--- a/Docs/Documentation.docx
+++ b/Docs/Documentation.docx
@@ -240,7 +240,13 @@
               <w:rPr>
                 <w:lang w:val="en-US"/>
               </w:rPr>
-              <w:t>1.0.0</w:t>
+              <w:t>1.0.</w:t>
+            </w:r>
+            <w:r>
+              <w:rPr>
+                <w:lang w:val="en-US"/>
+              </w:rPr>
+              <w:t>1</w:t>
             </w:r>
           </w:p>
         </w:tc>
@@ -293,13 +299,25 @@
               <w:rPr>
                 <w:lang w:val="en-US"/>
               </w:rPr>
-              <w:t>21</w:t>
-            </w:r>
-            <w:r>
-              <w:rPr>
-                <w:lang w:val="en-US"/>
-              </w:rPr>
-              <w:t>.02.2021</w:t>
+              <w:t>05</w:t>
+            </w:r>
+            <w:r>
+              <w:rPr>
+                <w:lang w:val="en-US"/>
+              </w:rPr>
+              <w:t>.0</w:t>
+            </w:r>
+            <w:r>
+              <w:rPr>
+                <w:lang w:val="en-US"/>
+              </w:rPr>
+              <w:t>3</w:t>
+            </w:r>
+            <w:r>
+              <w:rPr>
+                <w:lang w:val="en-US"/>
+              </w:rPr>
+              <w:t>.2021</w:t>
             </w:r>
           </w:p>
         </w:tc>
@@ -14026,7 +14044,7 @@
           <w:rStyle w:val="CodeInlineChar"/>
         </w:rPr>
         <w:pict w14:anchorId="49AA28B1">
-          <v:shape id="Picture 67" o:spid="_x0000_i1028" type="#_x0000_t75" style="width:14.5pt;height:14.5pt;visibility:visible;mso-wrap-style:square">
+          <v:shape id="Picture 67" o:spid="_x0000_i1028" type="#_x0000_t75" style="width:14.6pt;height:14.6pt;visibility:visible;mso-wrap-style:square">
             <v:imagedata r:id="rId26" o:title=""/>
           </v:shape>
         </w:pict>
@@ -17860,6 +17878,80 @@
               <w:rPr>
                 <w:lang w:val="en-US"/>
               </w:rPr>
+              <w:t xml:space="preserve">Injecting critical processes, such as </w:t>
+            </w:r>
+            <w:r>
+              <w:rPr>
+                <w:lang w:val="en-US"/>
+              </w:rPr>
+              <w:t>smss</w:t>
+            </w:r>
+            <w:r>
+              <w:rPr>
+                <w:lang w:val="en-US"/>
+              </w:rPr>
+              <w:t>.exe</w:t>
+            </w:r>
+            <w:r>
+              <w:rPr>
+                <w:lang w:val="en-US"/>
+              </w:rPr>
+              <w:t>, csrss</w:t>
+            </w:r>
+            <w:r>
+              <w:rPr>
+                <w:lang w:val="en-US"/>
+              </w:rPr>
+              <w:t>.exe, or</w:t>
+            </w:r>
+            <w:r>
+              <w:rPr>
+                <w:lang w:val="en-US"/>
+              </w:rPr>
+              <w:t xml:space="preserve"> wininit</w:t>
+            </w:r>
+            <w:r>
+              <w:rPr>
+                <w:lang w:val="en-US"/>
+              </w:rPr>
+              <w:t>.exe</w:t>
+            </w:r>
+            <w:r>
+              <w:rPr>
+                <w:lang w:val="en-US"/>
+              </w:rPr>
+              <w:t>,</w:t>
+            </w:r>
+            <w:r>
+              <w:rPr>
+                <w:lang w:val="en-US"/>
+              </w:rPr>
+              <w:t xml:space="preserve"> has been reportedly causing issues. The exact reason is unknown, therefore processes are only injected, if they are not marked as critical.</w:t>
+            </w:r>
+          </w:p>
+        </w:tc>
+      </w:tr>
+      <w:tr>
+        <w:tblPrEx>
+          <w:tblCellMar>
+            <w:top w:w="57" w:type="dxa"/>
+            <w:bottom w:w="57" w:type="dxa"/>
+          </w:tblCellMar>
+        </w:tblPrEx>
+        <w:tc>
+          <w:tcPr>
+            <w:tcW w:w="9016" w:type="dxa"/>
+          </w:tcPr>
+          <w:p>
+            <w:pPr>
+              <w:rPr>
+                <w:lang w:val="en-US"/>
+              </w:rPr>
+            </w:pPr>
+            <w:r>
+              <w:rPr>
+                <w:lang w:val="en-US"/>
+              </w:rPr>
               <w:t>MSBuild.exe is not working correctly when r77 is injected.</w:t>
             </w:r>
           </w:p>
@@ -19365,9 +19457,9 @@
         <w:tblLook w:val="04A0" w:firstRow="1" w:lastRow="0" w:firstColumn="1" w:lastColumn="0" w:noHBand="0" w:noVBand="1"/>
       </w:tblPr>
       <w:tblGrid>
-        <w:gridCol w:w="1128"/>
-        <w:gridCol w:w="1160"/>
-        <w:gridCol w:w="6728"/>
+        <w:gridCol w:w="1126"/>
+        <w:gridCol w:w="1217"/>
+        <w:gridCol w:w="6673"/>
       </w:tblGrid>
       <w:tr>
         <w:trPr>
@@ -19738,6 +19830,121 @@
                 <w:lang w:val="en-US"/>
               </w:rPr>
               <w:t>… And a lot more</w:t>
+            </w:r>
+          </w:p>
+        </w:tc>
+      </w:tr>
+      <w:tr>
+        <w:tblPrEx>
+          <w:tblCellMar>
+            <w:top w:w="57" w:type="dxa"/>
+            <w:bottom w:w="57" w:type="dxa"/>
+          </w:tblCellMar>
+        </w:tblPrEx>
+        <w:tc>
+          <w:tcPr>
+            <w:tcW w:w="1129" w:type="dxa"/>
+          </w:tcPr>
+          <w:p>
+            <w:pPr>
+              <w:rPr>
+                <w:lang w:val="en-US"/>
+              </w:rPr>
+            </w:pPr>
+            <w:r>
+              <w:rPr>
+                <w:lang w:val="en-US"/>
+              </w:rPr>
+              <w:t>1.0.1</w:t>
+            </w:r>
+          </w:p>
+        </w:tc>
+        <w:tc>
+          <w:tcPr>
+            <w:tcW w:w="1134" w:type="dxa"/>
+          </w:tcPr>
+          <w:p>
+            <w:pPr>
+              <w:rPr>
+                <w:lang w:val="en-US"/>
+              </w:rPr>
+            </w:pPr>
+            <w:r>
+              <w:rPr>
+                <w:lang w:val="en-US"/>
+              </w:rPr>
+              <w:t>05.03.2021</w:t>
+            </w:r>
+          </w:p>
+        </w:tc>
+        <w:tc>
+          <w:tcPr>
+            <w:tcW w:w="6753" w:type="dxa"/>
+          </w:tcPr>
+          <w:p>
+            <w:pPr>
+              <w:pStyle w:val="ListParagraph"/>
+              <w:numPr>
+                <w:ilvl w:val="0"/>
+                <w:numId w:val="12"/>
+              </w:numPr>
+              <w:rPr>
+                <w:lang w:val="en-US"/>
+              </w:rPr>
+            </w:pPr>
+            <w:r>
+              <w:rPr>
+                <w:lang w:val="en-US"/>
+              </w:rPr>
+              <w:t>Bugfix</w:t>
+            </w:r>
+            <w:r>
+              <w:rPr>
+                <w:lang w:val="en-US"/>
+              </w:rPr>
+              <w:t xml:space="preserve">: Crash when injecting critical processes (e.g. </w:t>
+            </w:r>
+            <w:r>
+              <w:rPr>
+                <w:lang w:val="en-US"/>
+              </w:rPr>
+              <w:t>smss</w:t>
+            </w:r>
+            <w:r>
+              <w:rPr>
+                <w:lang w:val="en-US"/>
+              </w:rPr>
+              <w:t>.exe</w:t>
+            </w:r>
+            <w:r>
+              <w:rPr>
+                <w:lang w:val="en-US"/>
+              </w:rPr>
+              <w:t>, csrss</w:t>
+            </w:r>
+            <w:r>
+              <w:rPr>
+                <w:lang w:val="en-US"/>
+              </w:rPr>
+              <w:t>.exe, or</w:t>
+            </w:r>
+            <w:r>
+              <w:rPr>
+                <w:lang w:val="en-US"/>
+              </w:rPr>
+              <w:t xml:space="preserve"> wininit</w:t>
+            </w:r>
+            <w:r>
+              <w:rPr>
+                <w:lang w:val="en-US"/>
+              </w:rPr>
+              <w:t>.exe</w:t>
+            </w:r>
+            <w:r>
+              <w:rPr>
+                <w:lang w:val="en-US"/>
+              </w:rPr>
+              <w:t>). Resolution: Do not inject critical processes.</w:t>
             </w:r>
           </w:p>
         </w:tc>
@@ -19950,21 +20157,21 @@
         <v:path o:extrusionok="f" gradientshapeok="t" o:connecttype="rect"/>
         <o:lock v:ext="edit" aspectratio="t"/>
       </v:shapetype>
-      <v:shape id="_x0000_i1287" type="#_x0000_t75" style="width:14.5pt;height:14.5pt;visibility:visible;mso-wrap-style:square" o:bullet="t">
+      <v:shape id="_x0000_i1410" type="#_x0000_t75" style="width:14.6pt;height:14.6pt;visibility:visible;mso-wrap-style:square" o:bullet="t">
         <v:imagedata r:id="rId1" o:title=""/>
       </v:shape>
     </w:pict>
   </w:numPicBullet>
   <w:numPicBullet w:numPicBulletId="1">
     <w:pict>
-      <v:shape id="_x0000_i1288" type="#_x0000_t75" style="width:14.5pt;height:14.5pt;visibility:visible;mso-wrap-style:square" o:bullet="t">
+      <v:shape id="_x0000_i1411" type="#_x0000_t75" style="width:14.6pt;height:14.6pt;visibility:visible;mso-wrap-style:square" o:bullet="t">
         <v:imagedata r:id="rId2" o:title=""/>
       </v:shape>
     </w:pict>
   </w:numPicBullet>
   <w:numPicBullet w:numPicBulletId="2">
     <w:pict>
-      <v:shape id="_x0000_i1289" type="#_x0000_t75" style="width:14.5pt;height:14.5pt;visibility:visible;mso-wrap-style:square" o:bullet="t">
+      <v:shape id="_x0000_i1412" type="#_x0000_t75" style="width:14.6pt;height:14.6pt;visibility:visible;mso-wrap-style:square" o:bullet="t">
         <v:imagedata r:id="rId3" o:title=""/>
       </v:shape>
     </w:pict>
@@ -20777,6 +20984,119 @@
     </w:lvl>
   </w:abstractNum>
   <w:abstractNum w:abstractNumId="8" w15:restartNumberingAfterBreak="0">
+    <w:nsid w:val="53907DAB"/>
+    <w:multiLevelType w:val="hybridMultilevel"/>
+    <w:tmpl w:val="C9428866"/>
+    <w:lvl w:ilvl="0" w:tplc="04070001">
+      <w:start w:val="1"/>
+      <w:numFmt w:val="bullet"/>
+      <w:lvlText w:val=""/>
+      <w:lvlJc w:val="left"/>
+      <w:pPr>
+        <w:ind w:left="720" w:hanging="360"/>
+      </w:pPr>
+      <w:rPr>
+        <w:rFonts w:ascii="Symbol" w:hAnsi="Symbol" w:hint="default"/>
+      </w:rPr>
+    </w:lvl>
+    <w:lvl w:ilvl="1" w:tplc="04070003" w:tentative="1">
+      <w:start w:val="1"/>
+      <w:numFmt w:val="bullet"/>
+      <w:lvlText w:val="o"/>
+      <w:lvlJc w:val="left"/>
+      <w:pPr>
+        <w:ind w:left="1440" w:hanging="360"/>
+      </w:pPr>
+      <w:rPr>
+        <w:rFonts w:ascii="Courier New" w:hAnsi="Courier New" w:cs="Courier New" w:hint="default"/>
+      </w:rPr>
+    </w:lvl>
+    <w:lvl w:ilvl="2" w:tplc="04070005" w:tentative="1">
+      <w:start w:val="1"/>
+      <w:numFmt w:val="bullet"/>
+      <w:lvlText w:val=""/>
+      <w:lvlJc w:val="left"/>
+      <w:pPr>
+        <w:ind w:left="2160" w:hanging="360"/>
+      </w:pPr>
+      <w:rPr>
+        <w:rFonts w:ascii="Wingdings" w:hAnsi="Wingdings" w:hint="default"/>
+      </w:rPr>
+    </w:lvl>
+    <w:lvl w:ilvl="3" w:tplc="04070001" w:tentative="1">
+      <w:start w:val="1"/>
+      <w:numFmt w:val="bullet"/>
+      <w:lvlText w:val=""/>
+      <w:lvlJc w:val="left"/>
+      <w:pPr>
+        <w:ind w:left="2880" w:hanging="360"/>
+      </w:pPr>
+      <w:rPr>
+        <w:rFonts w:ascii="Symbol" w:hAnsi="Symbol" w:hint="default"/>
+      </w:rPr>
+    </w:lvl>
+    <w:lvl w:ilvl="4" w:tplc="04070003" w:tentative="1">
+      <w:start w:val="1"/>
+      <w:numFmt w:val="bullet"/>
+      <w:lvlText w:val="o"/>
+      <w:lvlJc w:val="left"/>
+      <w:pPr>
+        <w:ind w:left="3600" w:hanging="360"/>
+      </w:pPr>
+      <w:rPr>
+        <w:rFonts w:ascii="Courier New" w:hAnsi="Courier New" w:cs="Courier New" w:hint="default"/>
+      </w:rPr>
+    </w:lvl>
+    <w:lvl w:ilvl="5" w:tplc="04070005" w:tentative="1">
+      <w:start w:val="1"/>
+      <w:numFmt w:val="bullet"/>
+      <w:lvlText w:val=""/>
+      <w:lvlJc w:val="left"/>
+      <w:pPr>
+        <w:ind w:left="4320" w:hanging="360"/>
+      </w:pPr>
+      <w:rPr>
+        <w:rFonts w:ascii="Wingdings" w:hAnsi="Wingdings" w:hint="default"/>
+      </w:rPr>
+    </w:lvl>
+    <w:lvl w:ilvl="6" w:tplc="04070001" w:tentative="1">
+      <w:start w:val="1"/>
+      <w:numFmt w:val="bullet"/>
+      <w:lvlText w:val=""/>
+      <w:lvlJc w:val="left"/>
+      <w:pPr>
+        <w:ind w:left="5040" w:hanging="360"/>
+      </w:pPr>
+      <w:rPr>
+        <w:rFonts w:ascii="Symbol" w:hAnsi="Symbol" w:hint="default"/>
+      </w:rPr>
+    </w:lvl>
+    <w:lvl w:ilvl="7" w:tplc="04070003" w:tentative="1">
+      <w:start w:val="1"/>
+      <w:numFmt w:val="bullet"/>
+      <w:lvlText w:val="o"/>
+      <w:lvlJc w:val="left"/>
+      <w:pPr>
+        <w:ind w:left="5760" w:hanging="360"/>
+      </w:pPr>
+      <w:rPr>
+        <w:rFonts w:ascii="Courier New" w:hAnsi="Courier New" w:cs="Courier New" w:hint="default"/>
+      </w:rPr>
+    </w:lvl>
+    <w:lvl w:ilvl="8" w:tplc="04070005" w:tentative="1">
+      <w:start w:val="1"/>
+      <w:numFmt w:val="bullet"/>
+      <w:lvlText w:val=""/>
+      <w:lvlJc w:val="left"/>
+      <w:pPr>
+        <w:ind w:left="6480" w:hanging="360"/>
+      </w:pPr>
+      <w:rPr>
+        <w:rFonts w:ascii="Wingdings" w:hAnsi="Wingdings" w:hint="default"/>
+      </w:rPr>
+    </w:lvl>
+  </w:abstractNum>
+  <w:abstractNum w:abstractNumId="9" w15:restartNumberingAfterBreak="0">
     <w:nsid w:val="696A50E1"/>
     <w:multiLevelType w:val="hybridMultilevel"/>
     <w:tmpl w:val="66683C9E"/>
@@ -20888,7 +21208,7 @@
       </w:rPr>
     </w:lvl>
   </w:abstractNum>
-  <w:abstractNum w:abstractNumId="9" w15:restartNumberingAfterBreak="0">
+  <w:abstractNum w:abstractNumId="10" w15:restartNumberingAfterBreak="0">
     <w:nsid w:val="7B4E303E"/>
     <w:multiLevelType w:val="hybridMultilevel"/>
     <w:tmpl w:val="E6C0DFE8"/>
@@ -20977,7 +21297,7 @@
       </w:pPr>
     </w:lvl>
   </w:abstractNum>
-  <w:abstractNum w:abstractNumId="10" w15:restartNumberingAfterBreak="0">
+  <w:abstractNum w:abstractNumId="11" w15:restartNumberingAfterBreak="0">
     <w:nsid w:val="7FDE37BA"/>
     <w:multiLevelType w:val="hybridMultilevel"/>
     <w:tmpl w:val="0C240418"/>
@@ -21096,7 +21416,7 @@
     <w:abstractNumId w:val="0"/>
   </w:num>
   <w:num w:numId="3">
-    <w:abstractNumId w:val="8"/>
+    <w:abstractNumId w:val="9"/>
   </w:num>
   <w:num w:numId="4">
     <w:abstractNumId w:val="6"/>
@@ -21105,13 +21425,13 @@
     <w:abstractNumId w:val="7"/>
   </w:num>
   <w:num w:numId="6">
-    <w:abstractNumId w:val="9"/>
+    <w:abstractNumId w:val="10"/>
   </w:num>
   <w:num w:numId="7">
     <w:abstractNumId w:val="4"/>
   </w:num>
   <w:num w:numId="8">
-    <w:abstractNumId w:val="10"/>
+    <w:abstractNumId w:val="11"/>
   </w:num>
   <w:num w:numId="9">
     <w:abstractNumId w:val="5"/>
@@ -21121,6 +21441,9 @@
   </w:num>
   <w:num w:numId="11">
     <w:abstractNumId w:val="3"/>
+  </w:num>
+  <w:num w:numId="12">
+    <w:abstractNumId w:val="8"/>
   </w:num>
 </w:numbering>
 </file>

--- a/Docs/Documentation.docx
+++ b/Docs/Documentation.docx
@@ -299,7 +299,7 @@
               <w:rPr>
                 <w:lang w:val="en-US"/>
               </w:rPr>
-              <w:t>05</w:t>
+              <w:t>28</w:t>
             </w:r>
             <w:r>
               <w:rPr>
@@ -14044,7 +14044,7 @@
           <w:rStyle w:val="CodeInlineChar"/>
         </w:rPr>
         <w:pict w14:anchorId="49AA28B1">
-          <v:shape id="Picture 67" o:spid="_x0000_i1028" type="#_x0000_t75" style="width:14.6pt;height:14.6pt;visibility:visible;mso-wrap-style:square">
+          <v:shape id="Picture 67" o:spid="_x0000_i1028" type="#_x0000_t75" style="width:14.25pt;height:14.25pt;visibility:visible;mso-wrap-style:square">
             <v:imagedata r:id="rId26" o:title=""/>
           </v:shape>
         </w:pict>
@@ -17750,6 +17750,722 @@
           <w:lang w:val="en-US"/>
         </w:rPr>
       </w:pPr>
+      <w:r>
+        <w:rPr>
+          <w:lang w:val="en-US"/>
+        </w:rPr>
+        <w:lastRenderedPageBreak/>
+        <w:t>Implementation Best Practices</w:t>
+      </w:r>
+    </w:p>
+    <w:p>
+      <w:pPr>
+        <w:rPr>
+          <w:lang w:val="en-US"/>
+        </w:rPr>
+      </w:pPr>
+      <w:r>
+        <w:rPr>
+          <w:lang w:val="en-US"/>
+        </w:rPr>
+        <w:t>Including r77 into an existing project is simple and can be done in several ways.</w:t>
+      </w:r>
+    </w:p>
+    <w:p>
+      <w:pPr>
+        <w:pStyle w:val="Heading2"/>
+        <w:rPr>
+          <w:lang w:val="en-US"/>
+        </w:rPr>
+      </w:pPr>
+      <w:r>
+        <w:rPr>
+          <w:lang w:val="en-US"/>
+        </w:rPr>
+        <w:t xml:space="preserve">Include </w:t>
+      </w:r>
+      <w:r>
+        <w:rPr>
+          <w:rStyle w:val="CodeInlineChar"/>
+        </w:rPr>
+        <w:drawing>
+          <wp:inline distT="0" distB="0" distL="0" distR="0" wp14:anchorId="019B2B7D" wp14:editId="38DFF8FB">
+            <wp:extent cx="142875" cy="142875"/>
+            <wp:effectExtent l="0" t="0" r="9525" b="9525"/>
+            <wp:docPr id="2" name="Picture 2"/>
+            <wp:cNvGraphicFramePr>
+              <a:graphicFrameLocks xmlns:a="http://schemas.openxmlformats.org/drawingml/2006/main" noChangeAspect="1"/>
+            </wp:cNvGraphicFramePr>
+            <a:graphic xmlns:a="http://schemas.openxmlformats.org/drawingml/2006/main">
+              <a:graphicData uri="http://schemas.openxmlformats.org/drawingml/2006/picture">
+                <pic:pic xmlns:pic="http://schemas.openxmlformats.org/drawingml/2006/picture">
+                  <pic:nvPicPr>
+                    <pic:cNvPr id="0" name="Picture 39"/>
+                    <pic:cNvPicPr>
+                      <a:picLocks noChangeAspect="1" noChangeArrowheads="1"/>
+                    </pic:cNvPicPr>
+                  </pic:nvPicPr>
+                  <pic:blipFill>
+                    <a:blip r:embed="rId12">
+                      <a:extLst>
+                        <a:ext uri="{28A0092B-C50C-407E-A947-70E740481C1C}">
+                          <a14:useLocalDpi xmlns:a14="http://schemas.microsoft.com/office/drawing/2010/main" val="0"/>
+                        </a:ext>
+                      </a:extLst>
+                    </a:blip>
+                    <a:srcRect/>
+                    <a:stretch>
+                      <a:fillRect/>
+                    </a:stretch>
+                  </pic:blipFill>
+                  <pic:spPr bwMode="auto">
+                    <a:xfrm>
+                      <a:off x="0" y="0"/>
+                      <a:ext cx="142875" cy="142875"/>
+                    </a:xfrm>
+                    <a:prstGeom prst="rect">
+                      <a:avLst/>
+                    </a:prstGeom>
+                    <a:noFill/>
+                    <a:ln>
+                      <a:noFill/>
+                    </a:ln>
+                  </pic:spPr>
+                </pic:pic>
+              </a:graphicData>
+            </a:graphic>
+          </wp:inline>
+        </w:drawing>
+      </w:r>
+      <w:r>
+        <w:rPr>
+          <w:rStyle w:val="CodeInlineChar"/>
+        </w:rPr>
+        <w:t>Install.exe</w:t>
+      </w:r>
+    </w:p>
+    <w:p>
+      <w:pPr>
+        <w:rPr>
+          <w:lang w:val="en-US"/>
+        </w:rPr>
+      </w:pPr>
+      <w:r>
+        <w:rPr>
+          <w:lang w:val="en-US"/>
+        </w:rPr>
+        <w:t>Including the installer and executing it upon installation of your project is the preferred way.</w:t>
+      </w:r>
+      <w:r>
+        <w:rPr>
+          <w:lang w:val="en-US"/>
+        </w:rPr>
+        <w:t xml:space="preserve"> Executing </w:t>
+      </w:r>
+      <w:r>
+        <w:rPr>
+          <w:lang w:val="en-US"/>
+        </w:rPr>
+        <w:t>the installer</w:t>
+      </w:r>
+      <w:r>
+        <w:rPr>
+          <w:lang w:val="en-US"/>
+        </w:rPr>
+        <w:t xml:space="preserve"> </w:t>
+      </w:r>
+      <w:r>
+        <w:rPr>
+          <w:lang w:val="en-US"/>
+        </w:rPr>
+        <w:t>when</w:t>
+      </w:r>
+      <w:r>
+        <w:rPr>
+          <w:lang w:val="en-US"/>
+        </w:rPr>
+        <w:t xml:space="preserve"> r77 is already installed is supported</w:t>
+      </w:r>
+      <w:r>
+        <w:rPr>
+          <w:lang w:val="en-US"/>
+        </w:rPr>
+        <w:t xml:space="preserve">. It will not update already injected </w:t>
+      </w:r>
+      <w:r>
+        <w:rPr>
+          <w:lang w:val="en-US"/>
+        </w:rPr>
+        <w:t>processes;</w:t>
+      </w:r>
+      <w:r>
+        <w:rPr>
+          <w:lang w:val="en-US"/>
+        </w:rPr>
+        <w:t xml:space="preserve"> however new processes are injected with the new version of the rootkit DLL.</w:t>
+      </w:r>
+    </w:p>
+    <w:p>
+      <w:pPr>
+        <w:rPr>
+          <w:lang w:val="en-US"/>
+        </w:rPr>
+      </w:pPr>
+      <w:r>
+        <w:rPr>
+          <w:lang w:val="en-US"/>
+        </w:rPr>
+        <w:t xml:space="preserve">The installer can either be written to disk and executed, or it can be spawned using process hollowing. </w:t>
+      </w:r>
+      <w:r>
+        <w:rPr>
+          <w:lang w:val="en-US"/>
+        </w:rPr>
+        <w:t>The p</w:t>
+      </w:r>
+      <w:r>
+        <w:rPr>
+          <w:lang w:val="en-US"/>
+        </w:rPr>
+        <w:t xml:space="preserve">rocess hollowing implementation </w:t>
+      </w:r>
+      <w:r>
+        <w:rPr>
+          <w:lang w:val="en-US"/>
+        </w:rPr>
+        <w:t xml:space="preserve">needs to be </w:t>
+      </w:r>
+      <w:r>
+        <w:rPr>
+          <w:lang w:val="en-US"/>
+        </w:rPr>
+        <w:t>written</w:t>
+      </w:r>
+      <w:r>
+        <w:rPr>
+          <w:lang w:val="en-US"/>
+        </w:rPr>
+        <w:t xml:space="preserve"> in the language of your project. If your project is written in C#, the process hollowing implementation </w:t>
+      </w:r>
+      <w:r>
+        <w:rPr>
+          <w:lang w:val="en-US"/>
+        </w:rPr>
+        <w:t xml:space="preserve">of </w:t>
+      </w:r>
+      <w:r>
+        <w:rPr>
+          <w:lang w:val="en-US"/>
+        </w:rPr>
+        <w:t>the stager can be used. Otherwise, you have to write it yourself. It is required to perform 32-bit process hollowing, because the installer is a native 32-bit executable.</w:t>
+      </w:r>
+    </w:p>
+    <w:p>
+      <w:pPr>
+        <w:rPr>
+          <w:lang w:val="en-US"/>
+        </w:rPr>
+      </w:pPr>
+      <w:r>
+        <w:rPr>
+          <w:lang w:val="en-US"/>
+        </w:rPr>
+        <w:t>Running the installer using process hollowing is an extra mile worth taking, because it is much less likely to be detected</w:t>
+      </w:r>
+      <w:r>
+        <w:rPr>
+          <w:lang w:val="en-US"/>
+        </w:rPr>
+        <w:t>.</w:t>
+      </w:r>
+    </w:p>
+    <w:p>
+      <w:pPr>
+        <w:pStyle w:val="Heading2"/>
+        <w:rPr>
+          <w:lang w:val="en-US"/>
+        </w:rPr>
+      </w:pPr>
+      <w:r>
+        <w:rPr>
+          <w:lang w:val="en-US"/>
+        </w:rPr>
+        <w:t>Implement Installation Directly</w:t>
+      </w:r>
+    </w:p>
+    <w:p>
+      <w:pPr>
+        <w:rPr>
+          <w:lang w:val="en-US"/>
+        </w:rPr>
+      </w:pPr>
+      <w:r>
+        <w:rPr>
+          <w:lang w:val="en-US"/>
+        </w:rPr>
+        <w:t>It is a viable option to implement the installer directly in</w:t>
+      </w:r>
+      <w:r>
+        <w:rPr>
+          <w:lang w:val="en-US"/>
+        </w:rPr>
+        <w:t>to</w:t>
+      </w:r>
+      <w:r>
+        <w:rPr>
+          <w:lang w:val="en-US"/>
+        </w:rPr>
+        <w:t xml:space="preserve"> the code of your project. For this, the behavior of </w:t>
+      </w:r>
+      <w:r>
+        <w:rPr>
+          <w:rStyle w:val="CodeInlineChar"/>
+          <w:noProof/>
+        </w:rPr>
+        <w:drawing>
+          <wp:inline distT="0" distB="0" distL="0" distR="0" wp14:anchorId="6B39CCCA" wp14:editId="23724304">
+            <wp:extent cx="152421" cy="152421"/>
+            <wp:effectExtent l="0" t="0" r="0" b="0"/>
+            <wp:docPr id="4" name="Picture 4"/>
+            <wp:cNvGraphicFramePr>
+              <a:graphicFrameLocks xmlns:a="http://schemas.openxmlformats.org/drawingml/2006/main" noChangeAspect="1"/>
+            </wp:cNvGraphicFramePr>
+            <a:graphic xmlns:a="http://schemas.openxmlformats.org/drawingml/2006/main">
+              <a:graphicData uri="http://schemas.openxmlformats.org/drawingml/2006/picture">
+                <pic:pic xmlns:pic="http://schemas.openxmlformats.org/drawingml/2006/picture">
+                  <pic:nvPicPr>
+                    <pic:cNvPr id="1" name=""/>
+                    <pic:cNvPicPr/>
+                  </pic:nvPicPr>
+                  <pic:blipFill>
+                    <a:blip r:embed="rId29"/>
+                    <a:stretch>
+                      <a:fillRect/>
+                    </a:stretch>
+                  </pic:blipFill>
+                  <pic:spPr>
+                    <a:xfrm>
+                      <a:off x="0" y="0"/>
+                      <a:ext cx="152421" cy="152421"/>
+                    </a:xfrm>
+                    <a:prstGeom prst="rect">
+                      <a:avLst/>
+                    </a:prstGeom>
+                  </pic:spPr>
+                </pic:pic>
+              </a:graphicData>
+            </a:graphic>
+          </wp:inline>
+        </w:drawing>
+      </w:r>
+      <w:r>
+        <w:rPr>
+          <w:rStyle w:val="CodeInlineChar"/>
+        </w:rPr>
+        <w:t>Install</w:t>
+      </w:r>
+      <w:r>
+        <w:rPr>
+          <w:rStyle w:val="CodeInlineChar"/>
+        </w:rPr>
+        <w:t>.</w:t>
+      </w:r>
+      <w:r>
+        <w:rPr>
+          <w:rStyle w:val="CodeInlineChar"/>
+        </w:rPr>
+        <w:t>cpp</w:t>
+      </w:r>
+      <w:r>
+        <w:rPr>
+          <w:lang w:val="en-US"/>
+        </w:rPr>
+        <w:t xml:space="preserve"> </w:t>
+      </w:r>
+      <w:r>
+        <w:rPr>
+          <w:lang w:val="en-US"/>
+        </w:rPr>
+        <w:t>must</w:t>
+      </w:r>
+      <w:r>
+        <w:rPr>
+          <w:lang w:val="en-US"/>
+        </w:rPr>
+        <w:t xml:space="preserve"> b</w:t>
+      </w:r>
+      <w:r>
+        <w:rPr>
+          <w:lang w:val="en-US"/>
+        </w:rPr>
+        <w:t>e replicated</w:t>
+      </w:r>
+      <w:r>
+        <w:rPr>
+          <w:lang w:val="en-US"/>
+        </w:rPr>
+        <w:t>:</w:t>
+      </w:r>
+    </w:p>
+    <w:p>
+      <w:pPr>
+        <w:pStyle w:val="ListParagraph"/>
+        <w:numPr>
+          <w:ilvl w:val="0"/>
+          <w:numId w:val="13"/>
+        </w:numPr>
+        <w:rPr>
+          <w:lang w:val="en-US"/>
+        </w:rPr>
+      </w:pPr>
+      <w:r>
+        <w:rPr>
+          <w:rStyle w:val="CodeInlineChar"/>
+        </w:rPr>
+        <w:pict w14:anchorId="2A57CA88">
+          <v:shape id="Picture 8" o:spid="_x0000_i1036" type="#_x0000_t75" style="width:11.25pt;height:11.25pt;visibility:visible;mso-wrap-style:square">
+            <v:imagedata r:id="rId30" o:title=""/>
+          </v:shape>
+        </w:pict>
+      </w:r>
+      <w:r>
+        <w:rPr>
+          <w:rStyle w:val="CodeInlineChar"/>
+        </w:rPr>
+        <w:t>InstallStager.exe</w:t>
+      </w:r>
+      <w:r>
+        <w:rPr>
+          <w:lang w:val="en-US"/>
+        </w:rPr>
+        <w:t xml:space="preserve"> need</w:t>
+      </w:r>
+      <w:r>
+        <w:rPr>
+          <w:lang w:val="en-US"/>
+        </w:rPr>
+        <w:t>s</w:t>
+      </w:r>
+      <w:r>
+        <w:rPr>
+          <w:lang w:val="en-US"/>
+        </w:rPr>
+        <w:t xml:space="preserve"> to be included in your project’s resources</w:t>
+      </w:r>
+      <w:r>
+        <w:rPr>
+          <w:lang w:val="en-US"/>
+        </w:rPr>
+        <w:t>.</w:t>
+      </w:r>
+    </w:p>
+    <w:p>
+      <w:pPr>
+        <w:pStyle w:val="ListParagraph"/>
+        <w:numPr>
+          <w:ilvl w:val="0"/>
+          <w:numId w:val="13"/>
+        </w:numPr>
+        <w:rPr>
+          <w:lang w:val="en-US"/>
+        </w:rPr>
+      </w:pPr>
+      <w:r>
+        <w:rPr>
+          <w:rStyle w:val="CodeInlineChar"/>
+          <w:noProof/>
+        </w:rPr>
+        <w:drawing>
+          <wp:inline distT="0" distB="0" distL="0" distR="0" wp14:anchorId="3F490327" wp14:editId="4F2530F7">
+            <wp:extent cx="142875" cy="142875"/>
+            <wp:effectExtent l="0" t="0" r="9525" b="9525"/>
+            <wp:docPr id="9" name="Picture 9"/>
+            <wp:cNvGraphicFramePr>
+              <a:graphicFrameLocks xmlns:a="http://schemas.openxmlformats.org/drawingml/2006/main" noChangeAspect="1"/>
+            </wp:cNvGraphicFramePr>
+            <a:graphic xmlns:a="http://schemas.openxmlformats.org/drawingml/2006/main">
+              <a:graphicData uri="http://schemas.openxmlformats.org/drawingml/2006/picture">
+                <pic:pic xmlns:pic="http://schemas.openxmlformats.org/drawingml/2006/picture">
+                  <pic:nvPicPr>
+                    <pic:cNvPr id="0" name="Picture 8"/>
+                    <pic:cNvPicPr>
+                      <a:picLocks noChangeAspect="1" noChangeArrowheads="1"/>
+                    </pic:cNvPicPr>
+                  </pic:nvPicPr>
+                  <pic:blipFill>
+                    <a:blip r:embed="rId12">
+                      <a:extLst>
+                        <a:ext uri="{28A0092B-C50C-407E-A947-70E740481C1C}">
+                          <a14:useLocalDpi xmlns:a14="http://schemas.microsoft.com/office/drawing/2010/main" val="0"/>
+                        </a:ext>
+                      </a:extLst>
+                    </a:blip>
+                    <a:srcRect/>
+                    <a:stretch>
+                      <a:fillRect/>
+                    </a:stretch>
+                  </pic:blipFill>
+                  <pic:spPr bwMode="auto">
+                    <a:xfrm>
+                      <a:off x="0" y="0"/>
+                      <a:ext cx="142875" cy="142875"/>
+                    </a:xfrm>
+                    <a:prstGeom prst="rect">
+                      <a:avLst/>
+                    </a:prstGeom>
+                    <a:noFill/>
+                    <a:ln>
+                      <a:noFill/>
+                    </a:ln>
+                  </pic:spPr>
+                </pic:pic>
+              </a:graphicData>
+            </a:graphic>
+          </wp:inline>
+        </w:drawing>
+      </w:r>
+      <w:r>
+        <w:rPr>
+          <w:rStyle w:val="CodeInlineChar"/>
+        </w:rPr>
+        <w:t>InstallStager.exe</w:t>
+      </w:r>
+      <w:r>
+        <w:rPr>
+          <w:lang w:val="en-US"/>
+        </w:rPr>
+        <w:t xml:space="preserve"> must be written to both the 32-bit and the 64-bit registry key.</w:t>
+      </w:r>
+    </w:p>
+    <w:p>
+      <w:pPr>
+        <w:pStyle w:val="ListParagraph"/>
+        <w:numPr>
+          <w:ilvl w:val="0"/>
+          <w:numId w:val="13"/>
+        </w:numPr>
+        <w:rPr>
+          <w:lang w:val="en-US"/>
+        </w:rPr>
+      </w:pPr>
+      <w:r>
+        <w:rPr>
+          <w:lang w:val="en-US"/>
+        </w:rPr>
+        <w:t>Both scheduled tasks need to be created and started.</w:t>
+      </w:r>
+    </w:p>
+    <w:p>
+      <w:pPr>
+        <w:rPr>
+          <w:lang w:val="en-US"/>
+        </w:rPr>
+      </w:pPr>
+      <w:r>
+        <w:rPr>
+          <w:lang w:val="en-US"/>
+        </w:rPr>
+        <w:t>Your</w:t>
+      </w:r>
+      <w:r>
+        <w:rPr>
+          <w:lang w:val="en-US"/>
+        </w:rPr>
+        <w:t xml:space="preserve"> implementation does not require a native executable. Make sure that your code handles Windows x86/x64 differences properly.</w:t>
+      </w:r>
+      <w:r>
+        <w:rPr>
+          <w:lang w:val="en-US"/>
+        </w:rPr>
+        <w:t xml:space="preserve"> For each r77 update, build the solution and </w:t>
+      </w:r>
+      <w:r>
+        <w:rPr>
+          <w:lang w:val="en-US"/>
+        </w:rPr>
+        <w:t>take</w:t>
+      </w:r>
+      <w:r>
+        <w:rPr>
+          <w:lang w:val="en-US"/>
+        </w:rPr>
+        <w:t xml:space="preserve"> the </w:t>
+      </w:r>
+      <w:r>
+        <w:rPr>
+          <w:rStyle w:val="CodeInlineChar"/>
+          <w:noProof/>
+        </w:rPr>
+        <w:drawing>
+          <wp:inline distT="0" distB="0" distL="0" distR="0" wp14:anchorId="3F9FB5F9" wp14:editId="08C423E1">
+            <wp:extent cx="142875" cy="142875"/>
+            <wp:effectExtent l="0" t="0" r="9525" b="9525"/>
+            <wp:docPr id="26" name="Picture 26"/>
+            <wp:cNvGraphicFramePr>
+              <a:graphicFrameLocks xmlns:a="http://schemas.openxmlformats.org/drawingml/2006/main" noChangeAspect="1"/>
+            </wp:cNvGraphicFramePr>
+            <a:graphic xmlns:a="http://schemas.openxmlformats.org/drawingml/2006/main">
+              <a:graphicData uri="http://schemas.openxmlformats.org/drawingml/2006/picture">
+                <pic:pic xmlns:pic="http://schemas.openxmlformats.org/drawingml/2006/picture">
+                  <pic:nvPicPr>
+                    <pic:cNvPr id="0" name="Picture 8"/>
+                    <pic:cNvPicPr>
+                      <a:picLocks noChangeAspect="1" noChangeArrowheads="1"/>
+                    </pic:cNvPicPr>
+                  </pic:nvPicPr>
+                  <pic:blipFill>
+                    <a:blip r:embed="rId12">
+                      <a:extLst>
+                        <a:ext uri="{28A0092B-C50C-407E-A947-70E740481C1C}">
+                          <a14:useLocalDpi xmlns:a14="http://schemas.microsoft.com/office/drawing/2010/main" val="0"/>
+                        </a:ext>
+                      </a:extLst>
+                    </a:blip>
+                    <a:srcRect/>
+                    <a:stretch>
+                      <a:fillRect/>
+                    </a:stretch>
+                  </pic:blipFill>
+                  <pic:spPr bwMode="auto">
+                    <a:xfrm>
+                      <a:off x="0" y="0"/>
+                      <a:ext cx="142875" cy="142875"/>
+                    </a:xfrm>
+                    <a:prstGeom prst="rect">
+                      <a:avLst/>
+                    </a:prstGeom>
+                    <a:noFill/>
+                    <a:ln>
+                      <a:noFill/>
+                    </a:ln>
+                  </pic:spPr>
+                </pic:pic>
+              </a:graphicData>
+            </a:graphic>
+          </wp:inline>
+        </w:drawing>
+      </w:r>
+      <w:r>
+        <w:rPr>
+          <w:rStyle w:val="CodeInlineChar"/>
+        </w:rPr>
+        <w:t>InstallStager.exe</w:t>
+      </w:r>
+      <w:r>
+        <w:rPr>
+          <w:lang w:val="en-US"/>
+        </w:rPr>
+        <w:t xml:space="preserve"> file </w:t>
+      </w:r>
+      <w:r>
+        <w:rPr>
+          <w:lang w:val="en-US"/>
+        </w:rPr>
+        <w:t xml:space="preserve">from the resources of the installer project. Make sure </w:t>
+      </w:r>
+      <w:r>
+        <w:rPr>
+          <w:lang w:val="en-US"/>
+        </w:rPr>
+        <w:t xml:space="preserve">to </w:t>
+      </w:r>
+      <w:r>
+        <w:rPr>
+          <w:lang w:val="en-US"/>
+        </w:rPr>
+        <w:t xml:space="preserve">check for changes in the code of </w:t>
+      </w:r>
+      <w:r>
+        <w:rPr>
+          <w:rStyle w:val="CodeInlineChar"/>
+          <w:noProof/>
+        </w:rPr>
+        <w:drawing>
+          <wp:inline distT="0" distB="0" distL="0" distR="0" wp14:anchorId="41992F08" wp14:editId="2CAE27FD">
+            <wp:extent cx="152421" cy="152421"/>
+            <wp:effectExtent l="0" t="0" r="0" b="0"/>
+            <wp:docPr id="27" name="Picture 27"/>
+            <wp:cNvGraphicFramePr>
+              <a:graphicFrameLocks xmlns:a="http://schemas.openxmlformats.org/drawingml/2006/main" noChangeAspect="1"/>
+            </wp:cNvGraphicFramePr>
+            <a:graphic xmlns:a="http://schemas.openxmlformats.org/drawingml/2006/main">
+              <a:graphicData uri="http://schemas.openxmlformats.org/drawingml/2006/picture">
+                <pic:pic xmlns:pic="http://schemas.openxmlformats.org/drawingml/2006/picture">
+                  <pic:nvPicPr>
+                    <pic:cNvPr id="1" name=""/>
+                    <pic:cNvPicPr/>
+                  </pic:nvPicPr>
+                  <pic:blipFill>
+                    <a:blip r:embed="rId29"/>
+                    <a:stretch>
+                      <a:fillRect/>
+                    </a:stretch>
+                  </pic:blipFill>
+                  <pic:spPr>
+                    <a:xfrm>
+                      <a:off x="0" y="0"/>
+                      <a:ext cx="152421" cy="152421"/>
+                    </a:xfrm>
+                    <a:prstGeom prst="rect">
+                      <a:avLst/>
+                    </a:prstGeom>
+                  </pic:spPr>
+                </pic:pic>
+              </a:graphicData>
+            </a:graphic>
+          </wp:inline>
+        </w:drawing>
+      </w:r>
+      <w:r>
+        <w:rPr>
+          <w:rStyle w:val="CodeInlineChar"/>
+        </w:rPr>
+        <w:t>Install</w:t>
+      </w:r>
+      <w:r>
+        <w:rPr>
+          <w:rStyle w:val="CodeInlineChar"/>
+        </w:rPr>
+        <w:t>.</w:t>
+      </w:r>
+      <w:r>
+        <w:rPr>
+          <w:rStyle w:val="CodeInlineChar"/>
+        </w:rPr>
+        <w:t>cpp</w:t>
+      </w:r>
+      <w:r>
+        <w:rPr>
+          <w:lang w:val="en-US"/>
+        </w:rPr>
+        <w:t xml:space="preserve"> and implement them in your project </w:t>
+      </w:r>
+      <w:r>
+        <w:rPr>
+          <w:lang w:val="en-US"/>
+        </w:rPr>
+        <w:t>as</w:t>
+      </w:r>
+      <w:r>
+        <w:rPr>
+          <w:lang w:val="en-US"/>
+        </w:rPr>
+        <w:t xml:space="preserve"> needed.</w:t>
+      </w:r>
+      <w:r>
+        <w:rPr>
+          <w:lang w:val="en-US"/>
+        </w:rPr>
+        <w:t xml:space="preserve"> The source code of the installer itself is fairly short and commented.</w:t>
+      </w:r>
+    </w:p>
+    <w:p>
+      <w:pPr>
+        <w:pStyle w:val="Heading1"/>
+        <w:rPr>
+          <w:lang w:val="en-US"/>
+        </w:rPr>
+      </w:pPr>
       <w:bookmarkStart w:id="43" w:name="_Ref64536300"/>
       <w:bookmarkStart w:id="44" w:name="_Toc64801291"/>
       <w:r>
@@ -18329,7 +19045,7 @@
                           </pic:cNvPicPr>
                         </pic:nvPicPr>
                         <pic:blipFill>
-                          <a:blip r:embed="rId30">
+                          <a:blip r:embed="rId31">
                             <a:extLst>
                               <a:ext uri="{28A0092B-C50C-407E-A947-70E740481C1C}">
                                 <a14:useLocalDpi xmlns:a14="http://schemas.microsoft.com/office/drawing/2010/main" val="0"/>
@@ -18738,7 +19454,7 @@
         </w:rPr>
         <w:t xml:space="preserve">Either create an issue in the </w:t>
       </w:r>
-      <w:hyperlink r:id="rId31" w:history="1">
+      <w:hyperlink r:id="rId32" w:history="1">
         <w:r>
           <w:rPr>
             <w:rStyle w:val="Hyperlink"/>
@@ -18759,7 +19475,7 @@
         </w:rPr>
         <w:t xml:space="preserve"> or visit </w:t>
       </w:r>
-      <w:hyperlink r:id="rId32" w:history="1">
+      <w:hyperlink r:id="rId33" w:history="1">
         <w:r>
           <w:rPr>
             <w:rStyle w:val="Hyperlink"/>
@@ -19938,13 +20654,7 @@
               <w:rPr>
                 <w:lang w:val="en-US"/>
               </w:rPr>
-              <w:t>.exe</w:t>
-            </w:r>
-            <w:r>
-              <w:rPr>
-                <w:lang w:val="en-US"/>
-              </w:rPr>
-              <w:t>). Resolution: Do not inject critical processes.</w:t>
+              <w:t>.exe). Resolution: Do not inject critical processes.</w:t>
             </w:r>
           </w:p>
         </w:tc>
@@ -19958,8 +20668,8 @@
       </w:pPr>
     </w:p>
     <w:sectPr>
-      <w:headerReference w:type="default" r:id="rId33"/>
-      <w:footerReference w:type="default" r:id="rId34"/>
+      <w:headerReference w:type="default" r:id="rId34"/>
+      <w:footerReference w:type="default" r:id="rId35"/>
       <w:pgSz w:w="11906" w:h="16838"/>
       <w:pgMar w:top="1440" w:right="1440" w:bottom="1440" w:left="1440" w:header="708" w:footer="708" w:gutter="0"/>
       <w:cols w:space="708"/>
@@ -20157,21 +20867,21 @@
         <v:path o:extrusionok="f" gradientshapeok="t" o:connecttype="rect"/>
         <o:lock v:ext="edit" aspectratio="t"/>
       </v:shapetype>
-      <v:shape id="_x0000_i1410" type="#_x0000_t75" style="width:14.6pt;height:14.6pt;visibility:visible;mso-wrap-style:square" o:bullet="t">
+      <v:shape id="_x0000_i1713" type="#_x0000_t75" style="width:14.25pt;height:14.25pt;visibility:visible;mso-wrap-style:square" o:bullet="t">
         <v:imagedata r:id="rId1" o:title=""/>
       </v:shape>
     </w:pict>
   </w:numPicBullet>
   <w:numPicBullet w:numPicBulletId="1">
     <w:pict>
-      <v:shape id="_x0000_i1411" type="#_x0000_t75" style="width:14.6pt;height:14.6pt;visibility:visible;mso-wrap-style:square" o:bullet="t">
+      <v:shape id="_x0000_i1714" type="#_x0000_t75" style="width:14.25pt;height:14.25pt;visibility:visible;mso-wrap-style:square" o:bullet="t">
         <v:imagedata r:id="rId2" o:title=""/>
       </v:shape>
     </w:pict>
   </w:numPicBullet>
   <w:numPicBullet w:numPicBulletId="2">
     <w:pict>
-      <v:shape id="_x0000_i1412" type="#_x0000_t75" style="width:14.6pt;height:14.6pt;visibility:visible;mso-wrap-style:square" o:bullet="t">
+      <v:shape id="_x0000_i1715" type="#_x0000_t75" style="width:14.25pt;height:14.25pt;visibility:visible;mso-wrap-style:square" o:bullet="t">
         <v:imagedata r:id="rId3" o:title=""/>
       </v:shape>
     </w:pict>
@@ -21097,6 +21807,95 @@
     </w:lvl>
   </w:abstractNum>
   <w:abstractNum w:abstractNumId="9" w15:restartNumberingAfterBreak="0">
+    <w:nsid w:val="5DFE27D9"/>
+    <w:multiLevelType w:val="hybridMultilevel"/>
+    <w:tmpl w:val="5AD4F514"/>
+    <w:lvl w:ilvl="0" w:tplc="0407000F">
+      <w:start w:val="1"/>
+      <w:numFmt w:val="decimal"/>
+      <w:lvlText w:val="%1."/>
+      <w:lvlJc w:val="left"/>
+      <w:pPr>
+        <w:ind w:left="720" w:hanging="360"/>
+      </w:pPr>
+      <w:rPr>
+        <w:rFonts w:hint="default"/>
+      </w:rPr>
+    </w:lvl>
+    <w:lvl w:ilvl="1" w:tplc="04070019" w:tentative="1">
+      <w:start w:val="1"/>
+      <w:numFmt w:val="lowerLetter"/>
+      <w:lvlText w:val="%2."/>
+      <w:lvlJc w:val="left"/>
+      <w:pPr>
+        <w:ind w:left="1440" w:hanging="360"/>
+      </w:pPr>
+    </w:lvl>
+    <w:lvl w:ilvl="2" w:tplc="0407001B" w:tentative="1">
+      <w:start w:val="1"/>
+      <w:numFmt w:val="lowerRoman"/>
+      <w:lvlText w:val="%3."/>
+      <w:lvlJc w:val="right"/>
+      <w:pPr>
+        <w:ind w:left="2160" w:hanging="180"/>
+      </w:pPr>
+    </w:lvl>
+    <w:lvl w:ilvl="3" w:tplc="0407000F" w:tentative="1">
+      <w:start w:val="1"/>
+      <w:numFmt w:val="decimal"/>
+      <w:lvlText w:val="%4."/>
+      <w:lvlJc w:val="left"/>
+      <w:pPr>
+        <w:ind w:left="2880" w:hanging="360"/>
+      </w:pPr>
+    </w:lvl>
+    <w:lvl w:ilvl="4" w:tplc="04070019" w:tentative="1">
+      <w:start w:val="1"/>
+      <w:numFmt w:val="lowerLetter"/>
+      <w:lvlText w:val="%5."/>
+      <w:lvlJc w:val="left"/>
+      <w:pPr>
+        <w:ind w:left="3600" w:hanging="360"/>
+      </w:pPr>
+    </w:lvl>
+    <w:lvl w:ilvl="5" w:tplc="0407001B" w:tentative="1">
+      <w:start w:val="1"/>
+      <w:numFmt w:val="lowerRoman"/>
+      <w:lvlText w:val="%6."/>
+      <w:lvlJc w:val="right"/>
+      <w:pPr>
+        <w:ind w:left="4320" w:hanging="180"/>
+      </w:pPr>
+    </w:lvl>
+    <w:lvl w:ilvl="6" w:tplc="0407000F" w:tentative="1">
+      <w:start w:val="1"/>
+      <w:numFmt w:val="decimal"/>
+      <w:lvlText w:val="%7."/>
+      <w:lvlJc w:val="left"/>
+      <w:pPr>
+        <w:ind w:left="5040" w:hanging="360"/>
+      </w:pPr>
+    </w:lvl>
+    <w:lvl w:ilvl="7" w:tplc="04070019" w:tentative="1">
+      <w:start w:val="1"/>
+      <w:numFmt w:val="lowerLetter"/>
+      <w:lvlText w:val="%8."/>
+      <w:lvlJc w:val="left"/>
+      <w:pPr>
+        <w:ind w:left="5760" w:hanging="360"/>
+      </w:pPr>
+    </w:lvl>
+    <w:lvl w:ilvl="8" w:tplc="0407001B" w:tentative="1">
+      <w:start w:val="1"/>
+      <w:numFmt w:val="lowerRoman"/>
+      <w:lvlText w:val="%9."/>
+      <w:lvlJc w:val="right"/>
+      <w:pPr>
+        <w:ind w:left="6480" w:hanging="180"/>
+      </w:pPr>
+    </w:lvl>
+  </w:abstractNum>
+  <w:abstractNum w:abstractNumId="10" w15:restartNumberingAfterBreak="0">
     <w:nsid w:val="696A50E1"/>
     <w:multiLevelType w:val="hybridMultilevel"/>
     <w:tmpl w:val="66683C9E"/>
@@ -21208,7 +22007,7 @@
       </w:rPr>
     </w:lvl>
   </w:abstractNum>
-  <w:abstractNum w:abstractNumId="10" w15:restartNumberingAfterBreak="0">
+  <w:abstractNum w:abstractNumId="11" w15:restartNumberingAfterBreak="0">
     <w:nsid w:val="7B4E303E"/>
     <w:multiLevelType w:val="hybridMultilevel"/>
     <w:tmpl w:val="E6C0DFE8"/>
@@ -21297,7 +22096,7 @@
       </w:pPr>
     </w:lvl>
   </w:abstractNum>
-  <w:abstractNum w:abstractNumId="11" w15:restartNumberingAfterBreak="0">
+  <w:abstractNum w:abstractNumId="12" w15:restartNumberingAfterBreak="0">
     <w:nsid w:val="7FDE37BA"/>
     <w:multiLevelType w:val="hybridMultilevel"/>
     <w:tmpl w:val="0C240418"/>
@@ -21416,7 +22215,7 @@
     <w:abstractNumId w:val="0"/>
   </w:num>
   <w:num w:numId="3">
-    <w:abstractNumId w:val="9"/>
+    <w:abstractNumId w:val="10"/>
   </w:num>
   <w:num w:numId="4">
     <w:abstractNumId w:val="6"/>
@@ -21425,13 +22224,13 @@
     <w:abstractNumId w:val="7"/>
   </w:num>
   <w:num w:numId="6">
-    <w:abstractNumId w:val="10"/>
+    <w:abstractNumId w:val="11"/>
   </w:num>
   <w:num w:numId="7">
     <w:abstractNumId w:val="4"/>
   </w:num>
   <w:num w:numId="8">
-    <w:abstractNumId w:val="11"/>
+    <w:abstractNumId w:val="12"/>
   </w:num>
   <w:num w:numId="9">
     <w:abstractNumId w:val="5"/>
@@ -21444,6 +22243,9 @@
   </w:num>
   <w:num w:numId="12">
     <w:abstractNumId w:val="8"/>
+  </w:num>
+  <w:num w:numId="13">
+    <w:abstractNumId w:val="9"/>
   </w:num>
 </w:numbering>
 </file>
@@ -22096,7 +22898,6 @@
   <w:style w:type="character" w:default="1" w:styleId="DefaultParagraphFont">
     <w:name w:val="Default Paragraph Font"/>
     <w:uiPriority w:val="1"/>
-    <w:semiHidden/>
     <w:unhideWhenUsed/>
   </w:style>
   <w:style w:type="table" w:default="1" w:styleId="TableNormal">

--- a/Docs/Documentation.docx
+++ b/Docs/Documentation.docx
@@ -552,7 +552,7 @@
         </w:rPr>
         <w:fldChar w:fldCharType="separate"/>
       </w:r>
-      <w:hyperlink w:anchor="_Toc64801256" w:history="1">
+      <w:hyperlink w:anchor="_Toc67845724" w:history="1">
         <w:r>
           <w:rPr>
             <w:rStyle w:val="Hyperlink"/>
@@ -597,7 +597,7 @@
             <w:noProof/>
             <w:webHidden/>
           </w:rPr>
-          <w:instrText xml:space="preserve"> PAGEREF _Toc64801256 \h </w:instrText>
+          <w:instrText xml:space="preserve"> PAGEREF _Toc67845724 \h </w:instrText>
         </w:r>
         <w:r>
           <w:rPr>
@@ -617,7 +617,7 @@
             <w:noProof/>
             <w:webHidden/>
           </w:rPr>
-          <w:t>3</w:t>
+          <w:t>4</w:t>
         </w:r>
         <w:r>
           <w:rPr>
@@ -642,7 +642,7 @@
           <w:lang w:eastAsia="de-DE"/>
         </w:rPr>
       </w:pPr>
-      <w:hyperlink w:anchor="_Toc64801257" w:history="1">
+      <w:hyperlink w:anchor="_Toc67845725" w:history="1">
         <w:r>
           <w:rPr>
             <w:rStyle w:val="Hyperlink"/>
@@ -687,7 +687,7 @@
             <w:noProof/>
             <w:webHidden/>
           </w:rPr>
-          <w:instrText xml:space="preserve"> PAGEREF _Toc64801257 \h </w:instrText>
+          <w:instrText xml:space="preserve"> PAGEREF _Toc67845725 \h </w:instrText>
         </w:r>
         <w:r>
           <w:rPr>
@@ -707,7 +707,7 @@
             <w:noProof/>
             <w:webHidden/>
           </w:rPr>
-          <w:t>3</w:t>
+          <w:t>4</w:t>
         </w:r>
         <w:r>
           <w:rPr>
@@ -732,7 +732,7 @@
           <w:lang w:eastAsia="de-DE"/>
         </w:rPr>
       </w:pPr>
-      <w:hyperlink w:anchor="_Toc64801258" w:history="1">
+      <w:hyperlink w:anchor="_Toc67845726" w:history="1">
         <w:r>
           <w:rPr>
             <w:rStyle w:val="Hyperlink"/>
@@ -777,7 +777,7 @@
             <w:noProof/>
             <w:webHidden/>
           </w:rPr>
-          <w:instrText xml:space="preserve"> PAGEREF _Toc64801258 \h </w:instrText>
+          <w:instrText xml:space="preserve"> PAGEREF _Toc67845726 \h </w:instrText>
         </w:r>
         <w:r>
           <w:rPr>
@@ -797,7 +797,7 @@
             <w:noProof/>
             <w:webHidden/>
           </w:rPr>
-          <w:t>3</w:t>
+          <w:t>4</w:t>
         </w:r>
         <w:r>
           <w:rPr>
@@ -822,7 +822,7 @@
           <w:lang w:eastAsia="de-DE"/>
         </w:rPr>
       </w:pPr>
-      <w:hyperlink w:anchor="_Toc64801259" w:history="1">
+      <w:hyperlink w:anchor="_Toc67845727" w:history="1">
         <w:r>
           <w:rPr>
             <w:rStyle w:val="Hyperlink"/>
@@ -867,7 +867,7 @@
             <w:noProof/>
             <w:webHidden/>
           </w:rPr>
-          <w:instrText xml:space="preserve"> PAGEREF _Toc64801259 \h </w:instrText>
+          <w:instrText xml:space="preserve"> PAGEREF _Toc67845727 \h </w:instrText>
         </w:r>
         <w:r>
           <w:rPr>
@@ -887,7 +887,7 @@
             <w:noProof/>
             <w:webHidden/>
           </w:rPr>
-          <w:t>3</w:t>
+          <w:t>4</w:t>
         </w:r>
         <w:r>
           <w:rPr>
@@ -912,7 +912,7 @@
           <w:lang w:eastAsia="de-DE"/>
         </w:rPr>
       </w:pPr>
-      <w:hyperlink w:anchor="_Toc64801260" w:history="1">
+      <w:hyperlink w:anchor="_Toc67845728" w:history="1">
         <w:r>
           <w:rPr>
             <w:rStyle w:val="Hyperlink"/>
@@ -957,7 +957,7 @@
             <w:noProof/>
             <w:webHidden/>
           </w:rPr>
-          <w:instrText xml:space="preserve"> PAGEREF _Toc64801260 \h </w:instrText>
+          <w:instrText xml:space="preserve"> PAGEREF _Toc67845728 \h </w:instrText>
         </w:r>
         <w:r>
           <w:rPr>
@@ -977,7 +977,7 @@
             <w:noProof/>
             <w:webHidden/>
           </w:rPr>
-          <w:t>4</w:t>
+          <w:t>5</w:t>
         </w:r>
         <w:r>
           <w:rPr>
@@ -1002,7 +1002,7 @@
           <w:lang w:eastAsia="de-DE"/>
         </w:rPr>
       </w:pPr>
-      <w:hyperlink w:anchor="_Toc64801261" w:history="1">
+      <w:hyperlink w:anchor="_Toc67845729" w:history="1">
         <w:r>
           <w:rPr>
             <w:rStyle w:val="Hyperlink"/>
@@ -1047,7 +1047,7 @@
             <w:noProof/>
             <w:webHidden/>
           </w:rPr>
-          <w:instrText xml:space="preserve"> PAGEREF _Toc64801261 \h </w:instrText>
+          <w:instrText xml:space="preserve"> PAGEREF _Toc67845729 \h </w:instrText>
         </w:r>
         <w:r>
           <w:rPr>
@@ -1067,7 +1067,7 @@
             <w:noProof/>
             <w:webHidden/>
           </w:rPr>
-          <w:t>4</w:t>
+          <w:t>5</w:t>
         </w:r>
         <w:r>
           <w:rPr>
@@ -1092,7 +1092,7 @@
           <w:lang w:eastAsia="de-DE"/>
         </w:rPr>
       </w:pPr>
-      <w:hyperlink w:anchor="_Toc64801262" w:history="1">
+      <w:hyperlink w:anchor="_Toc67845730" w:history="1">
         <w:r>
           <w:rPr>
             <w:rStyle w:val="Hyperlink"/>
@@ -1137,7 +1137,7 @@
             <w:noProof/>
             <w:webHidden/>
           </w:rPr>
-          <w:instrText xml:space="preserve"> PAGEREF _Toc64801262 \h </w:instrText>
+          <w:instrText xml:space="preserve"> PAGEREF _Toc67845730 \h </w:instrText>
         </w:r>
         <w:r>
           <w:rPr>
@@ -1157,7 +1157,7 @@
             <w:noProof/>
             <w:webHidden/>
           </w:rPr>
-          <w:t>5</w:t>
+          <w:t>6</w:t>
         </w:r>
         <w:r>
           <w:rPr>
@@ -1182,7 +1182,7 @@
           <w:lang w:eastAsia="de-DE"/>
         </w:rPr>
       </w:pPr>
-      <w:hyperlink w:anchor="_Toc64801263" w:history="1">
+      <w:hyperlink w:anchor="_Toc67845731" w:history="1">
         <w:r>
           <w:rPr>
             <w:rStyle w:val="Hyperlink"/>
@@ -1227,7 +1227,7 @@
             <w:noProof/>
             <w:webHidden/>
           </w:rPr>
-          <w:instrText xml:space="preserve"> PAGEREF _Toc64801263 \h </w:instrText>
+          <w:instrText xml:space="preserve"> PAGEREF _Toc67845731 \h </w:instrText>
         </w:r>
         <w:r>
           <w:rPr>
@@ -1247,7 +1247,7 @@
             <w:noProof/>
             <w:webHidden/>
           </w:rPr>
-          <w:t>5</w:t>
+          <w:t>6</w:t>
         </w:r>
         <w:r>
           <w:rPr>
@@ -1272,7 +1272,7 @@
           <w:lang w:eastAsia="de-DE"/>
         </w:rPr>
       </w:pPr>
-      <w:hyperlink w:anchor="_Toc64801264" w:history="1">
+      <w:hyperlink w:anchor="_Toc67845732" w:history="1">
         <w:r>
           <w:rPr>
             <w:rStyle w:val="Hyperlink"/>
@@ -1317,7 +1317,7 @@
             <w:noProof/>
             <w:webHidden/>
           </w:rPr>
-          <w:instrText xml:space="preserve"> PAGEREF _Toc64801264 \h </w:instrText>
+          <w:instrText xml:space="preserve"> PAGEREF _Toc67845732 \h </w:instrText>
         </w:r>
         <w:r>
           <w:rPr>
@@ -1337,7 +1337,7 @@
             <w:noProof/>
             <w:webHidden/>
           </w:rPr>
-          <w:t>5</w:t>
+          <w:t>6</w:t>
         </w:r>
         <w:r>
           <w:rPr>
@@ -1362,7 +1362,7 @@
           <w:lang w:eastAsia="de-DE"/>
         </w:rPr>
       </w:pPr>
-      <w:hyperlink w:anchor="_Toc64801265" w:history="1">
+      <w:hyperlink w:anchor="_Toc67845733" w:history="1">
         <w:r>
           <w:rPr>
             <w:rStyle w:val="Hyperlink"/>
@@ -1407,7 +1407,7 @@
             <w:noProof/>
             <w:webHidden/>
           </w:rPr>
-          <w:instrText xml:space="preserve"> PAGEREF _Toc64801265 \h </w:instrText>
+          <w:instrText xml:space="preserve"> PAGEREF _Toc67845733 \h </w:instrText>
         </w:r>
         <w:r>
           <w:rPr>
@@ -1427,7 +1427,7 @@
             <w:noProof/>
             <w:webHidden/>
           </w:rPr>
-          <w:t>5</w:t>
+          <w:t>6</w:t>
         </w:r>
         <w:r>
           <w:rPr>
@@ -1452,7 +1452,7 @@
           <w:lang w:eastAsia="de-DE"/>
         </w:rPr>
       </w:pPr>
-      <w:hyperlink w:anchor="_Toc64801266" w:history="1">
+      <w:hyperlink w:anchor="_Toc67845734" w:history="1">
         <w:r>
           <w:rPr>
             <w:rStyle w:val="Hyperlink"/>
@@ -1497,7 +1497,7 @@
             <w:noProof/>
             <w:webHidden/>
           </w:rPr>
-          <w:instrText xml:space="preserve"> PAGEREF _Toc64801266 \h </w:instrText>
+          <w:instrText xml:space="preserve"> PAGEREF _Toc67845734 \h </w:instrText>
         </w:r>
         <w:r>
           <w:rPr>
@@ -1517,7 +1517,7 @@
             <w:noProof/>
             <w:webHidden/>
           </w:rPr>
-          <w:t>6</w:t>
+          <w:t>7</w:t>
         </w:r>
         <w:r>
           <w:rPr>
@@ -1542,7 +1542,7 @@
           <w:lang w:eastAsia="de-DE"/>
         </w:rPr>
       </w:pPr>
-      <w:hyperlink w:anchor="_Toc64801267" w:history="1">
+      <w:hyperlink w:anchor="_Toc67845735" w:history="1">
         <w:r>
           <w:rPr>
             <w:rStyle w:val="Hyperlink"/>
@@ -1594,7 +1594,7 @@
             <w:noProof/>
             <w:webHidden/>
           </w:rPr>
-          <w:instrText xml:space="preserve"> PAGEREF _Toc64801267 \h </w:instrText>
+          <w:instrText xml:space="preserve"> PAGEREF _Toc67845735 \h </w:instrText>
         </w:r>
         <w:r>
           <w:rPr>
@@ -1614,7 +1614,7 @@
             <w:noProof/>
             <w:webHidden/>
           </w:rPr>
-          <w:t>6</w:t>
+          <w:t>7</w:t>
         </w:r>
         <w:r>
           <w:rPr>
@@ -1639,7 +1639,7 @@
           <w:lang w:eastAsia="de-DE"/>
         </w:rPr>
       </w:pPr>
-      <w:hyperlink w:anchor="_Toc64801268" w:history="1">
+      <w:hyperlink w:anchor="_Toc67845736" w:history="1">
         <w:r>
           <w:rPr>
             <w:rStyle w:val="Hyperlink"/>
@@ -1684,7 +1684,7 @@
             <w:noProof/>
             <w:webHidden/>
           </w:rPr>
-          <w:instrText xml:space="preserve"> PAGEREF _Toc64801268 \h </w:instrText>
+          <w:instrText xml:space="preserve"> PAGEREF _Toc67845736 \h </w:instrText>
         </w:r>
         <w:r>
           <w:rPr>
@@ -1704,7 +1704,7 @@
             <w:noProof/>
             <w:webHidden/>
           </w:rPr>
-          <w:t>7</w:t>
+          <w:t>9</w:t>
         </w:r>
         <w:r>
           <w:rPr>
@@ -1729,7 +1729,7 @@
           <w:lang w:eastAsia="de-DE"/>
         </w:rPr>
       </w:pPr>
-      <w:hyperlink w:anchor="_Toc64801269" w:history="1">
+      <w:hyperlink w:anchor="_Toc67845737" w:history="1">
         <w:r>
           <w:rPr>
             <w:rStyle w:val="Hyperlink"/>
@@ -1774,7 +1774,7 @@
             <w:noProof/>
             <w:webHidden/>
           </w:rPr>
-          <w:instrText xml:space="preserve"> PAGEREF _Toc64801269 \h </w:instrText>
+          <w:instrText xml:space="preserve"> PAGEREF _Toc67845737 \h </w:instrText>
         </w:r>
         <w:r>
           <w:rPr>
@@ -1794,7 +1794,7 @@
             <w:noProof/>
             <w:webHidden/>
           </w:rPr>
-          <w:t>8</w:t>
+          <w:t>9</w:t>
         </w:r>
         <w:r>
           <w:rPr>
@@ -1819,7 +1819,7 @@
           <w:lang w:eastAsia="de-DE"/>
         </w:rPr>
       </w:pPr>
-      <w:hyperlink w:anchor="_Toc64801270" w:history="1">
+      <w:hyperlink w:anchor="_Toc67845738" w:history="1">
         <w:r>
           <w:rPr>
             <w:rStyle w:val="Hyperlink"/>
@@ -1864,7 +1864,7 @@
             <w:noProof/>
             <w:webHidden/>
           </w:rPr>
-          <w:instrText xml:space="preserve"> PAGEREF _Toc64801270 \h </w:instrText>
+          <w:instrText xml:space="preserve"> PAGEREF _Toc67845738 \h </w:instrText>
         </w:r>
         <w:r>
           <w:rPr>
@@ -1884,7 +1884,7 @@
             <w:noProof/>
             <w:webHidden/>
           </w:rPr>
-          <w:t>8</w:t>
+          <w:t>10</w:t>
         </w:r>
         <w:r>
           <w:rPr>
@@ -1909,7 +1909,7 @@
           <w:lang w:eastAsia="de-DE"/>
         </w:rPr>
       </w:pPr>
-      <w:hyperlink w:anchor="_Toc64801271" w:history="1">
+      <w:hyperlink w:anchor="_Toc67845739" w:history="1">
         <w:r>
           <w:rPr>
             <w:rStyle w:val="Hyperlink"/>
@@ -1954,7 +1954,7 @@
             <w:noProof/>
             <w:webHidden/>
           </w:rPr>
-          <w:instrText xml:space="preserve"> PAGEREF _Toc64801271 \h </w:instrText>
+          <w:instrText xml:space="preserve"> PAGEREF _Toc67845739 \h </w:instrText>
         </w:r>
         <w:r>
           <w:rPr>
@@ -1974,7 +1974,7 @@
             <w:noProof/>
             <w:webHidden/>
           </w:rPr>
-          <w:t>9</w:t>
+          <w:t>10</w:t>
         </w:r>
         <w:r>
           <w:rPr>
@@ -1999,7 +1999,7 @@
           <w:lang w:eastAsia="de-DE"/>
         </w:rPr>
       </w:pPr>
-      <w:hyperlink w:anchor="_Toc64801272" w:history="1">
+      <w:hyperlink w:anchor="_Toc67845740" w:history="1">
         <w:r>
           <w:rPr>
             <w:rStyle w:val="Hyperlink"/>
@@ -2044,7 +2044,7 @@
             <w:noProof/>
             <w:webHidden/>
           </w:rPr>
-          <w:instrText xml:space="preserve"> PAGEREF _Toc64801272 \h </w:instrText>
+          <w:instrText xml:space="preserve"> PAGEREF _Toc67845740 \h </w:instrText>
         </w:r>
         <w:r>
           <w:rPr>
@@ -2064,7 +2064,7 @@
             <w:noProof/>
             <w:webHidden/>
           </w:rPr>
-          <w:t>9</w:t>
+          <w:t>10</w:t>
         </w:r>
         <w:r>
           <w:rPr>
@@ -2089,7 +2089,7 @@
           <w:lang w:eastAsia="de-DE"/>
         </w:rPr>
       </w:pPr>
-      <w:hyperlink w:anchor="_Toc64801273" w:history="1">
+      <w:hyperlink w:anchor="_Toc67845741" w:history="1">
         <w:r>
           <w:rPr>
             <w:rStyle w:val="Hyperlink"/>
@@ -2134,7 +2134,7 @@
             <w:noProof/>
             <w:webHidden/>
           </w:rPr>
-          <w:instrText xml:space="preserve"> PAGEREF _Toc64801273 \h </w:instrText>
+          <w:instrText xml:space="preserve"> PAGEREF _Toc67845741 \h </w:instrText>
         </w:r>
         <w:r>
           <w:rPr>
@@ -2154,7 +2154,7 @@
             <w:noProof/>
             <w:webHidden/>
           </w:rPr>
-          <w:t>10</w:t>
+          <w:t>11</w:t>
         </w:r>
         <w:r>
           <w:rPr>
@@ -2179,7 +2179,7 @@
           <w:lang w:eastAsia="de-DE"/>
         </w:rPr>
       </w:pPr>
-      <w:hyperlink w:anchor="_Toc64801274" w:history="1">
+      <w:hyperlink w:anchor="_Toc67845742" w:history="1">
         <w:r>
           <w:rPr>
             <w:rStyle w:val="Hyperlink"/>
@@ -2224,7 +2224,7 @@
             <w:noProof/>
             <w:webHidden/>
           </w:rPr>
-          <w:instrText xml:space="preserve"> PAGEREF _Toc64801274 \h </w:instrText>
+          <w:instrText xml:space="preserve"> PAGEREF _Toc67845742 \h </w:instrText>
         </w:r>
         <w:r>
           <w:rPr>
@@ -2244,7 +2244,7 @@
             <w:noProof/>
             <w:webHidden/>
           </w:rPr>
-          <w:t>10</w:t>
+          <w:t>11</w:t>
         </w:r>
         <w:r>
           <w:rPr>
@@ -2269,7 +2269,7 @@
           <w:lang w:eastAsia="de-DE"/>
         </w:rPr>
       </w:pPr>
-      <w:hyperlink w:anchor="_Toc64801275" w:history="1">
+      <w:hyperlink w:anchor="_Toc67845743" w:history="1">
         <w:r>
           <w:rPr>
             <w:rStyle w:val="Hyperlink"/>
@@ -2314,7 +2314,7 @@
             <w:noProof/>
             <w:webHidden/>
           </w:rPr>
-          <w:instrText xml:space="preserve"> PAGEREF _Toc64801275 \h </w:instrText>
+          <w:instrText xml:space="preserve"> PAGEREF _Toc67845743 \h </w:instrText>
         </w:r>
         <w:r>
           <w:rPr>
@@ -2334,7 +2334,7 @@
             <w:noProof/>
             <w:webHidden/>
           </w:rPr>
-          <w:t>11</w:t>
+          <w:t>12</w:t>
         </w:r>
         <w:r>
           <w:rPr>
@@ -2359,7 +2359,7 @@
           <w:lang w:eastAsia="de-DE"/>
         </w:rPr>
       </w:pPr>
-      <w:hyperlink w:anchor="_Toc64801276" w:history="1">
+      <w:hyperlink w:anchor="_Toc67845744" w:history="1">
         <w:r>
           <w:rPr>
             <w:rStyle w:val="Hyperlink"/>
@@ -2404,7 +2404,7 @@
             <w:noProof/>
             <w:webHidden/>
           </w:rPr>
-          <w:instrText xml:space="preserve"> PAGEREF _Toc64801276 \h </w:instrText>
+          <w:instrText xml:space="preserve"> PAGEREF _Toc67845744 \h </w:instrText>
         </w:r>
         <w:r>
           <w:rPr>
@@ -2424,7 +2424,7 @@
             <w:noProof/>
             <w:webHidden/>
           </w:rPr>
-          <w:t>12</w:t>
+          <w:t>13</w:t>
         </w:r>
         <w:r>
           <w:rPr>
@@ -2449,7 +2449,7 @@
           <w:lang w:eastAsia="de-DE"/>
         </w:rPr>
       </w:pPr>
-      <w:hyperlink w:anchor="_Toc64801277" w:history="1">
+      <w:hyperlink w:anchor="_Toc67845745" w:history="1">
         <w:r>
           <w:rPr>
             <w:rStyle w:val="Hyperlink"/>
@@ -2494,7 +2494,7 @@
             <w:noProof/>
             <w:webHidden/>
           </w:rPr>
-          <w:instrText xml:space="preserve"> PAGEREF _Toc64801277 \h </w:instrText>
+          <w:instrText xml:space="preserve"> PAGEREF _Toc67845745 \h </w:instrText>
         </w:r>
         <w:r>
           <w:rPr>
@@ -2514,7 +2514,7 @@
             <w:noProof/>
             <w:webHidden/>
           </w:rPr>
-          <w:t>12</w:t>
+          <w:t>13</w:t>
         </w:r>
         <w:r>
           <w:rPr>
@@ -2539,7 +2539,7 @@
           <w:lang w:eastAsia="de-DE"/>
         </w:rPr>
       </w:pPr>
-      <w:hyperlink w:anchor="_Toc64801278" w:history="1">
+      <w:hyperlink w:anchor="_Toc67845746" w:history="1">
         <w:r>
           <w:rPr>
             <w:rStyle w:val="Hyperlink"/>
@@ -2584,7 +2584,7 @@
             <w:noProof/>
             <w:webHidden/>
           </w:rPr>
-          <w:instrText xml:space="preserve"> PAGEREF _Toc64801278 \h </w:instrText>
+          <w:instrText xml:space="preserve"> PAGEREF _Toc67845746 \h </w:instrText>
         </w:r>
         <w:r>
           <w:rPr>
@@ -2604,7 +2604,7 @@
             <w:noProof/>
             <w:webHidden/>
           </w:rPr>
-          <w:t>14</w:t>
+          <w:t>15</w:t>
         </w:r>
         <w:r>
           <w:rPr>
@@ -2629,7 +2629,7 @@
           <w:lang w:eastAsia="de-DE"/>
         </w:rPr>
       </w:pPr>
-      <w:hyperlink w:anchor="_Toc64801279" w:history="1">
+      <w:hyperlink w:anchor="_Toc67845747" w:history="1">
         <w:r>
           <w:rPr>
             <w:rStyle w:val="Hyperlink"/>
@@ -2674,7 +2674,7 @@
             <w:noProof/>
             <w:webHidden/>
           </w:rPr>
-          <w:instrText xml:space="preserve"> PAGEREF _Toc64801279 \h </w:instrText>
+          <w:instrText xml:space="preserve"> PAGEREF _Toc67845747 \h </w:instrText>
         </w:r>
         <w:r>
           <w:rPr>
@@ -2694,7 +2694,7 @@
             <w:noProof/>
             <w:webHidden/>
           </w:rPr>
-          <w:t>15</w:t>
+          <w:t>16</w:t>
         </w:r>
         <w:r>
           <w:rPr>
@@ -2719,7 +2719,7 @@
           <w:lang w:eastAsia="de-DE"/>
         </w:rPr>
       </w:pPr>
-      <w:hyperlink w:anchor="_Toc64801280" w:history="1">
+      <w:hyperlink w:anchor="_Toc67845748" w:history="1">
         <w:r>
           <w:rPr>
             <w:rStyle w:val="Hyperlink"/>
@@ -2764,7 +2764,7 @@
             <w:noProof/>
             <w:webHidden/>
           </w:rPr>
-          <w:instrText xml:space="preserve"> PAGEREF _Toc64801280 \h </w:instrText>
+          <w:instrText xml:space="preserve"> PAGEREF _Toc67845748 \h </w:instrText>
         </w:r>
         <w:r>
           <w:rPr>
@@ -2784,7 +2784,7 @@
             <w:noProof/>
             <w:webHidden/>
           </w:rPr>
-          <w:t>15</w:t>
+          <w:t>16</w:t>
         </w:r>
         <w:r>
           <w:rPr>
@@ -2809,7 +2809,7 @@
           <w:lang w:eastAsia="de-DE"/>
         </w:rPr>
       </w:pPr>
-      <w:hyperlink w:anchor="_Toc64801281" w:history="1">
+      <w:hyperlink w:anchor="_Toc67845749" w:history="1">
         <w:r>
           <w:rPr>
             <w:rStyle w:val="Hyperlink"/>
@@ -2854,7 +2854,7 @@
             <w:noProof/>
             <w:webHidden/>
           </w:rPr>
-          <w:instrText xml:space="preserve"> PAGEREF _Toc64801281 \h </w:instrText>
+          <w:instrText xml:space="preserve"> PAGEREF _Toc67845749 \h </w:instrText>
         </w:r>
         <w:r>
           <w:rPr>
@@ -2874,7 +2874,7 @@
             <w:noProof/>
             <w:webHidden/>
           </w:rPr>
-          <w:t>16</w:t>
+          <w:t>17</w:t>
         </w:r>
         <w:r>
           <w:rPr>
@@ -2899,7 +2899,7 @@
           <w:lang w:eastAsia="de-DE"/>
         </w:rPr>
       </w:pPr>
-      <w:hyperlink w:anchor="_Toc64801282" w:history="1">
+      <w:hyperlink w:anchor="_Toc67845750" w:history="1">
         <w:r>
           <w:rPr>
             <w:rStyle w:val="Hyperlink"/>
@@ -2944,7 +2944,7 @@
             <w:noProof/>
             <w:webHidden/>
           </w:rPr>
-          <w:instrText xml:space="preserve"> PAGEREF _Toc64801282 \h </w:instrText>
+          <w:instrText xml:space="preserve"> PAGEREF _Toc67845750 \h </w:instrText>
         </w:r>
         <w:r>
           <w:rPr>
@@ -2964,7 +2964,7 @@
             <w:noProof/>
             <w:webHidden/>
           </w:rPr>
-          <w:t>17</w:t>
+          <w:t>18</w:t>
         </w:r>
         <w:r>
           <w:rPr>
@@ -2989,7 +2989,7 @@
           <w:lang w:eastAsia="de-DE"/>
         </w:rPr>
       </w:pPr>
-      <w:hyperlink w:anchor="_Toc64801283" w:history="1">
+      <w:hyperlink w:anchor="_Toc67845751" w:history="1">
         <w:r>
           <w:rPr>
             <w:rStyle w:val="Hyperlink"/>
@@ -3034,7 +3034,7 @@
             <w:noProof/>
             <w:webHidden/>
           </w:rPr>
-          <w:instrText xml:space="preserve"> PAGEREF _Toc64801283 \h </w:instrText>
+          <w:instrText xml:space="preserve"> PAGEREF _Toc67845751 \h </w:instrText>
         </w:r>
         <w:r>
           <w:rPr>
@@ -3054,7 +3054,7 @@
             <w:noProof/>
             <w:webHidden/>
           </w:rPr>
-          <w:t>18</w:t>
+          <w:t>19</w:t>
         </w:r>
         <w:r>
           <w:rPr>
@@ -3079,7 +3079,7 @@
           <w:lang w:eastAsia="de-DE"/>
         </w:rPr>
       </w:pPr>
-      <w:hyperlink w:anchor="_Toc64801284" w:history="1">
+      <w:hyperlink w:anchor="_Toc67845752" w:history="1">
         <w:r>
           <w:rPr>
             <w:rStyle w:val="Hyperlink"/>
@@ -3124,7 +3124,7 @@
             <w:noProof/>
             <w:webHidden/>
           </w:rPr>
-          <w:instrText xml:space="preserve"> PAGEREF _Toc64801284 \h </w:instrText>
+          <w:instrText xml:space="preserve"> PAGEREF _Toc67845752 \h </w:instrText>
         </w:r>
         <w:r>
           <w:rPr>
@@ -3144,7 +3144,7 @@
             <w:noProof/>
             <w:webHidden/>
           </w:rPr>
-          <w:t>18</w:t>
+          <w:t>19</w:t>
         </w:r>
         <w:r>
           <w:rPr>
@@ -3169,7 +3169,7 @@
           <w:lang w:eastAsia="de-DE"/>
         </w:rPr>
       </w:pPr>
-      <w:hyperlink w:anchor="_Toc64801285" w:history="1">
+      <w:hyperlink w:anchor="_Toc67845753" w:history="1">
         <w:r>
           <w:rPr>
             <w:rStyle w:val="Hyperlink"/>
@@ -3214,7 +3214,7 @@
             <w:noProof/>
             <w:webHidden/>
           </w:rPr>
-          <w:instrText xml:space="preserve"> PAGEREF _Toc64801285 \h </w:instrText>
+          <w:instrText xml:space="preserve"> PAGEREF _Toc67845753 \h </w:instrText>
         </w:r>
         <w:r>
           <w:rPr>
@@ -3234,7 +3234,7 @@
             <w:noProof/>
             <w:webHidden/>
           </w:rPr>
-          <w:t>18</w:t>
+          <w:t>19</w:t>
         </w:r>
         <w:r>
           <w:rPr>
@@ -3259,7 +3259,7 @@
           <w:lang w:eastAsia="de-DE"/>
         </w:rPr>
       </w:pPr>
-      <w:hyperlink w:anchor="_Toc64801286" w:history="1">
+      <w:hyperlink w:anchor="_Toc67845754" w:history="1">
         <w:r>
           <w:rPr>
             <w:rStyle w:val="Hyperlink"/>
@@ -3304,7 +3304,7 @@
             <w:noProof/>
             <w:webHidden/>
           </w:rPr>
-          <w:instrText xml:space="preserve"> PAGEREF _Toc64801286 \h </w:instrText>
+          <w:instrText xml:space="preserve"> PAGEREF _Toc67845754 \h </w:instrText>
         </w:r>
         <w:r>
           <w:rPr>
@@ -3324,7 +3324,7 @@
             <w:noProof/>
             <w:webHidden/>
           </w:rPr>
-          <w:t>18</w:t>
+          <w:t>19</w:t>
         </w:r>
         <w:r>
           <w:rPr>
@@ -3349,7 +3349,7 @@
           <w:lang w:eastAsia="de-DE"/>
         </w:rPr>
       </w:pPr>
-      <w:hyperlink w:anchor="_Toc64801287" w:history="1">
+      <w:hyperlink w:anchor="_Toc67845755" w:history="1">
         <w:r>
           <w:rPr>
             <w:rStyle w:val="Hyperlink"/>
@@ -3394,7 +3394,7 @@
             <w:noProof/>
             <w:webHidden/>
           </w:rPr>
-          <w:instrText xml:space="preserve"> PAGEREF _Toc64801287 \h </w:instrText>
+          <w:instrText xml:space="preserve"> PAGEREF _Toc67845755 \h </w:instrText>
         </w:r>
         <w:r>
           <w:rPr>
@@ -3414,7 +3414,7 @@
             <w:noProof/>
             <w:webHidden/>
           </w:rPr>
-          <w:t>18</w:t>
+          <w:t>19</w:t>
         </w:r>
         <w:r>
           <w:rPr>
@@ -3439,7 +3439,7 @@
           <w:lang w:eastAsia="de-DE"/>
         </w:rPr>
       </w:pPr>
-      <w:hyperlink w:anchor="_Toc64801288" w:history="1">
+      <w:hyperlink w:anchor="_Toc67845756" w:history="1">
         <w:r>
           <w:rPr>
             <w:rStyle w:val="Hyperlink"/>
@@ -3484,7 +3484,7 @@
             <w:noProof/>
             <w:webHidden/>
           </w:rPr>
-          <w:instrText xml:space="preserve"> PAGEREF _Toc64801288 \h </w:instrText>
+          <w:instrText xml:space="preserve"> PAGEREF _Toc67845756 \h </w:instrText>
         </w:r>
         <w:r>
           <w:rPr>
@@ -3504,7 +3504,7 @@
             <w:noProof/>
             <w:webHidden/>
           </w:rPr>
-          <w:t>18</w:t>
+          <w:t>19</w:t>
         </w:r>
         <w:r>
           <w:rPr>
@@ -3529,7 +3529,7 @@
           <w:lang w:eastAsia="de-DE"/>
         </w:rPr>
       </w:pPr>
-      <w:hyperlink w:anchor="_Toc64801289" w:history="1">
+      <w:hyperlink w:anchor="_Toc67845757" w:history="1">
         <w:r>
           <w:rPr>
             <w:rStyle w:val="Hyperlink"/>
@@ -3574,7 +3574,7 @@
             <w:noProof/>
             <w:webHidden/>
           </w:rPr>
-          <w:instrText xml:space="preserve"> PAGEREF _Toc64801289 \h </w:instrText>
+          <w:instrText xml:space="preserve"> PAGEREF _Toc67845757 \h </w:instrText>
         </w:r>
         <w:r>
           <w:rPr>
@@ -3594,7 +3594,7 @@
             <w:noProof/>
             <w:webHidden/>
           </w:rPr>
-          <w:t>18</w:t>
+          <w:t>19</w:t>
         </w:r>
         <w:r>
           <w:rPr>
@@ -3619,7 +3619,7 @@
           <w:lang w:eastAsia="de-DE"/>
         </w:rPr>
       </w:pPr>
-      <w:hyperlink w:anchor="_Toc64801290" w:history="1">
+      <w:hyperlink w:anchor="_Toc67845758" w:history="1">
         <w:r>
           <w:rPr>
             <w:rStyle w:val="Hyperlink"/>
@@ -3664,7 +3664,7 @@
             <w:noProof/>
             <w:webHidden/>
           </w:rPr>
-          <w:instrText xml:space="preserve"> PAGEREF _Toc64801290 \h </w:instrText>
+          <w:instrText xml:space="preserve"> PAGEREF _Toc67845758 \h </w:instrText>
         </w:r>
         <w:r>
           <w:rPr>
@@ -3684,7 +3684,7 @@
             <w:noProof/>
             <w:webHidden/>
           </w:rPr>
-          <w:t>18</w:t>
+          <w:t>19</w:t>
         </w:r>
         <w:r>
           <w:rPr>
@@ -3709,7 +3709,7 @@
           <w:lang w:eastAsia="de-DE"/>
         </w:rPr>
       </w:pPr>
-      <w:hyperlink w:anchor="_Toc64801291" w:history="1">
+      <w:hyperlink w:anchor="_Toc67845759" w:history="1">
         <w:r>
           <w:rPr>
             <w:rStyle w:val="Hyperlink"/>
@@ -3733,7 +3733,7 @@
             <w:noProof/>
             <w:lang w:val="en-US"/>
           </w:rPr>
-          <w:t>Known Issues</w:t>
+          <w:t>Integration Best Practices</w:t>
         </w:r>
         <w:r>
           <w:rPr>
@@ -3754,7 +3754,7 @@
             <w:noProof/>
             <w:webHidden/>
           </w:rPr>
-          <w:instrText xml:space="preserve"> PAGEREF _Toc64801291 \h </w:instrText>
+          <w:instrText xml:space="preserve"> PAGEREF _Toc67845759 \h </w:instrText>
         </w:r>
         <w:r>
           <w:rPr>
@@ -3774,7 +3774,194 @@
             <w:noProof/>
             <w:webHidden/>
           </w:rPr>
-          <w:t>19</w:t>
+          <w:t>20</w:t>
+        </w:r>
+        <w:r>
+          <w:rPr>
+            <w:noProof/>
+            <w:webHidden/>
+          </w:rPr>
+          <w:fldChar w:fldCharType="end"/>
+        </w:r>
+      </w:hyperlink>
+    </w:p>
+    <w:p>
+      <w:pPr>
+        <w:pStyle w:val="TOC2"/>
+        <w:tabs>
+          <w:tab w:val="left" w:pos="660"/>
+          <w:tab w:val="right" w:leader="dot" w:pos="9016"/>
+        </w:tabs>
+        <w:rPr>
+          <w:rFonts w:asciiTheme="minorHAnsi" w:eastAsiaTheme="minorEastAsia" w:hAnsiTheme="minorHAnsi"/>
+          <w:noProof/>
+          <w:sz w:val="22"/>
+          <w:lang w:eastAsia="de-DE"/>
+        </w:rPr>
+      </w:pPr>
+      <w:hyperlink w:anchor="_Toc67845760" w:history="1">
+        <w:r>
+          <w:rPr>
+            <w:rStyle w:val="Hyperlink"/>
+            <w:noProof/>
+            <w:lang w:val="en-US"/>
+          </w:rPr>
+          <w:t>5.1</w:t>
+        </w:r>
+        <w:r>
+          <w:rPr>
+            <w:rFonts w:asciiTheme="minorHAnsi" w:eastAsiaTheme="minorEastAsia" w:hAnsiTheme="minorHAnsi"/>
+            <w:noProof/>
+            <w:sz w:val="22"/>
+            <w:lang w:eastAsia="de-DE"/>
+          </w:rPr>
+          <w:tab/>
+        </w:r>
+        <w:r>
+          <w:rPr>
+            <w:rStyle w:val="Hyperlink"/>
+            <w:noProof/>
+            <w:lang w:val="en-US"/>
+          </w:rPr>
+          <w:t xml:space="preserve">Include </w:t>
+        </w:r>
+        <w:r>
+          <w:rPr>
+            <w:rStyle w:val="Hyperlink"/>
+            <w:noProof/>
+          </w:rPr>
+          <w:t>Install.exe</w:t>
+        </w:r>
+        <w:r>
+          <w:rPr>
+            <w:noProof/>
+            <w:webHidden/>
+          </w:rPr>
+          <w:tab/>
+        </w:r>
+        <w:r>
+          <w:rPr>
+            <w:noProof/>
+            <w:webHidden/>
+          </w:rPr>
+          <w:fldChar w:fldCharType="begin"/>
+        </w:r>
+        <w:r>
+          <w:rPr>
+            <w:noProof/>
+            <w:webHidden/>
+          </w:rPr>
+          <w:instrText xml:space="preserve"> PAGEREF _Toc67845760 \h </w:instrText>
+        </w:r>
+        <w:r>
+          <w:rPr>
+            <w:noProof/>
+            <w:webHidden/>
+          </w:rPr>
+        </w:r>
+        <w:r>
+          <w:rPr>
+            <w:noProof/>
+            <w:webHidden/>
+          </w:rPr>
+          <w:fldChar w:fldCharType="separate"/>
+        </w:r>
+        <w:r>
+          <w:rPr>
+            <w:noProof/>
+            <w:webHidden/>
+          </w:rPr>
+          <w:t>20</w:t>
+        </w:r>
+        <w:r>
+          <w:rPr>
+            <w:noProof/>
+            <w:webHidden/>
+          </w:rPr>
+          <w:fldChar w:fldCharType="end"/>
+        </w:r>
+      </w:hyperlink>
+    </w:p>
+    <w:p>
+      <w:pPr>
+        <w:pStyle w:val="TOC2"/>
+        <w:tabs>
+          <w:tab w:val="left" w:pos="880"/>
+          <w:tab w:val="right" w:leader="dot" w:pos="9016"/>
+        </w:tabs>
+        <w:rPr>
+          <w:rFonts w:asciiTheme="minorHAnsi" w:eastAsiaTheme="minorEastAsia" w:hAnsiTheme="minorHAnsi"/>
+          <w:noProof/>
+          <w:sz w:val="22"/>
+          <w:lang w:eastAsia="de-DE"/>
+        </w:rPr>
+      </w:pPr>
+      <w:hyperlink w:anchor="_Toc67845761" w:history="1">
+        <w:r>
+          <w:rPr>
+            <w:rStyle w:val="Hyperlink"/>
+            <w:noProof/>
+            <w:lang w:val="en-US"/>
+          </w:rPr>
+          <w:t>5.2</w:t>
+        </w:r>
+        <w:r>
+          <w:rPr>
+            <w:rFonts w:asciiTheme="minorHAnsi" w:eastAsiaTheme="minorEastAsia" w:hAnsiTheme="minorHAnsi"/>
+            <w:noProof/>
+            <w:sz w:val="22"/>
+            <w:lang w:eastAsia="de-DE"/>
+          </w:rPr>
+          <w:tab/>
+        </w:r>
+        <w:r>
+          <w:rPr>
+            <w:rStyle w:val="Hyperlink"/>
+            <w:noProof/>
+            <w:lang w:val="en-US"/>
+          </w:rPr>
+          <w:t>Implement Installation Directly</w:t>
+        </w:r>
+        <w:r>
+          <w:rPr>
+            <w:noProof/>
+            <w:webHidden/>
+          </w:rPr>
+          <w:tab/>
+        </w:r>
+        <w:r>
+          <w:rPr>
+            <w:noProof/>
+            <w:webHidden/>
+          </w:rPr>
+          <w:fldChar w:fldCharType="begin"/>
+        </w:r>
+        <w:r>
+          <w:rPr>
+            <w:noProof/>
+            <w:webHidden/>
+          </w:rPr>
+          <w:instrText xml:space="preserve"> PAGEREF _Toc67845761 \h </w:instrText>
+        </w:r>
+        <w:r>
+          <w:rPr>
+            <w:noProof/>
+            <w:webHidden/>
+          </w:rPr>
+        </w:r>
+        <w:r>
+          <w:rPr>
+            <w:noProof/>
+            <w:webHidden/>
+          </w:rPr>
+          <w:fldChar w:fldCharType="separate"/>
+        </w:r>
+        <w:r>
+          <w:rPr>
+            <w:noProof/>
+            <w:webHidden/>
+          </w:rPr>
+          <w:t>20</w:t>
         </w:r>
         <w:r>
           <w:rPr>
@@ -3799,7 +3986,7 @@
           <w:lang w:eastAsia="de-DE"/>
         </w:rPr>
       </w:pPr>
-      <w:hyperlink w:anchor="_Toc64801292" w:history="1">
+      <w:hyperlink w:anchor="_Toc67845762" w:history="1">
         <w:r>
           <w:rPr>
             <w:rStyle w:val="Hyperlink"/>
@@ -3823,7 +4010,7 @@
             <w:noProof/>
             <w:lang w:val="en-US"/>
           </w:rPr>
-          <w:t>ToDo List</w:t>
+          <w:t>Known Issues</w:t>
         </w:r>
         <w:r>
           <w:rPr>
@@ -3844,7 +4031,7 @@
             <w:noProof/>
             <w:webHidden/>
           </w:rPr>
-          <w:instrText xml:space="preserve"> PAGEREF _Toc64801292 \h </w:instrText>
+          <w:instrText xml:space="preserve"> PAGEREF _Toc67845762 \h </w:instrText>
         </w:r>
         <w:r>
           <w:rPr>
@@ -3864,7 +4051,7 @@
             <w:noProof/>
             <w:webHidden/>
           </w:rPr>
-          <w:t>20</w:t>
+          <w:t>21</w:t>
         </w:r>
         <w:r>
           <w:rPr>
@@ -3889,7 +4076,7 @@
           <w:lang w:eastAsia="de-DE"/>
         </w:rPr>
       </w:pPr>
-      <w:hyperlink w:anchor="_Toc64801293" w:history="1">
+      <w:hyperlink w:anchor="_Toc67845763" w:history="1">
         <w:r>
           <w:rPr>
             <w:rStyle w:val="Hyperlink"/>
@@ -3913,7 +4100,7 @@
             <w:noProof/>
             <w:lang w:val="en-US"/>
           </w:rPr>
-          <w:t>Bug Reports</w:t>
+          <w:t>ToDo List</w:t>
         </w:r>
         <w:r>
           <w:rPr>
@@ -3934,7 +4121,7 @@
             <w:noProof/>
             <w:webHidden/>
           </w:rPr>
-          <w:instrText xml:space="preserve"> PAGEREF _Toc64801293 \h </w:instrText>
+          <w:instrText xml:space="preserve"> PAGEREF _Toc67845763 \h </w:instrText>
         </w:r>
         <w:r>
           <w:rPr>
@@ -3954,7 +4141,7 @@
             <w:noProof/>
             <w:webHidden/>
           </w:rPr>
-          <w:t>21</w:t>
+          <w:t>22</w:t>
         </w:r>
         <w:r>
           <w:rPr>
@@ -3979,7 +4166,7 @@
           <w:lang w:eastAsia="de-DE"/>
         </w:rPr>
       </w:pPr>
-      <w:hyperlink w:anchor="_Toc64801294" w:history="1">
+      <w:hyperlink w:anchor="_Toc67845764" w:history="1">
         <w:r>
           <w:rPr>
             <w:rStyle w:val="Hyperlink"/>
@@ -4003,6 +4190,96 @@
             <w:noProof/>
             <w:lang w:val="en-US"/>
           </w:rPr>
+          <w:t>Bug Reports</w:t>
+        </w:r>
+        <w:r>
+          <w:rPr>
+            <w:noProof/>
+            <w:webHidden/>
+          </w:rPr>
+          <w:tab/>
+        </w:r>
+        <w:r>
+          <w:rPr>
+            <w:noProof/>
+            <w:webHidden/>
+          </w:rPr>
+          <w:fldChar w:fldCharType="begin"/>
+        </w:r>
+        <w:r>
+          <w:rPr>
+            <w:noProof/>
+            <w:webHidden/>
+          </w:rPr>
+          <w:instrText xml:space="preserve"> PAGEREF _Toc67845764 \h </w:instrText>
+        </w:r>
+        <w:r>
+          <w:rPr>
+            <w:noProof/>
+            <w:webHidden/>
+          </w:rPr>
+        </w:r>
+        <w:r>
+          <w:rPr>
+            <w:noProof/>
+            <w:webHidden/>
+          </w:rPr>
+          <w:fldChar w:fldCharType="separate"/>
+        </w:r>
+        <w:r>
+          <w:rPr>
+            <w:noProof/>
+            <w:webHidden/>
+          </w:rPr>
+          <w:t>23</w:t>
+        </w:r>
+        <w:r>
+          <w:rPr>
+            <w:noProof/>
+            <w:webHidden/>
+          </w:rPr>
+          <w:fldChar w:fldCharType="end"/>
+        </w:r>
+      </w:hyperlink>
+    </w:p>
+    <w:p>
+      <w:pPr>
+        <w:pStyle w:val="TOC1"/>
+        <w:tabs>
+          <w:tab w:val="left" w:pos="440"/>
+          <w:tab w:val="right" w:leader="dot" w:pos="9016"/>
+        </w:tabs>
+        <w:rPr>
+          <w:rFonts w:asciiTheme="minorHAnsi" w:eastAsiaTheme="minorEastAsia" w:hAnsiTheme="minorHAnsi"/>
+          <w:noProof/>
+          <w:sz w:val="22"/>
+          <w:lang w:eastAsia="de-DE"/>
+        </w:rPr>
+      </w:pPr>
+      <w:hyperlink w:anchor="_Toc67845765" w:history="1">
+        <w:r>
+          <w:rPr>
+            <w:rStyle w:val="Hyperlink"/>
+            <w:noProof/>
+            <w:lang w:val="en-US"/>
+          </w:rPr>
+          <w:t>9</w:t>
+        </w:r>
+        <w:r>
+          <w:rPr>
+            <w:rFonts w:asciiTheme="minorHAnsi" w:eastAsiaTheme="minorEastAsia" w:hAnsiTheme="minorHAnsi"/>
+            <w:noProof/>
+            <w:sz w:val="22"/>
+            <w:lang w:eastAsia="de-DE"/>
+          </w:rPr>
+          <w:tab/>
+        </w:r>
+        <w:r>
+          <w:rPr>
+            <w:rStyle w:val="Hyperlink"/>
+            <w:noProof/>
+            <w:lang w:val="en-US"/>
+          </w:rPr>
           <w:t>Change Log</w:t>
         </w:r>
         <w:r>
@@ -4024,7 +4301,7 @@
             <w:noProof/>
             <w:webHidden/>
           </w:rPr>
-          <w:instrText xml:space="preserve"> PAGEREF _Toc64801294 \h </w:instrText>
+          <w:instrText xml:space="preserve"> PAGEREF _Toc67845765 \h </w:instrText>
         </w:r>
         <w:r>
           <w:rPr>
@@ -4044,7 +4321,7 @@
             <w:noProof/>
             <w:webHidden/>
           </w:rPr>
-          <w:t>22</w:t>
+          <w:t>24</w:t>
         </w:r>
         <w:r>
           <w:rPr>
@@ -4081,7 +4358,7 @@
           <w:lang w:val="en-US"/>
         </w:rPr>
       </w:pPr>
-      <w:bookmarkStart w:id="0" w:name="_Toc64801256"/>
+      <w:bookmarkStart w:id="0" w:name="_Toc67845724"/>
       <w:r>
         <w:rPr>
           <w:lang w:val="en-US"/>
@@ -4283,7 +4560,7 @@
         </w:rPr>
       </w:pPr>
       <w:bookmarkStart w:id="1" w:name="_Ref64554884"/>
-      <w:bookmarkStart w:id="2" w:name="_Toc64801257"/>
+      <w:bookmarkStart w:id="2" w:name="_Toc67845725"/>
       <w:r>
         <w:rPr>
           <w:lang w:val="en-US"/>
@@ -4817,7 +5094,7 @@
           <w:lang w:val="en-US"/>
         </w:rPr>
       </w:pPr>
-      <w:bookmarkStart w:id="3" w:name="_Toc64801258"/>
+      <w:bookmarkStart w:id="3" w:name="_Toc67845726"/>
       <w:r>
         <w:rPr>
           <w:lang w:val="en-US"/>
@@ -4990,7 +5267,7 @@
           <w:lang w:val="en-US"/>
         </w:rPr>
       </w:pPr>
-      <w:bookmarkStart w:id="4" w:name="_Toc64801259"/>
+      <w:bookmarkStart w:id="4" w:name="_Toc67845727"/>
       <w:r>
         <w:rPr>
           <w:lang w:val="en-US"/>
@@ -5331,7 +5608,7 @@
         <w:rPr>
           <w:lang w:val="en-US"/>
         </w:rPr>
-        <w:t>7</w:t>
+        <w:t>8</w:t>
       </w:r>
       <w:r>
         <w:rPr>
@@ -5353,7 +5630,7 @@
           <w:lang w:val="en-US"/>
         </w:rPr>
       </w:pPr>
-      <w:bookmarkStart w:id="5" w:name="_Toc64801260"/>
+      <w:bookmarkStart w:id="5" w:name="_Toc67845728"/>
       <w:r>
         <w:rPr>
           <w:lang w:val="en-US"/>
@@ -5745,7 +6022,7 @@
           <w:lang w:val="en-US"/>
         </w:rPr>
       </w:pPr>
-      <w:bookmarkStart w:id="6" w:name="_Toc64801261"/>
+      <w:bookmarkStart w:id="6" w:name="_Toc67845729"/>
       <w:r>
         <w:rPr>
           <w:lang w:val="en-US"/>
@@ -5847,7 +6124,7 @@
           <w:lang w:val="en-US"/>
         </w:rPr>
       </w:pPr>
-      <w:bookmarkStart w:id="7" w:name="_Toc64801262"/>
+      <w:bookmarkStart w:id="7" w:name="_Toc67845730"/>
       <w:r>
         <w:rPr>
           <w:lang w:val="en-US"/>
@@ -5864,7 +6141,7 @@
           <w:lang w:val="en-US"/>
         </w:rPr>
       </w:pPr>
-      <w:bookmarkStart w:id="8" w:name="_Toc64801263"/>
+      <w:bookmarkStart w:id="8" w:name="_Toc67845731"/>
       <w:r>
         <w:rPr>
           <w:lang w:val="en-US"/>
@@ -6241,7 +6518,7 @@
           <w:lang w:val="en-US"/>
         </w:rPr>
       </w:pPr>
-      <w:bookmarkStart w:id="9" w:name="_Toc64801264"/>
+      <w:bookmarkStart w:id="9" w:name="_Toc67845732"/>
       <w:r>
         <w:rPr>
           <w:lang w:val="en-US"/>
@@ -6870,12 +7147,66 @@
     </w:p>
     <w:p>
       <w:pPr>
+        <w:rPr>
+          <w:lang w:val="en-US"/>
+        </w:rPr>
+      </w:pPr>
+      <w:r>
+        <w:rPr>
+          <w:lang w:val="en-US"/>
+        </w:rPr>
+        <w:t xml:space="preserve">Please review section </w:t>
+      </w:r>
+      <w:r>
+        <w:rPr>
+          <w:lang w:val="en-US"/>
+        </w:rPr>
+        <w:fldChar w:fldCharType="begin"/>
+      </w:r>
+      <w:r>
+        <w:rPr>
+          <w:lang w:val="en-US"/>
+        </w:rPr>
+        <w:instrText xml:space="preserve"> REF _Ref67845681 \r \h </w:instrText>
+      </w:r>
+      <w:r>
+        <w:rPr>
+          <w:lang w:val="en-US"/>
+        </w:rPr>
+      </w:r>
+      <w:r>
+        <w:rPr>
+          <w:lang w:val="en-US"/>
+        </w:rPr>
+        <w:fldChar w:fldCharType="separate"/>
+      </w:r>
+      <w:r>
+        <w:rPr>
+          <w:lang w:val="en-US"/>
+        </w:rPr>
+        <w:t>5</w:t>
+      </w:r>
+      <w:r>
+        <w:rPr>
+          <w:lang w:val="en-US"/>
+        </w:rPr>
+        <w:fldChar w:fldCharType="end"/>
+      </w:r>
+      <w:r>
+        <w:rPr>
+          <w:lang w:val="en-US"/>
+        </w:rPr>
+        <w:t xml:space="preserve"> for details on how to integrate the installer into your own project.</w:t>
+      </w:r>
+    </w:p>
+    <w:p>
+      <w:pPr>
         <w:pStyle w:val="Heading2"/>
         <w:rPr>
           <w:lang w:val="en-US"/>
         </w:rPr>
       </w:pPr>
-      <w:bookmarkStart w:id="10" w:name="_Toc64801265"/>
+      <w:bookmarkStart w:id="10" w:name="_Toc67845733"/>
       <w:r>
         <w:rPr>
           <w:lang w:val="en-US"/>
@@ -7195,6 +7526,7 @@
         <w:rPr>
           <w:lang w:val="en-US"/>
         </w:rPr>
+        <w:lastRenderedPageBreak/>
         <w:t xml:space="preserve">Executing </w:t>
       </w:r>
       <w:r>
@@ -7258,12 +7590,11 @@
           <w:lang w:val="en-US"/>
         </w:rPr>
       </w:pPr>
-      <w:bookmarkStart w:id="12" w:name="_Toc64801266"/>
-      <w:r>
-        <w:rPr>
-          <w:lang w:val="en-US"/>
-        </w:rPr>
-        <w:lastRenderedPageBreak/>
+      <w:bookmarkStart w:id="12" w:name="_Toc67845734"/>
+      <w:r>
+        <w:rPr>
+          <w:lang w:val="en-US"/>
+        </w:rPr>
         <w:t>r77 Service</w:t>
       </w:r>
       <w:bookmarkEnd w:id="12"/>
@@ -7469,7 +7800,7 @@
         </w:rPr>
       </w:pPr>
       <w:bookmarkStart w:id="13" w:name="_Ref64578714"/>
-      <w:bookmarkStart w:id="14" w:name="_Toc64801267"/>
+      <w:bookmarkStart w:id="14" w:name="_Toc67845735"/>
       <w:r>
         <w:t>Fileless</w:t>
       </w:r>
@@ -7888,6 +8219,7 @@
           <w:noProof/>
           <w:lang w:val="en-US"/>
         </w:rPr>
+        <w:lastRenderedPageBreak/>
         <w:drawing>
           <wp:inline distT="0" distB="0" distL="0" distR="0" wp14:anchorId="31453956" wp14:editId="1B2DAD36">
             <wp:extent cx="4226218" cy="2168828"/>
@@ -7937,7 +8269,6 @@
           <w:bCs/>
           <w:lang w:val="en-US"/>
         </w:rPr>
-        <w:lastRenderedPageBreak/>
         <w:t>Stage 2:</w:t>
       </w:r>
       <w:r>
@@ -8462,7 +8793,14 @@
         <w:rPr>
           <w:lang w:val="en-US"/>
         </w:rPr>
-        <w:t>In addition to child process hooking, a subroutine checks for newly created processes every 100ms. This is because some processes cannot be injected, but still create child processes.</w:t>
+        <w:t xml:space="preserve">In addition to child process hooking, a subroutine checks for newly created processes every 100ms. This is because some processes cannot be injected, but still create child </w:t>
+      </w:r>
+      <w:r>
+        <w:rPr>
+          <w:lang w:val="en-US"/>
+        </w:rPr>
+        <w:lastRenderedPageBreak/>
+        <w:t>processes.</w:t>
       </w:r>
       <w:r>
         <w:rPr>
@@ -8491,7 +8829,7 @@
         </w:rPr>
       </w:pPr>
       <w:bookmarkStart w:id="15" w:name="_Ref64472526"/>
-      <w:bookmarkStart w:id="16" w:name="_Toc64801268"/>
+      <w:bookmarkStart w:id="16" w:name="_Toc67845736"/>
       <w:r>
         <w:rPr>
           <w:lang w:val="en-US"/>
@@ -8737,7 +9075,6 @@
               <w:rPr>
                 <w:lang w:val="en-US"/>
               </w:rPr>
-              <w:lastRenderedPageBreak/>
               <w:t>Directory</w:t>
             </w:r>
           </w:p>
@@ -9446,7 +9783,7 @@
           <w:lang w:val="en-US"/>
         </w:rPr>
       </w:pPr>
-      <w:bookmarkStart w:id="17" w:name="_Toc64801269"/>
+      <w:bookmarkStart w:id="17" w:name="_Toc67845737"/>
       <w:r>
         <w:rPr>
           <w:lang w:val="en-US"/>
@@ -9563,6 +9900,7 @@
         <w:rPr>
           <w:lang w:val="en-US"/>
         </w:rPr>
+        <w:lastRenderedPageBreak/>
         <w:t>File &amp; directory junctions</w:t>
       </w:r>
     </w:p>
@@ -9693,7 +10031,7 @@
           <w:lang w:val="en-US"/>
         </w:rPr>
       </w:pPr>
-      <w:bookmarkStart w:id="18" w:name="_Toc64801270"/>
+      <w:bookmarkStart w:id="18" w:name="_Toc67845738"/>
       <w:r>
         <w:rPr>
           <w:lang w:val="en-US"/>
@@ -9757,7 +10095,6 @@
           <w:noProof/>
           <w:lang w:val="en-US"/>
         </w:rPr>
-        <w:lastRenderedPageBreak/>
         <w:t xml:space="preserve"> </w:t>
       </w:r>
       <w:r>
@@ -9864,7 +10201,7 @@
           <w:lang w:val="en-US"/>
         </w:rPr>
       </w:pPr>
-      <w:bookmarkStart w:id="19" w:name="_Toc64801271"/>
+      <w:bookmarkStart w:id="19" w:name="_Toc67845739"/>
       <w:r>
         <w:rPr>
           <w:lang w:val="en-US"/>
@@ -9942,7 +10279,7 @@
           <w:lang w:val="en-US"/>
         </w:rPr>
       </w:pPr>
-      <w:bookmarkStart w:id="20" w:name="_Toc64801272"/>
+      <w:bookmarkStart w:id="20" w:name="_Toc67845740"/>
       <w:r>
         <w:rPr>
           <w:lang w:val="en-US"/>
@@ -10194,6 +10531,7 @@
           <w:noProof/>
           <w:lang w:val="en-US"/>
         </w:rPr>
+        <w:lastRenderedPageBreak/>
         <w:drawing>
           <wp:inline distT="0" distB="0" distL="0" distR="0" wp14:anchorId="4FE07A62" wp14:editId="63348E9A">
             <wp:extent cx="5618137" cy="1733909"/>
@@ -10241,7 +10579,6 @@
         <w:rPr>
           <w:lang w:val="en-US"/>
         </w:rPr>
-        <w:lastRenderedPageBreak/>
         <w:t>T</w:t>
       </w:r>
       <w:r>
@@ -10349,7 +10686,7 @@
           <w:lang w:val="en-US"/>
         </w:rPr>
       </w:pPr>
-      <w:bookmarkStart w:id="21" w:name="_Toc64801273"/>
+      <w:bookmarkStart w:id="21" w:name="_Toc67845741"/>
       <w:r>
         <w:rPr>
           <w:lang w:val="en-US"/>
@@ -10682,7 +11019,7 @@
           <w:lang w:val="en-US"/>
         </w:rPr>
       </w:pPr>
-      <w:bookmarkStart w:id="24" w:name="_Toc64801274"/>
+      <w:bookmarkStart w:id="24" w:name="_Toc67845742"/>
       <w:r>
         <w:rPr>
           <w:lang w:val="en-US"/>
@@ -10865,6 +11202,7 @@
           <w:noProof/>
           <w:lang w:val="en-US"/>
         </w:rPr>
+        <w:lastRenderedPageBreak/>
         <w:drawing>
           <wp:inline distT="0" distB="0" distL="0" distR="0" wp14:anchorId="4733E6ED" wp14:editId="6D21640C">
             <wp:extent cx="4579684" cy="2350221"/>
@@ -11094,7 +11432,6 @@
         <w:rPr>
           <w:lang w:val="en-US"/>
         </w:rPr>
-        <w:lastRenderedPageBreak/>
         <w:t>Each subkey (</w:t>
       </w:r>
       <w:r>
@@ -11342,7 +11679,7 @@
         </w:rPr>
       </w:pPr>
       <w:bookmarkStart w:id="25" w:name="_Ref64571770"/>
-      <w:bookmarkStart w:id="26" w:name="_Toc64801275"/>
+      <w:bookmarkStart w:id="26" w:name="_Toc67845743"/>
       <w:r>
         <w:rPr>
           <w:lang w:val="en-US"/>
@@ -11549,7 +11886,7 @@
           <w:lang w:val="en-US"/>
         </w:rPr>
       </w:pPr>
-      <w:bookmarkStart w:id="27" w:name="_Toc64801276"/>
+      <w:bookmarkStart w:id="27" w:name="_Toc67845744"/>
       <w:r>
         <w:rPr>
           <w:lang w:val="en-US"/>
@@ -11722,7 +12059,7 @@
           <w:lang w:val="en-US"/>
         </w:rPr>
       </w:pPr>
-      <w:bookmarkStart w:id="28" w:name="_Toc64801277"/>
+      <w:bookmarkStart w:id="28" w:name="_Toc67845745"/>
       <w:r>
         <w:rPr>
           <w:lang w:val="en-US"/>
@@ -14023,7 +14360,7 @@
           <w:lang w:val="en-US"/>
         </w:rPr>
       </w:pPr>
-      <w:bookmarkStart w:id="29" w:name="_Toc64801278"/>
+      <w:bookmarkStart w:id="29" w:name="_Toc67845746"/>
       <w:r>
         <w:rPr>
           <w:lang w:val="en-US"/>
@@ -14297,7 +14634,7 @@
         <w:fldChar w:fldCharType="separate"/>
       </w:r>
       <w:r>
-        <w:t>5</w:t>
+        <w:t>6</w:t>
       </w:r>
       <w:r>
         <w:fldChar w:fldCharType="end"/>
@@ -14319,7 +14656,7 @@
           <w:lang w:val="en-US"/>
         </w:rPr>
       </w:pPr>
-      <w:bookmarkStart w:id="30" w:name="_Toc64801279"/>
+      <w:bookmarkStart w:id="30" w:name="_Toc67845747"/>
       <w:r>
         <w:rPr>
           <w:lang w:val="en-US"/>
@@ -14350,7 +14687,7 @@
         </w:rPr>
       </w:pPr>
       <w:bookmarkStart w:id="31" w:name="_Ref64538607"/>
-      <w:bookmarkStart w:id="32" w:name="_Toc64801280"/>
+      <w:bookmarkStart w:id="32" w:name="_Toc67845748"/>
       <w:r>
         <w:rPr>
           <w:lang w:val="en-US"/>
@@ -15347,7 +15684,7 @@
           <w:lang w:val="en-US"/>
         </w:rPr>
       </w:pPr>
-      <w:bookmarkStart w:id="33" w:name="_Toc64801281"/>
+      <w:bookmarkStart w:id="33" w:name="_Toc67845749"/>
       <w:r>
         <w:rPr>
           <w:lang w:val="en-US"/>
@@ -16286,7 +16623,7 @@
           <w:lang w:val="en-US"/>
         </w:rPr>
       </w:pPr>
-      <w:bookmarkStart w:id="34" w:name="_Toc64801282"/>
+      <w:bookmarkStart w:id="34" w:name="_Toc67845750"/>
       <w:r>
         <w:rPr>
           <w:lang w:val="en-US"/>
@@ -16983,7 +17320,7 @@
           <w:lang w:val="en-US"/>
         </w:rPr>
       </w:pPr>
-      <w:bookmarkStart w:id="35" w:name="_Toc64801283"/>
+      <w:bookmarkStart w:id="35" w:name="_Toc67845751"/>
       <w:r>
         <w:rPr>
           <w:lang w:val="en-US"/>
@@ -17163,7 +17500,7 @@
           <w:lang w:val="en-US"/>
         </w:rPr>
       </w:pPr>
-      <w:bookmarkStart w:id="36" w:name="_Toc64801284"/>
+      <w:bookmarkStart w:id="36" w:name="_Toc67845752"/>
       <w:r>
         <w:rPr>
           <w:lang w:val="en-US"/>
@@ -17222,7 +17559,7 @@
           <w:lang w:val="en-US"/>
         </w:rPr>
       </w:pPr>
-      <w:bookmarkStart w:id="37" w:name="_Toc64801285"/>
+      <w:bookmarkStart w:id="37" w:name="_Toc67845753"/>
       <w:r>
         <w:rPr>
           <w:lang w:val="en-US"/>
@@ -17356,7 +17693,7 @@
           <w:lang w:val="en-US"/>
         </w:rPr>
       </w:pPr>
-      <w:bookmarkStart w:id="38" w:name="_Toc64801286"/>
+      <w:bookmarkStart w:id="38" w:name="_Toc67845754"/>
       <w:r>
         <w:rPr>
           <w:lang w:val="en-US"/>
@@ -17385,7 +17722,7 @@
           <w:lang w:val="en-US"/>
         </w:rPr>
       </w:pPr>
-      <w:bookmarkStart w:id="39" w:name="_Toc64801287"/>
+      <w:bookmarkStart w:id="39" w:name="_Toc67845755"/>
       <w:r>
         <w:rPr>
           <w:lang w:val="en-US"/>
@@ -17511,7 +17848,7 @@
           <w:lang w:val="en-US"/>
         </w:rPr>
       </w:pPr>
-      <w:bookmarkStart w:id="40" w:name="_Toc64801288"/>
+      <w:bookmarkStart w:id="40" w:name="_Toc67845756"/>
       <w:r>
         <w:rPr>
           <w:lang w:val="en-US"/>
@@ -17582,7 +17919,7 @@
           <w:lang w:val="en-US"/>
         </w:rPr>
       </w:pPr>
-      <w:bookmarkStart w:id="41" w:name="_Toc64801289"/>
+      <w:bookmarkStart w:id="41" w:name="_Toc67845757"/>
       <w:r>
         <w:rPr>
           <w:lang w:val="en-US"/>
@@ -17641,7 +17978,7 @@
           <w:lang w:val="en-US"/>
         </w:rPr>
       </w:pPr>
-      <w:bookmarkStart w:id="42" w:name="_Toc64801290"/>
+      <w:bookmarkStart w:id="42" w:name="_Toc67845758"/>
       <w:r>
         <w:rPr>
           <w:lang w:val="en-US"/>
@@ -17750,13 +18087,23 @@
           <w:lang w:val="en-US"/>
         </w:rPr>
       </w:pPr>
+      <w:bookmarkStart w:id="43" w:name="_Ref67845681"/>
+      <w:bookmarkStart w:id="44" w:name="_Toc67845759"/>
       <w:r>
         <w:rPr>
           <w:lang w:val="en-US"/>
         </w:rPr>
         <w:lastRenderedPageBreak/>
-        <w:t>Implementation Best Practices</w:t>
-      </w:r>
+        <w:t xml:space="preserve">Integration </w:t>
+      </w:r>
+      <w:r>
+        <w:rPr>
+          <w:lang w:val="en-US"/>
+        </w:rPr>
+        <w:t>Best Practices</w:t>
+      </w:r>
+      <w:bookmarkEnd w:id="43"/>
+      <w:bookmarkEnd w:id="44"/>
     </w:p>
     <w:p>
       <w:pPr>
@@ -17778,71 +18125,23 @@
           <w:lang w:val="en-US"/>
         </w:rPr>
       </w:pPr>
-      <w:r>
-        <w:rPr>
-          <w:lang w:val="en-US"/>
-        </w:rPr>
-        <w:t xml:space="preserve">Include </w:t>
-      </w:r>
-      <w:r>
-        <w:rPr>
-          <w:rStyle w:val="CodeInlineChar"/>
-        </w:rPr>
-        <w:drawing>
-          <wp:inline distT="0" distB="0" distL="0" distR="0" wp14:anchorId="019B2B7D" wp14:editId="38DFF8FB">
-            <wp:extent cx="142875" cy="142875"/>
-            <wp:effectExtent l="0" t="0" r="9525" b="9525"/>
-            <wp:docPr id="2" name="Picture 2"/>
-            <wp:cNvGraphicFramePr>
-              <a:graphicFrameLocks xmlns:a="http://schemas.openxmlformats.org/drawingml/2006/main" noChangeAspect="1"/>
-            </wp:cNvGraphicFramePr>
-            <a:graphic xmlns:a="http://schemas.openxmlformats.org/drawingml/2006/main">
-              <a:graphicData uri="http://schemas.openxmlformats.org/drawingml/2006/picture">
-                <pic:pic xmlns:pic="http://schemas.openxmlformats.org/drawingml/2006/picture">
-                  <pic:nvPicPr>
-                    <pic:cNvPr id="0" name="Picture 39"/>
-                    <pic:cNvPicPr>
-                      <a:picLocks noChangeAspect="1" noChangeArrowheads="1"/>
-                    </pic:cNvPicPr>
-                  </pic:nvPicPr>
-                  <pic:blipFill>
-                    <a:blip r:embed="rId12">
-                      <a:extLst>
-                        <a:ext uri="{28A0092B-C50C-407E-A947-70E740481C1C}">
-                          <a14:useLocalDpi xmlns:a14="http://schemas.microsoft.com/office/drawing/2010/main" val="0"/>
-                        </a:ext>
-                      </a:extLst>
-                    </a:blip>
-                    <a:srcRect/>
-                    <a:stretch>
-                      <a:fillRect/>
-                    </a:stretch>
-                  </pic:blipFill>
-                  <pic:spPr bwMode="auto">
-                    <a:xfrm>
-                      <a:off x="0" y="0"/>
-                      <a:ext cx="142875" cy="142875"/>
-                    </a:xfrm>
-                    <a:prstGeom prst="rect">
-                      <a:avLst/>
-                    </a:prstGeom>
-                    <a:noFill/>
-                    <a:ln>
-                      <a:noFill/>
-                    </a:ln>
-                  </pic:spPr>
-                </pic:pic>
-              </a:graphicData>
-            </a:graphic>
-          </wp:inline>
-        </w:drawing>
-      </w:r>
-      <w:r>
-        <w:rPr>
-          <w:rStyle w:val="CodeInlineChar"/>
-        </w:rPr>
+      <w:bookmarkStart w:id="45" w:name="_Toc67845760"/>
+      <w:r>
+        <w:rPr>
+          <w:lang w:val="en-US"/>
+        </w:rPr>
+        <w:t>Include</w:t>
+      </w:r>
+      <w:r>
+        <w:rPr>
+          <w:lang w:val="en-US"/>
+        </w:rPr>
+        <w:t xml:space="preserve"> </w:t>
+      </w:r>
+      <w:r>
         <w:t>Install.exe</w:t>
       </w:r>
+      <w:bookmarkEnd w:id="45"/>
     </w:p>
     <w:p>
       <w:pPr>
@@ -17986,12 +18285,14 @@
           <w:lang w:val="en-US"/>
         </w:rPr>
       </w:pPr>
+      <w:bookmarkStart w:id="46" w:name="_Toc67845761"/>
       <w:r>
         <w:rPr>
           <w:lang w:val="en-US"/>
         </w:rPr>
         <w:t>Implement Installation Directly</w:t>
       </w:r>
+      <w:bookmarkEnd w:id="46"/>
     </w:p>
     <w:p>
       <w:pPr>
@@ -18123,7 +18424,7 @@
           <w:rStyle w:val="CodeInlineChar"/>
         </w:rPr>
         <w:pict w14:anchorId="2A57CA88">
-          <v:shape id="Picture 8" o:spid="_x0000_i1036" type="#_x0000_t75" style="width:11.25pt;height:11.25pt;visibility:visible;mso-wrap-style:square">
+          <v:shape id="Picture 8" o:spid="_x0000_i1029" type="#_x0000_t75" style="width:11.25pt;height:11.25pt;visibility:visible;mso-wrap-style:square">
             <v:imagedata r:id="rId30" o:title=""/>
           </v:shape>
         </w:pict>
@@ -18466,8 +18767,8 @@
           <w:lang w:val="en-US"/>
         </w:rPr>
       </w:pPr>
-      <w:bookmarkStart w:id="43" w:name="_Ref64536300"/>
-      <w:bookmarkStart w:id="44" w:name="_Toc64801291"/>
+      <w:bookmarkStart w:id="47" w:name="_Ref64536300"/>
+      <w:bookmarkStart w:id="48" w:name="_Toc67845762"/>
       <w:r>
         <w:rPr>
           <w:lang w:val="en-US"/>
@@ -18475,8 +18776,8 @@
         <w:lastRenderedPageBreak/>
         <w:t>Known Issues</w:t>
       </w:r>
-      <w:bookmarkEnd w:id="43"/>
-      <w:bookmarkEnd w:id="44"/>
+      <w:bookmarkEnd w:id="47"/>
+      <w:bookmarkEnd w:id="48"/>
     </w:p>
     <w:p>
       <w:pPr>
@@ -19167,7 +19468,7 @@
           <w:lang w:val="en-US"/>
         </w:rPr>
       </w:pPr>
-      <w:bookmarkStart w:id="45" w:name="_Toc64801292"/>
+      <w:bookmarkStart w:id="49" w:name="_Toc67845763"/>
       <w:r>
         <w:rPr>
           <w:lang w:val="en-US"/>
@@ -19175,7 +19476,7 @@
         <w:lastRenderedPageBreak/>
         <w:t>ToDo List</w:t>
       </w:r>
-      <w:bookmarkEnd w:id="45"/>
+      <w:bookmarkEnd w:id="49"/>
     </w:p>
     <w:p>
       <w:pPr>
@@ -19406,8 +19707,8 @@
           <w:lang w:val="en-US"/>
         </w:rPr>
       </w:pPr>
-      <w:bookmarkStart w:id="46" w:name="_Ref64541767"/>
-      <w:bookmarkStart w:id="47" w:name="_Toc64801293"/>
+      <w:bookmarkStart w:id="50" w:name="_Ref64541767"/>
+      <w:bookmarkStart w:id="51" w:name="_Toc67845764"/>
       <w:r>
         <w:rPr>
           <w:lang w:val="en-US"/>
@@ -19415,8 +19716,8 @@
         <w:lastRenderedPageBreak/>
         <w:t>Bug Reports</w:t>
       </w:r>
-      <w:bookmarkEnd w:id="46"/>
-      <w:bookmarkEnd w:id="47"/>
+      <w:bookmarkEnd w:id="50"/>
+      <w:bookmarkEnd w:id="51"/>
     </w:p>
     <w:p>
       <w:pPr>
@@ -20156,7 +20457,7 @@
           <w:lang w:val="en-US"/>
         </w:rPr>
       </w:pPr>
-      <w:bookmarkStart w:id="48" w:name="_Toc64801294"/>
+      <w:bookmarkStart w:id="52" w:name="_Toc67845765"/>
       <w:r>
         <w:rPr>
           <w:lang w:val="en-US"/>
@@ -20164,7 +20465,7 @@
         <w:lastRenderedPageBreak/>
         <w:t>Change Log</w:t>
       </w:r>
-      <w:bookmarkEnd w:id="48"/>
+      <w:bookmarkEnd w:id="52"/>
     </w:p>
     <w:tbl>
       <w:tblPr>
@@ -20867,21 +21168,21 @@
         <v:path o:extrusionok="f" gradientshapeok="t" o:connecttype="rect"/>
         <o:lock v:ext="edit" aspectratio="t"/>
       </v:shapetype>
-      <v:shape id="_x0000_i1713" type="#_x0000_t75" style="width:14.25pt;height:14.25pt;visibility:visible;mso-wrap-style:square" o:bullet="t">
+      <v:shape id="_x0000_i1386" type="#_x0000_t75" style="width:14.25pt;height:14.25pt;visibility:visible;mso-wrap-style:square" o:bullet="t">
         <v:imagedata r:id="rId1" o:title=""/>
       </v:shape>
     </w:pict>
   </w:numPicBullet>
   <w:numPicBullet w:numPicBulletId="1">
     <w:pict>
-      <v:shape id="_x0000_i1714" type="#_x0000_t75" style="width:14.25pt;height:14.25pt;visibility:visible;mso-wrap-style:square" o:bullet="t">
+      <v:shape id="_x0000_i1387" type="#_x0000_t75" style="width:14.25pt;height:14.25pt;visibility:visible;mso-wrap-style:square" o:bullet="t">
         <v:imagedata r:id="rId2" o:title=""/>
       </v:shape>
     </w:pict>
   </w:numPicBullet>
   <w:numPicBullet w:numPicBulletId="2">
     <w:pict>
-      <v:shape id="_x0000_i1715" type="#_x0000_t75" style="width:14.25pt;height:14.25pt;visibility:visible;mso-wrap-style:square" o:bullet="t">
+      <v:shape id="_x0000_i1388" type="#_x0000_t75" style="width:14.25pt;height:14.25pt;visibility:visible;mso-wrap-style:square" o:bullet="t">
         <v:imagedata r:id="rId3" o:title=""/>
       </v:shape>
     </w:pict>

--- a/Docs/Documentation.docx
+++ b/Docs/Documentation.docx
@@ -1,6 +1,6 @@
 
 <file path=word/document.xml><?xml version="1.0" encoding="utf-8"?>
-<w:document xmlns:wpc="http://schemas.microsoft.com/office/word/2010/wordprocessingCanvas" xmlns:cx="http://schemas.microsoft.com/office/drawing/2014/chartex" xmlns:cx1="http://schemas.microsoft.com/office/drawing/2015/9/8/chartex" xmlns:cx2="http://schemas.microsoft.com/office/drawing/2015/10/21/chartex" xmlns:cx3="http://schemas.microsoft.com/office/drawing/2016/5/9/chartex" xmlns:cx4="http://schemas.microsoft.com/office/drawing/2016/5/10/chartex" xmlns:cx5="http://schemas.microsoft.com/office/drawing/2016/5/11/chartex" xmlns:cx6="http://schemas.microsoft.com/office/drawing/2016/5/12/chartex" xmlns:cx7="http://schemas.microsoft.com/office/drawing/2016/5/13/chartex" xmlns:cx8="http://schemas.microsoft.com/office/drawing/2016/5/14/chartex" xmlns:mc="http://schemas.openxmlformats.org/markup-compatibility/2006" xmlns:aink="http://schemas.microsoft.com/office/drawing/2016/ink" xmlns:am3d="http://schemas.microsoft.com/office/drawing/2017/model3d" xmlns:o="urn:schemas-microsoft-com:office:office" xmlns:r="http://schemas.openxmlformats.org/officeDocument/2006/relationships" xmlns:m="http://schemas.openxmlformats.org/officeDocument/2006/math" xmlns:v="urn:schemas-microsoft-com:vml" xmlns:wp14="http://schemas.microsoft.com/office/word/2010/wordprocessingDrawing" xmlns:wp="http://schemas.openxmlformats.org/drawingml/2006/wordprocessingDrawing" xmlns:w10="urn:schemas-microsoft-com:office:word" xmlns:w="http://schemas.openxmlformats.org/wordprocessingml/2006/main" xmlns:w14="http://schemas.microsoft.com/office/word/2010/wordml" xmlns:w15="http://schemas.microsoft.com/office/word/2012/wordml" xmlns:w16cex="http://schemas.microsoft.com/office/word/2018/wordml/cex" xmlns:w16cid="http://schemas.microsoft.com/office/word/2016/wordml/cid" xmlns:w16="http://schemas.microsoft.com/office/word/2018/wordml" xmlns:w16se="http://schemas.microsoft.com/office/word/2015/wordml/symex" xmlns:wpg="http://schemas.microsoft.com/office/word/2010/wordprocessingGroup" xmlns:wpi="http://schemas.microsoft.com/office/word/2010/wordprocessingInk" xmlns:wne="http://schemas.microsoft.com/office/word/2006/wordml" xmlns:wps="http://schemas.microsoft.com/office/word/2010/wordprocessingShape" mc:Ignorable="w14 w15 w16se w16cid w16 w16cex wp14">
+<w:document xmlns:wpc="http://schemas.microsoft.com/office/word/2010/wordprocessingCanvas" xmlns:cx="http://schemas.microsoft.com/office/drawing/2014/chartex" xmlns:cx1="http://schemas.microsoft.com/office/drawing/2015/9/8/chartex" xmlns:cx2="http://schemas.microsoft.com/office/drawing/2015/10/21/chartex" xmlns:cx3="http://schemas.microsoft.com/office/drawing/2016/5/9/chartex" xmlns:cx4="http://schemas.microsoft.com/office/drawing/2016/5/10/chartex" xmlns:cx5="http://schemas.microsoft.com/office/drawing/2016/5/11/chartex" xmlns:cx6="http://schemas.microsoft.com/office/drawing/2016/5/12/chartex" xmlns:cx7="http://schemas.microsoft.com/office/drawing/2016/5/13/chartex" xmlns:cx8="http://schemas.microsoft.com/office/drawing/2016/5/14/chartex" xmlns:mc="http://schemas.openxmlformats.org/markup-compatibility/2006" xmlns:aink="http://schemas.microsoft.com/office/drawing/2016/ink" xmlns:am3d="http://schemas.microsoft.com/office/drawing/2017/model3d" xmlns:o="urn:schemas-microsoft-com:office:office" xmlns:r="http://schemas.openxmlformats.org/officeDocument/2006/relationships" xmlns:m="http://schemas.openxmlformats.org/officeDocument/2006/math" xmlns:v="urn:schemas-microsoft-com:vml" xmlns:wp14="http://schemas.microsoft.com/office/word/2010/wordprocessingDrawing" xmlns:wp="http://schemas.openxmlformats.org/drawingml/2006/wordprocessingDrawing" xmlns:w10="urn:schemas-microsoft-com:office:word" xmlns:w="http://schemas.openxmlformats.org/wordprocessingml/2006/main" xmlns:w14="http://schemas.microsoft.com/office/word/2010/wordml" xmlns:w15="http://schemas.microsoft.com/office/word/2012/wordml" xmlns:w16cex="http://schemas.microsoft.com/office/word/2018/wordml/cex" xmlns:w16cid="http://schemas.microsoft.com/office/word/2016/wordml/cid" xmlns:w16="http://schemas.microsoft.com/office/word/2018/wordml" xmlns:w16sdtdh="http://schemas.microsoft.com/office/word/2020/wordml/sdtdatahash" xmlns:w16se="http://schemas.microsoft.com/office/word/2015/wordml/symex" xmlns:wpg="http://schemas.microsoft.com/office/word/2010/wordprocessingGroup" xmlns:wpi="http://schemas.microsoft.com/office/word/2010/wordprocessingInk" xmlns:wne="http://schemas.microsoft.com/office/word/2006/wordml" xmlns:wps="http://schemas.microsoft.com/office/word/2010/wordprocessingShape" mc:Ignorable="w14 w15 w16se w16cid w16 w16cex w16sdtdh wp14">
   <w:body>
     <w:p>
       <w:pPr>
@@ -240,13 +240,25 @@
               <w:rPr>
                 <w:lang w:val="en-US"/>
               </w:rPr>
-              <w:t>1.0.</w:t>
+              <w:t>1.</w:t>
             </w:r>
             <w:r>
               <w:rPr>
                 <w:lang w:val="en-US"/>
               </w:rPr>
               <w:t>1</w:t>
+            </w:r>
+            <w:r>
+              <w:rPr>
+                <w:lang w:val="en-US"/>
+              </w:rPr>
+              <w:t>.</w:t>
+            </w:r>
+            <w:r>
+              <w:rPr>
+                <w:lang w:val="en-US"/>
+              </w:rPr>
+              <w:t>0</w:t>
             </w:r>
           </w:p>
         </w:tc>
@@ -299,7 +311,7 @@
               <w:rPr>
                 <w:lang w:val="en-US"/>
               </w:rPr>
-              <w:t>28</w:t>
+              <w:t>11</w:t>
             </w:r>
             <w:r>
               <w:rPr>
@@ -311,7 +323,7 @@
               <w:rPr>
                 <w:lang w:val="en-US"/>
               </w:rPr>
-              <w:t>3</w:t>
+              <w:t>4</w:t>
             </w:r>
             <w:r>
               <w:rPr>
@@ -552,7 +564,7 @@
         </w:rPr>
         <w:fldChar w:fldCharType="separate"/>
       </w:r>
-      <w:hyperlink w:anchor="_Toc67845724" w:history="1">
+      <w:hyperlink w:anchor="_Toc69047426" w:history="1">
         <w:r>
           <w:rPr>
             <w:rStyle w:val="Hyperlink"/>
@@ -597,7 +609,7 @@
             <w:noProof/>
             <w:webHidden/>
           </w:rPr>
-          <w:instrText xml:space="preserve"> PAGEREF _Toc67845724 \h </w:instrText>
+          <w:instrText xml:space="preserve"> PAGEREF _Toc69047426 \h </w:instrText>
         </w:r>
         <w:r>
           <w:rPr>
@@ -642,7 +654,7 @@
           <w:lang w:eastAsia="de-DE"/>
         </w:rPr>
       </w:pPr>
-      <w:hyperlink w:anchor="_Toc67845725" w:history="1">
+      <w:hyperlink w:anchor="_Toc69047427" w:history="1">
         <w:r>
           <w:rPr>
             <w:rStyle w:val="Hyperlink"/>
@@ -687,7 +699,7 @@
             <w:noProof/>
             <w:webHidden/>
           </w:rPr>
-          <w:instrText xml:space="preserve"> PAGEREF _Toc67845725 \h </w:instrText>
+          <w:instrText xml:space="preserve"> PAGEREF _Toc69047427 \h </w:instrText>
         </w:r>
         <w:r>
           <w:rPr>
@@ -732,7 +744,7 @@
           <w:lang w:eastAsia="de-DE"/>
         </w:rPr>
       </w:pPr>
-      <w:hyperlink w:anchor="_Toc67845726" w:history="1">
+      <w:hyperlink w:anchor="_Toc69047428" w:history="1">
         <w:r>
           <w:rPr>
             <w:rStyle w:val="Hyperlink"/>
@@ -777,7 +789,7 @@
             <w:noProof/>
             <w:webHidden/>
           </w:rPr>
-          <w:instrText xml:space="preserve"> PAGEREF _Toc67845726 \h </w:instrText>
+          <w:instrText xml:space="preserve"> PAGEREF _Toc69047428 \h </w:instrText>
         </w:r>
         <w:r>
           <w:rPr>
@@ -822,7 +834,7 @@
           <w:lang w:eastAsia="de-DE"/>
         </w:rPr>
       </w:pPr>
-      <w:hyperlink w:anchor="_Toc67845727" w:history="1">
+      <w:hyperlink w:anchor="_Toc69047429" w:history="1">
         <w:r>
           <w:rPr>
             <w:rStyle w:val="Hyperlink"/>
@@ -867,7 +879,7 @@
             <w:noProof/>
             <w:webHidden/>
           </w:rPr>
-          <w:instrText xml:space="preserve"> PAGEREF _Toc67845727 \h </w:instrText>
+          <w:instrText xml:space="preserve"> PAGEREF _Toc69047429 \h </w:instrText>
         </w:r>
         <w:r>
           <w:rPr>
@@ -912,7 +924,7 @@
           <w:lang w:eastAsia="de-DE"/>
         </w:rPr>
       </w:pPr>
-      <w:hyperlink w:anchor="_Toc67845728" w:history="1">
+      <w:hyperlink w:anchor="_Toc69047430" w:history="1">
         <w:r>
           <w:rPr>
             <w:rStyle w:val="Hyperlink"/>
@@ -957,7 +969,7 @@
             <w:noProof/>
             <w:webHidden/>
           </w:rPr>
-          <w:instrText xml:space="preserve"> PAGEREF _Toc67845728 \h </w:instrText>
+          <w:instrText xml:space="preserve"> PAGEREF _Toc69047430 \h </w:instrText>
         </w:r>
         <w:r>
           <w:rPr>
@@ -1002,7 +1014,7 @@
           <w:lang w:eastAsia="de-DE"/>
         </w:rPr>
       </w:pPr>
-      <w:hyperlink w:anchor="_Toc67845729" w:history="1">
+      <w:hyperlink w:anchor="_Toc69047431" w:history="1">
         <w:r>
           <w:rPr>
             <w:rStyle w:val="Hyperlink"/>
@@ -1047,7 +1059,7 @@
             <w:noProof/>
             <w:webHidden/>
           </w:rPr>
-          <w:instrText xml:space="preserve"> PAGEREF _Toc67845729 \h </w:instrText>
+          <w:instrText xml:space="preserve"> PAGEREF _Toc69047431 \h </w:instrText>
         </w:r>
         <w:r>
           <w:rPr>
@@ -1092,7 +1104,7 @@
           <w:lang w:eastAsia="de-DE"/>
         </w:rPr>
       </w:pPr>
-      <w:hyperlink w:anchor="_Toc67845730" w:history="1">
+      <w:hyperlink w:anchor="_Toc69047432" w:history="1">
         <w:r>
           <w:rPr>
             <w:rStyle w:val="Hyperlink"/>
@@ -1137,7 +1149,7 @@
             <w:noProof/>
             <w:webHidden/>
           </w:rPr>
-          <w:instrText xml:space="preserve"> PAGEREF _Toc67845730 \h </w:instrText>
+          <w:instrText xml:space="preserve"> PAGEREF _Toc69047432 \h </w:instrText>
         </w:r>
         <w:r>
           <w:rPr>
@@ -1182,7 +1194,7 @@
           <w:lang w:eastAsia="de-DE"/>
         </w:rPr>
       </w:pPr>
-      <w:hyperlink w:anchor="_Toc67845731" w:history="1">
+      <w:hyperlink w:anchor="_Toc69047433" w:history="1">
         <w:r>
           <w:rPr>
             <w:rStyle w:val="Hyperlink"/>
@@ -1227,7 +1239,7 @@
             <w:noProof/>
             <w:webHidden/>
           </w:rPr>
-          <w:instrText xml:space="preserve"> PAGEREF _Toc67845731 \h </w:instrText>
+          <w:instrText xml:space="preserve"> PAGEREF _Toc69047433 \h </w:instrText>
         </w:r>
         <w:r>
           <w:rPr>
@@ -1272,7 +1284,7 @@
           <w:lang w:eastAsia="de-DE"/>
         </w:rPr>
       </w:pPr>
-      <w:hyperlink w:anchor="_Toc67845732" w:history="1">
+      <w:hyperlink w:anchor="_Toc69047434" w:history="1">
         <w:r>
           <w:rPr>
             <w:rStyle w:val="Hyperlink"/>
@@ -1317,7 +1329,7 @@
             <w:noProof/>
             <w:webHidden/>
           </w:rPr>
-          <w:instrText xml:space="preserve"> PAGEREF _Toc67845732 \h </w:instrText>
+          <w:instrText xml:space="preserve"> PAGEREF _Toc69047434 \h </w:instrText>
         </w:r>
         <w:r>
           <w:rPr>
@@ -1362,7 +1374,7 @@
           <w:lang w:eastAsia="de-DE"/>
         </w:rPr>
       </w:pPr>
-      <w:hyperlink w:anchor="_Toc67845733" w:history="1">
+      <w:hyperlink w:anchor="_Toc69047435" w:history="1">
         <w:r>
           <w:rPr>
             <w:rStyle w:val="Hyperlink"/>
@@ -1407,7 +1419,7 @@
             <w:noProof/>
             <w:webHidden/>
           </w:rPr>
-          <w:instrText xml:space="preserve"> PAGEREF _Toc67845733 \h </w:instrText>
+          <w:instrText xml:space="preserve"> PAGEREF _Toc69047435 \h </w:instrText>
         </w:r>
         <w:r>
           <w:rPr>
@@ -1452,7 +1464,7 @@
           <w:lang w:eastAsia="de-DE"/>
         </w:rPr>
       </w:pPr>
-      <w:hyperlink w:anchor="_Toc67845734" w:history="1">
+      <w:hyperlink w:anchor="_Toc69047436" w:history="1">
         <w:r>
           <w:rPr>
             <w:rStyle w:val="Hyperlink"/>
@@ -1497,7 +1509,7 @@
             <w:noProof/>
             <w:webHidden/>
           </w:rPr>
-          <w:instrText xml:space="preserve"> PAGEREF _Toc67845734 \h </w:instrText>
+          <w:instrText xml:space="preserve"> PAGEREF _Toc69047436 \h </w:instrText>
         </w:r>
         <w:r>
           <w:rPr>
@@ -1542,7 +1554,7 @@
           <w:lang w:eastAsia="de-DE"/>
         </w:rPr>
       </w:pPr>
-      <w:hyperlink w:anchor="_Toc67845735" w:history="1">
+      <w:hyperlink w:anchor="_Toc69047437" w:history="1">
         <w:r>
           <w:rPr>
             <w:rStyle w:val="Hyperlink"/>
@@ -1594,7 +1606,7 @@
             <w:noProof/>
             <w:webHidden/>
           </w:rPr>
-          <w:instrText xml:space="preserve"> PAGEREF _Toc67845735 \h </w:instrText>
+          <w:instrText xml:space="preserve"> PAGEREF _Toc69047437 \h </w:instrText>
         </w:r>
         <w:r>
           <w:rPr>
@@ -1639,7 +1651,7 @@
           <w:lang w:eastAsia="de-DE"/>
         </w:rPr>
       </w:pPr>
-      <w:hyperlink w:anchor="_Toc67845736" w:history="1">
+      <w:hyperlink w:anchor="_Toc69047438" w:history="1">
         <w:r>
           <w:rPr>
             <w:rStyle w:val="Hyperlink"/>
@@ -1684,7 +1696,7 @@
             <w:noProof/>
             <w:webHidden/>
           </w:rPr>
-          <w:instrText xml:space="preserve"> PAGEREF _Toc67845736 \h </w:instrText>
+          <w:instrText xml:space="preserve"> PAGEREF _Toc69047438 \h </w:instrText>
         </w:r>
         <w:r>
           <w:rPr>
@@ -1729,7 +1741,7 @@
           <w:lang w:eastAsia="de-DE"/>
         </w:rPr>
       </w:pPr>
-      <w:hyperlink w:anchor="_Toc67845737" w:history="1">
+      <w:hyperlink w:anchor="_Toc69047439" w:history="1">
         <w:r>
           <w:rPr>
             <w:rStyle w:val="Hyperlink"/>
@@ -1774,7 +1786,7 @@
             <w:noProof/>
             <w:webHidden/>
           </w:rPr>
-          <w:instrText xml:space="preserve"> PAGEREF _Toc67845737 \h </w:instrText>
+          <w:instrText xml:space="preserve"> PAGEREF _Toc69047439 \h </w:instrText>
         </w:r>
         <w:r>
           <w:rPr>
@@ -1819,7 +1831,7 @@
           <w:lang w:eastAsia="de-DE"/>
         </w:rPr>
       </w:pPr>
-      <w:hyperlink w:anchor="_Toc67845738" w:history="1">
+      <w:hyperlink w:anchor="_Toc69047440" w:history="1">
         <w:r>
           <w:rPr>
             <w:rStyle w:val="Hyperlink"/>
@@ -1864,7 +1876,7 @@
             <w:noProof/>
             <w:webHidden/>
           </w:rPr>
-          <w:instrText xml:space="preserve"> PAGEREF _Toc67845738 \h </w:instrText>
+          <w:instrText xml:space="preserve"> PAGEREF _Toc69047440 \h </w:instrText>
         </w:r>
         <w:r>
           <w:rPr>
@@ -1909,7 +1921,7 @@
           <w:lang w:eastAsia="de-DE"/>
         </w:rPr>
       </w:pPr>
-      <w:hyperlink w:anchor="_Toc67845739" w:history="1">
+      <w:hyperlink w:anchor="_Toc69047441" w:history="1">
         <w:r>
           <w:rPr>
             <w:rStyle w:val="Hyperlink"/>
@@ -1954,7 +1966,7 @@
             <w:noProof/>
             <w:webHidden/>
           </w:rPr>
-          <w:instrText xml:space="preserve"> PAGEREF _Toc67845739 \h </w:instrText>
+          <w:instrText xml:space="preserve"> PAGEREF _Toc69047441 \h </w:instrText>
         </w:r>
         <w:r>
           <w:rPr>
@@ -1974,7 +1986,7 @@
             <w:noProof/>
             <w:webHidden/>
           </w:rPr>
-          <w:t>10</w:t>
+          <w:t>11</w:t>
         </w:r>
         <w:r>
           <w:rPr>
@@ -1999,7 +2011,7 @@
           <w:lang w:eastAsia="de-DE"/>
         </w:rPr>
       </w:pPr>
-      <w:hyperlink w:anchor="_Toc67845740" w:history="1">
+      <w:hyperlink w:anchor="_Toc69047442" w:history="1">
         <w:r>
           <w:rPr>
             <w:rStyle w:val="Hyperlink"/>
@@ -2044,7 +2056,7 @@
             <w:noProof/>
             <w:webHidden/>
           </w:rPr>
-          <w:instrText xml:space="preserve"> PAGEREF _Toc67845740 \h </w:instrText>
+          <w:instrText xml:space="preserve"> PAGEREF _Toc69047442 \h </w:instrText>
         </w:r>
         <w:r>
           <w:rPr>
@@ -2064,7 +2076,7 @@
             <w:noProof/>
             <w:webHidden/>
           </w:rPr>
-          <w:t>10</w:t>
+          <w:t>11</w:t>
         </w:r>
         <w:r>
           <w:rPr>
@@ -2089,7 +2101,7 @@
           <w:lang w:eastAsia="de-DE"/>
         </w:rPr>
       </w:pPr>
-      <w:hyperlink w:anchor="_Toc67845741" w:history="1">
+      <w:hyperlink w:anchor="_Toc69047443" w:history="1">
         <w:r>
           <w:rPr>
             <w:rStyle w:val="Hyperlink"/>
@@ -2134,7 +2146,7 @@
             <w:noProof/>
             <w:webHidden/>
           </w:rPr>
-          <w:instrText xml:space="preserve"> PAGEREF _Toc67845741 \h </w:instrText>
+          <w:instrText xml:space="preserve"> PAGEREF _Toc69047443 \h </w:instrText>
         </w:r>
         <w:r>
           <w:rPr>
@@ -2154,7 +2166,7 @@
             <w:noProof/>
             <w:webHidden/>
           </w:rPr>
-          <w:t>11</w:t>
+          <w:t>12</w:t>
         </w:r>
         <w:r>
           <w:rPr>
@@ -2179,7 +2191,7 @@
           <w:lang w:eastAsia="de-DE"/>
         </w:rPr>
       </w:pPr>
-      <w:hyperlink w:anchor="_Toc67845742" w:history="1">
+      <w:hyperlink w:anchor="_Toc69047444" w:history="1">
         <w:r>
           <w:rPr>
             <w:rStyle w:val="Hyperlink"/>
@@ -2224,7 +2236,7 @@
             <w:noProof/>
             <w:webHidden/>
           </w:rPr>
-          <w:instrText xml:space="preserve"> PAGEREF _Toc67845742 \h </w:instrText>
+          <w:instrText xml:space="preserve"> PAGEREF _Toc69047444 \h </w:instrText>
         </w:r>
         <w:r>
           <w:rPr>
@@ -2244,7 +2256,547 @@
             <w:noProof/>
             <w:webHidden/>
           </w:rPr>
-          <w:t>11</w:t>
+          <w:t>12</w:t>
+        </w:r>
+        <w:r>
+          <w:rPr>
+            <w:noProof/>
+            <w:webHidden/>
+          </w:rPr>
+          <w:fldChar w:fldCharType="end"/>
+        </w:r>
+      </w:hyperlink>
+    </w:p>
+    <w:p>
+      <w:pPr>
+        <w:pStyle w:val="TOC3"/>
+        <w:tabs>
+          <w:tab w:val="left" w:pos="1100"/>
+          <w:tab w:val="right" w:leader="dot" w:pos="9016"/>
+        </w:tabs>
+        <w:rPr>
+          <w:rFonts w:asciiTheme="minorHAnsi" w:eastAsiaTheme="minorEastAsia" w:hAnsiTheme="minorHAnsi"/>
+          <w:noProof/>
+          <w:sz w:val="22"/>
+          <w:lang w:eastAsia="de-DE"/>
+        </w:rPr>
+      </w:pPr>
+      <w:hyperlink w:anchor="_Toc69047445" w:history="1">
+        <w:r>
+          <w:rPr>
+            <w:rStyle w:val="Hyperlink"/>
+            <w:noProof/>
+            <w:lang w:val="en-US"/>
+          </w:rPr>
+          <w:t>2.7.1</w:t>
+        </w:r>
+        <w:r>
+          <w:rPr>
+            <w:rFonts w:asciiTheme="minorHAnsi" w:eastAsiaTheme="minorEastAsia" w:hAnsiTheme="minorHAnsi"/>
+            <w:noProof/>
+            <w:sz w:val="22"/>
+            <w:lang w:eastAsia="de-DE"/>
+          </w:rPr>
+          <w:tab/>
+        </w:r>
+        <w:r>
+          <w:rPr>
+            <w:rStyle w:val="Hyperlink"/>
+            <w:noProof/>
+            <w:lang w:val="en-US"/>
+          </w:rPr>
+          <w:t>Process ID’s</w:t>
+        </w:r>
+        <w:r>
+          <w:rPr>
+            <w:noProof/>
+            <w:webHidden/>
+          </w:rPr>
+          <w:tab/>
+        </w:r>
+        <w:r>
+          <w:rPr>
+            <w:noProof/>
+            <w:webHidden/>
+          </w:rPr>
+          <w:fldChar w:fldCharType="begin"/>
+        </w:r>
+        <w:r>
+          <w:rPr>
+            <w:noProof/>
+            <w:webHidden/>
+          </w:rPr>
+          <w:instrText xml:space="preserve"> PAGEREF _Toc69047445 \h </w:instrText>
+        </w:r>
+        <w:r>
+          <w:rPr>
+            <w:noProof/>
+            <w:webHidden/>
+          </w:rPr>
+        </w:r>
+        <w:r>
+          <w:rPr>
+            <w:noProof/>
+            <w:webHidden/>
+          </w:rPr>
+          <w:fldChar w:fldCharType="separate"/>
+        </w:r>
+        <w:r>
+          <w:rPr>
+            <w:noProof/>
+            <w:webHidden/>
+          </w:rPr>
+          <w:t>13</w:t>
+        </w:r>
+        <w:r>
+          <w:rPr>
+            <w:noProof/>
+            <w:webHidden/>
+          </w:rPr>
+          <w:fldChar w:fldCharType="end"/>
+        </w:r>
+      </w:hyperlink>
+    </w:p>
+    <w:p>
+      <w:pPr>
+        <w:pStyle w:val="TOC3"/>
+        <w:tabs>
+          <w:tab w:val="left" w:pos="1100"/>
+          <w:tab w:val="right" w:leader="dot" w:pos="9016"/>
+        </w:tabs>
+        <w:rPr>
+          <w:rFonts w:asciiTheme="minorHAnsi" w:eastAsiaTheme="minorEastAsia" w:hAnsiTheme="minorHAnsi"/>
+          <w:noProof/>
+          <w:sz w:val="22"/>
+          <w:lang w:eastAsia="de-DE"/>
+        </w:rPr>
+      </w:pPr>
+      <w:hyperlink w:anchor="_Toc69047446" w:history="1">
+        <w:r>
+          <w:rPr>
+            <w:rStyle w:val="Hyperlink"/>
+            <w:noProof/>
+            <w:lang w:val="en-US"/>
+          </w:rPr>
+          <w:t>2.7.2</w:t>
+        </w:r>
+        <w:r>
+          <w:rPr>
+            <w:rFonts w:asciiTheme="minorHAnsi" w:eastAsiaTheme="minorEastAsia" w:hAnsiTheme="minorHAnsi"/>
+            <w:noProof/>
+            <w:sz w:val="22"/>
+            <w:lang w:eastAsia="de-DE"/>
+          </w:rPr>
+          <w:tab/>
+        </w:r>
+        <w:r>
+          <w:rPr>
+            <w:rStyle w:val="Hyperlink"/>
+            <w:noProof/>
+            <w:lang w:val="en-US"/>
+          </w:rPr>
+          <w:t>Process Names</w:t>
+        </w:r>
+        <w:r>
+          <w:rPr>
+            <w:noProof/>
+            <w:webHidden/>
+          </w:rPr>
+          <w:tab/>
+        </w:r>
+        <w:r>
+          <w:rPr>
+            <w:noProof/>
+            <w:webHidden/>
+          </w:rPr>
+          <w:fldChar w:fldCharType="begin"/>
+        </w:r>
+        <w:r>
+          <w:rPr>
+            <w:noProof/>
+            <w:webHidden/>
+          </w:rPr>
+          <w:instrText xml:space="preserve"> PAGEREF _Toc69047446 \h </w:instrText>
+        </w:r>
+        <w:r>
+          <w:rPr>
+            <w:noProof/>
+            <w:webHidden/>
+          </w:rPr>
+        </w:r>
+        <w:r>
+          <w:rPr>
+            <w:noProof/>
+            <w:webHidden/>
+          </w:rPr>
+          <w:fldChar w:fldCharType="separate"/>
+        </w:r>
+        <w:r>
+          <w:rPr>
+            <w:noProof/>
+            <w:webHidden/>
+          </w:rPr>
+          <w:t>13</w:t>
+        </w:r>
+        <w:r>
+          <w:rPr>
+            <w:noProof/>
+            <w:webHidden/>
+          </w:rPr>
+          <w:fldChar w:fldCharType="end"/>
+        </w:r>
+      </w:hyperlink>
+    </w:p>
+    <w:p>
+      <w:pPr>
+        <w:pStyle w:val="TOC3"/>
+        <w:tabs>
+          <w:tab w:val="left" w:pos="1100"/>
+          <w:tab w:val="right" w:leader="dot" w:pos="9016"/>
+        </w:tabs>
+        <w:rPr>
+          <w:rFonts w:asciiTheme="minorHAnsi" w:eastAsiaTheme="minorEastAsia" w:hAnsiTheme="minorHAnsi"/>
+          <w:noProof/>
+          <w:sz w:val="22"/>
+          <w:lang w:eastAsia="de-DE"/>
+        </w:rPr>
+      </w:pPr>
+      <w:hyperlink w:anchor="_Toc69047447" w:history="1">
+        <w:r>
+          <w:rPr>
+            <w:rStyle w:val="Hyperlink"/>
+            <w:noProof/>
+            <w:lang w:val="en-US"/>
+          </w:rPr>
+          <w:t>2.7.3</w:t>
+        </w:r>
+        <w:r>
+          <w:rPr>
+            <w:rFonts w:asciiTheme="minorHAnsi" w:eastAsiaTheme="minorEastAsia" w:hAnsiTheme="minorHAnsi"/>
+            <w:noProof/>
+            <w:sz w:val="22"/>
+            <w:lang w:eastAsia="de-DE"/>
+          </w:rPr>
+          <w:tab/>
+        </w:r>
+        <w:r>
+          <w:rPr>
+            <w:rStyle w:val="Hyperlink"/>
+            <w:noProof/>
+            <w:lang w:val="en-US"/>
+          </w:rPr>
+          <w:t>Paths</w:t>
+        </w:r>
+        <w:r>
+          <w:rPr>
+            <w:noProof/>
+            <w:webHidden/>
+          </w:rPr>
+          <w:tab/>
+        </w:r>
+        <w:r>
+          <w:rPr>
+            <w:noProof/>
+            <w:webHidden/>
+          </w:rPr>
+          <w:fldChar w:fldCharType="begin"/>
+        </w:r>
+        <w:r>
+          <w:rPr>
+            <w:noProof/>
+            <w:webHidden/>
+          </w:rPr>
+          <w:instrText xml:space="preserve"> PAGEREF _Toc69047447 \h </w:instrText>
+        </w:r>
+        <w:r>
+          <w:rPr>
+            <w:noProof/>
+            <w:webHidden/>
+          </w:rPr>
+        </w:r>
+        <w:r>
+          <w:rPr>
+            <w:noProof/>
+            <w:webHidden/>
+          </w:rPr>
+          <w:fldChar w:fldCharType="separate"/>
+        </w:r>
+        <w:r>
+          <w:rPr>
+            <w:noProof/>
+            <w:webHidden/>
+          </w:rPr>
+          <w:t>13</w:t>
+        </w:r>
+        <w:r>
+          <w:rPr>
+            <w:noProof/>
+            <w:webHidden/>
+          </w:rPr>
+          <w:fldChar w:fldCharType="end"/>
+        </w:r>
+      </w:hyperlink>
+    </w:p>
+    <w:p>
+      <w:pPr>
+        <w:pStyle w:val="TOC3"/>
+        <w:tabs>
+          <w:tab w:val="left" w:pos="1100"/>
+          <w:tab w:val="right" w:leader="dot" w:pos="9016"/>
+        </w:tabs>
+        <w:rPr>
+          <w:rFonts w:asciiTheme="minorHAnsi" w:eastAsiaTheme="minorEastAsia" w:hAnsiTheme="minorHAnsi"/>
+          <w:noProof/>
+          <w:sz w:val="22"/>
+          <w:lang w:eastAsia="de-DE"/>
+        </w:rPr>
+      </w:pPr>
+      <w:hyperlink w:anchor="_Toc69047448" w:history="1">
+        <w:r>
+          <w:rPr>
+            <w:rStyle w:val="Hyperlink"/>
+            <w:noProof/>
+            <w:lang w:val="en-US"/>
+          </w:rPr>
+          <w:t>2.7.4</w:t>
+        </w:r>
+        <w:r>
+          <w:rPr>
+            <w:rFonts w:asciiTheme="minorHAnsi" w:eastAsiaTheme="minorEastAsia" w:hAnsiTheme="minorHAnsi"/>
+            <w:noProof/>
+            <w:sz w:val="22"/>
+            <w:lang w:eastAsia="de-DE"/>
+          </w:rPr>
+          <w:tab/>
+        </w:r>
+        <w:r>
+          <w:rPr>
+            <w:rStyle w:val="Hyperlink"/>
+            <w:noProof/>
+            <w:lang w:val="en-US"/>
+          </w:rPr>
+          <w:t>Local TCP Ports</w:t>
+        </w:r>
+        <w:r>
+          <w:rPr>
+            <w:noProof/>
+            <w:webHidden/>
+          </w:rPr>
+          <w:tab/>
+        </w:r>
+        <w:r>
+          <w:rPr>
+            <w:noProof/>
+            <w:webHidden/>
+          </w:rPr>
+          <w:fldChar w:fldCharType="begin"/>
+        </w:r>
+        <w:r>
+          <w:rPr>
+            <w:noProof/>
+            <w:webHidden/>
+          </w:rPr>
+          <w:instrText xml:space="preserve"> PAGEREF _Toc69047448 \h </w:instrText>
+        </w:r>
+        <w:r>
+          <w:rPr>
+            <w:noProof/>
+            <w:webHidden/>
+          </w:rPr>
+        </w:r>
+        <w:r>
+          <w:rPr>
+            <w:noProof/>
+            <w:webHidden/>
+          </w:rPr>
+          <w:fldChar w:fldCharType="separate"/>
+        </w:r>
+        <w:r>
+          <w:rPr>
+            <w:noProof/>
+            <w:webHidden/>
+          </w:rPr>
+          <w:t>13</w:t>
+        </w:r>
+        <w:r>
+          <w:rPr>
+            <w:noProof/>
+            <w:webHidden/>
+          </w:rPr>
+          <w:fldChar w:fldCharType="end"/>
+        </w:r>
+      </w:hyperlink>
+    </w:p>
+    <w:p>
+      <w:pPr>
+        <w:pStyle w:val="TOC3"/>
+        <w:tabs>
+          <w:tab w:val="left" w:pos="1100"/>
+          <w:tab w:val="right" w:leader="dot" w:pos="9016"/>
+        </w:tabs>
+        <w:rPr>
+          <w:rFonts w:asciiTheme="minorHAnsi" w:eastAsiaTheme="minorEastAsia" w:hAnsiTheme="minorHAnsi"/>
+          <w:noProof/>
+          <w:sz w:val="22"/>
+          <w:lang w:eastAsia="de-DE"/>
+        </w:rPr>
+      </w:pPr>
+      <w:hyperlink w:anchor="_Toc69047449" w:history="1">
+        <w:r>
+          <w:rPr>
+            <w:rStyle w:val="Hyperlink"/>
+            <w:noProof/>
+            <w:lang w:val="en-US"/>
+          </w:rPr>
+          <w:t>2.7.5</w:t>
+        </w:r>
+        <w:r>
+          <w:rPr>
+            <w:rFonts w:asciiTheme="minorHAnsi" w:eastAsiaTheme="minorEastAsia" w:hAnsiTheme="minorHAnsi"/>
+            <w:noProof/>
+            <w:sz w:val="22"/>
+            <w:lang w:eastAsia="de-DE"/>
+          </w:rPr>
+          <w:tab/>
+        </w:r>
+        <w:r>
+          <w:rPr>
+            <w:rStyle w:val="Hyperlink"/>
+            <w:noProof/>
+            <w:lang w:val="en-US"/>
+          </w:rPr>
+          <w:t>Remote TCP Ports</w:t>
+        </w:r>
+        <w:r>
+          <w:rPr>
+            <w:noProof/>
+            <w:webHidden/>
+          </w:rPr>
+          <w:tab/>
+        </w:r>
+        <w:r>
+          <w:rPr>
+            <w:noProof/>
+            <w:webHidden/>
+          </w:rPr>
+          <w:fldChar w:fldCharType="begin"/>
+        </w:r>
+        <w:r>
+          <w:rPr>
+            <w:noProof/>
+            <w:webHidden/>
+          </w:rPr>
+          <w:instrText xml:space="preserve"> PAGEREF _Toc69047449 \h </w:instrText>
+        </w:r>
+        <w:r>
+          <w:rPr>
+            <w:noProof/>
+            <w:webHidden/>
+          </w:rPr>
+        </w:r>
+        <w:r>
+          <w:rPr>
+            <w:noProof/>
+            <w:webHidden/>
+          </w:rPr>
+          <w:fldChar w:fldCharType="separate"/>
+        </w:r>
+        <w:r>
+          <w:rPr>
+            <w:noProof/>
+            <w:webHidden/>
+          </w:rPr>
+          <w:t>13</w:t>
+        </w:r>
+        <w:r>
+          <w:rPr>
+            <w:noProof/>
+            <w:webHidden/>
+          </w:rPr>
+          <w:fldChar w:fldCharType="end"/>
+        </w:r>
+      </w:hyperlink>
+    </w:p>
+    <w:p>
+      <w:pPr>
+        <w:pStyle w:val="TOC3"/>
+        <w:tabs>
+          <w:tab w:val="left" w:pos="1100"/>
+          <w:tab w:val="right" w:leader="dot" w:pos="9016"/>
+        </w:tabs>
+        <w:rPr>
+          <w:rFonts w:asciiTheme="minorHAnsi" w:eastAsiaTheme="minorEastAsia" w:hAnsiTheme="minorHAnsi"/>
+          <w:noProof/>
+          <w:sz w:val="22"/>
+          <w:lang w:eastAsia="de-DE"/>
+        </w:rPr>
+      </w:pPr>
+      <w:hyperlink w:anchor="_Toc69047450" w:history="1">
+        <w:r>
+          <w:rPr>
+            <w:rStyle w:val="Hyperlink"/>
+            <w:noProof/>
+            <w:lang w:val="en-US"/>
+          </w:rPr>
+          <w:t>2.7.6</w:t>
+        </w:r>
+        <w:r>
+          <w:rPr>
+            <w:rFonts w:asciiTheme="minorHAnsi" w:eastAsiaTheme="minorEastAsia" w:hAnsiTheme="minorHAnsi"/>
+            <w:noProof/>
+            <w:sz w:val="22"/>
+            <w:lang w:eastAsia="de-DE"/>
+          </w:rPr>
+          <w:tab/>
+        </w:r>
+        <w:r>
+          <w:rPr>
+            <w:rStyle w:val="Hyperlink"/>
+            <w:noProof/>
+            <w:lang w:val="en-US"/>
+          </w:rPr>
+          <w:t>UDP Ports</w:t>
+        </w:r>
+        <w:r>
+          <w:rPr>
+            <w:noProof/>
+            <w:webHidden/>
+          </w:rPr>
+          <w:tab/>
+        </w:r>
+        <w:r>
+          <w:rPr>
+            <w:noProof/>
+            <w:webHidden/>
+          </w:rPr>
+          <w:fldChar w:fldCharType="begin"/>
+        </w:r>
+        <w:r>
+          <w:rPr>
+            <w:noProof/>
+            <w:webHidden/>
+          </w:rPr>
+          <w:instrText xml:space="preserve"> PAGEREF _Toc69047450 \h </w:instrText>
+        </w:r>
+        <w:r>
+          <w:rPr>
+            <w:noProof/>
+            <w:webHidden/>
+          </w:rPr>
+        </w:r>
+        <w:r>
+          <w:rPr>
+            <w:noProof/>
+            <w:webHidden/>
+          </w:rPr>
+          <w:fldChar w:fldCharType="separate"/>
+        </w:r>
+        <w:r>
+          <w:rPr>
+            <w:noProof/>
+            <w:webHidden/>
+          </w:rPr>
+          <w:t>13</w:t>
         </w:r>
         <w:r>
           <w:rPr>
@@ -2269,7 +2821,7 @@
           <w:lang w:eastAsia="de-DE"/>
         </w:rPr>
       </w:pPr>
-      <w:hyperlink w:anchor="_Toc67845743" w:history="1">
+      <w:hyperlink w:anchor="_Toc69047451" w:history="1">
         <w:r>
           <w:rPr>
             <w:rStyle w:val="Hyperlink"/>
@@ -2314,7 +2866,7 @@
             <w:noProof/>
             <w:webHidden/>
           </w:rPr>
-          <w:instrText xml:space="preserve"> PAGEREF _Toc67845743 \h </w:instrText>
+          <w:instrText xml:space="preserve"> PAGEREF _Toc69047451 \h </w:instrText>
         </w:r>
         <w:r>
           <w:rPr>
@@ -2334,7 +2886,7 @@
             <w:noProof/>
             <w:webHidden/>
           </w:rPr>
-          <w:t>12</w:t>
+          <w:t>13</w:t>
         </w:r>
         <w:r>
           <w:rPr>
@@ -2359,7 +2911,7 @@
           <w:lang w:eastAsia="de-DE"/>
         </w:rPr>
       </w:pPr>
-      <w:hyperlink w:anchor="_Toc67845744" w:history="1">
+      <w:hyperlink w:anchor="_Toc69047452" w:history="1">
         <w:r>
           <w:rPr>
             <w:rStyle w:val="Hyperlink"/>
@@ -2404,7 +2956,7 @@
             <w:noProof/>
             <w:webHidden/>
           </w:rPr>
-          <w:instrText xml:space="preserve"> PAGEREF _Toc67845744 \h </w:instrText>
+          <w:instrText xml:space="preserve"> PAGEREF _Toc69047452 \h </w:instrText>
         </w:r>
         <w:r>
           <w:rPr>
@@ -2424,7 +2976,7 @@
             <w:noProof/>
             <w:webHidden/>
           </w:rPr>
-          <w:t>13</w:t>
+          <w:t>15</w:t>
         </w:r>
         <w:r>
           <w:rPr>
@@ -2449,7 +3001,7 @@
           <w:lang w:eastAsia="de-DE"/>
         </w:rPr>
       </w:pPr>
-      <w:hyperlink w:anchor="_Toc67845745" w:history="1">
+      <w:hyperlink w:anchor="_Toc69047453" w:history="1">
         <w:r>
           <w:rPr>
             <w:rStyle w:val="Hyperlink"/>
@@ -2494,7 +3046,7 @@
             <w:noProof/>
             <w:webHidden/>
           </w:rPr>
-          <w:instrText xml:space="preserve"> PAGEREF _Toc67845745 \h </w:instrText>
+          <w:instrText xml:space="preserve"> PAGEREF _Toc69047453 \h </w:instrText>
         </w:r>
         <w:r>
           <w:rPr>
@@ -2514,7 +3066,7 @@
             <w:noProof/>
             <w:webHidden/>
           </w:rPr>
-          <w:t>13</w:t>
+          <w:t>15</w:t>
         </w:r>
         <w:r>
           <w:rPr>
@@ -2539,7 +3091,7 @@
           <w:lang w:eastAsia="de-DE"/>
         </w:rPr>
       </w:pPr>
-      <w:hyperlink w:anchor="_Toc67845746" w:history="1">
+      <w:hyperlink w:anchor="_Toc69047454" w:history="1">
         <w:r>
           <w:rPr>
             <w:rStyle w:val="Hyperlink"/>
@@ -2584,7 +3136,7 @@
             <w:noProof/>
             <w:webHidden/>
           </w:rPr>
-          <w:instrText xml:space="preserve"> PAGEREF _Toc67845746 \h </w:instrText>
+          <w:instrText xml:space="preserve"> PAGEREF _Toc69047454 \h </w:instrText>
         </w:r>
         <w:r>
           <w:rPr>
@@ -2604,7 +3156,7 @@
             <w:noProof/>
             <w:webHidden/>
           </w:rPr>
-          <w:t>15</w:t>
+          <w:t>17</w:t>
         </w:r>
         <w:r>
           <w:rPr>
@@ -2629,7 +3181,7 @@
           <w:lang w:eastAsia="de-DE"/>
         </w:rPr>
       </w:pPr>
-      <w:hyperlink w:anchor="_Toc67845747" w:history="1">
+      <w:hyperlink w:anchor="_Toc69047455" w:history="1">
         <w:r>
           <w:rPr>
             <w:rStyle w:val="Hyperlink"/>
@@ -2674,7 +3226,7 @@
             <w:noProof/>
             <w:webHidden/>
           </w:rPr>
-          <w:instrText xml:space="preserve"> PAGEREF _Toc67845747 \h </w:instrText>
+          <w:instrText xml:space="preserve"> PAGEREF _Toc69047455 \h </w:instrText>
         </w:r>
         <w:r>
           <w:rPr>
@@ -2694,7 +3246,7 @@
             <w:noProof/>
             <w:webHidden/>
           </w:rPr>
-          <w:t>16</w:t>
+          <w:t>18</w:t>
         </w:r>
         <w:r>
           <w:rPr>
@@ -2719,7 +3271,7 @@
           <w:lang w:eastAsia="de-DE"/>
         </w:rPr>
       </w:pPr>
-      <w:hyperlink w:anchor="_Toc67845748" w:history="1">
+      <w:hyperlink w:anchor="_Toc69047456" w:history="1">
         <w:r>
           <w:rPr>
             <w:rStyle w:val="Hyperlink"/>
@@ -2764,7 +3316,7 @@
             <w:noProof/>
             <w:webHidden/>
           </w:rPr>
-          <w:instrText xml:space="preserve"> PAGEREF _Toc67845748 \h </w:instrText>
+          <w:instrText xml:space="preserve"> PAGEREF _Toc69047456 \h </w:instrText>
         </w:r>
         <w:r>
           <w:rPr>
@@ -2784,7 +3336,7 @@
             <w:noProof/>
             <w:webHidden/>
           </w:rPr>
-          <w:t>16</w:t>
+          <w:t>18</w:t>
         </w:r>
         <w:r>
           <w:rPr>
@@ -2809,7 +3361,7 @@
           <w:lang w:eastAsia="de-DE"/>
         </w:rPr>
       </w:pPr>
-      <w:hyperlink w:anchor="_Toc67845749" w:history="1">
+      <w:hyperlink w:anchor="_Toc69047457" w:history="1">
         <w:r>
           <w:rPr>
             <w:rStyle w:val="Hyperlink"/>
@@ -2854,7 +3406,7 @@
             <w:noProof/>
             <w:webHidden/>
           </w:rPr>
-          <w:instrText xml:space="preserve"> PAGEREF _Toc67845749 \h </w:instrText>
+          <w:instrText xml:space="preserve"> PAGEREF _Toc69047457 \h </w:instrText>
         </w:r>
         <w:r>
           <w:rPr>
@@ -2874,7 +3426,7 @@
             <w:noProof/>
             <w:webHidden/>
           </w:rPr>
-          <w:t>17</w:t>
+          <w:t>19</w:t>
         </w:r>
         <w:r>
           <w:rPr>
@@ -2899,7 +3451,7 @@
           <w:lang w:eastAsia="de-DE"/>
         </w:rPr>
       </w:pPr>
-      <w:hyperlink w:anchor="_Toc67845750" w:history="1">
+      <w:hyperlink w:anchor="_Toc69047458" w:history="1">
         <w:r>
           <w:rPr>
             <w:rStyle w:val="Hyperlink"/>
@@ -2944,7 +3496,7 @@
             <w:noProof/>
             <w:webHidden/>
           </w:rPr>
-          <w:instrText xml:space="preserve"> PAGEREF _Toc67845750 \h </w:instrText>
+          <w:instrText xml:space="preserve"> PAGEREF _Toc69047458 \h </w:instrText>
         </w:r>
         <w:r>
           <w:rPr>
@@ -2964,7 +3516,7 @@
             <w:noProof/>
             <w:webHidden/>
           </w:rPr>
-          <w:t>18</w:t>
+          <w:t>20</w:t>
         </w:r>
         <w:r>
           <w:rPr>
@@ -2989,7 +3541,7 @@
           <w:lang w:eastAsia="de-DE"/>
         </w:rPr>
       </w:pPr>
-      <w:hyperlink w:anchor="_Toc67845751" w:history="1">
+      <w:hyperlink w:anchor="_Toc69047459" w:history="1">
         <w:r>
           <w:rPr>
             <w:rStyle w:val="Hyperlink"/>
@@ -3034,7 +3586,7 @@
             <w:noProof/>
             <w:webHidden/>
           </w:rPr>
-          <w:instrText xml:space="preserve"> PAGEREF _Toc67845751 \h </w:instrText>
+          <w:instrText xml:space="preserve"> PAGEREF _Toc69047459 \h </w:instrText>
         </w:r>
         <w:r>
           <w:rPr>
@@ -3054,7 +3606,7 @@
             <w:noProof/>
             <w:webHidden/>
           </w:rPr>
-          <w:t>19</w:t>
+          <w:t>21</w:t>
         </w:r>
         <w:r>
           <w:rPr>
@@ -3079,7 +3631,7 @@
           <w:lang w:eastAsia="de-DE"/>
         </w:rPr>
       </w:pPr>
-      <w:hyperlink w:anchor="_Toc67845752" w:history="1">
+      <w:hyperlink w:anchor="_Toc69047460" w:history="1">
         <w:r>
           <w:rPr>
             <w:rStyle w:val="Hyperlink"/>
@@ -3124,7 +3676,7 @@
             <w:noProof/>
             <w:webHidden/>
           </w:rPr>
-          <w:instrText xml:space="preserve"> PAGEREF _Toc67845752 \h </w:instrText>
+          <w:instrText xml:space="preserve"> PAGEREF _Toc69047460 \h </w:instrText>
         </w:r>
         <w:r>
           <w:rPr>
@@ -3144,7 +3696,7 @@
             <w:noProof/>
             <w:webHidden/>
           </w:rPr>
-          <w:t>19</w:t>
+          <w:t>21</w:t>
         </w:r>
         <w:r>
           <w:rPr>
@@ -3169,7 +3721,7 @@
           <w:lang w:eastAsia="de-DE"/>
         </w:rPr>
       </w:pPr>
-      <w:hyperlink w:anchor="_Toc67845753" w:history="1">
+      <w:hyperlink w:anchor="_Toc69047461" w:history="1">
         <w:r>
           <w:rPr>
             <w:rStyle w:val="Hyperlink"/>
@@ -3214,7 +3766,7 @@
             <w:noProof/>
             <w:webHidden/>
           </w:rPr>
-          <w:instrText xml:space="preserve"> PAGEREF _Toc67845753 \h </w:instrText>
+          <w:instrText xml:space="preserve"> PAGEREF _Toc69047461 \h </w:instrText>
         </w:r>
         <w:r>
           <w:rPr>
@@ -3234,7 +3786,7 @@
             <w:noProof/>
             <w:webHidden/>
           </w:rPr>
-          <w:t>19</w:t>
+          <w:t>21</w:t>
         </w:r>
         <w:r>
           <w:rPr>
@@ -3259,7 +3811,7 @@
           <w:lang w:eastAsia="de-DE"/>
         </w:rPr>
       </w:pPr>
-      <w:hyperlink w:anchor="_Toc67845754" w:history="1">
+      <w:hyperlink w:anchor="_Toc69047462" w:history="1">
         <w:r>
           <w:rPr>
             <w:rStyle w:val="Hyperlink"/>
@@ -3304,7 +3856,7 @@
             <w:noProof/>
             <w:webHidden/>
           </w:rPr>
-          <w:instrText xml:space="preserve"> PAGEREF _Toc67845754 \h </w:instrText>
+          <w:instrText xml:space="preserve"> PAGEREF _Toc69047462 \h </w:instrText>
         </w:r>
         <w:r>
           <w:rPr>
@@ -3324,7 +3876,7 @@
             <w:noProof/>
             <w:webHidden/>
           </w:rPr>
-          <w:t>19</w:t>
+          <w:t>21</w:t>
         </w:r>
         <w:r>
           <w:rPr>
@@ -3349,7 +3901,7 @@
           <w:lang w:eastAsia="de-DE"/>
         </w:rPr>
       </w:pPr>
-      <w:hyperlink w:anchor="_Toc67845755" w:history="1">
+      <w:hyperlink w:anchor="_Toc69047463" w:history="1">
         <w:r>
           <w:rPr>
             <w:rStyle w:val="Hyperlink"/>
@@ -3394,7 +3946,7 @@
             <w:noProof/>
             <w:webHidden/>
           </w:rPr>
-          <w:instrText xml:space="preserve"> PAGEREF _Toc67845755 \h </w:instrText>
+          <w:instrText xml:space="preserve"> PAGEREF _Toc69047463 \h </w:instrText>
         </w:r>
         <w:r>
           <w:rPr>
@@ -3414,7 +3966,7 @@
             <w:noProof/>
             <w:webHidden/>
           </w:rPr>
-          <w:t>19</w:t>
+          <w:t>21</w:t>
         </w:r>
         <w:r>
           <w:rPr>
@@ -3439,7 +3991,7 @@
           <w:lang w:eastAsia="de-DE"/>
         </w:rPr>
       </w:pPr>
-      <w:hyperlink w:anchor="_Toc67845756" w:history="1">
+      <w:hyperlink w:anchor="_Toc69047464" w:history="1">
         <w:r>
           <w:rPr>
             <w:rStyle w:val="Hyperlink"/>
@@ -3484,7 +4036,7 @@
             <w:noProof/>
             <w:webHidden/>
           </w:rPr>
-          <w:instrText xml:space="preserve"> PAGEREF _Toc67845756 \h </w:instrText>
+          <w:instrText xml:space="preserve"> PAGEREF _Toc69047464 \h </w:instrText>
         </w:r>
         <w:r>
           <w:rPr>
@@ -3504,7 +4056,7 @@
             <w:noProof/>
             <w:webHidden/>
           </w:rPr>
-          <w:t>19</w:t>
+          <w:t>21</w:t>
         </w:r>
         <w:r>
           <w:rPr>
@@ -3529,7 +4081,7 @@
           <w:lang w:eastAsia="de-DE"/>
         </w:rPr>
       </w:pPr>
-      <w:hyperlink w:anchor="_Toc67845757" w:history="1">
+      <w:hyperlink w:anchor="_Toc69047465" w:history="1">
         <w:r>
           <w:rPr>
             <w:rStyle w:val="Hyperlink"/>
@@ -3574,7 +4126,7 @@
             <w:noProof/>
             <w:webHidden/>
           </w:rPr>
-          <w:instrText xml:space="preserve"> PAGEREF _Toc67845757 \h </w:instrText>
+          <w:instrText xml:space="preserve"> PAGEREF _Toc69047465 \h </w:instrText>
         </w:r>
         <w:r>
           <w:rPr>
@@ -3594,7 +4146,7 @@
             <w:noProof/>
             <w:webHidden/>
           </w:rPr>
-          <w:t>19</w:t>
+          <w:t>21</w:t>
         </w:r>
         <w:r>
           <w:rPr>
@@ -3619,7 +4171,7 @@
           <w:lang w:eastAsia="de-DE"/>
         </w:rPr>
       </w:pPr>
-      <w:hyperlink w:anchor="_Toc67845758" w:history="1">
+      <w:hyperlink w:anchor="_Toc69047466" w:history="1">
         <w:r>
           <w:rPr>
             <w:rStyle w:val="Hyperlink"/>
@@ -3664,7 +4216,7 @@
             <w:noProof/>
             <w:webHidden/>
           </w:rPr>
-          <w:instrText xml:space="preserve"> PAGEREF _Toc67845758 \h </w:instrText>
+          <w:instrText xml:space="preserve"> PAGEREF _Toc69047466 \h </w:instrText>
         </w:r>
         <w:r>
           <w:rPr>
@@ -3684,7 +4236,7 @@
             <w:noProof/>
             <w:webHidden/>
           </w:rPr>
-          <w:t>19</w:t>
+          <w:t>21</w:t>
         </w:r>
         <w:r>
           <w:rPr>
@@ -3709,7 +4261,7 @@
           <w:lang w:eastAsia="de-DE"/>
         </w:rPr>
       </w:pPr>
-      <w:hyperlink w:anchor="_Toc67845759" w:history="1">
+      <w:hyperlink w:anchor="_Toc69047467" w:history="1">
         <w:r>
           <w:rPr>
             <w:rStyle w:val="Hyperlink"/>
@@ -3754,7 +4306,7 @@
             <w:noProof/>
             <w:webHidden/>
           </w:rPr>
-          <w:instrText xml:space="preserve"> PAGEREF _Toc67845759 \h </w:instrText>
+          <w:instrText xml:space="preserve"> PAGEREF _Toc69047467 \h </w:instrText>
         </w:r>
         <w:r>
           <w:rPr>
@@ -3774,7 +4326,7 @@
             <w:noProof/>
             <w:webHidden/>
           </w:rPr>
-          <w:t>20</w:t>
+          <w:t>23</w:t>
         </w:r>
         <w:r>
           <w:rPr>
@@ -3799,7 +4351,7 @@
           <w:lang w:eastAsia="de-DE"/>
         </w:rPr>
       </w:pPr>
-      <w:hyperlink w:anchor="_Toc67845760" w:history="1">
+      <w:hyperlink w:anchor="_Toc69047468" w:history="1">
         <w:r>
           <w:rPr>
             <w:rStyle w:val="Hyperlink"/>
@@ -3851,7 +4403,7 @@
             <w:noProof/>
             <w:webHidden/>
           </w:rPr>
-          <w:instrText xml:space="preserve"> PAGEREF _Toc67845760 \h </w:instrText>
+          <w:instrText xml:space="preserve"> PAGEREF _Toc69047468 \h </w:instrText>
         </w:r>
         <w:r>
           <w:rPr>
@@ -3871,7 +4423,7 @@
             <w:noProof/>
             <w:webHidden/>
           </w:rPr>
-          <w:t>20</w:t>
+          <w:t>23</w:t>
         </w:r>
         <w:r>
           <w:rPr>
@@ -3896,7 +4448,7 @@
           <w:lang w:eastAsia="de-DE"/>
         </w:rPr>
       </w:pPr>
-      <w:hyperlink w:anchor="_Toc67845761" w:history="1">
+      <w:hyperlink w:anchor="_Toc69047469" w:history="1">
         <w:r>
           <w:rPr>
             <w:rStyle w:val="Hyperlink"/>
@@ -3941,7 +4493,7 @@
             <w:noProof/>
             <w:webHidden/>
           </w:rPr>
-          <w:instrText xml:space="preserve"> PAGEREF _Toc67845761 \h </w:instrText>
+          <w:instrText xml:space="preserve"> PAGEREF _Toc69047469 \h </w:instrText>
         </w:r>
         <w:r>
           <w:rPr>
@@ -3961,7 +4513,7 @@
             <w:noProof/>
             <w:webHidden/>
           </w:rPr>
-          <w:t>20</w:t>
+          <w:t>23</w:t>
         </w:r>
         <w:r>
           <w:rPr>
@@ -3986,7 +4538,7 @@
           <w:lang w:eastAsia="de-DE"/>
         </w:rPr>
       </w:pPr>
-      <w:hyperlink w:anchor="_Toc67845762" w:history="1">
+      <w:hyperlink w:anchor="_Toc69047470" w:history="1">
         <w:r>
           <w:rPr>
             <w:rStyle w:val="Hyperlink"/>
@@ -4031,7 +4583,7 @@
             <w:noProof/>
             <w:webHidden/>
           </w:rPr>
-          <w:instrText xml:space="preserve"> PAGEREF _Toc67845762 \h </w:instrText>
+          <w:instrText xml:space="preserve"> PAGEREF _Toc69047470 \h </w:instrText>
         </w:r>
         <w:r>
           <w:rPr>
@@ -4051,7 +4603,7 @@
             <w:noProof/>
             <w:webHidden/>
           </w:rPr>
-          <w:t>21</w:t>
+          <w:t>24</w:t>
         </w:r>
         <w:r>
           <w:rPr>
@@ -4076,7 +4628,7 @@
           <w:lang w:eastAsia="de-DE"/>
         </w:rPr>
       </w:pPr>
-      <w:hyperlink w:anchor="_Toc67845763" w:history="1">
+      <w:hyperlink w:anchor="_Toc69047471" w:history="1">
         <w:r>
           <w:rPr>
             <w:rStyle w:val="Hyperlink"/>
@@ -4121,7 +4673,7 @@
             <w:noProof/>
             <w:webHidden/>
           </w:rPr>
-          <w:instrText xml:space="preserve"> PAGEREF _Toc67845763 \h </w:instrText>
+          <w:instrText xml:space="preserve"> PAGEREF _Toc69047471 \h </w:instrText>
         </w:r>
         <w:r>
           <w:rPr>
@@ -4141,7 +4693,7 @@
             <w:noProof/>
             <w:webHidden/>
           </w:rPr>
-          <w:t>22</w:t>
+          <w:t>25</w:t>
         </w:r>
         <w:r>
           <w:rPr>
@@ -4166,7 +4718,7 @@
           <w:lang w:eastAsia="de-DE"/>
         </w:rPr>
       </w:pPr>
-      <w:hyperlink w:anchor="_Toc67845764" w:history="1">
+      <w:hyperlink w:anchor="_Toc69047472" w:history="1">
         <w:r>
           <w:rPr>
             <w:rStyle w:val="Hyperlink"/>
@@ -4211,7 +4763,7 @@
             <w:noProof/>
             <w:webHidden/>
           </w:rPr>
-          <w:instrText xml:space="preserve"> PAGEREF _Toc67845764 \h </w:instrText>
+          <w:instrText xml:space="preserve"> PAGEREF _Toc69047472 \h </w:instrText>
         </w:r>
         <w:r>
           <w:rPr>
@@ -4231,7 +4783,7 @@
             <w:noProof/>
             <w:webHidden/>
           </w:rPr>
-          <w:t>23</w:t>
+          <w:t>26</w:t>
         </w:r>
         <w:r>
           <w:rPr>
@@ -4256,7 +4808,7 @@
           <w:lang w:eastAsia="de-DE"/>
         </w:rPr>
       </w:pPr>
-      <w:hyperlink w:anchor="_Toc67845765" w:history="1">
+      <w:hyperlink w:anchor="_Toc69047473" w:history="1">
         <w:r>
           <w:rPr>
             <w:rStyle w:val="Hyperlink"/>
@@ -4301,7 +4853,7 @@
             <w:noProof/>
             <w:webHidden/>
           </w:rPr>
-          <w:instrText xml:space="preserve"> PAGEREF _Toc67845765 \h </w:instrText>
+          <w:instrText xml:space="preserve"> PAGEREF _Toc69047473 \h </w:instrText>
         </w:r>
         <w:r>
           <w:rPr>
@@ -4321,7 +4873,7 @@
             <w:noProof/>
             <w:webHidden/>
           </w:rPr>
-          <w:t>24</w:t>
+          <w:t>27</w:t>
         </w:r>
         <w:r>
           <w:rPr>
@@ -4358,7 +4910,7 @@
           <w:lang w:val="en-US"/>
         </w:rPr>
       </w:pPr>
-      <w:bookmarkStart w:id="0" w:name="_Toc67845724"/>
+      <w:bookmarkStart w:id="0" w:name="_Toc69047426"/>
       <w:r>
         <w:rPr>
           <w:lang w:val="en-US"/>
@@ -4378,7 +4930,21 @@
         <w:rPr>
           <w:lang w:val="en-US"/>
         </w:rPr>
-        <w:t>r77 Rootkit is a fileless ring 3 rootkit.</w:t>
+        <w:t xml:space="preserve">r77 Rootkit is a fileless ring 3 </w:t>
+      </w:r>
+      <w:proofErr w:type="gramStart"/>
+      <w:r>
+        <w:rPr>
+          <w:lang w:val="en-US"/>
+        </w:rPr>
+        <w:t>rootkit</w:t>
+      </w:r>
+      <w:proofErr w:type="gramEnd"/>
+      <w:r>
+        <w:rPr>
+          <w:lang w:val="en-US"/>
+        </w:rPr>
+        <w:t>.</w:t>
       </w:r>
       <w:r>
         <w:rPr>
@@ -4560,7 +5126,7 @@
         </w:rPr>
       </w:pPr>
       <w:bookmarkStart w:id="1" w:name="_Ref64554884"/>
-      <w:bookmarkStart w:id="2" w:name="_Toc67845725"/>
+      <w:bookmarkStart w:id="2" w:name="_Toc69047427"/>
       <w:r>
         <w:rPr>
           <w:lang w:val="en-US"/>
@@ -4580,7 +5146,21 @@
         <w:rPr>
           <w:lang w:val="en-US"/>
         </w:rPr>
-        <w:t>Windows 10 and Windows 7 are supported, including both x64 and x86 editions. All throughout the product, operating system bitness is taken into consideration.</w:t>
+        <w:t xml:space="preserve">Windows 10 and Windows 7 are supported, including both x64 and x86 editions. All throughout the product, operating system </w:t>
+      </w:r>
+      <w:proofErr w:type="spellStart"/>
+      <w:r>
+        <w:rPr>
+          <w:lang w:val="en-US"/>
+        </w:rPr>
+        <w:t>bitness</w:t>
+      </w:r>
+      <w:proofErr w:type="spellEnd"/>
+      <w:r>
+        <w:rPr>
+          <w:lang w:val="en-US"/>
+        </w:rPr>
+        <w:t xml:space="preserve"> is taken into consideration.</w:t>
       </w:r>
       <w:r>
         <w:rPr>
@@ -5059,13 +5639,23 @@
         <w:t>statistics are</w:t>
       </w:r>
       <w:r>
-        <w:t xml:space="preserve"> taken from netmarketshare</w:t>
-      </w:r>
+        <w:t xml:space="preserve"> taken from </w:t>
+      </w:r>
+      <w:proofErr w:type="spellStart"/>
+      <w:r>
+        <w:t>netmarketshare</w:t>
+      </w:r>
+      <w:proofErr w:type="spellEnd"/>
       <w:r>
         <w:t xml:space="preserve"> </w:t>
       </w:r>
-      <w:r>
-        <w:t xml:space="preserve">on </w:t>
+      <w:proofErr w:type="gramStart"/>
+      <w:r>
+        <w:t>on</w:t>
+      </w:r>
+      <w:proofErr w:type="gramEnd"/>
+      <w:r>
+        <w:t xml:space="preserve"> </w:t>
       </w:r>
       <w:r>
         <w:t>February 2021</w:t>
@@ -5094,7 +5684,7 @@
           <w:lang w:val="en-US"/>
         </w:rPr>
       </w:pPr>
-      <w:bookmarkStart w:id="3" w:name="_Toc67845726"/>
+      <w:bookmarkStart w:id="3" w:name="_Toc69047428"/>
       <w:r>
         <w:rPr>
           <w:lang w:val="en-US"/>
@@ -5267,7 +5857,7 @@
           <w:lang w:val="en-US"/>
         </w:rPr>
       </w:pPr>
-      <w:bookmarkStart w:id="4" w:name="_Toc67845727"/>
+      <w:bookmarkStart w:id="4" w:name="_Toc69047429"/>
       <w:r>
         <w:rPr>
           <w:lang w:val="en-US"/>
@@ -5428,12 +6018,14 @@
           <w:lang w:val="en-US"/>
         </w:rPr>
       </w:pPr>
+      <w:proofErr w:type="spellStart"/>
       <w:r>
         <w:rPr>
           <w:lang w:val="en-US"/>
         </w:rPr>
         <w:t>TCPView</w:t>
       </w:r>
+      <w:proofErr w:type="spellEnd"/>
     </w:p>
     <w:p>
       <w:pPr>
@@ -5446,12 +6038,14 @@
           <w:lang w:val="en-US"/>
         </w:rPr>
       </w:pPr>
+      <w:proofErr w:type="spellStart"/>
       <w:r>
         <w:rPr>
           <w:lang w:val="en-US"/>
         </w:rPr>
         <w:t>CurrPorts</w:t>
       </w:r>
+      <w:proofErr w:type="spellEnd"/>
     </w:p>
     <w:p>
       <w:pPr>
@@ -5482,12 +6076,14 @@
           <w:lang w:val="en-US"/>
         </w:rPr>
       </w:pPr>
+      <w:proofErr w:type="spellStart"/>
       <w:r>
         <w:rPr>
           <w:lang w:val="en-US"/>
         </w:rPr>
         <w:t>dir</w:t>
       </w:r>
+      <w:proofErr w:type="spellEnd"/>
     </w:p>
     <w:p>
       <w:pPr>
@@ -5512,19 +6108,25 @@
         <w:pStyle w:val="Small"/>
       </w:pPr>
       <w:r>
-        <w:t xml:space="preserve">* See Section </w:t>
+        <w:t xml:space="preserve">* See </w:t>
+      </w:r>
+      <w:r>
+        <w:t>s</w:t>
+      </w:r>
+      <w:r>
+        <w:t xml:space="preserve">ection </w:t>
       </w:r>
       <w:r>
         <w:fldChar w:fldCharType="begin"/>
       </w:r>
       <w:r>
-        <w:instrText xml:space="preserve"> REF _Ref64541624 \r \h </w:instrText>
+        <w:instrText xml:space="preserve"> REF _Ref64536300 \r \h </w:instrText>
       </w:r>
       <w:r>
         <w:fldChar w:fldCharType="separate"/>
       </w:r>
       <w:r>
-        <w:t>5</w:t>
+        <w:t>6</w:t>
       </w:r>
       <w:r>
         <w:fldChar w:fldCharType="end"/>
@@ -5551,6 +6153,7 @@
         </w:rPr>
         <w:t xml:space="preserve">regardless of </w:t>
       </w:r>
+      <w:proofErr w:type="gramStart"/>
       <w:r>
         <w:rPr>
           <w:lang w:val="en-US"/>
@@ -5561,7 +6164,14 @@
         <w:rPr>
           <w:lang w:val="en-US"/>
         </w:rPr>
-        <w:t xml:space="preserve">or not </w:t>
+        <w:t>or not</w:t>
+      </w:r>
+      <w:proofErr w:type="gramEnd"/>
+      <w:r>
+        <w:rPr>
+          <w:lang w:val="en-US"/>
+        </w:rPr>
+        <w:t xml:space="preserve"> </w:t>
       </w:r>
       <w:r>
         <w:rPr>
@@ -5630,7 +6240,7 @@
           <w:lang w:val="en-US"/>
         </w:rPr>
       </w:pPr>
-      <w:bookmarkStart w:id="5" w:name="_Toc67845728"/>
+      <w:bookmarkStart w:id="5" w:name="_Toc69047430"/>
       <w:r>
         <w:rPr>
           <w:lang w:val="en-US"/>
@@ -5789,7 +6399,19 @@
         <w:rPr>
           <w:lang w:val="en-US"/>
         </w:rPr>
-        <w:t xml:space="preserve"> .NET 3.5 don’t run, when only .NET 4.x is installed – and .NET executables target</w:t>
+        <w:t xml:space="preserve"> .NET 3.5 </w:t>
+      </w:r>
+      <w:r>
+        <w:rPr>
+          <w:lang w:val="en-US"/>
+        </w:rPr>
+        <w:t>do not</w:t>
+      </w:r>
+      <w:r>
+        <w:rPr>
+          <w:lang w:val="en-US"/>
+        </w:rPr>
+        <w:t xml:space="preserve"> run, when only .NET 4.x is installed – and .NET executables target</w:t>
       </w:r>
       <w:r>
         <w:rPr>
@@ -5801,7 +6423,31 @@
         <w:rPr>
           <w:lang w:val="en-US"/>
         </w:rPr>
-        <w:t xml:space="preserve"> .NET 4.x don’t run, when only .NET 3.5 is installed. However</w:t>
+        <w:t xml:space="preserve"> .NET 4.x do</w:t>
+      </w:r>
+      <w:r>
+        <w:rPr>
+          <w:lang w:val="en-US"/>
+        </w:rPr>
+        <w:t xml:space="preserve"> </w:t>
+      </w:r>
+      <w:r>
+        <w:rPr>
+          <w:lang w:val="en-US"/>
+        </w:rPr>
+        <w:t>n</w:t>
+      </w:r>
+      <w:r>
+        <w:rPr>
+          <w:lang w:val="en-US"/>
+        </w:rPr>
+        <w:t>o</w:t>
+      </w:r>
+      <w:r>
+        <w:rPr>
+          <w:lang w:val="en-US"/>
+        </w:rPr>
+        <w:t>t run, when only .NET 3.5 is installed. However</w:t>
       </w:r>
       <w:r>
         <w:rPr>
@@ -5953,13 +6599,39 @@
         <w:rPr>
           <w:lang w:val="en-US"/>
         </w:rPr>
-        <w:t>.NET 3.5 to avoid any code that’s incompatible with .NET 4.x.</w:t>
-      </w:r>
-      <w:r>
-        <w:rPr>
-          <w:lang w:val="en-US"/>
-        </w:rPr>
-        <w:t xml:space="preserve"> However, the stager will run, if either .NET 3.5 </w:t>
+        <w:t xml:space="preserve">.NET 3.5 to avoid any code </w:t>
+      </w:r>
+      <w:r>
+        <w:rPr>
+          <w:lang w:val="en-US"/>
+        </w:rPr>
+        <w:t>that is</w:t>
+      </w:r>
+      <w:r>
+        <w:rPr>
+          <w:lang w:val="en-US"/>
+        </w:rPr>
+        <w:t xml:space="preserve"> incompatible with .NET 4.x.</w:t>
+      </w:r>
+      <w:r>
+        <w:rPr>
+          <w:lang w:val="en-US"/>
+        </w:rPr>
+        <w:t xml:space="preserve"> However, the stager will </w:t>
+      </w:r>
+      <w:proofErr w:type="gramStart"/>
+      <w:r>
+        <w:rPr>
+          <w:lang w:val="en-US"/>
+        </w:rPr>
+        <w:t>run, if</w:t>
+      </w:r>
+      <w:proofErr w:type="gramEnd"/>
+      <w:r>
+        <w:rPr>
+          <w:lang w:val="en-US"/>
+        </w:rPr>
+        <w:t xml:space="preserve"> either .NET 3.5 </w:t>
       </w:r>
       <w:r>
         <w:rPr>
@@ -6022,7 +6694,7 @@
           <w:lang w:val="en-US"/>
         </w:rPr>
       </w:pPr>
-      <w:bookmarkStart w:id="6" w:name="_Toc67845729"/>
+      <w:bookmarkStart w:id="6" w:name="_Toc69047431"/>
       <w:r>
         <w:rPr>
           <w:lang w:val="en-US"/>
@@ -6124,7 +6796,7 @@
           <w:lang w:val="en-US"/>
         </w:rPr>
       </w:pPr>
-      <w:bookmarkStart w:id="7" w:name="_Toc67845730"/>
+      <w:bookmarkStart w:id="7" w:name="_Toc69047432"/>
       <w:r>
         <w:rPr>
           <w:lang w:val="en-US"/>
@@ -6141,7 +6813,7 @@
           <w:lang w:val="en-US"/>
         </w:rPr>
       </w:pPr>
-      <w:bookmarkStart w:id="8" w:name="_Toc67845731"/>
+      <w:bookmarkStart w:id="8" w:name="_Toc69047433"/>
       <w:r>
         <w:rPr>
           <w:lang w:val="en-US"/>
@@ -6377,12 +7049,14 @@
         </w:rPr>
         <w:t xml:space="preserve">the </w:t>
       </w:r>
+      <w:proofErr w:type="spellStart"/>
       <w:r>
         <w:rPr>
           <w:rStyle w:val="CodeInlineChar"/>
         </w:rPr>
         <w:t>ReflectiveDllMain</w:t>
       </w:r>
+      <w:proofErr w:type="spellEnd"/>
       <w:r>
         <w:rPr>
           <w:lang w:val="en-US"/>
@@ -6425,12 +7099,14 @@
         </w:rPr>
         <w:t xml:space="preserve"> </w:t>
       </w:r>
+      <w:proofErr w:type="spellStart"/>
       <w:r>
         <w:rPr>
           <w:rStyle w:val="CodeInlineChar"/>
         </w:rPr>
         <w:t>DllMain</w:t>
       </w:r>
+      <w:proofErr w:type="spellEnd"/>
       <w:r>
         <w:rPr>
           <w:lang w:val="en-US"/>
@@ -6462,12 +7138,14 @@
         </w:rPr>
         <w:t xml:space="preserve">Injecting the DLL into a process that is already injected has no implications. </w:t>
       </w:r>
+      <w:proofErr w:type="spellStart"/>
       <w:r>
         <w:rPr>
           <w:rStyle w:val="CodeInlineChar"/>
         </w:rPr>
         <w:t>DllMain</w:t>
       </w:r>
+      <w:proofErr w:type="spellEnd"/>
       <w:r>
         <w:rPr>
           <w:lang w:val="en-US"/>
@@ -6518,7 +7196,7 @@
           <w:lang w:val="en-US"/>
         </w:rPr>
       </w:pPr>
-      <w:bookmarkStart w:id="9" w:name="_Toc67845732"/>
+      <w:bookmarkStart w:id="9" w:name="_Toc69047434"/>
       <w:r>
         <w:rPr>
           <w:lang w:val="en-US"/>
@@ -7206,7 +7884,7 @@
           <w:lang w:val="en-US"/>
         </w:rPr>
       </w:pPr>
-      <w:bookmarkStart w:id="10" w:name="_Toc67845733"/>
+      <w:bookmarkStart w:id="10" w:name="_Toc69047435"/>
       <w:r>
         <w:rPr>
           <w:lang w:val="en-US"/>
@@ -7590,7 +8268,7 @@
           <w:lang w:val="en-US"/>
         </w:rPr>
       </w:pPr>
-      <w:bookmarkStart w:id="12" w:name="_Toc67845734"/>
+      <w:bookmarkStart w:id="12" w:name="_Toc69047436"/>
       <w:r>
         <w:rPr>
           <w:lang w:val="en-US"/>
@@ -7710,7 +8388,19 @@
         <w:rPr>
           <w:lang w:val="en-US"/>
         </w:rPr>
-        <w:t xml:space="preserve"> the installer doesn’t write any files to the disk.</w:t>
+        <w:t xml:space="preserve"> the installer </w:t>
+      </w:r>
+      <w:r>
+        <w:rPr>
+          <w:lang w:val="en-US"/>
+        </w:rPr>
+        <w:t>does not</w:t>
+      </w:r>
+      <w:r>
+        <w:rPr>
+          <w:lang w:val="en-US"/>
+        </w:rPr>
+        <w:t xml:space="preserve"> write any files to the disk.</w:t>
       </w:r>
     </w:p>
     <w:p>
@@ -7789,7 +8479,21 @@
         <w:rPr>
           <w:lang w:val="en-US"/>
         </w:rPr>
-        <w:t>when the r77 service started, as well as injecting processes that are created later on.</w:t>
+        <w:t xml:space="preserve">when the r77 service started, as well as injecting processes that are created </w:t>
+      </w:r>
+      <w:proofErr w:type="gramStart"/>
+      <w:r>
+        <w:rPr>
+          <w:lang w:val="en-US"/>
+        </w:rPr>
+        <w:t>later on</w:t>
+      </w:r>
+      <w:proofErr w:type="gramEnd"/>
+      <w:r>
+        <w:rPr>
+          <w:lang w:val="en-US"/>
+        </w:rPr>
+        <w:t>.</w:t>
       </w:r>
     </w:p>
     <w:p>
@@ -7800,10 +8504,12 @@
         </w:rPr>
       </w:pPr>
       <w:bookmarkStart w:id="13" w:name="_Ref64578714"/>
-      <w:bookmarkStart w:id="14" w:name="_Toc67845735"/>
+      <w:bookmarkStart w:id="14" w:name="_Toc69047437"/>
+      <w:proofErr w:type="spellStart"/>
       <w:r>
         <w:t>Fileless</w:t>
       </w:r>
+      <w:proofErr w:type="spellEnd"/>
       <w:r>
         <w:rPr>
           <w:lang w:val="en-US"/>
@@ -8125,7 +8831,15 @@
         <w:pStyle w:val="Code"/>
       </w:pPr>
       <w:r>
-        <w:t>[Reflection.Assembly]::Load([Microsoft.Win32.Registry]::LocalMachine.OpenSubkey('SOFTWARE').GetValue('$77stager')).EntryPoint.Invoke($Null,$Null)</w:t>
+        <w:t>[Reflection.Assembly</w:t>
+      </w:r>
+      <w:proofErr w:type="gramStart"/>
+      <w:r>
+        <w:t>]::</w:t>
+      </w:r>
+      <w:proofErr w:type="gramEnd"/>
+      <w:r>
+        <w:t>Load([Microsoft.Win32.Registry]::LocalMachine.OpenSubkey('SOFTWARE').GetValue('$77stager')).EntryPoint.Invoke($Null,$Null)</w:t>
       </w:r>
     </w:p>
     <w:p>
@@ -8168,7 +8882,21 @@
         <w:rPr>
           <w:lang w:val="en-US"/>
         </w:rPr>
-        <w:t>of PowerShell are utilized in order to load a C# executable</w:t>
+        <w:t xml:space="preserve">of PowerShell are utilized </w:t>
+      </w:r>
+      <w:proofErr w:type="gramStart"/>
+      <w:r>
+        <w:rPr>
+          <w:lang w:val="en-US"/>
+        </w:rPr>
+        <w:t>in order to</w:t>
+      </w:r>
+      <w:proofErr w:type="gramEnd"/>
+      <w:r>
+        <w:rPr>
+          <w:lang w:val="en-US"/>
+        </w:rPr>
+        <w:t xml:space="preserve"> load a C# executable</w:t>
       </w:r>
       <w:r>
         <w:rPr>
@@ -8194,11 +8922,41 @@
         </w:rPr>
         <w:t xml:space="preserve"> has a maximum length of 260 (MAX_PATH), there is only enough room to perform a simple </w:t>
       </w:r>
+      <w:proofErr w:type="spellStart"/>
       <w:r>
         <w:rPr>
           <w:rStyle w:val="CodeInlineChar"/>
         </w:rPr>
-        <w:t>Assembly.Load().EntryPoint.Invoke()</w:t>
+        <w:t>Assembly.Load</w:t>
+      </w:r>
+      <w:proofErr w:type="spellEnd"/>
+      <w:r>
+        <w:rPr>
+          <w:rStyle w:val="CodeInlineChar"/>
+        </w:rPr>
+        <w:t>(</w:t>
+      </w:r>
+      <w:proofErr w:type="gramStart"/>
+      <w:r>
+        <w:rPr>
+          <w:rStyle w:val="CodeInlineChar"/>
+        </w:rPr>
+        <w:t>).</w:t>
+      </w:r>
+      <w:proofErr w:type="spellStart"/>
+      <w:r>
+        <w:rPr>
+          <w:rStyle w:val="CodeInlineChar"/>
+        </w:rPr>
+        <w:t>EntryPoint.Invoke</w:t>
+      </w:r>
+      <w:proofErr w:type="spellEnd"/>
+      <w:proofErr w:type="gramEnd"/>
+      <w:r>
+        <w:rPr>
+          <w:rStyle w:val="CodeInlineChar"/>
+        </w:rPr>
+        <w:t>()</w:t>
       </w:r>
       <w:r>
         <w:rPr>
@@ -8604,7 +9362,21 @@
         <w:rPr>
           <w:lang w:val="en-US"/>
         </w:rPr>
-        <w:t xml:space="preserve">This is very important, because </w:t>
+        <w:t xml:space="preserve">This is </w:t>
+      </w:r>
+      <w:proofErr w:type="gramStart"/>
+      <w:r>
+        <w:rPr>
+          <w:lang w:val="en-US"/>
+        </w:rPr>
+        <w:t>very important</w:t>
+      </w:r>
+      <w:proofErr w:type="gramEnd"/>
+      <w:r>
+        <w:rPr>
+          <w:lang w:val="en-US"/>
+        </w:rPr>
+        <w:t xml:space="preserve">, because </w:t>
       </w:r>
       <w:r>
         <w:rPr>
@@ -8649,7 +9421,21 @@
         <w:rPr>
           <w:lang w:val="en-US"/>
         </w:rPr>
-        <w:t xml:space="preserve"> Both r77 service processes are now running.</w:t>
+        <w:t xml:space="preserve"> </w:t>
+      </w:r>
+      <w:proofErr w:type="gramStart"/>
+      <w:r>
+        <w:rPr>
+          <w:lang w:val="en-US"/>
+        </w:rPr>
+        <w:t>Both r77</w:t>
+      </w:r>
+      <w:proofErr w:type="gramEnd"/>
+      <w:r>
+        <w:rPr>
+          <w:lang w:val="en-US"/>
+        </w:rPr>
+        <w:t xml:space="preserve"> service processes are now running.</w:t>
       </w:r>
       <w:r>
         <w:rPr>
@@ -8829,7 +9615,7 @@
         </w:rPr>
       </w:pPr>
       <w:bookmarkStart w:id="15" w:name="_Ref64472526"/>
-      <w:bookmarkStart w:id="16" w:name="_Toc67845736"/>
+      <w:bookmarkStart w:id="16" w:name="_Toc69047438"/>
       <w:r>
         <w:rPr>
           <w:lang w:val="en-US"/>
@@ -9051,6 +9837,12 @@
                 <w:lang w:val="en-US"/>
               </w:rPr>
             </w:pPr>
+            <w:r>
+              <w:rPr>
+                <w:lang w:val="en-US"/>
+              </w:rPr>
+              <w:t>Hidden paths</w:t>
+            </w:r>
           </w:p>
         </w:tc>
       </w:tr>
@@ -9076,6 +9868,154 @@
                 <w:lang w:val="en-US"/>
               </w:rPr>
               <w:t>Directory</w:t>
+            </w:r>
+          </w:p>
+        </w:tc>
+        <w:tc>
+          <w:tcPr>
+            <w:tcW w:w="1276" w:type="dxa"/>
+          </w:tcPr>
+          <w:p>
+            <w:pPr>
+              <w:rPr>
+                <w:lang w:val="en-US"/>
+              </w:rPr>
+            </w:pPr>
+            <w:r>
+              <w:rPr>
+                <w:lang w:val="en-US"/>
+              </w:rPr>
+              <w:t>Yes</w:t>
+            </w:r>
+          </w:p>
+        </w:tc>
+        <w:tc>
+          <w:tcPr>
+            <w:tcW w:w="2693" w:type="dxa"/>
+          </w:tcPr>
+          <w:p>
+            <w:pPr>
+              <w:rPr>
+                <w:lang w:val="en-US"/>
+              </w:rPr>
+            </w:pPr>
+          </w:p>
+        </w:tc>
+        <w:tc>
+          <w:tcPr>
+            <w:tcW w:w="3067" w:type="dxa"/>
+          </w:tcPr>
+          <w:p>
+            <w:pPr>
+              <w:rPr>
+                <w:lang w:val="en-US"/>
+              </w:rPr>
+            </w:pPr>
+            <w:r>
+              <w:rPr>
+                <w:lang w:val="en-US"/>
+              </w:rPr>
+              <w:t>Hidden paths</w:t>
+            </w:r>
+          </w:p>
+        </w:tc>
+      </w:tr>
+      <w:tr>
+        <w:tblPrEx>
+          <w:tblCellMar>
+            <w:top w:w="57" w:type="dxa"/>
+            <w:bottom w:w="57" w:type="dxa"/>
+          </w:tblCellMar>
+        </w:tblPrEx>
+        <w:tc>
+          <w:tcPr>
+            <w:tcW w:w="1980" w:type="dxa"/>
+          </w:tcPr>
+          <w:p>
+            <w:pPr>
+              <w:rPr>
+                <w:lang w:val="en-US"/>
+              </w:rPr>
+            </w:pPr>
+            <w:r>
+              <w:rPr>
+                <w:lang w:val="en-US"/>
+              </w:rPr>
+              <w:t>Named Pipe</w:t>
+            </w:r>
+          </w:p>
+        </w:tc>
+        <w:tc>
+          <w:tcPr>
+            <w:tcW w:w="1276" w:type="dxa"/>
+          </w:tcPr>
+          <w:p>
+            <w:pPr>
+              <w:rPr>
+                <w:lang w:val="en-US"/>
+              </w:rPr>
+            </w:pPr>
+            <w:r>
+              <w:rPr>
+                <w:lang w:val="en-US"/>
+              </w:rPr>
+              <w:t>Yes</w:t>
+            </w:r>
+          </w:p>
+        </w:tc>
+        <w:tc>
+          <w:tcPr>
+            <w:tcW w:w="2693" w:type="dxa"/>
+          </w:tcPr>
+          <w:p>
+            <w:pPr>
+              <w:rPr>
+                <w:lang w:val="en-US"/>
+              </w:rPr>
+            </w:pPr>
+          </w:p>
+        </w:tc>
+        <w:tc>
+          <w:tcPr>
+            <w:tcW w:w="3067" w:type="dxa"/>
+          </w:tcPr>
+          <w:p>
+            <w:pPr>
+              <w:rPr>
+                <w:lang w:val="en-US"/>
+              </w:rPr>
+            </w:pPr>
+            <w:r>
+              <w:rPr>
+                <w:lang w:val="en-US"/>
+              </w:rPr>
+              <w:t>Hidden paths</w:t>
+            </w:r>
+          </w:p>
+        </w:tc>
+      </w:tr>
+      <w:tr>
+        <w:tblPrEx>
+          <w:tblCellMar>
+            <w:top w:w="57" w:type="dxa"/>
+            <w:bottom w:w="57" w:type="dxa"/>
+          </w:tblCellMar>
+        </w:tblPrEx>
+        <w:tc>
+          <w:tcPr>
+            <w:tcW w:w="1980" w:type="dxa"/>
+          </w:tcPr>
+          <w:p>
+            <w:pPr>
+              <w:rPr>
+                <w:lang w:val="en-US"/>
+              </w:rPr>
+            </w:pPr>
+            <w:r>
+              <w:rPr>
+                <w:lang w:val="en-US"/>
+              </w:rPr>
+              <w:t>Scheduled Task</w:t>
             </w:r>
           </w:p>
         </w:tc>
@@ -9143,7 +10083,7 @@
               <w:rPr>
                 <w:lang w:val="en-US"/>
               </w:rPr>
-              <w:t>Named Pipe</w:t>
+              <w:t>Process</w:t>
             </w:r>
           </w:p>
         </w:tc>
@@ -9175,6 +10115,105 @@
                 <w:lang w:val="en-US"/>
               </w:rPr>
             </w:pPr>
+          </w:p>
+        </w:tc>
+        <w:tc>
+          <w:tcPr>
+            <w:tcW w:w="3067" w:type="dxa"/>
+          </w:tcPr>
+          <w:p>
+            <w:pPr>
+              <w:rPr>
+                <w:lang w:val="en-US"/>
+              </w:rPr>
+            </w:pPr>
+            <w:r>
+              <w:rPr>
+                <w:lang w:val="en-US"/>
+              </w:rPr>
+              <w:t>Hidden</w:t>
+            </w:r>
+            <w:r>
+              <w:rPr>
+                <w:lang w:val="en-US"/>
+              </w:rPr>
+              <w:t xml:space="preserve"> PID</w:t>
+            </w:r>
+            <w:r>
+              <w:rPr>
+                <w:lang w:val="en-US"/>
+              </w:rPr>
+              <w:t>’s</w:t>
+            </w:r>
+          </w:p>
+          <w:p>
+            <w:pPr>
+              <w:rPr>
+                <w:lang w:val="en-US"/>
+              </w:rPr>
+            </w:pPr>
+            <w:r>
+              <w:rPr>
+                <w:lang w:val="en-US"/>
+              </w:rPr>
+              <w:t>Hidden process names</w:t>
+            </w:r>
+          </w:p>
+        </w:tc>
+      </w:tr>
+      <w:tr>
+        <w:tblPrEx>
+          <w:tblCellMar>
+            <w:top w:w="57" w:type="dxa"/>
+            <w:bottom w:w="57" w:type="dxa"/>
+          </w:tblCellMar>
+        </w:tblPrEx>
+        <w:tc>
+          <w:tcPr>
+            <w:tcW w:w="1980" w:type="dxa"/>
+          </w:tcPr>
+          <w:p>
+            <w:pPr>
+              <w:rPr>
+                <w:lang w:val="en-US"/>
+              </w:rPr>
+            </w:pPr>
+            <w:r>
+              <w:rPr>
+                <w:lang w:val="en-US"/>
+              </w:rPr>
+              <w:t>CPU Usage</w:t>
+            </w:r>
+          </w:p>
+        </w:tc>
+        <w:tc>
+          <w:tcPr>
+            <w:tcW w:w="1276" w:type="dxa"/>
+          </w:tcPr>
+          <w:p>
+            <w:pPr>
+              <w:rPr>
+                <w:lang w:val="en-US"/>
+              </w:rPr>
+            </w:pPr>
+          </w:p>
+        </w:tc>
+        <w:tc>
+          <w:tcPr>
+            <w:tcW w:w="2693" w:type="dxa"/>
+          </w:tcPr>
+          <w:p>
+            <w:pPr>
+              <w:rPr>
+                <w:lang w:val="en-US"/>
+              </w:rPr>
+            </w:pPr>
+            <w:r>
+              <w:rPr>
+                <w:lang w:val="en-US"/>
+              </w:rPr>
+              <w:t>CPU usage of hidden processes</w:t>
+            </w:r>
           </w:p>
         </w:tc>
         <w:tc>
@@ -9211,7 +10250,7 @@
               <w:rPr>
                 <w:lang w:val="en-US"/>
               </w:rPr>
-              <w:t>Scheduled Task</w:t>
+              <w:t>Registry Key</w:t>
             </w:r>
           </w:p>
         </w:tc>
@@ -9279,7 +10318,7 @@
               <w:rPr>
                 <w:lang w:val="en-US"/>
               </w:rPr>
-              <w:t>Process</w:t>
+              <w:t>Registry Value</w:t>
             </w:r>
           </w:p>
         </w:tc>
@@ -9311,92 +10350,6 @@
                 <w:lang w:val="en-US"/>
               </w:rPr>
             </w:pPr>
-          </w:p>
-        </w:tc>
-        <w:tc>
-          <w:tcPr>
-            <w:tcW w:w="3067" w:type="dxa"/>
-          </w:tcPr>
-          <w:p>
-            <w:pPr>
-              <w:rPr>
-                <w:lang w:val="en-US"/>
-              </w:rPr>
-            </w:pPr>
-            <w:r>
-              <w:rPr>
-                <w:lang w:val="en-US"/>
-              </w:rPr>
-              <w:t>Hidden</w:t>
-            </w:r>
-            <w:r>
-              <w:rPr>
-                <w:lang w:val="en-US"/>
-              </w:rPr>
-              <w:t xml:space="preserve"> PID</w:t>
-            </w:r>
-            <w:r>
-              <w:rPr>
-                <w:lang w:val="en-US"/>
-              </w:rPr>
-              <w:t>’s</w:t>
-            </w:r>
-          </w:p>
-        </w:tc>
-      </w:tr>
-      <w:tr>
-        <w:tblPrEx>
-          <w:tblCellMar>
-            <w:top w:w="57" w:type="dxa"/>
-            <w:bottom w:w="57" w:type="dxa"/>
-          </w:tblCellMar>
-        </w:tblPrEx>
-        <w:tc>
-          <w:tcPr>
-            <w:tcW w:w="1980" w:type="dxa"/>
-          </w:tcPr>
-          <w:p>
-            <w:pPr>
-              <w:rPr>
-                <w:lang w:val="en-US"/>
-              </w:rPr>
-            </w:pPr>
-            <w:r>
-              <w:rPr>
-                <w:lang w:val="en-US"/>
-              </w:rPr>
-              <w:t>CPU Usage</w:t>
-            </w:r>
-          </w:p>
-        </w:tc>
-        <w:tc>
-          <w:tcPr>
-            <w:tcW w:w="1276" w:type="dxa"/>
-          </w:tcPr>
-          <w:p>
-            <w:pPr>
-              <w:rPr>
-                <w:lang w:val="en-US"/>
-              </w:rPr>
-            </w:pPr>
-          </w:p>
-        </w:tc>
-        <w:tc>
-          <w:tcPr>
-            <w:tcW w:w="2693" w:type="dxa"/>
-          </w:tcPr>
-          <w:p>
-            <w:pPr>
-              <w:rPr>
-                <w:lang w:val="en-US"/>
-              </w:rPr>
-            </w:pPr>
-            <w:r>
-              <w:rPr>
-                <w:lang w:val="en-US"/>
-              </w:rPr>
-              <w:t>CPU usage of hidden processes</w:t>
-            </w:r>
           </w:p>
         </w:tc>
         <w:tc>
@@ -9433,7 +10386,13 @@
               <w:rPr>
                 <w:lang w:val="en-US"/>
               </w:rPr>
-              <w:t>Registry Key</w:t>
+              <w:t xml:space="preserve">TCP </w:t>
+            </w:r>
+            <w:r>
+              <w:rPr>
+                <w:lang w:val="en-US"/>
+              </w:rPr>
+              <w:t>Connections</w:t>
             </w:r>
           </w:p>
         </w:tc>
@@ -9447,12 +10406,6 @@
                 <w:lang w:val="en-US"/>
               </w:rPr>
             </w:pPr>
-            <w:r>
-              <w:rPr>
-                <w:lang w:val="en-US"/>
-              </w:rPr>
-              <w:t>Yes</w:t>
-            </w:r>
           </w:p>
         </w:tc>
         <w:tc>
@@ -9465,6 +10418,30 @@
                 <w:lang w:val="en-US"/>
               </w:rPr>
             </w:pPr>
+            <w:r>
+              <w:rPr>
+                <w:lang w:val="en-US"/>
+              </w:rPr>
+              <w:t xml:space="preserve">TCP </w:t>
+            </w:r>
+            <w:r>
+              <w:rPr>
+                <w:lang w:val="en-US"/>
+              </w:rPr>
+              <w:t>connections</w:t>
+            </w:r>
+            <w:r>
+              <w:rPr>
+                <w:lang w:val="en-US"/>
+              </w:rPr>
+              <w:t xml:space="preserve"> </w:t>
+            </w:r>
+            <w:r>
+              <w:rPr>
+                <w:lang w:val="en-US"/>
+              </w:rPr>
+              <w:t>of hidden processes</w:t>
+            </w:r>
           </w:p>
         </w:tc>
         <w:tc>
@@ -9477,6 +10454,51 @@
                 <w:lang w:val="en-US"/>
               </w:rPr>
             </w:pPr>
+            <w:r>
+              <w:rPr>
+                <w:lang w:val="en-US"/>
+              </w:rPr>
+              <w:t xml:space="preserve">Hidden local </w:t>
+            </w:r>
+            <w:r>
+              <w:rPr>
+                <w:lang w:val="en-US"/>
+              </w:rPr>
+              <w:t xml:space="preserve">TCP </w:t>
+            </w:r>
+            <w:proofErr w:type="gramStart"/>
+            <w:r>
+              <w:rPr>
+                <w:lang w:val="en-US"/>
+              </w:rPr>
+              <w:t>ports</w:t>
+            </w:r>
+            <w:proofErr w:type="gramEnd"/>
+          </w:p>
+          <w:p>
+            <w:pPr>
+              <w:rPr>
+                <w:lang w:val="en-US"/>
+              </w:rPr>
+            </w:pPr>
+            <w:r>
+              <w:rPr>
+                <w:lang w:val="en-US"/>
+              </w:rPr>
+              <w:t>Hidden remote</w:t>
+            </w:r>
+            <w:r>
+              <w:rPr>
+                <w:lang w:val="en-US"/>
+              </w:rPr>
+              <w:t xml:space="preserve"> TCP</w:t>
+            </w:r>
+            <w:r>
+              <w:rPr>
+                <w:lang w:val="en-US"/>
+              </w:rPr>
+              <w:t xml:space="preserve"> ports</w:t>
+            </w:r>
           </w:p>
         </w:tc>
       </w:tr>
@@ -9501,75 +10523,7 @@
               <w:rPr>
                 <w:lang w:val="en-US"/>
               </w:rPr>
-              <w:t>Registry Value</w:t>
-            </w:r>
-          </w:p>
-        </w:tc>
-        <w:tc>
-          <w:tcPr>
-            <w:tcW w:w="1276" w:type="dxa"/>
-          </w:tcPr>
-          <w:p>
-            <w:pPr>
-              <w:rPr>
-                <w:lang w:val="en-US"/>
-              </w:rPr>
-            </w:pPr>
-            <w:r>
-              <w:rPr>
-                <w:lang w:val="en-US"/>
-              </w:rPr>
-              <w:t>Yes</w:t>
-            </w:r>
-          </w:p>
-        </w:tc>
-        <w:tc>
-          <w:tcPr>
-            <w:tcW w:w="2693" w:type="dxa"/>
-          </w:tcPr>
-          <w:p>
-            <w:pPr>
-              <w:rPr>
-                <w:lang w:val="en-US"/>
-              </w:rPr>
-            </w:pPr>
-          </w:p>
-        </w:tc>
-        <w:tc>
-          <w:tcPr>
-            <w:tcW w:w="3067" w:type="dxa"/>
-          </w:tcPr>
-          <w:p>
-            <w:pPr>
-              <w:rPr>
-                <w:lang w:val="en-US"/>
-              </w:rPr>
-            </w:pPr>
-          </w:p>
-        </w:tc>
-      </w:tr>
-      <w:tr>
-        <w:tblPrEx>
-          <w:tblCellMar>
-            <w:top w:w="57" w:type="dxa"/>
-            <w:bottom w:w="57" w:type="dxa"/>
-          </w:tblCellMar>
-        </w:tblPrEx>
-        <w:tc>
-          <w:tcPr>
-            <w:tcW w:w="1980" w:type="dxa"/>
-          </w:tcPr>
-          <w:p>
-            <w:pPr>
-              <w:rPr>
-                <w:lang w:val="en-US"/>
-              </w:rPr>
-            </w:pPr>
-            <w:r>
-              <w:rPr>
-                <w:lang w:val="en-US"/>
-              </w:rPr>
-              <w:t xml:space="preserve">TCP </w:t>
+              <w:t xml:space="preserve">UDP </w:t>
             </w:r>
             <w:r>
               <w:rPr>
@@ -9605,19 +10559,13 @@
               <w:rPr>
                 <w:lang w:val="en-US"/>
               </w:rPr>
-              <w:t xml:space="preserve">TCP </w:t>
-            </w:r>
-            <w:r>
-              <w:rPr>
-                <w:lang w:val="en-US"/>
-              </w:rPr>
-              <w:t>connections</w:t>
-            </w:r>
-            <w:r>
-              <w:rPr>
-                <w:lang w:val="en-US"/>
-              </w:rPr>
-              <w:t xml:space="preserve"> </w:t>
+              <w:t xml:space="preserve">UDP </w:t>
+            </w:r>
+            <w:r>
+              <w:rPr>
+                <w:lang w:val="en-US"/>
+              </w:rPr>
+              <w:t xml:space="preserve">connections </w:t>
             </w:r>
             <w:r>
               <w:rPr>
@@ -9641,135 +10589,6 @@
               <w:rPr>
                 <w:lang w:val="en-US"/>
               </w:rPr>
-              <w:t xml:space="preserve">Hidden local </w:t>
-            </w:r>
-            <w:r>
-              <w:rPr>
-                <w:lang w:val="en-US"/>
-              </w:rPr>
-              <w:t xml:space="preserve">TCP </w:t>
-            </w:r>
-            <w:r>
-              <w:rPr>
-                <w:lang w:val="en-US"/>
-              </w:rPr>
-              <w:t>ports</w:t>
-            </w:r>
-          </w:p>
-          <w:p>
-            <w:pPr>
-              <w:rPr>
-                <w:lang w:val="en-US"/>
-              </w:rPr>
-            </w:pPr>
-            <w:r>
-              <w:rPr>
-                <w:lang w:val="en-US"/>
-              </w:rPr>
-              <w:t>Hidden remote</w:t>
-            </w:r>
-            <w:r>
-              <w:rPr>
-                <w:lang w:val="en-US"/>
-              </w:rPr>
-              <w:t xml:space="preserve"> TCP</w:t>
-            </w:r>
-            <w:r>
-              <w:rPr>
-                <w:lang w:val="en-US"/>
-              </w:rPr>
-              <w:t xml:space="preserve"> ports</w:t>
-            </w:r>
-          </w:p>
-        </w:tc>
-      </w:tr>
-      <w:tr>
-        <w:tblPrEx>
-          <w:tblCellMar>
-            <w:top w:w="57" w:type="dxa"/>
-            <w:bottom w:w="57" w:type="dxa"/>
-          </w:tblCellMar>
-        </w:tblPrEx>
-        <w:tc>
-          <w:tcPr>
-            <w:tcW w:w="1980" w:type="dxa"/>
-          </w:tcPr>
-          <w:p>
-            <w:pPr>
-              <w:rPr>
-                <w:lang w:val="en-US"/>
-              </w:rPr>
-            </w:pPr>
-            <w:r>
-              <w:rPr>
-                <w:lang w:val="en-US"/>
-              </w:rPr>
-              <w:t xml:space="preserve">UDP </w:t>
-            </w:r>
-            <w:r>
-              <w:rPr>
-                <w:lang w:val="en-US"/>
-              </w:rPr>
-              <w:t>Connections</w:t>
-            </w:r>
-          </w:p>
-        </w:tc>
-        <w:tc>
-          <w:tcPr>
-            <w:tcW w:w="1276" w:type="dxa"/>
-          </w:tcPr>
-          <w:p>
-            <w:pPr>
-              <w:rPr>
-                <w:lang w:val="en-US"/>
-              </w:rPr>
-            </w:pPr>
-          </w:p>
-        </w:tc>
-        <w:tc>
-          <w:tcPr>
-            <w:tcW w:w="2693" w:type="dxa"/>
-          </w:tcPr>
-          <w:p>
-            <w:pPr>
-              <w:rPr>
-                <w:lang w:val="en-US"/>
-              </w:rPr>
-            </w:pPr>
-            <w:r>
-              <w:rPr>
-                <w:lang w:val="en-US"/>
-              </w:rPr>
-              <w:t xml:space="preserve">UDP </w:t>
-            </w:r>
-            <w:r>
-              <w:rPr>
-                <w:lang w:val="en-US"/>
-              </w:rPr>
-              <w:t xml:space="preserve">connections </w:t>
-            </w:r>
-            <w:r>
-              <w:rPr>
-                <w:lang w:val="en-US"/>
-              </w:rPr>
-              <w:t>of hidden processes</w:t>
-            </w:r>
-          </w:p>
-        </w:tc>
-        <w:tc>
-          <w:tcPr>
-            <w:tcW w:w="3067" w:type="dxa"/>
-          </w:tcPr>
-          <w:p>
-            <w:pPr>
-              <w:rPr>
-                <w:lang w:val="en-US"/>
-              </w:rPr>
-            </w:pPr>
-            <w:r>
-              <w:rPr>
-                <w:lang w:val="en-US"/>
-              </w:rPr>
               <w:t>Hidden UDP ports</w:t>
             </w:r>
           </w:p>
@@ -9783,7 +10602,7 @@
           <w:lang w:val="en-US"/>
         </w:rPr>
       </w:pPr>
-      <w:bookmarkStart w:id="17" w:name="_Toc67845737"/>
+      <w:bookmarkStart w:id="17" w:name="_Toc69047439"/>
       <w:r>
         <w:rPr>
           <w:lang w:val="en-US"/>
@@ -9870,6 +10689,7 @@
         <w:rPr>
           <w:lang w:val="en-US"/>
         </w:rPr>
+        <w:lastRenderedPageBreak/>
         <w:t xml:space="preserve">This </w:t>
       </w:r>
       <w:r>
@@ -9900,7 +10720,6 @@
         <w:rPr>
           <w:lang w:val="en-US"/>
         </w:rPr>
-        <w:lastRenderedPageBreak/>
         <w:t>File &amp; directory junctions</w:t>
       </w:r>
     </w:p>
@@ -9919,7 +10738,14 @@
         <w:rPr>
           <w:lang w:val="en-US"/>
         </w:rPr>
-        <w:t>Named pipe</w:t>
+        <w:t xml:space="preserve">Named </w:t>
+      </w:r>
+      <w:proofErr w:type="gramStart"/>
+      <w:r>
+        <w:rPr>
+          <w:lang w:val="en-US"/>
+        </w:rPr>
+        <w:t>pipe</w:t>
       </w:r>
       <w:r>
         <w:rPr>
@@ -9927,6 +10753,7 @@
         </w:rPr>
         <w:t>s</w:t>
       </w:r>
+      <w:proofErr w:type="gramEnd"/>
     </w:p>
     <w:p>
       <w:pPr>
@@ -10026,61 +10853,15 @@
     </w:p>
     <w:p>
       <w:pPr>
-        <w:pStyle w:val="Heading3"/>
-        <w:rPr>
-          <w:lang w:val="en-US"/>
-        </w:rPr>
-      </w:pPr>
-      <w:bookmarkStart w:id="18" w:name="_Toc67845738"/>
-      <w:r>
-        <w:rPr>
-          <w:lang w:val="en-US"/>
-        </w:rPr>
-        <w:t>Processes</w:t>
-      </w:r>
-      <w:bookmarkEnd w:id="18"/>
-    </w:p>
-    <w:p>
-      <w:pPr>
-        <w:rPr>
-          <w:lang w:val="en-US"/>
-        </w:rPr>
-      </w:pPr>
-      <w:r>
-        <w:rPr>
-          <w:lang w:val="en-US"/>
-        </w:rPr>
-        <w:t>Processes</w:t>
-      </w:r>
-      <w:r>
-        <w:rPr>
-          <w:lang w:val="en-US"/>
-        </w:rPr>
-        <w:t xml:space="preserve"> of executables where the filename</w:t>
-      </w:r>
-      <w:r>
-        <w:rPr>
-          <w:lang w:val="en-US"/>
-        </w:rPr>
-        <w:t xml:space="preserve"> </w:t>
-      </w:r>
-      <w:r>
-        <w:rPr>
-          <w:lang w:val="en-US"/>
-        </w:rPr>
-        <w:t xml:space="preserve">starts </w:t>
-      </w:r>
-      <w:r>
-        <w:rPr>
-          <w:lang w:val="en-US"/>
-        </w:rPr>
-        <w:t>with the prefix are hidden</w:t>
-      </w:r>
-      <w:r>
-        <w:rPr>
-          <w:lang w:val="en-US"/>
-        </w:rPr>
-        <w:t>.</w:t>
+        <w:rPr>
+          <w:lang w:val="en-US"/>
+        </w:rPr>
+      </w:pPr>
+      <w:r>
+        <w:rPr>
+          <w:lang w:val="en-US"/>
+        </w:rPr>
+        <w:t>In addition, individual files, directories and named pipes can be hidden by the configuration system. For this, the full path needs to be written to the configuration system:</w:t>
       </w:r>
     </w:p>
     <w:p>
@@ -10095,18 +10876,11 @@
           <w:noProof/>
           <w:lang w:val="en-US"/>
         </w:rPr>
-        <w:t xml:space="preserve"> </w:t>
-      </w:r>
-      <w:r>
-        <w:rPr>
-          <w:noProof/>
-          <w:lang w:val="en-US"/>
-        </w:rPr>
         <w:drawing>
-          <wp:inline distT="0" distB="0" distL="0" distR="0" wp14:anchorId="44A598C8" wp14:editId="50FB1BFF">
-            <wp:extent cx="4713768" cy="1656189"/>
-            <wp:effectExtent l="0" t="0" r="0" b="1270"/>
-            <wp:docPr id="24" name="Picture 24"/>
+          <wp:inline distT="0" distB="0" distL="0" distR="0" wp14:anchorId="0A9C8C13" wp14:editId="3113A9F7">
+            <wp:extent cx="3390162" cy="1746914"/>
+            <wp:effectExtent l="0" t="0" r="1270" b="5715"/>
+            <wp:docPr id="2" name="Picture 2"/>
             <wp:cNvGraphicFramePr>
               <a:graphicFrameLocks xmlns:a="http://schemas.openxmlformats.org/drawingml/2006/main" noChangeAspect="1"/>
             </wp:cNvGraphicFramePr>
@@ -10126,7 +10900,7 @@
                   <pic:spPr>
                     <a:xfrm>
                       <a:off x="0" y="0"/>
-                      <a:ext cx="4758310" cy="1671839"/>
+                      <a:ext cx="3403161" cy="1753612"/>
                     </a:xfrm>
                     <a:prstGeom prst="rect">
                       <a:avLst/>
@@ -10141,27 +10915,55 @@
     </w:p>
     <w:p>
       <w:pPr>
-        <w:rPr>
-          <w:lang w:val="en-US"/>
-        </w:rPr>
-      </w:pPr>
-      <w:r>
-        <w:rPr>
-          <w:lang w:val="en-US"/>
-        </w:rPr>
-        <w:t xml:space="preserve">In addition, individual process ID’s can be written to the configuration system. These process ID’s are picked up by r77 and in effect, processes </w:t>
-      </w:r>
-      <w:r>
-        <w:rPr>
-          <w:lang w:val="en-US"/>
-        </w:rPr>
-        <w:t xml:space="preserve">are hidden </w:t>
-      </w:r>
-      <w:r>
-        <w:rPr>
-          <w:lang w:val="en-US"/>
-        </w:rPr>
-        <w:t>by ID</w:t>
+        <w:pStyle w:val="Heading3"/>
+        <w:rPr>
+          <w:lang w:val="en-US"/>
+        </w:rPr>
+      </w:pPr>
+      <w:bookmarkStart w:id="18" w:name="_Toc69047440"/>
+      <w:r>
+        <w:rPr>
+          <w:lang w:val="en-US"/>
+        </w:rPr>
+        <w:t>Processes</w:t>
+      </w:r>
+      <w:bookmarkEnd w:id="18"/>
+    </w:p>
+    <w:p>
+      <w:pPr>
+        <w:rPr>
+          <w:lang w:val="en-US"/>
+        </w:rPr>
+      </w:pPr>
+      <w:r>
+        <w:rPr>
+          <w:lang w:val="en-US"/>
+        </w:rPr>
+        <w:t>Processes</w:t>
+      </w:r>
+      <w:r>
+        <w:rPr>
+          <w:lang w:val="en-US"/>
+        </w:rPr>
+        <w:t xml:space="preserve"> of executables where the filename</w:t>
+      </w:r>
+      <w:r>
+        <w:rPr>
+          <w:lang w:val="en-US"/>
+        </w:rPr>
+        <w:t xml:space="preserve"> </w:t>
+      </w:r>
+      <w:r>
+        <w:rPr>
+          <w:lang w:val="en-US"/>
+        </w:rPr>
+        <w:t xml:space="preserve">starts </w:t>
+      </w:r>
+      <w:r>
+        <w:rPr>
+          <w:lang w:val="en-US"/>
+        </w:rPr>
+        <w:t>with the prefix are hidden</w:t>
       </w:r>
       <w:r>
         <w:rPr>
@@ -10169,59 +10971,6 @@
         </w:rPr>
         <w:t>.</w:t>
       </w:r>
-      <w:r>
-        <w:rPr>
-          <w:lang w:val="en-US"/>
-        </w:rPr>
-        <w:t xml:space="preserve"> For files on the disk, the </w:t>
-      </w:r>
-      <w:r>
-        <w:rPr>
-          <w:lang w:val="en-US"/>
-        </w:rPr>
-        <w:t xml:space="preserve">preferred way is to hide both the process and the executable </w:t>
-      </w:r>
-      <w:r>
-        <w:rPr>
-          <w:lang w:val="en-US"/>
-        </w:rPr>
-        <w:t xml:space="preserve">file </w:t>
-      </w:r>
-      <w:r>
-        <w:rPr>
-          <w:lang w:val="en-US"/>
-        </w:rPr>
-        <w:t>by prefix. For processes created in-memory, where the filename cannot be changed, hiding the process by ID is the only option.</w:t>
-      </w:r>
-    </w:p>
-    <w:p>
-      <w:pPr>
-        <w:pStyle w:val="Heading3"/>
-        <w:rPr>
-          <w:lang w:val="en-US"/>
-        </w:rPr>
-      </w:pPr>
-      <w:bookmarkStart w:id="19" w:name="_Toc67845739"/>
-      <w:r>
-        <w:rPr>
-          <w:lang w:val="en-US"/>
-        </w:rPr>
-        <w:t>Registry</w:t>
-      </w:r>
-      <w:bookmarkEnd w:id="19"/>
-    </w:p>
-    <w:p>
-      <w:pPr>
-        <w:rPr>
-          <w:lang w:val="en-US"/>
-        </w:rPr>
-      </w:pPr>
-      <w:r>
-        <w:rPr>
-          <w:lang w:val="en-US"/>
-        </w:rPr>
-        <w:t>Registry keys and values are hidden by prefix.</w:t>
-      </w:r>
     </w:p>
     <w:p>
       <w:pPr>
@@ -10235,11 +10984,18 @@
           <w:noProof/>
           <w:lang w:val="en-US"/>
         </w:rPr>
+        <w:t xml:space="preserve"> </w:t>
+      </w:r>
+      <w:r>
+        <w:rPr>
+          <w:noProof/>
+          <w:lang w:val="en-US"/>
+        </w:rPr>
         <w:drawing>
-          <wp:inline distT="0" distB="0" distL="0" distR="0" wp14:anchorId="4FAB8AFD" wp14:editId="0688B211">
-            <wp:extent cx="3359889" cy="1272191"/>
-            <wp:effectExtent l="0" t="0" r="0" b="4445"/>
-            <wp:docPr id="22" name="Picture 22"/>
+          <wp:inline distT="0" distB="0" distL="0" distR="0" wp14:anchorId="44A598C8" wp14:editId="125AC44F">
+            <wp:extent cx="4360460" cy="1532054"/>
+            <wp:effectExtent l="0" t="0" r="2540" b="0"/>
+            <wp:docPr id="24" name="Picture 24"/>
             <wp:cNvGraphicFramePr>
               <a:graphicFrameLocks xmlns:a="http://schemas.openxmlformats.org/drawingml/2006/main" noChangeAspect="1"/>
             </wp:cNvGraphicFramePr>
@@ -10259,7 +11015,7 @@
                   <pic:spPr>
                     <a:xfrm>
                       <a:off x="0" y="0"/>
-                      <a:ext cx="3391441" cy="1284138"/>
+                      <a:ext cx="4417960" cy="1552257"/>
                     </a:xfrm>
                     <a:prstGeom prst="rect">
                       <a:avLst/>
@@ -10274,98 +11030,41 @@
     </w:p>
     <w:p>
       <w:pPr>
-        <w:pStyle w:val="Heading3"/>
-        <w:rPr>
-          <w:lang w:val="en-US"/>
-        </w:rPr>
-      </w:pPr>
-      <w:bookmarkStart w:id="20" w:name="_Toc67845740"/>
-      <w:r>
-        <w:rPr>
-          <w:lang w:val="en-US"/>
-        </w:rPr>
-        <w:t>TCP</w:t>
-      </w:r>
-      <w:r>
-        <w:rPr>
-          <w:lang w:val="en-US"/>
-        </w:rPr>
-        <w:t xml:space="preserve"> &amp; </w:t>
-      </w:r>
-      <w:r>
-        <w:rPr>
-          <w:lang w:val="en-US"/>
-        </w:rPr>
-        <w:t xml:space="preserve">UDP </w:t>
-      </w:r>
-      <w:r>
-        <w:rPr>
-          <w:lang w:val="en-US"/>
-        </w:rPr>
-        <w:t>Connections</w:t>
-      </w:r>
-      <w:bookmarkEnd w:id="20"/>
-    </w:p>
-    <w:p>
-      <w:pPr>
-        <w:rPr>
-          <w:lang w:val="en-US"/>
-        </w:rPr>
-      </w:pPr>
-      <w:r>
-        <w:rPr>
-          <w:lang w:val="en-US"/>
-        </w:rPr>
-        <w:t xml:space="preserve">TCP </w:t>
-      </w:r>
-      <w:r>
-        <w:rPr>
-          <w:lang w:val="en-US"/>
-        </w:rPr>
-        <w:t>and UDP connections are hidden based on either of the following:</w:t>
-      </w:r>
-    </w:p>
-    <w:p>
-      <w:pPr>
-        <w:rPr>
-          <w:lang w:val="en-US"/>
-        </w:rPr>
-      </w:pPr>
-      <w:r>
-        <w:rPr>
-          <w:lang w:val="en-US"/>
-        </w:rPr>
-        <w:t>A specific condition:</w:t>
-      </w:r>
-    </w:p>
-    <w:p>
-      <w:pPr>
-        <w:pStyle w:val="ListParagraph"/>
-        <w:numPr>
-          <w:ilvl w:val="0"/>
-          <w:numId w:val="9"/>
-        </w:numPr>
-        <w:rPr>
-          <w:lang w:val="en-US"/>
-        </w:rPr>
-      </w:pPr>
-      <w:r>
-        <w:rPr>
-          <w:lang w:val="en-US"/>
-        </w:rPr>
-        <w:t xml:space="preserve">The process </w:t>
-      </w:r>
-      <w:r>
-        <w:rPr>
-          <w:lang w:val="en-US"/>
-        </w:rPr>
-        <w:t>is hidden by</w:t>
-      </w:r>
-      <w:r>
-        <w:rPr>
-          <w:lang w:val="en-US"/>
-        </w:rPr>
-        <w:t xml:space="preserve"> prefix</w:t>
+        <w:rPr>
+          <w:lang w:val="en-US"/>
+        </w:rPr>
+      </w:pPr>
+      <w:r>
+        <w:rPr>
+          <w:lang w:val="en-US"/>
+        </w:rPr>
+        <w:t xml:space="preserve">In addition, individual process ID’s can be written to the configuration system. These process </w:t>
+      </w:r>
+      <w:proofErr w:type="gramStart"/>
+      <w:r>
+        <w:rPr>
+          <w:lang w:val="en-US"/>
+        </w:rPr>
+        <w:t>ID’s</w:t>
+      </w:r>
+      <w:proofErr w:type="gramEnd"/>
+      <w:r>
+        <w:rPr>
+          <w:lang w:val="en-US"/>
+        </w:rPr>
+        <w:t xml:space="preserve"> are picked up by r77 and in effect, processes </w:t>
+      </w:r>
+      <w:r>
+        <w:rPr>
+          <w:lang w:val="en-US"/>
+        </w:rPr>
+        <w:t xml:space="preserve">are hidden </w:t>
+      </w:r>
+      <w:r>
+        <w:rPr>
+          <w:lang w:val="en-US"/>
+        </w:rPr>
+        <w:t>by ID</w:t>
       </w:r>
       <w:r>
         <w:rPr>
@@ -10373,150 +11072,60 @@
         </w:rPr>
         <w:t>.</w:t>
       </w:r>
-    </w:p>
-    <w:p>
-      <w:pPr>
-        <w:pStyle w:val="ListParagraph"/>
-        <w:numPr>
-          <w:ilvl w:val="0"/>
-          <w:numId w:val="9"/>
-        </w:numPr>
-        <w:rPr>
-          <w:lang w:val="en-US"/>
-        </w:rPr>
-      </w:pPr>
-      <w:r>
-        <w:rPr>
-          <w:lang w:val="en-US"/>
-        </w:rPr>
-        <w:t>The process is hidden by ID</w:t>
-      </w:r>
-      <w:r>
-        <w:rPr>
-          <w:lang w:val="en-US"/>
-        </w:rPr>
-        <w:t>.</w:t>
-      </w:r>
-    </w:p>
-    <w:p>
-      <w:pPr>
-        <w:rPr>
-          <w:lang w:val="en-US"/>
-        </w:rPr>
-      </w:pPr>
-      <w:r>
-        <w:rPr>
-          <w:lang w:val="en-US"/>
-        </w:rPr>
-        <w:t>Or a specific configuration:</w:t>
-      </w:r>
-    </w:p>
-    <w:p>
-      <w:pPr>
-        <w:pStyle w:val="ListParagraph"/>
-        <w:numPr>
-          <w:ilvl w:val="0"/>
-          <w:numId w:val="9"/>
-        </w:numPr>
-        <w:rPr>
-          <w:lang w:val="en-US"/>
-        </w:rPr>
-      </w:pPr>
-      <w:r>
-        <w:rPr>
-          <w:lang w:val="en-US"/>
-        </w:rPr>
-        <w:t xml:space="preserve">The </w:t>
-      </w:r>
-      <w:r>
-        <w:rPr>
-          <w:lang w:val="en-US"/>
-        </w:rPr>
-        <w:t xml:space="preserve">local or remote port of the TCP or TCPv6 </w:t>
-      </w:r>
-      <w:r>
-        <w:rPr>
-          <w:lang w:val="en-US"/>
-        </w:rPr>
-        <w:t xml:space="preserve">connection is </w:t>
-      </w:r>
-      <w:r>
-        <w:rPr>
-          <w:lang w:val="en-US"/>
-        </w:rPr>
-        <w:t>found in</w:t>
-      </w:r>
-      <w:r>
-        <w:rPr>
-          <w:lang w:val="en-US"/>
-        </w:rPr>
-        <w:t xml:space="preserve"> the</w:t>
-      </w:r>
-      <w:r>
-        <w:rPr>
-          <w:lang w:val="en-US"/>
-        </w:rPr>
-        <w:t xml:space="preserve"> </w:t>
-      </w:r>
-      <w:r>
-        <w:rPr>
-          <w:lang w:val="en-US"/>
-        </w:rPr>
-        <w:t>configuration system.</w:t>
-      </w:r>
-    </w:p>
-    <w:p>
-      <w:pPr>
-        <w:pStyle w:val="ListParagraph"/>
-        <w:numPr>
-          <w:ilvl w:val="0"/>
-          <w:numId w:val="9"/>
-        </w:numPr>
-        <w:rPr>
-          <w:lang w:val="en-US"/>
-        </w:rPr>
-      </w:pPr>
-      <w:r>
-        <w:rPr>
-          <w:lang w:val="en-US"/>
-        </w:rPr>
-        <w:t xml:space="preserve">The </w:t>
-      </w:r>
-      <w:r>
-        <w:rPr>
-          <w:lang w:val="en-US"/>
-        </w:rPr>
-        <w:t xml:space="preserve">port of the UDP or UDPv6 </w:t>
-      </w:r>
-      <w:r>
-        <w:rPr>
-          <w:lang w:val="en-US"/>
-        </w:rPr>
-        <w:t xml:space="preserve">connection is </w:t>
-      </w:r>
-      <w:r>
-        <w:rPr>
-          <w:lang w:val="en-US"/>
-        </w:rPr>
-        <w:t>found</w:t>
-      </w:r>
-      <w:r>
-        <w:rPr>
-          <w:lang w:val="en-US"/>
-        </w:rPr>
-        <w:t xml:space="preserve"> </w:t>
-      </w:r>
-      <w:r>
-        <w:rPr>
-          <w:lang w:val="en-US"/>
-        </w:rPr>
-        <w:t xml:space="preserve">in </w:t>
-      </w:r>
-      <w:r>
-        <w:rPr>
-          <w:lang w:val="en-US"/>
-        </w:rPr>
-        <w:t>the configuration system. UDP connections do not have a remote port.</w:t>
+      <w:r>
+        <w:rPr>
+          <w:lang w:val="en-US"/>
+        </w:rPr>
+        <w:t xml:space="preserve"> For files on the disk, the </w:t>
+      </w:r>
+      <w:r>
+        <w:rPr>
+          <w:lang w:val="en-US"/>
+        </w:rPr>
+        <w:t xml:space="preserve">preferred way is to hide both the process and the executable </w:t>
+      </w:r>
+      <w:r>
+        <w:rPr>
+          <w:lang w:val="en-US"/>
+        </w:rPr>
+        <w:t xml:space="preserve">file </w:t>
+      </w:r>
+      <w:r>
+        <w:rPr>
+          <w:lang w:val="en-US"/>
+        </w:rPr>
+        <w:t>by prefix.</w:t>
+      </w:r>
+      <w:r>
+        <w:rPr>
+          <w:lang w:val="en-US"/>
+        </w:rPr>
+        <w:t xml:space="preserve"> For processes created in-memory, where the filename cannot be changed, hiding the process by ID is one of two options.</w:t>
+      </w:r>
+    </w:p>
+    <w:p>
+      <w:pPr>
+        <w:rPr>
+          <w:lang w:val="en-US"/>
+        </w:rPr>
+      </w:pPr>
+      <w:r>
+        <w:rPr>
+          <w:lang w:val="en-US"/>
+        </w:rPr>
+        <w:t>Alternatively, processes can also be hidden by a specific name</w:t>
+      </w:r>
+      <w:r>
+        <w:rPr>
+          <w:lang w:val="en-US"/>
+        </w:rPr>
+        <w:t xml:space="preserve"> using the configuration system</w:t>
+      </w:r>
+      <w:r>
+        <w:rPr>
+          <w:lang w:val="en-US"/>
+        </w:rPr>
+        <w:t>:</w:t>
       </w:r>
     </w:p>
     <w:p>
@@ -10533,10 +11142,10 @@
         </w:rPr>
         <w:lastRenderedPageBreak/>
         <w:drawing>
-          <wp:inline distT="0" distB="0" distL="0" distR="0" wp14:anchorId="4FE07A62" wp14:editId="63348E9A">
-            <wp:extent cx="5618137" cy="1733909"/>
-            <wp:effectExtent l="0" t="0" r="1905" b="0"/>
-            <wp:docPr id="23" name="Picture 23"/>
+          <wp:inline distT="0" distB="0" distL="0" distR="0" wp14:anchorId="71480349" wp14:editId="62809C3E">
+            <wp:extent cx="3539755" cy="1823998"/>
+            <wp:effectExtent l="0" t="0" r="3810" b="5080"/>
+            <wp:docPr id="8" name="Picture 8"/>
             <wp:cNvGraphicFramePr>
               <a:graphicFrameLocks xmlns:a="http://schemas.openxmlformats.org/drawingml/2006/main" noChangeAspect="1"/>
             </wp:cNvGraphicFramePr>
@@ -10556,7 +11165,7 @@
                   <pic:spPr>
                     <a:xfrm>
                       <a:off x="0" y="0"/>
-                      <a:ext cx="5658051" cy="1746228"/>
+                      <a:ext cx="3554398" cy="1831543"/>
                     </a:xfrm>
                     <a:prstGeom prst="rect">
                       <a:avLst/>
@@ -10571,364 +11180,50 @@
     </w:p>
     <w:p>
       <w:pPr>
-        <w:rPr>
-          <w:lang w:val="en-US"/>
-        </w:rPr>
-      </w:pPr>
-      <w:r>
-        <w:rPr>
-          <w:lang w:val="en-US"/>
-        </w:rPr>
-        <w:t>T</w:t>
-      </w:r>
-      <w:r>
-        <w:rPr>
-          <w:lang w:val="en-US"/>
-        </w:rPr>
-        <w:t>o</w:t>
-      </w:r>
-      <w:r>
-        <w:rPr>
-          <w:lang w:val="en-US"/>
-        </w:rPr>
-        <w:t xml:space="preserve"> hide outgoing </w:t>
-      </w:r>
-      <w:r>
-        <w:rPr>
-          <w:lang w:val="en-US"/>
-        </w:rPr>
-        <w:t xml:space="preserve">TCP </w:t>
-      </w:r>
-      <w:r>
-        <w:rPr>
-          <w:lang w:val="en-US"/>
-        </w:rPr>
-        <w:t>connections, write the remote port in</w:t>
-      </w:r>
-      <w:r>
-        <w:rPr>
-          <w:lang w:val="en-US"/>
-        </w:rPr>
-        <w:t>to</w:t>
-      </w:r>
-      <w:r>
-        <w:rPr>
-          <w:lang w:val="en-US"/>
-        </w:rPr>
-        <w:t xml:space="preserve"> the configuration system. For example, hiding remote TCP port 4</w:t>
-      </w:r>
-      <w:r>
-        <w:rPr>
-          <w:lang w:val="en-US"/>
-        </w:rPr>
-        <w:t>4</w:t>
-      </w:r>
-      <w:r>
-        <w:rPr>
-          <w:lang w:val="en-US"/>
-        </w:rPr>
-        <w:t>3 hides all HTTP</w:t>
-      </w:r>
-      <w:r>
-        <w:rPr>
-          <w:lang w:val="en-US"/>
-        </w:rPr>
-        <w:t>S</w:t>
-      </w:r>
-      <w:r>
-        <w:rPr>
-          <w:lang w:val="en-US"/>
-        </w:rPr>
-        <w:t xml:space="preserve"> connections</w:t>
-      </w:r>
-      <w:r>
-        <w:rPr>
-          <w:lang w:val="en-US"/>
-        </w:rPr>
-        <w:t xml:space="preserve"> created by web browsers</w:t>
-      </w:r>
-      <w:r>
-        <w:rPr>
-          <w:lang w:val="en-US"/>
-        </w:rPr>
-        <w:t>.</w:t>
-      </w:r>
-    </w:p>
-    <w:p>
-      <w:pPr>
-        <w:rPr>
-          <w:lang w:val="en-US"/>
-        </w:rPr>
-      </w:pPr>
-      <w:r>
-        <w:rPr>
-          <w:lang w:val="en-US"/>
-        </w:rPr>
-        <w:t>To hide TCP listeners, write the local port in</w:t>
-      </w:r>
-      <w:r>
-        <w:rPr>
-          <w:lang w:val="en-US"/>
-        </w:rPr>
-        <w:t>to</w:t>
-      </w:r>
-      <w:r>
-        <w:rPr>
-          <w:lang w:val="en-US"/>
-        </w:rPr>
-        <w:t xml:space="preserve"> the configuration system.</w:t>
-      </w:r>
-    </w:p>
-    <w:p>
-      <w:pPr>
-        <w:pStyle w:val="Heading2"/>
-        <w:rPr>
-          <w:lang w:val="en-US"/>
-        </w:rPr>
-      </w:pPr>
-      <w:bookmarkStart w:id="21" w:name="_Toc67845741"/>
-      <w:r>
-        <w:rPr>
-          <w:lang w:val="en-US"/>
-        </w:rPr>
-        <w:t xml:space="preserve">Hide </w:t>
-      </w:r>
-      <w:r>
-        <w:rPr>
-          <w:lang w:val="en-US"/>
-        </w:rPr>
-        <w:t>P</w:t>
-      </w:r>
-      <w:r>
-        <w:rPr>
-          <w:lang w:val="en-US"/>
-        </w:rPr>
-        <w:t>refix</w:t>
-      </w:r>
-      <w:bookmarkEnd w:id="21"/>
-    </w:p>
-    <w:p>
-      <w:pPr>
-        <w:pStyle w:val="Code"/>
-        <w:rPr>
-          <w:rFonts w:cs="Consolas"/>
-          <w:color w:val="A31515"/>
-          <w:sz w:val="19"/>
-          <w:szCs w:val="19"/>
-          <w:u w:val="single"/>
-        </w:rPr>
-      </w:pPr>
-      <w:r>
-        <w:rPr>
-          <w:rFonts w:cs="Consolas"/>
-          <w:color w:val="808080"/>
-          <w:sz w:val="19"/>
-          <w:szCs w:val="19"/>
-        </w:rPr>
-        <w:t>#define</w:t>
-      </w:r>
-      <w:r>
-        <w:rPr>
-          <w:rFonts w:cs="Consolas"/>
-          <w:color w:val="000000"/>
-          <w:sz w:val="19"/>
-          <w:szCs w:val="19"/>
-        </w:rPr>
-        <w:t xml:space="preserve"> </w:t>
-      </w:r>
-      <w:r>
-        <w:rPr>
-          <w:rFonts w:cs="Consolas"/>
-          <w:color w:val="6F008A"/>
-          <w:sz w:val="19"/>
-          <w:szCs w:val="19"/>
-        </w:rPr>
-        <w:t>HIDE_PREFIX</w:t>
-      </w:r>
-      <w:r>
-        <w:rPr>
-          <w:rFonts w:cs="Consolas"/>
-          <w:color w:val="000000"/>
-          <w:sz w:val="19"/>
-          <w:szCs w:val="19"/>
-        </w:rPr>
-        <w:tab/>
-      </w:r>
-      <w:r>
-        <w:rPr>
-          <w:rFonts w:cs="Consolas"/>
-          <w:color w:val="A31515"/>
-          <w:sz w:val="19"/>
-          <w:szCs w:val="19"/>
-        </w:rPr>
-        <w:t>L"$77"</w:t>
-      </w:r>
-    </w:p>
-    <w:p>
-      <w:pPr>
-        <w:rPr>
-          <w:lang w:val="en-US"/>
-        </w:rPr>
-      </w:pPr>
-      <w:r>
-        <w:rPr>
-          <w:lang w:val="en-US"/>
-        </w:rPr>
-        <w:t>The hide prefix</w:t>
-      </w:r>
-      <w:r>
-        <w:rPr>
-          <w:lang w:val="en-US"/>
-        </w:rPr>
-        <w:t xml:space="preserve"> is a compile time variable.</w:t>
-      </w:r>
-      <w:r>
-        <w:rPr>
-          <w:lang w:val="en-US"/>
-        </w:rPr>
-        <w:t xml:space="preserve"> It specifies the beginning of a name that is hidden. This applies to the filenames of processes, to files</w:t>
-      </w:r>
-      <w:r>
-        <w:rPr>
-          <w:lang w:val="en-US"/>
-        </w:rPr>
-        <w:t xml:space="preserve"> and directories</w:t>
-      </w:r>
-      <w:r>
-        <w:rPr>
-          <w:lang w:val="en-US"/>
-        </w:rPr>
-        <w:t xml:space="preserve">, and </w:t>
-      </w:r>
-      <w:r>
-        <w:rPr>
-          <w:lang w:val="en-US"/>
-        </w:rPr>
-        <w:t>all</w:t>
-      </w:r>
-      <w:r>
-        <w:rPr>
-          <w:lang w:val="en-US"/>
-        </w:rPr>
-        <w:t xml:space="preserve"> other</w:t>
-      </w:r>
-      <w:r>
-        <w:rPr>
-          <w:lang w:val="en-US"/>
-        </w:rPr>
-        <w:t xml:space="preserve"> entities described </w:t>
-      </w:r>
-      <w:r>
-        <w:rPr>
-          <w:lang w:val="en-US"/>
-        </w:rPr>
-        <w:t>in s</w:t>
-      </w:r>
-      <w:r>
-        <w:rPr>
-          <w:lang w:val="en-US"/>
-        </w:rPr>
-        <w:t xml:space="preserve">ection </w:t>
-      </w:r>
-      <w:r>
-        <w:rPr>
-          <w:lang w:val="en-US"/>
-        </w:rPr>
-        <w:fldChar w:fldCharType="begin"/>
-      </w:r>
-      <w:r>
-        <w:rPr>
-          <w:lang w:val="en-US"/>
-        </w:rPr>
-        <w:instrText xml:space="preserve"> REF _Ref64472526 \r \h </w:instrText>
-      </w:r>
-      <w:r>
-        <w:rPr>
-          <w:lang w:val="en-US"/>
-        </w:rPr>
-      </w:r>
-      <w:r>
-        <w:rPr>
-          <w:lang w:val="en-US"/>
-        </w:rPr>
-        <w:fldChar w:fldCharType="separate"/>
-      </w:r>
-      <w:r>
-        <w:rPr>
-          <w:lang w:val="en-US"/>
-        </w:rPr>
-        <w:t>2.5</w:t>
-      </w:r>
-      <w:r>
-        <w:rPr>
-          <w:lang w:val="en-US"/>
-        </w:rPr>
-        <w:fldChar w:fldCharType="end"/>
-      </w:r>
-      <w:r>
-        <w:rPr>
-          <w:lang w:val="en-US"/>
-        </w:rPr>
-        <w:t>.</w:t>
-      </w:r>
-      <w:r>
-        <w:rPr>
-          <w:lang w:val="en-US"/>
-        </w:rPr>
-        <w:t xml:space="preserve"> If the documentation mentions the string </w:t>
-      </w:r>
-      <w:r>
-        <w:rPr>
-          <w:rStyle w:val="CodeInlineChar"/>
-        </w:rPr>
-        <w:t>$77</w:t>
-      </w:r>
-      <w:r>
-        <w:rPr>
-          <w:lang w:val="en-US"/>
-        </w:rPr>
-        <w:t xml:space="preserve">, it refers to the compile time variable that is </w:t>
-      </w:r>
-      <w:r>
-        <w:rPr>
-          <w:lang w:val="en-US"/>
-        </w:rPr>
-        <w:t>used</w:t>
-      </w:r>
-      <w:r>
-        <w:rPr>
-          <w:lang w:val="en-US"/>
-        </w:rPr>
-        <w:t xml:space="preserve"> throughout the code.</w:t>
-      </w:r>
-      <w:r>
-        <w:rPr>
-          <w:lang w:val="en-US"/>
-        </w:rPr>
-        <w:t xml:space="preserve"> This is the single place to change the prefix. Additionally, this change </w:t>
-      </w:r>
-      <w:r>
-        <w:rPr>
-          <w:lang w:val="en-US"/>
-        </w:rPr>
-        <w:t>must</w:t>
-      </w:r>
-      <w:r>
-        <w:rPr>
-          <w:lang w:val="en-US"/>
-        </w:rPr>
-        <w:t xml:space="preserve"> be applied in </w:t>
-      </w:r>
-      <w:r>
-        <w:rPr>
-          <w:rStyle w:val="CodeInlineChar"/>
+        <w:pStyle w:val="Heading3"/>
+        <w:rPr>
+          <w:lang w:val="en-US"/>
+        </w:rPr>
+      </w:pPr>
+      <w:bookmarkStart w:id="19" w:name="_Toc69047441"/>
+      <w:r>
+        <w:rPr>
+          <w:lang w:val="en-US"/>
+        </w:rPr>
+        <w:t>Registry</w:t>
+      </w:r>
+      <w:bookmarkEnd w:id="19"/>
+    </w:p>
+    <w:p>
+      <w:pPr>
+        <w:rPr>
+          <w:lang w:val="en-US"/>
+        </w:rPr>
+      </w:pPr>
+      <w:r>
+        <w:rPr>
+          <w:lang w:val="en-US"/>
+        </w:rPr>
+        <w:t>Registry keys and values are hidden by prefix.</w:t>
+      </w:r>
+    </w:p>
+    <w:p>
+      <w:pPr>
+        <w:jc w:val="center"/>
+        <w:rPr>
+          <w:lang w:val="en-US"/>
+        </w:rPr>
+      </w:pPr>
+      <w:r>
+        <w:rPr>
           <w:noProof/>
+          <w:lang w:val="en-US"/>
         </w:rPr>
         <w:drawing>
-          <wp:inline distT="0" distB="0" distL="0" distR="0" wp14:anchorId="33DCD2EB" wp14:editId="1269CC91">
-            <wp:extent cx="144000" cy="144000"/>
-            <wp:effectExtent l="0" t="0" r="8890" b="8890"/>
-            <wp:docPr id="14" name="Picture 14"/>
+          <wp:inline distT="0" distB="0" distL="0" distR="0" wp14:anchorId="4FAB8AFD" wp14:editId="0688B211">
+            <wp:extent cx="3359889" cy="1272191"/>
+            <wp:effectExtent l="0" t="0" r="0" b="4445"/>
+            <wp:docPr id="22" name="Picture 22"/>
             <wp:cNvGraphicFramePr>
               <a:graphicFrameLocks xmlns:a="http://schemas.openxmlformats.org/drawingml/2006/main" noChangeAspect="1"/>
             </wp:cNvGraphicFramePr>
@@ -10948,7 +11243,7 @@
                   <pic:spPr>
                     <a:xfrm>
                       <a:off x="0" y="0"/>
-                      <a:ext cx="144000" cy="144000"/>
+                      <a:ext cx="3391441" cy="1284138"/>
                     </a:xfrm>
                     <a:prstGeom prst="rect">
                       <a:avLst/>
@@ -10960,105 +11255,71 @@
           </wp:inline>
         </w:drawing>
       </w:r>
-      <w:r>
-        <w:rPr>
-          <w:rStyle w:val="CodeInlineChar"/>
-        </w:rPr>
-        <w:t>GlobalAssemblyInfo.cs</w:t>
-      </w:r>
-      <w:r>
-        <w:rPr>
-          <w:lang w:val="en-US"/>
-        </w:rPr>
-        <w:t>.</w:t>
-      </w:r>
-    </w:p>
-    <w:p>
-      <w:pPr>
-        <w:rPr>
-          <w:lang w:val="en-US"/>
-        </w:rPr>
-      </w:pPr>
-      <w:bookmarkStart w:id="22" w:name="_Ref64532506"/>
-      <w:bookmarkStart w:id="23" w:name="_Ref64532519"/>
-      <w:r>
-        <w:rPr>
-          <w:lang w:val="en-US"/>
-        </w:rPr>
-        <w:t xml:space="preserve">Processes that are hidden by prefix cannot be injected with r77. The </w:t>
-      </w:r>
-      <w:r>
-        <w:rPr>
-          <w:rStyle w:val="CodeInlineChar"/>
-        </w:rPr>
-        <w:t>DllMain</w:t>
-      </w:r>
-      <w:r>
-        <w:rPr>
-          <w:lang w:val="en-US"/>
-        </w:rPr>
-        <w:t xml:space="preserve"> of r77 will return </w:t>
-      </w:r>
-      <w:r>
-        <w:rPr>
-          <w:rStyle w:val="CodeInlineChar"/>
-        </w:rPr>
-        <w:t>FALSE</w:t>
-      </w:r>
-      <w:r>
-        <w:rPr>
-          <w:lang w:val="en-US"/>
-        </w:rPr>
-        <w:t>, if the process starts with the prefix.</w:t>
-      </w:r>
-    </w:p>
-    <w:p>
-      <w:pPr>
-        <w:pStyle w:val="Heading2"/>
-        <w:rPr>
-          <w:lang w:val="en-US"/>
-        </w:rPr>
-      </w:pPr>
-      <w:bookmarkStart w:id="24" w:name="_Toc67845742"/>
-      <w:r>
-        <w:rPr>
-          <w:lang w:val="en-US"/>
-        </w:rPr>
-        <w:t xml:space="preserve">Configuration </w:t>
-      </w:r>
-      <w:r>
-        <w:rPr>
-          <w:lang w:val="en-US"/>
-        </w:rPr>
-        <w:t>S</w:t>
-      </w:r>
-      <w:r>
-        <w:rPr>
-          <w:lang w:val="en-US"/>
-        </w:rPr>
-        <w:t>ystem</w:t>
-      </w:r>
-      <w:bookmarkEnd w:id="22"/>
-      <w:bookmarkEnd w:id="23"/>
-      <w:bookmarkEnd w:id="24"/>
-    </w:p>
-    <w:p>
-      <w:pPr>
-        <w:rPr>
-          <w:lang w:val="en-US"/>
-        </w:rPr>
-      </w:pPr>
-      <w:r>
-        <w:rPr>
-          <w:lang w:val="en-US"/>
-        </w:rPr>
-        <w:t>The configuration system is stored in the registry</w:t>
-      </w:r>
-      <w:r>
-        <w:rPr>
-          <w:lang w:val="en-US"/>
-        </w:rPr>
-        <w:t>:</w:t>
+    </w:p>
+    <w:p>
+      <w:pPr>
+        <w:pStyle w:val="Heading3"/>
+        <w:rPr>
+          <w:lang w:val="en-US"/>
+        </w:rPr>
+      </w:pPr>
+      <w:bookmarkStart w:id="20" w:name="_Toc69047442"/>
+      <w:r>
+        <w:rPr>
+          <w:lang w:val="en-US"/>
+        </w:rPr>
+        <w:t>TCP</w:t>
+      </w:r>
+      <w:r>
+        <w:rPr>
+          <w:lang w:val="en-US"/>
+        </w:rPr>
+        <w:t xml:space="preserve"> &amp; </w:t>
+      </w:r>
+      <w:r>
+        <w:rPr>
+          <w:lang w:val="en-US"/>
+        </w:rPr>
+        <w:t xml:space="preserve">UDP </w:t>
+      </w:r>
+      <w:r>
+        <w:rPr>
+          <w:lang w:val="en-US"/>
+        </w:rPr>
+        <w:t>Connections</w:t>
+      </w:r>
+      <w:bookmarkEnd w:id="20"/>
+    </w:p>
+    <w:p>
+      <w:pPr>
+        <w:rPr>
+          <w:lang w:val="en-US"/>
+        </w:rPr>
+      </w:pPr>
+      <w:r>
+        <w:rPr>
+          <w:lang w:val="en-US"/>
+        </w:rPr>
+        <w:t xml:space="preserve">TCP </w:t>
+      </w:r>
+      <w:r>
+        <w:rPr>
+          <w:lang w:val="en-US"/>
+        </w:rPr>
+        <w:t>and UDP connections are hidden based on either of the following:</w:t>
+      </w:r>
+    </w:p>
+    <w:p>
+      <w:pPr>
+        <w:rPr>
+          <w:lang w:val="en-US"/>
+        </w:rPr>
+      </w:pPr>
+      <w:r>
+        <w:rPr>
+          <w:lang w:val="en-US"/>
+        </w:rPr>
+        <w:t>A specific condition:</w:t>
       </w:r>
     </w:p>
     <w:p>
@@ -11066,19 +11327,35 @@
         <w:pStyle w:val="ListParagraph"/>
         <w:numPr>
           <w:ilvl w:val="0"/>
-          <w:numId w:val="8"/>
+          <w:numId w:val="9"/>
         </w:numPr>
         <w:rPr>
-          <w:rStyle w:val="CodeInlineChar"/>
-          <w:rFonts w:ascii="Bahnschrift Light" w:hAnsi="Bahnschrift Light"/>
-          <w:shd w:val="clear" w:color="auto" w:fill="auto"/>
-        </w:rPr>
-      </w:pPr>
-      <w:r>
-        <w:rPr>
-          <w:rStyle w:val="CodeInlineChar"/>
-        </w:rPr>
-        <w:t>HKEY_LOCAL_MACHINE\$77config</w:t>
+          <w:lang w:val="en-US"/>
+        </w:rPr>
+      </w:pPr>
+      <w:r>
+        <w:rPr>
+          <w:lang w:val="en-US"/>
+        </w:rPr>
+        <w:t xml:space="preserve">The process </w:t>
+      </w:r>
+      <w:r>
+        <w:rPr>
+          <w:lang w:val="en-US"/>
+        </w:rPr>
+        <w:t>is hidden by</w:t>
+      </w:r>
+      <w:r>
+        <w:rPr>
+          <w:lang w:val="en-US"/>
+        </w:rPr>
+        <w:t xml:space="preserve"> prefix</w:t>
+      </w:r>
+      <w:r>
+        <w:rPr>
+          <w:lang w:val="en-US"/>
+        </w:rPr>
+        <w:t>.</w:t>
       </w:r>
     </w:p>
     <w:p>
@@ -11086,7 +11363,7 @@
         <w:pStyle w:val="ListParagraph"/>
         <w:numPr>
           <w:ilvl w:val="0"/>
-          <w:numId w:val="8"/>
+          <w:numId w:val="9"/>
         </w:numPr>
         <w:rPr>
           <w:lang w:val="en-US"/>
@@ -11094,28 +11371,88 @@
       </w:pPr>
       <w:r>
         <w:rPr>
-          <w:rStyle w:val="CodeInlineChar"/>
-        </w:rPr>
-        <w:t>HKEY_CURRENT_USER\$77config</w:t>
-      </w:r>
-    </w:p>
-    <w:p>
-      <w:pPr>
-        <w:rPr>
-          <w:lang w:val="en-US"/>
-        </w:rPr>
-      </w:pPr>
-      <w:r>
-        <w:rPr>
-          <w:lang w:val="en-US"/>
-        </w:rPr>
-        <w:t xml:space="preserve">Because </w:t>
-      </w:r>
-      <w:r>
-        <w:rPr>
-          <w:lang w:val="en-US"/>
-        </w:rPr>
-        <w:t>Windows</w:t>
+          <w:lang w:val="en-US"/>
+        </w:rPr>
+        <w:t>The process is hidden by ID</w:t>
+      </w:r>
+      <w:r>
+        <w:rPr>
+          <w:lang w:val="en-US"/>
+        </w:rPr>
+        <w:t>.</w:t>
+      </w:r>
+    </w:p>
+    <w:p>
+      <w:pPr>
+        <w:pStyle w:val="ListParagraph"/>
+        <w:numPr>
+          <w:ilvl w:val="0"/>
+          <w:numId w:val="9"/>
+        </w:numPr>
+        <w:rPr>
+          <w:lang w:val="en-US"/>
+        </w:rPr>
+      </w:pPr>
+      <w:r>
+        <w:rPr>
+          <w:lang w:val="en-US"/>
+        </w:rPr>
+        <w:t>The process is hidden by name.</w:t>
+      </w:r>
+    </w:p>
+    <w:p>
+      <w:pPr>
+        <w:rPr>
+          <w:lang w:val="en-US"/>
+        </w:rPr>
+      </w:pPr>
+      <w:r>
+        <w:rPr>
+          <w:lang w:val="en-US"/>
+        </w:rPr>
+        <w:t>Or a specific configuration:</w:t>
+      </w:r>
+    </w:p>
+    <w:p>
+      <w:pPr>
+        <w:pStyle w:val="ListParagraph"/>
+        <w:numPr>
+          <w:ilvl w:val="0"/>
+          <w:numId w:val="9"/>
+        </w:numPr>
+        <w:rPr>
+          <w:lang w:val="en-US"/>
+        </w:rPr>
+      </w:pPr>
+      <w:r>
+        <w:rPr>
+          <w:lang w:val="en-US"/>
+        </w:rPr>
+        <w:t xml:space="preserve">The </w:t>
+      </w:r>
+      <w:r>
+        <w:rPr>
+          <w:lang w:val="en-US"/>
+        </w:rPr>
+        <w:t xml:space="preserve">local or remote port of the TCP or TCPv6 </w:t>
+      </w:r>
+      <w:r>
+        <w:rPr>
+          <w:lang w:val="en-US"/>
+        </w:rPr>
+        <w:t xml:space="preserve">connection is </w:t>
+      </w:r>
+      <w:r>
+        <w:rPr>
+          <w:lang w:val="en-US"/>
+        </w:rPr>
+        <w:t>found in</w:t>
+      </w:r>
+      <w:r>
+        <w:rPr>
+          <w:lang w:val="en-US"/>
+        </w:rPr>
+        <w:t xml:space="preserve"> the</w:t>
       </w:r>
       <w:r>
         <w:rPr>
@@ -11127,67 +11464,61 @@
         <w:rPr>
           <w:lang w:val="en-US"/>
         </w:rPr>
-        <w:t xml:space="preserve">has </w:t>
-      </w:r>
-      <w:r>
-        <w:rPr>
-          <w:lang w:val="en-US"/>
-        </w:rPr>
-        <w:t xml:space="preserve">multiple users, the </w:t>
-      </w:r>
-      <w:r>
-        <w:rPr>
-          <w:rStyle w:val="CodeInlineChar"/>
-        </w:rPr>
-        <w:t>HKEY_CURRENT_USER</w:t>
-      </w:r>
-      <w:r>
-        <w:rPr>
-          <w:lang w:val="en-US"/>
-        </w:rPr>
-        <w:t xml:space="preserve"> key of all users is </w:t>
-      </w:r>
-      <w:r>
-        <w:rPr>
-          <w:lang w:val="en-US"/>
-        </w:rPr>
-        <w:t xml:space="preserve">retrieved </w:t>
-      </w:r>
-      <w:r>
-        <w:rPr>
-          <w:lang w:val="en-US"/>
-        </w:rPr>
-        <w:t xml:space="preserve">by enumerating </w:t>
-      </w:r>
-      <w:r>
-        <w:rPr>
-          <w:rStyle w:val="CodeInlineChar"/>
-        </w:rPr>
-        <w:t>HKEY_USER</w:t>
-      </w:r>
-      <w:r>
-        <w:rPr>
-          <w:rStyle w:val="CodeInlineChar"/>
-        </w:rPr>
-        <w:t>S</w:t>
-      </w:r>
-      <w:r>
-        <w:rPr>
-          <w:lang w:val="en-US"/>
-        </w:rPr>
-        <w:t>.</w:t>
-      </w:r>
-      <w:r>
-        <w:rPr>
-          <w:lang w:val="en-US"/>
-        </w:rPr>
-        <w:t xml:space="preserve"> This way, any of these registry hives can be used to store configuration</w:t>
-      </w:r>
-      <w:r>
-        <w:rPr>
-          <w:lang w:val="en-US"/>
-        </w:rPr>
-        <w:t>.</w:t>
+        <w:t>configuration system.</w:t>
+      </w:r>
+    </w:p>
+    <w:p>
+      <w:pPr>
+        <w:pStyle w:val="ListParagraph"/>
+        <w:numPr>
+          <w:ilvl w:val="0"/>
+          <w:numId w:val="9"/>
+        </w:numPr>
+        <w:rPr>
+          <w:lang w:val="en-US"/>
+        </w:rPr>
+      </w:pPr>
+      <w:r>
+        <w:rPr>
+          <w:lang w:val="en-US"/>
+        </w:rPr>
+        <w:t xml:space="preserve">The </w:t>
+      </w:r>
+      <w:r>
+        <w:rPr>
+          <w:lang w:val="en-US"/>
+        </w:rPr>
+        <w:t xml:space="preserve">port of the UDP or UDPv6 </w:t>
+      </w:r>
+      <w:r>
+        <w:rPr>
+          <w:lang w:val="en-US"/>
+        </w:rPr>
+        <w:t xml:space="preserve">connection is </w:t>
+      </w:r>
+      <w:r>
+        <w:rPr>
+          <w:lang w:val="en-US"/>
+        </w:rPr>
+        <w:t>found</w:t>
+      </w:r>
+      <w:r>
+        <w:rPr>
+          <w:lang w:val="en-US"/>
+        </w:rPr>
+        <w:t xml:space="preserve"> </w:t>
+      </w:r>
+      <w:r>
+        <w:rPr>
+          <w:lang w:val="en-US"/>
+        </w:rPr>
+        <w:t xml:space="preserve">in </w:t>
+      </w:r>
+      <w:r>
+        <w:rPr>
+          <w:lang w:val="en-US"/>
+        </w:rPr>
+        <w:t>the configuration system. UDP connections do not have a remote port.</w:t>
       </w:r>
     </w:p>
     <w:p>
@@ -11202,12 +11533,11 @@
           <w:noProof/>
           <w:lang w:val="en-US"/>
         </w:rPr>
-        <w:lastRenderedPageBreak/>
         <w:drawing>
-          <wp:inline distT="0" distB="0" distL="0" distR="0" wp14:anchorId="4733E6ED" wp14:editId="6D21640C">
-            <wp:extent cx="4579684" cy="2350221"/>
-            <wp:effectExtent l="0" t="0" r="0" b="0"/>
-            <wp:docPr id="64" name="Picture 64"/>
+          <wp:inline distT="0" distB="0" distL="0" distR="0" wp14:anchorId="4FE07A62" wp14:editId="63348E9A">
+            <wp:extent cx="5618137" cy="1733909"/>
+            <wp:effectExtent l="0" t="0" r="1905" b="0"/>
+            <wp:docPr id="23" name="Picture 23"/>
             <wp:cNvGraphicFramePr>
               <a:graphicFrameLocks xmlns:a="http://schemas.openxmlformats.org/drawingml/2006/main" noChangeAspect="1"/>
             </wp:cNvGraphicFramePr>
@@ -11227,7 +11557,7 @@
                   <pic:spPr>
                     <a:xfrm>
                       <a:off x="0" y="0"/>
-                      <a:ext cx="4593171" cy="2357142"/>
+                      <a:ext cx="5658051" cy="1746228"/>
                     </a:xfrm>
                     <a:prstGeom prst="rect">
                       <a:avLst/>
@@ -11250,6 +11580,699 @@
         <w:rPr>
           <w:lang w:val="en-US"/>
         </w:rPr>
+        <w:t>T</w:t>
+      </w:r>
+      <w:r>
+        <w:rPr>
+          <w:lang w:val="en-US"/>
+        </w:rPr>
+        <w:t>o</w:t>
+      </w:r>
+      <w:r>
+        <w:rPr>
+          <w:lang w:val="en-US"/>
+        </w:rPr>
+        <w:t xml:space="preserve"> hide outgoing </w:t>
+      </w:r>
+      <w:r>
+        <w:rPr>
+          <w:lang w:val="en-US"/>
+        </w:rPr>
+        <w:t xml:space="preserve">TCP </w:t>
+      </w:r>
+      <w:r>
+        <w:rPr>
+          <w:lang w:val="en-US"/>
+        </w:rPr>
+        <w:t>connections, write the remote port in</w:t>
+      </w:r>
+      <w:r>
+        <w:rPr>
+          <w:lang w:val="en-US"/>
+        </w:rPr>
+        <w:t>to</w:t>
+      </w:r>
+      <w:r>
+        <w:rPr>
+          <w:lang w:val="en-US"/>
+        </w:rPr>
+        <w:t xml:space="preserve"> the configuration system. For example, hiding remote TCP port 4</w:t>
+      </w:r>
+      <w:r>
+        <w:rPr>
+          <w:lang w:val="en-US"/>
+        </w:rPr>
+        <w:t>4</w:t>
+      </w:r>
+      <w:r>
+        <w:rPr>
+          <w:lang w:val="en-US"/>
+        </w:rPr>
+        <w:t>3 hides all HTTP</w:t>
+      </w:r>
+      <w:r>
+        <w:rPr>
+          <w:lang w:val="en-US"/>
+        </w:rPr>
+        <w:t>S</w:t>
+      </w:r>
+      <w:r>
+        <w:rPr>
+          <w:lang w:val="en-US"/>
+        </w:rPr>
+        <w:t xml:space="preserve"> connections</w:t>
+      </w:r>
+      <w:r>
+        <w:rPr>
+          <w:lang w:val="en-US"/>
+        </w:rPr>
+        <w:t xml:space="preserve"> created by </w:t>
+      </w:r>
+      <w:r>
+        <w:rPr>
+          <w:lang w:val="en-US"/>
+        </w:rPr>
+        <w:t>e.g.,</w:t>
+      </w:r>
+      <w:r>
+        <w:rPr>
+          <w:lang w:val="en-US"/>
+        </w:rPr>
+        <w:t xml:space="preserve"> </w:t>
+      </w:r>
+      <w:r>
+        <w:rPr>
+          <w:lang w:val="en-US"/>
+        </w:rPr>
+        <w:t>web browsers</w:t>
+      </w:r>
+      <w:r>
+        <w:rPr>
+          <w:lang w:val="en-US"/>
+        </w:rPr>
+        <w:t>.</w:t>
+      </w:r>
+    </w:p>
+    <w:p>
+      <w:pPr>
+        <w:rPr>
+          <w:lang w:val="en-US"/>
+        </w:rPr>
+      </w:pPr>
+      <w:r>
+        <w:rPr>
+          <w:lang w:val="en-US"/>
+        </w:rPr>
+        <w:lastRenderedPageBreak/>
+        <w:t>To hide TCP listeners, write the local port in</w:t>
+      </w:r>
+      <w:r>
+        <w:rPr>
+          <w:lang w:val="en-US"/>
+        </w:rPr>
+        <w:t>to</w:t>
+      </w:r>
+      <w:r>
+        <w:rPr>
+          <w:lang w:val="en-US"/>
+        </w:rPr>
+        <w:t xml:space="preserve"> the configuration system.</w:t>
+      </w:r>
+    </w:p>
+    <w:p>
+      <w:pPr>
+        <w:pStyle w:val="Heading2"/>
+        <w:rPr>
+          <w:lang w:val="en-US"/>
+        </w:rPr>
+      </w:pPr>
+      <w:bookmarkStart w:id="21" w:name="_Toc69047443"/>
+      <w:r>
+        <w:rPr>
+          <w:lang w:val="en-US"/>
+        </w:rPr>
+        <w:t xml:space="preserve">Hide </w:t>
+      </w:r>
+      <w:r>
+        <w:rPr>
+          <w:lang w:val="en-US"/>
+        </w:rPr>
+        <w:t>P</w:t>
+      </w:r>
+      <w:r>
+        <w:rPr>
+          <w:lang w:val="en-US"/>
+        </w:rPr>
+        <w:t>refix</w:t>
+      </w:r>
+      <w:bookmarkEnd w:id="21"/>
+    </w:p>
+    <w:p>
+      <w:pPr>
+        <w:pStyle w:val="Code"/>
+        <w:rPr>
+          <w:rFonts w:cs="Consolas"/>
+          <w:color w:val="A31515"/>
+          <w:sz w:val="19"/>
+          <w:szCs w:val="19"/>
+          <w:u w:val="single"/>
+        </w:rPr>
+      </w:pPr>
+      <w:r>
+        <w:rPr>
+          <w:rFonts w:cs="Consolas"/>
+          <w:color w:val="808080"/>
+          <w:sz w:val="19"/>
+          <w:szCs w:val="19"/>
+        </w:rPr>
+        <w:t>#define</w:t>
+      </w:r>
+      <w:r>
+        <w:rPr>
+          <w:rFonts w:cs="Consolas"/>
+          <w:color w:val="000000"/>
+          <w:sz w:val="19"/>
+          <w:szCs w:val="19"/>
+        </w:rPr>
+        <w:t xml:space="preserve"> </w:t>
+      </w:r>
+      <w:r>
+        <w:rPr>
+          <w:rFonts w:cs="Consolas"/>
+          <w:color w:val="6F008A"/>
+          <w:sz w:val="19"/>
+          <w:szCs w:val="19"/>
+        </w:rPr>
+        <w:t>HIDE_PREFIX</w:t>
+      </w:r>
+      <w:r>
+        <w:rPr>
+          <w:rFonts w:cs="Consolas"/>
+          <w:color w:val="000000"/>
+          <w:sz w:val="19"/>
+          <w:szCs w:val="19"/>
+        </w:rPr>
+        <w:tab/>
+      </w:r>
+      <w:r>
+        <w:rPr>
+          <w:rFonts w:cs="Consolas"/>
+          <w:color w:val="A31515"/>
+          <w:sz w:val="19"/>
+          <w:szCs w:val="19"/>
+        </w:rPr>
+        <w:t>L"$77"</w:t>
+      </w:r>
+    </w:p>
+    <w:p>
+      <w:pPr>
+        <w:rPr>
+          <w:lang w:val="en-US"/>
+        </w:rPr>
+      </w:pPr>
+      <w:r>
+        <w:rPr>
+          <w:lang w:val="en-US"/>
+        </w:rPr>
+        <w:t>The hide prefix</w:t>
+      </w:r>
+      <w:r>
+        <w:rPr>
+          <w:lang w:val="en-US"/>
+        </w:rPr>
+        <w:t xml:space="preserve"> is a compile time variable.</w:t>
+      </w:r>
+      <w:r>
+        <w:rPr>
+          <w:lang w:val="en-US"/>
+        </w:rPr>
+        <w:t xml:space="preserve"> It specifies the beginning of a name that is hidden. This applies to the filenames of processes, to files</w:t>
+      </w:r>
+      <w:r>
+        <w:rPr>
+          <w:lang w:val="en-US"/>
+        </w:rPr>
+        <w:t xml:space="preserve"> and directories</w:t>
+      </w:r>
+      <w:r>
+        <w:rPr>
+          <w:lang w:val="en-US"/>
+        </w:rPr>
+        <w:t xml:space="preserve">, and </w:t>
+      </w:r>
+      <w:r>
+        <w:rPr>
+          <w:lang w:val="en-US"/>
+        </w:rPr>
+        <w:t>all</w:t>
+      </w:r>
+      <w:r>
+        <w:rPr>
+          <w:lang w:val="en-US"/>
+        </w:rPr>
+        <w:t xml:space="preserve"> other</w:t>
+      </w:r>
+      <w:r>
+        <w:rPr>
+          <w:lang w:val="en-US"/>
+        </w:rPr>
+        <w:t xml:space="preserve"> entities described </w:t>
+      </w:r>
+      <w:r>
+        <w:rPr>
+          <w:lang w:val="en-US"/>
+        </w:rPr>
+        <w:t>in s</w:t>
+      </w:r>
+      <w:r>
+        <w:rPr>
+          <w:lang w:val="en-US"/>
+        </w:rPr>
+        <w:t xml:space="preserve">ection </w:t>
+      </w:r>
+      <w:r>
+        <w:rPr>
+          <w:lang w:val="en-US"/>
+        </w:rPr>
+        <w:fldChar w:fldCharType="begin"/>
+      </w:r>
+      <w:r>
+        <w:rPr>
+          <w:lang w:val="en-US"/>
+        </w:rPr>
+        <w:instrText xml:space="preserve"> REF _Ref64472526 \r \h </w:instrText>
+      </w:r>
+      <w:r>
+        <w:rPr>
+          <w:lang w:val="en-US"/>
+        </w:rPr>
+      </w:r>
+      <w:r>
+        <w:rPr>
+          <w:lang w:val="en-US"/>
+        </w:rPr>
+        <w:fldChar w:fldCharType="separate"/>
+      </w:r>
+      <w:r>
+        <w:rPr>
+          <w:lang w:val="en-US"/>
+        </w:rPr>
+        <w:t>2.5</w:t>
+      </w:r>
+      <w:r>
+        <w:rPr>
+          <w:lang w:val="en-US"/>
+        </w:rPr>
+        <w:fldChar w:fldCharType="end"/>
+      </w:r>
+      <w:r>
+        <w:rPr>
+          <w:lang w:val="en-US"/>
+        </w:rPr>
+        <w:t>.</w:t>
+      </w:r>
+      <w:r>
+        <w:rPr>
+          <w:lang w:val="en-US"/>
+        </w:rPr>
+        <w:t xml:space="preserve"> If the documentation mentions the string </w:t>
+      </w:r>
+      <w:r>
+        <w:rPr>
+          <w:rStyle w:val="CodeInlineChar"/>
+        </w:rPr>
+        <w:t>$77</w:t>
+      </w:r>
+      <w:r>
+        <w:rPr>
+          <w:lang w:val="en-US"/>
+        </w:rPr>
+        <w:t xml:space="preserve">, it refers to the compile time variable that is </w:t>
+      </w:r>
+      <w:r>
+        <w:rPr>
+          <w:lang w:val="en-US"/>
+        </w:rPr>
+        <w:t>used</w:t>
+      </w:r>
+      <w:r>
+        <w:rPr>
+          <w:lang w:val="en-US"/>
+        </w:rPr>
+        <w:t xml:space="preserve"> throughout the code.</w:t>
+      </w:r>
+      <w:r>
+        <w:rPr>
+          <w:lang w:val="en-US"/>
+        </w:rPr>
+        <w:t xml:space="preserve"> This is the single place to change the prefix. Additionally, this change </w:t>
+      </w:r>
+      <w:r>
+        <w:rPr>
+          <w:lang w:val="en-US"/>
+        </w:rPr>
+        <w:t>must</w:t>
+      </w:r>
+      <w:r>
+        <w:rPr>
+          <w:lang w:val="en-US"/>
+        </w:rPr>
+        <w:t xml:space="preserve"> be applied in </w:t>
+      </w:r>
+      <w:r>
+        <w:rPr>
+          <w:rStyle w:val="CodeInlineChar"/>
+          <w:noProof/>
+        </w:rPr>
+        <w:drawing>
+          <wp:inline distT="0" distB="0" distL="0" distR="0" wp14:anchorId="33DCD2EB" wp14:editId="1269CC91">
+            <wp:extent cx="144000" cy="144000"/>
+            <wp:effectExtent l="0" t="0" r="8890" b="8890"/>
+            <wp:docPr id="14" name="Picture 14"/>
+            <wp:cNvGraphicFramePr>
+              <a:graphicFrameLocks xmlns:a="http://schemas.openxmlformats.org/drawingml/2006/main" noChangeAspect="1"/>
+            </wp:cNvGraphicFramePr>
+            <a:graphic xmlns:a="http://schemas.openxmlformats.org/drawingml/2006/main">
+              <a:graphicData uri="http://schemas.openxmlformats.org/drawingml/2006/picture">
+                <pic:pic xmlns:pic="http://schemas.openxmlformats.org/drawingml/2006/picture">
+                  <pic:nvPicPr>
+                    <pic:cNvPr id="1" name=""/>
+                    <pic:cNvPicPr/>
+                  </pic:nvPicPr>
+                  <pic:blipFill>
+                    <a:blip r:embed="rId22"/>
+                    <a:stretch>
+                      <a:fillRect/>
+                    </a:stretch>
+                  </pic:blipFill>
+                  <pic:spPr>
+                    <a:xfrm>
+                      <a:off x="0" y="0"/>
+                      <a:ext cx="144000" cy="144000"/>
+                    </a:xfrm>
+                    <a:prstGeom prst="rect">
+                      <a:avLst/>
+                    </a:prstGeom>
+                  </pic:spPr>
+                </pic:pic>
+              </a:graphicData>
+            </a:graphic>
+          </wp:inline>
+        </w:drawing>
+      </w:r>
+      <w:proofErr w:type="spellStart"/>
+      <w:r>
+        <w:rPr>
+          <w:rStyle w:val="CodeInlineChar"/>
+        </w:rPr>
+        <w:t>GlobalAssemblyInfo.cs</w:t>
+      </w:r>
+      <w:proofErr w:type="spellEnd"/>
+      <w:r>
+        <w:rPr>
+          <w:lang w:val="en-US"/>
+        </w:rPr>
+        <w:t>.</w:t>
+      </w:r>
+    </w:p>
+    <w:p>
+      <w:pPr>
+        <w:rPr>
+          <w:lang w:val="en-US"/>
+        </w:rPr>
+      </w:pPr>
+      <w:bookmarkStart w:id="22" w:name="_Ref64532506"/>
+      <w:bookmarkStart w:id="23" w:name="_Ref64532519"/>
+      <w:r>
+        <w:rPr>
+          <w:lang w:val="en-US"/>
+        </w:rPr>
+        <w:t xml:space="preserve">Processes that are hidden by prefix cannot be injected with r77. The </w:t>
+      </w:r>
+      <w:proofErr w:type="spellStart"/>
+      <w:r>
+        <w:rPr>
+          <w:rStyle w:val="CodeInlineChar"/>
+        </w:rPr>
+        <w:t>DllMain</w:t>
+      </w:r>
+      <w:proofErr w:type="spellEnd"/>
+      <w:r>
+        <w:rPr>
+          <w:lang w:val="en-US"/>
+        </w:rPr>
+        <w:t xml:space="preserve"> of r77 will return </w:t>
+      </w:r>
+      <w:r>
+        <w:rPr>
+          <w:rStyle w:val="CodeInlineChar"/>
+        </w:rPr>
+        <w:t>FALSE</w:t>
+      </w:r>
+      <w:r>
+        <w:rPr>
+          <w:lang w:val="en-US"/>
+        </w:rPr>
+        <w:t>, if the process starts with the prefix.</w:t>
+      </w:r>
+    </w:p>
+    <w:p>
+      <w:pPr>
+        <w:pStyle w:val="Heading2"/>
+        <w:rPr>
+          <w:lang w:val="en-US"/>
+        </w:rPr>
+      </w:pPr>
+      <w:bookmarkStart w:id="24" w:name="_Toc69047444"/>
+      <w:r>
+        <w:rPr>
+          <w:lang w:val="en-US"/>
+        </w:rPr>
+        <w:t xml:space="preserve">Configuration </w:t>
+      </w:r>
+      <w:r>
+        <w:rPr>
+          <w:lang w:val="en-US"/>
+        </w:rPr>
+        <w:t>S</w:t>
+      </w:r>
+      <w:r>
+        <w:rPr>
+          <w:lang w:val="en-US"/>
+        </w:rPr>
+        <w:t>ystem</w:t>
+      </w:r>
+      <w:bookmarkEnd w:id="22"/>
+      <w:bookmarkEnd w:id="23"/>
+      <w:bookmarkEnd w:id="24"/>
+    </w:p>
+    <w:p>
+      <w:pPr>
+        <w:rPr>
+          <w:lang w:val="en-US"/>
+        </w:rPr>
+      </w:pPr>
+      <w:r>
+        <w:rPr>
+          <w:lang w:val="en-US"/>
+        </w:rPr>
+        <w:t>The configuration system is stored in the registry</w:t>
+      </w:r>
+      <w:r>
+        <w:rPr>
+          <w:lang w:val="en-US"/>
+        </w:rPr>
+        <w:t>:</w:t>
+      </w:r>
+    </w:p>
+    <w:p>
+      <w:pPr>
+        <w:pStyle w:val="ListParagraph"/>
+        <w:numPr>
+          <w:ilvl w:val="0"/>
+          <w:numId w:val="8"/>
+        </w:numPr>
+        <w:rPr>
+          <w:rStyle w:val="CodeInlineChar"/>
+          <w:rFonts w:ascii="Bahnschrift Light" w:hAnsi="Bahnschrift Light"/>
+          <w:shd w:val="clear" w:color="auto" w:fill="auto"/>
+        </w:rPr>
+      </w:pPr>
+      <w:r>
+        <w:rPr>
+          <w:rStyle w:val="CodeInlineChar"/>
+        </w:rPr>
+        <w:t>HKEY_LOCAL_MACHINE\$77config</w:t>
+      </w:r>
+    </w:p>
+    <w:p>
+      <w:pPr>
+        <w:pStyle w:val="ListParagraph"/>
+        <w:numPr>
+          <w:ilvl w:val="0"/>
+          <w:numId w:val="8"/>
+        </w:numPr>
+        <w:rPr>
+          <w:lang w:val="en-US"/>
+        </w:rPr>
+      </w:pPr>
+      <w:r>
+        <w:rPr>
+          <w:rStyle w:val="CodeInlineChar"/>
+        </w:rPr>
+        <w:t>HKEY_CURRENT_USER\$77config</w:t>
+      </w:r>
+    </w:p>
+    <w:p>
+      <w:pPr>
+        <w:rPr>
+          <w:lang w:val="en-US"/>
+        </w:rPr>
+      </w:pPr>
+      <w:r>
+        <w:rPr>
+          <w:lang w:val="en-US"/>
+        </w:rPr>
+        <w:t xml:space="preserve">Because </w:t>
+      </w:r>
+      <w:r>
+        <w:rPr>
+          <w:lang w:val="en-US"/>
+        </w:rPr>
+        <w:t>Windows</w:t>
+      </w:r>
+      <w:r>
+        <w:rPr>
+          <w:lang w:val="en-US"/>
+        </w:rPr>
+        <w:t xml:space="preserve"> </w:t>
+      </w:r>
+      <w:r>
+        <w:rPr>
+          <w:lang w:val="en-US"/>
+        </w:rPr>
+        <w:t xml:space="preserve">has </w:t>
+      </w:r>
+      <w:r>
+        <w:rPr>
+          <w:lang w:val="en-US"/>
+        </w:rPr>
+        <w:t xml:space="preserve">multiple users, the </w:t>
+      </w:r>
+      <w:r>
+        <w:rPr>
+          <w:rStyle w:val="CodeInlineChar"/>
+        </w:rPr>
+        <w:t>HKEY_CURRENT_USER</w:t>
+      </w:r>
+      <w:r>
+        <w:rPr>
+          <w:lang w:val="en-US"/>
+        </w:rPr>
+        <w:t xml:space="preserve"> key of all users is </w:t>
+      </w:r>
+      <w:r>
+        <w:rPr>
+          <w:lang w:val="en-US"/>
+        </w:rPr>
+        <w:t xml:space="preserve">retrieved </w:t>
+      </w:r>
+      <w:r>
+        <w:rPr>
+          <w:lang w:val="en-US"/>
+        </w:rPr>
+        <w:t xml:space="preserve">by enumerating </w:t>
+      </w:r>
+      <w:r>
+        <w:rPr>
+          <w:rStyle w:val="CodeInlineChar"/>
+        </w:rPr>
+        <w:t>HKEY_USER</w:t>
+      </w:r>
+      <w:r>
+        <w:rPr>
+          <w:rStyle w:val="CodeInlineChar"/>
+        </w:rPr>
+        <w:t>S</w:t>
+      </w:r>
+      <w:r>
+        <w:rPr>
+          <w:lang w:val="en-US"/>
+        </w:rPr>
+        <w:t>.</w:t>
+      </w:r>
+      <w:r>
+        <w:rPr>
+          <w:lang w:val="en-US"/>
+        </w:rPr>
+        <w:t xml:space="preserve"> This way, any of these registry hives can be used to store configuration</w:t>
+      </w:r>
+      <w:r>
+        <w:rPr>
+          <w:lang w:val="en-US"/>
+        </w:rPr>
+        <w:t>.</w:t>
+      </w:r>
+    </w:p>
+    <w:p>
+      <w:pPr>
+        <w:jc w:val="center"/>
+        <w:rPr>
+          <w:lang w:val="en-US"/>
+        </w:rPr>
+      </w:pPr>
+      <w:r>
+        <w:rPr>
+          <w:noProof/>
+          <w:lang w:val="en-US"/>
+        </w:rPr>
+        <w:drawing>
+          <wp:inline distT="0" distB="0" distL="0" distR="0" wp14:anchorId="0F7ED816" wp14:editId="4C509804">
+            <wp:extent cx="4585648" cy="2480294"/>
+            <wp:effectExtent l="0" t="0" r="5715" b="0"/>
+            <wp:docPr id="68" name="Picture 68"/>
+            <wp:cNvGraphicFramePr>
+              <a:graphicFrameLocks xmlns:a="http://schemas.openxmlformats.org/drawingml/2006/main" noChangeAspect="1"/>
+            </wp:cNvGraphicFramePr>
+            <a:graphic xmlns:a="http://schemas.openxmlformats.org/drawingml/2006/main">
+              <a:graphicData uri="http://schemas.openxmlformats.org/drawingml/2006/picture">
+                <pic:pic xmlns:pic="http://schemas.openxmlformats.org/drawingml/2006/picture">
+                  <pic:nvPicPr>
+                    <pic:cNvPr id="1" name=""/>
+                    <pic:cNvPicPr/>
+                  </pic:nvPicPr>
+                  <pic:blipFill>
+                    <a:blip r:embed="rId23"/>
+                    <a:stretch>
+                      <a:fillRect/>
+                    </a:stretch>
+                  </pic:blipFill>
+                  <pic:spPr>
+                    <a:xfrm>
+                      <a:off x="0" y="0"/>
+                      <a:ext cx="4613837" cy="2495541"/>
+                    </a:xfrm>
+                    <a:prstGeom prst="rect">
+                      <a:avLst/>
+                    </a:prstGeom>
+                  </pic:spPr>
+                </pic:pic>
+              </a:graphicData>
+            </a:graphic>
+          </wp:inline>
+        </w:drawing>
+      </w:r>
+    </w:p>
+    <w:p>
+      <w:pPr>
+        <w:rPr>
+          <w:lang w:val="en-US"/>
+        </w:rPr>
+      </w:pPr>
+      <w:r>
+        <w:rPr>
+          <w:lang w:val="en-US"/>
+        </w:rPr>
         <w:t>The configuration is read by r77 every</w:t>
       </w:r>
       <w:r>
@@ -11340,7 +12363,7 @@
         <w:rPr>
           <w:lang w:val="en-US"/>
         </w:rPr>
-        <w:t>Array of hidden local TCP ports</w:t>
+        <w:t>Array of hidden process names</w:t>
       </w:r>
     </w:p>
     <w:p>
@@ -11358,7 +12381,7 @@
         <w:rPr>
           <w:lang w:val="en-US"/>
         </w:rPr>
-        <w:t>Array of hidden remote TCP ports</w:t>
+        <w:t>Array of hidden paths</w:t>
       </w:r>
     </w:p>
     <w:p>
@@ -11376,6 +12399,42 @@
         <w:rPr>
           <w:lang w:val="en-US"/>
         </w:rPr>
+        <w:t>Array of hidden local TCP ports</w:t>
+      </w:r>
+    </w:p>
+    <w:p>
+      <w:pPr>
+        <w:pStyle w:val="ListParagraph"/>
+        <w:numPr>
+          <w:ilvl w:val="0"/>
+          <w:numId w:val="3"/>
+        </w:numPr>
+        <w:rPr>
+          <w:lang w:val="en-US"/>
+        </w:rPr>
+      </w:pPr>
+      <w:r>
+        <w:rPr>
+          <w:lang w:val="en-US"/>
+        </w:rPr>
+        <w:t>Array of hidden remote TCP ports</w:t>
+      </w:r>
+    </w:p>
+    <w:p>
+      <w:pPr>
+        <w:pStyle w:val="ListParagraph"/>
+        <w:numPr>
+          <w:ilvl w:val="0"/>
+          <w:numId w:val="3"/>
+        </w:numPr>
+        <w:rPr>
+          <w:lang w:val="en-US"/>
+        </w:rPr>
+      </w:pPr>
+      <w:r>
+        <w:rPr>
+          <w:lang w:val="en-US"/>
+        </w:rPr>
         <w:t>Array of hidden UDP ports</w:t>
       </w:r>
     </w:p>
@@ -11407,7 +12466,19 @@
         <w:rPr>
           <w:lang w:val="en-US"/>
         </w:rPr>
-        <w:t xml:space="preserve"> Any process can add additional process ID’s or ports to </w:t>
+        <w:t xml:space="preserve"> Any process can </w:t>
+      </w:r>
+      <w:r>
+        <w:rPr>
+          <w:lang w:val="en-US"/>
+        </w:rPr>
+        <w:t>write</w:t>
+      </w:r>
+      <w:r>
+        <w:rPr>
+          <w:lang w:val="en-US"/>
+        </w:rPr>
+        <w:t xml:space="preserve"> to </w:t>
       </w:r>
       <w:r>
         <w:rPr>
@@ -11419,6 +12490,12 @@
         <w:rPr>
           <w:lang w:val="en-US"/>
         </w:rPr>
+        <w:t xml:space="preserve"> under any registry hive</w:t>
+      </w:r>
+      <w:r>
+        <w:rPr>
+          <w:lang w:val="en-US"/>
+        </w:rPr>
         <w:t>.</w:t>
       </w:r>
     </w:p>
@@ -11432,133 +12509,60 @@
         <w:rPr>
           <w:lang w:val="en-US"/>
         </w:rPr>
-        <w:t>Each subkey (</w:t>
+        <w:lastRenderedPageBreak/>
+        <w:t xml:space="preserve">The names of the values are ignored. The values </w:t>
       </w:r>
       <w:r>
         <w:rPr>
           <w:rStyle w:val="CodeInlineChar"/>
         </w:rPr>
+        <w:t>$77config\</w:t>
+      </w:r>
+      <w:proofErr w:type="spellStart"/>
+      <w:r>
+        <w:rPr>
+          <w:rStyle w:val="CodeInlineChar"/>
+        </w:rPr>
         <w:t>pid</w:t>
       </w:r>
-      <w:r>
-        <w:rPr>
-          <w:lang w:val="en-US"/>
-        </w:rPr>
-        <w:t xml:space="preserve">, </w:t>
-      </w:r>
+      <w:proofErr w:type="spellEnd"/>
       <w:r>
         <w:rPr>
           <w:rStyle w:val="CodeInlineChar"/>
         </w:rPr>
-        <w:t>tcp_local</w:t>
-      </w:r>
-      <w:r>
-        <w:rPr>
-          <w:lang w:val="en-US"/>
-        </w:rPr>
-        <w:t xml:space="preserve">, </w:t>
+        <w:t>\svc32</w:t>
+      </w:r>
+      <w:r>
+        <w:rPr>
+          <w:lang w:val="en-US"/>
+        </w:rPr>
+        <w:t xml:space="preserve"> and </w:t>
       </w:r>
       <w:r>
         <w:rPr>
           <w:rStyle w:val="CodeInlineChar"/>
         </w:rPr>
-        <w:t>tcp_remote</w:t>
-      </w:r>
-      <w:r>
-        <w:rPr>
-          <w:lang w:val="en-US"/>
-        </w:rPr>
-        <w:t xml:space="preserve">, </w:t>
-      </w:r>
+        <w:t>$77config\</w:t>
+      </w:r>
+      <w:proofErr w:type="spellStart"/>
       <w:r>
         <w:rPr>
           <w:rStyle w:val="CodeInlineChar"/>
         </w:rPr>
-        <w:t>udp</w:t>
-      </w:r>
-      <w:r>
-        <w:rPr>
-          <w:lang w:val="en-US"/>
-        </w:rPr>
-        <w:t>) contains DWORD values. The name</w:t>
-      </w:r>
-      <w:r>
-        <w:rPr>
-          <w:lang w:val="en-US"/>
-        </w:rPr>
-        <w:t xml:space="preserve"> of the value</w:t>
-      </w:r>
-      <w:r>
-        <w:rPr>
-          <w:lang w:val="en-US"/>
-        </w:rPr>
-        <w:t xml:space="preserve"> is </w:t>
-      </w:r>
-      <w:r>
-        <w:rPr>
-          <w:lang w:val="en-US"/>
-        </w:rPr>
-        <w:t>ignored</w:t>
-      </w:r>
-      <w:r>
-        <w:rPr>
-          <w:lang w:val="en-US"/>
-        </w:rPr>
-        <w:t>.</w:t>
-      </w:r>
-      <w:r>
-        <w:rPr>
-          <w:lang w:val="en-US"/>
-        </w:rPr>
-        <w:t xml:space="preserve"> The values </w:t>
-      </w:r>
+        <w:t>pid</w:t>
+      </w:r>
+      <w:proofErr w:type="spellEnd"/>
       <w:r>
         <w:rPr>
           <w:rStyle w:val="CodeInlineChar"/>
         </w:rPr>
-        <w:t>$77config\pid\svc32</w:t>
-      </w:r>
-      <w:r>
-        <w:rPr>
-          <w:lang w:val="en-US"/>
-        </w:rPr>
-        <w:t xml:space="preserve"> and </w:t>
-      </w:r>
-      <w:r>
-        <w:rPr>
-          <w:rStyle w:val="CodeInlineChar"/>
-        </w:rPr>
-        <w:t>$77config\pid\svc64</w:t>
-      </w:r>
-      <w:r>
-        <w:rPr>
-          <w:lang w:val="en-US"/>
-        </w:rPr>
-        <w:t xml:space="preserve">, however, </w:t>
-      </w:r>
-      <w:r>
-        <w:rPr>
-          <w:lang w:val="en-US"/>
-        </w:rPr>
-        <w:t xml:space="preserve">are reserved </w:t>
-      </w:r>
-      <w:r>
-        <w:rPr>
-          <w:lang w:val="en-US"/>
-        </w:rPr>
-        <w:t>to</w:t>
-      </w:r>
-      <w:r>
-        <w:rPr>
-          <w:lang w:val="en-US"/>
-        </w:rPr>
-        <w:t xml:space="preserve"> the r77 service and should not be modified.</w:t>
-      </w:r>
-      <w:r>
-        <w:rPr>
-          <w:lang w:val="en-US"/>
-        </w:rPr>
-        <w:t xml:space="preserve"> They are created automatically when the r77 service starts.</w:t>
+        <w:t>\svc64</w:t>
+      </w:r>
+      <w:r>
+        <w:rPr>
+          <w:lang w:val="en-US"/>
+        </w:rPr>
+        <w:t>, however, are reserved to the r77 service and should not be modified. They are created automatically when the r77 service starts.</w:t>
       </w:r>
     </w:p>
     <w:p>
@@ -11579,64 +12583,21 @@
         <w:rPr>
           <w:lang w:val="en-US"/>
         </w:rPr>
-        <w:t xml:space="preserve"> Hiding a process by ID instead of by prefix is only recommended, when the filename cannot have the prefix. This is particularly the case with process hollowing.</w:t>
-      </w:r>
-    </w:p>
-    <w:p>
-      <w:pPr>
-        <w:rPr>
-          <w:lang w:val="en-US"/>
-        </w:rPr>
-      </w:pPr>
+        <w:t xml:space="preserve"> Use </w:t>
+      </w:r>
       <w:r>
         <w:rPr>
           <w:b/>
           <w:bCs/>
           <w:lang w:val="en-US"/>
         </w:rPr>
-        <w:t>Note:</w:t>
-      </w:r>
-      <w:r>
-        <w:rPr>
-          <w:lang w:val="en-US"/>
-        </w:rPr>
-        <w:t xml:space="preserve"> </w:t>
-      </w:r>
-      <w:r>
-        <w:rPr>
-          <w:lang w:val="en-US"/>
-        </w:rPr>
-        <w:t>U</w:t>
-      </w:r>
-      <w:r>
-        <w:rPr>
-          <w:lang w:val="en-US"/>
-        </w:rPr>
-        <w:t xml:space="preserve">se </w:t>
-      </w:r>
-      <w:r>
-        <w:rPr>
-          <w:lang w:val="en-US"/>
-        </w:rPr>
-        <w:t xml:space="preserve">specific </w:t>
-      </w:r>
-      <w:r>
-        <w:rPr>
-          <w:lang w:val="en-US"/>
-        </w:rPr>
-        <w:t>value name</w:t>
-      </w:r>
-      <w:r>
-        <w:rPr>
-          <w:lang w:val="en-US"/>
-        </w:rPr>
-        <w:t>s</w:t>
-      </w:r>
-      <w:r>
-        <w:rPr>
-          <w:lang w:val="en-US"/>
-        </w:rPr>
-        <w:t xml:space="preserve"> – </w:t>
+        <w:t>specific</w:t>
+      </w:r>
+      <w:r>
+        <w:rPr>
+          <w:lang w:val="en-US"/>
+        </w:rPr>
+        <w:t xml:space="preserve"> value names – </w:t>
       </w:r>
       <w:r>
         <w:rPr>
@@ -11650,7 +12611,629 @@
         <w:rPr>
           <w:lang w:val="en-US"/>
         </w:rPr>
-        <w:t xml:space="preserve"> use randomized value name</w:t>
+        <w:t xml:space="preserve"> use randomized value names. Remember, that there is a limit to the </w:t>
+      </w:r>
+      <w:r>
+        <w:rPr>
+          <w:lang w:val="en-US"/>
+        </w:rPr>
+        <w:t>number</w:t>
+      </w:r>
+      <w:r>
+        <w:rPr>
+          <w:lang w:val="en-US"/>
+        </w:rPr>
+        <w:t xml:space="preserve"> of values. When creating a new value</w:t>
+      </w:r>
+      <w:r>
+        <w:rPr>
+          <w:lang w:val="en-US"/>
+        </w:rPr>
+        <w:t xml:space="preserve"> name</w:t>
+      </w:r>
+      <w:r>
+        <w:rPr>
+          <w:lang w:val="en-US"/>
+        </w:rPr>
+        <w:t xml:space="preserve"> each time, this limit will eventually be exceeded.</w:t>
+      </w:r>
+    </w:p>
+    <w:p>
+      <w:pPr>
+        <w:pStyle w:val="Heading3"/>
+        <w:rPr>
+          <w:lang w:val="en-US"/>
+        </w:rPr>
+      </w:pPr>
+      <w:bookmarkStart w:id="25" w:name="_Toc69047445"/>
+      <w:r>
+        <w:rPr>
+          <w:lang w:val="en-US"/>
+        </w:rPr>
+        <w:t>Process ID’s</w:t>
+      </w:r>
+      <w:bookmarkEnd w:id="25"/>
+    </w:p>
+    <w:p>
+      <w:pPr>
+        <w:rPr>
+          <w:lang w:val="en-US"/>
+        </w:rPr>
+      </w:pPr>
+      <w:r>
+        <w:rPr>
+          <w:lang w:val="en-US"/>
+        </w:rPr>
+        <w:t>The</w:t>
+      </w:r>
+      <w:r>
+        <w:rPr>
+          <w:lang w:val="en-US"/>
+        </w:rPr>
+        <w:t xml:space="preserve"> subkey </w:t>
+      </w:r>
+      <w:r>
+        <w:rPr>
+          <w:rStyle w:val="CodeInlineChar"/>
+        </w:rPr>
+        <w:t>$77config\</w:t>
+      </w:r>
+      <w:proofErr w:type="spellStart"/>
+      <w:r>
+        <w:rPr>
+          <w:rStyle w:val="CodeInlineChar"/>
+        </w:rPr>
+        <w:t>pid</w:t>
+      </w:r>
+      <w:proofErr w:type="spellEnd"/>
+      <w:r>
+        <w:rPr>
+          <w:lang w:val="en-US"/>
+        </w:rPr>
+        <w:t xml:space="preserve"> </w:t>
+      </w:r>
+      <w:r>
+        <w:rPr>
+          <w:lang w:val="en-US"/>
+        </w:rPr>
+        <w:t>contains DWORD values with process ID’s to</w:t>
+      </w:r>
+      <w:r>
+        <w:rPr>
+          <w:lang w:val="en-US"/>
+        </w:rPr>
+        <w:t xml:space="preserve"> be</w:t>
+      </w:r>
+      <w:r>
+        <w:rPr>
+          <w:lang w:val="en-US"/>
+        </w:rPr>
+        <w:t xml:space="preserve"> </w:t>
+      </w:r>
+      <w:r>
+        <w:rPr>
+          <w:lang w:val="en-US"/>
+        </w:rPr>
+        <w:t>hidden</w:t>
+      </w:r>
+      <w:r>
+        <w:rPr>
+          <w:lang w:val="en-US"/>
+        </w:rPr>
+        <w:t>. In addition, network connections from hidden processes are also hidden.</w:t>
+      </w:r>
+      <w:r>
+        <w:rPr>
+          <w:lang w:val="en-US"/>
+        </w:rPr>
+        <w:t xml:space="preserve"> This feature can be tested using the Test Console.</w:t>
+      </w:r>
+    </w:p>
+    <w:p>
+      <w:pPr>
+        <w:pStyle w:val="Heading3"/>
+        <w:rPr>
+          <w:lang w:val="en-US"/>
+        </w:rPr>
+      </w:pPr>
+      <w:bookmarkStart w:id="26" w:name="_Toc69047446"/>
+      <w:r>
+        <w:rPr>
+          <w:lang w:val="en-US"/>
+        </w:rPr>
+        <w:t>Process Names</w:t>
+      </w:r>
+      <w:bookmarkEnd w:id="26"/>
+    </w:p>
+    <w:p>
+      <w:pPr>
+        <w:rPr>
+          <w:lang w:val="en-US"/>
+        </w:rPr>
+      </w:pPr>
+      <w:r>
+        <w:rPr>
+          <w:lang w:val="en-US"/>
+        </w:rPr>
+        <w:t>Th</w:t>
+      </w:r>
+      <w:r>
+        <w:rPr>
+          <w:lang w:val="en-US"/>
+        </w:rPr>
+        <w:t>e</w:t>
+      </w:r>
+      <w:r>
+        <w:rPr>
+          <w:lang w:val="en-US"/>
+        </w:rPr>
+        <w:t xml:space="preserve"> subkey </w:t>
+      </w:r>
+      <w:r>
+        <w:rPr>
+          <w:rStyle w:val="CodeInlineChar"/>
+        </w:rPr>
+        <w:t>$77config\</w:t>
+      </w:r>
+      <w:proofErr w:type="spellStart"/>
+      <w:r>
+        <w:rPr>
+          <w:rStyle w:val="CodeInlineChar"/>
+        </w:rPr>
+        <w:t>process_names</w:t>
+      </w:r>
+      <w:proofErr w:type="spellEnd"/>
+      <w:r>
+        <w:rPr>
+          <w:lang w:val="en-US"/>
+        </w:rPr>
+        <w:t xml:space="preserve"> </w:t>
+      </w:r>
+      <w:proofErr w:type="gramStart"/>
+      <w:r>
+        <w:rPr>
+          <w:lang w:val="en-US"/>
+        </w:rPr>
+        <w:t>contains</w:t>
+      </w:r>
+      <w:proofErr w:type="gramEnd"/>
+      <w:r>
+        <w:rPr>
+          <w:lang w:val="en-US"/>
+        </w:rPr>
+        <w:t xml:space="preserve"> REG_SZ values with filenames of processes to be hidden. In addition, network connections from hidden processes are also hidden.</w:t>
+      </w:r>
+    </w:p>
+    <w:p>
+      <w:pPr>
+        <w:rPr>
+          <w:lang w:val="en-US"/>
+        </w:rPr>
+      </w:pPr>
+      <w:r>
+        <w:rPr>
+          <w:b/>
+          <w:bCs/>
+          <w:lang w:val="en-US"/>
+        </w:rPr>
+        <w:t>Note:</w:t>
+      </w:r>
+      <w:r>
+        <w:rPr>
+          <w:lang w:val="en-US"/>
+        </w:rPr>
+        <w:t xml:space="preserve"> Hiding a process by ID or name instead of by prefix is only recommended, when the filename cannot have the prefix. This is particularly the case with process hollowing. The prefix also prevents the process from being injected with the rootkit.</w:t>
+      </w:r>
+    </w:p>
+    <w:p>
+      <w:pPr>
+        <w:pStyle w:val="Heading3"/>
+        <w:rPr>
+          <w:lang w:val="en-US"/>
+        </w:rPr>
+      </w:pPr>
+      <w:bookmarkStart w:id="27" w:name="_Toc69047447"/>
+      <w:r>
+        <w:rPr>
+          <w:lang w:val="en-US"/>
+        </w:rPr>
+        <w:t>Paths</w:t>
+      </w:r>
+      <w:bookmarkEnd w:id="27"/>
+    </w:p>
+    <w:p>
+      <w:pPr>
+        <w:rPr>
+          <w:lang w:val="en-US"/>
+        </w:rPr>
+      </w:pPr>
+      <w:r>
+        <w:rPr>
+          <w:lang w:val="en-US"/>
+        </w:rPr>
+        <w:t>Th</w:t>
+      </w:r>
+      <w:r>
+        <w:rPr>
+          <w:lang w:val="en-US"/>
+        </w:rPr>
+        <w:t>e</w:t>
+      </w:r>
+      <w:r>
+        <w:rPr>
+          <w:lang w:val="en-US"/>
+        </w:rPr>
+        <w:t xml:space="preserve"> subkey </w:t>
+      </w:r>
+      <w:r>
+        <w:rPr>
+          <w:rStyle w:val="CodeInlineChar"/>
+        </w:rPr>
+        <w:t>$77config\</w:t>
+      </w:r>
+      <w:r>
+        <w:rPr>
+          <w:rStyle w:val="CodeInlineChar"/>
+        </w:rPr>
+        <w:t>paths</w:t>
+      </w:r>
+      <w:r>
+        <w:rPr>
+          <w:lang w:val="en-US"/>
+        </w:rPr>
+        <w:t xml:space="preserve"> </w:t>
+      </w:r>
+      <w:r>
+        <w:rPr>
+          <w:lang w:val="en-US"/>
+        </w:rPr>
+        <w:t>contains REG_SZ values with full pat</w:t>
+      </w:r>
+      <w:r>
+        <w:rPr>
+          <w:lang w:val="en-US"/>
+        </w:rPr>
+        <w:t>h</w:t>
+      </w:r>
+      <w:r>
+        <w:rPr>
+          <w:lang w:val="en-US"/>
+        </w:rPr>
+        <w:t>s to files, directories</w:t>
+      </w:r>
+      <w:r>
+        <w:rPr>
+          <w:lang w:val="en-US"/>
+        </w:rPr>
+        <w:t>, junctions,</w:t>
+      </w:r>
+      <w:r>
+        <w:rPr>
+          <w:lang w:val="en-US"/>
+        </w:rPr>
+        <w:t xml:space="preserve"> or named pipes to be hidden. Examples:</w:t>
+      </w:r>
+    </w:p>
+    <w:p>
+      <w:pPr>
+        <w:pStyle w:val="ListParagraph"/>
+        <w:numPr>
+          <w:ilvl w:val="0"/>
+          <w:numId w:val="3"/>
+        </w:numPr>
+        <w:rPr>
+          <w:lang w:val="en-US"/>
+        </w:rPr>
+      </w:pPr>
+      <w:r>
+        <w:rPr>
+          <w:lang w:val="en-US"/>
+        </w:rPr>
+        <w:t>C:\path\to\file.txt</w:t>
+      </w:r>
+    </w:p>
+    <w:p>
+      <w:pPr>
+        <w:pStyle w:val="ListParagraph"/>
+        <w:numPr>
+          <w:ilvl w:val="0"/>
+          <w:numId w:val="3"/>
+        </w:numPr>
+        <w:rPr>
+          <w:lang w:val="en-US"/>
+        </w:rPr>
+      </w:pPr>
+      <w:r>
+        <w:rPr>
+          <w:lang w:val="en-US"/>
+        </w:rPr>
+        <w:t>\\.\pipe\my_named_pipe</w:t>
+      </w:r>
+    </w:p>
+    <w:p>
+      <w:pPr>
+        <w:pStyle w:val="Heading3"/>
+        <w:rPr>
+          <w:lang w:val="en-US"/>
+        </w:rPr>
+      </w:pPr>
+      <w:bookmarkStart w:id="28" w:name="_Toc69047448"/>
+      <w:r>
+        <w:rPr>
+          <w:lang w:val="en-US"/>
+        </w:rPr>
+        <w:t>Local TCP Ports</w:t>
+      </w:r>
+      <w:bookmarkEnd w:id="28"/>
+    </w:p>
+    <w:p>
+      <w:pPr>
+        <w:rPr>
+          <w:lang w:val="en-US"/>
+        </w:rPr>
+      </w:pPr>
+      <w:r>
+        <w:rPr>
+          <w:lang w:val="en-US"/>
+        </w:rPr>
+        <w:t>Th</w:t>
+      </w:r>
+      <w:r>
+        <w:rPr>
+          <w:lang w:val="en-US"/>
+        </w:rPr>
+        <w:t>e</w:t>
+      </w:r>
+      <w:r>
+        <w:rPr>
+          <w:lang w:val="en-US"/>
+        </w:rPr>
+        <w:t xml:space="preserve"> subkey </w:t>
+      </w:r>
+      <w:r>
+        <w:rPr>
+          <w:rStyle w:val="CodeInlineChar"/>
+        </w:rPr>
+        <w:t>$77config\</w:t>
+      </w:r>
+      <w:proofErr w:type="spellStart"/>
+      <w:r>
+        <w:rPr>
+          <w:rStyle w:val="CodeInlineChar"/>
+        </w:rPr>
+        <w:t>tcp_</w:t>
+      </w:r>
+      <w:r>
+        <w:rPr>
+          <w:rStyle w:val="CodeInlineChar"/>
+        </w:rPr>
+        <w:t>local</w:t>
+      </w:r>
+      <w:proofErr w:type="spellEnd"/>
+      <w:r>
+        <w:rPr>
+          <w:lang w:val="en-US"/>
+        </w:rPr>
+        <w:t xml:space="preserve"> </w:t>
+      </w:r>
+      <w:r>
+        <w:rPr>
+          <w:lang w:val="en-US"/>
+        </w:rPr>
+        <w:t>contains DWORD values with local TCP ports to be hidden.</w:t>
+      </w:r>
+    </w:p>
+    <w:p>
+      <w:pPr>
+        <w:pStyle w:val="Heading3"/>
+        <w:rPr>
+          <w:lang w:val="en-US"/>
+        </w:rPr>
+      </w:pPr>
+      <w:bookmarkStart w:id="29" w:name="_Toc69047449"/>
+      <w:r>
+        <w:rPr>
+          <w:lang w:val="en-US"/>
+        </w:rPr>
+        <w:t>Remote TCP Ports</w:t>
+      </w:r>
+      <w:bookmarkEnd w:id="29"/>
+    </w:p>
+    <w:p>
+      <w:pPr>
+        <w:rPr>
+          <w:lang w:val="en-US"/>
+        </w:rPr>
+      </w:pPr>
+      <w:r>
+        <w:rPr>
+          <w:lang w:val="en-US"/>
+        </w:rPr>
+        <w:t>Th</w:t>
+      </w:r>
+      <w:r>
+        <w:rPr>
+          <w:lang w:val="en-US"/>
+        </w:rPr>
+        <w:t>e</w:t>
+      </w:r>
+      <w:r>
+        <w:rPr>
+          <w:lang w:val="en-US"/>
+        </w:rPr>
+        <w:t xml:space="preserve"> subkey</w:t>
+      </w:r>
+      <w:r>
+        <w:rPr>
+          <w:lang w:val="en-US"/>
+        </w:rPr>
+        <w:t xml:space="preserve"> </w:t>
+      </w:r>
+      <w:r>
+        <w:rPr>
+          <w:rStyle w:val="CodeInlineChar"/>
+        </w:rPr>
+        <w:t>$77config\</w:t>
+      </w:r>
+      <w:proofErr w:type="spellStart"/>
+      <w:r>
+        <w:rPr>
+          <w:rStyle w:val="CodeInlineChar"/>
+        </w:rPr>
+        <w:t>tcp_remote</w:t>
+      </w:r>
+      <w:proofErr w:type="spellEnd"/>
+      <w:r>
+        <w:rPr>
+          <w:lang w:val="en-US"/>
+        </w:rPr>
+        <w:t xml:space="preserve"> contains DWORD values with remote TCP ports to be hidden.</w:t>
+      </w:r>
+    </w:p>
+    <w:p>
+      <w:pPr>
+        <w:pStyle w:val="Heading3"/>
+        <w:rPr>
+          <w:lang w:val="en-US"/>
+        </w:rPr>
+      </w:pPr>
+      <w:bookmarkStart w:id="30" w:name="_Toc69047450"/>
+      <w:r>
+        <w:rPr>
+          <w:lang w:val="en-US"/>
+        </w:rPr>
+        <w:t>UDP Ports</w:t>
+      </w:r>
+      <w:bookmarkEnd w:id="30"/>
+    </w:p>
+    <w:p>
+      <w:pPr>
+        <w:rPr>
+          <w:lang w:val="en-US"/>
+        </w:rPr>
+      </w:pPr>
+      <w:r>
+        <w:rPr>
+          <w:lang w:val="en-US"/>
+        </w:rPr>
+        <w:t>Th</w:t>
+      </w:r>
+      <w:r>
+        <w:rPr>
+          <w:lang w:val="en-US"/>
+        </w:rPr>
+        <w:t>e</w:t>
+      </w:r>
+      <w:r>
+        <w:rPr>
+          <w:lang w:val="en-US"/>
+        </w:rPr>
+        <w:t xml:space="preserve"> subkey </w:t>
+      </w:r>
+      <w:r>
+        <w:rPr>
+          <w:rStyle w:val="CodeInlineChar"/>
+        </w:rPr>
+        <w:t>$77config\</w:t>
+      </w:r>
+      <w:proofErr w:type="spellStart"/>
+      <w:r>
+        <w:rPr>
+          <w:rStyle w:val="CodeInlineChar"/>
+        </w:rPr>
+        <w:t>udp</w:t>
+      </w:r>
+      <w:proofErr w:type="spellEnd"/>
+      <w:r>
+        <w:rPr>
+          <w:lang w:val="en-US"/>
+        </w:rPr>
+        <w:t xml:space="preserve"> </w:t>
+      </w:r>
+      <w:r>
+        <w:rPr>
+          <w:lang w:val="en-US"/>
+        </w:rPr>
+        <w:t>contains DWORD values with UDP ports to be hidden.</w:t>
+      </w:r>
+    </w:p>
+    <w:p>
+      <w:pPr>
+        <w:pStyle w:val="Heading2"/>
+        <w:rPr>
+          <w:lang w:val="en-US"/>
+        </w:rPr>
+      </w:pPr>
+      <w:bookmarkStart w:id="31" w:name="_Ref64571770"/>
+      <w:bookmarkStart w:id="32" w:name="_Toc69047451"/>
+      <w:r>
+        <w:rPr>
+          <w:lang w:val="en-US"/>
+        </w:rPr>
+        <w:t>Enumeration vs. Access</w:t>
+      </w:r>
+      <w:bookmarkEnd w:id="31"/>
+      <w:bookmarkEnd w:id="32"/>
+    </w:p>
+    <w:p>
+      <w:pPr>
+        <w:rPr>
+          <w:lang w:val="en-US"/>
+        </w:rPr>
+      </w:pPr>
+      <w:r>
+        <w:rPr>
+          <w:lang w:val="en-US"/>
+        </w:rPr>
+        <w:t>“</w:t>
+      </w:r>
+      <w:r>
+        <w:rPr>
+          <w:lang w:val="en-US"/>
+        </w:rPr>
+        <w:t>Hiding</w:t>
+      </w:r>
+      <w:r>
+        <w:rPr>
+          <w:lang w:val="en-US"/>
+        </w:rPr>
+        <w:t>”</w:t>
+      </w:r>
+      <w:r>
+        <w:rPr>
+          <w:lang w:val="en-US"/>
+        </w:rPr>
+        <w:t xml:space="preserve"> in r77 means </w:t>
+      </w:r>
+      <w:r>
+        <w:rPr>
+          <w:lang w:val="en-US"/>
+        </w:rPr>
+        <w:t>that</w:t>
+      </w:r>
+      <w:r>
+        <w:rPr>
+          <w:lang w:val="en-US"/>
+        </w:rPr>
+        <w:t xml:space="preserve"> hidden </w:t>
+      </w:r>
+      <w:r>
+        <w:rPr>
+          <w:lang w:val="en-US"/>
+        </w:rPr>
+        <w:t xml:space="preserve">entities </w:t>
+      </w:r>
+      <w:r>
+        <w:rPr>
+          <w:lang w:val="en-US"/>
+        </w:rPr>
+        <w:t xml:space="preserve">are removed </w:t>
+      </w:r>
+      <w:r>
+        <w:rPr>
+          <w:lang w:val="en-US"/>
+        </w:rPr>
+        <w:t>from enumeration</w:t>
       </w:r>
       <w:r>
         <w:rPr>
@@ -11662,221 +13245,137 @@
         <w:rPr>
           <w:lang w:val="en-US"/>
         </w:rPr>
+        <w:t>. It is still possible to directly access a file, if the filename is known to the user – or to open a process, if the process ID is known.</w:t>
+      </w:r>
+    </w:p>
+    <w:p>
+      <w:pPr>
+        <w:rPr>
+          <w:lang w:val="en-US"/>
+        </w:rPr>
+      </w:pPr>
+      <w:r>
+        <w:rPr>
+          <w:lang w:val="en-US"/>
+        </w:rPr>
+        <w:t>Functions that open a file/process/etc. are not hooked and they do not return a</w:t>
+      </w:r>
+      <w:r>
+        <w:rPr>
+          <w:lang w:val="en-US"/>
+        </w:rPr>
+        <w:t xml:space="preserve"> “not found</w:t>
+      </w:r>
+      <w:r>
+        <w:rPr>
+          <w:lang w:val="en-US"/>
+        </w:rPr>
+        <w:t xml:space="preserve"> error</w:t>
+      </w:r>
+      <w:r>
+        <w:rPr>
+          <w:lang w:val="en-US"/>
+        </w:rPr>
+        <w:t>”</w:t>
+      </w:r>
+      <w:r>
+        <w:rPr>
+          <w:lang w:val="en-US"/>
+        </w:rPr>
+        <w:t xml:space="preserve"> to </w:t>
+      </w:r>
+      <w:r>
+        <w:rPr>
+          <w:lang w:val="en-US"/>
+        </w:rPr>
+        <w:t xml:space="preserve">further </w:t>
+      </w:r>
+      <w:r>
+        <w:rPr>
+          <w:lang w:val="en-US"/>
+        </w:rPr>
+        <w:t>masquerade hidden entities.</w:t>
+      </w:r>
+      <w:r>
+        <w:rPr>
+          <w:lang w:val="en-US"/>
+        </w:rPr>
+        <w:t xml:space="preserve"> The general assumption is that the name of a</w:t>
+      </w:r>
+      <w:r>
+        <w:rPr>
+          <w:lang w:val="en-US"/>
+        </w:rPr>
+        <w:t xml:space="preserve"> prefix</w:t>
+      </w:r>
+      <w:r>
+        <w:rPr>
+          <w:lang w:val="en-US"/>
+        </w:rPr>
+        <w:t xml:space="preserve">ed </w:t>
+      </w:r>
+      <w:r>
+        <w:rPr>
+          <w:lang w:val="en-US"/>
+        </w:rPr>
+        <w:t>entity will not be guessed.</w:t>
+      </w:r>
+    </w:p>
+    <w:p>
+      <w:pPr>
+        <w:rPr>
+          <w:lang w:val="en-US"/>
+        </w:rPr>
+      </w:pPr>
+      <w:r>
+        <w:rPr>
+          <w:lang w:val="en-US"/>
+        </w:rPr>
+        <w:lastRenderedPageBreak/>
+        <w:t xml:space="preserve">The main reason is, that there is currently no other way for r77 to maintain itself. For example, </w:t>
+      </w:r>
+      <w:r>
+        <w:rPr>
+          <w:lang w:val="en-US"/>
+        </w:rPr>
+        <w:t>r77 could not read from the</w:t>
+      </w:r>
+      <w:r>
+        <w:rPr>
+          <w:lang w:val="en-US"/>
+        </w:rPr>
+        <w:t xml:space="preserve"> configuration system, if the hidden key is inaccessible altogether</w:t>
+      </w:r>
+      <w:r>
+        <w:rPr>
+          <w:lang w:val="en-US"/>
+        </w:rPr>
         <w:t>.</w:t>
       </w:r>
-      <w:r>
-        <w:rPr>
-          <w:lang w:val="en-US"/>
-        </w:rPr>
-        <w:t xml:space="preserve"> Remember, that there is a limit to the amount of values. When creating a new value each time, this limit will eventually be exceeded.</w:t>
-      </w:r>
-    </w:p>
-    <w:p>
-      <w:pPr>
-        <w:pStyle w:val="Heading2"/>
-        <w:rPr>
-          <w:lang w:val="en-US"/>
-        </w:rPr>
-      </w:pPr>
-      <w:bookmarkStart w:id="25" w:name="_Ref64571770"/>
-      <w:bookmarkStart w:id="26" w:name="_Toc67845743"/>
-      <w:r>
-        <w:rPr>
-          <w:lang w:val="en-US"/>
-        </w:rPr>
-        <w:t>Enumeration vs. Access</w:t>
-      </w:r>
-      <w:bookmarkEnd w:id="25"/>
-      <w:bookmarkEnd w:id="26"/>
-    </w:p>
-    <w:p>
-      <w:pPr>
-        <w:rPr>
-          <w:lang w:val="en-US"/>
-        </w:rPr>
-      </w:pPr>
-      <w:r>
-        <w:rPr>
-          <w:lang w:val="en-US"/>
-        </w:rPr>
-        <w:t>“</w:t>
-      </w:r>
-      <w:r>
-        <w:rPr>
-          <w:lang w:val="en-US"/>
-        </w:rPr>
-        <w:t>Hiding</w:t>
-      </w:r>
-      <w:r>
-        <w:rPr>
-          <w:lang w:val="en-US"/>
-        </w:rPr>
-        <w:t>”</w:t>
-      </w:r>
-      <w:r>
-        <w:rPr>
-          <w:lang w:val="en-US"/>
-        </w:rPr>
-        <w:t xml:space="preserve"> in r77 means </w:t>
-      </w:r>
-      <w:r>
-        <w:rPr>
-          <w:lang w:val="en-US"/>
-        </w:rPr>
-        <w:t>that</w:t>
-      </w:r>
-      <w:r>
-        <w:rPr>
-          <w:lang w:val="en-US"/>
-        </w:rPr>
-        <w:t xml:space="preserve"> hidden </w:t>
-      </w:r>
-      <w:r>
-        <w:rPr>
-          <w:lang w:val="en-US"/>
-        </w:rPr>
-        <w:t xml:space="preserve">entities </w:t>
-      </w:r>
-      <w:r>
-        <w:rPr>
-          <w:lang w:val="en-US"/>
-        </w:rPr>
-        <w:t xml:space="preserve">are removed </w:t>
-      </w:r>
-      <w:r>
-        <w:rPr>
-          <w:lang w:val="en-US"/>
-        </w:rPr>
-        <w:t>from enumeration</w:t>
-      </w:r>
-      <w:r>
-        <w:rPr>
-          <w:lang w:val="en-US"/>
-        </w:rPr>
-        <w:t>s</w:t>
-      </w:r>
-      <w:r>
-        <w:rPr>
-          <w:lang w:val="en-US"/>
-        </w:rPr>
-        <w:t>. It is still possible to directly access a file, if the filename is known to the user – or to open a process, if the process ID is known.</w:t>
-      </w:r>
-    </w:p>
-    <w:p>
-      <w:pPr>
-        <w:rPr>
-          <w:lang w:val="en-US"/>
-        </w:rPr>
-      </w:pPr>
-      <w:r>
-        <w:rPr>
-          <w:lang w:val="en-US"/>
-        </w:rPr>
-        <w:t>Functions that open a file/process/etc. are not hooked and they do not return a</w:t>
-      </w:r>
-      <w:r>
-        <w:rPr>
-          <w:lang w:val="en-US"/>
-        </w:rPr>
-        <w:t xml:space="preserve"> “not found</w:t>
-      </w:r>
-      <w:r>
-        <w:rPr>
-          <w:lang w:val="en-US"/>
-        </w:rPr>
-        <w:t xml:space="preserve"> error</w:t>
-      </w:r>
-      <w:r>
-        <w:rPr>
-          <w:lang w:val="en-US"/>
-        </w:rPr>
-        <w:t>”</w:t>
-      </w:r>
-      <w:r>
-        <w:rPr>
-          <w:lang w:val="en-US"/>
-        </w:rPr>
-        <w:t xml:space="preserve"> to </w:t>
-      </w:r>
-      <w:r>
-        <w:rPr>
-          <w:lang w:val="en-US"/>
-        </w:rPr>
-        <w:t xml:space="preserve">further </w:t>
-      </w:r>
-      <w:r>
-        <w:rPr>
-          <w:lang w:val="en-US"/>
-        </w:rPr>
-        <w:t>masquerade hidden entities.</w:t>
-      </w:r>
-      <w:r>
-        <w:rPr>
-          <w:lang w:val="en-US"/>
-        </w:rPr>
-        <w:t xml:space="preserve"> The general assumption is that the name of a</w:t>
-      </w:r>
-      <w:r>
-        <w:rPr>
-          <w:lang w:val="en-US"/>
-        </w:rPr>
-        <w:t xml:space="preserve"> prefix</w:t>
-      </w:r>
-      <w:r>
-        <w:rPr>
-          <w:lang w:val="en-US"/>
-        </w:rPr>
-        <w:t xml:space="preserve">ed </w:t>
-      </w:r>
-      <w:r>
-        <w:rPr>
-          <w:lang w:val="en-US"/>
-        </w:rPr>
-        <w:t>entity will not be guessed.</w:t>
-      </w:r>
-    </w:p>
-    <w:p>
-      <w:pPr>
-        <w:rPr>
-          <w:lang w:val="en-US"/>
-        </w:rPr>
-      </w:pPr>
-      <w:r>
-        <w:rPr>
-          <w:lang w:val="en-US"/>
-        </w:rPr>
-        <w:t xml:space="preserve">The main reason is, that there is currently no other way for r77 to maintain itself. For example, </w:t>
-      </w:r>
-      <w:r>
-        <w:rPr>
-          <w:lang w:val="en-US"/>
-        </w:rPr>
-        <w:t>r77 could not read from the</w:t>
-      </w:r>
-      <w:r>
-        <w:rPr>
-          <w:lang w:val="en-US"/>
-        </w:rPr>
-        <w:t xml:space="preserve"> configuration system, if the hidden key is inaccessible altogether</w:t>
-      </w:r>
-      <w:r>
-        <w:rPr>
-          <w:lang w:val="en-US"/>
-        </w:rPr>
-        <w:t>.</w:t>
-      </w:r>
-    </w:p>
-    <w:p>
-      <w:pPr>
-        <w:rPr>
-          <w:lang w:val="en-US"/>
-        </w:rPr>
-      </w:pPr>
-      <w:r>
-        <w:rPr>
-          <w:lang w:val="en-US"/>
-        </w:rPr>
-        <w:t>This is an issue that needs to be addressed in future releases of r77.</w:t>
+    </w:p>
+    <w:p>
+      <w:pPr>
+        <w:rPr>
+          <w:lang w:val="en-US"/>
+        </w:rPr>
+      </w:pPr>
+      <w:r>
+        <w:rPr>
+          <w:lang w:val="en-US"/>
+        </w:rPr>
+        <w:t xml:space="preserve">This is an issue that </w:t>
+      </w:r>
+      <w:r>
+        <w:rPr>
+          <w:lang w:val="en-US"/>
+        </w:rPr>
+        <w:t>may</w:t>
+      </w:r>
+      <w:r>
+        <w:rPr>
+          <w:lang w:val="en-US"/>
+        </w:rPr>
+        <w:t xml:space="preserve"> be addressed in future releases of r77.</w:t>
       </w:r>
     </w:p>
     <w:p>
@@ -11886,7 +13385,7 @@
           <w:lang w:val="en-US"/>
         </w:rPr>
       </w:pPr>
-      <w:bookmarkStart w:id="27" w:name="_Toc67845744"/>
+      <w:bookmarkStart w:id="33" w:name="_Toc69047452"/>
       <w:r>
         <w:rPr>
           <w:lang w:val="en-US"/>
@@ -11894,7 +13393,7 @@
         <w:lastRenderedPageBreak/>
         <w:t>Test Environment</w:t>
       </w:r>
-      <w:bookmarkEnd w:id="27"/>
+      <w:bookmarkEnd w:id="33"/>
     </w:p>
     <w:p>
       <w:pPr>
@@ -12049,7 +13548,19 @@
         <w:rPr>
           <w:lang w:val="en-US"/>
         </w:rPr>
-        <w:t xml:space="preserve"> system-wide.</w:t>
+        <w:t xml:space="preserve"> </w:t>
+      </w:r>
+      <w:r>
+        <w:rPr>
+          <w:lang w:val="en-US"/>
+        </w:rPr>
+        <w:t>system wide</w:t>
+      </w:r>
+      <w:r>
+        <w:rPr>
+          <w:lang w:val="en-US"/>
+        </w:rPr>
+        <w:t>.</w:t>
       </w:r>
     </w:p>
     <w:p>
@@ -12059,14 +13570,14 @@
           <w:lang w:val="en-US"/>
         </w:rPr>
       </w:pPr>
-      <w:bookmarkStart w:id="28" w:name="_Toc67845745"/>
+      <w:bookmarkStart w:id="34" w:name="_Toc69047453"/>
       <w:r>
         <w:rPr>
           <w:lang w:val="en-US"/>
         </w:rPr>
         <w:t>Test Console</w:t>
       </w:r>
-      <w:bookmarkEnd w:id="28"/>
+      <w:bookmarkEnd w:id="34"/>
     </w:p>
     <w:p>
       <w:pPr>
@@ -12210,7 +13721,7 @@
                     <pic:cNvPicPr/>
                   </pic:nvPicPr>
                   <pic:blipFill>
-                    <a:blip r:embed="rId22"/>
+                    <a:blip r:embed="rId24"/>
                     <a:stretch>
                       <a:fillRect/>
                     </a:stretch>
@@ -12352,7 +13863,7 @@
                           <pic:cNvPicPr/>
                         </pic:nvPicPr>
                         <pic:blipFill>
-                          <a:blip r:embed="rId23"/>
+                          <a:blip r:embed="rId25"/>
                           <a:stretch>
                             <a:fillRect/>
                           </a:stretch>
@@ -12438,7 +13949,7 @@
                           <pic:cNvPicPr/>
                         </pic:nvPicPr>
                         <pic:blipFill>
-                          <a:blip r:embed="rId24"/>
+                          <a:blip r:embed="rId26"/>
                           <a:stretch>
                             <a:fillRect/>
                           </a:stretch>
@@ -12850,7 +14361,7 @@
                           <pic:cNvPicPr/>
                         </pic:nvPicPr>
                         <pic:blipFill>
-                          <a:blip r:embed="rId25"/>
+                          <a:blip r:embed="rId27"/>
                           <a:stretch>
                             <a:fillRect/>
                           </a:stretch>
@@ -13022,7 +14533,21 @@
         <w:rPr>
           <w:lang w:val="en-US"/>
         </w:rPr>
-        <w:t xml:space="preserve"> Lots of operations require an executable to match the bitness of the </w:t>
+        <w:t xml:space="preserve"> Lots of operations require an executable to match the </w:t>
+      </w:r>
+      <w:proofErr w:type="spellStart"/>
+      <w:r>
+        <w:rPr>
+          <w:lang w:val="en-US"/>
+        </w:rPr>
+        <w:t>bitness</w:t>
+      </w:r>
+      <w:proofErr w:type="spellEnd"/>
+      <w:r>
+        <w:rPr>
+          <w:lang w:val="en-US"/>
+        </w:rPr>
+        <w:t xml:space="preserve"> of the </w:t>
       </w:r>
       <w:r>
         <w:rPr>
@@ -13432,7 +14957,35 @@
               <w:rPr>
                 <w:lang w:val="en-US"/>
               </w:rPr>
-              <w:t>ontains r77 related information, the bitness of the executable that enumerates processes needs to match the bitness of the enumerated process.</w:t>
+              <w:t xml:space="preserve">ontains r77 related information, the </w:t>
+            </w:r>
+            <w:proofErr w:type="spellStart"/>
+            <w:r>
+              <w:rPr>
+                <w:lang w:val="en-US"/>
+              </w:rPr>
+              <w:t>bitness</w:t>
+            </w:r>
+            <w:proofErr w:type="spellEnd"/>
+            <w:r>
+              <w:rPr>
+                <w:lang w:val="en-US"/>
+              </w:rPr>
+              <w:t xml:space="preserve"> of the executable that enumerates processes needs to match the </w:t>
+            </w:r>
+            <w:proofErr w:type="spellStart"/>
+            <w:r>
+              <w:rPr>
+                <w:lang w:val="en-US"/>
+              </w:rPr>
+              <w:t>bitness</w:t>
+            </w:r>
+            <w:proofErr w:type="spellEnd"/>
+            <w:r>
+              <w:rPr>
+                <w:lang w:val="en-US"/>
+              </w:rPr>
+              <w:t xml:space="preserve"> of the enumerated process.</w:t>
             </w:r>
           </w:p>
           <w:p>
@@ -13445,7 +14998,21 @@
               <w:rPr>
                 <w:lang w:val="en-US"/>
               </w:rPr>
-              <w:t>Each time the process list is refreshed, both executables are run and their output is parsed to populate the process list.</w:t>
+              <w:t xml:space="preserve">Each time the process list is refreshed, both executables are </w:t>
+            </w:r>
+            <w:proofErr w:type="gramStart"/>
+            <w:r>
+              <w:rPr>
+                <w:lang w:val="en-US"/>
+              </w:rPr>
+              <w:t>run</w:t>
+            </w:r>
+            <w:proofErr w:type="gramEnd"/>
+            <w:r>
+              <w:rPr>
+                <w:lang w:val="en-US"/>
+              </w:rPr>
+              <w:t xml:space="preserve"> and their output is parsed to populate the process list.</w:t>
             </w:r>
           </w:p>
         </w:tc>
@@ -13861,6 +15428,7 @@
                 </wp:inline>
               </w:drawing>
             </w:r>
+            <w:proofErr w:type="gramStart"/>
             <w:r>
               <w:rPr>
                 <w:rStyle w:val="CodeInlineChar"/>
@@ -13883,7 +15451,14 @@
               <w:rPr>
                 <w:lang w:val="en-US"/>
               </w:rPr>
-              <w:t xml:space="preserve">ut </w:t>
+              <w:t>ut</w:t>
+            </w:r>
+            <w:proofErr w:type="gramEnd"/>
+            <w:r>
+              <w:rPr>
+                <w:lang w:val="en-US"/>
+              </w:rPr>
+              <w:t xml:space="preserve"> </w:t>
             </w:r>
             <w:r>
               <w:rPr>
@@ -14360,7 +15935,7 @@
           <w:lang w:val="en-US"/>
         </w:rPr>
       </w:pPr>
-      <w:bookmarkStart w:id="29" w:name="_Toc67845746"/>
+      <w:bookmarkStart w:id="35" w:name="_Toc69047454"/>
       <w:r>
         <w:rPr>
           <w:lang w:val="en-US"/>
@@ -14368,7 +15943,7 @@
         <w:lastRenderedPageBreak/>
         <w:t>Example.exe</w:t>
       </w:r>
-      <w:bookmarkEnd w:id="29"/>
+      <w:bookmarkEnd w:id="35"/>
     </w:p>
     <w:p>
       <w:pPr>
@@ -14381,8 +15956,8 @@
           <w:rStyle w:val="CodeInlineChar"/>
         </w:rPr>
         <w:pict w14:anchorId="49AA28B1">
-          <v:shape id="Picture 67" o:spid="_x0000_i1028" type="#_x0000_t75" style="width:14.25pt;height:14.25pt;visibility:visible;mso-wrap-style:square">
-            <v:imagedata r:id="rId26" o:title=""/>
+          <v:shape id="Picture 67" o:spid="_x0000_i1028" type="#_x0000_t75" style="width:14.5pt;height:14.5pt;visibility:visible;mso-wrap-style:square">
+            <v:imagedata r:id="rId28" o:title=""/>
           </v:shape>
         </w:pict>
       </w:r>
@@ -14426,13 +16001,43 @@
         <w:rPr>
           <w:lang w:val="en-US"/>
         </w:rPr>
-        <w:t xml:space="preserve"> The process should not be visible anymore</w:t>
-      </w:r>
-      <w:r>
-        <w:rPr>
-          <w:lang w:val="en-US"/>
-        </w:rPr>
-        <w:t xml:space="preserve"> to the injected task manager</w:t>
+        <w:t xml:space="preserve"> The process </w:t>
+      </w:r>
+      <w:r>
+        <w:rPr>
+          <w:lang w:val="en-US"/>
+        </w:rPr>
+        <w:t>is</w:t>
+      </w:r>
+      <w:r>
+        <w:rPr>
+          <w:lang w:val="en-US"/>
+        </w:rPr>
+        <w:t xml:space="preserve"> </w:t>
+      </w:r>
+      <w:r>
+        <w:rPr>
+          <w:lang w:val="en-US"/>
+        </w:rPr>
+        <w:t xml:space="preserve">no longer </w:t>
+      </w:r>
+      <w:r>
+        <w:rPr>
+          <w:lang w:val="en-US"/>
+        </w:rPr>
+        <w:t xml:space="preserve">visible </w:t>
+      </w:r>
+      <w:r>
+        <w:rPr>
+          <w:lang w:val="en-US"/>
+        </w:rPr>
+        <w:t xml:space="preserve">in </w:t>
+      </w:r>
+      <w:r>
+        <w:rPr>
+          <w:lang w:val="en-US"/>
+        </w:rPr>
+        <w:t>the injected task manager</w:t>
       </w:r>
       <w:r>
         <w:rPr>
@@ -14474,7 +16079,7 @@
                     <pic:cNvPicPr/>
                   </pic:nvPicPr>
                   <pic:blipFill>
-                    <a:blip r:embed="rId27"/>
+                    <a:blip r:embed="rId29"/>
                     <a:stretch>
                       <a:fillRect/>
                     </a:stretch>
@@ -14529,8 +16134,16 @@
         <w:rPr>
           <w:lang w:val="en-US"/>
         </w:rPr>
-        <w:t xml:space="preserve"> MessageBox</w:t>
-      </w:r>
+        <w:t xml:space="preserve"> </w:t>
+      </w:r>
+      <w:proofErr w:type="spellStart"/>
+      <w:r>
+        <w:rPr>
+          <w:lang w:val="en-US"/>
+        </w:rPr>
+        <w:t>MessageBox</w:t>
+      </w:r>
+      <w:proofErr w:type="spellEnd"/>
       <w:r>
         <w:rPr>
           <w:lang w:val="en-US"/>
@@ -14580,11 +16193,19 @@
         </w:rPr>
         <w:t xml:space="preserve"> </w:t>
       </w:r>
-      <w:r>
-        <w:rPr>
-          <w:lang w:val="en-US"/>
-        </w:rPr>
-        <w:t>ComboBox.</w:t>
+      <w:proofErr w:type="spellStart"/>
+      <w:r>
+        <w:rPr>
+          <w:lang w:val="en-US"/>
+        </w:rPr>
+        <w:t>ComboBox</w:t>
+      </w:r>
+      <w:proofErr w:type="spellEnd"/>
+      <w:r>
+        <w:rPr>
+          <w:lang w:val="en-US"/>
+        </w:rPr>
+        <w:t>.</w:t>
       </w:r>
       <w:r>
         <w:rPr>
@@ -14656,7 +16277,7 @@
           <w:lang w:val="en-US"/>
         </w:rPr>
       </w:pPr>
-      <w:bookmarkStart w:id="30" w:name="_Toc67845747"/>
+      <w:bookmarkStart w:id="36" w:name="_Toc69047455"/>
       <w:r>
         <w:rPr>
           <w:lang w:val="en-US"/>
@@ -14664,7 +16285,7 @@
         <w:lastRenderedPageBreak/>
         <w:t>Implementation Details</w:t>
       </w:r>
-      <w:bookmarkEnd w:id="30"/>
+      <w:bookmarkEnd w:id="36"/>
     </w:p>
     <w:p>
       <w:pPr>
@@ -14686,16 +16307,16 @@
           <w:lang w:val="en-US"/>
         </w:rPr>
       </w:pPr>
-      <w:bookmarkStart w:id="31" w:name="_Ref64538607"/>
-      <w:bookmarkStart w:id="32" w:name="_Toc67845748"/>
+      <w:bookmarkStart w:id="37" w:name="_Ref64538607"/>
+      <w:bookmarkStart w:id="38" w:name="_Toc69047456"/>
       <w:r>
         <w:rPr>
           <w:lang w:val="en-US"/>
         </w:rPr>
         <w:t>r77 Header</w:t>
       </w:r>
-      <w:bookmarkEnd w:id="31"/>
-      <w:bookmarkEnd w:id="32"/>
+      <w:bookmarkEnd w:id="37"/>
+      <w:bookmarkEnd w:id="38"/>
     </w:p>
     <w:p>
       <w:pPr>
@@ -14762,7 +16383,19 @@
         <w:rPr>
           <w:lang w:val="en-US"/>
         </w:rPr>
-        <w:t xml:space="preserve"> Because it’s not used</w:t>
+        <w:t xml:space="preserve"> Because </w:t>
+      </w:r>
+      <w:r>
+        <w:rPr>
+          <w:lang w:val="en-US"/>
+        </w:rPr>
+        <w:t>it is</w:t>
+      </w:r>
+      <w:r>
+        <w:rPr>
+          <w:lang w:val="en-US"/>
+        </w:rPr>
+        <w:t xml:space="preserve"> not used</w:t>
       </w:r>
       <w:r>
         <w:rPr>
@@ -14805,7 +16438,7 @@
                     <pic:cNvPicPr/>
                   </pic:nvPicPr>
                   <pic:blipFill>
-                    <a:blip r:embed="rId28"/>
+                    <a:blip r:embed="rId30"/>
                     <a:stretch>
                       <a:fillRect/>
                     </a:stretch>
@@ -15019,7 +16652,21 @@
               <w:rPr>
                 <w:lang w:val="en-US"/>
               </w:rPr>
-              <w:t>This way, the Test Console can detect, whether or not a process is injected.</w:t>
+              <w:t xml:space="preserve">This way, the Test Console can detect, </w:t>
+            </w:r>
+            <w:proofErr w:type="gramStart"/>
+            <w:r>
+              <w:rPr>
+                <w:lang w:val="en-US"/>
+              </w:rPr>
+              <w:t>whether or not</w:t>
+            </w:r>
+            <w:proofErr w:type="gramEnd"/>
+            <w:r>
+              <w:rPr>
+                <w:lang w:val="en-US"/>
+              </w:rPr>
+              <w:t xml:space="preserve"> a process is injected.</w:t>
             </w:r>
           </w:p>
           <w:p>
@@ -15034,12 +16681,14 @@
               </w:rPr>
               <w:t xml:space="preserve">If r77 is injected into a process, but the r77 signature is already present, </w:t>
             </w:r>
+            <w:proofErr w:type="spellStart"/>
             <w:r>
               <w:rPr>
                 <w:rStyle w:val="CodeInlineChar"/>
               </w:rPr>
               <w:t>DllMain</w:t>
             </w:r>
+            <w:proofErr w:type="spellEnd"/>
             <w:r>
               <w:rPr>
                 <w:lang w:val="en-US"/>
@@ -15101,11 +16750,19 @@
               </w:rPr>
               <w:t xml:space="preserve">, a function pointer to </w:t>
             </w:r>
+            <w:proofErr w:type="gramStart"/>
             <w:r>
               <w:rPr>
                 <w:rStyle w:val="CodeInlineChar"/>
               </w:rPr>
-              <w:t>Rootkit::Detach</w:t>
+              <w:t>Rootkit::</w:t>
+            </w:r>
+            <w:proofErr w:type="gramEnd"/>
+            <w:r>
+              <w:rPr>
+                <w:rStyle w:val="CodeInlineChar"/>
+              </w:rPr>
+              <w:t>Detach</w:t>
             </w:r>
             <w:r>
               <w:rPr>
@@ -15476,12 +17133,14 @@
               </w:rPr>
               <w:t xml:space="preserve"> r77 is injected into the r77 service process, </w:t>
             </w:r>
+            <w:proofErr w:type="spellStart"/>
             <w:r>
               <w:rPr>
                 <w:rStyle w:val="CodeInlineChar"/>
               </w:rPr>
               <w:t>DllMain</w:t>
             </w:r>
+            <w:proofErr w:type="spellEnd"/>
             <w:r>
               <w:rPr>
                 <w:lang w:val="en-US"/>
@@ -15649,12 +17308,14 @@
               </w:rPr>
               <w:t xml:space="preserve">r77 is injected into a helper process, </w:t>
             </w:r>
+            <w:proofErr w:type="spellStart"/>
             <w:r>
               <w:rPr>
                 <w:rStyle w:val="CodeInlineChar"/>
               </w:rPr>
               <w:t>DllMain</w:t>
             </w:r>
+            <w:proofErr w:type="spellEnd"/>
             <w:r>
               <w:rPr>
                 <w:lang w:val="en-US"/>
@@ -15684,14 +17345,14 @@
           <w:lang w:val="en-US"/>
         </w:rPr>
       </w:pPr>
-      <w:bookmarkStart w:id="33" w:name="_Toc67845749"/>
+      <w:bookmarkStart w:id="39" w:name="_Toc69047457"/>
       <w:r>
         <w:rPr>
           <w:lang w:val="en-US"/>
         </w:rPr>
         <w:t>Compile Time Constants</w:t>
       </w:r>
-      <w:bookmarkEnd w:id="33"/>
+      <w:bookmarkEnd w:id="39"/>
     </w:p>
     <w:p>
       <w:pPr>
@@ -15750,7 +17411,7 @@
                     <pic:cNvPicPr/>
                   </pic:nvPicPr>
                   <pic:blipFill>
-                    <a:blip r:embed="rId29"/>
+                    <a:blip r:embed="rId31"/>
                     <a:stretch>
                       <a:fillRect/>
                     </a:stretch>
@@ -15803,7 +17464,7 @@
                     <pic:cNvPicPr/>
                   </pic:nvPicPr>
                   <pic:blipFill>
-                    <a:blip r:embed="rId20"/>
+                    <a:blip r:embed="rId22"/>
                     <a:stretch>
                       <a:fillRect/>
                     </a:stretch>
@@ -15823,12 +17484,14 @@
           </wp:inline>
         </w:drawing>
       </w:r>
+      <w:proofErr w:type="spellStart"/>
       <w:r>
         <w:rPr>
           <w:rStyle w:val="CodeInlineChar"/>
         </w:rPr>
         <w:t>GlobalAssemblyInfo.cs</w:t>
       </w:r>
+      <w:proofErr w:type="spellEnd"/>
       <w:r>
         <w:rPr>
           <w:lang w:val="en-US"/>
@@ -15918,6 +17581,12 @@
           <w:lang w:val="en-US"/>
         </w:rPr>
         <w:t xml:space="preserve">distinct from and </w:t>
+      </w:r>
+      <w:r>
+        <w:rPr>
+          <w:lang w:val="en-US"/>
+        </w:rPr>
+        <w:t xml:space="preserve">be </w:t>
       </w:r>
       <w:r>
         <w:rPr>
@@ -16030,8 +17699,13 @@
               <w:pStyle w:val="Code"/>
             </w:pPr>
             <w:r>
-              <w:t>HIDE_PREFIX</w:t>
-            </w:r>
+              <w:t>HIDE_</w:t>
+            </w:r>
+            <w:proofErr w:type="gramStart"/>
+            <w:r>
+              <w:t>PREFIX</w:t>
+            </w:r>
+            <w:proofErr w:type="gramEnd"/>
           </w:p>
           <w:p>
             <w:pPr>
@@ -16049,7 +17723,7 @@
               <w:rPr>
                 <w:lang w:val="en-US"/>
               </w:rPr>
-              <w:t>L"$77"</w:t>
+              <w:t>"$77"</w:t>
             </w:r>
           </w:p>
         </w:tc>
@@ -16125,7 +17799,7 @@
               <w:rPr>
                 <w:lang w:val="en-US"/>
               </w:rPr>
-              <w:t>= 1000</w:t>
+              <w:t>= 100</w:t>
             </w:r>
           </w:p>
         </w:tc>
@@ -16182,7 +17856,7 @@
               <w:pStyle w:val="Code"/>
             </w:pPr>
             <w:r>
-              <w:t>R77_CONFIG_MAX_HIDDEN_TCP_LOCAL_PORTS</w:t>
+              <w:t>R77_CONFIG_MAX_HIDDEN_PROCESS_NAMES</w:t>
             </w:r>
           </w:p>
           <w:p>
@@ -16195,7 +17869,7 @@
               <w:rPr>
                 <w:lang w:val="en-US"/>
               </w:rPr>
-              <w:t>=100</w:t>
+              <w:t>= 100</w:t>
             </w:r>
           </w:p>
         </w:tc>
@@ -16213,7 +17887,7 @@
               <w:rPr>
                 <w:lang w:val="en-US"/>
               </w:rPr>
-              <w:t>The maximum number of local TCP ports that can be stored in the configuration system.</w:t>
+              <w:t>The maximum number of process names that can be stored in the configuration system.</w:t>
             </w:r>
           </w:p>
         </w:tc>
@@ -16234,7 +17908,7 @@
               <w:pStyle w:val="Code"/>
             </w:pPr>
             <w:r>
-              <w:t>R77_CONFIG_MAX_HIDDEN_TCP_REMOTE_PORTS</w:t>
+              <w:t>R77_CONFIG_MAX_HIDDEN_PATHS</w:t>
             </w:r>
           </w:p>
           <w:p>
@@ -16247,7 +17921,7 @@
               <w:rPr>
                 <w:lang w:val="en-US"/>
               </w:rPr>
-              <w:t>=100</w:t>
+              <w:t>= 100</w:t>
             </w:r>
           </w:p>
         </w:tc>
@@ -16265,7 +17939,7 @@
               <w:rPr>
                 <w:lang w:val="en-US"/>
               </w:rPr>
-              <w:t>The maximum number of remote TCP ports that can be stored in the configuration system.</w:t>
+              <w:t>The maximum number of full paths that can be stored in the configuration system.</w:t>
             </w:r>
           </w:p>
         </w:tc>
@@ -16286,7 +17960,7 @@
               <w:pStyle w:val="Code"/>
             </w:pPr>
             <w:r>
-              <w:t>R77_CONFIG_MAX_HIDDEN_UDP_PORTS</w:t>
+              <w:t>R77_CONFIG_MAX_HIDDEN_TCP_LOCAL_PORTS</w:t>
             </w:r>
           </w:p>
           <w:p>
@@ -16317,7 +17991,7 @@
               <w:rPr>
                 <w:lang w:val="en-US"/>
               </w:rPr>
-              <w:t>The maximum number of UDP ports that can be stored in the configuration system.</w:t>
+              <w:t>The maximum number of local TCP ports that can be stored in the configuration system.</w:t>
             </w:r>
           </w:p>
         </w:tc>
@@ -16338,8 +18012,7 @@
               <w:pStyle w:val="Code"/>
             </w:pPr>
             <w:r>
-              <w:lastRenderedPageBreak/>
-              <w:t>R77_SERVICE_NAME32</w:t>
+              <w:t>R77_CONFIG_MAX_HIDDEN_TCP_REMOTE_PORTS</w:t>
             </w:r>
           </w:p>
           <w:p>
@@ -16352,38 +18025,7 @@
               <w:rPr>
                 <w:lang w:val="en-US"/>
               </w:rPr>
-              <w:t>= HIDE_PREFIX + L"svc32"</w:t>
-            </w:r>
-          </w:p>
-          <w:p>
-            <w:pPr>
-              <w:rPr>
-                <w:lang w:val="en-US"/>
-              </w:rPr>
-            </w:pPr>
-          </w:p>
-          <w:p>
-            <w:pPr>
-              <w:pStyle w:val="Code"/>
-            </w:pPr>
-            <w:r>
-              <w:t>R77_SERVICE_NAME</w:t>
-            </w:r>
-            <w:r>
-              <w:t>64</w:t>
-            </w:r>
-          </w:p>
-          <w:p>
-            <w:pPr>
-              <w:rPr>
-                <w:lang w:val="en-US"/>
-              </w:rPr>
-            </w:pPr>
-            <w:r>
-              <w:rPr>
-                <w:lang w:val="en-US"/>
-              </w:rPr>
-              <w:t>= HIDE_PREFIX + L"svc64"</w:t>
+              <w:t>=100</w:t>
             </w:r>
           </w:p>
         </w:tc>
@@ -16401,49 +18043,7 @@
               <w:rPr>
                 <w:lang w:val="en-US"/>
               </w:rPr>
-              <w:t>The name of the scheduled task</w:t>
-            </w:r>
-            <w:r>
-              <w:rPr>
-                <w:lang w:val="en-US"/>
-              </w:rPr>
-              <w:t>s</w:t>
-            </w:r>
-            <w:r>
-              <w:rPr>
-                <w:lang w:val="en-US"/>
-              </w:rPr>
-              <w:t xml:space="preserve"> that launch the r77 service</w:t>
-            </w:r>
-            <w:r>
-              <w:rPr>
-                <w:lang w:val="en-US"/>
-              </w:rPr>
-              <w:t xml:space="preserve"> processes</w:t>
-            </w:r>
-            <w:r>
-              <w:rPr>
-                <w:lang w:val="en-US"/>
-              </w:rPr>
-              <w:t>.</w:t>
-            </w:r>
-            <w:r>
-              <w:rPr>
-                <w:lang w:val="en-US"/>
-              </w:rPr>
-              <w:t xml:space="preserve"> For scheduled tasks, a </w:t>
-            </w:r>
-            <w:r>
-              <w:rPr>
-                <w:rStyle w:val="CodeInlineChar"/>
-              </w:rPr>
-              <w:t>.job</w:t>
-            </w:r>
-            <w:r>
-              <w:rPr>
-                <w:lang w:val="en-US"/>
-              </w:rPr>
-              <w:t xml:space="preserve"> file is created, therefore the prefix is important.</w:t>
+              <w:t>The maximum number of remote TCP ports that can be stored in the configuration system.</w:t>
             </w:r>
           </w:p>
         </w:tc>
@@ -16464,7 +18064,8 @@
               <w:pStyle w:val="Code"/>
             </w:pPr>
             <w:r>
-              <w:t>CHILD_PROCESS_PIPE_NAME32</w:t>
+              <w:lastRenderedPageBreak/>
+              <w:t>R77_CONFIG_MAX_HIDDEN_UDP_PORTS</w:t>
             </w:r>
           </w:p>
           <w:p>
@@ -16477,110 +18078,7 @@
               <w:rPr>
                 <w:lang w:val="en-US"/>
               </w:rPr>
-              <w:t xml:space="preserve">= </w:t>
-            </w:r>
-            <w:r>
-              <w:rPr>
-                <w:lang w:val="en-US"/>
-              </w:rPr>
-              <w:t xml:space="preserve">L"\\\\.\\pipe\\" </w:t>
-            </w:r>
-            <w:r>
-              <w:rPr>
-                <w:lang w:val="en-US"/>
-              </w:rPr>
-              <w:t xml:space="preserve">+ </w:t>
-            </w:r>
-            <w:r>
-              <w:rPr>
-                <w:lang w:val="en-US"/>
-              </w:rPr>
-              <w:t xml:space="preserve">HIDE_PREFIX </w:t>
-            </w:r>
-            <w:r>
-              <w:rPr>
-                <w:lang w:val="en-US"/>
-              </w:rPr>
-              <w:t xml:space="preserve">+ </w:t>
-            </w:r>
-            <w:r>
-              <w:rPr>
-                <w:lang w:val="en-US"/>
-              </w:rPr>
-              <w:t>L"childproc32"</w:t>
-            </w:r>
-          </w:p>
-          <w:p>
-            <w:pPr>
-              <w:rPr>
-                <w:lang w:val="en-US"/>
-              </w:rPr>
-            </w:pPr>
-          </w:p>
-          <w:p>
-            <w:pPr>
-              <w:pStyle w:val="Code"/>
-            </w:pPr>
-            <w:r>
-              <w:t>CHILD_PROCESS_PIPE_NAME</w:t>
-            </w:r>
-            <w:r>
-              <w:t>64</w:t>
-            </w:r>
-          </w:p>
-          <w:p>
-            <w:pPr>
-              <w:rPr>
-                <w:lang w:val="en-US"/>
-              </w:rPr>
-            </w:pPr>
-            <w:r>
-              <w:rPr>
-                <w:lang w:val="en-US"/>
-              </w:rPr>
-              <w:t xml:space="preserve">= </w:t>
-            </w:r>
-            <w:r>
-              <w:rPr>
-                <w:lang w:val="en-US"/>
-              </w:rPr>
-              <w:t xml:space="preserve">L"\\\\.\\pipe\\" </w:t>
-            </w:r>
-            <w:r>
-              <w:rPr>
-                <w:lang w:val="en-US"/>
-              </w:rPr>
-              <w:t xml:space="preserve">+ </w:t>
-            </w:r>
-            <w:r>
-              <w:rPr>
-                <w:lang w:val="en-US"/>
-              </w:rPr>
-              <w:t xml:space="preserve">HIDE_PREFIX </w:t>
-            </w:r>
-            <w:r>
-              <w:rPr>
-                <w:lang w:val="en-US"/>
-              </w:rPr>
-              <w:t xml:space="preserve">+ </w:t>
-            </w:r>
-            <w:r>
-              <w:rPr>
-                <w:lang w:val="en-US"/>
-              </w:rPr>
-              <w:t>L"childproc</w:t>
-            </w:r>
-            <w:r>
-              <w:rPr>
-                <w:lang w:val="en-US"/>
-              </w:rPr>
-              <w:t>64</w:t>
-            </w:r>
-            <w:r>
-              <w:rPr>
-                <w:lang w:val="en-US"/>
-              </w:rPr>
-              <w:t>"</w:t>
+              <w:t>=100</w:t>
             </w:r>
           </w:p>
         </w:tc>
@@ -16598,6 +18096,286 @@
               <w:rPr>
                 <w:lang w:val="en-US"/>
               </w:rPr>
+              <w:t>The maximum number of UDP ports that can be stored in the configuration system.</w:t>
+            </w:r>
+          </w:p>
+        </w:tc>
+      </w:tr>
+      <w:tr>
+        <w:tblPrEx>
+          <w:tblCellMar>
+            <w:top w:w="57" w:type="dxa"/>
+            <w:bottom w:w="57" w:type="dxa"/>
+          </w:tblCellMar>
+        </w:tblPrEx>
+        <w:tc>
+          <w:tcPr>
+            <w:tcW w:w="5098" w:type="dxa"/>
+          </w:tcPr>
+          <w:p>
+            <w:pPr>
+              <w:pStyle w:val="Code"/>
+            </w:pPr>
+            <w:r>
+              <w:t>R77_SERVICE_NAME32</w:t>
+            </w:r>
+          </w:p>
+          <w:p>
+            <w:pPr>
+              <w:rPr>
+                <w:lang w:val="en-US"/>
+              </w:rPr>
+            </w:pPr>
+            <w:r>
+              <w:rPr>
+                <w:lang w:val="en-US"/>
+              </w:rPr>
+              <w:t>= HIDE_PREFIX + "svc32"</w:t>
+            </w:r>
+          </w:p>
+          <w:p>
+            <w:pPr>
+              <w:rPr>
+                <w:lang w:val="en-US"/>
+              </w:rPr>
+            </w:pPr>
+          </w:p>
+          <w:p>
+            <w:pPr>
+              <w:pStyle w:val="Code"/>
+            </w:pPr>
+            <w:r>
+              <w:t>R77_SERVICE_NAME</w:t>
+            </w:r>
+            <w:r>
+              <w:t>64</w:t>
+            </w:r>
+          </w:p>
+          <w:p>
+            <w:pPr>
+              <w:rPr>
+                <w:lang w:val="en-US"/>
+              </w:rPr>
+            </w:pPr>
+            <w:r>
+              <w:rPr>
+                <w:lang w:val="en-US"/>
+              </w:rPr>
+              <w:t>= HIDE_PREFIX + "svc64"</w:t>
+            </w:r>
+          </w:p>
+        </w:tc>
+        <w:tc>
+          <w:tcPr>
+            <w:tcW w:w="3918" w:type="dxa"/>
+          </w:tcPr>
+          <w:p>
+            <w:pPr>
+              <w:rPr>
+                <w:lang w:val="en-US"/>
+              </w:rPr>
+            </w:pPr>
+            <w:r>
+              <w:rPr>
+                <w:lang w:val="en-US"/>
+              </w:rPr>
+              <w:t>The name of the scheduled task</w:t>
+            </w:r>
+            <w:r>
+              <w:rPr>
+                <w:lang w:val="en-US"/>
+              </w:rPr>
+              <w:t>s</w:t>
+            </w:r>
+            <w:r>
+              <w:rPr>
+                <w:lang w:val="en-US"/>
+              </w:rPr>
+              <w:t xml:space="preserve"> that launch the r77 service</w:t>
+            </w:r>
+            <w:r>
+              <w:rPr>
+                <w:lang w:val="en-US"/>
+              </w:rPr>
+              <w:t xml:space="preserve"> processes</w:t>
+            </w:r>
+            <w:r>
+              <w:rPr>
+                <w:lang w:val="en-US"/>
+              </w:rPr>
+              <w:t>.</w:t>
+            </w:r>
+            <w:r>
+              <w:rPr>
+                <w:lang w:val="en-US"/>
+              </w:rPr>
+              <w:t xml:space="preserve"> For scheduled tasks, a </w:t>
+            </w:r>
+            <w:r>
+              <w:rPr>
+                <w:rStyle w:val="CodeInlineChar"/>
+              </w:rPr>
+              <w:t>.job</w:t>
+            </w:r>
+            <w:r>
+              <w:rPr>
+                <w:lang w:val="en-US"/>
+              </w:rPr>
+              <w:t xml:space="preserve"> file is created, therefore the prefix is important.</w:t>
+            </w:r>
+          </w:p>
+        </w:tc>
+      </w:tr>
+      <w:tr>
+        <w:tblPrEx>
+          <w:tblCellMar>
+            <w:top w:w="57" w:type="dxa"/>
+            <w:bottom w:w="57" w:type="dxa"/>
+          </w:tblCellMar>
+        </w:tblPrEx>
+        <w:tc>
+          <w:tcPr>
+            <w:tcW w:w="5098" w:type="dxa"/>
+          </w:tcPr>
+          <w:p>
+            <w:pPr>
+              <w:pStyle w:val="Code"/>
+            </w:pPr>
+            <w:r>
+              <w:t>CHILD_PROCESS_PIPE_NAME32</w:t>
+            </w:r>
+          </w:p>
+          <w:p>
+            <w:pPr>
+              <w:rPr>
+                <w:lang w:val="en-US"/>
+              </w:rPr>
+            </w:pPr>
+            <w:r>
+              <w:rPr>
+                <w:lang w:val="en-US"/>
+              </w:rPr>
+              <w:t xml:space="preserve">= </w:t>
+            </w:r>
+            <w:r>
+              <w:rPr>
+                <w:lang w:val="en-US"/>
+              </w:rPr>
+              <w:t xml:space="preserve">"\\\\.\\pipe\\" </w:t>
+            </w:r>
+            <w:r>
+              <w:rPr>
+                <w:lang w:val="en-US"/>
+              </w:rPr>
+              <w:t xml:space="preserve">+ </w:t>
+            </w:r>
+            <w:r>
+              <w:rPr>
+                <w:lang w:val="en-US"/>
+              </w:rPr>
+              <w:t xml:space="preserve">HIDE_PREFIX </w:t>
+            </w:r>
+            <w:r>
+              <w:rPr>
+                <w:lang w:val="en-US"/>
+              </w:rPr>
+              <w:t xml:space="preserve">+ </w:t>
+            </w:r>
+            <w:r>
+              <w:rPr>
+                <w:lang w:val="en-US"/>
+              </w:rPr>
+              <w:t>"childproc32"</w:t>
+            </w:r>
+          </w:p>
+          <w:p>
+            <w:pPr>
+              <w:rPr>
+                <w:lang w:val="en-US"/>
+              </w:rPr>
+            </w:pPr>
+          </w:p>
+          <w:p>
+            <w:pPr>
+              <w:pStyle w:val="Code"/>
+            </w:pPr>
+            <w:r>
+              <w:t>CHILD_PROCESS_PIPE_NAME</w:t>
+            </w:r>
+            <w:r>
+              <w:t>64</w:t>
+            </w:r>
+          </w:p>
+          <w:p>
+            <w:pPr>
+              <w:rPr>
+                <w:lang w:val="en-US"/>
+              </w:rPr>
+            </w:pPr>
+            <w:r>
+              <w:rPr>
+                <w:lang w:val="en-US"/>
+              </w:rPr>
+              <w:t xml:space="preserve">= </w:t>
+            </w:r>
+            <w:r>
+              <w:rPr>
+                <w:lang w:val="en-US"/>
+              </w:rPr>
+              <w:t xml:space="preserve">"\\\\.\\pipe\\" </w:t>
+            </w:r>
+            <w:r>
+              <w:rPr>
+                <w:lang w:val="en-US"/>
+              </w:rPr>
+              <w:t xml:space="preserve">+ </w:t>
+            </w:r>
+            <w:r>
+              <w:rPr>
+                <w:lang w:val="en-US"/>
+              </w:rPr>
+              <w:t xml:space="preserve">HIDE_PREFIX </w:t>
+            </w:r>
+            <w:r>
+              <w:rPr>
+                <w:lang w:val="en-US"/>
+              </w:rPr>
+              <w:t xml:space="preserve">+ </w:t>
+            </w:r>
+            <w:r>
+              <w:rPr>
+                <w:lang w:val="en-US"/>
+              </w:rPr>
+              <w:t>"childproc</w:t>
+            </w:r>
+            <w:r>
+              <w:rPr>
+                <w:lang w:val="en-US"/>
+              </w:rPr>
+              <w:t>64</w:t>
+            </w:r>
+            <w:r>
+              <w:rPr>
+                <w:lang w:val="en-US"/>
+              </w:rPr>
+              <w:t>"</w:t>
+            </w:r>
+          </w:p>
+        </w:tc>
+        <w:tc>
+          <w:tcPr>
+            <w:tcW w:w="3918" w:type="dxa"/>
+          </w:tcPr>
+          <w:p>
+            <w:pPr>
+              <w:rPr>
+                <w:lang w:val="en-US"/>
+              </w:rPr>
+            </w:pPr>
+            <w:r>
+              <w:rPr>
+                <w:lang w:val="en-US"/>
+              </w:rPr>
               <w:t>The name of the named pipe that is used for child process hooking</w:t>
             </w:r>
             <w:r>
@@ -16623,14 +18401,14 @@
           <w:lang w:val="en-US"/>
         </w:rPr>
       </w:pPr>
-      <w:bookmarkStart w:id="34" w:name="_Toc67845750"/>
+      <w:bookmarkStart w:id="40" w:name="_Toc69047458"/>
       <w:r>
         <w:rPr>
           <w:lang w:val="en-US"/>
         </w:rPr>
         <w:t>Child Process Hooking</w:t>
       </w:r>
-      <w:bookmarkEnd w:id="34"/>
+      <w:bookmarkEnd w:id="40"/>
     </w:p>
     <w:p>
       <w:pPr>
@@ -16739,12 +18517,14 @@
         </w:rPr>
         <w:t xml:space="preserve"> is </w:t>
       </w:r>
+      <w:proofErr w:type="spellStart"/>
       <w:r>
         <w:rPr>
           <w:rStyle w:val="CodeInlineChar"/>
         </w:rPr>
         <w:t>NtResumeThread</w:t>
       </w:r>
+      <w:proofErr w:type="spellEnd"/>
       <w:r>
         <w:rPr>
           <w:lang w:val="en-US"/>
@@ -16812,12 +18592,14 @@
         </w:rPr>
         <w:t xml:space="preserve">Therefore, </w:t>
       </w:r>
+      <w:proofErr w:type="spellStart"/>
       <w:r>
         <w:rPr>
           <w:rStyle w:val="CodeInlineChar"/>
         </w:rPr>
         <w:t>NtResumeThread</w:t>
       </w:r>
+      <w:proofErr w:type="spellEnd"/>
       <w:r>
         <w:rPr>
           <w:lang w:val="en-US"/>
@@ -16838,12 +18620,14 @@
         </w:rPr>
         <w:t xml:space="preserve"> </w:t>
       </w:r>
+      <w:proofErr w:type="gramStart"/>
       <w:r>
         <w:rPr>
           <w:lang w:val="en-US"/>
         </w:rPr>
         <w:t>actually calling</w:t>
       </w:r>
+      <w:proofErr w:type="gramEnd"/>
       <w:r>
         <w:rPr>
           <w:lang w:val="en-US"/>
@@ -16946,12 +18730,14 @@
         </w:rPr>
         <w:t xml:space="preserve"> </w:t>
       </w:r>
+      <w:proofErr w:type="spellStart"/>
       <w:r>
         <w:rPr>
           <w:rStyle w:val="CodeInlineChar"/>
         </w:rPr>
         <w:t>NtResumeThread</w:t>
       </w:r>
+      <w:proofErr w:type="spellEnd"/>
       <w:r>
         <w:rPr>
           <w:lang w:val="en-US"/>
@@ -16974,7 +18760,21 @@
         <w:rPr>
           <w:lang w:val="en-US"/>
         </w:rPr>
-        <w:t xml:space="preserve"> Either the 32-bit, or the 64-bit r77 service must be chosen to send the request to, based on the bitness of the created child process.</w:t>
+        <w:t xml:space="preserve"> Either the 32-bit, or the 64-bit r77 service must be chosen to send the request to, based on the </w:t>
+      </w:r>
+      <w:proofErr w:type="spellStart"/>
+      <w:r>
+        <w:rPr>
+          <w:lang w:val="en-US"/>
+        </w:rPr>
+        <w:t>bitness</w:t>
+      </w:r>
+      <w:proofErr w:type="spellEnd"/>
+      <w:r>
+        <w:rPr>
+          <w:lang w:val="en-US"/>
+        </w:rPr>
+        <w:t xml:space="preserve"> of the created child process.</w:t>
       </w:r>
     </w:p>
     <w:p>
@@ -17017,7 +18817,21 @@
         <w:rPr>
           <w:lang w:val="en-US"/>
         </w:rPr>
-        <w:t xml:space="preserve"> This is very important, because </w:t>
+        <w:t xml:space="preserve"> This is </w:t>
+      </w:r>
+      <w:proofErr w:type="gramStart"/>
+      <w:r>
+        <w:rPr>
+          <w:lang w:val="en-US"/>
+        </w:rPr>
+        <w:t>very important</w:t>
+      </w:r>
+      <w:proofErr w:type="gramEnd"/>
+      <w:r>
+        <w:rPr>
+          <w:lang w:val="en-US"/>
+        </w:rPr>
+        <w:t xml:space="preserve">, because </w:t>
       </w:r>
       <w:r>
         <w:rPr>
@@ -17037,12 +18851,14 @@
         </w:rPr>
         <w:t xml:space="preserve"> (e.g., </w:t>
       </w:r>
+      <w:proofErr w:type="spellStart"/>
       <w:r>
         <w:rPr>
           <w:lang w:val="en-US"/>
         </w:rPr>
         <w:t>RegEdit</w:t>
       </w:r>
+      <w:proofErr w:type="spellEnd"/>
       <w:r>
         <w:rPr>
           <w:lang w:val="en-US"/>
@@ -17214,6 +19030,7 @@
           <w:b/>
           <w:lang w:val="en-US"/>
         </w:rPr>
+        <w:lastRenderedPageBreak/>
         <w:t>2</w:t>
       </w:r>
       <w:r>
@@ -17309,7 +19126,6 @@
         <w:rPr>
           <w:lang w:val="en-US"/>
         </w:rPr>
-        <w:lastRenderedPageBreak/>
         <w:t>As mentioned previously, double injection of a process has no negative impact. It is supported behavior.</w:t>
       </w:r>
     </w:p>
@@ -17320,14 +19136,14 @@
           <w:lang w:val="en-US"/>
         </w:rPr>
       </w:pPr>
-      <w:bookmarkStart w:id="35" w:name="_Toc67845751"/>
+      <w:bookmarkStart w:id="41" w:name="_Toc69047459"/>
       <w:r>
         <w:rPr>
           <w:lang w:val="en-US"/>
         </w:rPr>
         <w:t>Hooked API’s</w:t>
       </w:r>
-      <w:bookmarkEnd w:id="35"/>
+      <w:bookmarkEnd w:id="41"/>
     </w:p>
     <w:p>
       <w:pPr>
@@ -17369,8 +19185,16 @@
         <w:rPr>
           <w:lang w:val="en-US"/>
         </w:rPr>
-        <w:t>. It is a wrapper around all syscalls</w:t>
-      </w:r>
+        <w:t xml:space="preserve">. It is a wrapper around all </w:t>
+      </w:r>
+      <w:proofErr w:type="spellStart"/>
+      <w:r>
+        <w:rPr>
+          <w:lang w:val="en-US"/>
+        </w:rPr>
+        <w:t>syscalls</w:t>
+      </w:r>
+      <w:proofErr w:type="spellEnd"/>
       <w:r>
         <w:rPr>
           <w:lang w:val="en-US"/>
@@ -17389,6 +19213,7 @@
         </w:rPr>
         <w:t xml:space="preserve">the lowest layer available in ring 3. Any </w:t>
       </w:r>
+      <w:proofErr w:type="spellStart"/>
       <w:r>
         <w:rPr>
           <w:lang w:val="en-US"/>
@@ -17399,7 +19224,14 @@
         <w:rPr>
           <w:lang w:val="en-US"/>
         </w:rPr>
-        <w:t xml:space="preserve">API function </w:t>
+        <w:t>API</w:t>
+      </w:r>
+      <w:proofErr w:type="spellEnd"/>
+      <w:r>
+        <w:rPr>
+          <w:lang w:val="en-US"/>
+        </w:rPr>
+        <w:t xml:space="preserve"> function </w:t>
       </w:r>
       <w:r>
         <w:rPr>
@@ -17465,7 +19297,21 @@
         <w:rPr>
           <w:lang w:val="en-US"/>
         </w:rPr>
-        <w:t xml:space="preserve"> It is not possible to hook syscalls </w:t>
+        <w:t xml:space="preserve"> It is not possible to hook </w:t>
+      </w:r>
+      <w:proofErr w:type="spellStart"/>
+      <w:r>
+        <w:rPr>
+          <w:lang w:val="en-US"/>
+        </w:rPr>
+        <w:t>syscalls</w:t>
+      </w:r>
+      <w:proofErr w:type="spellEnd"/>
+      <w:r>
+        <w:rPr>
+          <w:lang w:val="en-US"/>
+        </w:rPr>
+        <w:t xml:space="preserve"> </w:t>
       </w:r>
       <w:r>
         <w:rPr>
@@ -17500,14 +19346,16 @@
           <w:lang w:val="en-US"/>
         </w:rPr>
       </w:pPr>
-      <w:bookmarkStart w:id="36" w:name="_Toc67845752"/>
+      <w:bookmarkStart w:id="42" w:name="_Toc69047460"/>
+      <w:proofErr w:type="spellStart"/>
       <w:r>
         <w:rPr>
           <w:lang w:val="en-US"/>
         </w:rPr>
         <w:t>NtQuerySystemInformation</w:t>
       </w:r>
-      <w:bookmarkEnd w:id="36"/>
+      <w:bookmarkEnd w:id="42"/>
+      <w:proofErr w:type="spellEnd"/>
     </w:p>
     <w:p>
       <w:pPr>
@@ -17559,14 +19407,16 @@
           <w:lang w:val="en-US"/>
         </w:rPr>
       </w:pPr>
-      <w:bookmarkStart w:id="37" w:name="_Toc67845753"/>
+      <w:bookmarkStart w:id="43" w:name="_Toc69047461"/>
+      <w:proofErr w:type="spellStart"/>
       <w:r>
         <w:rPr>
           <w:lang w:val="en-US"/>
         </w:rPr>
         <w:t>NtResumeThread</w:t>
       </w:r>
-      <w:bookmarkEnd w:id="37"/>
+      <w:bookmarkEnd w:id="43"/>
+      <w:proofErr w:type="spellEnd"/>
     </w:p>
     <w:p>
       <w:pPr>
@@ -17584,7 +19434,21 @@
         <w:rPr>
           <w:lang w:val="en-US"/>
         </w:rPr>
-        <w:t xml:space="preserve"> Only after injection has completed, this function is actually called.</w:t>
+        <w:t xml:space="preserve"> Only after injection has completed, this function is </w:t>
+      </w:r>
+      <w:proofErr w:type="gramStart"/>
+      <w:r>
+        <w:rPr>
+          <w:lang w:val="en-US"/>
+        </w:rPr>
+        <w:t>actually called</w:t>
+      </w:r>
+      <w:proofErr w:type="gramEnd"/>
+      <w:r>
+        <w:rPr>
+          <w:lang w:val="en-US"/>
+        </w:rPr>
+        <w:t>.</w:t>
       </w:r>
     </w:p>
     <w:p>
@@ -17607,12 +19471,14 @@
         </w:rPr>
         <w:t xml:space="preserve">Hooking the </w:t>
       </w:r>
+      <w:proofErr w:type="spellStart"/>
       <w:r>
         <w:rPr>
           <w:rStyle w:val="CodeInlineChar"/>
         </w:rPr>
         <w:t>CreateProcess</w:t>
       </w:r>
+      <w:proofErr w:type="spellEnd"/>
       <w:r>
         <w:rPr>
           <w:lang w:val="en-US"/>
@@ -17653,7 +19519,13 @@
         <w:rPr>
           <w:lang w:val="en-US"/>
         </w:rPr>
-        <w:t xml:space="preserve">it’s a </w:t>
+        <w:t>it is</w:t>
+      </w:r>
+      <w:r>
+        <w:rPr>
+          <w:lang w:val="en-US"/>
+        </w:rPr>
+        <w:t xml:space="preserve"> a </w:t>
       </w:r>
       <w:r>
         <w:rPr>
@@ -17671,7 +19543,19 @@
         <w:rPr>
           <w:lang w:val="en-US"/>
         </w:rPr>
-        <w:t xml:space="preserve"> It’s not good design to hook numerous functions that are similar</w:t>
+        <w:t xml:space="preserve"> </w:t>
+      </w:r>
+      <w:r>
+        <w:rPr>
+          <w:lang w:val="en-US"/>
+        </w:rPr>
+        <w:t>It is</w:t>
+      </w:r>
+      <w:r>
+        <w:rPr>
+          <w:lang w:val="en-US"/>
+        </w:rPr>
+        <w:t xml:space="preserve"> not good design to hook numerous functions that are similar</w:t>
       </w:r>
       <w:r>
         <w:rPr>
@@ -17693,14 +19577,16 @@
           <w:lang w:val="en-US"/>
         </w:rPr>
       </w:pPr>
-      <w:bookmarkStart w:id="38" w:name="_Toc67845754"/>
+      <w:bookmarkStart w:id="44" w:name="_Toc69047462"/>
+      <w:proofErr w:type="spellStart"/>
       <w:r>
         <w:rPr>
           <w:lang w:val="en-US"/>
         </w:rPr>
         <w:t>NtQueryDirectoryFile</w:t>
       </w:r>
-      <w:bookmarkEnd w:id="38"/>
+      <w:bookmarkEnd w:id="44"/>
+      <w:proofErr w:type="spellEnd"/>
     </w:p>
     <w:p>
       <w:pPr>
@@ -17722,33 +19608,51 @@
           <w:lang w:val="en-US"/>
         </w:rPr>
       </w:pPr>
-      <w:bookmarkStart w:id="39" w:name="_Toc67845755"/>
+      <w:bookmarkStart w:id="45" w:name="_Toc69047463"/>
+      <w:proofErr w:type="spellStart"/>
       <w:r>
         <w:rPr>
           <w:lang w:val="en-US"/>
         </w:rPr>
         <w:t>NtQueryDirectoryFileEx</w:t>
       </w:r>
-      <w:bookmarkEnd w:id="39"/>
-    </w:p>
-    <w:p>
-      <w:pPr>
-        <w:rPr>
-          <w:lang w:val="en-US"/>
-        </w:rPr>
-      </w:pPr>
-      <w:r>
-        <w:rPr>
-          <w:lang w:val="en-US"/>
-        </w:rPr>
-        <w:t xml:space="preserve">This function is very similar to </w:t>
-      </w:r>
+      <w:bookmarkEnd w:id="45"/>
+      <w:proofErr w:type="spellEnd"/>
+    </w:p>
+    <w:p>
+      <w:pPr>
+        <w:rPr>
+          <w:lang w:val="en-US"/>
+        </w:rPr>
+      </w:pPr>
+      <w:r>
+        <w:rPr>
+          <w:lang w:val="en-US"/>
+        </w:rPr>
+        <w:t xml:space="preserve">This function is </w:t>
+      </w:r>
+      <w:proofErr w:type="gramStart"/>
+      <w:r>
+        <w:rPr>
+          <w:lang w:val="en-US"/>
+        </w:rPr>
+        <w:t>very similar</w:t>
+      </w:r>
+      <w:proofErr w:type="gramEnd"/>
+      <w:r>
+        <w:rPr>
+          <w:lang w:val="en-US"/>
+        </w:rPr>
+        <w:t xml:space="preserve"> to </w:t>
+      </w:r>
+      <w:proofErr w:type="spellStart"/>
       <w:r>
         <w:rPr>
           <w:rStyle w:val="CodeInlineChar"/>
         </w:rPr>
         <w:t>NtQueryDirectoryFile</w:t>
       </w:r>
+      <w:proofErr w:type="spellEnd"/>
       <w:r>
         <w:rPr>
           <w:lang w:val="en-US"/>
@@ -17786,12 +19690,14 @@
         </w:rPr>
         <w:t xml:space="preserve">The </w:t>
       </w:r>
+      <w:proofErr w:type="spellStart"/>
       <w:r>
         <w:rPr>
           <w:rStyle w:val="CodeInlineChar"/>
         </w:rPr>
         <w:t>dir</w:t>
       </w:r>
+      <w:proofErr w:type="spellEnd"/>
       <w:r>
         <w:rPr>
           <w:lang w:val="en-US"/>
@@ -17828,12 +19734,14 @@
         </w:rPr>
         <w:t xml:space="preserve"> </w:t>
       </w:r>
+      <w:proofErr w:type="spellStart"/>
       <w:r>
         <w:rPr>
           <w:rStyle w:val="CodeInlineChar"/>
         </w:rPr>
         <w:t>NtQueryDirectoryFile</w:t>
       </w:r>
+      <w:proofErr w:type="spellEnd"/>
       <w:r>
         <w:rPr>
           <w:lang w:val="en-US"/>
@@ -17848,14 +19756,16 @@
           <w:lang w:val="en-US"/>
         </w:rPr>
       </w:pPr>
-      <w:bookmarkStart w:id="40" w:name="_Toc67845756"/>
+      <w:bookmarkStart w:id="46" w:name="_Toc69047464"/>
+      <w:proofErr w:type="spellStart"/>
       <w:r>
         <w:rPr>
           <w:lang w:val="en-US"/>
         </w:rPr>
         <w:t>NtEnumerateKey</w:t>
       </w:r>
-      <w:bookmarkEnd w:id="40"/>
+      <w:bookmarkEnd w:id="46"/>
+      <w:proofErr w:type="spellEnd"/>
     </w:p>
     <w:p>
       <w:pPr>
@@ -17919,14 +19829,16 @@
           <w:lang w:val="en-US"/>
         </w:rPr>
       </w:pPr>
-      <w:bookmarkStart w:id="41" w:name="_Toc67845757"/>
+      <w:bookmarkStart w:id="47" w:name="_Toc69047465"/>
+      <w:proofErr w:type="spellStart"/>
       <w:r>
         <w:rPr>
           <w:lang w:val="en-US"/>
         </w:rPr>
         <w:t>NtEnumerateValueKey</w:t>
       </w:r>
-      <w:bookmarkEnd w:id="41"/>
+      <w:bookmarkEnd w:id="47"/>
+      <w:proofErr w:type="spellEnd"/>
     </w:p>
     <w:p>
       <w:pPr>
@@ -17946,24 +19858,28 @@
         </w:rPr>
         <w:t xml:space="preserve">The implementation of this hook is </w:t>
       </w:r>
+      <w:proofErr w:type="gramStart"/>
       <w:r>
         <w:rPr>
           <w:lang w:val="en-US"/>
         </w:rPr>
         <w:t>very similar</w:t>
       </w:r>
+      <w:proofErr w:type="gramEnd"/>
       <w:r>
         <w:rPr>
           <w:lang w:val="en-US"/>
         </w:rPr>
         <w:t xml:space="preserve"> to </w:t>
       </w:r>
+      <w:proofErr w:type="spellStart"/>
       <w:r>
         <w:rPr>
           <w:rStyle w:val="CodeInlineChar"/>
         </w:rPr>
         <w:t>NtEnumerateKey</w:t>
       </w:r>
+      <w:proofErr w:type="spellEnd"/>
       <w:r>
         <w:rPr>
           <w:lang w:val="en-US"/>
@@ -17978,14 +19894,16 @@
           <w:lang w:val="en-US"/>
         </w:rPr>
       </w:pPr>
-      <w:bookmarkStart w:id="42" w:name="_Toc67845758"/>
+      <w:bookmarkStart w:id="48" w:name="_Toc69047466"/>
+      <w:proofErr w:type="spellStart"/>
       <w:r>
         <w:rPr>
           <w:lang w:val="en-US"/>
         </w:rPr>
         <w:t>NtDeviceIoControlFile</w:t>
       </w:r>
-      <w:bookmarkEnd w:id="42"/>
+      <w:bookmarkEnd w:id="48"/>
+      <w:proofErr w:type="spellEnd"/>
     </w:p>
     <w:p>
       <w:pPr>
@@ -18022,14 +19940,23 @@
         <w:rPr>
           <w:lang w:val="en-US"/>
         </w:rPr>
+        <w:lastRenderedPageBreak/>
         <w:t xml:space="preserve">If the driver is </w:t>
       </w:r>
       <w:r>
         <w:rPr>
           <w:rStyle w:val="CodeInlineChar"/>
         </w:rPr>
-        <w:t>\Device\Nsi</w:t>
-      </w:r>
+        <w:t>\Device\</w:t>
+      </w:r>
+      <w:proofErr w:type="spellStart"/>
+      <w:r>
+        <w:rPr>
+          <w:rStyle w:val="CodeInlineChar"/>
+        </w:rPr>
+        <w:t>Nsi</w:t>
+      </w:r>
+      <w:proofErr w:type="spellEnd"/>
       <w:r>
         <w:rPr>
           <w:lang w:val="en-US"/>
@@ -18087,8 +20014,8 @@
           <w:lang w:val="en-US"/>
         </w:rPr>
       </w:pPr>
-      <w:bookmarkStart w:id="43" w:name="_Ref67845681"/>
-      <w:bookmarkStart w:id="44" w:name="_Toc67845759"/>
+      <w:bookmarkStart w:id="49" w:name="_Ref67845681"/>
+      <w:bookmarkStart w:id="50" w:name="_Toc69047467"/>
       <w:r>
         <w:rPr>
           <w:lang w:val="en-US"/>
@@ -18102,8 +20029,8 @@
         </w:rPr>
         <w:t>Best Practices</w:t>
       </w:r>
-      <w:bookmarkEnd w:id="43"/>
-      <w:bookmarkEnd w:id="44"/>
+      <w:bookmarkEnd w:id="49"/>
+      <w:bookmarkEnd w:id="50"/>
     </w:p>
     <w:p>
       <w:pPr>
@@ -18125,7 +20052,7 @@
           <w:lang w:val="en-US"/>
         </w:rPr>
       </w:pPr>
-      <w:bookmarkStart w:id="45" w:name="_Toc67845760"/>
+      <w:bookmarkStart w:id="51" w:name="_Toc69047468"/>
       <w:r>
         <w:rPr>
           <w:lang w:val="en-US"/>
@@ -18138,10 +20065,12 @@
         </w:rPr>
         <w:t xml:space="preserve"> </w:t>
       </w:r>
+      <w:proofErr w:type="gramStart"/>
       <w:r>
         <w:t>Install.exe</w:t>
       </w:r>
-      <w:bookmarkEnd w:id="45"/>
+      <w:bookmarkEnd w:id="51"/>
+      <w:proofErr w:type="gramEnd"/>
     </w:p>
     <w:p>
       <w:pPr>
@@ -18256,7 +20185,21 @@
         <w:rPr>
           <w:lang w:val="en-US"/>
         </w:rPr>
-        <w:t>the stager can be used. Otherwise, you have to write it yourself. It is required to perform 32-bit process hollowing, because the installer is a native 32-bit executable.</w:t>
+        <w:t xml:space="preserve">the stager can be used. Otherwise, you </w:t>
+      </w:r>
+      <w:proofErr w:type="gramStart"/>
+      <w:r>
+        <w:rPr>
+          <w:lang w:val="en-US"/>
+        </w:rPr>
+        <w:t>have to</w:t>
+      </w:r>
+      <w:proofErr w:type="gramEnd"/>
+      <w:r>
+        <w:rPr>
+          <w:lang w:val="en-US"/>
+        </w:rPr>
+        <w:t xml:space="preserve"> write it yourself. It is required to perform 32-bit process hollowing, because the installer is a native 32-bit executable.</w:t>
       </w:r>
     </w:p>
     <w:p>
@@ -18285,14 +20228,14 @@
           <w:lang w:val="en-US"/>
         </w:rPr>
       </w:pPr>
-      <w:bookmarkStart w:id="46" w:name="_Toc67845761"/>
+      <w:bookmarkStart w:id="52" w:name="_Toc69047469"/>
       <w:r>
         <w:rPr>
           <w:lang w:val="en-US"/>
         </w:rPr>
         <w:t>Implement Installation Directly</w:t>
       </w:r>
-      <w:bookmarkEnd w:id="46"/>
+      <w:bookmarkEnd w:id="52"/>
     </w:p>
     <w:p>
       <w:pPr>
@@ -18339,7 +20282,7 @@
                     <pic:cNvPicPr/>
                   </pic:nvPicPr>
                   <pic:blipFill>
-                    <a:blip r:embed="rId29"/>
+                    <a:blip r:embed="rId31"/>
                     <a:stretch>
                       <a:fillRect/>
                     </a:stretch>
@@ -18424,8 +20367,8 @@
           <w:rStyle w:val="CodeInlineChar"/>
         </w:rPr>
         <w:pict w14:anchorId="2A57CA88">
-          <v:shape id="Picture 8" o:spid="_x0000_i1029" type="#_x0000_t75" style="width:11.25pt;height:11.25pt;visibility:visible;mso-wrap-style:square">
-            <v:imagedata r:id="rId30" o:title=""/>
+          <v:shape id="Picture 8" o:spid="_x0000_i1029" type="#_x0000_t75" style="width:11.3pt;height:11.3pt;visibility:visible;mso-wrap-style:square">
+            <v:imagedata r:id="rId32" o:title=""/>
           </v:shape>
         </w:pict>
       </w:r>
@@ -18697,7 +20640,7 @@
                     <pic:cNvPicPr/>
                   </pic:nvPicPr>
                   <pic:blipFill>
-                    <a:blip r:embed="rId29"/>
+                    <a:blip r:embed="rId31"/>
                     <a:stretch>
                       <a:fillRect/>
                     </a:stretch>
@@ -18757,7 +20700,21 @@
         <w:rPr>
           <w:lang w:val="en-US"/>
         </w:rPr>
-        <w:t xml:space="preserve"> The source code of the installer itself is fairly short and commented.</w:t>
+        <w:t xml:space="preserve"> The source code of the installer itself is </w:t>
+      </w:r>
+      <w:proofErr w:type="gramStart"/>
+      <w:r>
+        <w:rPr>
+          <w:lang w:val="en-US"/>
+        </w:rPr>
+        <w:t>fairly short</w:t>
+      </w:r>
+      <w:proofErr w:type="gramEnd"/>
+      <w:r>
+        <w:rPr>
+          <w:lang w:val="en-US"/>
+        </w:rPr>
+        <w:t xml:space="preserve"> and commented.</w:t>
       </w:r>
     </w:p>
     <w:p>
@@ -18767,8 +20724,8 @@
           <w:lang w:val="en-US"/>
         </w:rPr>
       </w:pPr>
-      <w:bookmarkStart w:id="47" w:name="_Ref64536300"/>
-      <w:bookmarkStart w:id="48" w:name="_Toc67845762"/>
+      <w:bookmarkStart w:id="53" w:name="_Ref64536300"/>
+      <w:bookmarkStart w:id="54" w:name="_Toc69047470"/>
       <w:r>
         <w:rPr>
           <w:lang w:val="en-US"/>
@@ -18776,8 +20733,8 @@
         <w:lastRenderedPageBreak/>
         <w:t>Known Issues</w:t>
       </w:r>
-      <w:bookmarkEnd w:id="47"/>
-      <w:bookmarkEnd w:id="48"/>
+      <w:bookmarkEnd w:id="53"/>
+      <w:bookmarkEnd w:id="54"/>
     </w:p>
     <w:p>
       <w:pPr>
@@ -19230,13 +21187,6 @@
                 <w:lang w:val="en-US"/>
               </w:rPr>
             </w:pPr>
-          </w:p>
-          <w:p>
-            <w:pPr>
-              <w:rPr>
-                <w:lang w:val="en-US"/>
-              </w:rPr>
-            </w:pPr>
             <w:r>
               <w:rPr>
                 <w:lang w:val="en-US"/>
@@ -19255,11 +21205,19 @@
                 <w:lang w:val="en-US"/>
               </w:rPr>
             </w:pPr>
-            <w:r>
-              <w:rPr>
-                <w:lang w:val="en-US"/>
-              </w:rPr>
-              <w:t>TaskMgr and perfmon graphs are not corrected, at all.</w:t>
+            <w:proofErr w:type="spellStart"/>
+            <w:r>
+              <w:rPr>
+                <w:lang w:val="en-US"/>
+              </w:rPr>
+              <w:t>TaskMgr</w:t>
+            </w:r>
+            <w:proofErr w:type="spellEnd"/>
+            <w:r>
+              <w:rPr>
+                <w:lang w:val="en-US"/>
+              </w:rPr>
+              <w:t xml:space="preserve"> and perfmon graphs are not corrected, at all.</w:t>
             </w:r>
           </w:p>
           <w:p>
@@ -19273,11 +21231,19 @@
                 <w:lang w:val="en-US"/>
               </w:rPr>
             </w:pPr>
-            <w:r>
-              <w:rPr>
-                <w:lang w:val="en-US"/>
-              </w:rPr>
-              <w:t>ProcessHacker: The graph that shows individual CPU cores has spikes in it, because the algorithm currently assumes, that CPU usage is equally distributed</w:t>
+            <w:proofErr w:type="spellStart"/>
+            <w:r>
+              <w:rPr>
+                <w:lang w:val="en-US"/>
+              </w:rPr>
+              <w:t>ProcessHacker</w:t>
+            </w:r>
+            <w:proofErr w:type="spellEnd"/>
+            <w:r>
+              <w:rPr>
+                <w:lang w:val="en-US"/>
+              </w:rPr>
+              <w:t>: The graph that shows individual CPU cores has spikes in it, because the algorithm currently assumes, that CPU usage is equally distributed</w:t>
             </w:r>
             <w:r>
               <w:rPr>
@@ -19301,15 +21267,20 @@
               <w:rPr>
                 <w:lang w:val="en-US"/>
               </w:rPr>
-              <w:t xml:space="preserve"> It needs to be calculated per process AND per core at the same time, which isn’t implemented, yet.</w:t>
-            </w:r>
-          </w:p>
-          <w:p>
-            <w:pPr>
-              <w:rPr>
-                <w:lang w:val="en-US"/>
-              </w:rPr>
-            </w:pPr>
+              <w:t xml:space="preserve"> It needs to be calculated per process AND per core at the same time, which </w:t>
+            </w:r>
+            <w:r>
+              <w:rPr>
+                <w:lang w:val="en-US"/>
+              </w:rPr>
+              <w:t>is not</w:t>
+            </w:r>
+            <w:r>
+              <w:rPr>
+                <w:lang w:val="en-US"/>
+              </w:rPr>
+              <w:t xml:space="preserve"> implemented, yet.</w:t>
+            </w:r>
           </w:p>
           <w:p>
             <w:pPr>
@@ -19346,7 +21317,7 @@
                           </pic:cNvPicPr>
                         </pic:nvPicPr>
                         <pic:blipFill>
-                          <a:blip r:embed="rId31">
+                          <a:blip r:embed="rId33">
                             <a:extLst>
                               <a:ext uri="{28A0092B-C50C-407E-A947-70E740481C1C}">
                                 <a14:useLocalDpi xmlns:a14="http://schemas.microsoft.com/office/drawing/2010/main" val="0"/>
@@ -19468,15 +21439,23 @@
           <w:lang w:val="en-US"/>
         </w:rPr>
       </w:pPr>
-      <w:bookmarkStart w:id="49" w:name="_Toc67845763"/>
+      <w:bookmarkStart w:id="55" w:name="_Toc69047471"/>
+      <w:proofErr w:type="spellStart"/>
       <w:r>
         <w:rPr>
           <w:lang w:val="en-US"/>
         </w:rPr>
         <w:lastRenderedPageBreak/>
-        <w:t>ToDo List</w:t>
-      </w:r>
-      <w:bookmarkEnd w:id="49"/>
+        <w:t>ToDo</w:t>
+      </w:r>
+      <w:proofErr w:type="spellEnd"/>
+      <w:r>
+        <w:rPr>
+          <w:lang w:val="en-US"/>
+        </w:rPr>
+        <w:t xml:space="preserve"> List</w:t>
+      </w:r>
+      <w:bookmarkEnd w:id="55"/>
     </w:p>
     <w:p>
       <w:pPr>
@@ -19590,7 +21569,7 @@
         <w:rPr>
           <w:lang w:val="en-US"/>
         </w:rPr>
-        <w:t>Implement a mechanism to escalate privileges from a process that’s running with medium IL</w:t>
+        <w:t>Implement a mechanism to escalate privileges from a process running with medium IL</w:t>
       </w:r>
       <w:r>
         <w:rPr>
@@ -19707,8 +21686,8 @@
           <w:lang w:val="en-US"/>
         </w:rPr>
       </w:pPr>
-      <w:bookmarkStart w:id="50" w:name="_Ref64541767"/>
-      <w:bookmarkStart w:id="51" w:name="_Toc67845764"/>
+      <w:bookmarkStart w:id="56" w:name="_Ref64541767"/>
+      <w:bookmarkStart w:id="57" w:name="_Toc69047472"/>
       <w:r>
         <w:rPr>
           <w:lang w:val="en-US"/>
@@ -19716,8 +21695,8 @@
         <w:lastRenderedPageBreak/>
         <w:t>Bug Reports</w:t>
       </w:r>
-      <w:bookmarkEnd w:id="50"/>
-      <w:bookmarkEnd w:id="51"/>
+      <w:bookmarkEnd w:id="56"/>
+      <w:bookmarkEnd w:id="57"/>
     </w:p>
     <w:p>
       <w:pPr>
@@ -19755,7 +21734,7 @@
         </w:rPr>
         <w:t xml:space="preserve">Either create an issue in the </w:t>
       </w:r>
-      <w:hyperlink r:id="rId32" w:history="1">
+      <w:hyperlink r:id="rId34" w:history="1">
         <w:r>
           <w:rPr>
             <w:rStyle w:val="Hyperlink"/>
@@ -19776,7 +21755,7 @@
         </w:rPr>
         <w:t xml:space="preserve"> or visit </w:t>
       </w:r>
-      <w:hyperlink r:id="rId33" w:history="1">
+      <w:hyperlink r:id="rId35" w:history="1">
         <w:r>
           <w:rPr>
             <w:rStyle w:val="Hyperlink"/>
@@ -20225,7 +22204,21 @@
         <w:rPr>
           <w:lang w:val="en-US"/>
         </w:rPr>
-        <w:t xml:space="preserve">An enumeration is hooked, one item is removed and the count is decreased. Anything that is out of bounds of the </w:t>
+        <w:t xml:space="preserve">An enumeration is </w:t>
+      </w:r>
+      <w:proofErr w:type="gramStart"/>
+      <w:r>
+        <w:rPr>
+          <w:lang w:val="en-US"/>
+        </w:rPr>
+        <w:t>hooked,</w:t>
+      </w:r>
+      <w:proofErr w:type="gramEnd"/>
+      <w:r>
+        <w:rPr>
+          <w:lang w:val="en-US"/>
+        </w:rPr>
+        <w:t xml:space="preserve"> one item is removed and the count is decreased. Anything that is out of bounds of the </w:t>
       </w:r>
       <w:r>
         <w:rPr>
@@ -20393,8 +22386,16 @@
         <w:rPr>
           <w:lang w:val="en-US"/>
         </w:rPr>
-        <w:t>, not pentesters</w:t>
-      </w:r>
+        <w:t xml:space="preserve">, not </w:t>
+      </w:r>
+      <w:proofErr w:type="spellStart"/>
+      <w:r>
+        <w:rPr>
+          <w:lang w:val="en-US"/>
+        </w:rPr>
+        <w:t>pentesters</w:t>
+      </w:r>
+      <w:proofErr w:type="spellEnd"/>
       <w:r>
         <w:rPr>
           <w:lang w:val="en-US"/>
@@ -20423,7 +22424,19 @@
         <w:rPr>
           <w:lang w:val="en-US"/>
         </w:rPr>
-        <w:t xml:space="preserve"> It doesn’t hide anything from the kernel </w:t>
+        <w:t xml:space="preserve"> It </w:t>
+      </w:r>
+      <w:r>
+        <w:rPr>
+          <w:lang w:val="en-US"/>
+        </w:rPr>
+        <w:t>does not</w:t>
+      </w:r>
+      <w:r>
+        <w:rPr>
+          <w:lang w:val="en-US"/>
+        </w:rPr>
+        <w:t xml:space="preserve"> hide anything from the kernel </w:t>
       </w:r>
       <w:r>
         <w:rPr>
@@ -20457,7 +22470,7 @@
           <w:lang w:val="en-US"/>
         </w:rPr>
       </w:pPr>
-      <w:bookmarkStart w:id="52" w:name="_Toc67845765"/>
+      <w:bookmarkStart w:id="58" w:name="_Toc69047473"/>
       <w:r>
         <w:rPr>
           <w:lang w:val="en-US"/>
@@ -20465,7 +22478,7 @@
         <w:lastRenderedPageBreak/>
         <w:t>Change Log</w:t>
       </w:r>
-      <w:bookmarkEnd w:id="52"/>
+      <w:bookmarkEnd w:id="58"/>
     </w:p>
     <w:tbl>
       <w:tblPr>
@@ -20726,8 +22739,16 @@
               <w:rPr>
                 <w:lang w:val="en-US"/>
               </w:rPr>
-              <w:t>beta release</w:t>
-            </w:r>
+              <w:t xml:space="preserve">beta </w:t>
+            </w:r>
+            <w:proofErr w:type="gramStart"/>
+            <w:r>
+              <w:rPr>
+                <w:lang w:val="en-US"/>
+              </w:rPr>
+              <w:t>release</w:t>
+            </w:r>
+            <w:proofErr w:type="gramEnd"/>
           </w:p>
           <w:p>
             <w:pPr>
@@ -20756,8 +22777,18 @@
               <w:rPr>
                 <w:lang w:val="en-US"/>
               </w:rPr>
-              <w:t>etours instead of MinHook</w:t>
-            </w:r>
+              <w:t xml:space="preserve">etours instead of </w:t>
+            </w:r>
+            <w:proofErr w:type="spellStart"/>
+            <w:proofErr w:type="gramStart"/>
+            <w:r>
+              <w:rPr>
+                <w:lang w:val="en-US"/>
+              </w:rPr>
+              <w:t>MinHook</w:t>
+            </w:r>
+            <w:proofErr w:type="spellEnd"/>
+            <w:proofErr w:type="gramEnd"/>
           </w:p>
           <w:p>
             <w:pPr>
@@ -20786,8 +22817,16 @@
               <w:rPr>
                 <w:lang w:val="en-US"/>
               </w:rPr>
-              <w:t xml:space="preserve"> installation &amp; persistence</w:t>
-            </w:r>
+              <w:t xml:space="preserve"> installation &amp; </w:t>
+            </w:r>
+            <w:proofErr w:type="gramStart"/>
+            <w:r>
+              <w:rPr>
+                <w:lang w:val="en-US"/>
+              </w:rPr>
+              <w:t>persistence</w:t>
+            </w:r>
+            <w:proofErr w:type="gramEnd"/>
           </w:p>
           <w:p>
             <w:pPr>
@@ -20804,8 +22843,16 @@
               <w:rPr>
                 <w:lang w:val="en-US"/>
               </w:rPr>
-              <w:t>The rootkit is fileless</w:t>
-            </w:r>
+              <w:t xml:space="preserve">The rootkit is </w:t>
+            </w:r>
+            <w:proofErr w:type="gramStart"/>
+            <w:r>
+              <w:rPr>
+                <w:lang w:val="en-US"/>
+              </w:rPr>
+              <w:t>fileless</w:t>
+            </w:r>
+            <w:proofErr w:type="gramEnd"/>
           </w:p>
           <w:p>
             <w:pPr>
@@ -20919,7 +22966,21 @@
               <w:rPr>
                 <w:lang w:val="en-US"/>
               </w:rPr>
-              <w:t xml:space="preserve">: Crash when injecting critical processes (e.g. </w:t>
+              <w:t>: Crash when injecting critical processes (</w:t>
+            </w:r>
+            <w:proofErr w:type="gramStart"/>
+            <w:r>
+              <w:rPr>
+                <w:lang w:val="en-US"/>
+              </w:rPr>
+              <w:t>e.g.</w:t>
+            </w:r>
+            <w:proofErr w:type="gramEnd"/>
+            <w:r>
+              <w:rPr>
+                <w:lang w:val="en-US"/>
+              </w:rPr>
+              <w:t xml:space="preserve"> </w:t>
             </w:r>
             <w:r>
               <w:rPr>
@@ -20956,6 +23017,99 @@
                 <w:lang w:val="en-US"/>
               </w:rPr>
               <w:t>.exe). Resolution: Do not inject critical processes.</w:t>
+            </w:r>
+          </w:p>
+        </w:tc>
+      </w:tr>
+      <w:tr>
+        <w:tblPrEx>
+          <w:tblCellMar>
+            <w:top w:w="57" w:type="dxa"/>
+            <w:bottom w:w="57" w:type="dxa"/>
+          </w:tblCellMar>
+        </w:tblPrEx>
+        <w:tc>
+          <w:tcPr>
+            <w:tcW w:w="1129" w:type="dxa"/>
+          </w:tcPr>
+          <w:p>
+            <w:pPr>
+              <w:rPr>
+                <w:lang w:val="en-US"/>
+              </w:rPr>
+            </w:pPr>
+            <w:r>
+              <w:rPr>
+                <w:lang w:val="en-US"/>
+              </w:rPr>
+              <w:t>1.1.0</w:t>
+            </w:r>
+          </w:p>
+        </w:tc>
+        <w:tc>
+          <w:tcPr>
+            <w:tcW w:w="1134" w:type="dxa"/>
+          </w:tcPr>
+          <w:p>
+            <w:pPr>
+              <w:rPr>
+                <w:lang w:val="en-US"/>
+              </w:rPr>
+            </w:pPr>
+            <w:r>
+              <w:rPr>
+                <w:lang w:val="en-US"/>
+              </w:rPr>
+              <w:t>11.04.2021</w:t>
+            </w:r>
+          </w:p>
+        </w:tc>
+        <w:tc>
+          <w:tcPr>
+            <w:tcW w:w="6753" w:type="dxa"/>
+          </w:tcPr>
+          <w:p>
+            <w:pPr>
+              <w:pStyle w:val="ListParagraph"/>
+              <w:numPr>
+                <w:ilvl w:val="0"/>
+                <w:numId w:val="12"/>
+              </w:numPr>
+              <w:rPr>
+                <w:lang w:val="en-US"/>
+              </w:rPr>
+            </w:pPr>
+            <w:r>
+              <w:rPr>
+                <w:lang w:val="en-US"/>
+              </w:rPr>
+              <w:t xml:space="preserve">Hide processes by </w:t>
+            </w:r>
+            <w:proofErr w:type="gramStart"/>
+            <w:r>
+              <w:rPr>
+                <w:lang w:val="en-US"/>
+              </w:rPr>
+              <w:t>name</w:t>
+            </w:r>
+            <w:proofErr w:type="gramEnd"/>
+          </w:p>
+          <w:p>
+            <w:pPr>
+              <w:pStyle w:val="ListParagraph"/>
+              <w:numPr>
+                <w:ilvl w:val="0"/>
+                <w:numId w:val="12"/>
+              </w:numPr>
+              <w:rPr>
+                <w:lang w:val="en-US"/>
+              </w:rPr>
+            </w:pPr>
+            <w:r>
+              <w:rPr>
+                <w:lang w:val="en-US"/>
+              </w:rPr>
+              <w:t>Hide files, directories, junctions and named pipes by full path</w:t>
             </w:r>
           </w:p>
         </w:tc>
@@ -20969,8 +23123,8 @@
       </w:pPr>
     </w:p>
     <w:sectPr>
-      <w:headerReference w:type="default" r:id="rId34"/>
-      <w:footerReference w:type="default" r:id="rId35"/>
+      <w:headerReference w:type="default" r:id="rId36"/>
+      <w:footerReference w:type="default" r:id="rId37"/>
       <w:pgSz w:w="11906" w:h="16838"/>
       <w:pgMar w:top="1440" w:right="1440" w:bottom="1440" w:left="1440" w:header="708" w:footer="708" w:gutter="0"/>
       <w:cols w:space="708"/>
@@ -20982,7 +23136,7 @@
 </file>
 
 <file path=word/endnotes.xml><?xml version="1.0" encoding="utf-8"?>
-<w:endnotes xmlns:wpc="http://schemas.microsoft.com/office/word/2010/wordprocessingCanvas" xmlns:cx="http://schemas.microsoft.com/office/drawing/2014/chartex" xmlns:cx1="http://schemas.microsoft.com/office/drawing/2015/9/8/chartex" xmlns:cx2="http://schemas.microsoft.com/office/drawing/2015/10/21/chartex" xmlns:cx3="http://schemas.microsoft.com/office/drawing/2016/5/9/chartex" xmlns:cx4="http://schemas.microsoft.com/office/drawing/2016/5/10/chartex" xmlns:cx5="http://schemas.microsoft.com/office/drawing/2016/5/11/chartex" xmlns:cx6="http://schemas.microsoft.com/office/drawing/2016/5/12/chartex" xmlns:cx7="http://schemas.microsoft.com/office/drawing/2016/5/13/chartex" xmlns:cx8="http://schemas.microsoft.com/office/drawing/2016/5/14/chartex" xmlns:mc="http://schemas.openxmlformats.org/markup-compatibility/2006" xmlns:aink="http://schemas.microsoft.com/office/drawing/2016/ink" xmlns:am3d="http://schemas.microsoft.com/office/drawing/2017/model3d" xmlns:o="urn:schemas-microsoft-com:office:office" xmlns:r="http://schemas.openxmlformats.org/officeDocument/2006/relationships" xmlns:m="http://schemas.openxmlformats.org/officeDocument/2006/math" xmlns:v="urn:schemas-microsoft-com:vml" xmlns:wp14="http://schemas.microsoft.com/office/word/2010/wordprocessingDrawing" xmlns:wp="http://schemas.openxmlformats.org/drawingml/2006/wordprocessingDrawing" xmlns:w10="urn:schemas-microsoft-com:office:word" xmlns:w="http://schemas.openxmlformats.org/wordprocessingml/2006/main" xmlns:w14="http://schemas.microsoft.com/office/word/2010/wordml" xmlns:w15="http://schemas.microsoft.com/office/word/2012/wordml" xmlns:w16cex="http://schemas.microsoft.com/office/word/2018/wordml/cex" xmlns:w16cid="http://schemas.microsoft.com/office/word/2016/wordml/cid" xmlns:w16="http://schemas.microsoft.com/office/word/2018/wordml" xmlns:w16se="http://schemas.microsoft.com/office/word/2015/wordml/symex" xmlns:wpg="http://schemas.microsoft.com/office/word/2010/wordprocessingGroup" xmlns:wpi="http://schemas.microsoft.com/office/word/2010/wordprocessingInk" xmlns:wne="http://schemas.microsoft.com/office/word/2006/wordml" xmlns:wps="http://schemas.microsoft.com/office/word/2010/wordprocessingShape" mc:Ignorable="w14 w15 w16se w16cid w16 w16cex wp14">
+<w:endnotes xmlns:wpc="http://schemas.microsoft.com/office/word/2010/wordprocessingCanvas" xmlns:cx="http://schemas.microsoft.com/office/drawing/2014/chartex" xmlns:cx1="http://schemas.microsoft.com/office/drawing/2015/9/8/chartex" xmlns:cx2="http://schemas.microsoft.com/office/drawing/2015/10/21/chartex" xmlns:cx3="http://schemas.microsoft.com/office/drawing/2016/5/9/chartex" xmlns:cx4="http://schemas.microsoft.com/office/drawing/2016/5/10/chartex" xmlns:cx5="http://schemas.microsoft.com/office/drawing/2016/5/11/chartex" xmlns:cx6="http://schemas.microsoft.com/office/drawing/2016/5/12/chartex" xmlns:cx7="http://schemas.microsoft.com/office/drawing/2016/5/13/chartex" xmlns:cx8="http://schemas.microsoft.com/office/drawing/2016/5/14/chartex" xmlns:mc="http://schemas.openxmlformats.org/markup-compatibility/2006" xmlns:aink="http://schemas.microsoft.com/office/drawing/2016/ink" xmlns:am3d="http://schemas.microsoft.com/office/drawing/2017/model3d" xmlns:o="urn:schemas-microsoft-com:office:office" xmlns:r="http://schemas.openxmlformats.org/officeDocument/2006/relationships" xmlns:m="http://schemas.openxmlformats.org/officeDocument/2006/math" xmlns:v="urn:schemas-microsoft-com:vml" xmlns:wp14="http://schemas.microsoft.com/office/word/2010/wordprocessingDrawing" xmlns:wp="http://schemas.openxmlformats.org/drawingml/2006/wordprocessingDrawing" xmlns:w10="urn:schemas-microsoft-com:office:word" xmlns:w="http://schemas.openxmlformats.org/wordprocessingml/2006/main" xmlns:w14="http://schemas.microsoft.com/office/word/2010/wordml" xmlns:w15="http://schemas.microsoft.com/office/word/2012/wordml" xmlns:w16cex="http://schemas.microsoft.com/office/word/2018/wordml/cex" xmlns:w16cid="http://schemas.microsoft.com/office/word/2016/wordml/cid" xmlns:w16="http://schemas.microsoft.com/office/word/2018/wordml" xmlns:w16sdtdh="http://schemas.microsoft.com/office/word/2020/wordml/sdtdatahash" xmlns:w16se="http://schemas.microsoft.com/office/word/2015/wordml/symex" xmlns:wpg="http://schemas.microsoft.com/office/word/2010/wordprocessingGroup" xmlns:wpi="http://schemas.microsoft.com/office/word/2010/wordprocessingInk" xmlns:wne="http://schemas.microsoft.com/office/word/2006/wordml" xmlns:wps="http://schemas.microsoft.com/office/word/2010/wordprocessingShape" mc:Ignorable="w14 w15 w16se w16cid w16 w16cex w16sdtdh wp14">
   <w:endnote w:type="separator" w:id="-1">
     <w:p>
       <w:pPr>
@@ -21007,7 +23161,7 @@
 </file>
 
 <file path=word/footer1.xml><?xml version="1.0" encoding="utf-8"?>
-<w:ftr xmlns:wpc="http://schemas.microsoft.com/office/word/2010/wordprocessingCanvas" xmlns:cx="http://schemas.microsoft.com/office/drawing/2014/chartex" xmlns:cx1="http://schemas.microsoft.com/office/drawing/2015/9/8/chartex" xmlns:cx2="http://schemas.microsoft.com/office/drawing/2015/10/21/chartex" xmlns:cx3="http://schemas.microsoft.com/office/drawing/2016/5/9/chartex" xmlns:cx4="http://schemas.microsoft.com/office/drawing/2016/5/10/chartex" xmlns:cx5="http://schemas.microsoft.com/office/drawing/2016/5/11/chartex" xmlns:cx6="http://schemas.microsoft.com/office/drawing/2016/5/12/chartex" xmlns:cx7="http://schemas.microsoft.com/office/drawing/2016/5/13/chartex" xmlns:cx8="http://schemas.microsoft.com/office/drawing/2016/5/14/chartex" xmlns:mc="http://schemas.openxmlformats.org/markup-compatibility/2006" xmlns:aink="http://schemas.microsoft.com/office/drawing/2016/ink" xmlns:am3d="http://schemas.microsoft.com/office/drawing/2017/model3d" xmlns:o="urn:schemas-microsoft-com:office:office" xmlns:r="http://schemas.openxmlformats.org/officeDocument/2006/relationships" xmlns:m="http://schemas.openxmlformats.org/officeDocument/2006/math" xmlns:v="urn:schemas-microsoft-com:vml" xmlns:wp14="http://schemas.microsoft.com/office/word/2010/wordprocessingDrawing" xmlns:wp="http://schemas.openxmlformats.org/drawingml/2006/wordprocessingDrawing" xmlns:w10="urn:schemas-microsoft-com:office:word" xmlns:w="http://schemas.openxmlformats.org/wordprocessingml/2006/main" xmlns:w14="http://schemas.microsoft.com/office/word/2010/wordml" xmlns:w15="http://schemas.microsoft.com/office/word/2012/wordml" xmlns:w16cex="http://schemas.microsoft.com/office/word/2018/wordml/cex" xmlns:w16cid="http://schemas.microsoft.com/office/word/2016/wordml/cid" xmlns:w16="http://schemas.microsoft.com/office/word/2018/wordml" xmlns:w16se="http://schemas.microsoft.com/office/word/2015/wordml/symex" xmlns:wpg="http://schemas.microsoft.com/office/word/2010/wordprocessingGroup" xmlns:wpi="http://schemas.microsoft.com/office/word/2010/wordprocessingInk" xmlns:wne="http://schemas.microsoft.com/office/word/2006/wordml" xmlns:wps="http://schemas.microsoft.com/office/word/2010/wordprocessingShape" mc:Ignorable="w14 w15 w16se w16cid w16 w16cex wp14">
+<w:ftr xmlns:wpc="http://schemas.microsoft.com/office/word/2010/wordprocessingCanvas" xmlns:cx="http://schemas.microsoft.com/office/drawing/2014/chartex" xmlns:cx1="http://schemas.microsoft.com/office/drawing/2015/9/8/chartex" xmlns:cx2="http://schemas.microsoft.com/office/drawing/2015/10/21/chartex" xmlns:cx3="http://schemas.microsoft.com/office/drawing/2016/5/9/chartex" xmlns:cx4="http://schemas.microsoft.com/office/drawing/2016/5/10/chartex" xmlns:cx5="http://schemas.microsoft.com/office/drawing/2016/5/11/chartex" xmlns:cx6="http://schemas.microsoft.com/office/drawing/2016/5/12/chartex" xmlns:cx7="http://schemas.microsoft.com/office/drawing/2016/5/13/chartex" xmlns:cx8="http://schemas.microsoft.com/office/drawing/2016/5/14/chartex" xmlns:mc="http://schemas.openxmlformats.org/markup-compatibility/2006" xmlns:aink="http://schemas.microsoft.com/office/drawing/2016/ink" xmlns:am3d="http://schemas.microsoft.com/office/drawing/2017/model3d" xmlns:o="urn:schemas-microsoft-com:office:office" xmlns:r="http://schemas.openxmlformats.org/officeDocument/2006/relationships" xmlns:m="http://schemas.openxmlformats.org/officeDocument/2006/math" xmlns:v="urn:schemas-microsoft-com:vml" xmlns:wp14="http://schemas.microsoft.com/office/word/2010/wordprocessingDrawing" xmlns:wp="http://schemas.openxmlformats.org/drawingml/2006/wordprocessingDrawing" xmlns:w10="urn:schemas-microsoft-com:office:word" xmlns:w="http://schemas.openxmlformats.org/wordprocessingml/2006/main" xmlns:w14="http://schemas.microsoft.com/office/word/2010/wordml" xmlns:w15="http://schemas.microsoft.com/office/word/2012/wordml" xmlns:w16cex="http://schemas.microsoft.com/office/word/2018/wordml/cex" xmlns:w16cid="http://schemas.microsoft.com/office/word/2016/wordml/cid" xmlns:w16="http://schemas.microsoft.com/office/word/2018/wordml" xmlns:w16sdtdh="http://schemas.microsoft.com/office/word/2020/wordml/sdtdatahash" xmlns:w16se="http://schemas.microsoft.com/office/word/2015/wordml/symex" xmlns:wpg="http://schemas.microsoft.com/office/word/2010/wordprocessingGroup" xmlns:wpi="http://schemas.microsoft.com/office/word/2010/wordprocessingInk" xmlns:wne="http://schemas.microsoft.com/office/word/2006/wordml" xmlns:wps="http://schemas.microsoft.com/office/word/2010/wordprocessingShape" mc:Ignorable="w14 w15 w16se w16cid w16 w16cex w16sdtdh wp14">
   <w:sdt>
     <w:sdtPr>
       <w:id w:val="-1429807947"/>
@@ -21050,7 +23204,7 @@
 </file>
 
 <file path=word/footnotes.xml><?xml version="1.0" encoding="utf-8"?>
-<w:footnotes xmlns:wpc="http://schemas.microsoft.com/office/word/2010/wordprocessingCanvas" xmlns:cx="http://schemas.microsoft.com/office/drawing/2014/chartex" xmlns:cx1="http://schemas.microsoft.com/office/drawing/2015/9/8/chartex" xmlns:cx2="http://schemas.microsoft.com/office/drawing/2015/10/21/chartex" xmlns:cx3="http://schemas.microsoft.com/office/drawing/2016/5/9/chartex" xmlns:cx4="http://schemas.microsoft.com/office/drawing/2016/5/10/chartex" xmlns:cx5="http://schemas.microsoft.com/office/drawing/2016/5/11/chartex" xmlns:cx6="http://schemas.microsoft.com/office/drawing/2016/5/12/chartex" xmlns:cx7="http://schemas.microsoft.com/office/drawing/2016/5/13/chartex" xmlns:cx8="http://schemas.microsoft.com/office/drawing/2016/5/14/chartex" xmlns:mc="http://schemas.openxmlformats.org/markup-compatibility/2006" xmlns:aink="http://schemas.microsoft.com/office/drawing/2016/ink" xmlns:am3d="http://schemas.microsoft.com/office/drawing/2017/model3d" xmlns:o="urn:schemas-microsoft-com:office:office" xmlns:r="http://schemas.openxmlformats.org/officeDocument/2006/relationships" xmlns:m="http://schemas.openxmlformats.org/officeDocument/2006/math" xmlns:v="urn:schemas-microsoft-com:vml" xmlns:wp14="http://schemas.microsoft.com/office/word/2010/wordprocessingDrawing" xmlns:wp="http://schemas.openxmlformats.org/drawingml/2006/wordprocessingDrawing" xmlns:w10="urn:schemas-microsoft-com:office:word" xmlns:w="http://schemas.openxmlformats.org/wordprocessingml/2006/main" xmlns:w14="http://schemas.microsoft.com/office/word/2010/wordml" xmlns:w15="http://schemas.microsoft.com/office/word/2012/wordml" xmlns:w16cex="http://schemas.microsoft.com/office/word/2018/wordml/cex" xmlns:w16cid="http://schemas.microsoft.com/office/word/2016/wordml/cid" xmlns:w16="http://schemas.microsoft.com/office/word/2018/wordml" xmlns:w16se="http://schemas.microsoft.com/office/word/2015/wordml/symex" xmlns:wpg="http://schemas.microsoft.com/office/word/2010/wordprocessingGroup" xmlns:wpi="http://schemas.microsoft.com/office/word/2010/wordprocessingInk" xmlns:wne="http://schemas.microsoft.com/office/word/2006/wordml" xmlns:wps="http://schemas.microsoft.com/office/word/2010/wordprocessingShape" mc:Ignorable="w14 w15 w16se w16cid w16 w16cex wp14">
+<w:footnotes xmlns:wpc="http://schemas.microsoft.com/office/word/2010/wordprocessingCanvas" xmlns:cx="http://schemas.microsoft.com/office/drawing/2014/chartex" xmlns:cx1="http://schemas.microsoft.com/office/drawing/2015/9/8/chartex" xmlns:cx2="http://schemas.microsoft.com/office/drawing/2015/10/21/chartex" xmlns:cx3="http://schemas.microsoft.com/office/drawing/2016/5/9/chartex" xmlns:cx4="http://schemas.microsoft.com/office/drawing/2016/5/10/chartex" xmlns:cx5="http://schemas.microsoft.com/office/drawing/2016/5/11/chartex" xmlns:cx6="http://schemas.microsoft.com/office/drawing/2016/5/12/chartex" xmlns:cx7="http://schemas.microsoft.com/office/drawing/2016/5/13/chartex" xmlns:cx8="http://schemas.microsoft.com/office/drawing/2016/5/14/chartex" xmlns:mc="http://schemas.openxmlformats.org/markup-compatibility/2006" xmlns:aink="http://schemas.microsoft.com/office/drawing/2016/ink" xmlns:am3d="http://schemas.microsoft.com/office/drawing/2017/model3d" xmlns:o="urn:schemas-microsoft-com:office:office" xmlns:r="http://schemas.openxmlformats.org/officeDocument/2006/relationships" xmlns:m="http://schemas.openxmlformats.org/officeDocument/2006/math" xmlns:v="urn:schemas-microsoft-com:vml" xmlns:wp14="http://schemas.microsoft.com/office/word/2010/wordprocessingDrawing" xmlns:wp="http://schemas.openxmlformats.org/drawingml/2006/wordprocessingDrawing" xmlns:w10="urn:schemas-microsoft-com:office:word" xmlns:w="http://schemas.openxmlformats.org/wordprocessingml/2006/main" xmlns:w14="http://schemas.microsoft.com/office/word/2010/wordml" xmlns:w15="http://schemas.microsoft.com/office/word/2012/wordml" xmlns:w16cex="http://schemas.microsoft.com/office/word/2018/wordml/cex" xmlns:w16cid="http://schemas.microsoft.com/office/word/2016/wordml/cid" xmlns:w16="http://schemas.microsoft.com/office/word/2018/wordml" xmlns:w16sdtdh="http://schemas.microsoft.com/office/word/2020/wordml/sdtdatahash" xmlns:w16se="http://schemas.microsoft.com/office/word/2015/wordml/symex" xmlns:wpg="http://schemas.microsoft.com/office/word/2010/wordprocessingGroup" xmlns:wpi="http://schemas.microsoft.com/office/word/2010/wordprocessingInk" xmlns:wne="http://schemas.microsoft.com/office/word/2006/wordml" xmlns:wps="http://schemas.microsoft.com/office/word/2010/wordprocessingShape" mc:Ignorable="w14 w15 w16se w16cid w16 w16cex w16sdtdh wp14">
   <w:footnote w:type="separator" w:id="-1">
     <w:p>
       <w:pPr>
@@ -21075,7 +23229,7 @@
 </file>
 
 <file path=word/header1.xml><?xml version="1.0" encoding="utf-8"?>
-<w:hdr xmlns:wpc="http://schemas.microsoft.com/office/word/2010/wordprocessingCanvas" xmlns:cx="http://schemas.microsoft.com/office/drawing/2014/chartex" xmlns:cx1="http://schemas.microsoft.com/office/drawing/2015/9/8/chartex" xmlns:cx2="http://schemas.microsoft.com/office/drawing/2015/10/21/chartex" xmlns:cx3="http://schemas.microsoft.com/office/drawing/2016/5/9/chartex" xmlns:cx4="http://schemas.microsoft.com/office/drawing/2016/5/10/chartex" xmlns:cx5="http://schemas.microsoft.com/office/drawing/2016/5/11/chartex" xmlns:cx6="http://schemas.microsoft.com/office/drawing/2016/5/12/chartex" xmlns:cx7="http://schemas.microsoft.com/office/drawing/2016/5/13/chartex" xmlns:cx8="http://schemas.microsoft.com/office/drawing/2016/5/14/chartex" xmlns:mc="http://schemas.openxmlformats.org/markup-compatibility/2006" xmlns:aink="http://schemas.microsoft.com/office/drawing/2016/ink" xmlns:am3d="http://schemas.microsoft.com/office/drawing/2017/model3d" xmlns:o="urn:schemas-microsoft-com:office:office" xmlns:r="http://schemas.openxmlformats.org/officeDocument/2006/relationships" xmlns:m="http://schemas.openxmlformats.org/officeDocument/2006/math" xmlns:v="urn:schemas-microsoft-com:vml" xmlns:wp14="http://schemas.microsoft.com/office/word/2010/wordprocessingDrawing" xmlns:wp="http://schemas.openxmlformats.org/drawingml/2006/wordprocessingDrawing" xmlns:w10="urn:schemas-microsoft-com:office:word" xmlns:w="http://schemas.openxmlformats.org/wordprocessingml/2006/main" xmlns:w14="http://schemas.microsoft.com/office/word/2010/wordml" xmlns:w15="http://schemas.microsoft.com/office/word/2012/wordml" xmlns:w16cex="http://schemas.microsoft.com/office/word/2018/wordml/cex" xmlns:w16cid="http://schemas.microsoft.com/office/word/2016/wordml/cid" xmlns:w16="http://schemas.microsoft.com/office/word/2018/wordml" xmlns:w16se="http://schemas.microsoft.com/office/word/2015/wordml/symex" xmlns:wpg="http://schemas.microsoft.com/office/word/2010/wordprocessingGroup" xmlns:wpi="http://schemas.microsoft.com/office/word/2010/wordprocessingInk" xmlns:wne="http://schemas.microsoft.com/office/word/2006/wordml" xmlns:wps="http://schemas.microsoft.com/office/word/2010/wordprocessingShape" mc:Ignorable="w14 w15 w16se w16cid w16 w16cex wp14">
+<w:hdr xmlns:wpc="http://schemas.microsoft.com/office/word/2010/wordprocessingCanvas" xmlns:cx="http://schemas.microsoft.com/office/drawing/2014/chartex" xmlns:cx1="http://schemas.microsoft.com/office/drawing/2015/9/8/chartex" xmlns:cx2="http://schemas.microsoft.com/office/drawing/2015/10/21/chartex" xmlns:cx3="http://schemas.microsoft.com/office/drawing/2016/5/9/chartex" xmlns:cx4="http://schemas.microsoft.com/office/drawing/2016/5/10/chartex" xmlns:cx5="http://schemas.microsoft.com/office/drawing/2016/5/11/chartex" xmlns:cx6="http://schemas.microsoft.com/office/drawing/2016/5/12/chartex" xmlns:cx7="http://schemas.microsoft.com/office/drawing/2016/5/13/chartex" xmlns:cx8="http://schemas.microsoft.com/office/drawing/2016/5/14/chartex" xmlns:mc="http://schemas.openxmlformats.org/markup-compatibility/2006" xmlns:aink="http://schemas.microsoft.com/office/drawing/2016/ink" xmlns:am3d="http://schemas.microsoft.com/office/drawing/2017/model3d" xmlns:o="urn:schemas-microsoft-com:office:office" xmlns:r="http://schemas.openxmlformats.org/officeDocument/2006/relationships" xmlns:m="http://schemas.openxmlformats.org/officeDocument/2006/math" xmlns:v="urn:schemas-microsoft-com:vml" xmlns:wp14="http://schemas.microsoft.com/office/word/2010/wordprocessingDrawing" xmlns:wp="http://schemas.openxmlformats.org/drawingml/2006/wordprocessingDrawing" xmlns:w10="urn:schemas-microsoft-com:office:word" xmlns:w="http://schemas.openxmlformats.org/wordprocessingml/2006/main" xmlns:w14="http://schemas.microsoft.com/office/word/2010/wordml" xmlns:w15="http://schemas.microsoft.com/office/word/2012/wordml" xmlns:w16cex="http://schemas.microsoft.com/office/word/2018/wordml/cex" xmlns:w16cid="http://schemas.microsoft.com/office/word/2016/wordml/cid" xmlns:w16="http://schemas.microsoft.com/office/word/2018/wordml" xmlns:w16sdtdh="http://schemas.microsoft.com/office/word/2020/wordml/sdtdatahash" xmlns:w16se="http://schemas.microsoft.com/office/word/2015/wordml/symex" xmlns:wpg="http://schemas.microsoft.com/office/word/2010/wordprocessingGroup" xmlns:wpi="http://schemas.microsoft.com/office/word/2010/wordprocessingInk" xmlns:wne="http://schemas.microsoft.com/office/word/2006/wordml" xmlns:wps="http://schemas.microsoft.com/office/word/2010/wordprocessingShape" mc:Ignorable="w14 w15 w16se w16cid w16 w16cex w16sdtdh wp14">
   <w:p>
     <w:pPr>
       <w:pStyle w:val="Header"/>
@@ -21146,7 +23300,7 @@
 </file>
 
 <file path=word/numbering.xml><?xml version="1.0" encoding="utf-8"?>
-<w:numbering xmlns:wpc="http://schemas.microsoft.com/office/word/2010/wordprocessingCanvas" xmlns:cx="http://schemas.microsoft.com/office/drawing/2014/chartex" xmlns:cx1="http://schemas.microsoft.com/office/drawing/2015/9/8/chartex" xmlns:cx2="http://schemas.microsoft.com/office/drawing/2015/10/21/chartex" xmlns:cx3="http://schemas.microsoft.com/office/drawing/2016/5/9/chartex" xmlns:cx4="http://schemas.microsoft.com/office/drawing/2016/5/10/chartex" xmlns:cx5="http://schemas.microsoft.com/office/drawing/2016/5/11/chartex" xmlns:cx6="http://schemas.microsoft.com/office/drawing/2016/5/12/chartex" xmlns:cx7="http://schemas.microsoft.com/office/drawing/2016/5/13/chartex" xmlns:cx8="http://schemas.microsoft.com/office/drawing/2016/5/14/chartex" xmlns:mc="http://schemas.openxmlformats.org/markup-compatibility/2006" xmlns:aink="http://schemas.microsoft.com/office/drawing/2016/ink" xmlns:am3d="http://schemas.microsoft.com/office/drawing/2017/model3d" xmlns:o="urn:schemas-microsoft-com:office:office" xmlns:r="http://schemas.openxmlformats.org/officeDocument/2006/relationships" xmlns:m="http://schemas.openxmlformats.org/officeDocument/2006/math" xmlns:v="urn:schemas-microsoft-com:vml" xmlns:wp14="http://schemas.microsoft.com/office/word/2010/wordprocessingDrawing" xmlns:wp="http://schemas.openxmlformats.org/drawingml/2006/wordprocessingDrawing" xmlns:w10="urn:schemas-microsoft-com:office:word" xmlns:w="http://schemas.openxmlformats.org/wordprocessingml/2006/main" xmlns:w14="http://schemas.microsoft.com/office/word/2010/wordml" xmlns:w15="http://schemas.microsoft.com/office/word/2012/wordml" xmlns:w16cex="http://schemas.microsoft.com/office/word/2018/wordml/cex" xmlns:w16cid="http://schemas.microsoft.com/office/word/2016/wordml/cid" xmlns:w16="http://schemas.microsoft.com/office/word/2018/wordml" xmlns:w16se="http://schemas.microsoft.com/office/word/2015/wordml/symex" xmlns:wpg="http://schemas.microsoft.com/office/word/2010/wordprocessingGroup" xmlns:wpi="http://schemas.microsoft.com/office/word/2010/wordprocessingInk" xmlns:wne="http://schemas.microsoft.com/office/word/2006/wordml" xmlns:wps="http://schemas.microsoft.com/office/word/2010/wordprocessingShape" mc:Ignorable="w14 w15 w16se w16cid w16 w16cex wp14">
+<w:numbering xmlns:wpc="http://schemas.microsoft.com/office/word/2010/wordprocessingCanvas" xmlns:cx="http://schemas.microsoft.com/office/drawing/2014/chartex" xmlns:cx1="http://schemas.microsoft.com/office/drawing/2015/9/8/chartex" xmlns:cx2="http://schemas.microsoft.com/office/drawing/2015/10/21/chartex" xmlns:cx3="http://schemas.microsoft.com/office/drawing/2016/5/9/chartex" xmlns:cx4="http://schemas.microsoft.com/office/drawing/2016/5/10/chartex" xmlns:cx5="http://schemas.microsoft.com/office/drawing/2016/5/11/chartex" xmlns:cx6="http://schemas.microsoft.com/office/drawing/2016/5/12/chartex" xmlns:cx7="http://schemas.microsoft.com/office/drawing/2016/5/13/chartex" xmlns:cx8="http://schemas.microsoft.com/office/drawing/2016/5/14/chartex" xmlns:mc="http://schemas.openxmlformats.org/markup-compatibility/2006" xmlns:aink="http://schemas.microsoft.com/office/drawing/2016/ink" xmlns:am3d="http://schemas.microsoft.com/office/drawing/2017/model3d" xmlns:o="urn:schemas-microsoft-com:office:office" xmlns:r="http://schemas.openxmlformats.org/officeDocument/2006/relationships" xmlns:m="http://schemas.openxmlformats.org/officeDocument/2006/math" xmlns:v="urn:schemas-microsoft-com:vml" xmlns:wp14="http://schemas.microsoft.com/office/word/2010/wordprocessingDrawing" xmlns:wp="http://schemas.openxmlformats.org/drawingml/2006/wordprocessingDrawing" xmlns:w10="urn:schemas-microsoft-com:office:word" xmlns:w="http://schemas.openxmlformats.org/wordprocessingml/2006/main" xmlns:w14="http://schemas.microsoft.com/office/word/2010/wordml" xmlns:w15="http://schemas.microsoft.com/office/word/2012/wordml" xmlns:w16cex="http://schemas.microsoft.com/office/word/2018/wordml/cex" xmlns:w16cid="http://schemas.microsoft.com/office/word/2016/wordml/cid" xmlns:w16="http://schemas.microsoft.com/office/word/2018/wordml" xmlns:w16sdtdh="http://schemas.microsoft.com/office/word/2020/wordml/sdtdatahash" xmlns:w16se="http://schemas.microsoft.com/office/word/2015/wordml/symex" xmlns:wpg="http://schemas.microsoft.com/office/word/2010/wordprocessingGroup" xmlns:wpi="http://schemas.microsoft.com/office/word/2010/wordprocessingInk" xmlns:wne="http://schemas.microsoft.com/office/word/2006/wordml" xmlns:wps="http://schemas.microsoft.com/office/word/2010/wordprocessingShape" mc:Ignorable="w14 w15 w16se w16cid w16 w16cex w16sdtdh wp14">
   <w:numPicBullet w:numPicBulletId="0">
     <w:pict>
       <v:shapetype id="_x0000_t75" coordsize="21600,21600" o:spt="75" o:preferrelative="t" path="m@4@5l@4@11@9@11@9@5xe" filled="f" stroked="f">
@@ -21168,21 +23322,21 @@
         <v:path o:extrusionok="f" gradientshapeok="t" o:connecttype="rect"/>
         <o:lock v:ext="edit" aspectratio="t"/>
       </v:shapetype>
-      <v:shape id="_x0000_i1386" type="#_x0000_t75" style="width:14.25pt;height:14.25pt;visibility:visible;mso-wrap-style:square" o:bullet="t">
+      <v:shape id="_x0000_i1164" type="#_x0000_t75" style="width:11.8pt;height:11.8pt;visibility:visible;mso-wrap-style:square" o:bullet="t">
         <v:imagedata r:id="rId1" o:title=""/>
       </v:shape>
     </w:pict>
   </w:numPicBullet>
   <w:numPicBullet w:numPicBulletId="1">
     <w:pict>
-      <v:shape id="_x0000_i1387" type="#_x0000_t75" style="width:14.25pt;height:14.25pt;visibility:visible;mso-wrap-style:square" o:bullet="t">
+      <v:shape id="_x0000_i1165" type="#_x0000_t75" style="width:11.8pt;height:11.8pt;visibility:visible;mso-wrap-style:square" o:bullet="t">
         <v:imagedata r:id="rId2" o:title=""/>
       </v:shape>
     </w:pict>
   </w:numPicBullet>
   <w:numPicBullet w:numPicBulletId="2">
     <w:pict>
-      <v:shape id="_x0000_i1388" type="#_x0000_t75" style="width:14.25pt;height:14.25pt;visibility:visible;mso-wrap-style:square" o:bullet="t">
+      <v:shape id="_x0000_i1166" type="#_x0000_t75" style="width:11.8pt;height:11.8pt;visibility:visible;mso-wrap-style:square" o:bullet="t">
         <v:imagedata r:id="rId3" o:title=""/>
       </v:shape>
     </w:pict>
@@ -22552,7 +24706,7 @@
 </file>
 
 <file path=word/styles.xml><?xml version="1.0" encoding="utf-8"?>
-<w:styles xmlns:mc="http://schemas.openxmlformats.org/markup-compatibility/2006" xmlns:r="http://schemas.openxmlformats.org/officeDocument/2006/relationships" xmlns:w="http://schemas.openxmlformats.org/wordprocessingml/2006/main" xmlns:w14="http://schemas.microsoft.com/office/word/2010/wordml" xmlns:w15="http://schemas.microsoft.com/office/word/2012/wordml" xmlns:w16cex="http://schemas.microsoft.com/office/word/2018/wordml/cex" xmlns:w16cid="http://schemas.microsoft.com/office/word/2016/wordml/cid" xmlns:w16="http://schemas.microsoft.com/office/word/2018/wordml" xmlns:w16se="http://schemas.microsoft.com/office/word/2015/wordml/symex" mc:Ignorable="w14 w15 w16se w16cid w16 w16cex">
+<w:styles xmlns:mc="http://schemas.openxmlformats.org/markup-compatibility/2006" xmlns:r="http://schemas.openxmlformats.org/officeDocument/2006/relationships" xmlns:w="http://schemas.openxmlformats.org/wordprocessingml/2006/main" xmlns:w14="http://schemas.microsoft.com/office/word/2010/wordml" xmlns:w15="http://schemas.microsoft.com/office/word/2012/wordml" xmlns:w16cex="http://schemas.microsoft.com/office/word/2018/wordml/cex" xmlns:w16cid="http://schemas.microsoft.com/office/word/2016/wordml/cid" xmlns:w16="http://schemas.microsoft.com/office/word/2018/wordml" xmlns:w16sdtdh="http://schemas.microsoft.com/office/word/2020/wordml/sdtdatahash" xmlns:w16se="http://schemas.microsoft.com/office/word/2015/wordml/symex" mc:Ignorable="w14 w15 w16se w16cid w16 w16cex w16sdtdh">
   <w:docDefaults>
     <w:rPrDefault>
       <w:rPr>
@@ -22949,7 +25103,7 @@
   <w:style w:type="paragraph" w:default="1" w:styleId="Normal">
     <w:name w:val="Normal"/>
     <w:qFormat/>
-    <w:rsid w:val="00043CFB"/>
+    <w:rsid w:val="006B0CA6"/>
     <w:pPr>
       <w:jc w:val="both"/>
     </w:pPr>
@@ -23199,6 +25353,7 @@
   <w:style w:type="character" w:default="1" w:styleId="DefaultParagraphFont">
     <w:name w:val="Default Paragraph Font"/>
     <w:uiPriority w:val="1"/>
+    <w:semiHidden/>
     <w:unhideWhenUsed/>
   </w:style>
   <w:style w:type="table" w:default="1" w:styleId="TableNormal">

--- a/Docs/Documentation.docx
+++ b/Docs/Documentation.docx
@@ -258,7 +258,7 @@
               <w:rPr>
                 <w:lang w:val="en-US"/>
               </w:rPr>
-              <w:t>0</w:t>
+              <w:t>1</w:t>
             </w:r>
           </w:p>
         </w:tc>
@@ -311,13 +311,7 @@
               <w:rPr>
                 <w:lang w:val="en-US"/>
               </w:rPr>
-              <w:t>1</w:t>
-            </w:r>
-            <w:r>
-              <w:rPr>
-                <w:lang w:val="en-US"/>
-              </w:rPr>
-              <w:t>8</w:t>
+              <w:t>20</w:t>
             </w:r>
             <w:r>
               <w:rPr>
@@ -329,7 +323,7 @@
               <w:rPr>
                 <w:lang w:val="en-US"/>
               </w:rPr>
-              <w:t>4</w:t>
+              <w:t>6</w:t>
             </w:r>
             <w:r>
               <w:rPr>
@@ -570,7 +564,7 @@
         </w:rPr>
         <w:fldChar w:fldCharType="separate"/>
       </w:r>
-      <w:hyperlink w:anchor="_Toc69674243" w:history="1">
+      <w:hyperlink w:anchor="_Toc75081223" w:history="1">
         <w:r>
           <w:rPr>
             <w:rStyle w:val="Hyperlink"/>
@@ -615,7 +609,7 @@
             <w:noProof/>
             <w:webHidden/>
           </w:rPr>
-          <w:instrText xml:space="preserve"> PAGEREF _Toc69674243 \h </w:instrText>
+          <w:instrText xml:space="preserve"> PAGEREF _Toc75081223 \h </w:instrText>
         </w:r>
         <w:r>
           <w:rPr>
@@ -660,7 +654,7 @@
           <w:lang w:eastAsia="de-DE"/>
         </w:rPr>
       </w:pPr>
-      <w:hyperlink w:anchor="_Toc69674244" w:history="1">
+      <w:hyperlink w:anchor="_Toc75081224" w:history="1">
         <w:r>
           <w:rPr>
             <w:rStyle w:val="Hyperlink"/>
@@ -705,7 +699,7 @@
             <w:noProof/>
             <w:webHidden/>
           </w:rPr>
-          <w:instrText xml:space="preserve"> PAGEREF _Toc69674244 \h </w:instrText>
+          <w:instrText xml:space="preserve"> PAGEREF _Toc75081224 \h </w:instrText>
         </w:r>
         <w:r>
           <w:rPr>
@@ -750,7 +744,7 @@
           <w:lang w:eastAsia="de-DE"/>
         </w:rPr>
       </w:pPr>
-      <w:hyperlink w:anchor="_Toc69674245" w:history="1">
+      <w:hyperlink w:anchor="_Toc75081225" w:history="1">
         <w:r>
           <w:rPr>
             <w:rStyle w:val="Hyperlink"/>
@@ -795,7 +789,7 @@
             <w:noProof/>
             <w:webHidden/>
           </w:rPr>
-          <w:instrText xml:space="preserve"> PAGEREF _Toc69674245 \h </w:instrText>
+          <w:instrText xml:space="preserve"> PAGEREF _Toc75081225 \h </w:instrText>
         </w:r>
         <w:r>
           <w:rPr>
@@ -840,7 +834,7 @@
           <w:lang w:eastAsia="de-DE"/>
         </w:rPr>
       </w:pPr>
-      <w:hyperlink w:anchor="_Toc69674246" w:history="1">
+      <w:hyperlink w:anchor="_Toc75081226" w:history="1">
         <w:r>
           <w:rPr>
             <w:rStyle w:val="Hyperlink"/>
@@ -885,7 +879,7 @@
             <w:noProof/>
             <w:webHidden/>
           </w:rPr>
-          <w:instrText xml:space="preserve"> PAGEREF _Toc69674246 \h </w:instrText>
+          <w:instrText xml:space="preserve"> PAGEREF _Toc75081226 \h </w:instrText>
         </w:r>
         <w:r>
           <w:rPr>
@@ -930,7 +924,7 @@
           <w:lang w:eastAsia="de-DE"/>
         </w:rPr>
       </w:pPr>
-      <w:hyperlink w:anchor="_Toc69674247" w:history="1">
+      <w:hyperlink w:anchor="_Toc75081227" w:history="1">
         <w:r>
           <w:rPr>
             <w:rStyle w:val="Hyperlink"/>
@@ -975,7 +969,7 @@
             <w:noProof/>
             <w:webHidden/>
           </w:rPr>
-          <w:instrText xml:space="preserve"> PAGEREF _Toc69674247 \h </w:instrText>
+          <w:instrText xml:space="preserve"> PAGEREF _Toc75081227 \h </w:instrText>
         </w:r>
         <w:r>
           <w:rPr>
@@ -1020,7 +1014,7 @@
           <w:lang w:eastAsia="de-DE"/>
         </w:rPr>
       </w:pPr>
-      <w:hyperlink w:anchor="_Toc69674248" w:history="1">
+      <w:hyperlink w:anchor="_Toc75081228" w:history="1">
         <w:r>
           <w:rPr>
             <w:rStyle w:val="Hyperlink"/>
@@ -1065,7 +1059,7 @@
             <w:noProof/>
             <w:webHidden/>
           </w:rPr>
-          <w:instrText xml:space="preserve"> PAGEREF _Toc69674248 \h </w:instrText>
+          <w:instrText xml:space="preserve"> PAGEREF _Toc75081228 \h </w:instrText>
         </w:r>
         <w:r>
           <w:rPr>
@@ -1110,7 +1104,7 @@
           <w:lang w:eastAsia="de-DE"/>
         </w:rPr>
       </w:pPr>
-      <w:hyperlink w:anchor="_Toc69674249" w:history="1">
+      <w:hyperlink w:anchor="_Toc75081229" w:history="1">
         <w:r>
           <w:rPr>
             <w:rStyle w:val="Hyperlink"/>
@@ -1155,7 +1149,7 @@
             <w:noProof/>
             <w:webHidden/>
           </w:rPr>
-          <w:instrText xml:space="preserve"> PAGEREF _Toc69674249 \h </w:instrText>
+          <w:instrText xml:space="preserve"> PAGEREF _Toc75081229 \h </w:instrText>
         </w:r>
         <w:r>
           <w:rPr>
@@ -1200,7 +1194,7 @@
           <w:lang w:eastAsia="de-DE"/>
         </w:rPr>
       </w:pPr>
-      <w:hyperlink w:anchor="_Toc69674250" w:history="1">
+      <w:hyperlink w:anchor="_Toc75081230" w:history="1">
         <w:r>
           <w:rPr>
             <w:rStyle w:val="Hyperlink"/>
@@ -1245,7 +1239,7 @@
             <w:noProof/>
             <w:webHidden/>
           </w:rPr>
-          <w:instrText xml:space="preserve"> PAGEREF _Toc69674250 \h </w:instrText>
+          <w:instrText xml:space="preserve"> PAGEREF _Toc75081230 \h </w:instrText>
         </w:r>
         <w:r>
           <w:rPr>
@@ -1290,7 +1284,7 @@
           <w:lang w:eastAsia="de-DE"/>
         </w:rPr>
       </w:pPr>
-      <w:hyperlink w:anchor="_Toc69674251" w:history="1">
+      <w:hyperlink w:anchor="_Toc75081231" w:history="1">
         <w:r>
           <w:rPr>
             <w:rStyle w:val="Hyperlink"/>
@@ -1335,7 +1329,7 @@
             <w:noProof/>
             <w:webHidden/>
           </w:rPr>
-          <w:instrText xml:space="preserve"> PAGEREF _Toc69674251 \h </w:instrText>
+          <w:instrText xml:space="preserve"> PAGEREF _Toc75081231 \h </w:instrText>
         </w:r>
         <w:r>
           <w:rPr>
@@ -1380,7 +1374,7 @@
           <w:lang w:eastAsia="de-DE"/>
         </w:rPr>
       </w:pPr>
-      <w:hyperlink w:anchor="_Toc69674252" w:history="1">
+      <w:hyperlink w:anchor="_Toc75081232" w:history="1">
         <w:r>
           <w:rPr>
             <w:rStyle w:val="Hyperlink"/>
@@ -1425,7 +1419,7 @@
             <w:noProof/>
             <w:webHidden/>
           </w:rPr>
-          <w:instrText xml:space="preserve"> PAGEREF _Toc69674252 \h </w:instrText>
+          <w:instrText xml:space="preserve"> PAGEREF _Toc75081232 \h </w:instrText>
         </w:r>
         <w:r>
           <w:rPr>
@@ -1470,7 +1464,7 @@
           <w:lang w:eastAsia="de-DE"/>
         </w:rPr>
       </w:pPr>
-      <w:hyperlink w:anchor="_Toc69674253" w:history="1">
+      <w:hyperlink w:anchor="_Toc75081233" w:history="1">
         <w:r>
           <w:rPr>
             <w:rStyle w:val="Hyperlink"/>
@@ -1515,7 +1509,7 @@
             <w:noProof/>
             <w:webHidden/>
           </w:rPr>
-          <w:instrText xml:space="preserve"> PAGEREF _Toc69674253 \h </w:instrText>
+          <w:instrText xml:space="preserve"> PAGEREF _Toc75081233 \h </w:instrText>
         </w:r>
         <w:r>
           <w:rPr>
@@ -1560,7 +1554,7 @@
           <w:lang w:eastAsia="de-DE"/>
         </w:rPr>
       </w:pPr>
-      <w:hyperlink w:anchor="_Toc69674254" w:history="1">
+      <w:hyperlink w:anchor="_Toc75081234" w:history="1">
         <w:r>
           <w:rPr>
             <w:rStyle w:val="Hyperlink"/>
@@ -1612,7 +1606,7 @@
             <w:noProof/>
             <w:webHidden/>
           </w:rPr>
-          <w:instrText xml:space="preserve"> PAGEREF _Toc69674254 \h </w:instrText>
+          <w:instrText xml:space="preserve"> PAGEREF _Toc75081234 \h </w:instrText>
         </w:r>
         <w:r>
           <w:rPr>
@@ -1657,7 +1651,7 @@
           <w:lang w:eastAsia="de-DE"/>
         </w:rPr>
       </w:pPr>
-      <w:hyperlink w:anchor="_Toc69674255" w:history="1">
+      <w:hyperlink w:anchor="_Toc75081235" w:history="1">
         <w:r>
           <w:rPr>
             <w:rStyle w:val="Hyperlink"/>
@@ -1702,7 +1696,7 @@
             <w:noProof/>
             <w:webHidden/>
           </w:rPr>
-          <w:instrText xml:space="preserve"> PAGEREF _Toc69674255 \h </w:instrText>
+          <w:instrText xml:space="preserve"> PAGEREF _Toc75081235 \h </w:instrText>
         </w:r>
         <w:r>
           <w:rPr>
@@ -1747,7 +1741,7 @@
           <w:lang w:eastAsia="de-DE"/>
         </w:rPr>
       </w:pPr>
-      <w:hyperlink w:anchor="_Toc69674256" w:history="1">
+      <w:hyperlink w:anchor="_Toc75081236" w:history="1">
         <w:r>
           <w:rPr>
             <w:rStyle w:val="Hyperlink"/>
@@ -1792,7 +1786,7 @@
             <w:noProof/>
             <w:webHidden/>
           </w:rPr>
-          <w:instrText xml:space="preserve"> PAGEREF _Toc69674256 \h </w:instrText>
+          <w:instrText xml:space="preserve"> PAGEREF _Toc75081236 \h </w:instrText>
         </w:r>
         <w:r>
           <w:rPr>
@@ -1837,7 +1831,7 @@
           <w:lang w:eastAsia="de-DE"/>
         </w:rPr>
       </w:pPr>
-      <w:hyperlink w:anchor="_Toc69674257" w:history="1">
+      <w:hyperlink w:anchor="_Toc75081237" w:history="1">
         <w:r>
           <w:rPr>
             <w:rStyle w:val="Hyperlink"/>
@@ -1882,7 +1876,7 @@
             <w:noProof/>
             <w:webHidden/>
           </w:rPr>
-          <w:instrText xml:space="preserve"> PAGEREF _Toc69674257 \h </w:instrText>
+          <w:instrText xml:space="preserve"> PAGEREF _Toc75081237 \h </w:instrText>
         </w:r>
         <w:r>
           <w:rPr>
@@ -1927,7 +1921,7 @@
           <w:lang w:eastAsia="de-DE"/>
         </w:rPr>
       </w:pPr>
-      <w:hyperlink w:anchor="_Toc69674258" w:history="1">
+      <w:hyperlink w:anchor="_Toc75081238" w:history="1">
         <w:r>
           <w:rPr>
             <w:rStyle w:val="Hyperlink"/>
@@ -1972,7 +1966,7 @@
             <w:noProof/>
             <w:webHidden/>
           </w:rPr>
-          <w:instrText xml:space="preserve"> PAGEREF _Toc69674258 \h </w:instrText>
+          <w:instrText xml:space="preserve"> PAGEREF _Toc75081238 \h </w:instrText>
         </w:r>
         <w:r>
           <w:rPr>
@@ -2017,7 +2011,7 @@
           <w:lang w:eastAsia="de-DE"/>
         </w:rPr>
       </w:pPr>
-      <w:hyperlink w:anchor="_Toc69674259" w:history="1">
+      <w:hyperlink w:anchor="_Toc75081239" w:history="1">
         <w:r>
           <w:rPr>
             <w:rStyle w:val="Hyperlink"/>
@@ -2062,7 +2056,7 @@
             <w:noProof/>
             <w:webHidden/>
           </w:rPr>
-          <w:instrText xml:space="preserve"> PAGEREF _Toc69674259 \h </w:instrText>
+          <w:instrText xml:space="preserve"> PAGEREF _Toc75081239 \h </w:instrText>
         </w:r>
         <w:r>
           <w:rPr>
@@ -2107,7 +2101,7 @@
           <w:lang w:eastAsia="de-DE"/>
         </w:rPr>
       </w:pPr>
-      <w:hyperlink w:anchor="_Toc69674260" w:history="1">
+      <w:hyperlink w:anchor="_Toc75081240" w:history="1">
         <w:r>
           <w:rPr>
             <w:rStyle w:val="Hyperlink"/>
@@ -2152,7 +2146,7 @@
             <w:noProof/>
             <w:webHidden/>
           </w:rPr>
-          <w:instrText xml:space="preserve"> PAGEREF _Toc69674260 \h </w:instrText>
+          <w:instrText xml:space="preserve"> PAGEREF _Toc75081240 \h </w:instrText>
         </w:r>
         <w:r>
           <w:rPr>
@@ -2197,7 +2191,7 @@
           <w:lang w:eastAsia="de-DE"/>
         </w:rPr>
       </w:pPr>
-      <w:hyperlink w:anchor="_Toc69674261" w:history="1">
+      <w:hyperlink w:anchor="_Toc75081241" w:history="1">
         <w:r>
           <w:rPr>
             <w:rStyle w:val="Hyperlink"/>
@@ -2242,7 +2236,7 @@
             <w:noProof/>
             <w:webHidden/>
           </w:rPr>
-          <w:instrText xml:space="preserve"> PAGEREF _Toc69674261 \h </w:instrText>
+          <w:instrText xml:space="preserve"> PAGEREF _Toc75081241 \h </w:instrText>
         </w:r>
         <w:r>
           <w:rPr>
@@ -2287,7 +2281,7 @@
           <w:lang w:eastAsia="de-DE"/>
         </w:rPr>
       </w:pPr>
-      <w:hyperlink w:anchor="_Toc69674262" w:history="1">
+      <w:hyperlink w:anchor="_Toc75081242" w:history="1">
         <w:r>
           <w:rPr>
             <w:rStyle w:val="Hyperlink"/>
@@ -2332,7 +2326,7 @@
             <w:noProof/>
             <w:webHidden/>
           </w:rPr>
-          <w:instrText xml:space="preserve"> PAGEREF _Toc69674262 \h </w:instrText>
+          <w:instrText xml:space="preserve"> PAGEREF _Toc75081242 \h </w:instrText>
         </w:r>
         <w:r>
           <w:rPr>
@@ -2377,7 +2371,7 @@
           <w:lang w:eastAsia="de-DE"/>
         </w:rPr>
       </w:pPr>
-      <w:hyperlink w:anchor="_Toc69674263" w:history="1">
+      <w:hyperlink w:anchor="_Toc75081243" w:history="1">
         <w:r>
           <w:rPr>
             <w:rStyle w:val="Hyperlink"/>
@@ -2422,7 +2416,7 @@
             <w:noProof/>
             <w:webHidden/>
           </w:rPr>
-          <w:instrText xml:space="preserve"> PAGEREF _Toc69674263 \h </w:instrText>
+          <w:instrText xml:space="preserve"> PAGEREF _Toc75081243 \h </w:instrText>
         </w:r>
         <w:r>
           <w:rPr>
@@ -2467,7 +2461,7 @@
           <w:lang w:eastAsia="de-DE"/>
         </w:rPr>
       </w:pPr>
-      <w:hyperlink w:anchor="_Toc69674264" w:history="1">
+      <w:hyperlink w:anchor="_Toc75081244" w:history="1">
         <w:r>
           <w:rPr>
             <w:rStyle w:val="Hyperlink"/>
@@ -2512,7 +2506,7 @@
             <w:noProof/>
             <w:webHidden/>
           </w:rPr>
-          <w:instrText xml:space="preserve"> PAGEREF _Toc69674264 \h </w:instrText>
+          <w:instrText xml:space="preserve"> PAGEREF _Toc75081244 \h </w:instrText>
         </w:r>
         <w:r>
           <w:rPr>
@@ -2557,7 +2551,7 @@
           <w:lang w:eastAsia="de-DE"/>
         </w:rPr>
       </w:pPr>
-      <w:hyperlink w:anchor="_Toc69674265" w:history="1">
+      <w:hyperlink w:anchor="_Toc75081245" w:history="1">
         <w:r>
           <w:rPr>
             <w:rStyle w:val="Hyperlink"/>
@@ -2602,7 +2596,7 @@
             <w:noProof/>
             <w:webHidden/>
           </w:rPr>
-          <w:instrText xml:space="preserve"> PAGEREF _Toc69674265 \h </w:instrText>
+          <w:instrText xml:space="preserve"> PAGEREF _Toc75081245 \h </w:instrText>
         </w:r>
         <w:r>
           <w:rPr>
@@ -2647,7 +2641,7 @@
           <w:lang w:eastAsia="de-DE"/>
         </w:rPr>
       </w:pPr>
-      <w:hyperlink w:anchor="_Toc69674266" w:history="1">
+      <w:hyperlink w:anchor="_Toc75081246" w:history="1">
         <w:r>
           <w:rPr>
             <w:rStyle w:val="Hyperlink"/>
@@ -2692,7 +2686,7 @@
             <w:noProof/>
             <w:webHidden/>
           </w:rPr>
-          <w:instrText xml:space="preserve"> PAGEREF _Toc69674266 \h </w:instrText>
+          <w:instrText xml:space="preserve"> PAGEREF _Toc75081246 \h </w:instrText>
         </w:r>
         <w:r>
           <w:rPr>
@@ -2737,7 +2731,7 @@
           <w:lang w:eastAsia="de-DE"/>
         </w:rPr>
       </w:pPr>
-      <w:hyperlink w:anchor="_Toc69674267" w:history="1">
+      <w:hyperlink w:anchor="_Toc75081247" w:history="1">
         <w:r>
           <w:rPr>
             <w:rStyle w:val="Hyperlink"/>
@@ -2782,7 +2776,7 @@
             <w:noProof/>
             <w:webHidden/>
           </w:rPr>
-          <w:instrText xml:space="preserve"> PAGEREF _Toc69674267 \h </w:instrText>
+          <w:instrText xml:space="preserve"> PAGEREF _Toc75081247 \h </w:instrText>
         </w:r>
         <w:r>
           <w:rPr>
@@ -2827,7 +2821,7 @@
           <w:lang w:eastAsia="de-DE"/>
         </w:rPr>
       </w:pPr>
-      <w:hyperlink w:anchor="_Toc69674268" w:history="1">
+      <w:hyperlink w:anchor="_Toc75081248" w:history="1">
         <w:r>
           <w:rPr>
             <w:rStyle w:val="Hyperlink"/>
@@ -2872,7 +2866,7 @@
             <w:noProof/>
             <w:webHidden/>
           </w:rPr>
-          <w:instrText xml:space="preserve"> PAGEREF _Toc69674268 \h </w:instrText>
+          <w:instrText xml:space="preserve"> PAGEREF _Toc75081248 \h </w:instrText>
         </w:r>
         <w:r>
           <w:rPr>
@@ -2917,7 +2911,7 @@
           <w:lang w:eastAsia="de-DE"/>
         </w:rPr>
       </w:pPr>
-      <w:hyperlink w:anchor="_Toc69674269" w:history="1">
+      <w:hyperlink w:anchor="_Toc75081249" w:history="1">
         <w:r>
           <w:rPr>
             <w:rStyle w:val="Hyperlink"/>
@@ -2962,7 +2956,7 @@
             <w:noProof/>
             <w:webHidden/>
           </w:rPr>
-          <w:instrText xml:space="preserve"> PAGEREF _Toc69674269 \h </w:instrText>
+          <w:instrText xml:space="preserve"> PAGEREF _Toc75081249 \h </w:instrText>
         </w:r>
         <w:r>
           <w:rPr>
@@ -3007,7 +3001,7 @@
           <w:lang w:eastAsia="de-DE"/>
         </w:rPr>
       </w:pPr>
-      <w:hyperlink w:anchor="_Toc69674270" w:history="1">
+      <w:hyperlink w:anchor="_Toc75081250" w:history="1">
         <w:r>
           <w:rPr>
             <w:rStyle w:val="Hyperlink"/>
@@ -3052,7 +3046,7 @@
             <w:noProof/>
             <w:webHidden/>
           </w:rPr>
-          <w:instrText xml:space="preserve"> PAGEREF _Toc69674270 \h </w:instrText>
+          <w:instrText xml:space="preserve"> PAGEREF _Toc75081250 \h </w:instrText>
         </w:r>
         <w:r>
           <w:rPr>
@@ -3097,7 +3091,7 @@
           <w:lang w:eastAsia="de-DE"/>
         </w:rPr>
       </w:pPr>
-      <w:hyperlink w:anchor="_Toc69674271" w:history="1">
+      <w:hyperlink w:anchor="_Toc75081251" w:history="1">
         <w:r>
           <w:rPr>
             <w:rStyle w:val="Hyperlink"/>
@@ -3142,7 +3136,7 @@
             <w:noProof/>
             <w:webHidden/>
           </w:rPr>
-          <w:instrText xml:space="preserve"> PAGEREF _Toc69674271 \h </w:instrText>
+          <w:instrText xml:space="preserve"> PAGEREF _Toc75081251 \h </w:instrText>
         </w:r>
         <w:r>
           <w:rPr>
@@ -3187,7 +3181,7 @@
           <w:lang w:eastAsia="de-DE"/>
         </w:rPr>
       </w:pPr>
-      <w:hyperlink w:anchor="_Toc69674272" w:history="1">
+      <w:hyperlink w:anchor="_Toc75081252" w:history="1">
         <w:r>
           <w:rPr>
             <w:rStyle w:val="Hyperlink"/>
@@ -3232,7 +3226,7 @@
             <w:noProof/>
             <w:webHidden/>
           </w:rPr>
-          <w:instrText xml:space="preserve"> PAGEREF _Toc69674272 \h </w:instrText>
+          <w:instrText xml:space="preserve"> PAGEREF _Toc75081252 \h </w:instrText>
         </w:r>
         <w:r>
           <w:rPr>
@@ -3277,7 +3271,7 @@
           <w:lang w:eastAsia="de-DE"/>
         </w:rPr>
       </w:pPr>
-      <w:hyperlink w:anchor="_Toc69674273" w:history="1">
+      <w:hyperlink w:anchor="_Toc75081253" w:history="1">
         <w:r>
           <w:rPr>
             <w:rStyle w:val="Hyperlink"/>
@@ -3322,7 +3316,7 @@
             <w:noProof/>
             <w:webHidden/>
           </w:rPr>
-          <w:instrText xml:space="preserve"> PAGEREF _Toc69674273 \h </w:instrText>
+          <w:instrText xml:space="preserve"> PAGEREF _Toc75081253 \h </w:instrText>
         </w:r>
         <w:r>
           <w:rPr>
@@ -3367,7 +3361,7 @@
           <w:lang w:eastAsia="de-DE"/>
         </w:rPr>
       </w:pPr>
-      <w:hyperlink w:anchor="_Toc69674274" w:history="1">
+      <w:hyperlink w:anchor="_Toc75081254" w:history="1">
         <w:r>
           <w:rPr>
             <w:rStyle w:val="Hyperlink"/>
@@ -3412,7 +3406,7 @@
             <w:noProof/>
             <w:webHidden/>
           </w:rPr>
-          <w:instrText xml:space="preserve"> PAGEREF _Toc69674274 \h </w:instrText>
+          <w:instrText xml:space="preserve"> PAGEREF _Toc75081254 \h </w:instrText>
         </w:r>
         <w:r>
           <w:rPr>
@@ -3457,7 +3451,7 @@
           <w:lang w:eastAsia="de-DE"/>
         </w:rPr>
       </w:pPr>
-      <w:hyperlink w:anchor="_Toc69674275" w:history="1">
+      <w:hyperlink w:anchor="_Toc75081255" w:history="1">
         <w:r>
           <w:rPr>
             <w:rStyle w:val="Hyperlink"/>
@@ -3502,7 +3496,7 @@
             <w:noProof/>
             <w:webHidden/>
           </w:rPr>
-          <w:instrText xml:space="preserve"> PAGEREF _Toc69674275 \h </w:instrText>
+          <w:instrText xml:space="preserve"> PAGEREF _Toc75081255 \h </w:instrText>
         </w:r>
         <w:r>
           <w:rPr>
@@ -3547,7 +3541,7 @@
           <w:lang w:eastAsia="de-DE"/>
         </w:rPr>
       </w:pPr>
-      <w:hyperlink w:anchor="_Toc69674276" w:history="1">
+      <w:hyperlink w:anchor="_Toc75081256" w:history="1">
         <w:r>
           <w:rPr>
             <w:rStyle w:val="Hyperlink"/>
@@ -3592,7 +3586,7 @@
             <w:noProof/>
             <w:webHidden/>
           </w:rPr>
-          <w:instrText xml:space="preserve"> PAGEREF _Toc69674276 \h </w:instrText>
+          <w:instrText xml:space="preserve"> PAGEREF _Toc75081256 \h </w:instrText>
         </w:r>
         <w:r>
           <w:rPr>
@@ -3637,7 +3631,7 @@
           <w:lang w:eastAsia="de-DE"/>
         </w:rPr>
       </w:pPr>
-      <w:hyperlink w:anchor="_Toc69674277" w:history="1">
+      <w:hyperlink w:anchor="_Toc75081257" w:history="1">
         <w:r>
           <w:rPr>
             <w:rStyle w:val="Hyperlink"/>
@@ -3682,7 +3676,7 @@
             <w:noProof/>
             <w:webHidden/>
           </w:rPr>
-          <w:instrText xml:space="preserve"> PAGEREF _Toc69674277 \h </w:instrText>
+          <w:instrText xml:space="preserve"> PAGEREF _Toc75081257 \h </w:instrText>
         </w:r>
         <w:r>
           <w:rPr>
@@ -3727,7 +3721,7 @@
           <w:lang w:eastAsia="de-DE"/>
         </w:rPr>
       </w:pPr>
-      <w:hyperlink w:anchor="_Toc69674278" w:history="1">
+      <w:hyperlink w:anchor="_Toc75081258" w:history="1">
         <w:r>
           <w:rPr>
             <w:rStyle w:val="Hyperlink"/>
@@ -3772,7 +3766,7 @@
             <w:noProof/>
             <w:webHidden/>
           </w:rPr>
-          <w:instrText xml:space="preserve"> PAGEREF _Toc69674278 \h </w:instrText>
+          <w:instrText xml:space="preserve"> PAGEREF _Toc75081258 \h </w:instrText>
         </w:r>
         <w:r>
           <w:rPr>
@@ -3817,7 +3811,7 @@
           <w:lang w:eastAsia="de-DE"/>
         </w:rPr>
       </w:pPr>
-      <w:hyperlink w:anchor="_Toc69674279" w:history="1">
+      <w:hyperlink w:anchor="_Toc75081259" w:history="1">
         <w:r>
           <w:rPr>
             <w:rStyle w:val="Hyperlink"/>
@@ -3862,7 +3856,7 @@
             <w:noProof/>
             <w:webHidden/>
           </w:rPr>
-          <w:instrText xml:space="preserve"> PAGEREF _Toc69674279 \h </w:instrText>
+          <w:instrText xml:space="preserve"> PAGEREF _Toc75081259 \h </w:instrText>
         </w:r>
         <w:r>
           <w:rPr>
@@ -3907,7 +3901,7 @@
           <w:lang w:eastAsia="de-DE"/>
         </w:rPr>
       </w:pPr>
-      <w:hyperlink w:anchor="_Toc69674280" w:history="1">
+      <w:hyperlink w:anchor="_Toc75081260" w:history="1">
         <w:r>
           <w:rPr>
             <w:rStyle w:val="Hyperlink"/>
@@ -3952,7 +3946,7 @@
             <w:noProof/>
             <w:webHidden/>
           </w:rPr>
-          <w:instrText xml:space="preserve"> PAGEREF _Toc69674280 \h </w:instrText>
+          <w:instrText xml:space="preserve"> PAGEREF _Toc75081260 \h </w:instrText>
         </w:r>
         <w:r>
           <w:rPr>
@@ -3997,7 +3991,7 @@
           <w:lang w:eastAsia="de-DE"/>
         </w:rPr>
       </w:pPr>
-      <w:hyperlink w:anchor="_Toc69674281" w:history="1">
+      <w:hyperlink w:anchor="_Toc75081261" w:history="1">
         <w:r>
           <w:rPr>
             <w:rStyle w:val="Hyperlink"/>
@@ -4042,7 +4036,7 @@
             <w:noProof/>
             <w:webHidden/>
           </w:rPr>
-          <w:instrText xml:space="preserve"> PAGEREF _Toc69674281 \h </w:instrText>
+          <w:instrText xml:space="preserve"> PAGEREF _Toc75081261 \h </w:instrText>
         </w:r>
         <w:r>
           <w:rPr>
@@ -4087,7 +4081,7 @@
           <w:lang w:eastAsia="de-DE"/>
         </w:rPr>
       </w:pPr>
-      <w:hyperlink w:anchor="_Toc69674282" w:history="1">
+      <w:hyperlink w:anchor="_Toc75081262" w:history="1">
         <w:r>
           <w:rPr>
             <w:rStyle w:val="Hyperlink"/>
@@ -4132,7 +4126,7 @@
             <w:noProof/>
             <w:webHidden/>
           </w:rPr>
-          <w:instrText xml:space="preserve"> PAGEREF _Toc69674282 \h </w:instrText>
+          <w:instrText xml:space="preserve"> PAGEREF _Toc75081262 \h </w:instrText>
         </w:r>
         <w:r>
           <w:rPr>
@@ -4177,7 +4171,7 @@
           <w:lang w:eastAsia="de-DE"/>
         </w:rPr>
       </w:pPr>
-      <w:hyperlink w:anchor="_Toc69674283" w:history="1">
+      <w:hyperlink w:anchor="_Toc75081263" w:history="1">
         <w:r>
           <w:rPr>
             <w:rStyle w:val="Hyperlink"/>
@@ -4222,7 +4216,7 @@
             <w:noProof/>
             <w:webHidden/>
           </w:rPr>
-          <w:instrText xml:space="preserve"> PAGEREF _Toc69674283 \h </w:instrText>
+          <w:instrText xml:space="preserve"> PAGEREF _Toc75081263 \h </w:instrText>
         </w:r>
         <w:r>
           <w:rPr>
@@ -4267,7 +4261,7 @@
           <w:lang w:eastAsia="de-DE"/>
         </w:rPr>
       </w:pPr>
-      <w:hyperlink w:anchor="_Toc69674284" w:history="1">
+      <w:hyperlink w:anchor="_Toc75081264" w:history="1">
         <w:r>
           <w:rPr>
             <w:rStyle w:val="Hyperlink"/>
@@ -4312,7 +4306,7 @@
             <w:noProof/>
             <w:webHidden/>
           </w:rPr>
-          <w:instrText xml:space="preserve"> PAGEREF _Toc69674284 \h </w:instrText>
+          <w:instrText xml:space="preserve"> PAGEREF _Toc75081264 \h </w:instrText>
         </w:r>
         <w:r>
           <w:rPr>
@@ -4357,7 +4351,7 @@
           <w:lang w:eastAsia="de-DE"/>
         </w:rPr>
       </w:pPr>
-      <w:hyperlink w:anchor="_Toc69674285" w:history="1">
+      <w:hyperlink w:anchor="_Toc75081265" w:history="1">
         <w:r>
           <w:rPr>
             <w:rStyle w:val="Hyperlink"/>
@@ -4402,7 +4396,7 @@
             <w:noProof/>
             <w:webHidden/>
           </w:rPr>
-          <w:instrText xml:space="preserve"> PAGEREF _Toc69674285 \h </w:instrText>
+          <w:instrText xml:space="preserve"> PAGEREF _Toc75081265 \h </w:instrText>
         </w:r>
         <w:r>
           <w:rPr>
@@ -4447,7 +4441,7 @@
           <w:lang w:eastAsia="de-DE"/>
         </w:rPr>
       </w:pPr>
-      <w:hyperlink w:anchor="_Toc69674286" w:history="1">
+      <w:hyperlink w:anchor="_Toc75081266" w:history="1">
         <w:r>
           <w:rPr>
             <w:rStyle w:val="Hyperlink"/>
@@ -4492,7 +4486,7 @@
             <w:noProof/>
             <w:webHidden/>
           </w:rPr>
-          <w:instrText xml:space="preserve"> PAGEREF _Toc69674286 \h </w:instrText>
+          <w:instrText xml:space="preserve"> PAGEREF _Toc75081266 \h </w:instrText>
         </w:r>
         <w:r>
           <w:rPr>
@@ -4513,6 +4507,276 @@
             <w:webHidden/>
           </w:rPr>
           <w:t>21</w:t>
+        </w:r>
+        <w:r>
+          <w:rPr>
+            <w:noProof/>
+            <w:webHidden/>
+          </w:rPr>
+          <w:fldChar w:fldCharType="end"/>
+        </w:r>
+      </w:hyperlink>
+    </w:p>
+    <w:p>
+      <w:pPr>
+        <w:pStyle w:val="TOC2"/>
+        <w:tabs>
+          <w:tab w:val="left" w:pos="880"/>
+          <w:tab w:val="right" w:leader="dot" w:pos="9016"/>
+        </w:tabs>
+        <w:rPr>
+          <w:rFonts w:asciiTheme="minorHAnsi" w:eastAsiaTheme="minorEastAsia" w:hAnsiTheme="minorHAnsi"/>
+          <w:noProof/>
+          <w:sz w:val="22"/>
+          <w:lang w:eastAsia="de-DE"/>
+        </w:rPr>
+      </w:pPr>
+      <w:hyperlink w:anchor="_Toc75081267" w:history="1">
+        <w:r>
+          <w:rPr>
+            <w:rStyle w:val="Hyperlink"/>
+            <w:noProof/>
+            <w:lang w:val="en-US"/>
+          </w:rPr>
+          <w:t>4.5</w:t>
+        </w:r>
+        <w:r>
+          <w:rPr>
+            <w:rFonts w:asciiTheme="minorHAnsi" w:eastAsiaTheme="minorEastAsia" w:hAnsiTheme="minorHAnsi"/>
+            <w:noProof/>
+            <w:sz w:val="22"/>
+            <w:lang w:eastAsia="de-DE"/>
+          </w:rPr>
+          <w:tab/>
+        </w:r>
+        <w:r>
+          <w:rPr>
+            <w:rStyle w:val="Hyperlink"/>
+            <w:noProof/>
+            <w:lang w:val="en-US"/>
+          </w:rPr>
+          <w:t>AV Evasion Techniques</w:t>
+        </w:r>
+        <w:r>
+          <w:rPr>
+            <w:noProof/>
+            <w:webHidden/>
+          </w:rPr>
+          <w:tab/>
+        </w:r>
+        <w:r>
+          <w:rPr>
+            <w:noProof/>
+            <w:webHidden/>
+          </w:rPr>
+          <w:fldChar w:fldCharType="begin"/>
+        </w:r>
+        <w:r>
+          <w:rPr>
+            <w:noProof/>
+            <w:webHidden/>
+          </w:rPr>
+          <w:instrText xml:space="preserve"> PAGEREF _Toc75081267 \h </w:instrText>
+        </w:r>
+        <w:r>
+          <w:rPr>
+            <w:noProof/>
+            <w:webHidden/>
+          </w:rPr>
+        </w:r>
+        <w:r>
+          <w:rPr>
+            <w:noProof/>
+            <w:webHidden/>
+          </w:rPr>
+          <w:fldChar w:fldCharType="separate"/>
+        </w:r>
+        <w:r>
+          <w:rPr>
+            <w:noProof/>
+            <w:webHidden/>
+          </w:rPr>
+          <w:t>22</w:t>
+        </w:r>
+        <w:r>
+          <w:rPr>
+            <w:noProof/>
+            <w:webHidden/>
+          </w:rPr>
+          <w:fldChar w:fldCharType="end"/>
+        </w:r>
+      </w:hyperlink>
+    </w:p>
+    <w:p>
+      <w:pPr>
+        <w:pStyle w:val="TOC3"/>
+        <w:tabs>
+          <w:tab w:val="left" w:pos="1100"/>
+          <w:tab w:val="right" w:leader="dot" w:pos="9016"/>
+        </w:tabs>
+        <w:rPr>
+          <w:rFonts w:asciiTheme="minorHAnsi" w:eastAsiaTheme="minorEastAsia" w:hAnsiTheme="minorHAnsi"/>
+          <w:noProof/>
+          <w:sz w:val="22"/>
+          <w:lang w:eastAsia="de-DE"/>
+        </w:rPr>
+      </w:pPr>
+      <w:hyperlink w:anchor="_Toc75081268" w:history="1">
+        <w:r>
+          <w:rPr>
+            <w:rStyle w:val="Hyperlink"/>
+            <w:noProof/>
+            <w:lang w:val="en-US"/>
+          </w:rPr>
+          <w:t>4.5.1</w:t>
+        </w:r>
+        <w:r>
+          <w:rPr>
+            <w:rFonts w:asciiTheme="minorHAnsi" w:eastAsiaTheme="minorEastAsia" w:hAnsiTheme="minorHAnsi"/>
+            <w:noProof/>
+            <w:sz w:val="22"/>
+            <w:lang w:eastAsia="de-DE"/>
+          </w:rPr>
+          <w:tab/>
+        </w:r>
+        <w:r>
+          <w:rPr>
+            <w:rStyle w:val="Hyperlink"/>
+            <w:noProof/>
+            <w:lang w:val="en-US"/>
+          </w:rPr>
+          <w:t>AMSI bypass</w:t>
+        </w:r>
+        <w:r>
+          <w:rPr>
+            <w:noProof/>
+            <w:webHidden/>
+          </w:rPr>
+          <w:tab/>
+        </w:r>
+        <w:r>
+          <w:rPr>
+            <w:noProof/>
+            <w:webHidden/>
+          </w:rPr>
+          <w:fldChar w:fldCharType="begin"/>
+        </w:r>
+        <w:r>
+          <w:rPr>
+            <w:noProof/>
+            <w:webHidden/>
+          </w:rPr>
+          <w:instrText xml:space="preserve"> PAGEREF _Toc75081268 \h </w:instrText>
+        </w:r>
+        <w:r>
+          <w:rPr>
+            <w:noProof/>
+            <w:webHidden/>
+          </w:rPr>
+        </w:r>
+        <w:r>
+          <w:rPr>
+            <w:noProof/>
+            <w:webHidden/>
+          </w:rPr>
+          <w:fldChar w:fldCharType="separate"/>
+        </w:r>
+        <w:r>
+          <w:rPr>
+            <w:noProof/>
+            <w:webHidden/>
+          </w:rPr>
+          <w:t>22</w:t>
+        </w:r>
+        <w:r>
+          <w:rPr>
+            <w:noProof/>
+            <w:webHidden/>
+          </w:rPr>
+          <w:fldChar w:fldCharType="end"/>
+        </w:r>
+      </w:hyperlink>
+    </w:p>
+    <w:p>
+      <w:pPr>
+        <w:pStyle w:val="TOC3"/>
+        <w:tabs>
+          <w:tab w:val="left" w:pos="1100"/>
+          <w:tab w:val="right" w:leader="dot" w:pos="9016"/>
+        </w:tabs>
+        <w:rPr>
+          <w:rFonts w:asciiTheme="minorHAnsi" w:eastAsiaTheme="minorEastAsia" w:hAnsiTheme="minorHAnsi"/>
+          <w:noProof/>
+          <w:sz w:val="22"/>
+          <w:lang w:eastAsia="de-DE"/>
+        </w:rPr>
+      </w:pPr>
+      <w:hyperlink w:anchor="_Toc75081269" w:history="1">
+        <w:r>
+          <w:rPr>
+            <w:rStyle w:val="Hyperlink"/>
+            <w:noProof/>
+            <w:lang w:val="en-US"/>
+          </w:rPr>
+          <w:t>4.5.2</w:t>
+        </w:r>
+        <w:r>
+          <w:rPr>
+            <w:rFonts w:asciiTheme="minorHAnsi" w:eastAsiaTheme="minorEastAsia" w:hAnsiTheme="minorHAnsi"/>
+            <w:noProof/>
+            <w:sz w:val="22"/>
+            <w:lang w:eastAsia="de-DE"/>
+          </w:rPr>
+          <w:tab/>
+        </w:r>
+        <w:r>
+          <w:rPr>
+            <w:rStyle w:val="Hyperlink"/>
+            <w:noProof/>
+            <w:lang w:val="en-US"/>
+          </w:rPr>
+          <w:t>DLL unhooking</w:t>
+        </w:r>
+        <w:r>
+          <w:rPr>
+            <w:noProof/>
+            <w:webHidden/>
+          </w:rPr>
+          <w:tab/>
+        </w:r>
+        <w:r>
+          <w:rPr>
+            <w:noProof/>
+            <w:webHidden/>
+          </w:rPr>
+          <w:fldChar w:fldCharType="begin"/>
+        </w:r>
+        <w:r>
+          <w:rPr>
+            <w:noProof/>
+            <w:webHidden/>
+          </w:rPr>
+          <w:instrText xml:space="preserve"> PAGEREF _Toc75081269 \h </w:instrText>
+        </w:r>
+        <w:r>
+          <w:rPr>
+            <w:noProof/>
+            <w:webHidden/>
+          </w:rPr>
+        </w:r>
+        <w:r>
+          <w:rPr>
+            <w:noProof/>
+            <w:webHidden/>
+          </w:rPr>
+          <w:fldChar w:fldCharType="separate"/>
+        </w:r>
+        <w:r>
+          <w:rPr>
+            <w:noProof/>
+            <w:webHidden/>
+          </w:rPr>
+          <w:t>22</w:t>
         </w:r>
         <w:r>
           <w:rPr>
@@ -4537,7 +4801,7 @@
           <w:lang w:eastAsia="de-DE"/>
         </w:rPr>
       </w:pPr>
-      <w:hyperlink w:anchor="_Toc69674287" w:history="1">
+      <w:hyperlink w:anchor="_Toc75081270" w:history="1">
         <w:r>
           <w:rPr>
             <w:rStyle w:val="Hyperlink"/>
@@ -4582,7 +4846,7 @@
             <w:noProof/>
             <w:webHidden/>
           </w:rPr>
-          <w:instrText xml:space="preserve"> PAGEREF _Toc69674287 \h </w:instrText>
+          <w:instrText xml:space="preserve"> PAGEREF _Toc75081270 \h </w:instrText>
         </w:r>
         <w:r>
           <w:rPr>
@@ -4627,7 +4891,7 @@
           <w:lang w:eastAsia="de-DE"/>
         </w:rPr>
       </w:pPr>
-      <w:hyperlink w:anchor="_Toc69674288" w:history="1">
+      <w:hyperlink w:anchor="_Toc75081271" w:history="1">
         <w:r>
           <w:rPr>
             <w:rStyle w:val="Hyperlink"/>
@@ -4679,7 +4943,7 @@
             <w:noProof/>
             <w:webHidden/>
           </w:rPr>
-          <w:instrText xml:space="preserve"> PAGEREF _Toc69674288 \h </w:instrText>
+          <w:instrText xml:space="preserve"> PAGEREF _Toc75081271 \h </w:instrText>
         </w:r>
         <w:r>
           <w:rPr>
@@ -4724,7 +4988,7 @@
           <w:lang w:eastAsia="de-DE"/>
         </w:rPr>
       </w:pPr>
-      <w:hyperlink w:anchor="_Toc69674289" w:history="1">
+      <w:hyperlink w:anchor="_Toc75081272" w:history="1">
         <w:r>
           <w:rPr>
             <w:rStyle w:val="Hyperlink"/>
@@ -4769,7 +5033,7 @@
             <w:noProof/>
             <w:webHidden/>
           </w:rPr>
-          <w:instrText xml:space="preserve"> PAGEREF _Toc69674289 \h </w:instrText>
+          <w:instrText xml:space="preserve"> PAGEREF _Toc75081272 \h </w:instrText>
         </w:r>
         <w:r>
           <w:rPr>
@@ -4814,7 +5078,7 @@
           <w:lang w:eastAsia="de-DE"/>
         </w:rPr>
       </w:pPr>
-      <w:hyperlink w:anchor="_Toc69674290" w:history="1">
+      <w:hyperlink w:anchor="_Toc75081273" w:history="1">
         <w:r>
           <w:rPr>
             <w:rStyle w:val="Hyperlink"/>
@@ -4859,7 +5123,7 @@
             <w:noProof/>
             <w:webHidden/>
           </w:rPr>
-          <w:instrText xml:space="preserve"> PAGEREF _Toc69674290 \h </w:instrText>
+          <w:instrText xml:space="preserve"> PAGEREF _Toc75081273 \h </w:instrText>
         </w:r>
         <w:r>
           <w:rPr>
@@ -4904,7 +5168,7 @@
           <w:lang w:eastAsia="de-DE"/>
         </w:rPr>
       </w:pPr>
-      <w:hyperlink w:anchor="_Toc69674291" w:history="1">
+      <w:hyperlink w:anchor="_Toc75081274" w:history="1">
         <w:r>
           <w:rPr>
             <w:rStyle w:val="Hyperlink"/>
@@ -4949,7 +5213,7 @@
             <w:noProof/>
             <w:webHidden/>
           </w:rPr>
-          <w:instrText xml:space="preserve"> PAGEREF _Toc69674291 \h </w:instrText>
+          <w:instrText xml:space="preserve"> PAGEREF _Toc75081274 \h </w:instrText>
         </w:r>
         <w:r>
           <w:rPr>
@@ -4994,7 +5258,7 @@
           <w:lang w:eastAsia="de-DE"/>
         </w:rPr>
       </w:pPr>
-      <w:hyperlink w:anchor="_Toc69674292" w:history="1">
+      <w:hyperlink w:anchor="_Toc75081275" w:history="1">
         <w:r>
           <w:rPr>
             <w:rStyle w:val="Hyperlink"/>
@@ -5039,7 +5303,7 @@
             <w:noProof/>
             <w:webHidden/>
           </w:rPr>
-          <w:instrText xml:space="preserve"> PAGEREF _Toc69674292 \h </w:instrText>
+          <w:instrText xml:space="preserve"> PAGEREF _Toc75081275 \h </w:instrText>
         </w:r>
         <w:r>
           <w:rPr>
@@ -5084,7 +5348,7 @@
           <w:lang w:eastAsia="de-DE"/>
         </w:rPr>
       </w:pPr>
-      <w:hyperlink w:anchor="_Toc69674293" w:history="1">
+      <w:hyperlink w:anchor="_Toc75081276" w:history="1">
         <w:r>
           <w:rPr>
             <w:rStyle w:val="Hyperlink"/>
@@ -5129,7 +5393,7 @@
             <w:noProof/>
             <w:webHidden/>
           </w:rPr>
-          <w:instrText xml:space="preserve"> PAGEREF _Toc69674293 \h </w:instrText>
+          <w:instrText xml:space="preserve"> PAGEREF _Toc75081276 \h </w:instrText>
         </w:r>
         <w:r>
           <w:rPr>
@@ -5186,7 +5450,7 @@
           <w:lang w:val="en-US"/>
         </w:rPr>
       </w:pPr>
-      <w:bookmarkStart w:id="0" w:name="_Toc69674243"/>
+      <w:bookmarkStart w:id="0" w:name="_Toc75081223"/>
       <w:r>
         <w:rPr>
           <w:lang w:val="en-US"/>
@@ -5388,7 +5652,7 @@
         </w:rPr>
       </w:pPr>
       <w:bookmarkStart w:id="1" w:name="_Ref64554884"/>
-      <w:bookmarkStart w:id="2" w:name="_Toc69674244"/>
+      <w:bookmarkStart w:id="2" w:name="_Toc75081224"/>
       <w:r>
         <w:rPr>
           <w:lang w:val="en-US"/>
@@ -5922,7 +6186,7 @@
           <w:lang w:val="en-US"/>
         </w:rPr>
       </w:pPr>
-      <w:bookmarkStart w:id="3" w:name="_Toc69674245"/>
+      <w:bookmarkStart w:id="3" w:name="_Toc75081225"/>
       <w:r>
         <w:rPr>
           <w:lang w:val="en-US"/>
@@ -6095,7 +6359,7 @@
           <w:lang w:val="en-US"/>
         </w:rPr>
       </w:pPr>
-      <w:bookmarkStart w:id="4" w:name="_Toc69674246"/>
+      <w:bookmarkStart w:id="4" w:name="_Toc75081226"/>
       <w:r>
         <w:rPr>
           <w:lang w:val="en-US"/>
@@ -6482,7 +6746,7 @@
           <w:lang w:val="en-US"/>
         </w:rPr>
       </w:pPr>
-      <w:bookmarkStart w:id="5" w:name="_Toc69674247"/>
+      <w:bookmarkStart w:id="5" w:name="_Toc75081227"/>
       <w:r>
         <w:rPr>
           <w:lang w:val="en-US"/>
@@ -6922,7 +7186,7 @@
           <w:lang w:val="en-US"/>
         </w:rPr>
       </w:pPr>
-      <w:bookmarkStart w:id="6" w:name="_Toc69674248"/>
+      <w:bookmarkStart w:id="6" w:name="_Toc75081228"/>
       <w:r>
         <w:rPr>
           <w:lang w:val="en-US"/>
@@ -7024,7 +7288,7 @@
           <w:lang w:val="en-US"/>
         </w:rPr>
       </w:pPr>
-      <w:bookmarkStart w:id="7" w:name="_Toc69674249"/>
+      <w:bookmarkStart w:id="7" w:name="_Toc75081229"/>
       <w:r>
         <w:rPr>
           <w:lang w:val="en-US"/>
@@ -7041,7 +7305,7 @@
           <w:lang w:val="en-US"/>
         </w:rPr>
       </w:pPr>
-      <w:bookmarkStart w:id="8" w:name="_Toc69674250"/>
+      <w:bookmarkStart w:id="8" w:name="_Toc75081230"/>
       <w:r>
         <w:rPr>
           <w:lang w:val="en-US"/>
@@ -7418,7 +7682,7 @@
           <w:lang w:val="en-US"/>
         </w:rPr>
       </w:pPr>
-      <w:bookmarkStart w:id="9" w:name="_Toc69674251"/>
+      <w:bookmarkStart w:id="9" w:name="_Toc75081231"/>
       <w:r>
         <w:rPr>
           <w:lang w:val="en-US"/>
@@ -8106,7 +8370,7 @@
           <w:lang w:val="en-US"/>
         </w:rPr>
       </w:pPr>
-      <w:bookmarkStart w:id="10" w:name="_Toc69674252"/>
+      <w:bookmarkStart w:id="10" w:name="_Toc75081232"/>
       <w:r>
         <w:rPr>
           <w:lang w:val="en-US"/>
@@ -8514,7 +8778,7 @@
           <w:lang w:val="en-US"/>
         </w:rPr>
       </w:pPr>
-      <w:bookmarkStart w:id="12" w:name="_Toc69674253"/>
+      <w:bookmarkStart w:id="12" w:name="_Toc75081233"/>
       <w:r>
         <w:rPr>
           <w:lang w:val="en-US"/>
@@ -8736,7 +9000,7 @@
         </w:rPr>
       </w:pPr>
       <w:bookmarkStart w:id="13" w:name="_Ref64578714"/>
-      <w:bookmarkStart w:id="14" w:name="_Toc69674254"/>
+      <w:bookmarkStart w:id="14" w:name="_Toc75081234"/>
       <w:r>
         <w:t>Fileless</w:t>
       </w:r>
@@ -9116,19 +9380,19 @@
         <w:rPr>
           <w:lang w:val="en-US"/>
         </w:rPr>
-        <w:t xml:space="preserve"> and execute it in memory. Because the </w:t>
-      </w:r>
-      <w:r>
-        <w:rPr>
-          <w:lang w:val="en-US"/>
-        </w:rPr>
-        <w:t>command line</w:t>
-      </w:r>
-      <w:r>
-        <w:rPr>
-          <w:lang w:val="en-US"/>
-        </w:rPr>
-        <w:t xml:space="preserve"> has a maximum length of 260 (MAX_PATH), there is only enough room to perform a simple </w:t>
+        <w:t xml:space="preserve"> and execute it in memory. </w:t>
+      </w:r>
+      <w:r>
+        <w:rPr>
+          <w:lang w:val="en-US"/>
+        </w:rPr>
+        <w:t>For this,</w:t>
+      </w:r>
+      <w:r>
+        <w:rPr>
+          <w:lang w:val="en-US"/>
+        </w:rPr>
+        <w:t xml:space="preserve"> </w:t>
       </w:r>
       <w:r>
         <w:rPr>
@@ -9140,7 +9404,91 @@
         <w:rPr>
           <w:lang w:val="en-US"/>
         </w:rPr>
-        <w:t>.</w:t>
+        <w:t xml:space="preserve"> is used.</w:t>
+      </w:r>
+    </w:p>
+    <w:p>
+      <w:pPr>
+        <w:rPr>
+          <w:lang w:val="en-US"/>
+        </w:rPr>
+      </w:pPr>
+      <w:r>
+        <w:rPr>
+          <w:lang w:val="en-US"/>
+        </w:rPr>
+        <w:t xml:space="preserve">In addition, the inline </w:t>
+      </w:r>
+      <w:r>
+        <w:rPr>
+          <w:lang w:val="en-US"/>
+        </w:rPr>
+        <w:t xml:space="preserve">script </w:t>
+      </w:r>
+      <w:r>
+        <w:rPr>
+          <w:lang w:val="en-US"/>
+        </w:rPr>
+        <w:t>must</w:t>
+      </w:r>
+      <w:r>
+        <w:rPr>
+          <w:lang w:val="en-US"/>
+        </w:rPr>
+        <w:t xml:space="preserve"> bypass AMSI</w:t>
+      </w:r>
+      <w:r>
+        <w:rPr>
+          <w:lang w:val="en-US"/>
+        </w:rPr>
+        <w:t xml:space="preserve"> to evade AV detection</w:t>
+      </w:r>
+      <w:r>
+        <w:rPr>
+          <w:lang w:val="en-US"/>
+        </w:rPr>
+        <w:t xml:space="preserve"> (see section </w:t>
+      </w:r>
+      <w:r>
+        <w:rPr>
+          <w:lang w:val="en-US"/>
+        </w:rPr>
+        <w:fldChar w:fldCharType="begin"/>
+      </w:r>
+      <w:r>
+        <w:rPr>
+          <w:lang w:val="en-US"/>
+        </w:rPr>
+        <w:instrText xml:space="preserve"> REF _Ref75035514 \r \h </w:instrText>
+      </w:r>
+      <w:r>
+        <w:rPr>
+          <w:lang w:val="en-US"/>
+        </w:rPr>
+      </w:r>
+      <w:r>
+        <w:rPr>
+          <w:lang w:val="en-US"/>
+        </w:rPr>
+        <w:fldChar w:fldCharType="separate"/>
+      </w:r>
+      <w:r>
+        <w:rPr>
+          <w:lang w:val="en-US"/>
+        </w:rPr>
+        <w:t>4.5.1</w:t>
+      </w:r>
+      <w:r>
+        <w:rPr>
+          <w:lang w:val="en-US"/>
+        </w:rPr>
+        <w:fldChar w:fldCharType="end"/>
+      </w:r>
+      <w:r>
+        <w:rPr>
+          <w:lang w:val="en-US"/>
+        </w:rPr>
+        <w:t>).</w:t>
       </w:r>
     </w:p>
     <w:p>
@@ -9552,7 +9900,31 @@
         <w:rPr>
           <w:lang w:val="en-US"/>
         </w:rPr>
-        <w:t xml:space="preserve"> rootkit DLL </w:t>
+        <w:t xml:space="preserve"> rootkit </w:t>
+      </w:r>
+      <w:r>
+        <w:rPr>
+          <w:lang w:val="en-US"/>
+        </w:rPr>
+        <w:t xml:space="preserve">installer or </w:t>
+      </w:r>
+      <w:r>
+        <w:rPr>
+          <w:lang w:val="en-US"/>
+        </w:rPr>
+        <w:t xml:space="preserve">the included </w:t>
+      </w:r>
+      <w:r>
+        <w:rPr>
+          <w:lang w:val="en-US"/>
+        </w:rPr>
+        <w:t xml:space="preserve">DLL </w:t>
+      </w:r>
+      <w:r>
+        <w:rPr>
+          <w:lang w:val="en-US"/>
+        </w:rPr>
+        <w:t xml:space="preserve">files </w:t>
       </w:r>
       <w:r>
         <w:rPr>
@@ -9765,7 +10137,7 @@
         </w:rPr>
       </w:pPr>
       <w:bookmarkStart w:id="15" w:name="_Ref64472526"/>
-      <w:bookmarkStart w:id="16" w:name="_Toc69674255"/>
+      <w:bookmarkStart w:id="16" w:name="_Toc75081235"/>
       <w:r>
         <w:rPr>
           <w:lang w:val="en-US"/>
@@ -10824,7 +11196,7 @@
           <w:lang w:val="en-US"/>
         </w:rPr>
       </w:pPr>
-      <w:bookmarkStart w:id="17" w:name="_Toc69674256"/>
+      <w:bookmarkStart w:id="17" w:name="_Toc75081236"/>
       <w:r>
         <w:rPr>
           <w:lang w:val="en-US"/>
@@ -11134,7 +11506,7 @@
           <w:lang w:val="en-US"/>
         </w:rPr>
       </w:pPr>
-      <w:bookmarkStart w:id="18" w:name="_Toc69674257"/>
+      <w:bookmarkStart w:id="18" w:name="_Toc75081237"/>
       <w:r>
         <w:rPr>
           <w:lang w:val="en-US"/>
@@ -11385,7 +11757,7 @@
           <w:lang w:val="en-US"/>
         </w:rPr>
       </w:pPr>
-      <w:bookmarkStart w:id="19" w:name="_Toc69674258"/>
+      <w:bookmarkStart w:id="19" w:name="_Toc75081238"/>
       <w:r>
         <w:rPr>
           <w:lang w:val="en-US"/>
@@ -11463,7 +11835,7 @@
           <w:lang w:val="en-US"/>
         </w:rPr>
       </w:pPr>
-      <w:bookmarkStart w:id="20" w:name="_Toc69674259"/>
+      <w:bookmarkStart w:id="20" w:name="_Toc75081239"/>
       <w:r>
         <w:rPr>
           <w:lang w:val="en-US"/>
@@ -11906,7 +12278,7 @@
           <w:lang w:val="en-US"/>
         </w:rPr>
       </w:pPr>
-      <w:bookmarkStart w:id="21" w:name="_Toc69674260"/>
+      <w:bookmarkStart w:id="21" w:name="_Toc75081240"/>
       <w:r>
         <w:rPr>
           <w:lang w:val="en-US"/>
@@ -12239,7 +12611,7 @@
           <w:lang w:val="en-US"/>
         </w:rPr>
       </w:pPr>
-      <w:bookmarkStart w:id="24" w:name="_Toc69674261"/>
+      <w:bookmarkStart w:id="24" w:name="_Toc75081241"/>
       <w:r>
         <w:rPr>
           <w:lang w:val="en-US"/>
@@ -12754,7 +13126,7 @@
           <w:lang w:val="en-US"/>
         </w:rPr>
       </w:pPr>
-      <w:bookmarkStart w:id="25" w:name="_Toc69674262"/>
+      <w:bookmarkStart w:id="25" w:name="_Toc75081242"/>
       <w:r>
         <w:rPr>
           <w:lang w:val="en-US"/>
@@ -12837,7 +13209,7 @@
           <w:lang w:val="en-US"/>
         </w:rPr>
       </w:pPr>
-      <w:bookmarkStart w:id="26" w:name="_Toc69674263"/>
+      <w:bookmarkStart w:id="26" w:name="_Toc75081243"/>
       <w:r>
         <w:rPr>
           <w:lang w:val="en-US"/>
@@ -12917,7 +13289,7 @@
           <w:lang w:val="en-US"/>
         </w:rPr>
       </w:pPr>
-      <w:bookmarkStart w:id="27" w:name="_Toc69674264"/>
+      <w:bookmarkStart w:id="27" w:name="_Toc75081244"/>
       <w:r>
         <w:rPr>
           <w:lang w:val="en-US"/>
@@ -13042,7 +13414,7 @@
           <w:lang w:val="en-US"/>
         </w:rPr>
       </w:pPr>
-      <w:bookmarkStart w:id="28" w:name="_Toc69674265"/>
+      <w:bookmarkStart w:id="28" w:name="_Toc75081245"/>
       <w:r>
         <w:rPr>
           <w:lang w:val="en-US"/>
@@ -13095,7 +13467,7 @@
           <w:lang w:val="en-US"/>
         </w:rPr>
       </w:pPr>
-      <w:bookmarkStart w:id="29" w:name="_Toc69674266"/>
+      <w:bookmarkStart w:id="29" w:name="_Toc75081246"/>
       <w:r>
         <w:rPr>
           <w:lang w:val="en-US"/>
@@ -13160,7 +13532,7 @@
           <w:lang w:val="en-US"/>
         </w:rPr>
       </w:pPr>
-      <w:bookmarkStart w:id="30" w:name="_Toc69674267"/>
+      <w:bookmarkStart w:id="30" w:name="_Toc75081247"/>
       <w:r>
         <w:rPr>
           <w:lang w:val="en-US"/>
@@ -13219,7 +13591,7 @@
           <w:lang w:val="en-US"/>
         </w:rPr>
       </w:pPr>
-      <w:bookmarkStart w:id="31" w:name="_Toc69674268"/>
+      <w:bookmarkStart w:id="31" w:name="_Toc75081248"/>
       <w:r>
         <w:rPr>
           <w:lang w:val="en-US"/>
@@ -13285,7 +13657,7 @@
         </w:rPr>
       </w:pPr>
       <w:bookmarkStart w:id="32" w:name="_Ref64571770"/>
-      <w:bookmarkStart w:id="33" w:name="_Toc69674269"/>
+      <w:bookmarkStart w:id="33" w:name="_Toc75081249"/>
       <w:r>
         <w:rPr>
           <w:lang w:val="en-US"/>
@@ -13505,7 +13877,7 @@
           <w:lang w:val="en-US"/>
         </w:rPr>
       </w:pPr>
-      <w:bookmarkStart w:id="34" w:name="_Toc69674270"/>
+      <w:bookmarkStart w:id="34" w:name="_Toc75081250"/>
       <w:r>
         <w:rPr>
           <w:lang w:val="en-US"/>
@@ -13648,7 +14020,7 @@
           <w:lang w:val="en-US"/>
         </w:rPr>
       </w:pPr>
-      <w:bookmarkStart w:id="35" w:name="_Toc69674271"/>
+      <w:bookmarkStart w:id="35" w:name="_Toc75081251"/>
       <w:r>
         <w:rPr>
           <w:lang w:val="en-US"/>
@@ -15578,7 +15950,7 @@
           <w:lang w:val="en-US"/>
         </w:rPr>
       </w:pPr>
-      <w:bookmarkStart w:id="36" w:name="_Toc69674272"/>
+      <w:bookmarkStart w:id="36" w:name="_Toc75081252"/>
       <w:r>
         <w:rPr>
           <w:lang w:val="en-US"/>
@@ -15904,7 +16276,7 @@
           <w:lang w:val="en-US"/>
         </w:rPr>
       </w:pPr>
-      <w:bookmarkStart w:id="37" w:name="_Toc69674273"/>
+      <w:bookmarkStart w:id="37" w:name="_Toc75081253"/>
       <w:r>
         <w:rPr>
           <w:lang w:val="en-US"/>
@@ -15935,7 +16307,7 @@
         </w:rPr>
       </w:pPr>
       <w:bookmarkStart w:id="38" w:name="_Ref64538607"/>
-      <w:bookmarkStart w:id="39" w:name="_Toc69674274"/>
+      <w:bookmarkStart w:id="39" w:name="_Toc75081254"/>
       <w:r>
         <w:rPr>
           <w:lang w:val="en-US"/>
@@ -16944,7 +17316,7 @@
           <w:lang w:val="en-US"/>
         </w:rPr>
       </w:pPr>
-      <w:bookmarkStart w:id="40" w:name="_Toc69674275"/>
+      <w:bookmarkStart w:id="40" w:name="_Toc75081255"/>
       <w:r>
         <w:rPr>
           <w:lang w:val="en-US"/>
@@ -17662,7 +18034,7 @@
           <w:lang w:val="en-US"/>
         </w:rPr>
       </w:pPr>
-      <w:bookmarkStart w:id="41" w:name="_Toc69674276"/>
+      <w:bookmarkStart w:id="41" w:name="_Toc75081256"/>
       <w:r>
         <w:rPr>
           <w:lang w:val="en-US"/>
@@ -18359,7 +18731,7 @@
           <w:lang w:val="en-US"/>
         </w:rPr>
       </w:pPr>
-      <w:bookmarkStart w:id="42" w:name="_Toc69674277"/>
+      <w:bookmarkStart w:id="42" w:name="_Toc75081257"/>
       <w:r>
         <w:rPr>
           <w:lang w:val="en-US"/>
@@ -18559,7 +18931,43 @@
         <w:rPr>
           <w:lang w:val="en-US"/>
         </w:rPr>
-        <w:t xml:space="preserve"> instead. Please read section </w:t>
+        <w:t xml:space="preserve"> </w:t>
+      </w:r>
+      <w:r>
+        <w:rPr>
+          <w:lang w:val="en-US"/>
+        </w:rPr>
+        <w:t xml:space="preserve">and </w:t>
+      </w:r>
+      <w:r>
+        <w:rPr>
+          <w:rStyle w:val="CodeInlineChar"/>
+        </w:rPr>
+        <w:t>sechost</w:t>
+      </w:r>
+      <w:r>
+        <w:rPr>
+          <w:rStyle w:val="CodeInlineChar"/>
+        </w:rPr>
+        <w:t>.dll</w:t>
+      </w:r>
+      <w:r>
+        <w:rPr>
+          <w:lang w:val="en-US"/>
+        </w:rPr>
+        <w:t xml:space="preserve"> i</w:t>
+      </w:r>
+      <w:r>
+        <w:rPr>
+          <w:lang w:val="en-US"/>
+        </w:rPr>
+        <w:t>nstead. Please read section</w:t>
+      </w:r>
+      <w:r>
+        <w:rPr>
+          <w:lang w:val="en-US"/>
+        </w:rPr>
+        <w:t xml:space="preserve"> </w:t>
       </w:r>
       <w:r>
         <w:rPr>
@@ -18571,7 +18979,7 @@
         <w:rPr>
           <w:lang w:val="en-US"/>
         </w:rPr>
-        <w:instrText xml:space="preserve"> REF _Ref69657853 \r \h </w:instrText>
+        <w:instrText xml:space="preserve"> REF _Ref75033185 \r \h </w:instrText>
       </w:r>
       <w:r>
         <w:rPr>
@@ -18588,7 +18996,7 @@
         <w:rPr>
           <w:lang w:val="en-US"/>
         </w:rPr>
-        <w:t>4.4.6</w:t>
+        <w:t>4.4.7</w:t>
       </w:r>
       <w:r>
         <w:rPr>
@@ -18647,7 +19055,7 @@
           <w:lang w:val="en-US"/>
         </w:rPr>
       </w:pPr>
-      <w:bookmarkStart w:id="43" w:name="_Toc69674278"/>
+      <w:bookmarkStart w:id="43" w:name="_Toc75081258"/>
       <w:r>
         <w:rPr>
           <w:lang w:val="en-US"/>
@@ -18706,7 +19114,7 @@
           <w:lang w:val="en-US"/>
         </w:rPr>
       </w:pPr>
-      <w:bookmarkStart w:id="44" w:name="_Toc69674279"/>
+      <w:bookmarkStart w:id="44" w:name="_Toc75081259"/>
       <w:r>
         <w:rPr>
           <w:lang w:val="en-US"/>
@@ -18831,13 +19239,31 @@
         <w:rPr>
           <w:lang w:val="en-US"/>
         </w:rPr>
-        <w:t>It is</w:t>
-      </w:r>
-      <w:r>
-        <w:rPr>
-          <w:lang w:val="en-US"/>
-        </w:rPr>
-        <w:t xml:space="preserve"> not good design to hook numerous functions that are similar</w:t>
+        <w:t xml:space="preserve">It </w:t>
+      </w:r>
+      <w:r>
+        <w:rPr>
+          <w:lang w:val="en-US"/>
+        </w:rPr>
+        <w:t>would be</w:t>
+      </w:r>
+      <w:r>
+        <w:rPr>
+          <w:lang w:val="en-US"/>
+        </w:rPr>
+        <w:t xml:space="preserve"> </w:t>
+      </w:r>
+      <w:r>
+        <w:rPr>
+          <w:lang w:val="en-US"/>
+        </w:rPr>
+        <w:t>bad</w:t>
+      </w:r>
+      <w:r>
+        <w:rPr>
+          <w:lang w:val="en-US"/>
+        </w:rPr>
+        <w:t xml:space="preserve"> design to hook numerous functions that are similar</w:t>
       </w:r>
       <w:r>
         <w:rPr>
@@ -18859,7 +19285,7 @@
           <w:lang w:val="en-US"/>
         </w:rPr>
       </w:pPr>
-      <w:bookmarkStart w:id="45" w:name="_Toc69674280"/>
+      <w:bookmarkStart w:id="45" w:name="_Toc75081260"/>
       <w:r>
         <w:rPr>
           <w:lang w:val="en-US"/>
@@ -18888,7 +19314,7 @@
           <w:lang w:val="en-US"/>
         </w:rPr>
       </w:pPr>
-      <w:bookmarkStart w:id="46" w:name="_Toc69674281"/>
+      <w:bookmarkStart w:id="46" w:name="_Toc75081261"/>
       <w:r>
         <w:rPr>
           <w:lang w:val="en-US"/>
@@ -19014,7 +19440,7 @@
           <w:lang w:val="en-US"/>
         </w:rPr>
       </w:pPr>
-      <w:bookmarkStart w:id="47" w:name="_Toc69674282"/>
+      <w:bookmarkStart w:id="47" w:name="_Toc75081262"/>
       <w:r>
         <w:rPr>
           <w:lang w:val="en-US"/>
@@ -19086,7 +19512,7 @@
         </w:rPr>
       </w:pPr>
       <w:bookmarkStart w:id="48" w:name="_Ref69657853"/>
-      <w:bookmarkStart w:id="49" w:name="_Toc69674283"/>
+      <w:bookmarkStart w:id="49" w:name="_Toc75081263"/>
       <w:r>
         <w:rPr>
           <w:lang w:val="en-US"/>
@@ -19106,114 +19532,58 @@
         <w:rPr>
           <w:lang w:val="en-US"/>
         </w:rPr>
-        <w:t xml:space="preserve">This function is used to enumerate services. It communicates </w:t>
-      </w:r>
-      <w:r>
-        <w:rPr>
-          <w:lang w:val="en-US"/>
-        </w:rPr>
-        <w:t>with services.exe</w:t>
-      </w:r>
-      <w:r>
-        <w:rPr>
-          <w:lang w:val="en-US"/>
-        </w:rPr>
-        <w:t xml:space="preserve"> through RPC to retrieve the list. Because services.exe is a protected process that cannot be injected, </w:t>
-      </w:r>
-      <w:r>
-        <w:rPr>
-          <w:lang w:val="en-US"/>
-        </w:rPr>
-        <w:t xml:space="preserve">hooking </w:t>
-      </w:r>
-      <w:r>
-        <w:rPr>
-          <w:lang w:val="en-US"/>
-        </w:rPr>
-        <w:t xml:space="preserve">the low level ntdll functions </w:t>
-      </w:r>
-      <w:r>
-        <w:rPr>
-          <w:lang w:val="en-US"/>
-        </w:rPr>
-        <w:t xml:space="preserve">has no effect </w:t>
-      </w:r>
-      <w:r>
-        <w:rPr>
-          <w:lang w:val="en-US"/>
-        </w:rPr>
-        <w:t xml:space="preserve">in this </w:t>
-      </w:r>
-      <w:r>
-        <w:rPr>
-          <w:lang w:val="en-US"/>
-        </w:rPr>
-        <w:t>case</w:t>
+        <w:t>This function is used to enumerate services.</w:t>
+      </w:r>
+    </w:p>
+    <w:p>
+      <w:pPr>
+        <w:pStyle w:val="Heading3"/>
+        <w:rPr>
+          <w:lang w:val="en-US"/>
+        </w:rPr>
+      </w:pPr>
+      <w:bookmarkStart w:id="50" w:name="_Ref75033185"/>
+      <w:bookmarkStart w:id="51" w:name="_Ref75033186"/>
+      <w:bookmarkStart w:id="52" w:name="_Toc75081264"/>
+      <w:r>
+        <w:rPr>
+          <w:lang w:val="en-US"/>
+        </w:rPr>
+        <w:t>EnumServicesStatusExW</w:t>
+      </w:r>
+      <w:bookmarkEnd w:id="50"/>
+      <w:bookmarkEnd w:id="51"/>
+      <w:bookmarkEnd w:id="52"/>
+    </w:p>
+    <w:p>
+      <w:pPr>
+        <w:rPr>
+          <w:lang w:val="en-US"/>
+        </w:rPr>
+      </w:pPr>
+      <w:r>
+        <w:rPr>
+          <w:lang w:val="en-US"/>
+        </w:rPr>
+        <w:t>This function is s</w:t>
+      </w:r>
+      <w:r>
+        <w:rPr>
+          <w:lang w:val="en-US"/>
+        </w:rPr>
+        <w:t xml:space="preserve">imilar to </w:t>
+      </w:r>
+      <w:r>
+        <w:rPr>
+          <w:rStyle w:val="CodeInlineChar"/>
+        </w:rPr>
+        <w:t>EnumServiceGroupW</w:t>
       </w:r>
       <w:r>
         <w:rPr>
           <w:lang w:val="en-US"/>
         </w:rPr>
         <w:t>.</w:t>
-      </w:r>
-    </w:p>
-    <w:p>
-      <w:pPr>
-        <w:pStyle w:val="Heading3"/>
-        <w:rPr>
-          <w:lang w:val="en-US"/>
-        </w:rPr>
-      </w:pPr>
-      <w:bookmarkStart w:id="50" w:name="_Toc69674284"/>
-      <w:r>
-        <w:rPr>
-          <w:lang w:val="en-US"/>
-        </w:rPr>
-        <w:t>EnumServicesStatusExW</w:t>
-      </w:r>
-      <w:bookmarkEnd w:id="50"/>
-    </w:p>
-    <w:p>
-      <w:pPr>
-        <w:rPr>
-          <w:lang w:val="en-US"/>
-        </w:rPr>
-      </w:pPr>
-      <w:r>
-        <w:rPr>
-          <w:lang w:val="en-US"/>
-        </w:rPr>
-        <w:t>This function is s</w:t>
-      </w:r>
-      <w:r>
-        <w:rPr>
-          <w:lang w:val="en-US"/>
-        </w:rPr>
-        <w:t xml:space="preserve">imilar to </w:t>
-      </w:r>
-      <w:r>
-        <w:rPr>
-          <w:rStyle w:val="CodeInlineChar"/>
-        </w:rPr>
-        <w:t>EnumServiceGroupW</w:t>
-      </w:r>
-      <w:r>
-        <w:rPr>
-          <w:lang w:val="en-US"/>
-        </w:rPr>
-        <w:t xml:space="preserve"> </w:t>
-      </w:r>
-      <w:r>
-        <w:rPr>
-          <w:lang w:val="en-US"/>
-        </w:rPr>
-        <w:t xml:space="preserve">and </w:t>
-      </w:r>
-      <w:r>
-        <w:rPr>
-          <w:lang w:val="en-US"/>
-        </w:rPr>
-        <w:t>also needs to be hooked.</w:t>
       </w:r>
     </w:p>
     <w:p>
@@ -19240,6 +19610,117 @@
         <w:rPr>
           <w:lang w:val="en-US"/>
         </w:rPr>
+        <w:t xml:space="preserve">Both functions communicate </w:t>
+      </w:r>
+      <w:r>
+        <w:rPr>
+          <w:lang w:val="en-US"/>
+        </w:rPr>
+        <w:t>with services.exe</w:t>
+      </w:r>
+      <w:r>
+        <w:rPr>
+          <w:lang w:val="en-US"/>
+        </w:rPr>
+        <w:t xml:space="preserve"> through RPC to retrieve a list of services.</w:t>
+      </w:r>
+      <w:r>
+        <w:rPr>
+          <w:lang w:val="en-US"/>
+        </w:rPr>
+        <w:t xml:space="preserve"> A hook in </w:t>
+      </w:r>
+      <w:r>
+        <w:rPr>
+          <w:rStyle w:val="CodeInlineChar"/>
+        </w:rPr>
+        <w:t>ntdll.dll</w:t>
+      </w:r>
+      <w:r>
+        <w:rPr>
+          <w:lang w:val="en-US"/>
+        </w:rPr>
+        <w:t xml:space="preserve"> would have no effect, because only services.exe uses the ntdll functions. Therefore,</w:t>
+      </w:r>
+      <w:r>
+        <w:rPr>
+          <w:lang w:val="en-US"/>
+        </w:rPr>
+        <w:t xml:space="preserve"> the </w:t>
+      </w:r>
+      <w:r>
+        <w:rPr>
+          <w:lang w:val="en-US"/>
+        </w:rPr>
+        <w:t>higher-level</w:t>
+      </w:r>
+      <w:r>
+        <w:rPr>
+          <w:lang w:val="en-US"/>
+        </w:rPr>
+        <w:t xml:space="preserve"> DLL’s</w:t>
+      </w:r>
+      <w:r>
+        <w:rPr>
+          <w:lang w:val="en-US"/>
+        </w:rPr>
+        <w:t xml:space="preserve"> </w:t>
+      </w:r>
+      <w:r>
+        <w:rPr>
+          <w:rStyle w:val="CodeInlineChar"/>
+        </w:rPr>
+        <w:t>advapi32.dll</w:t>
+      </w:r>
+      <w:r>
+        <w:rPr>
+          <w:lang w:val="en-US"/>
+        </w:rPr>
+        <w:t xml:space="preserve"> and </w:t>
+      </w:r>
+      <w:r>
+        <w:rPr>
+          <w:rStyle w:val="CodeInlineChar"/>
+        </w:rPr>
+        <w:t>sechost</w:t>
+      </w:r>
+      <w:r>
+        <w:rPr>
+          <w:rStyle w:val="CodeInlineChar"/>
+        </w:rPr>
+        <w:t>.dll</w:t>
+      </w:r>
+      <w:r>
+        <w:rPr>
+          <w:lang w:val="en-US"/>
+        </w:rPr>
+        <w:t xml:space="preserve"> are hooked.</w:t>
+      </w:r>
+    </w:p>
+    <w:p>
+      <w:pPr>
+        <w:rPr>
+          <w:lang w:val="en-US"/>
+        </w:rPr>
+      </w:pPr>
+      <w:r>
+        <w:rPr>
+          <w:b/>
+          <w:bCs/>
+          <w:lang w:val="en-US"/>
+        </w:rPr>
+        <w:t>Note:</w:t>
+      </w:r>
+      <w:r>
+        <w:rPr>
+          <w:lang w:val="en-US"/>
+        </w:rPr>
+        <w:t xml:space="preserve"> </w:t>
+      </w:r>
+      <w:r>
+        <w:rPr>
+          <w:lang w:val="en-US"/>
+        </w:rPr>
         <w:t>For service hiding, o</w:t>
       </w:r>
       <w:r>
@@ -19317,21 +19798,320 @@
     </w:p>
     <w:p>
       <w:pPr>
-        <w:rPr>
-          <w:lang w:val="en-US"/>
-        </w:rPr>
-      </w:pPr>
-      <w:r>
-        <w:rPr>
-          <w:lang w:val="en-US"/>
-        </w:rPr>
-        <w:t xml:space="preserve">Furthermore, </w:t>
+        <w:pStyle w:val="Heading3"/>
+        <w:rPr>
+          <w:lang w:val="en-US"/>
+        </w:rPr>
+      </w:pPr>
+      <w:bookmarkStart w:id="53" w:name="_Toc75081265"/>
+      <w:r>
+        <w:rPr>
+          <w:lang w:val="en-US"/>
+        </w:rPr>
+        <w:t>NtEnumerateValueKey</w:t>
+      </w:r>
+      <w:bookmarkEnd w:id="53"/>
+    </w:p>
+    <w:p>
+      <w:pPr>
+        <w:rPr>
+          <w:lang w:val="en-US"/>
+        </w:rPr>
+      </w:pPr>
+      <w:r>
+        <w:rPr>
+          <w:lang w:val="en-US"/>
+        </w:rPr>
+        <w:t xml:space="preserve">This function is used to enumerate registry values. </w:t>
+      </w:r>
+      <w:r>
+        <w:rPr>
+          <w:lang w:val="en-US"/>
+        </w:rPr>
+        <w:t xml:space="preserve">The implementation of this hook is </w:t>
+      </w:r>
+      <w:r>
+        <w:rPr>
+          <w:lang w:val="en-US"/>
+        </w:rPr>
+        <w:t>very similar</w:t>
+      </w:r>
+      <w:r>
+        <w:rPr>
+          <w:lang w:val="en-US"/>
+        </w:rPr>
+        <w:t xml:space="preserve"> to </w:t>
       </w:r>
       <w:r>
         <w:rPr>
           <w:rStyle w:val="CodeInlineChar"/>
         </w:rPr>
-        <w:t>EnumServicesStatusExW</w:t>
+        <w:t>NtEnumerateKey</w:t>
+      </w:r>
+      <w:r>
+        <w:rPr>
+          <w:lang w:val="en-US"/>
+        </w:rPr>
+        <w:t>.</w:t>
+      </w:r>
+    </w:p>
+    <w:p>
+      <w:pPr>
+        <w:pStyle w:val="Heading3"/>
+        <w:rPr>
+          <w:lang w:val="en-US"/>
+        </w:rPr>
+      </w:pPr>
+      <w:bookmarkStart w:id="54" w:name="_Toc75081266"/>
+      <w:r>
+        <w:rPr>
+          <w:lang w:val="en-US"/>
+        </w:rPr>
+        <w:t>NtDeviceIoControlFile</w:t>
+      </w:r>
+      <w:bookmarkEnd w:id="54"/>
+    </w:p>
+    <w:p>
+      <w:pPr>
+        <w:rPr>
+          <w:lang w:val="en-US"/>
+        </w:rPr>
+      </w:pPr>
+      <w:r>
+        <w:rPr>
+          <w:lang w:val="en-US"/>
+        </w:rPr>
+        <w:t xml:space="preserve">This function is used to access drivers </w:t>
+      </w:r>
+      <w:r>
+        <w:rPr>
+          <w:lang w:val="en-US"/>
+        </w:rPr>
+        <w:t xml:space="preserve">using </w:t>
+      </w:r>
+      <w:r>
+        <w:rPr>
+          <w:lang w:val="en-US"/>
+        </w:rPr>
+        <w:t>IOCTL’s.</w:t>
+      </w:r>
+    </w:p>
+    <w:p>
+      <w:pPr>
+        <w:rPr>
+          <w:lang w:val="en-US"/>
+        </w:rPr>
+      </w:pPr>
+      <w:r>
+        <w:rPr>
+          <w:lang w:val="en-US"/>
+        </w:rPr>
+        <w:t xml:space="preserve">If the driver is </w:t>
+      </w:r>
+      <w:r>
+        <w:rPr>
+          <w:rStyle w:val="CodeInlineChar"/>
+        </w:rPr>
+        <w:t>\Device\Nsi</w:t>
+      </w:r>
+      <w:r>
+        <w:rPr>
+          <w:lang w:val="en-US"/>
+        </w:rPr>
+        <w:t xml:space="preserve"> and the IOCTL is </w:t>
+      </w:r>
+      <w:r>
+        <w:rPr>
+          <w:rStyle w:val="CodeInlineChar"/>
+        </w:rPr>
+        <w:t>0x12001b</w:t>
+      </w:r>
+      <w:r>
+        <w:rPr>
+          <w:lang w:val="en-US"/>
+        </w:rPr>
+        <w:t>, a list of all TCP and UDP connections is requested by the caller.</w:t>
+      </w:r>
+    </w:p>
+    <w:p>
+      <w:pPr>
+        <w:rPr>
+          <w:lang w:val="en-US"/>
+        </w:rPr>
+      </w:pPr>
+      <w:r>
+        <w:rPr>
+          <w:lang w:val="en-US"/>
+        </w:rPr>
+        <w:t>To hide a row, all following rows need to move up by one and the total coun</w:t>
+      </w:r>
+      <w:r>
+        <w:rPr>
+          <w:lang w:val="en-US"/>
+        </w:rPr>
+        <w:t>t</w:t>
+      </w:r>
+      <w:r>
+        <w:rPr>
+          <w:lang w:val="en-US"/>
+        </w:rPr>
+        <w:t xml:space="preserve"> needs to be decreased</w:t>
+      </w:r>
+      <w:r>
+        <w:rPr>
+          <w:lang w:val="en-US"/>
+        </w:rPr>
+        <w:t>.</w:t>
+      </w:r>
+    </w:p>
+    <w:p>
+      <w:pPr>
+        <w:pStyle w:val="Heading2"/>
+        <w:rPr>
+          <w:lang w:val="en-US"/>
+        </w:rPr>
+      </w:pPr>
+      <w:bookmarkStart w:id="55" w:name="_Ref75035596"/>
+      <w:bookmarkStart w:id="56" w:name="_Ref75081027"/>
+      <w:bookmarkStart w:id="57" w:name="_Toc75081267"/>
+      <w:r>
+        <w:rPr>
+          <w:lang w:val="en-US"/>
+        </w:rPr>
+        <w:lastRenderedPageBreak/>
+        <w:t>AV Evasion Techniques</w:t>
+      </w:r>
+      <w:bookmarkEnd w:id="55"/>
+      <w:bookmarkEnd w:id="56"/>
+      <w:bookmarkEnd w:id="57"/>
+    </w:p>
+    <w:p>
+      <w:pPr>
+        <w:rPr>
+          <w:lang w:val="en-US"/>
+        </w:rPr>
+      </w:pPr>
+      <w:r>
+        <w:rPr>
+          <w:lang w:val="en-US"/>
+        </w:rPr>
+        <w:t>Several techniques to evade AV/EDR detections have been implemented.</w:t>
+      </w:r>
+    </w:p>
+    <w:p>
+      <w:pPr>
+        <w:pStyle w:val="Heading3"/>
+        <w:rPr>
+          <w:lang w:val="en-US"/>
+        </w:rPr>
+      </w:pPr>
+      <w:bookmarkStart w:id="58" w:name="_Ref75035514"/>
+      <w:bookmarkStart w:id="59" w:name="_Toc75081268"/>
+      <w:r>
+        <w:rPr>
+          <w:lang w:val="en-US"/>
+        </w:rPr>
+        <w:t>AMSI bypass</w:t>
+      </w:r>
+      <w:bookmarkEnd w:id="58"/>
+      <w:bookmarkEnd w:id="59"/>
+    </w:p>
+    <w:p>
+      <w:pPr>
+        <w:rPr>
+          <w:lang w:val="en-US"/>
+        </w:rPr>
+      </w:pPr>
+      <w:r>
+        <w:rPr>
+          <w:lang w:val="en-US"/>
+        </w:rPr>
+        <w:t xml:space="preserve">The stager is started by Powershell. The Powershell script uses </w:t>
+      </w:r>
+      <w:r>
+        <w:rPr>
+          <w:rStyle w:val="CodeInlineChar"/>
+        </w:rPr>
+        <w:t>Assembly.Load().EntryPoint.Invoke()</w:t>
+      </w:r>
+      <w:r>
+        <w:rPr>
+          <w:lang w:val="en-US"/>
+        </w:rPr>
+        <w:t xml:space="preserve"> to l</w:t>
+      </w:r>
+      <w:r>
+        <w:rPr>
+          <w:lang w:val="en-US"/>
+        </w:rPr>
+        <w:t xml:space="preserve">oad the C# </w:t>
+      </w:r>
+      <w:r>
+        <w:rPr>
+          <w:lang w:val="en-US"/>
+        </w:rPr>
+        <w:t xml:space="preserve">stager executable </w:t>
+      </w:r>
+      <w:r>
+        <w:rPr>
+          <w:lang w:val="en-US"/>
+        </w:rPr>
+        <w:t xml:space="preserve">from the registry and </w:t>
+      </w:r>
+      <w:r>
+        <w:rPr>
+          <w:lang w:val="en-US"/>
+        </w:rPr>
+        <w:t xml:space="preserve">invoke </w:t>
+      </w:r>
+      <w:r>
+        <w:rPr>
+          <w:lang w:val="en-US"/>
+        </w:rPr>
+        <w:t xml:space="preserve">it. However, AMSI is implemented in both Powershell and the .NET Framework itself. A call to </w:t>
+      </w:r>
+      <w:r>
+        <w:rPr>
+          <w:rStyle w:val="CodeInlineChar"/>
+        </w:rPr>
+        <w:t>Assembly.Load()</w:t>
+      </w:r>
+      <w:r>
+        <w:rPr>
+          <w:lang w:val="en-US"/>
+        </w:rPr>
+        <w:t xml:space="preserve"> will trigger AMSI and send the executable to AV for analysis. To bypass this, AMSI must be disabled for the </w:t>
+      </w:r>
+      <w:r>
+        <w:rPr>
+          <w:lang w:val="en-US"/>
+        </w:rPr>
+        <w:t xml:space="preserve">entire </w:t>
+      </w:r>
+      <w:r>
+        <w:rPr>
+          <w:lang w:val="en-US"/>
+        </w:rPr>
+        <w:t>Powershell process.</w:t>
+      </w:r>
+    </w:p>
+    <w:p>
+      <w:pPr>
+        <w:rPr>
+          <w:lang w:val="en-US"/>
+        </w:rPr>
+      </w:pPr>
+      <w:r>
+        <w:rPr>
+          <w:lang w:val="en-US"/>
+        </w:rPr>
+        <w:t xml:space="preserve">The function </w:t>
+      </w:r>
+      <w:r>
+        <w:rPr>
+          <w:rStyle w:val="CodeInlineChar"/>
+        </w:rPr>
+        <w:t>amsi.dll!AmsiScanBuffer</w:t>
       </w:r>
       <w:r>
         <w:rPr>
@@ -19343,40 +20123,186 @@
         <w:rPr>
           <w:lang w:val="en-US"/>
         </w:rPr>
-        <w:t>needs to be</w:t>
-      </w:r>
-      <w:r>
-        <w:rPr>
-          <w:lang w:val="en-US"/>
-        </w:rPr>
-        <w:t xml:space="preserve"> hooked in both </w:t>
+        <w:t>must be</w:t>
+      </w:r>
+      <w:r>
+        <w:rPr>
+          <w:lang w:val="en-US"/>
+        </w:rPr>
+        <w:t xml:space="preserve"> patched to always return </w:t>
       </w:r>
       <w:r>
         <w:rPr>
           <w:rStyle w:val="CodeInlineChar"/>
         </w:rPr>
-        <w:t>advapi32.dll</w:t>
-      </w:r>
-      <w:r>
-        <w:rPr>
-          <w:lang w:val="en-US"/>
-        </w:rPr>
-        <w:t xml:space="preserve"> and </w:t>
+        <w:t>AMSI_RESULT_CLEAN</w:t>
+      </w:r>
+      <w:r>
+        <w:rPr>
+          <w:lang w:val="en-US"/>
+        </w:rPr>
+        <w:t>.</w:t>
+      </w:r>
+      <w:r>
+        <w:rPr>
+          <w:lang w:val="en-US"/>
+        </w:rPr>
+        <w:t xml:space="preserve"> In </w:t>
       </w:r>
       <w:r>
         <w:rPr>
           <w:rStyle w:val="CodeInlineChar"/>
-        </w:rPr>
-        <w:t>api-ms-win-service-core-l1-1-1.dll</w:t>
-      </w:r>
-      <w:r>
-        <w:rPr>
-          <w:lang w:val="en-US"/>
+          <w:noProof/>
+        </w:rPr>
+        <w:drawing>
+          <wp:inline distT="0" distB="0" distL="0" distR="0" wp14:anchorId="32AA89A3" wp14:editId="536EF9EC">
+            <wp:extent cx="152421" cy="152421"/>
+            <wp:effectExtent l="0" t="0" r="0" b="0"/>
+            <wp:docPr id="2" name="Picture 2"/>
+            <wp:cNvGraphicFramePr>
+              <a:graphicFrameLocks xmlns:a="http://schemas.openxmlformats.org/drawingml/2006/main" noChangeAspect="1"/>
+            </wp:cNvGraphicFramePr>
+            <a:graphic xmlns:a="http://schemas.openxmlformats.org/drawingml/2006/main">
+              <a:graphicData uri="http://schemas.openxmlformats.org/drawingml/2006/picture">
+                <pic:pic xmlns:pic="http://schemas.openxmlformats.org/drawingml/2006/picture">
+                  <pic:nvPicPr>
+                    <pic:cNvPr id="1" name=""/>
+                    <pic:cNvPicPr/>
+                  </pic:nvPicPr>
+                  <pic:blipFill>
+                    <a:blip r:embed="rId32"/>
+                    <a:stretch>
+                      <a:fillRect/>
+                    </a:stretch>
+                  </pic:blipFill>
+                  <pic:spPr>
+                    <a:xfrm>
+                      <a:off x="0" y="0"/>
+                      <a:ext cx="152421" cy="152421"/>
+                    </a:xfrm>
+                    <a:prstGeom prst="rect">
+                      <a:avLst/>
+                    </a:prstGeom>
+                  </pic:spPr>
+                </pic:pic>
+              </a:graphicData>
+            </a:graphic>
+          </wp:inline>
+        </w:drawing>
+      </w:r>
+      <w:r>
+        <w:rPr>
+          <w:rStyle w:val="CodeInlineChar"/>
+        </w:rPr>
+        <w:t>Install</w:t>
+      </w:r>
+      <w:r>
+        <w:rPr>
+          <w:rStyle w:val="CodeInlineChar"/>
         </w:rPr>
         <w:t>.</w:t>
       </w:r>
       <w:r>
         <w:rPr>
+          <w:rStyle w:val="CodeInlineChar"/>
+        </w:rPr>
+        <w:t>cpp</w:t>
+      </w:r>
+      <w:r>
+        <w:rPr>
+          <w:lang w:val="en-US"/>
+        </w:rPr>
+        <w:t xml:space="preserve">, the Powershell startup script </w:t>
+      </w:r>
+      <w:r>
+        <w:rPr>
+          <w:lang w:val="en-US"/>
+        </w:rPr>
+        <w:t xml:space="preserve">is composed to </w:t>
+      </w:r>
+      <w:r>
+        <w:rPr>
+          <w:lang w:val="en-US"/>
+        </w:rPr>
+        <w:t xml:space="preserve">contain code </w:t>
+      </w:r>
+      <w:r>
+        <w:rPr>
+          <w:lang w:val="en-US"/>
+        </w:rPr>
+        <w:t>that</w:t>
+      </w:r>
+      <w:r>
+        <w:rPr>
+          <w:lang w:val="en-US"/>
+        </w:rPr>
+        <w:t xml:space="preserve"> perform</w:t>
+      </w:r>
+      <w:r>
+        <w:rPr>
+          <w:lang w:val="en-US"/>
+        </w:rPr>
+        <w:t>s</w:t>
+      </w:r>
+      <w:r>
+        <w:rPr>
+          <w:lang w:val="en-US"/>
+        </w:rPr>
+        <w:t xml:space="preserve"> this patch. This code is </w:t>
+      </w:r>
+      <w:r>
+        <w:rPr>
+          <w:lang w:val="en-US"/>
+        </w:rPr>
+        <w:t xml:space="preserve">dynamically </w:t>
+      </w:r>
+      <w:r>
+        <w:rPr>
+          <w:lang w:val="en-US"/>
+        </w:rPr>
+        <w:t xml:space="preserve">obfuscated </w:t>
+      </w:r>
+      <w:r>
+        <w:rPr>
+          <w:lang w:val="en-US"/>
+        </w:rPr>
+        <w:t>when</w:t>
+      </w:r>
+      <w:r>
+        <w:rPr>
+          <w:lang w:val="en-US"/>
+        </w:rPr>
+        <w:t xml:space="preserve"> r77 is installed.</w:t>
+      </w:r>
+    </w:p>
+    <w:p>
+      <w:pPr>
+        <w:rPr>
+          <w:lang w:val="en-US"/>
+        </w:rPr>
+      </w:pPr>
+      <w:r>
+        <w:rPr>
+          <w:b/>
+          <w:bCs/>
+          <w:lang w:val="en-US"/>
+        </w:rPr>
+        <w:t>Note:</w:t>
+      </w:r>
+      <w:r>
+        <w:rPr>
+          <w:lang w:val="en-US"/>
+        </w:rPr>
+        <w:t xml:space="preserve"> The Powershell code must not contain any </w:t>
+      </w:r>
+      <w:r>
+        <w:rPr>
+          <w:rStyle w:val="CodeInlineChar"/>
+        </w:rPr>
+        <w:t>Add-Type</w:t>
+      </w:r>
+      <w:r>
+        <w:rPr>
           <w:lang w:val="en-US"/>
         </w:rPr>
         <w:t xml:space="preserve"> </w:t>
@@ -19385,25 +20311,100 @@
         <w:rPr>
           <w:lang w:val="en-US"/>
         </w:rPr>
-        <w:t>The api-ms-*.dll files are a set of DLL's introduced in Windows 7 that also need to be hooked in this case.</w:t>
-      </w:r>
-      <w:r>
-        <w:rPr>
-          <w:lang w:val="en-US"/>
-        </w:rPr>
-        <w:t xml:space="preserve"> This specific filename, however, </w:t>
-      </w:r>
-      <w:r>
-        <w:rPr>
-          <w:lang w:val="en-US"/>
-        </w:rPr>
-        <w:t xml:space="preserve">is consistent </w:t>
-      </w:r>
-      <w:r>
-        <w:rPr>
-          <w:lang w:val="en-US"/>
-        </w:rPr>
-        <w:t>across OS versions.</w:t>
+        <w:t>c</w:t>
+      </w:r>
+      <w:r>
+        <w:rPr>
+          <w:lang w:val="en-US"/>
+        </w:rPr>
+        <w:t>mdlets</w:t>
+      </w:r>
+      <w:r>
+        <w:rPr>
+          <w:lang w:val="en-US"/>
+        </w:rPr>
+        <w:t xml:space="preserve"> with C# code</w:t>
+      </w:r>
+      <w:r>
+        <w:rPr>
+          <w:lang w:val="en-US"/>
+        </w:rPr>
+        <w:t xml:space="preserve">. It would </w:t>
+      </w:r>
+      <w:r>
+        <w:rPr>
+          <w:lang w:val="en-US"/>
+        </w:rPr>
+        <w:t>invoke</w:t>
+      </w:r>
+      <w:r>
+        <w:rPr>
+          <w:lang w:val="en-US"/>
+        </w:rPr>
+        <w:t xml:space="preserve"> </w:t>
+      </w:r>
+      <w:r>
+        <w:rPr>
+          <w:rStyle w:val="CodeInlineChar"/>
+        </w:rPr>
+        <w:t>csc.exe</w:t>
+      </w:r>
+      <w:r>
+        <w:rPr>
+          <w:lang w:val="en-US"/>
+        </w:rPr>
+        <w:t xml:space="preserve"> (.NET compiler), which</w:t>
+      </w:r>
+      <w:r>
+        <w:rPr>
+          <w:lang w:val="en-US"/>
+        </w:rPr>
+        <w:t xml:space="preserve"> would</w:t>
+      </w:r>
+      <w:r>
+        <w:rPr>
+          <w:lang w:val="en-US"/>
+        </w:rPr>
+        <w:t xml:space="preserve"> drop a C# DLL to the disk.</w:t>
+      </w:r>
+    </w:p>
+    <w:p>
+      <w:pPr>
+        <w:rPr>
+          <w:lang w:val="en-US"/>
+        </w:rPr>
+      </w:pPr>
+      <w:r>
+        <w:rPr>
+          <w:b/>
+          <w:bCs/>
+          <w:lang w:val="en-US"/>
+        </w:rPr>
+        <w:t>Note:</w:t>
+      </w:r>
+      <w:r>
+        <w:rPr>
+          <w:lang w:val="en-US"/>
+        </w:rPr>
+        <w:t xml:space="preserve"> Bypassing </w:t>
+      </w:r>
+      <w:r>
+        <w:rPr>
+          <w:lang w:val="en-US"/>
+        </w:rPr>
+        <w:t xml:space="preserve">AMSI is only required on Windows 10, as </w:t>
+      </w:r>
+      <w:r>
+        <w:rPr>
+          <w:lang w:val="en-US"/>
+        </w:rPr>
+        <w:t>it is</w:t>
+      </w:r>
+      <w:r>
+        <w:rPr>
+          <w:lang w:val="en-US"/>
+        </w:rPr>
+        <w:t xml:space="preserve"> not supported in Windows 7.</w:t>
       </w:r>
     </w:p>
     <w:p>
@@ -19413,38 +20414,289 @@
           <w:lang w:val="en-US"/>
         </w:rPr>
       </w:pPr>
-      <w:bookmarkStart w:id="51" w:name="_Toc69674285"/>
-      <w:r>
-        <w:rPr>
-          <w:lang w:val="en-US"/>
-        </w:rPr>
-        <w:t>NtEnumerateValueKey</w:t>
-      </w:r>
-      <w:bookmarkEnd w:id="51"/>
-    </w:p>
-    <w:p>
-      <w:pPr>
-        <w:rPr>
-          <w:lang w:val="en-US"/>
-        </w:rPr>
-      </w:pPr>
-      <w:r>
-        <w:rPr>
-          <w:lang w:val="en-US"/>
-        </w:rPr>
-        <w:t xml:space="preserve">This function is used to enumerate registry values. </w:t>
-      </w:r>
-      <w:r>
-        <w:rPr>
-          <w:lang w:val="en-US"/>
-        </w:rPr>
-        <w:t xml:space="preserve">The implementation of this hook is </w:t>
-      </w:r>
-      <w:r>
-        <w:rPr>
-          <w:lang w:val="en-US"/>
-        </w:rPr>
-        <w:t>very similar</w:t>
+      <w:bookmarkStart w:id="60" w:name="_Ref75081048"/>
+      <w:bookmarkStart w:id="61" w:name="_Toc75081269"/>
+      <w:r>
+        <w:rPr>
+          <w:lang w:val="en-US"/>
+        </w:rPr>
+        <w:t>DLL unhooking</w:t>
+      </w:r>
+      <w:bookmarkEnd w:id="60"/>
+      <w:bookmarkEnd w:id="61"/>
+    </w:p>
+    <w:p>
+      <w:pPr>
+        <w:rPr>
+          <w:lang w:val="en-US"/>
+        </w:rPr>
+      </w:pPr>
+      <w:r>
+        <w:rPr>
+          <w:lang w:val="en-US"/>
+        </w:rPr>
+        <w:t xml:space="preserve">Many EDR solutions implement hooks in </w:t>
+      </w:r>
+      <w:r>
+        <w:rPr>
+          <w:rStyle w:val="CodeInlineChar"/>
+        </w:rPr>
+        <w:t>ntdll.dll</w:t>
+      </w:r>
+      <w:r>
+        <w:rPr>
+          <w:lang w:val="en-US"/>
+        </w:rPr>
+        <w:t xml:space="preserve">, </w:t>
+      </w:r>
+      <w:r>
+        <w:rPr>
+          <w:lang w:val="en-US"/>
+        </w:rPr>
+        <w:t>and</w:t>
+      </w:r>
+      <w:r>
+        <w:rPr>
+          <w:lang w:val="en-US"/>
+        </w:rPr>
+        <w:t xml:space="preserve"> sometimes in</w:t>
+      </w:r>
+      <w:r>
+        <w:rPr>
+          <w:lang w:val="en-US"/>
+        </w:rPr>
+        <w:t xml:space="preserve"> </w:t>
+      </w:r>
+      <w:r>
+        <w:rPr>
+          <w:rStyle w:val="CodeInlineChar"/>
+        </w:rPr>
+        <w:t>kernel32.dll</w:t>
+      </w:r>
+      <w:r>
+        <w:rPr>
+          <w:lang w:val="en-US"/>
+        </w:rPr>
+        <w:t>.</w:t>
+      </w:r>
+      <w:r>
+        <w:rPr>
+          <w:lang w:val="en-US"/>
+        </w:rPr>
+        <w:t xml:space="preserve"> Those hooks monitor </w:t>
+      </w:r>
+      <w:r>
+        <w:rPr>
+          <w:lang w:val="en-US"/>
+        </w:rPr>
+        <w:t>API calls</w:t>
+      </w:r>
+      <w:r>
+        <w:rPr>
+          <w:lang w:val="en-US"/>
+        </w:rPr>
+        <w:t>, particularly those required for code injection, process hollowing, etc.</w:t>
+      </w:r>
+      <w:r>
+        <w:rPr>
+          <w:lang w:val="en-US"/>
+        </w:rPr>
+        <w:t xml:space="preserve"> To evade detection of process hollowing, EDR hooks need to be removed.</w:t>
+      </w:r>
+    </w:p>
+    <w:p>
+      <w:pPr>
+        <w:rPr>
+          <w:lang w:val="en-US"/>
+        </w:rPr>
+      </w:pPr>
+      <w:r>
+        <w:rPr>
+          <w:lang w:val="en-US"/>
+        </w:rPr>
+        <w:t>Unhooking must be performed in:</w:t>
+      </w:r>
+    </w:p>
+    <w:p>
+      <w:pPr>
+        <w:pStyle w:val="ListParagraph"/>
+        <w:numPr>
+          <w:ilvl w:val="0"/>
+          <w:numId w:val="3"/>
+        </w:numPr>
+        <w:rPr>
+          <w:lang w:val="en-US"/>
+        </w:rPr>
+      </w:pPr>
+      <w:r>
+        <w:rPr>
+          <w:b/>
+          <w:bCs/>
+          <w:lang w:val="en-US"/>
+        </w:rPr>
+        <w:t>S</w:t>
+      </w:r>
+      <w:r>
+        <w:rPr>
+          <w:b/>
+          <w:bCs/>
+          <w:lang w:val="en-US"/>
+        </w:rPr>
+        <w:t>tager:</w:t>
+      </w:r>
+      <w:r>
+        <w:rPr>
+          <w:lang w:val="en-US"/>
+        </w:rPr>
+        <w:t xml:space="preserve"> The C# executable that is invoked by Powershell creates the r77 service using process hollowing. To evade detection of process hollowing, </w:t>
+      </w:r>
+      <w:r>
+        <w:rPr>
+          <w:lang w:val="en-US"/>
+        </w:rPr>
+        <w:t>EDR</w:t>
+      </w:r>
+      <w:r>
+        <w:rPr>
+          <w:lang w:val="en-US"/>
+        </w:rPr>
+        <w:t xml:space="preserve"> hooks need to be remove</w:t>
+      </w:r>
+      <w:r>
+        <w:rPr>
+          <w:lang w:val="en-US"/>
+        </w:rPr>
+        <w:t>d</w:t>
+      </w:r>
+      <w:r>
+        <w:rPr>
+          <w:lang w:val="en-US"/>
+        </w:rPr>
+        <w:t>.</w:t>
+      </w:r>
+    </w:p>
+    <w:p>
+      <w:pPr>
+        <w:pStyle w:val="ListParagraph"/>
+        <w:numPr>
+          <w:ilvl w:val="0"/>
+          <w:numId w:val="3"/>
+        </w:numPr>
+        <w:rPr>
+          <w:lang w:val="en-US"/>
+        </w:rPr>
+      </w:pPr>
+      <w:r>
+        <w:rPr>
+          <w:b/>
+          <w:bCs/>
+          <w:lang w:val="en-US"/>
+        </w:rPr>
+        <w:t>r77 service:</w:t>
+      </w:r>
+      <w:r>
+        <w:rPr>
+          <w:lang w:val="en-US"/>
+        </w:rPr>
+        <w:t xml:space="preserve"> Because the r77 service injects all running processes, EDR hooks must be removed here as well.</w:t>
+      </w:r>
+    </w:p>
+    <w:p>
+      <w:pPr>
+        <w:rPr>
+          <w:lang w:val="en-US"/>
+        </w:rPr>
+      </w:pPr>
+      <w:r>
+        <w:rPr>
+          <w:lang w:val="en-US"/>
+        </w:rPr>
+        <w:t xml:space="preserve">Removing EDR hooks is achieved by loading a fresh copy of </w:t>
+      </w:r>
+      <w:r>
+        <w:rPr>
+          <w:rStyle w:val="CodeInlineChar"/>
+        </w:rPr>
+        <w:t>ntdll.dll</w:t>
+      </w:r>
+      <w:r>
+        <w:rPr>
+          <w:lang w:val="en-US"/>
+        </w:rPr>
+        <w:t xml:space="preserve"> from disk and replacing the currently loaded .text section </w:t>
+      </w:r>
+      <w:r>
+        <w:rPr>
+          <w:lang w:val="en-US"/>
+        </w:rPr>
+        <w:t xml:space="preserve">of the ntdll module </w:t>
+      </w:r>
+      <w:r>
+        <w:rPr>
+          <w:lang w:val="en-US"/>
+        </w:rPr>
+        <w:t>with the original unhooked file contents.</w:t>
+      </w:r>
+    </w:p>
+    <w:p>
+      <w:pPr>
+        <w:rPr>
+          <w:lang w:val="en-US"/>
+        </w:rPr>
+      </w:pPr>
+      <w:r>
+        <w:rPr>
+          <w:lang w:val="en-US"/>
+        </w:rPr>
+        <w:t xml:space="preserve">EDR hooks </w:t>
+      </w:r>
+      <w:r>
+        <w:rPr>
+          <w:lang w:val="en-US"/>
+        </w:rPr>
+        <w:t xml:space="preserve">are </w:t>
+      </w:r>
+      <w:r>
+        <w:rPr>
+          <w:lang w:val="en-US"/>
+        </w:rPr>
+        <w:t xml:space="preserve">typically a </w:t>
+      </w:r>
+      <w:r>
+        <w:rPr>
+          <w:rStyle w:val="CodeInlineChar"/>
+        </w:rPr>
+        <w:t>jmp</w:t>
+      </w:r>
+      <w:r>
+        <w:rPr>
+          <w:lang w:val="en-US"/>
+        </w:rPr>
+        <w:t xml:space="preserve"> instruction at the beginning of </w:t>
+      </w:r>
+      <w:r>
+        <w:rPr>
+          <w:lang w:val="en-US"/>
+        </w:rPr>
+        <w:t xml:space="preserve">several suspicious </w:t>
+      </w:r>
+      <w:r>
+        <w:rPr>
+          <w:lang w:val="en-US"/>
+        </w:rPr>
+        <w:t>ntdll functions.</w:t>
+      </w:r>
+      <w:r>
+        <w:rPr>
+          <w:lang w:val="en-US"/>
+        </w:rPr>
+        <w:t xml:space="preserve"> Those hooks are </w:t>
+      </w:r>
+      <w:r>
+        <w:rPr>
+          <w:lang w:val="en-US"/>
+        </w:rPr>
+        <w:t>trivial</w:t>
       </w:r>
       <w:r>
         <w:rPr>
@@ -19454,125 +20706,253 @@
       </w:r>
       <w:r>
         <w:rPr>
+          <w:lang w:val="en-US"/>
+        </w:rPr>
+        <w:t>remove because</w:t>
+      </w:r>
+      <w:r>
+        <w:rPr>
+          <w:lang w:val="en-US"/>
+        </w:rPr>
+        <w:t xml:space="preserve"> they exist in user mode only. EDR does not typically implement kernel mode hooks.</w:t>
+      </w:r>
+    </w:p>
+    <w:p>
+      <w:pPr>
+        <w:rPr>
+          <w:lang w:val="en-US"/>
+        </w:rPr>
+      </w:pPr>
+      <w:r>
+        <w:rPr>
+          <w:b/>
+          <w:bCs/>
+          <w:lang w:val="en-US"/>
+        </w:rPr>
+        <w:t>Note:</w:t>
+      </w:r>
+      <w:r>
+        <w:rPr>
+          <w:lang w:val="en-US"/>
+        </w:rPr>
+        <w:t xml:space="preserve"> If you are invoking </w:t>
+      </w:r>
+      <w:r>
+        <w:rPr>
           <w:rStyle w:val="CodeInlineChar"/>
-        </w:rPr>
-        <w:t>NtEnumerateKey</w:t>
-      </w:r>
-      <w:r>
-        <w:rPr>
-          <w:lang w:val="en-US"/>
-        </w:rPr>
-        <w:t>.</w:t>
-      </w:r>
-    </w:p>
-    <w:p>
-      <w:pPr>
-        <w:pStyle w:val="Heading3"/>
-        <w:rPr>
-          <w:lang w:val="en-US"/>
-        </w:rPr>
-      </w:pPr>
-      <w:bookmarkStart w:id="52" w:name="_Toc69674286"/>
-      <w:r>
-        <w:rPr>
-          <w:lang w:val="en-US"/>
-        </w:rPr>
-        <w:t>NtDeviceIoControlFile</w:t>
-      </w:r>
-      <w:bookmarkEnd w:id="52"/>
-    </w:p>
-    <w:p>
-      <w:pPr>
-        <w:rPr>
-          <w:lang w:val="en-US"/>
-        </w:rPr>
-      </w:pPr>
-      <w:r>
-        <w:rPr>
-          <w:lang w:val="en-US"/>
-        </w:rPr>
-        <w:t xml:space="preserve">This function is used to access drivers </w:t>
-      </w:r>
-      <w:r>
-        <w:rPr>
-          <w:lang w:val="en-US"/>
-        </w:rPr>
-        <w:t xml:space="preserve">using </w:t>
-      </w:r>
-      <w:r>
-        <w:rPr>
-          <w:lang w:val="en-US"/>
-        </w:rPr>
-        <w:t>IOCTL’s.</w:t>
-      </w:r>
-    </w:p>
-    <w:p>
-      <w:pPr>
-        <w:rPr>
-          <w:lang w:val="en-US"/>
-        </w:rPr>
-      </w:pPr>
-      <w:r>
-        <w:rPr>
-          <w:lang w:val="en-US"/>
-        </w:rPr>
-        <w:t xml:space="preserve">If the driver is </w:t>
+          <w:noProof/>
+        </w:rPr>
+        <w:drawing>
+          <wp:inline distT="0" distB="0" distL="0" distR="0" wp14:anchorId="15F70C41" wp14:editId="10F57B3F">
+            <wp:extent cx="143510" cy="143510"/>
+            <wp:effectExtent l="0" t="0" r="8890" b="8890"/>
+            <wp:docPr id="8" name="Picture 8"/>
+            <wp:cNvGraphicFramePr>
+              <a:graphicFrameLocks xmlns:a="http://schemas.openxmlformats.org/drawingml/2006/main" noChangeAspect="1"/>
+            </wp:cNvGraphicFramePr>
+            <a:graphic xmlns:a="http://schemas.openxmlformats.org/drawingml/2006/main">
+              <a:graphicData uri="http://schemas.openxmlformats.org/drawingml/2006/picture">
+                <pic:pic xmlns:pic="http://schemas.openxmlformats.org/drawingml/2006/picture">
+                  <pic:nvPicPr>
+                    <pic:cNvPr id="0" name="Picture 8"/>
+                    <pic:cNvPicPr>
+                      <a:picLocks noChangeAspect="1" noChangeArrowheads="1"/>
+                    </pic:cNvPicPr>
+                  </pic:nvPicPr>
+                  <pic:blipFill>
+                    <a:blip r:embed="rId12">
+                      <a:extLst>
+                        <a:ext uri="{28A0092B-C50C-407E-A947-70E740481C1C}">
+                          <a14:useLocalDpi xmlns:a14="http://schemas.microsoft.com/office/drawing/2010/main" val="0"/>
+                        </a:ext>
+                      </a:extLst>
+                    </a:blip>
+                    <a:srcRect/>
+                    <a:stretch>
+                      <a:fillRect/>
+                    </a:stretch>
+                  </pic:blipFill>
+                  <pic:spPr bwMode="auto">
+                    <a:xfrm>
+                      <a:off x="0" y="0"/>
+                      <a:ext cx="143510" cy="143510"/>
+                    </a:xfrm>
+                    <a:prstGeom prst="rect">
+                      <a:avLst/>
+                    </a:prstGeom>
+                    <a:noFill/>
+                    <a:ln>
+                      <a:noFill/>
+                    </a:ln>
+                  </pic:spPr>
+                </pic:pic>
+              </a:graphicData>
+            </a:graphic>
+          </wp:inline>
+        </w:drawing>
       </w:r>
       <w:r>
         <w:rPr>
           <w:rStyle w:val="CodeInlineChar"/>
         </w:rPr>
-        <w:t>\Device\Nsi</w:t>
-      </w:r>
-      <w:r>
-        <w:rPr>
-          <w:lang w:val="en-US"/>
-        </w:rPr>
-        <w:t xml:space="preserve"> and the IOCTL is </w:t>
+        <w:t>Install.exe</w:t>
+      </w:r>
+      <w:r>
+        <w:rPr>
+          <w:lang w:val="en-US"/>
+        </w:rPr>
+        <w:t xml:space="preserve"> using process hollowing, </w:t>
+      </w:r>
+      <w:r>
+        <w:rPr>
+          <w:lang w:val="en-US"/>
+        </w:rPr>
+        <w:t xml:space="preserve">the process that performs process hollowing should also unhook </w:t>
       </w:r>
       <w:r>
         <w:rPr>
           <w:rStyle w:val="CodeInlineChar"/>
         </w:rPr>
-        <w:t>0x12001b</w:t>
-      </w:r>
-      <w:r>
-        <w:rPr>
-          <w:lang w:val="en-US"/>
-        </w:rPr>
-        <w:t>, a list of all TCP and UDP connections is requested by the caller.</w:t>
-      </w:r>
-    </w:p>
-    <w:p>
-      <w:pPr>
-        <w:rPr>
-          <w:lang w:val="en-US"/>
-        </w:rPr>
-      </w:pPr>
-      <w:r>
-        <w:rPr>
-          <w:lang w:val="en-US"/>
-        </w:rPr>
-        <w:lastRenderedPageBreak/>
-        <w:t>To hide a row, all following rows need to move up by one and the total coun</w:t>
-      </w:r>
-      <w:r>
-        <w:rPr>
-          <w:lang w:val="en-US"/>
-        </w:rPr>
-        <w:t>t</w:t>
-      </w:r>
-      <w:r>
-        <w:rPr>
-          <w:lang w:val="en-US"/>
-        </w:rPr>
-        <w:t xml:space="preserve"> needs to be decreased</w:t>
-      </w:r>
-      <w:r>
-        <w:rPr>
-          <w:lang w:val="en-US"/>
-        </w:rPr>
-        <w:t>.</w:t>
+        <w:t>ntdll.dll</w:t>
+      </w:r>
+      <w:r>
+        <w:rPr>
+          <w:lang w:val="en-US"/>
+        </w:rPr>
+        <w:t xml:space="preserve">. </w:t>
+      </w:r>
+      <w:r>
+        <w:rPr>
+          <w:lang w:val="en-US"/>
+        </w:rPr>
+        <w:t xml:space="preserve">You can use the function </w:t>
+      </w:r>
+      <w:r>
+        <w:rPr>
+          <w:rStyle w:val="CodeInlineChar"/>
+        </w:rPr>
+        <w:t>UnhookDll()</w:t>
+      </w:r>
+      <w:r>
+        <w:rPr>
+          <w:lang w:val="en-US"/>
+        </w:rPr>
+        <w:t xml:space="preserve"> as an implementation reference. See: </w:t>
+      </w:r>
+      <w:r>
+        <w:rPr>
+          <w:rStyle w:val="CodeInlineChar"/>
+          <w:noProof/>
+        </w:rPr>
+        <w:drawing>
+          <wp:inline distT="0" distB="0" distL="0" distR="0" wp14:anchorId="251E8345" wp14:editId="1E9EB4E0">
+            <wp:extent cx="152421" cy="152421"/>
+            <wp:effectExtent l="0" t="0" r="0" b="0"/>
+            <wp:docPr id="40" name="Picture 40"/>
+            <wp:cNvGraphicFramePr>
+              <a:graphicFrameLocks xmlns:a="http://schemas.openxmlformats.org/drawingml/2006/main" noChangeAspect="1"/>
+            </wp:cNvGraphicFramePr>
+            <a:graphic xmlns:a="http://schemas.openxmlformats.org/drawingml/2006/main">
+              <a:graphicData uri="http://schemas.openxmlformats.org/drawingml/2006/picture">
+                <pic:pic xmlns:pic="http://schemas.openxmlformats.org/drawingml/2006/picture">
+                  <pic:nvPicPr>
+                    <pic:cNvPr id="1" name=""/>
+                    <pic:cNvPicPr/>
+                  </pic:nvPicPr>
+                  <pic:blipFill>
+                    <a:blip r:embed="rId32"/>
+                    <a:stretch>
+                      <a:fillRect/>
+                    </a:stretch>
+                  </pic:blipFill>
+                  <pic:spPr>
+                    <a:xfrm>
+                      <a:off x="0" y="0"/>
+                      <a:ext cx="152421" cy="152421"/>
+                    </a:xfrm>
+                    <a:prstGeom prst="rect">
+                      <a:avLst/>
+                    </a:prstGeom>
+                  </pic:spPr>
+                </pic:pic>
+              </a:graphicData>
+            </a:graphic>
+          </wp:inline>
+        </w:drawing>
+      </w:r>
+      <w:r>
+        <w:rPr>
+          <w:rStyle w:val="CodeInlineChar"/>
+        </w:rPr>
+        <w:t>r77api.h</w:t>
+      </w:r>
+      <w:r>
+        <w:rPr>
+          <w:lang w:val="en-US"/>
+        </w:rPr>
+        <w:t xml:space="preserve"> and</w:t>
+      </w:r>
+      <w:r>
+        <w:t xml:space="preserve"> </w:t>
+      </w:r>
+      <w:r>
+        <w:rPr>
+          <w:rStyle w:val="CodeInlineChar"/>
+          <w:noProof/>
+        </w:rPr>
+        <w:drawing>
+          <wp:inline distT="0" distB="0" distL="0" distR="0" wp14:anchorId="2218E020" wp14:editId="2F5ADF54">
+            <wp:extent cx="144000" cy="144000"/>
+            <wp:effectExtent l="0" t="0" r="8890" b="8890"/>
+            <wp:docPr id="41" name="Picture 41"/>
+            <wp:cNvGraphicFramePr>
+              <a:graphicFrameLocks xmlns:a="http://schemas.openxmlformats.org/drawingml/2006/main" noChangeAspect="1"/>
+            </wp:cNvGraphicFramePr>
+            <a:graphic xmlns:a="http://schemas.openxmlformats.org/drawingml/2006/main">
+              <a:graphicData uri="http://schemas.openxmlformats.org/drawingml/2006/picture">
+                <pic:pic xmlns:pic="http://schemas.openxmlformats.org/drawingml/2006/picture">
+                  <pic:nvPicPr>
+                    <pic:cNvPr id="1" name=""/>
+                    <pic:cNvPicPr/>
+                  </pic:nvPicPr>
+                  <pic:blipFill>
+                    <a:blip r:embed="rId22"/>
+                    <a:stretch>
+                      <a:fillRect/>
+                    </a:stretch>
+                  </pic:blipFill>
+                  <pic:spPr>
+                    <a:xfrm>
+                      <a:off x="0" y="0"/>
+                      <a:ext cx="144000" cy="144000"/>
+                    </a:xfrm>
+                    <a:prstGeom prst="rect">
+                      <a:avLst/>
+                    </a:prstGeom>
+                  </pic:spPr>
+                </pic:pic>
+              </a:graphicData>
+            </a:graphic>
+          </wp:inline>
+        </w:drawing>
+      </w:r>
+      <w:r>
+        <w:rPr>
+          <w:rStyle w:val="CodeInlineChar"/>
+        </w:rPr>
+        <w:t>Unhook</w:t>
+      </w:r>
+      <w:r>
+        <w:rPr>
+          <w:rStyle w:val="CodeInlineChar"/>
+        </w:rPr>
+        <w:t>.cs</w:t>
+      </w:r>
+      <w:r>
+        <w:rPr>
+          <w:lang w:val="en-US"/>
+        </w:rPr>
+        <w:t xml:space="preserve"> for both the C# and C++ implementation.</w:t>
       </w:r>
     </w:p>
     <w:p>
@@ -19582,8 +20962,8 @@
           <w:lang w:val="en-US"/>
         </w:rPr>
       </w:pPr>
-      <w:bookmarkStart w:id="53" w:name="_Ref67845681"/>
-      <w:bookmarkStart w:id="54" w:name="_Toc69674287"/>
+      <w:bookmarkStart w:id="62" w:name="_Ref67845681"/>
+      <w:bookmarkStart w:id="63" w:name="_Toc75081270"/>
       <w:r>
         <w:rPr>
           <w:lang w:val="en-US"/>
@@ -19597,8 +20977,8 @@
         </w:rPr>
         <w:t>Best Practices</w:t>
       </w:r>
-      <w:bookmarkEnd w:id="53"/>
-      <w:bookmarkEnd w:id="54"/>
+      <w:bookmarkEnd w:id="62"/>
+      <w:bookmarkEnd w:id="63"/>
     </w:p>
     <w:p>
       <w:pPr>
@@ -19620,7 +21000,7 @@
           <w:lang w:val="en-US"/>
         </w:rPr>
       </w:pPr>
-      <w:bookmarkStart w:id="55" w:name="_Toc69674288"/>
+      <w:bookmarkStart w:id="64" w:name="_Toc75081271"/>
       <w:r>
         <w:rPr>
           <w:lang w:val="en-US"/>
@@ -19636,7 +21016,7 @@
       <w:r>
         <w:t>Install.exe</w:t>
       </w:r>
-      <w:bookmarkEnd w:id="55"/>
+      <w:bookmarkEnd w:id="64"/>
     </w:p>
     <w:p>
       <w:pPr>
@@ -19776,7 +21156,49 @@
         <w:rPr>
           <w:lang w:val="en-US"/>
         </w:rPr>
-        <w:t>Running the installer using process hollowing is an extra mile worth taking, because it is much less likely to be detected</w:t>
+        <w:t xml:space="preserve">Executing </w:t>
+      </w:r>
+      <w:r>
+        <w:rPr>
+          <w:lang w:val="en-US"/>
+        </w:rPr>
+        <w:t xml:space="preserve">the installer </w:t>
+      </w:r>
+      <w:r>
+        <w:rPr>
+          <w:lang w:val="en-US"/>
+        </w:rPr>
+        <w:t xml:space="preserve">in-memory </w:t>
+      </w:r>
+      <w:r>
+        <w:rPr>
+          <w:lang w:val="en-US"/>
+        </w:rPr>
+        <w:t xml:space="preserve">is an extra mile worth taking, because </w:t>
+      </w:r>
+      <w:r>
+        <w:rPr>
+          <w:lang w:val="en-US"/>
+        </w:rPr>
+        <w:t xml:space="preserve">dropping the file on the disk will likely </w:t>
+      </w:r>
+      <w:r>
+        <w:rPr>
+          <w:lang w:val="en-US"/>
+        </w:rPr>
+        <w:t>trigger</w:t>
+      </w:r>
+      <w:r>
+        <w:rPr>
+          <w:lang w:val="en-US"/>
+        </w:rPr>
+        <w:t xml:space="preserve"> AV</w:t>
+      </w:r>
+      <w:r>
+        <w:rPr>
+          <w:lang w:val="en-US"/>
+        </w:rPr>
+        <w:t xml:space="preserve"> detection</w:t>
       </w:r>
       <w:r>
         <w:rPr>
@@ -19787,19 +21209,114 @@
     </w:p>
     <w:p>
       <w:pPr>
+        <w:rPr>
+          <w:lang w:val="en-US"/>
+        </w:rPr>
+      </w:pPr>
+      <w:r>
+        <w:rPr>
+          <w:lang w:val="en-US"/>
+        </w:rPr>
+        <w:t xml:space="preserve">See section </w:t>
+      </w:r>
+      <w:r>
+        <w:rPr>
+          <w:lang w:val="en-US"/>
+        </w:rPr>
+        <w:fldChar w:fldCharType="begin"/>
+      </w:r>
+      <w:r>
+        <w:rPr>
+          <w:lang w:val="en-US"/>
+        </w:rPr>
+        <w:instrText xml:space="preserve"> REF _Ref75081027 \r \h </w:instrText>
+      </w:r>
+      <w:r>
+        <w:rPr>
+          <w:lang w:val="en-US"/>
+        </w:rPr>
+      </w:r>
+      <w:r>
+        <w:rPr>
+          <w:lang w:val="en-US"/>
+        </w:rPr>
+        <w:fldChar w:fldCharType="separate"/>
+      </w:r>
+      <w:r>
+        <w:rPr>
+          <w:lang w:val="en-US"/>
+        </w:rPr>
+        <w:t>4.5</w:t>
+      </w:r>
+      <w:r>
+        <w:rPr>
+          <w:lang w:val="en-US"/>
+        </w:rPr>
+        <w:fldChar w:fldCharType="end"/>
+      </w:r>
+      <w:r>
+        <w:rPr>
+          <w:lang w:val="en-US"/>
+        </w:rPr>
+        <w:t xml:space="preserve">, particularly </w:t>
+      </w:r>
+      <w:r>
+        <w:rPr>
+          <w:lang w:val="en-US"/>
+        </w:rPr>
+        <w:fldChar w:fldCharType="begin"/>
+      </w:r>
+      <w:r>
+        <w:rPr>
+          <w:lang w:val="en-US"/>
+        </w:rPr>
+        <w:instrText xml:space="preserve"> REF _Ref75081048 \r \h </w:instrText>
+      </w:r>
+      <w:r>
+        <w:rPr>
+          <w:lang w:val="en-US"/>
+        </w:rPr>
+      </w:r>
+      <w:r>
+        <w:rPr>
+          <w:lang w:val="en-US"/>
+        </w:rPr>
+        <w:fldChar w:fldCharType="separate"/>
+      </w:r>
+      <w:r>
+        <w:rPr>
+          <w:lang w:val="en-US"/>
+        </w:rPr>
+        <w:t>4.5.2</w:t>
+      </w:r>
+      <w:r>
+        <w:rPr>
+          <w:lang w:val="en-US"/>
+        </w:rPr>
+        <w:fldChar w:fldCharType="end"/>
+      </w:r>
+      <w:r>
+        <w:rPr>
+          <w:lang w:val="en-US"/>
+        </w:rPr>
+        <w:t xml:space="preserve"> to implement DLL unhooking when performing process hollowing.</w:t>
+      </w:r>
+    </w:p>
+    <w:p>
+      <w:pPr>
         <w:pStyle w:val="Heading2"/>
         <w:rPr>
           <w:lang w:val="en-US"/>
         </w:rPr>
       </w:pPr>
-      <w:bookmarkStart w:id="56" w:name="_Toc69674289"/>
+      <w:bookmarkStart w:id="65" w:name="_Toc75081272"/>
       <w:r>
         <w:rPr>
           <w:lang w:val="en-US"/>
         </w:rPr>
         <w:t>Implement Installation Directly</w:t>
       </w:r>
-      <w:bookmarkEnd w:id="56"/>
+      <w:bookmarkEnd w:id="65"/>
     </w:p>
     <w:p>
       <w:pPr>
@@ -20274,8 +21791,8 @@
           <w:lang w:val="en-US"/>
         </w:rPr>
       </w:pPr>
-      <w:bookmarkStart w:id="57" w:name="_Ref64536300"/>
-      <w:bookmarkStart w:id="58" w:name="_Toc69674290"/>
+      <w:bookmarkStart w:id="66" w:name="_Ref64536300"/>
+      <w:bookmarkStart w:id="67" w:name="_Toc75081273"/>
       <w:r>
         <w:rPr>
           <w:lang w:val="en-US"/>
@@ -20283,8 +21800,8 @@
         <w:lastRenderedPageBreak/>
         <w:t>Known Issues</w:t>
       </w:r>
-      <w:bookmarkEnd w:id="57"/>
-      <w:bookmarkEnd w:id="58"/>
+      <w:bookmarkEnd w:id="66"/>
+      <w:bookmarkEnd w:id="67"/>
     </w:p>
     <w:p>
       <w:pPr>
@@ -20991,7 +22508,7 @@
           <w:lang w:val="en-US"/>
         </w:rPr>
       </w:pPr>
-      <w:bookmarkStart w:id="59" w:name="_Toc69674291"/>
+      <w:bookmarkStart w:id="68" w:name="_Toc75081274"/>
       <w:r>
         <w:rPr>
           <w:lang w:val="en-US"/>
@@ -20999,7 +22516,7 @@
         <w:lastRenderedPageBreak/>
         <w:t>ToDo List</w:t>
       </w:r>
-      <w:bookmarkEnd w:id="59"/>
+      <w:bookmarkEnd w:id="68"/>
     </w:p>
     <w:p>
       <w:pPr>
@@ -21218,8 +22735,8 @@
           <w:lang w:val="en-US"/>
         </w:rPr>
       </w:pPr>
-      <w:bookmarkStart w:id="60" w:name="_Ref64541767"/>
-      <w:bookmarkStart w:id="61" w:name="_Toc69674292"/>
+      <w:bookmarkStart w:id="69" w:name="_Ref64541767"/>
+      <w:bookmarkStart w:id="70" w:name="_Toc75081275"/>
       <w:r>
         <w:rPr>
           <w:lang w:val="en-US"/>
@@ -21227,8 +22744,8 @@
         <w:lastRenderedPageBreak/>
         <w:t>Bug Reports</w:t>
       </w:r>
-      <w:bookmarkEnd w:id="60"/>
-      <w:bookmarkEnd w:id="61"/>
+      <w:bookmarkEnd w:id="69"/>
+      <w:bookmarkEnd w:id="70"/>
     </w:p>
     <w:p>
       <w:pPr>
@@ -21980,7 +23497,7 @@
           <w:lang w:val="en-US"/>
         </w:rPr>
       </w:pPr>
-      <w:bookmarkStart w:id="62" w:name="_Toc69674293"/>
+      <w:bookmarkStart w:id="71" w:name="_Toc75081276"/>
       <w:r>
         <w:rPr>
           <w:lang w:val="en-US"/>
@@ -21988,7 +23505,7 @@
         <w:lastRenderedPageBreak/>
         <w:t>Change Log</w:t>
       </w:r>
-      <w:bookmarkEnd w:id="62"/>
+      <w:bookmarkEnd w:id="71"/>
     </w:p>
     <w:tbl>
       <w:tblPr>
@@ -22988,6 +24505,301 @@
                 <w:rStyle w:val="CodeInlineChar"/>
               </w:rPr>
               <w:t>64.exe</w:t>
+            </w:r>
+            <w:r>
+              <w:rPr>
+                <w:lang w:val="en-US"/>
+              </w:rPr>
+              <w:t>.</w:t>
+            </w:r>
+          </w:p>
+        </w:tc>
+      </w:tr>
+      <w:tr>
+        <w:tblPrEx>
+          <w:tblCellMar>
+            <w:top w:w="57" w:type="dxa"/>
+            <w:bottom w:w="57" w:type="dxa"/>
+          </w:tblCellMar>
+        </w:tblPrEx>
+        <w:tc>
+          <w:tcPr>
+            <w:tcW w:w="1129" w:type="dxa"/>
+          </w:tcPr>
+          <w:p>
+            <w:pPr>
+              <w:rPr>
+                <w:lang w:val="en-US"/>
+              </w:rPr>
+            </w:pPr>
+            <w:r>
+              <w:rPr>
+                <w:lang w:val="en-US"/>
+              </w:rPr>
+              <w:t>1.2.1</w:t>
+            </w:r>
+          </w:p>
+        </w:tc>
+        <w:tc>
+          <w:tcPr>
+            <w:tcW w:w="1134" w:type="dxa"/>
+          </w:tcPr>
+          <w:p>
+            <w:pPr>
+              <w:rPr>
+                <w:lang w:val="en-US"/>
+              </w:rPr>
+            </w:pPr>
+            <w:r>
+              <w:rPr>
+                <w:lang w:val="en-US"/>
+              </w:rPr>
+              <w:t>20</w:t>
+            </w:r>
+            <w:r>
+              <w:rPr>
+                <w:lang w:val="en-US"/>
+              </w:rPr>
+              <w:t>.0</w:t>
+            </w:r>
+            <w:r>
+              <w:rPr>
+                <w:lang w:val="en-US"/>
+              </w:rPr>
+              <w:t>6</w:t>
+            </w:r>
+            <w:r>
+              <w:rPr>
+                <w:lang w:val="en-US"/>
+              </w:rPr>
+              <w:t>.2021</w:t>
+            </w:r>
+          </w:p>
+        </w:tc>
+        <w:tc>
+          <w:tcPr>
+            <w:tcW w:w="6753" w:type="dxa"/>
+          </w:tcPr>
+          <w:p>
+            <w:pPr>
+              <w:rPr>
+                <w:lang w:val="en-US"/>
+              </w:rPr>
+            </w:pPr>
+            <w:r>
+              <w:rPr>
+                <w:lang w:val="en-US"/>
+              </w:rPr>
+              <w:t>Several AV evasion techniques have been implemented</w:t>
+            </w:r>
+            <w:r>
+              <w:rPr>
+                <w:lang w:val="en-US"/>
+              </w:rPr>
+              <w:t xml:space="preserve"> (see section </w:t>
+            </w:r>
+            <w:r>
+              <w:rPr>
+                <w:lang w:val="en-US"/>
+              </w:rPr>
+              <w:fldChar w:fldCharType="begin"/>
+            </w:r>
+            <w:r>
+              <w:rPr>
+                <w:lang w:val="en-US"/>
+              </w:rPr>
+              <w:instrText xml:space="preserve"> REF _Ref75035596 \r \h </w:instrText>
+            </w:r>
+            <w:r>
+              <w:rPr>
+                <w:lang w:val="en-US"/>
+              </w:rPr>
+            </w:r>
+            <w:r>
+              <w:rPr>
+                <w:lang w:val="en-US"/>
+              </w:rPr>
+              <w:fldChar w:fldCharType="separate"/>
+            </w:r>
+            <w:r>
+              <w:rPr>
+                <w:lang w:val="en-US"/>
+              </w:rPr>
+              <w:t>4.5</w:t>
+            </w:r>
+            <w:r>
+              <w:rPr>
+                <w:lang w:val="en-US"/>
+              </w:rPr>
+              <w:fldChar w:fldCharType="end"/>
+            </w:r>
+            <w:r>
+              <w:rPr>
+                <w:lang w:val="en-US"/>
+              </w:rPr>
+              <w:t>).</w:t>
+            </w:r>
+          </w:p>
+          <w:p>
+            <w:pPr>
+              <w:pStyle w:val="ListParagraph"/>
+              <w:numPr>
+                <w:ilvl w:val="0"/>
+                <w:numId w:val="14"/>
+              </w:numPr>
+              <w:rPr>
+                <w:lang w:val="en-US"/>
+              </w:rPr>
+            </w:pPr>
+            <w:r>
+              <w:rPr>
+                <w:lang w:val="en-US"/>
+              </w:rPr>
+              <w:t xml:space="preserve">Bypass AMSI detection of the Powershell startup by overwriting </w:t>
+            </w:r>
+            <w:r>
+              <w:rPr>
+                <w:rStyle w:val="CodeInlineChar"/>
+              </w:rPr>
+              <w:t>amsi.dll!AmsiScanBuffer</w:t>
+            </w:r>
+            <w:r>
+              <w:rPr>
+                <w:lang w:val="en-US"/>
+              </w:rPr>
+              <w:t xml:space="preserve"> with a </w:t>
+            </w:r>
+            <w:r>
+              <w:rPr>
+                <w:rStyle w:val="CodeInlineChar"/>
+              </w:rPr>
+              <w:t>ret</w:t>
+            </w:r>
+            <w:r>
+              <w:rPr>
+                <w:lang w:val="en-US"/>
+              </w:rPr>
+              <w:t>.</w:t>
+            </w:r>
+          </w:p>
+          <w:p>
+            <w:pPr>
+              <w:pStyle w:val="ListParagraph"/>
+              <w:numPr>
+                <w:ilvl w:val="0"/>
+                <w:numId w:val="14"/>
+              </w:numPr>
+              <w:rPr>
+                <w:lang w:val="en-US"/>
+              </w:rPr>
+            </w:pPr>
+            <w:r>
+              <w:rPr>
+                <w:lang w:val="en-US"/>
+              </w:rPr>
+              <w:t xml:space="preserve">Unhook </w:t>
+            </w:r>
+            <w:r>
+              <w:rPr>
+                <w:rStyle w:val="CodeInlineChar"/>
+              </w:rPr>
+              <w:t>ntdll.dll</w:t>
+            </w:r>
+            <w:r>
+              <w:rPr>
+                <w:lang w:val="en-US"/>
+              </w:rPr>
+              <w:t xml:space="preserve"> and </w:t>
+            </w:r>
+            <w:r>
+              <w:rPr>
+                <w:rStyle w:val="CodeInlineChar"/>
+              </w:rPr>
+              <w:t>kernel32.dll</w:t>
+            </w:r>
+            <w:r>
+              <w:rPr>
+                <w:lang w:val="en-US"/>
+              </w:rPr>
+              <w:t xml:space="preserve"> i</w:t>
+            </w:r>
+            <w:r>
+              <w:rPr>
+                <w:lang w:val="en-US"/>
+              </w:rPr>
+              <w:t xml:space="preserve">n </w:t>
+            </w:r>
+            <w:r>
+              <w:rPr>
+                <w:lang w:val="en-US"/>
+              </w:rPr>
+              <w:t>both</w:t>
+            </w:r>
+            <w:r>
+              <w:rPr>
+                <w:lang w:val="en-US"/>
+              </w:rPr>
+              <w:t xml:space="preserve"> the stager and </w:t>
+            </w:r>
+            <w:r>
+              <w:rPr>
+                <w:lang w:val="en-US"/>
+              </w:rPr>
+              <w:t xml:space="preserve">the </w:t>
+            </w:r>
+            <w:r>
+              <w:rPr>
+                <w:lang w:val="en-US"/>
+              </w:rPr>
+              <w:t xml:space="preserve">r77 service to </w:t>
+            </w:r>
+            <w:r>
+              <w:rPr>
+                <w:lang w:val="en-US"/>
+              </w:rPr>
+              <w:t>evade</w:t>
+            </w:r>
+            <w:r>
+              <w:rPr>
+                <w:lang w:val="en-US"/>
+              </w:rPr>
+              <w:t xml:space="preserve"> EDR detection.</w:t>
+            </w:r>
+          </w:p>
+          <w:p>
+            <w:pPr>
+              <w:pStyle w:val="ListParagraph"/>
+              <w:numPr>
+                <w:ilvl w:val="0"/>
+                <w:numId w:val="14"/>
+              </w:numPr>
+              <w:rPr>
+                <w:lang w:val="en-US"/>
+              </w:rPr>
+            </w:pPr>
+            <w:r>
+              <w:rPr>
+                <w:lang w:val="en-US"/>
+              </w:rPr>
+              <w:t xml:space="preserve">Hook </w:t>
+            </w:r>
+            <w:r>
+              <w:rPr>
+                <w:rStyle w:val="CodeInlineChar"/>
+              </w:rPr>
+              <w:t>sechost.dll</w:t>
+            </w:r>
+            <w:r>
+              <w:rPr>
+                <w:lang w:val="en-US"/>
+              </w:rPr>
+              <w:t xml:space="preserve"> instead of </w:t>
+            </w:r>
+            <w:r>
+              <w:rPr>
+                <w:rStyle w:val="CodeInlineChar"/>
+              </w:rPr>
+              <w:t>api-ms-*.dll</w:t>
             </w:r>
             <w:r>
               <w:rPr>
@@ -23206,21 +25018,21 @@
         <v:path o:extrusionok="f" gradientshapeok="t" o:connecttype="rect"/>
         <o:lock v:ext="edit" aspectratio="t"/>
       </v:shapetype>
-      <v:shape id="_x0000_i1194" type="#_x0000_t75" style="width:11.8pt;height:11.8pt;visibility:visible;mso-wrap-style:square" o:bullet="t">
+      <v:shape id="_x0000_i1446" type="#_x0000_t75" style="width:11.8pt;height:11.8pt;visibility:visible;mso-wrap-style:square" o:bullet="t">
         <v:imagedata r:id="rId1" o:title=""/>
       </v:shape>
     </w:pict>
   </w:numPicBullet>
   <w:numPicBullet w:numPicBulletId="1">
     <w:pict>
-      <v:shape id="_x0000_i1195" type="#_x0000_t75" style="width:11.8pt;height:11.8pt;visibility:visible;mso-wrap-style:square" o:bullet="t">
+      <v:shape id="_x0000_i1447" type="#_x0000_t75" style="width:11.8pt;height:11.8pt;visibility:visible;mso-wrap-style:square" o:bullet="t">
         <v:imagedata r:id="rId2" o:title=""/>
       </v:shape>
     </w:pict>
   </w:numPicBullet>
   <w:numPicBullet w:numPicBulletId="2">
     <w:pict>
-      <v:shape id="_x0000_i1196" type="#_x0000_t75" style="width:11.8pt;height:11.8pt;visibility:visible;mso-wrap-style:square" o:bullet="t">
+      <v:shape id="_x0000_i1448" type="#_x0000_t75" style="width:11.8pt;height:11.8pt;visibility:visible;mso-wrap-style:square" o:bullet="t">
         <v:imagedata r:id="rId3" o:title=""/>
       </v:shape>
     </w:pict>
@@ -24049,7 +25861,7 @@
         <w:rFonts w:ascii="Symbol" w:hAnsi="Symbol" w:hint="default"/>
       </w:rPr>
     </w:lvl>
-    <w:lvl w:ilvl="1" w:tplc="04070003" w:tentative="1">
+    <w:lvl w:ilvl="1" w:tplc="04070003">
       <w:start w:val="1"/>
       <w:numFmt w:val="bullet"/>
       <w:lvlText w:val="o"/>
@@ -24236,6 +26048,119 @@
     </w:lvl>
   </w:abstractNum>
   <w:abstractNum w:abstractNumId="10" w15:restartNumberingAfterBreak="0">
+    <w:nsid w:val="5F2F4974"/>
+    <w:multiLevelType w:val="hybridMultilevel"/>
+    <w:tmpl w:val="719CF5BC"/>
+    <w:lvl w:ilvl="0" w:tplc="04070001">
+      <w:start w:val="1"/>
+      <w:numFmt w:val="bullet"/>
+      <w:lvlText w:val=""/>
+      <w:lvlJc w:val="left"/>
+      <w:pPr>
+        <w:ind w:left="720" w:hanging="360"/>
+      </w:pPr>
+      <w:rPr>
+        <w:rFonts w:ascii="Symbol" w:hAnsi="Symbol" w:hint="default"/>
+      </w:rPr>
+    </w:lvl>
+    <w:lvl w:ilvl="1" w:tplc="04070003" w:tentative="1">
+      <w:start w:val="1"/>
+      <w:numFmt w:val="bullet"/>
+      <w:lvlText w:val="o"/>
+      <w:lvlJc w:val="left"/>
+      <w:pPr>
+        <w:ind w:left="1440" w:hanging="360"/>
+      </w:pPr>
+      <w:rPr>
+        <w:rFonts w:ascii="Courier New" w:hAnsi="Courier New" w:cs="Courier New" w:hint="default"/>
+      </w:rPr>
+    </w:lvl>
+    <w:lvl w:ilvl="2" w:tplc="04070005" w:tentative="1">
+      <w:start w:val="1"/>
+      <w:numFmt w:val="bullet"/>
+      <w:lvlText w:val=""/>
+      <w:lvlJc w:val="left"/>
+      <w:pPr>
+        <w:ind w:left="2160" w:hanging="360"/>
+      </w:pPr>
+      <w:rPr>
+        <w:rFonts w:ascii="Wingdings" w:hAnsi="Wingdings" w:hint="default"/>
+      </w:rPr>
+    </w:lvl>
+    <w:lvl w:ilvl="3" w:tplc="04070001" w:tentative="1">
+      <w:start w:val="1"/>
+      <w:numFmt w:val="bullet"/>
+      <w:lvlText w:val=""/>
+      <w:lvlJc w:val="left"/>
+      <w:pPr>
+        <w:ind w:left="2880" w:hanging="360"/>
+      </w:pPr>
+      <w:rPr>
+        <w:rFonts w:ascii="Symbol" w:hAnsi="Symbol" w:hint="default"/>
+      </w:rPr>
+    </w:lvl>
+    <w:lvl w:ilvl="4" w:tplc="04070003" w:tentative="1">
+      <w:start w:val="1"/>
+      <w:numFmt w:val="bullet"/>
+      <w:lvlText w:val="o"/>
+      <w:lvlJc w:val="left"/>
+      <w:pPr>
+        <w:ind w:left="3600" w:hanging="360"/>
+      </w:pPr>
+      <w:rPr>
+        <w:rFonts w:ascii="Courier New" w:hAnsi="Courier New" w:cs="Courier New" w:hint="default"/>
+      </w:rPr>
+    </w:lvl>
+    <w:lvl w:ilvl="5" w:tplc="04070005" w:tentative="1">
+      <w:start w:val="1"/>
+      <w:numFmt w:val="bullet"/>
+      <w:lvlText w:val=""/>
+      <w:lvlJc w:val="left"/>
+      <w:pPr>
+        <w:ind w:left="4320" w:hanging="360"/>
+      </w:pPr>
+      <w:rPr>
+        <w:rFonts w:ascii="Wingdings" w:hAnsi="Wingdings" w:hint="default"/>
+      </w:rPr>
+    </w:lvl>
+    <w:lvl w:ilvl="6" w:tplc="04070001" w:tentative="1">
+      <w:start w:val="1"/>
+      <w:numFmt w:val="bullet"/>
+      <w:lvlText w:val=""/>
+      <w:lvlJc w:val="left"/>
+      <w:pPr>
+        <w:ind w:left="5040" w:hanging="360"/>
+      </w:pPr>
+      <w:rPr>
+        <w:rFonts w:ascii="Symbol" w:hAnsi="Symbol" w:hint="default"/>
+      </w:rPr>
+    </w:lvl>
+    <w:lvl w:ilvl="7" w:tplc="04070003" w:tentative="1">
+      <w:start w:val="1"/>
+      <w:numFmt w:val="bullet"/>
+      <w:lvlText w:val="o"/>
+      <w:lvlJc w:val="left"/>
+      <w:pPr>
+        <w:ind w:left="5760" w:hanging="360"/>
+      </w:pPr>
+      <w:rPr>
+        <w:rFonts w:ascii="Courier New" w:hAnsi="Courier New" w:cs="Courier New" w:hint="default"/>
+      </w:rPr>
+    </w:lvl>
+    <w:lvl w:ilvl="8" w:tplc="04070005" w:tentative="1">
+      <w:start w:val="1"/>
+      <w:numFmt w:val="bullet"/>
+      <w:lvlText w:val=""/>
+      <w:lvlJc w:val="left"/>
+      <w:pPr>
+        <w:ind w:left="6480" w:hanging="360"/>
+      </w:pPr>
+      <w:rPr>
+        <w:rFonts w:ascii="Wingdings" w:hAnsi="Wingdings" w:hint="default"/>
+      </w:rPr>
+    </w:lvl>
+  </w:abstractNum>
+  <w:abstractNum w:abstractNumId="11" w15:restartNumberingAfterBreak="0">
     <w:nsid w:val="696A50E1"/>
     <w:multiLevelType w:val="hybridMultilevel"/>
     <w:tmpl w:val="66683C9E"/>
@@ -24347,7 +26272,7 @@
       </w:rPr>
     </w:lvl>
   </w:abstractNum>
-  <w:abstractNum w:abstractNumId="11" w15:restartNumberingAfterBreak="0">
+  <w:abstractNum w:abstractNumId="12" w15:restartNumberingAfterBreak="0">
     <w:nsid w:val="7B4E303E"/>
     <w:multiLevelType w:val="hybridMultilevel"/>
     <w:tmpl w:val="E6C0DFE8"/>
@@ -24436,7 +26361,7 @@
       </w:pPr>
     </w:lvl>
   </w:abstractNum>
-  <w:abstractNum w:abstractNumId="12" w15:restartNumberingAfterBreak="0">
+  <w:abstractNum w:abstractNumId="13" w15:restartNumberingAfterBreak="0">
     <w:nsid w:val="7FDE37BA"/>
     <w:multiLevelType w:val="hybridMultilevel"/>
     <w:tmpl w:val="0C240418"/>
@@ -24555,7 +26480,7 @@
     <w:abstractNumId w:val="0"/>
   </w:num>
   <w:num w:numId="3">
-    <w:abstractNumId w:val="10"/>
+    <w:abstractNumId w:val="11"/>
   </w:num>
   <w:num w:numId="4">
     <w:abstractNumId w:val="6"/>
@@ -24564,13 +26489,13 @@
     <w:abstractNumId w:val="7"/>
   </w:num>
   <w:num w:numId="6">
-    <w:abstractNumId w:val="11"/>
+    <w:abstractNumId w:val="12"/>
   </w:num>
   <w:num w:numId="7">
     <w:abstractNumId w:val="4"/>
   </w:num>
   <w:num w:numId="8">
-    <w:abstractNumId w:val="12"/>
+    <w:abstractNumId w:val="13"/>
   </w:num>
   <w:num w:numId="9">
     <w:abstractNumId w:val="5"/>
@@ -24586,6 +26511,9 @@
   </w:num>
   <w:num w:numId="13">
     <w:abstractNumId w:val="9"/>
+  </w:num>
+  <w:num w:numId="14">
+    <w:abstractNumId w:val="10"/>
   </w:num>
 </w:numbering>
 </file>
@@ -25238,7 +27166,6 @@
   <w:style w:type="character" w:default="1" w:styleId="DefaultParagraphFont">
     <w:name w:val="Default Paragraph Font"/>
     <w:uiPriority w:val="1"/>
-    <w:semiHidden/>
     <w:unhideWhenUsed/>
   </w:style>
   <w:style w:type="table" w:default="1" w:styleId="TableNormal">

--- a/Docs/Documentation.docx
+++ b/Docs/Documentation.docx
@@ -258,7 +258,7 @@
               <w:rPr>
                 <w:lang w:val="en-US"/>
               </w:rPr>
-              <w:t>1</w:t>
+              <w:t>2</w:t>
             </w:r>
           </w:p>
         </w:tc>
@@ -311,7 +311,7 @@
               <w:rPr>
                 <w:lang w:val="en-US"/>
               </w:rPr>
-              <w:t>20</w:t>
+              <w:t>31</w:t>
             </w:r>
             <w:r>
               <w:rPr>
@@ -323,7 +323,7 @@
               <w:rPr>
                 <w:lang w:val="en-US"/>
               </w:rPr>
-              <w:t>6</w:t>
+              <w:t>8</w:t>
             </w:r>
             <w:r>
               <w:rPr>
@@ -564,7 +564,7 @@
         </w:rPr>
         <w:fldChar w:fldCharType="separate"/>
       </w:r>
-      <w:hyperlink w:anchor="_Toc75081223" w:history="1">
+      <w:hyperlink w:anchor="_Toc81335886" w:history="1">
         <w:r>
           <w:rPr>
             <w:rStyle w:val="Hyperlink"/>
@@ -609,7 +609,7 @@
             <w:noProof/>
             <w:webHidden/>
           </w:rPr>
-          <w:instrText xml:space="preserve"> PAGEREF _Toc75081223 \h </w:instrText>
+          <w:instrText xml:space="preserve"> PAGEREF _Toc81335886 \h </w:instrText>
         </w:r>
         <w:r>
           <w:rPr>
@@ -654,7 +654,7 @@
           <w:lang w:eastAsia="de-DE"/>
         </w:rPr>
       </w:pPr>
-      <w:hyperlink w:anchor="_Toc75081224" w:history="1">
+      <w:hyperlink w:anchor="_Toc81335887" w:history="1">
         <w:r>
           <w:rPr>
             <w:rStyle w:val="Hyperlink"/>
@@ -699,7 +699,7 @@
             <w:noProof/>
             <w:webHidden/>
           </w:rPr>
-          <w:instrText xml:space="preserve"> PAGEREF _Toc75081224 \h </w:instrText>
+          <w:instrText xml:space="preserve"> PAGEREF _Toc81335887 \h </w:instrText>
         </w:r>
         <w:r>
           <w:rPr>
@@ -744,7 +744,7 @@
           <w:lang w:eastAsia="de-DE"/>
         </w:rPr>
       </w:pPr>
-      <w:hyperlink w:anchor="_Toc75081225" w:history="1">
+      <w:hyperlink w:anchor="_Toc81335888" w:history="1">
         <w:r>
           <w:rPr>
             <w:rStyle w:val="Hyperlink"/>
@@ -789,7 +789,7 @@
             <w:noProof/>
             <w:webHidden/>
           </w:rPr>
-          <w:instrText xml:space="preserve"> PAGEREF _Toc75081225 \h </w:instrText>
+          <w:instrText xml:space="preserve"> PAGEREF _Toc81335888 \h </w:instrText>
         </w:r>
         <w:r>
           <w:rPr>
@@ -834,7 +834,7 @@
           <w:lang w:eastAsia="de-DE"/>
         </w:rPr>
       </w:pPr>
-      <w:hyperlink w:anchor="_Toc75081226" w:history="1">
+      <w:hyperlink w:anchor="_Toc81335889" w:history="1">
         <w:r>
           <w:rPr>
             <w:rStyle w:val="Hyperlink"/>
@@ -879,7 +879,7 @@
             <w:noProof/>
             <w:webHidden/>
           </w:rPr>
-          <w:instrText xml:space="preserve"> PAGEREF _Toc75081226 \h </w:instrText>
+          <w:instrText xml:space="preserve"> PAGEREF _Toc81335889 \h </w:instrText>
         </w:r>
         <w:r>
           <w:rPr>
@@ -924,7 +924,7 @@
           <w:lang w:eastAsia="de-DE"/>
         </w:rPr>
       </w:pPr>
-      <w:hyperlink w:anchor="_Toc75081227" w:history="1">
+      <w:hyperlink w:anchor="_Toc81335890" w:history="1">
         <w:r>
           <w:rPr>
             <w:rStyle w:val="Hyperlink"/>
@@ -969,7 +969,7 @@
             <w:noProof/>
             <w:webHidden/>
           </w:rPr>
-          <w:instrText xml:space="preserve"> PAGEREF _Toc75081227 \h </w:instrText>
+          <w:instrText xml:space="preserve"> PAGEREF _Toc81335890 \h </w:instrText>
         </w:r>
         <w:r>
           <w:rPr>
@@ -1014,7 +1014,7 @@
           <w:lang w:eastAsia="de-DE"/>
         </w:rPr>
       </w:pPr>
-      <w:hyperlink w:anchor="_Toc75081228" w:history="1">
+      <w:hyperlink w:anchor="_Toc81335891" w:history="1">
         <w:r>
           <w:rPr>
             <w:rStyle w:val="Hyperlink"/>
@@ -1059,7 +1059,7 @@
             <w:noProof/>
             <w:webHidden/>
           </w:rPr>
-          <w:instrText xml:space="preserve"> PAGEREF _Toc75081228 \h </w:instrText>
+          <w:instrText xml:space="preserve"> PAGEREF _Toc81335891 \h </w:instrText>
         </w:r>
         <w:r>
           <w:rPr>
@@ -1104,7 +1104,7 @@
           <w:lang w:eastAsia="de-DE"/>
         </w:rPr>
       </w:pPr>
-      <w:hyperlink w:anchor="_Toc75081229" w:history="1">
+      <w:hyperlink w:anchor="_Toc81335892" w:history="1">
         <w:r>
           <w:rPr>
             <w:rStyle w:val="Hyperlink"/>
@@ -1149,7 +1149,7 @@
             <w:noProof/>
             <w:webHidden/>
           </w:rPr>
-          <w:instrText xml:space="preserve"> PAGEREF _Toc75081229 \h </w:instrText>
+          <w:instrText xml:space="preserve"> PAGEREF _Toc81335892 \h </w:instrText>
         </w:r>
         <w:r>
           <w:rPr>
@@ -1194,7 +1194,7 @@
           <w:lang w:eastAsia="de-DE"/>
         </w:rPr>
       </w:pPr>
-      <w:hyperlink w:anchor="_Toc75081230" w:history="1">
+      <w:hyperlink w:anchor="_Toc81335893" w:history="1">
         <w:r>
           <w:rPr>
             <w:rStyle w:val="Hyperlink"/>
@@ -1239,7 +1239,7 @@
             <w:noProof/>
             <w:webHidden/>
           </w:rPr>
-          <w:instrText xml:space="preserve"> PAGEREF _Toc75081230 \h </w:instrText>
+          <w:instrText xml:space="preserve"> PAGEREF _Toc81335893 \h </w:instrText>
         </w:r>
         <w:r>
           <w:rPr>
@@ -1284,7 +1284,7 @@
           <w:lang w:eastAsia="de-DE"/>
         </w:rPr>
       </w:pPr>
-      <w:hyperlink w:anchor="_Toc75081231" w:history="1">
+      <w:hyperlink w:anchor="_Toc81335894" w:history="1">
         <w:r>
           <w:rPr>
             <w:rStyle w:val="Hyperlink"/>
@@ -1329,7 +1329,7 @@
             <w:noProof/>
             <w:webHidden/>
           </w:rPr>
-          <w:instrText xml:space="preserve"> PAGEREF _Toc75081231 \h </w:instrText>
+          <w:instrText xml:space="preserve"> PAGEREF _Toc81335894 \h </w:instrText>
         </w:r>
         <w:r>
           <w:rPr>
@@ -1374,7 +1374,7 @@
           <w:lang w:eastAsia="de-DE"/>
         </w:rPr>
       </w:pPr>
-      <w:hyperlink w:anchor="_Toc75081232" w:history="1">
+      <w:hyperlink w:anchor="_Toc81335895" w:history="1">
         <w:r>
           <w:rPr>
             <w:rStyle w:val="Hyperlink"/>
@@ -1419,7 +1419,7 @@
             <w:noProof/>
             <w:webHidden/>
           </w:rPr>
-          <w:instrText xml:space="preserve"> PAGEREF _Toc75081232 \h </w:instrText>
+          <w:instrText xml:space="preserve"> PAGEREF _Toc81335895 \h </w:instrText>
         </w:r>
         <w:r>
           <w:rPr>
@@ -1464,7 +1464,7 @@
           <w:lang w:eastAsia="de-DE"/>
         </w:rPr>
       </w:pPr>
-      <w:hyperlink w:anchor="_Toc75081233" w:history="1">
+      <w:hyperlink w:anchor="_Toc81335896" w:history="1">
         <w:r>
           <w:rPr>
             <w:rStyle w:val="Hyperlink"/>
@@ -1509,7 +1509,7 @@
             <w:noProof/>
             <w:webHidden/>
           </w:rPr>
-          <w:instrText xml:space="preserve"> PAGEREF _Toc75081233 \h </w:instrText>
+          <w:instrText xml:space="preserve"> PAGEREF _Toc81335896 \h </w:instrText>
         </w:r>
         <w:r>
           <w:rPr>
@@ -1554,7 +1554,7 @@
           <w:lang w:eastAsia="de-DE"/>
         </w:rPr>
       </w:pPr>
-      <w:hyperlink w:anchor="_Toc75081234" w:history="1">
+      <w:hyperlink w:anchor="_Toc81335897" w:history="1">
         <w:r>
           <w:rPr>
             <w:rStyle w:val="Hyperlink"/>
@@ -1606,7 +1606,7 @@
             <w:noProof/>
             <w:webHidden/>
           </w:rPr>
-          <w:instrText xml:space="preserve"> PAGEREF _Toc75081234 \h </w:instrText>
+          <w:instrText xml:space="preserve"> PAGEREF _Toc81335897 \h </w:instrText>
         </w:r>
         <w:r>
           <w:rPr>
@@ -1651,7 +1651,7 @@
           <w:lang w:eastAsia="de-DE"/>
         </w:rPr>
       </w:pPr>
-      <w:hyperlink w:anchor="_Toc75081235" w:history="1">
+      <w:hyperlink w:anchor="_Toc81335898" w:history="1">
         <w:r>
           <w:rPr>
             <w:rStyle w:val="Hyperlink"/>
@@ -1696,7 +1696,7 @@
             <w:noProof/>
             <w:webHidden/>
           </w:rPr>
-          <w:instrText xml:space="preserve"> PAGEREF _Toc75081235 \h </w:instrText>
+          <w:instrText xml:space="preserve"> PAGEREF _Toc81335898 \h </w:instrText>
         </w:r>
         <w:r>
           <w:rPr>
@@ -1741,7 +1741,7 @@
           <w:lang w:eastAsia="de-DE"/>
         </w:rPr>
       </w:pPr>
-      <w:hyperlink w:anchor="_Toc75081236" w:history="1">
+      <w:hyperlink w:anchor="_Toc81335899" w:history="1">
         <w:r>
           <w:rPr>
             <w:rStyle w:val="Hyperlink"/>
@@ -1786,7 +1786,7 @@
             <w:noProof/>
             <w:webHidden/>
           </w:rPr>
-          <w:instrText xml:space="preserve"> PAGEREF _Toc75081236 \h </w:instrText>
+          <w:instrText xml:space="preserve"> PAGEREF _Toc81335899 \h </w:instrText>
         </w:r>
         <w:r>
           <w:rPr>
@@ -1831,7 +1831,7 @@
           <w:lang w:eastAsia="de-DE"/>
         </w:rPr>
       </w:pPr>
-      <w:hyperlink w:anchor="_Toc75081237" w:history="1">
+      <w:hyperlink w:anchor="_Toc81335900" w:history="1">
         <w:r>
           <w:rPr>
             <w:rStyle w:val="Hyperlink"/>
@@ -1876,7 +1876,7 @@
             <w:noProof/>
             <w:webHidden/>
           </w:rPr>
-          <w:instrText xml:space="preserve"> PAGEREF _Toc75081237 \h </w:instrText>
+          <w:instrText xml:space="preserve"> PAGEREF _Toc81335900 \h </w:instrText>
         </w:r>
         <w:r>
           <w:rPr>
@@ -1921,7 +1921,7 @@
           <w:lang w:eastAsia="de-DE"/>
         </w:rPr>
       </w:pPr>
-      <w:hyperlink w:anchor="_Toc75081238" w:history="1">
+      <w:hyperlink w:anchor="_Toc81335901" w:history="1">
         <w:r>
           <w:rPr>
             <w:rStyle w:val="Hyperlink"/>
@@ -1966,7 +1966,7 @@
             <w:noProof/>
             <w:webHidden/>
           </w:rPr>
-          <w:instrText xml:space="preserve"> PAGEREF _Toc75081238 \h </w:instrText>
+          <w:instrText xml:space="preserve"> PAGEREF _Toc81335901 \h </w:instrText>
         </w:r>
         <w:r>
           <w:rPr>
@@ -2011,7 +2011,7 @@
           <w:lang w:eastAsia="de-DE"/>
         </w:rPr>
       </w:pPr>
-      <w:hyperlink w:anchor="_Toc75081239" w:history="1">
+      <w:hyperlink w:anchor="_Toc81335902" w:history="1">
         <w:r>
           <w:rPr>
             <w:rStyle w:val="Hyperlink"/>
@@ -2056,7 +2056,7 @@
             <w:noProof/>
             <w:webHidden/>
           </w:rPr>
-          <w:instrText xml:space="preserve"> PAGEREF _Toc75081239 \h </w:instrText>
+          <w:instrText xml:space="preserve"> PAGEREF _Toc81335902 \h </w:instrText>
         </w:r>
         <w:r>
           <w:rPr>
@@ -2101,7 +2101,7 @@
           <w:lang w:eastAsia="de-DE"/>
         </w:rPr>
       </w:pPr>
-      <w:hyperlink w:anchor="_Toc75081240" w:history="1">
+      <w:hyperlink w:anchor="_Toc81335903" w:history="1">
         <w:r>
           <w:rPr>
             <w:rStyle w:val="Hyperlink"/>
@@ -2146,7 +2146,7 @@
             <w:noProof/>
             <w:webHidden/>
           </w:rPr>
-          <w:instrText xml:space="preserve"> PAGEREF _Toc75081240 \h </w:instrText>
+          <w:instrText xml:space="preserve"> PAGEREF _Toc81335903 \h </w:instrText>
         </w:r>
         <w:r>
           <w:rPr>
@@ -2191,7 +2191,7 @@
           <w:lang w:eastAsia="de-DE"/>
         </w:rPr>
       </w:pPr>
-      <w:hyperlink w:anchor="_Toc75081241" w:history="1">
+      <w:hyperlink w:anchor="_Toc81335904" w:history="1">
         <w:r>
           <w:rPr>
             <w:rStyle w:val="Hyperlink"/>
@@ -2236,7 +2236,7 @@
             <w:noProof/>
             <w:webHidden/>
           </w:rPr>
-          <w:instrText xml:space="preserve"> PAGEREF _Toc75081241 \h </w:instrText>
+          <w:instrText xml:space="preserve"> PAGEREF _Toc81335904 \h </w:instrText>
         </w:r>
         <w:r>
           <w:rPr>
@@ -2281,7 +2281,7 @@
           <w:lang w:eastAsia="de-DE"/>
         </w:rPr>
       </w:pPr>
-      <w:hyperlink w:anchor="_Toc75081242" w:history="1">
+      <w:hyperlink w:anchor="_Toc81335905" w:history="1">
         <w:r>
           <w:rPr>
             <w:rStyle w:val="Hyperlink"/>
@@ -2326,7 +2326,7 @@
             <w:noProof/>
             <w:webHidden/>
           </w:rPr>
-          <w:instrText xml:space="preserve"> PAGEREF _Toc75081242 \h </w:instrText>
+          <w:instrText xml:space="preserve"> PAGEREF _Toc81335905 \h </w:instrText>
         </w:r>
         <w:r>
           <w:rPr>
@@ -2371,7 +2371,7 @@
           <w:lang w:eastAsia="de-DE"/>
         </w:rPr>
       </w:pPr>
-      <w:hyperlink w:anchor="_Toc75081243" w:history="1">
+      <w:hyperlink w:anchor="_Toc81335906" w:history="1">
         <w:r>
           <w:rPr>
             <w:rStyle w:val="Hyperlink"/>
@@ -2416,7 +2416,7 @@
             <w:noProof/>
             <w:webHidden/>
           </w:rPr>
-          <w:instrText xml:space="preserve"> PAGEREF _Toc75081243 \h </w:instrText>
+          <w:instrText xml:space="preserve"> PAGEREF _Toc81335906 \h </w:instrText>
         </w:r>
         <w:r>
           <w:rPr>
@@ -2461,7 +2461,7 @@
           <w:lang w:eastAsia="de-DE"/>
         </w:rPr>
       </w:pPr>
-      <w:hyperlink w:anchor="_Toc75081244" w:history="1">
+      <w:hyperlink w:anchor="_Toc81335907" w:history="1">
         <w:r>
           <w:rPr>
             <w:rStyle w:val="Hyperlink"/>
@@ -2506,7 +2506,7 @@
             <w:noProof/>
             <w:webHidden/>
           </w:rPr>
-          <w:instrText xml:space="preserve"> PAGEREF _Toc75081244 \h </w:instrText>
+          <w:instrText xml:space="preserve"> PAGEREF _Toc81335907 \h </w:instrText>
         </w:r>
         <w:r>
           <w:rPr>
@@ -2551,7 +2551,7 @@
           <w:lang w:eastAsia="de-DE"/>
         </w:rPr>
       </w:pPr>
-      <w:hyperlink w:anchor="_Toc75081245" w:history="1">
+      <w:hyperlink w:anchor="_Toc81335908" w:history="1">
         <w:r>
           <w:rPr>
             <w:rStyle w:val="Hyperlink"/>
@@ -2596,7 +2596,7 @@
             <w:noProof/>
             <w:webHidden/>
           </w:rPr>
-          <w:instrText xml:space="preserve"> PAGEREF _Toc75081245 \h </w:instrText>
+          <w:instrText xml:space="preserve"> PAGEREF _Toc81335908 \h </w:instrText>
         </w:r>
         <w:r>
           <w:rPr>
@@ -2641,7 +2641,7 @@
           <w:lang w:eastAsia="de-DE"/>
         </w:rPr>
       </w:pPr>
-      <w:hyperlink w:anchor="_Toc75081246" w:history="1">
+      <w:hyperlink w:anchor="_Toc81335909" w:history="1">
         <w:r>
           <w:rPr>
             <w:rStyle w:val="Hyperlink"/>
@@ -2686,7 +2686,7 @@
             <w:noProof/>
             <w:webHidden/>
           </w:rPr>
-          <w:instrText xml:space="preserve"> PAGEREF _Toc75081246 \h </w:instrText>
+          <w:instrText xml:space="preserve"> PAGEREF _Toc81335909 \h </w:instrText>
         </w:r>
         <w:r>
           <w:rPr>
@@ -2731,7 +2731,7 @@
           <w:lang w:eastAsia="de-DE"/>
         </w:rPr>
       </w:pPr>
-      <w:hyperlink w:anchor="_Toc75081247" w:history="1">
+      <w:hyperlink w:anchor="_Toc81335910" w:history="1">
         <w:r>
           <w:rPr>
             <w:rStyle w:val="Hyperlink"/>
@@ -2776,7 +2776,7 @@
             <w:noProof/>
             <w:webHidden/>
           </w:rPr>
-          <w:instrText xml:space="preserve"> PAGEREF _Toc75081247 \h </w:instrText>
+          <w:instrText xml:space="preserve"> PAGEREF _Toc81335910 \h </w:instrText>
         </w:r>
         <w:r>
           <w:rPr>
@@ -2821,7 +2821,7 @@
           <w:lang w:eastAsia="de-DE"/>
         </w:rPr>
       </w:pPr>
-      <w:hyperlink w:anchor="_Toc75081248" w:history="1">
+      <w:hyperlink w:anchor="_Toc81335911" w:history="1">
         <w:r>
           <w:rPr>
             <w:rStyle w:val="Hyperlink"/>
@@ -2866,7 +2866,7 @@
             <w:noProof/>
             <w:webHidden/>
           </w:rPr>
-          <w:instrText xml:space="preserve"> PAGEREF _Toc75081248 \h </w:instrText>
+          <w:instrText xml:space="preserve"> PAGEREF _Toc81335911 \h </w:instrText>
         </w:r>
         <w:r>
           <w:rPr>
@@ -2887,6 +2887,96 @@
             <w:webHidden/>
           </w:rPr>
           <w:t>13</w:t>
+        </w:r>
+        <w:r>
+          <w:rPr>
+            <w:noProof/>
+            <w:webHidden/>
+          </w:rPr>
+          <w:fldChar w:fldCharType="end"/>
+        </w:r>
+      </w:hyperlink>
+    </w:p>
+    <w:p>
+      <w:pPr>
+        <w:pStyle w:val="TOC3"/>
+        <w:tabs>
+          <w:tab w:val="left" w:pos="1100"/>
+          <w:tab w:val="right" w:leader="dot" w:pos="9016"/>
+        </w:tabs>
+        <w:rPr>
+          <w:rFonts w:asciiTheme="minorHAnsi" w:eastAsiaTheme="minorEastAsia" w:hAnsiTheme="minorHAnsi"/>
+          <w:noProof/>
+          <w:sz w:val="22"/>
+          <w:lang w:eastAsia="de-DE"/>
+        </w:rPr>
+      </w:pPr>
+      <w:hyperlink w:anchor="_Toc81335912" w:history="1">
+        <w:r>
+          <w:rPr>
+            <w:rStyle w:val="Hyperlink"/>
+            <w:noProof/>
+            <w:lang w:val="en-US"/>
+          </w:rPr>
+          <w:t>2.7.8</w:t>
+        </w:r>
+        <w:r>
+          <w:rPr>
+            <w:rFonts w:asciiTheme="minorHAnsi" w:eastAsiaTheme="minorEastAsia" w:hAnsiTheme="minorHAnsi"/>
+            <w:noProof/>
+            <w:sz w:val="22"/>
+            <w:lang w:eastAsia="de-DE"/>
+          </w:rPr>
+          <w:tab/>
+        </w:r>
+        <w:r>
+          <w:rPr>
+            <w:rStyle w:val="Hyperlink"/>
+            <w:noProof/>
+            <w:lang w:val="en-US"/>
+          </w:rPr>
+          <w:t>Startup Paths</w:t>
+        </w:r>
+        <w:r>
+          <w:rPr>
+            <w:noProof/>
+            <w:webHidden/>
+          </w:rPr>
+          <w:tab/>
+        </w:r>
+        <w:r>
+          <w:rPr>
+            <w:noProof/>
+            <w:webHidden/>
+          </w:rPr>
+          <w:fldChar w:fldCharType="begin"/>
+        </w:r>
+        <w:r>
+          <w:rPr>
+            <w:noProof/>
+            <w:webHidden/>
+          </w:rPr>
+          <w:instrText xml:space="preserve"> PAGEREF _Toc81335912 \h </w:instrText>
+        </w:r>
+        <w:r>
+          <w:rPr>
+            <w:noProof/>
+            <w:webHidden/>
+          </w:rPr>
+        </w:r>
+        <w:r>
+          <w:rPr>
+            <w:noProof/>
+            <w:webHidden/>
+          </w:rPr>
+          <w:fldChar w:fldCharType="separate"/>
+        </w:r>
+        <w:r>
+          <w:rPr>
+            <w:noProof/>
+            <w:webHidden/>
+          </w:rPr>
+          <w:t>14</w:t>
         </w:r>
         <w:r>
           <w:rPr>
@@ -2911,7 +3001,7 @@
           <w:lang w:eastAsia="de-DE"/>
         </w:rPr>
       </w:pPr>
-      <w:hyperlink w:anchor="_Toc75081249" w:history="1">
+      <w:hyperlink w:anchor="_Toc81335913" w:history="1">
         <w:r>
           <w:rPr>
             <w:rStyle w:val="Hyperlink"/>
@@ -2935,6 +3025,96 @@
             <w:noProof/>
             <w:lang w:val="en-US"/>
           </w:rPr>
+          <w:t>Custom Startup Files</w:t>
+        </w:r>
+        <w:r>
+          <w:rPr>
+            <w:noProof/>
+            <w:webHidden/>
+          </w:rPr>
+          <w:tab/>
+        </w:r>
+        <w:r>
+          <w:rPr>
+            <w:noProof/>
+            <w:webHidden/>
+          </w:rPr>
+          <w:fldChar w:fldCharType="begin"/>
+        </w:r>
+        <w:r>
+          <w:rPr>
+            <w:noProof/>
+            <w:webHidden/>
+          </w:rPr>
+          <w:instrText xml:space="preserve"> PAGEREF _Toc81335913 \h </w:instrText>
+        </w:r>
+        <w:r>
+          <w:rPr>
+            <w:noProof/>
+            <w:webHidden/>
+          </w:rPr>
+        </w:r>
+        <w:r>
+          <w:rPr>
+            <w:noProof/>
+            <w:webHidden/>
+          </w:rPr>
+          <w:fldChar w:fldCharType="separate"/>
+        </w:r>
+        <w:r>
+          <w:rPr>
+            <w:noProof/>
+            <w:webHidden/>
+          </w:rPr>
+          <w:t>14</w:t>
+        </w:r>
+        <w:r>
+          <w:rPr>
+            <w:noProof/>
+            <w:webHidden/>
+          </w:rPr>
+          <w:fldChar w:fldCharType="end"/>
+        </w:r>
+      </w:hyperlink>
+    </w:p>
+    <w:p>
+      <w:pPr>
+        <w:pStyle w:val="TOC2"/>
+        <w:tabs>
+          <w:tab w:val="left" w:pos="880"/>
+          <w:tab w:val="right" w:leader="dot" w:pos="9016"/>
+        </w:tabs>
+        <w:rPr>
+          <w:rFonts w:asciiTheme="minorHAnsi" w:eastAsiaTheme="minorEastAsia" w:hAnsiTheme="minorHAnsi"/>
+          <w:noProof/>
+          <w:sz w:val="22"/>
+          <w:lang w:eastAsia="de-DE"/>
+        </w:rPr>
+      </w:pPr>
+      <w:hyperlink w:anchor="_Toc81335914" w:history="1">
+        <w:r>
+          <w:rPr>
+            <w:rStyle w:val="Hyperlink"/>
+            <w:noProof/>
+            <w:lang w:val="en-US"/>
+          </w:rPr>
+          <w:t>2.9</w:t>
+        </w:r>
+        <w:r>
+          <w:rPr>
+            <w:rFonts w:asciiTheme="minorHAnsi" w:eastAsiaTheme="minorEastAsia" w:hAnsiTheme="minorHAnsi"/>
+            <w:noProof/>
+            <w:sz w:val="22"/>
+            <w:lang w:eastAsia="de-DE"/>
+          </w:rPr>
+          <w:tab/>
+        </w:r>
+        <w:r>
+          <w:rPr>
+            <w:rStyle w:val="Hyperlink"/>
+            <w:noProof/>
+            <w:lang w:val="en-US"/>
+          </w:rPr>
           <w:t>Enumeration vs. Access</w:t>
         </w:r>
         <w:r>
@@ -2956,7 +3136,7 @@
             <w:noProof/>
             <w:webHidden/>
           </w:rPr>
-          <w:instrText xml:space="preserve"> PAGEREF _Toc75081249 \h </w:instrText>
+          <w:instrText xml:space="preserve"> PAGEREF _Toc81335914 \h </w:instrText>
         </w:r>
         <w:r>
           <w:rPr>
@@ -2976,7 +3156,7 @@
             <w:noProof/>
             <w:webHidden/>
           </w:rPr>
-          <w:t>13</w:t>
+          <w:t>14</w:t>
         </w:r>
         <w:r>
           <w:rPr>
@@ -3001,7 +3181,7 @@
           <w:lang w:eastAsia="de-DE"/>
         </w:rPr>
       </w:pPr>
-      <w:hyperlink w:anchor="_Toc75081250" w:history="1">
+      <w:hyperlink w:anchor="_Toc81335915" w:history="1">
         <w:r>
           <w:rPr>
             <w:rStyle w:val="Hyperlink"/>
@@ -3046,7 +3226,7 @@
             <w:noProof/>
             <w:webHidden/>
           </w:rPr>
-          <w:instrText xml:space="preserve"> PAGEREF _Toc75081250 \h </w:instrText>
+          <w:instrText xml:space="preserve"> PAGEREF _Toc81335915 \h </w:instrText>
         </w:r>
         <w:r>
           <w:rPr>
@@ -3091,7 +3271,7 @@
           <w:lang w:eastAsia="de-DE"/>
         </w:rPr>
       </w:pPr>
-      <w:hyperlink w:anchor="_Toc75081251" w:history="1">
+      <w:hyperlink w:anchor="_Toc81335916" w:history="1">
         <w:r>
           <w:rPr>
             <w:rStyle w:val="Hyperlink"/>
@@ -3136,7 +3316,7 @@
             <w:noProof/>
             <w:webHidden/>
           </w:rPr>
-          <w:instrText xml:space="preserve"> PAGEREF _Toc75081251 \h </w:instrText>
+          <w:instrText xml:space="preserve"> PAGEREF _Toc81335916 \h </w:instrText>
         </w:r>
         <w:r>
           <w:rPr>
@@ -3181,7 +3361,7 @@
           <w:lang w:eastAsia="de-DE"/>
         </w:rPr>
       </w:pPr>
-      <w:hyperlink w:anchor="_Toc75081252" w:history="1">
+      <w:hyperlink w:anchor="_Toc81335917" w:history="1">
         <w:r>
           <w:rPr>
             <w:rStyle w:val="Hyperlink"/>
@@ -3226,7 +3406,7 @@
             <w:noProof/>
             <w:webHidden/>
           </w:rPr>
-          <w:instrText xml:space="preserve"> PAGEREF _Toc75081252 \h </w:instrText>
+          <w:instrText xml:space="preserve"> PAGEREF _Toc81335917 \h </w:instrText>
         </w:r>
         <w:r>
           <w:rPr>
@@ -3271,7 +3451,7 @@
           <w:lang w:eastAsia="de-DE"/>
         </w:rPr>
       </w:pPr>
-      <w:hyperlink w:anchor="_Toc75081253" w:history="1">
+      <w:hyperlink w:anchor="_Toc81335918" w:history="1">
         <w:r>
           <w:rPr>
             <w:rStyle w:val="Hyperlink"/>
@@ -3316,7 +3496,7 @@
             <w:noProof/>
             <w:webHidden/>
           </w:rPr>
-          <w:instrText xml:space="preserve"> PAGEREF _Toc75081253 \h </w:instrText>
+          <w:instrText xml:space="preserve"> PAGEREF _Toc81335918 \h </w:instrText>
         </w:r>
         <w:r>
           <w:rPr>
@@ -3361,7 +3541,7 @@
           <w:lang w:eastAsia="de-DE"/>
         </w:rPr>
       </w:pPr>
-      <w:hyperlink w:anchor="_Toc75081254" w:history="1">
+      <w:hyperlink w:anchor="_Toc81335919" w:history="1">
         <w:r>
           <w:rPr>
             <w:rStyle w:val="Hyperlink"/>
@@ -3406,7 +3586,7 @@
             <w:noProof/>
             <w:webHidden/>
           </w:rPr>
-          <w:instrText xml:space="preserve"> PAGEREF _Toc75081254 \h </w:instrText>
+          <w:instrText xml:space="preserve"> PAGEREF _Toc81335919 \h </w:instrText>
         </w:r>
         <w:r>
           <w:rPr>
@@ -3451,7 +3631,7 @@
           <w:lang w:eastAsia="de-DE"/>
         </w:rPr>
       </w:pPr>
-      <w:hyperlink w:anchor="_Toc75081255" w:history="1">
+      <w:hyperlink w:anchor="_Toc81335920" w:history="1">
         <w:r>
           <w:rPr>
             <w:rStyle w:val="Hyperlink"/>
@@ -3496,7 +3676,7 @@
             <w:noProof/>
             <w:webHidden/>
           </w:rPr>
-          <w:instrText xml:space="preserve"> PAGEREF _Toc75081255 \h </w:instrText>
+          <w:instrText xml:space="preserve"> PAGEREF _Toc81335920 \h </w:instrText>
         </w:r>
         <w:r>
           <w:rPr>
@@ -3541,7 +3721,7 @@
           <w:lang w:eastAsia="de-DE"/>
         </w:rPr>
       </w:pPr>
-      <w:hyperlink w:anchor="_Toc75081256" w:history="1">
+      <w:hyperlink w:anchor="_Toc81335921" w:history="1">
         <w:r>
           <w:rPr>
             <w:rStyle w:val="Hyperlink"/>
@@ -3586,7 +3766,7 @@
             <w:noProof/>
             <w:webHidden/>
           </w:rPr>
-          <w:instrText xml:space="preserve"> PAGEREF _Toc75081256 \h </w:instrText>
+          <w:instrText xml:space="preserve"> PAGEREF _Toc81335921 \h </w:instrText>
         </w:r>
         <w:r>
           <w:rPr>
@@ -3631,7 +3811,7 @@
           <w:lang w:eastAsia="de-DE"/>
         </w:rPr>
       </w:pPr>
-      <w:hyperlink w:anchor="_Toc75081257" w:history="1">
+      <w:hyperlink w:anchor="_Toc81335922" w:history="1">
         <w:r>
           <w:rPr>
             <w:rStyle w:val="Hyperlink"/>
@@ -3676,7 +3856,7 @@
             <w:noProof/>
             <w:webHidden/>
           </w:rPr>
-          <w:instrText xml:space="preserve"> PAGEREF _Toc75081257 \h </w:instrText>
+          <w:instrText xml:space="preserve"> PAGEREF _Toc81335922 \h </w:instrText>
         </w:r>
         <w:r>
           <w:rPr>
@@ -3721,7 +3901,7 @@
           <w:lang w:eastAsia="de-DE"/>
         </w:rPr>
       </w:pPr>
-      <w:hyperlink w:anchor="_Toc75081258" w:history="1">
+      <w:hyperlink w:anchor="_Toc81335923" w:history="1">
         <w:r>
           <w:rPr>
             <w:rStyle w:val="Hyperlink"/>
@@ -3766,7 +3946,7 @@
             <w:noProof/>
             <w:webHidden/>
           </w:rPr>
-          <w:instrText xml:space="preserve"> PAGEREF _Toc75081258 \h </w:instrText>
+          <w:instrText xml:space="preserve"> PAGEREF _Toc81335923 \h </w:instrText>
         </w:r>
         <w:r>
           <w:rPr>
@@ -3811,7 +3991,7 @@
           <w:lang w:eastAsia="de-DE"/>
         </w:rPr>
       </w:pPr>
-      <w:hyperlink w:anchor="_Toc75081259" w:history="1">
+      <w:hyperlink w:anchor="_Toc81335924" w:history="1">
         <w:r>
           <w:rPr>
             <w:rStyle w:val="Hyperlink"/>
@@ -3856,7 +4036,7 @@
             <w:noProof/>
             <w:webHidden/>
           </w:rPr>
-          <w:instrText xml:space="preserve"> PAGEREF _Toc75081259 \h </w:instrText>
+          <w:instrText xml:space="preserve"> PAGEREF _Toc81335924 \h </w:instrText>
         </w:r>
         <w:r>
           <w:rPr>
@@ -3901,7 +4081,7 @@
           <w:lang w:eastAsia="de-DE"/>
         </w:rPr>
       </w:pPr>
-      <w:hyperlink w:anchor="_Toc75081260" w:history="1">
+      <w:hyperlink w:anchor="_Toc81335925" w:history="1">
         <w:r>
           <w:rPr>
             <w:rStyle w:val="Hyperlink"/>
@@ -3946,7 +4126,7 @@
             <w:noProof/>
             <w:webHidden/>
           </w:rPr>
-          <w:instrText xml:space="preserve"> PAGEREF _Toc75081260 \h </w:instrText>
+          <w:instrText xml:space="preserve"> PAGEREF _Toc81335925 \h </w:instrText>
         </w:r>
         <w:r>
           <w:rPr>
@@ -3991,7 +4171,7 @@
           <w:lang w:eastAsia="de-DE"/>
         </w:rPr>
       </w:pPr>
-      <w:hyperlink w:anchor="_Toc75081261" w:history="1">
+      <w:hyperlink w:anchor="_Toc81335926" w:history="1">
         <w:r>
           <w:rPr>
             <w:rStyle w:val="Hyperlink"/>
@@ -4036,7 +4216,7 @@
             <w:noProof/>
             <w:webHidden/>
           </w:rPr>
-          <w:instrText xml:space="preserve"> PAGEREF _Toc75081261 \h </w:instrText>
+          <w:instrText xml:space="preserve"> PAGEREF _Toc81335926 \h </w:instrText>
         </w:r>
         <w:r>
           <w:rPr>
@@ -4081,7 +4261,7 @@
           <w:lang w:eastAsia="de-DE"/>
         </w:rPr>
       </w:pPr>
-      <w:hyperlink w:anchor="_Toc75081262" w:history="1">
+      <w:hyperlink w:anchor="_Toc81335927" w:history="1">
         <w:r>
           <w:rPr>
             <w:rStyle w:val="Hyperlink"/>
@@ -4126,7 +4306,7 @@
             <w:noProof/>
             <w:webHidden/>
           </w:rPr>
-          <w:instrText xml:space="preserve"> PAGEREF _Toc75081262 \h </w:instrText>
+          <w:instrText xml:space="preserve"> PAGEREF _Toc81335927 \h </w:instrText>
         </w:r>
         <w:r>
           <w:rPr>
@@ -4171,7 +4351,7 @@
           <w:lang w:eastAsia="de-DE"/>
         </w:rPr>
       </w:pPr>
-      <w:hyperlink w:anchor="_Toc75081263" w:history="1">
+      <w:hyperlink w:anchor="_Toc81335928" w:history="1">
         <w:r>
           <w:rPr>
             <w:rStyle w:val="Hyperlink"/>
@@ -4216,7 +4396,7 @@
             <w:noProof/>
             <w:webHidden/>
           </w:rPr>
-          <w:instrText xml:space="preserve"> PAGEREF _Toc75081263 \h </w:instrText>
+          <w:instrText xml:space="preserve"> PAGEREF _Toc81335928 \h </w:instrText>
         </w:r>
         <w:r>
           <w:rPr>
@@ -4261,7 +4441,7 @@
           <w:lang w:eastAsia="de-DE"/>
         </w:rPr>
       </w:pPr>
-      <w:hyperlink w:anchor="_Toc75081264" w:history="1">
+      <w:hyperlink w:anchor="_Toc81335929" w:history="1">
         <w:r>
           <w:rPr>
             <w:rStyle w:val="Hyperlink"/>
@@ -4306,7 +4486,7 @@
             <w:noProof/>
             <w:webHidden/>
           </w:rPr>
-          <w:instrText xml:space="preserve"> PAGEREF _Toc75081264 \h </w:instrText>
+          <w:instrText xml:space="preserve"> PAGEREF _Toc81335929 \h </w:instrText>
         </w:r>
         <w:r>
           <w:rPr>
@@ -4351,7 +4531,7 @@
           <w:lang w:eastAsia="de-DE"/>
         </w:rPr>
       </w:pPr>
-      <w:hyperlink w:anchor="_Toc75081265" w:history="1">
+      <w:hyperlink w:anchor="_Toc81335930" w:history="1">
         <w:r>
           <w:rPr>
             <w:rStyle w:val="Hyperlink"/>
@@ -4396,7 +4576,7 @@
             <w:noProof/>
             <w:webHidden/>
           </w:rPr>
-          <w:instrText xml:space="preserve"> PAGEREF _Toc75081265 \h </w:instrText>
+          <w:instrText xml:space="preserve"> PAGEREF _Toc81335930 \h </w:instrText>
         </w:r>
         <w:r>
           <w:rPr>
@@ -4441,7 +4621,7 @@
           <w:lang w:eastAsia="de-DE"/>
         </w:rPr>
       </w:pPr>
-      <w:hyperlink w:anchor="_Toc75081266" w:history="1">
+      <w:hyperlink w:anchor="_Toc81335931" w:history="1">
         <w:r>
           <w:rPr>
             <w:rStyle w:val="Hyperlink"/>
@@ -4486,7 +4666,7 @@
             <w:noProof/>
             <w:webHidden/>
           </w:rPr>
-          <w:instrText xml:space="preserve"> PAGEREF _Toc75081266 \h </w:instrText>
+          <w:instrText xml:space="preserve"> PAGEREF _Toc81335931 \h </w:instrText>
         </w:r>
         <w:r>
           <w:rPr>
@@ -4531,7 +4711,7 @@
           <w:lang w:eastAsia="de-DE"/>
         </w:rPr>
       </w:pPr>
-      <w:hyperlink w:anchor="_Toc75081267" w:history="1">
+      <w:hyperlink w:anchor="_Toc81335932" w:history="1">
         <w:r>
           <w:rPr>
             <w:rStyle w:val="Hyperlink"/>
@@ -4576,7 +4756,7 @@
             <w:noProof/>
             <w:webHidden/>
           </w:rPr>
-          <w:instrText xml:space="preserve"> PAGEREF _Toc75081267 \h </w:instrText>
+          <w:instrText xml:space="preserve"> PAGEREF _Toc81335932 \h </w:instrText>
         </w:r>
         <w:r>
           <w:rPr>
@@ -4621,7 +4801,7 @@
           <w:lang w:eastAsia="de-DE"/>
         </w:rPr>
       </w:pPr>
-      <w:hyperlink w:anchor="_Toc75081268" w:history="1">
+      <w:hyperlink w:anchor="_Toc81335933" w:history="1">
         <w:r>
           <w:rPr>
             <w:rStyle w:val="Hyperlink"/>
@@ -4666,7 +4846,7 @@
             <w:noProof/>
             <w:webHidden/>
           </w:rPr>
-          <w:instrText xml:space="preserve"> PAGEREF _Toc75081268 \h </w:instrText>
+          <w:instrText xml:space="preserve"> PAGEREF _Toc81335933 \h </w:instrText>
         </w:r>
         <w:r>
           <w:rPr>
@@ -4711,7 +4891,7 @@
           <w:lang w:eastAsia="de-DE"/>
         </w:rPr>
       </w:pPr>
-      <w:hyperlink w:anchor="_Toc75081269" w:history="1">
+      <w:hyperlink w:anchor="_Toc81335934" w:history="1">
         <w:r>
           <w:rPr>
             <w:rStyle w:val="Hyperlink"/>
@@ -4756,7 +4936,7 @@
             <w:noProof/>
             <w:webHidden/>
           </w:rPr>
-          <w:instrText xml:space="preserve"> PAGEREF _Toc75081269 \h </w:instrText>
+          <w:instrText xml:space="preserve"> PAGEREF _Toc81335934 \h </w:instrText>
         </w:r>
         <w:r>
           <w:rPr>
@@ -4801,7 +4981,7 @@
           <w:lang w:eastAsia="de-DE"/>
         </w:rPr>
       </w:pPr>
-      <w:hyperlink w:anchor="_Toc75081270" w:history="1">
+      <w:hyperlink w:anchor="_Toc81335935" w:history="1">
         <w:r>
           <w:rPr>
             <w:rStyle w:val="Hyperlink"/>
@@ -4846,7 +5026,7 @@
             <w:noProof/>
             <w:webHidden/>
           </w:rPr>
-          <w:instrText xml:space="preserve"> PAGEREF _Toc75081270 \h </w:instrText>
+          <w:instrText xml:space="preserve"> PAGEREF _Toc81335935 \h </w:instrText>
         </w:r>
         <w:r>
           <w:rPr>
@@ -4891,7 +5071,7 @@
           <w:lang w:eastAsia="de-DE"/>
         </w:rPr>
       </w:pPr>
-      <w:hyperlink w:anchor="_Toc75081271" w:history="1">
+      <w:hyperlink w:anchor="_Toc81335936" w:history="1">
         <w:r>
           <w:rPr>
             <w:rStyle w:val="Hyperlink"/>
@@ -4943,7 +5123,7 @@
             <w:noProof/>
             <w:webHidden/>
           </w:rPr>
-          <w:instrText xml:space="preserve"> PAGEREF _Toc75081271 \h </w:instrText>
+          <w:instrText xml:space="preserve"> PAGEREF _Toc81335936 \h </w:instrText>
         </w:r>
         <w:r>
           <w:rPr>
@@ -4988,7 +5168,7 @@
           <w:lang w:eastAsia="de-DE"/>
         </w:rPr>
       </w:pPr>
-      <w:hyperlink w:anchor="_Toc75081272" w:history="1">
+      <w:hyperlink w:anchor="_Toc81335937" w:history="1">
         <w:r>
           <w:rPr>
             <w:rStyle w:val="Hyperlink"/>
@@ -5033,7 +5213,7 @@
             <w:noProof/>
             <w:webHidden/>
           </w:rPr>
-          <w:instrText xml:space="preserve"> PAGEREF _Toc75081272 \h </w:instrText>
+          <w:instrText xml:space="preserve"> PAGEREF _Toc81335937 \h </w:instrText>
         </w:r>
         <w:r>
           <w:rPr>
@@ -5078,7 +5258,7 @@
           <w:lang w:eastAsia="de-DE"/>
         </w:rPr>
       </w:pPr>
-      <w:hyperlink w:anchor="_Toc75081273" w:history="1">
+      <w:hyperlink w:anchor="_Toc81335938" w:history="1">
         <w:r>
           <w:rPr>
             <w:rStyle w:val="Hyperlink"/>
@@ -5123,7 +5303,7 @@
             <w:noProof/>
             <w:webHidden/>
           </w:rPr>
-          <w:instrText xml:space="preserve"> PAGEREF _Toc75081273 \h </w:instrText>
+          <w:instrText xml:space="preserve"> PAGEREF _Toc81335938 \h </w:instrText>
         </w:r>
         <w:r>
           <w:rPr>
@@ -5168,7 +5348,7 @@
           <w:lang w:eastAsia="de-DE"/>
         </w:rPr>
       </w:pPr>
-      <w:hyperlink w:anchor="_Toc75081274" w:history="1">
+      <w:hyperlink w:anchor="_Toc81335939" w:history="1">
         <w:r>
           <w:rPr>
             <w:rStyle w:val="Hyperlink"/>
@@ -5213,7 +5393,7 @@
             <w:noProof/>
             <w:webHidden/>
           </w:rPr>
-          <w:instrText xml:space="preserve"> PAGEREF _Toc75081274 \h </w:instrText>
+          <w:instrText xml:space="preserve"> PAGEREF _Toc81335939 \h </w:instrText>
         </w:r>
         <w:r>
           <w:rPr>
@@ -5258,7 +5438,7 @@
           <w:lang w:eastAsia="de-DE"/>
         </w:rPr>
       </w:pPr>
-      <w:hyperlink w:anchor="_Toc75081275" w:history="1">
+      <w:hyperlink w:anchor="_Toc81335940" w:history="1">
         <w:r>
           <w:rPr>
             <w:rStyle w:val="Hyperlink"/>
@@ -5303,7 +5483,7 @@
             <w:noProof/>
             <w:webHidden/>
           </w:rPr>
-          <w:instrText xml:space="preserve"> PAGEREF _Toc75081275 \h </w:instrText>
+          <w:instrText xml:space="preserve"> PAGEREF _Toc81335940 \h </w:instrText>
         </w:r>
         <w:r>
           <w:rPr>
@@ -5348,7 +5528,7 @@
           <w:lang w:eastAsia="de-DE"/>
         </w:rPr>
       </w:pPr>
-      <w:hyperlink w:anchor="_Toc75081276" w:history="1">
+      <w:hyperlink w:anchor="_Toc81335941" w:history="1">
         <w:r>
           <w:rPr>
             <w:rStyle w:val="Hyperlink"/>
@@ -5393,7 +5573,7 @@
             <w:noProof/>
             <w:webHidden/>
           </w:rPr>
-          <w:instrText xml:space="preserve"> PAGEREF _Toc75081276 \h </w:instrText>
+          <w:instrText xml:space="preserve"> PAGEREF _Toc81335941 \h </w:instrText>
         </w:r>
         <w:r>
           <w:rPr>
@@ -5450,7 +5630,7 @@
           <w:lang w:val="en-US"/>
         </w:rPr>
       </w:pPr>
-      <w:bookmarkStart w:id="0" w:name="_Toc75081223"/>
+      <w:bookmarkStart w:id="0" w:name="_Toc81335886"/>
       <w:r>
         <w:rPr>
           <w:lang w:val="en-US"/>
@@ -5652,7 +5832,7 @@
         </w:rPr>
       </w:pPr>
       <w:bookmarkStart w:id="1" w:name="_Ref64554884"/>
-      <w:bookmarkStart w:id="2" w:name="_Toc75081224"/>
+      <w:bookmarkStart w:id="2" w:name="_Toc81335887"/>
       <w:r>
         <w:rPr>
           <w:lang w:val="en-US"/>
@@ -6186,7 +6366,7 @@
           <w:lang w:val="en-US"/>
         </w:rPr>
       </w:pPr>
-      <w:bookmarkStart w:id="3" w:name="_Toc75081225"/>
+      <w:bookmarkStart w:id="3" w:name="_Toc81335888"/>
       <w:r>
         <w:rPr>
           <w:lang w:val="en-US"/>
@@ -6359,7 +6539,7 @@
           <w:lang w:val="en-US"/>
         </w:rPr>
       </w:pPr>
-      <w:bookmarkStart w:id="4" w:name="_Toc75081226"/>
+      <w:bookmarkStart w:id="4" w:name="_Toc81335889"/>
       <w:r>
         <w:rPr>
           <w:lang w:val="en-US"/>
@@ -6746,7 +6926,7 @@
           <w:lang w:val="en-US"/>
         </w:rPr>
       </w:pPr>
-      <w:bookmarkStart w:id="5" w:name="_Toc75081227"/>
+      <w:bookmarkStart w:id="5" w:name="_Toc81335890"/>
       <w:r>
         <w:rPr>
           <w:lang w:val="en-US"/>
@@ -7186,7 +7366,7 @@
           <w:lang w:val="en-US"/>
         </w:rPr>
       </w:pPr>
-      <w:bookmarkStart w:id="6" w:name="_Toc75081228"/>
+      <w:bookmarkStart w:id="6" w:name="_Toc81335891"/>
       <w:r>
         <w:rPr>
           <w:lang w:val="en-US"/>
@@ -7288,7 +7468,7 @@
           <w:lang w:val="en-US"/>
         </w:rPr>
       </w:pPr>
-      <w:bookmarkStart w:id="7" w:name="_Toc75081229"/>
+      <w:bookmarkStart w:id="7" w:name="_Toc81335892"/>
       <w:r>
         <w:rPr>
           <w:lang w:val="en-US"/>
@@ -7305,7 +7485,7 @@
           <w:lang w:val="en-US"/>
         </w:rPr>
       </w:pPr>
-      <w:bookmarkStart w:id="8" w:name="_Toc75081230"/>
+      <w:bookmarkStart w:id="8" w:name="_Toc81335893"/>
       <w:r>
         <w:rPr>
           <w:lang w:val="en-US"/>
@@ -7682,7 +7862,7 @@
           <w:lang w:val="en-US"/>
         </w:rPr>
       </w:pPr>
-      <w:bookmarkStart w:id="9" w:name="_Toc75081231"/>
+      <w:bookmarkStart w:id="9" w:name="_Toc81335894"/>
       <w:r>
         <w:rPr>
           <w:lang w:val="en-US"/>
@@ -8370,7 +8550,7 @@
           <w:lang w:val="en-US"/>
         </w:rPr>
       </w:pPr>
-      <w:bookmarkStart w:id="10" w:name="_Toc75081232"/>
+      <w:bookmarkStart w:id="10" w:name="_Toc81335895"/>
       <w:r>
         <w:rPr>
           <w:lang w:val="en-US"/>
@@ -8778,7 +8958,7 @@
           <w:lang w:val="en-US"/>
         </w:rPr>
       </w:pPr>
-      <w:bookmarkStart w:id="12" w:name="_Toc75081233"/>
+      <w:bookmarkStart w:id="12" w:name="_Toc81335896"/>
       <w:r>
         <w:rPr>
           <w:lang w:val="en-US"/>
@@ -9000,7 +9180,7 @@
         </w:rPr>
       </w:pPr>
       <w:bookmarkStart w:id="13" w:name="_Ref64578714"/>
-      <w:bookmarkStart w:id="14" w:name="_Toc75081234"/>
+      <w:bookmarkStart w:id="14" w:name="_Toc81335897"/>
       <w:r>
         <w:t>Fileless</w:t>
       </w:r>
@@ -10137,7 +10317,7 @@
         </w:rPr>
       </w:pPr>
       <w:bookmarkStart w:id="15" w:name="_Ref64472526"/>
-      <w:bookmarkStart w:id="16" w:name="_Toc75081235"/>
+      <w:bookmarkStart w:id="16" w:name="_Toc81335898"/>
       <w:r>
         <w:rPr>
           <w:lang w:val="en-US"/>
@@ -11196,7 +11376,7 @@
           <w:lang w:val="en-US"/>
         </w:rPr>
       </w:pPr>
-      <w:bookmarkStart w:id="17" w:name="_Toc75081236"/>
+      <w:bookmarkStart w:id="17" w:name="_Toc81335899"/>
       <w:r>
         <w:rPr>
           <w:lang w:val="en-US"/>
@@ -11506,7 +11686,7 @@
           <w:lang w:val="en-US"/>
         </w:rPr>
       </w:pPr>
-      <w:bookmarkStart w:id="18" w:name="_Toc75081237"/>
+      <w:bookmarkStart w:id="18" w:name="_Toc81335900"/>
       <w:r>
         <w:rPr>
           <w:lang w:val="en-US"/>
@@ -11757,7 +11937,7 @@
           <w:lang w:val="en-US"/>
         </w:rPr>
       </w:pPr>
-      <w:bookmarkStart w:id="19" w:name="_Toc75081238"/>
+      <w:bookmarkStart w:id="19" w:name="_Toc81335901"/>
       <w:r>
         <w:rPr>
           <w:lang w:val="en-US"/>
@@ -11835,7 +12015,7 @@
           <w:lang w:val="en-US"/>
         </w:rPr>
       </w:pPr>
-      <w:bookmarkStart w:id="20" w:name="_Toc75081239"/>
+      <w:bookmarkStart w:id="20" w:name="_Toc81335902"/>
       <w:r>
         <w:rPr>
           <w:lang w:val="en-US"/>
@@ -12278,7 +12458,7 @@
           <w:lang w:val="en-US"/>
         </w:rPr>
       </w:pPr>
-      <w:bookmarkStart w:id="21" w:name="_Toc75081240"/>
+      <w:bookmarkStart w:id="21" w:name="_Toc81335903"/>
       <w:r>
         <w:rPr>
           <w:lang w:val="en-US"/>
@@ -12611,7 +12791,7 @@
           <w:lang w:val="en-US"/>
         </w:rPr>
       </w:pPr>
-      <w:bookmarkStart w:id="24" w:name="_Toc75081241"/>
+      <w:bookmarkStart w:id="24" w:name="_Toc81335904"/>
       <w:r>
         <w:rPr>
           <w:lang w:val="en-US"/>
@@ -12704,16 +12884,14 @@
       </w:pPr>
       <w:r>
         <w:rPr>
-          <w:rStyle w:val="CodeInlineChar"/>
-          <w:rFonts w:ascii="Bahnschrift Light" w:hAnsi="Bahnschrift Light"/>
           <w:noProof/>
-          <w:shd w:val="clear" w:color="auto" w:fill="auto"/>
+          <w:lang w:val="en-US"/>
         </w:rPr>
         <w:drawing>
-          <wp:inline distT="0" distB="0" distL="0" distR="0" wp14:anchorId="7B3F6B9D" wp14:editId="3F255DC2">
-            <wp:extent cx="4346812" cy="2358817"/>
-            <wp:effectExtent l="0" t="0" r="0" b="3810"/>
-            <wp:docPr id="64" name="Picture 64"/>
+          <wp:inline distT="0" distB="0" distL="0" distR="0" wp14:anchorId="2AE66E41" wp14:editId="0A841E70">
+            <wp:extent cx="4139624" cy="2544793"/>
+            <wp:effectExtent l="0" t="0" r="0" b="8255"/>
+            <wp:docPr id="43" name="Picture 43"/>
             <wp:cNvGraphicFramePr>
               <a:graphicFrameLocks xmlns:a="http://schemas.openxmlformats.org/drawingml/2006/main" noChangeAspect="1"/>
             </wp:cNvGraphicFramePr>
@@ -12733,7 +12911,7 @@
                   <pic:spPr>
                     <a:xfrm>
                       <a:off x="0" y="0"/>
-                      <a:ext cx="4448613" cy="2414060"/>
+                      <a:ext cx="4149037" cy="2550580"/>
                     </a:xfrm>
                     <a:prstGeom prst="rect">
                       <a:avLst/>
@@ -12923,456 +13101,6 @@
     </w:p>
     <w:p>
       <w:pPr>
-        <w:rPr>
-          <w:lang w:val="en-US"/>
-        </w:rPr>
-      </w:pPr>
-      <w:r>
-        <w:rPr>
-          <w:lang w:val="en-US"/>
-        </w:rPr>
-        <w:t xml:space="preserve">This data is used to hide entities based on </w:t>
-      </w:r>
-      <w:r>
-        <w:rPr>
-          <w:lang w:val="en-US"/>
-        </w:rPr>
-        <w:t xml:space="preserve">custom </w:t>
-      </w:r>
-      <w:r>
-        <w:rPr>
-          <w:lang w:val="en-US"/>
-        </w:rPr>
-        <w:t>configuration.</w:t>
-      </w:r>
-      <w:r>
-        <w:rPr>
-          <w:lang w:val="en-US"/>
-        </w:rPr>
-        <w:t xml:space="preserve"> Any process can </w:t>
-      </w:r>
-      <w:r>
-        <w:rPr>
-          <w:lang w:val="en-US"/>
-        </w:rPr>
-        <w:t>write</w:t>
-      </w:r>
-      <w:r>
-        <w:rPr>
-          <w:lang w:val="en-US"/>
-        </w:rPr>
-        <w:t xml:space="preserve"> to </w:t>
-      </w:r>
-      <w:r>
-        <w:rPr>
-          <w:lang w:val="en-US"/>
-        </w:rPr>
-        <w:t>the configuration system</w:t>
-      </w:r>
-      <w:r>
-        <w:rPr>
-          <w:lang w:val="en-US"/>
-        </w:rPr>
-        <w:t xml:space="preserve"> </w:t>
-      </w:r>
-      <w:r>
-        <w:rPr>
-          <w:lang w:val="en-US"/>
-        </w:rPr>
-        <w:t xml:space="preserve">and does </w:t>
-      </w:r>
-      <w:r>
-        <w:rPr>
-          <w:b/>
-          <w:bCs/>
-          <w:lang w:val="en-US"/>
-        </w:rPr>
-        <w:t>not</w:t>
-      </w:r>
-      <w:r>
-        <w:rPr>
-          <w:lang w:val="en-US"/>
-        </w:rPr>
-        <w:t xml:space="preserve"> require elevated privileges.</w:t>
-      </w:r>
-    </w:p>
-    <w:p>
-      <w:pPr>
-        <w:rPr>
-          <w:lang w:val="en-US"/>
-        </w:rPr>
-      </w:pPr>
-      <w:r>
-        <w:rPr>
-          <w:lang w:val="en-US"/>
-        </w:rPr>
-        <w:lastRenderedPageBreak/>
-        <w:t xml:space="preserve">The name of the values </w:t>
-      </w:r>
-      <w:r>
-        <w:rPr>
-          <w:lang w:val="en-US"/>
-        </w:rPr>
-        <w:t>is generally</w:t>
-      </w:r>
-      <w:r>
-        <w:rPr>
-          <w:lang w:val="en-US"/>
-        </w:rPr>
-        <w:t xml:space="preserve"> ignored. The values </w:t>
-      </w:r>
-      <w:r>
-        <w:rPr>
-          <w:rStyle w:val="CodeInlineChar"/>
-        </w:rPr>
-        <w:t>$77config\pid\svc32</w:t>
-      </w:r>
-      <w:r>
-        <w:rPr>
-          <w:lang w:val="en-US"/>
-        </w:rPr>
-        <w:t xml:space="preserve"> and </w:t>
-      </w:r>
-      <w:r>
-        <w:rPr>
-          <w:rStyle w:val="CodeInlineChar"/>
-        </w:rPr>
-        <w:t>$77config\pid\svc64</w:t>
-      </w:r>
-      <w:r>
-        <w:rPr>
-          <w:lang w:val="en-US"/>
-        </w:rPr>
-        <w:t>, however, are reserved to the r77 service and should not be modified. They are created automatically when the r77 service starts.</w:t>
-      </w:r>
-    </w:p>
-    <w:p>
-      <w:pPr>
-        <w:rPr>
-          <w:lang w:val="en-US"/>
-        </w:rPr>
-      </w:pPr>
-      <w:r>
-        <w:rPr>
-          <w:b/>
-          <w:bCs/>
-          <w:lang w:val="en-US"/>
-        </w:rPr>
-        <w:t>Note:</w:t>
-      </w:r>
-      <w:r>
-        <w:rPr>
-          <w:lang w:val="en-US"/>
-        </w:rPr>
-        <w:t xml:space="preserve"> Use </w:t>
-      </w:r>
-      <w:r>
-        <w:rPr>
-          <w:b/>
-          <w:bCs/>
-          <w:lang w:val="en-US"/>
-        </w:rPr>
-        <w:t>specific</w:t>
-      </w:r>
-      <w:r>
-        <w:rPr>
-          <w:lang w:val="en-US"/>
-        </w:rPr>
-        <w:t xml:space="preserve"> value names – </w:t>
-      </w:r>
-      <w:r>
-        <w:rPr>
-          <w:b/>
-          <w:bCs/>
-          <w:lang w:val="en-US"/>
-        </w:rPr>
-        <w:t>do not</w:t>
-      </w:r>
-      <w:r>
-        <w:rPr>
-          <w:lang w:val="en-US"/>
-        </w:rPr>
-        <w:t xml:space="preserve"> use randomized value names. When creating a new value</w:t>
-      </w:r>
-      <w:r>
-        <w:rPr>
-          <w:lang w:val="en-US"/>
-        </w:rPr>
-        <w:t xml:space="preserve"> name</w:t>
-      </w:r>
-      <w:r>
-        <w:rPr>
-          <w:lang w:val="en-US"/>
-        </w:rPr>
-        <w:t xml:space="preserve"> each time, </w:t>
-      </w:r>
-      <w:r>
-        <w:rPr>
-          <w:lang w:val="en-US"/>
-        </w:rPr>
-        <w:t>the list will get very long over time</w:t>
-      </w:r>
-      <w:r>
-        <w:rPr>
-          <w:lang w:val="en-US"/>
-        </w:rPr>
-        <w:t xml:space="preserve"> and slow down the computer eventually.</w:t>
-      </w:r>
-    </w:p>
-    <w:p>
-      <w:pPr>
-        <w:pStyle w:val="Heading3"/>
-        <w:rPr>
-          <w:lang w:val="en-US"/>
-        </w:rPr>
-      </w:pPr>
-      <w:bookmarkStart w:id="25" w:name="_Toc75081242"/>
-      <w:r>
-        <w:rPr>
-          <w:lang w:val="en-US"/>
-        </w:rPr>
-        <w:t>Process ID’s</w:t>
-      </w:r>
-      <w:bookmarkEnd w:id="25"/>
-    </w:p>
-    <w:p>
-      <w:pPr>
-        <w:rPr>
-          <w:lang w:val="en-US"/>
-        </w:rPr>
-      </w:pPr>
-      <w:r>
-        <w:rPr>
-          <w:lang w:val="en-US"/>
-        </w:rPr>
-        <w:t>The</w:t>
-      </w:r>
-      <w:r>
-        <w:rPr>
-          <w:lang w:val="en-US"/>
-        </w:rPr>
-        <w:t xml:space="preserve"> subkey </w:t>
-      </w:r>
-      <w:r>
-        <w:rPr>
-          <w:rStyle w:val="CodeInlineChar"/>
-        </w:rPr>
-        <w:t>$77config\pid</w:t>
-      </w:r>
-      <w:r>
-        <w:rPr>
-          <w:lang w:val="en-US"/>
-        </w:rPr>
-        <w:t xml:space="preserve"> </w:t>
-      </w:r>
-      <w:r>
-        <w:rPr>
-          <w:lang w:val="en-US"/>
-        </w:rPr>
-        <w:t>contains DWORD values with process ID’s to</w:t>
-      </w:r>
-      <w:r>
-        <w:rPr>
-          <w:lang w:val="en-US"/>
-        </w:rPr>
-        <w:t xml:space="preserve"> be</w:t>
-      </w:r>
-      <w:r>
-        <w:rPr>
-          <w:lang w:val="en-US"/>
-        </w:rPr>
-        <w:t xml:space="preserve"> </w:t>
-      </w:r>
-      <w:r>
-        <w:rPr>
-          <w:lang w:val="en-US"/>
-        </w:rPr>
-        <w:t>hidden</w:t>
-      </w:r>
-      <w:r>
-        <w:rPr>
-          <w:lang w:val="en-US"/>
-        </w:rPr>
-        <w:t>. In addition, network connections from hidden processes are also hidden.</w:t>
-      </w:r>
-      <w:r>
-        <w:rPr>
-          <w:lang w:val="en-US"/>
-        </w:rPr>
-        <w:t xml:space="preserve"> This feature can be tested using the Test Console.</w:t>
-      </w:r>
-    </w:p>
-    <w:p>
-      <w:pPr>
-        <w:pStyle w:val="Heading3"/>
-        <w:rPr>
-          <w:lang w:val="en-US"/>
-        </w:rPr>
-      </w:pPr>
-      <w:bookmarkStart w:id="26" w:name="_Toc75081243"/>
-      <w:r>
-        <w:rPr>
-          <w:lang w:val="en-US"/>
-        </w:rPr>
-        <w:t>Process Names</w:t>
-      </w:r>
-      <w:bookmarkEnd w:id="26"/>
-    </w:p>
-    <w:p>
-      <w:pPr>
-        <w:rPr>
-          <w:lang w:val="en-US"/>
-        </w:rPr>
-      </w:pPr>
-      <w:r>
-        <w:rPr>
-          <w:lang w:val="en-US"/>
-        </w:rPr>
-        <w:t>Th</w:t>
-      </w:r>
-      <w:r>
-        <w:rPr>
-          <w:lang w:val="en-US"/>
-        </w:rPr>
-        <w:t>e</w:t>
-      </w:r>
-      <w:r>
-        <w:rPr>
-          <w:lang w:val="en-US"/>
-        </w:rPr>
-        <w:t xml:space="preserve"> subkey </w:t>
-      </w:r>
-      <w:r>
-        <w:rPr>
-          <w:rStyle w:val="CodeInlineChar"/>
-        </w:rPr>
-        <w:t>$77config\process_names</w:t>
-      </w:r>
-      <w:r>
-        <w:rPr>
-          <w:lang w:val="en-US"/>
-        </w:rPr>
-        <w:t xml:space="preserve"> </w:t>
-      </w:r>
-      <w:r>
-        <w:rPr>
-          <w:lang w:val="en-US"/>
-        </w:rPr>
-        <w:t>contains REG_SZ values with filenames of processes to be hidden. In addition, network connections from hidden processes are also hidden.</w:t>
-      </w:r>
-    </w:p>
-    <w:p>
-      <w:pPr>
-        <w:rPr>
-          <w:lang w:val="en-US"/>
-        </w:rPr>
-      </w:pPr>
-      <w:r>
-        <w:rPr>
-          <w:b/>
-          <w:bCs/>
-          <w:lang w:val="en-US"/>
-        </w:rPr>
-        <w:t>Note:</w:t>
-      </w:r>
-      <w:r>
-        <w:rPr>
-          <w:lang w:val="en-US"/>
-        </w:rPr>
-        <w:t xml:space="preserve"> Hiding a process by ID or name instead of by prefix is only recommended, when the filename cannot have the prefix. This is particularly the case with process hollowing. The prefix also prevents the process from being injected with the rootkit.</w:t>
-      </w:r>
-    </w:p>
-    <w:p>
-      <w:pPr>
-        <w:pStyle w:val="Heading3"/>
-        <w:rPr>
-          <w:lang w:val="en-US"/>
-        </w:rPr>
-      </w:pPr>
-      <w:bookmarkStart w:id="27" w:name="_Toc75081244"/>
-      <w:r>
-        <w:rPr>
-          <w:lang w:val="en-US"/>
-        </w:rPr>
-        <w:t>Paths</w:t>
-      </w:r>
-      <w:bookmarkEnd w:id="27"/>
-    </w:p>
-    <w:p>
-      <w:pPr>
-        <w:rPr>
-          <w:lang w:val="en-US"/>
-        </w:rPr>
-      </w:pPr>
-      <w:r>
-        <w:rPr>
-          <w:lang w:val="en-US"/>
-        </w:rPr>
-        <w:t>Th</w:t>
-      </w:r>
-      <w:r>
-        <w:rPr>
-          <w:lang w:val="en-US"/>
-        </w:rPr>
-        <w:t>e</w:t>
-      </w:r>
-      <w:r>
-        <w:rPr>
-          <w:lang w:val="en-US"/>
-        </w:rPr>
-        <w:t xml:space="preserve"> subkey </w:t>
-      </w:r>
-      <w:r>
-        <w:rPr>
-          <w:rStyle w:val="CodeInlineChar"/>
-        </w:rPr>
-        <w:t>$77config\</w:t>
-      </w:r>
-      <w:r>
-        <w:rPr>
-          <w:rStyle w:val="CodeInlineChar"/>
-        </w:rPr>
-        <w:t>paths</w:t>
-      </w:r>
-      <w:r>
-        <w:rPr>
-          <w:lang w:val="en-US"/>
-        </w:rPr>
-        <w:t xml:space="preserve"> </w:t>
-      </w:r>
-      <w:r>
-        <w:rPr>
-          <w:lang w:val="en-US"/>
-        </w:rPr>
-        <w:t>contains REG_SZ values with full pat</w:t>
-      </w:r>
-      <w:r>
-        <w:rPr>
-          <w:lang w:val="en-US"/>
-        </w:rPr>
-        <w:t>h</w:t>
-      </w:r>
-      <w:r>
-        <w:rPr>
-          <w:lang w:val="en-US"/>
-        </w:rPr>
-        <w:t>s to files, directories</w:t>
-      </w:r>
-      <w:r>
-        <w:rPr>
-          <w:lang w:val="en-US"/>
-        </w:rPr>
-        <w:t>, junctions,</w:t>
-      </w:r>
-      <w:r>
-        <w:rPr>
-          <w:lang w:val="en-US"/>
-        </w:rPr>
-        <w:t xml:space="preserve"> or named pipes to be hidden. Examples:</w:t>
-      </w:r>
-    </w:p>
-    <w:p>
-      <w:pPr>
         <w:pStyle w:val="ListParagraph"/>
         <w:numPr>
           <w:ilvl w:val="0"/>
@@ -13386,7 +13114,457 @@
         <w:rPr>
           <w:lang w:val="en-US"/>
         </w:rPr>
-        <w:t>C:\path\to\file.txt</w:t>
+        <w:t>Array of startup paths</w:t>
+      </w:r>
+    </w:p>
+    <w:p>
+      <w:pPr>
+        <w:rPr>
+          <w:lang w:val="en-US"/>
+        </w:rPr>
+      </w:pPr>
+      <w:r>
+        <w:rPr>
+          <w:lang w:val="en-US"/>
+        </w:rPr>
+        <w:lastRenderedPageBreak/>
+        <w:t xml:space="preserve">This data is used to hide entities based on </w:t>
+      </w:r>
+      <w:r>
+        <w:rPr>
+          <w:lang w:val="en-US"/>
+        </w:rPr>
+        <w:t xml:space="preserve">custom </w:t>
+      </w:r>
+      <w:r>
+        <w:rPr>
+          <w:lang w:val="en-US"/>
+        </w:rPr>
+        <w:t>configuration.</w:t>
+      </w:r>
+      <w:r>
+        <w:rPr>
+          <w:lang w:val="en-US"/>
+        </w:rPr>
+        <w:t xml:space="preserve"> Any process can </w:t>
+      </w:r>
+      <w:r>
+        <w:rPr>
+          <w:lang w:val="en-US"/>
+        </w:rPr>
+        <w:t>write</w:t>
+      </w:r>
+      <w:r>
+        <w:rPr>
+          <w:lang w:val="en-US"/>
+        </w:rPr>
+        <w:t xml:space="preserve"> to </w:t>
+      </w:r>
+      <w:r>
+        <w:rPr>
+          <w:lang w:val="en-US"/>
+        </w:rPr>
+        <w:t>the configuration system</w:t>
+      </w:r>
+      <w:r>
+        <w:rPr>
+          <w:lang w:val="en-US"/>
+        </w:rPr>
+        <w:t xml:space="preserve"> </w:t>
+      </w:r>
+      <w:r>
+        <w:rPr>
+          <w:lang w:val="en-US"/>
+        </w:rPr>
+        <w:t xml:space="preserve">and does </w:t>
+      </w:r>
+      <w:r>
+        <w:rPr>
+          <w:b/>
+          <w:bCs/>
+          <w:lang w:val="en-US"/>
+        </w:rPr>
+        <w:t>not</w:t>
+      </w:r>
+      <w:r>
+        <w:rPr>
+          <w:lang w:val="en-US"/>
+        </w:rPr>
+        <w:t xml:space="preserve"> require elevated privileges.</w:t>
+      </w:r>
+    </w:p>
+    <w:p>
+      <w:pPr>
+        <w:rPr>
+          <w:lang w:val="en-US"/>
+        </w:rPr>
+      </w:pPr>
+      <w:r>
+        <w:rPr>
+          <w:lang w:val="en-US"/>
+        </w:rPr>
+        <w:t xml:space="preserve">The name of the values </w:t>
+      </w:r>
+      <w:r>
+        <w:rPr>
+          <w:lang w:val="en-US"/>
+        </w:rPr>
+        <w:t>is generally</w:t>
+      </w:r>
+      <w:r>
+        <w:rPr>
+          <w:lang w:val="en-US"/>
+        </w:rPr>
+        <w:t xml:space="preserve"> ignored. The values </w:t>
+      </w:r>
+      <w:r>
+        <w:rPr>
+          <w:rStyle w:val="CodeInlineChar"/>
+        </w:rPr>
+        <w:t>$77config\pid\svc32</w:t>
+      </w:r>
+      <w:r>
+        <w:rPr>
+          <w:lang w:val="en-US"/>
+        </w:rPr>
+        <w:t xml:space="preserve"> and </w:t>
+      </w:r>
+      <w:r>
+        <w:rPr>
+          <w:rStyle w:val="CodeInlineChar"/>
+        </w:rPr>
+        <w:t>$77config\pid\svc64</w:t>
+      </w:r>
+      <w:r>
+        <w:rPr>
+          <w:lang w:val="en-US"/>
+        </w:rPr>
+        <w:t>, however, are reserved to the r77 service and should not be modified. They are created automatically when the r77 service starts.</w:t>
+      </w:r>
+    </w:p>
+    <w:p>
+      <w:pPr>
+        <w:rPr>
+          <w:lang w:val="en-US"/>
+        </w:rPr>
+      </w:pPr>
+      <w:r>
+        <w:rPr>
+          <w:b/>
+          <w:bCs/>
+          <w:lang w:val="en-US"/>
+        </w:rPr>
+        <w:t>Note:</w:t>
+      </w:r>
+      <w:r>
+        <w:rPr>
+          <w:lang w:val="en-US"/>
+        </w:rPr>
+        <w:t xml:space="preserve"> Use </w:t>
+      </w:r>
+      <w:r>
+        <w:rPr>
+          <w:b/>
+          <w:bCs/>
+          <w:lang w:val="en-US"/>
+        </w:rPr>
+        <w:t>specific</w:t>
+      </w:r>
+      <w:r>
+        <w:rPr>
+          <w:lang w:val="en-US"/>
+        </w:rPr>
+        <w:t xml:space="preserve"> value names – </w:t>
+      </w:r>
+      <w:r>
+        <w:rPr>
+          <w:b/>
+          <w:bCs/>
+          <w:lang w:val="en-US"/>
+        </w:rPr>
+        <w:t>do not</w:t>
+      </w:r>
+      <w:r>
+        <w:rPr>
+          <w:lang w:val="en-US"/>
+        </w:rPr>
+        <w:t xml:space="preserve"> use randomized value names. When creating a new value</w:t>
+      </w:r>
+      <w:r>
+        <w:rPr>
+          <w:lang w:val="en-US"/>
+        </w:rPr>
+        <w:t xml:space="preserve"> name</w:t>
+      </w:r>
+      <w:r>
+        <w:rPr>
+          <w:lang w:val="en-US"/>
+        </w:rPr>
+        <w:t xml:space="preserve"> each time, </w:t>
+      </w:r>
+      <w:r>
+        <w:rPr>
+          <w:lang w:val="en-US"/>
+        </w:rPr>
+        <w:t>the list will get very long over time</w:t>
+      </w:r>
+      <w:r>
+        <w:rPr>
+          <w:lang w:val="en-US"/>
+        </w:rPr>
+        <w:t xml:space="preserve"> and slow down the computer eventually.</w:t>
+      </w:r>
+    </w:p>
+    <w:p>
+      <w:pPr>
+        <w:pStyle w:val="Heading3"/>
+        <w:rPr>
+          <w:lang w:val="en-US"/>
+        </w:rPr>
+      </w:pPr>
+      <w:bookmarkStart w:id="25" w:name="_Toc81335905"/>
+      <w:r>
+        <w:rPr>
+          <w:lang w:val="en-US"/>
+        </w:rPr>
+        <w:t>Process ID’s</w:t>
+      </w:r>
+      <w:bookmarkEnd w:id="25"/>
+    </w:p>
+    <w:p>
+      <w:pPr>
+        <w:rPr>
+          <w:lang w:val="en-US"/>
+        </w:rPr>
+      </w:pPr>
+      <w:r>
+        <w:rPr>
+          <w:lang w:val="en-US"/>
+        </w:rPr>
+        <w:t>The</w:t>
+      </w:r>
+      <w:r>
+        <w:rPr>
+          <w:lang w:val="en-US"/>
+        </w:rPr>
+        <w:t xml:space="preserve"> subkey </w:t>
+      </w:r>
+      <w:r>
+        <w:rPr>
+          <w:rStyle w:val="CodeInlineChar"/>
+        </w:rPr>
+        <w:t>$77config\pid</w:t>
+      </w:r>
+      <w:r>
+        <w:rPr>
+          <w:lang w:val="en-US"/>
+        </w:rPr>
+        <w:t xml:space="preserve"> </w:t>
+      </w:r>
+      <w:r>
+        <w:rPr>
+          <w:lang w:val="en-US"/>
+        </w:rPr>
+        <w:t>contains DWORD values with process ID’s to</w:t>
+      </w:r>
+      <w:r>
+        <w:rPr>
+          <w:lang w:val="en-US"/>
+        </w:rPr>
+        <w:t xml:space="preserve"> be</w:t>
+      </w:r>
+      <w:r>
+        <w:rPr>
+          <w:lang w:val="en-US"/>
+        </w:rPr>
+        <w:t xml:space="preserve"> </w:t>
+      </w:r>
+      <w:r>
+        <w:rPr>
+          <w:lang w:val="en-US"/>
+        </w:rPr>
+        <w:t>hidden</w:t>
+      </w:r>
+      <w:r>
+        <w:rPr>
+          <w:lang w:val="en-US"/>
+        </w:rPr>
+        <w:t>. In addition, network connections from hidden processes are also hidden.</w:t>
+      </w:r>
+      <w:r>
+        <w:rPr>
+          <w:lang w:val="en-US"/>
+        </w:rPr>
+        <w:t xml:space="preserve"> This feature can be tested using the Test Console.</w:t>
+      </w:r>
+    </w:p>
+    <w:p>
+      <w:pPr>
+        <w:pStyle w:val="Heading3"/>
+        <w:rPr>
+          <w:lang w:val="en-US"/>
+        </w:rPr>
+      </w:pPr>
+      <w:bookmarkStart w:id="26" w:name="_Toc81335906"/>
+      <w:r>
+        <w:rPr>
+          <w:lang w:val="en-US"/>
+        </w:rPr>
+        <w:t>Process Names</w:t>
+      </w:r>
+      <w:bookmarkEnd w:id="26"/>
+    </w:p>
+    <w:p>
+      <w:pPr>
+        <w:rPr>
+          <w:lang w:val="en-US"/>
+        </w:rPr>
+      </w:pPr>
+      <w:r>
+        <w:rPr>
+          <w:lang w:val="en-US"/>
+        </w:rPr>
+        <w:t>Th</w:t>
+      </w:r>
+      <w:r>
+        <w:rPr>
+          <w:lang w:val="en-US"/>
+        </w:rPr>
+        <w:t>e</w:t>
+      </w:r>
+      <w:r>
+        <w:rPr>
+          <w:lang w:val="en-US"/>
+        </w:rPr>
+        <w:t xml:space="preserve"> subkey </w:t>
+      </w:r>
+      <w:r>
+        <w:rPr>
+          <w:rStyle w:val="CodeInlineChar"/>
+        </w:rPr>
+        <w:t>$77config\process_names</w:t>
+      </w:r>
+      <w:r>
+        <w:rPr>
+          <w:lang w:val="en-US"/>
+        </w:rPr>
+        <w:t xml:space="preserve"> </w:t>
+      </w:r>
+      <w:r>
+        <w:rPr>
+          <w:lang w:val="en-US"/>
+        </w:rPr>
+        <w:t>contains REG_SZ values with filenames of processes to be hidden. In addition, network connections from hidden processes are also hidden.</w:t>
+      </w:r>
+    </w:p>
+    <w:p>
+      <w:pPr>
+        <w:rPr>
+          <w:lang w:val="en-US"/>
+        </w:rPr>
+      </w:pPr>
+      <w:r>
+        <w:rPr>
+          <w:b/>
+          <w:bCs/>
+          <w:lang w:val="en-US"/>
+        </w:rPr>
+        <w:t>Note:</w:t>
+      </w:r>
+      <w:r>
+        <w:rPr>
+          <w:lang w:val="en-US"/>
+        </w:rPr>
+        <w:t xml:space="preserve"> Hiding a process by ID or name instead of by prefix is only recommended, when the filename cannot have the prefix. This is particularly the case with process hollowing. The prefix also prevents the process from being injected with the rootkit.</w:t>
+      </w:r>
+    </w:p>
+    <w:p>
+      <w:pPr>
+        <w:pStyle w:val="Heading3"/>
+        <w:rPr>
+          <w:lang w:val="en-US"/>
+        </w:rPr>
+      </w:pPr>
+      <w:bookmarkStart w:id="27" w:name="_Toc81335907"/>
+      <w:r>
+        <w:rPr>
+          <w:lang w:val="en-US"/>
+        </w:rPr>
+        <w:t>Paths</w:t>
+      </w:r>
+      <w:bookmarkEnd w:id="27"/>
+    </w:p>
+    <w:p>
+      <w:pPr>
+        <w:rPr>
+          <w:lang w:val="en-US"/>
+        </w:rPr>
+      </w:pPr>
+      <w:r>
+        <w:rPr>
+          <w:lang w:val="en-US"/>
+        </w:rPr>
+        <w:t>Th</w:t>
+      </w:r>
+      <w:r>
+        <w:rPr>
+          <w:lang w:val="en-US"/>
+        </w:rPr>
+        <w:t>e</w:t>
+      </w:r>
+      <w:r>
+        <w:rPr>
+          <w:lang w:val="en-US"/>
+        </w:rPr>
+        <w:t xml:space="preserve"> subkey </w:t>
+      </w:r>
+      <w:r>
+        <w:rPr>
+          <w:rStyle w:val="CodeInlineChar"/>
+        </w:rPr>
+        <w:t>$77config\</w:t>
+      </w:r>
+      <w:r>
+        <w:rPr>
+          <w:rStyle w:val="CodeInlineChar"/>
+        </w:rPr>
+        <w:t>paths</w:t>
+      </w:r>
+      <w:r>
+        <w:rPr>
+          <w:lang w:val="en-US"/>
+        </w:rPr>
+        <w:t xml:space="preserve"> </w:t>
+      </w:r>
+      <w:r>
+        <w:rPr>
+          <w:lang w:val="en-US"/>
+        </w:rPr>
+        <w:t>contains REG_SZ values with full pat</w:t>
+      </w:r>
+      <w:r>
+        <w:rPr>
+          <w:lang w:val="en-US"/>
+        </w:rPr>
+        <w:t>h</w:t>
+      </w:r>
+      <w:r>
+        <w:rPr>
+          <w:lang w:val="en-US"/>
+        </w:rPr>
+        <w:t>s to files, directories</w:t>
+      </w:r>
+      <w:r>
+        <w:rPr>
+          <w:lang w:val="en-US"/>
+        </w:rPr>
+        <w:t>, junctions,</w:t>
+      </w:r>
+      <w:r>
+        <w:rPr>
+          <w:lang w:val="en-US"/>
+        </w:rPr>
+        <w:t xml:space="preserve"> or named pipes to be hidden. Examples:</w:t>
       </w:r>
     </w:p>
     <w:p>
@@ -13404,6 +13582,24 @@
         <w:rPr>
           <w:lang w:val="en-US"/>
         </w:rPr>
+        <w:t>C:\path\to\file.txt</w:t>
+      </w:r>
+    </w:p>
+    <w:p>
+      <w:pPr>
+        <w:pStyle w:val="ListParagraph"/>
+        <w:numPr>
+          <w:ilvl w:val="0"/>
+          <w:numId w:val="3"/>
+        </w:numPr>
+        <w:rPr>
+          <w:lang w:val="en-US"/>
+        </w:rPr>
+      </w:pPr>
+      <w:r>
+        <w:rPr>
+          <w:lang w:val="en-US"/>
+        </w:rPr>
         <w:t>\\.\pipe\my_named_pipe</w:t>
       </w:r>
     </w:p>
@@ -13414,7 +13610,7 @@
           <w:lang w:val="en-US"/>
         </w:rPr>
       </w:pPr>
-      <w:bookmarkStart w:id="28" w:name="_Toc75081245"/>
+      <w:bookmarkStart w:id="28" w:name="_Toc81335908"/>
       <w:r>
         <w:rPr>
           <w:lang w:val="en-US"/>
@@ -13467,7 +13663,7 @@
           <w:lang w:val="en-US"/>
         </w:rPr>
       </w:pPr>
-      <w:bookmarkStart w:id="29" w:name="_Toc75081246"/>
+      <w:bookmarkStart w:id="29" w:name="_Toc81335909"/>
       <w:r>
         <w:rPr>
           <w:lang w:val="en-US"/>
@@ -13532,7 +13728,7 @@
           <w:lang w:val="en-US"/>
         </w:rPr>
       </w:pPr>
-      <w:bookmarkStart w:id="30" w:name="_Toc75081247"/>
+      <w:bookmarkStart w:id="30" w:name="_Toc81335910"/>
       <w:r>
         <w:rPr>
           <w:lang w:val="en-US"/>
@@ -13591,7 +13787,7 @@
           <w:lang w:val="en-US"/>
         </w:rPr>
       </w:pPr>
-      <w:bookmarkStart w:id="31" w:name="_Toc75081248"/>
+      <w:bookmarkStart w:id="31" w:name="_Toc81335911"/>
       <w:r>
         <w:rPr>
           <w:lang w:val="en-US"/>
@@ -13651,18 +13847,19 @@
     </w:p>
     <w:p>
       <w:pPr>
-        <w:pStyle w:val="Heading2"/>
-        <w:rPr>
-          <w:lang w:val="en-US"/>
-        </w:rPr>
-      </w:pPr>
-      <w:bookmarkStart w:id="32" w:name="_Ref64571770"/>
-      <w:bookmarkStart w:id="33" w:name="_Toc75081249"/>
-      <w:r>
-        <w:rPr>
-          <w:lang w:val="en-US"/>
-        </w:rPr>
-        <w:t>Enumeration vs. Access</w:t>
+        <w:pStyle w:val="Heading3"/>
+        <w:rPr>
+          <w:lang w:val="en-US"/>
+        </w:rPr>
+      </w:pPr>
+      <w:bookmarkStart w:id="32" w:name="_Ref81333234"/>
+      <w:bookmarkStart w:id="33" w:name="_Toc81335912"/>
+      <w:r>
+        <w:rPr>
+          <w:lang w:val="en-US"/>
+        </w:rPr>
+        <w:lastRenderedPageBreak/>
+        <w:t>Startup Paths</w:t>
       </w:r>
       <w:bookmarkEnd w:id="32"/>
       <w:bookmarkEnd w:id="33"/>
@@ -13677,6 +13874,509 @@
         <w:rPr>
           <w:lang w:val="en-US"/>
         </w:rPr>
+        <w:t xml:space="preserve">The subkey </w:t>
+      </w:r>
+      <w:r>
+        <w:rPr>
+          <w:rStyle w:val="CodeInlineChar"/>
+        </w:rPr>
+        <w:t>$77config\</w:t>
+      </w:r>
+      <w:r>
+        <w:rPr>
+          <w:rStyle w:val="CodeInlineChar"/>
+        </w:rPr>
+        <w:t>startup</w:t>
+      </w:r>
+      <w:r>
+        <w:rPr>
+          <w:lang w:val="en-US"/>
+        </w:rPr>
+        <w:t xml:space="preserve"> contains REG_SZ values with paths to files that should be executed when the r77 service starts. This </w:t>
+      </w:r>
+      <w:r>
+        <w:rPr>
+          <w:lang w:val="en-US"/>
+        </w:rPr>
+        <w:t>occurs</w:t>
+      </w:r>
+      <w:r>
+        <w:rPr>
+          <w:lang w:val="en-US"/>
+        </w:rPr>
+        <w:t xml:space="preserve"> when Windows starts and before any user is logged on. The files (typically executables) are started under the SYSTEM account.</w:t>
+      </w:r>
+    </w:p>
+    <w:p>
+      <w:pPr>
+        <w:pStyle w:val="Heading2"/>
+        <w:rPr>
+          <w:lang w:val="en-US"/>
+        </w:rPr>
+      </w:pPr>
+      <w:bookmarkStart w:id="34" w:name="_Ref81334466"/>
+      <w:bookmarkStart w:id="35" w:name="_Toc81335913"/>
+      <w:r>
+        <w:rPr>
+          <w:lang w:val="en-US"/>
+        </w:rPr>
+        <w:t>Custom Startup Files</w:t>
+      </w:r>
+      <w:bookmarkEnd w:id="34"/>
+      <w:bookmarkEnd w:id="35"/>
+    </w:p>
+    <w:p>
+      <w:pPr>
+        <w:rPr>
+          <w:lang w:val="en-US"/>
+        </w:rPr>
+      </w:pPr>
+      <w:r>
+        <w:rPr>
+          <w:lang w:val="en-US"/>
+        </w:rPr>
+        <w:t xml:space="preserve">As described in section </w:t>
+      </w:r>
+      <w:r>
+        <w:rPr>
+          <w:lang w:val="en-US"/>
+        </w:rPr>
+        <w:fldChar w:fldCharType="begin"/>
+      </w:r>
+      <w:r>
+        <w:rPr>
+          <w:lang w:val="en-US"/>
+        </w:rPr>
+        <w:instrText xml:space="preserve"> REF _Ref81333234 \r \h </w:instrText>
+      </w:r>
+      <w:r>
+        <w:rPr>
+          <w:lang w:val="en-US"/>
+        </w:rPr>
+      </w:r>
+      <w:r>
+        <w:rPr>
+          <w:lang w:val="en-US"/>
+        </w:rPr>
+        <w:fldChar w:fldCharType="separate"/>
+      </w:r>
+      <w:r>
+        <w:rPr>
+          <w:lang w:val="en-US"/>
+        </w:rPr>
+        <w:t>2.7.8</w:t>
+      </w:r>
+      <w:r>
+        <w:rPr>
+          <w:lang w:val="en-US"/>
+        </w:rPr>
+        <w:fldChar w:fldCharType="end"/>
+      </w:r>
+      <w:r>
+        <w:rPr>
+          <w:lang w:val="en-US"/>
+        </w:rPr>
+        <w:t xml:space="preserve">, it is possible to write paths </w:t>
+      </w:r>
+      <w:r>
+        <w:rPr>
+          <w:lang w:val="en-US"/>
+        </w:rPr>
+        <w:t>of</w:t>
+      </w:r>
+      <w:r>
+        <w:rPr>
+          <w:lang w:val="en-US"/>
+        </w:rPr>
+        <w:t xml:space="preserve"> </w:t>
+      </w:r>
+      <w:r>
+        <w:rPr>
+          <w:lang w:val="en-US"/>
+        </w:rPr>
+        <w:t xml:space="preserve">startup </w:t>
+      </w:r>
+      <w:r>
+        <w:rPr>
+          <w:lang w:val="en-US"/>
+        </w:rPr>
+        <w:t xml:space="preserve">files (typically executables) into the registry. The r77 service will run these files using </w:t>
+      </w:r>
+      <w:r>
+        <w:rPr>
+          <w:rStyle w:val="CodeInlineChar"/>
+        </w:rPr>
+        <w:t>ShellExecute</w:t>
+      </w:r>
+      <w:r>
+        <w:rPr>
+          <w:lang w:val="en-US"/>
+        </w:rPr>
+        <w:t xml:space="preserve"> on system startup.</w:t>
+      </w:r>
+    </w:p>
+    <w:p>
+      <w:pPr>
+        <w:rPr>
+          <w:lang w:val="en-US"/>
+        </w:rPr>
+      </w:pPr>
+      <w:r>
+        <w:rPr>
+          <w:b/>
+          <w:bCs/>
+          <w:lang w:val="en-US"/>
+        </w:rPr>
+        <w:t>The issue:</w:t>
+      </w:r>
+      <w:r>
+        <w:rPr>
+          <w:lang w:val="en-US"/>
+        </w:rPr>
+        <w:t xml:space="preserve"> If you set </w:t>
+      </w:r>
+      <w:r>
+        <w:rPr>
+          <w:lang w:val="en-US"/>
+        </w:rPr>
+        <w:t xml:space="preserve">up </w:t>
+      </w:r>
+      <w:r>
+        <w:rPr>
+          <w:lang w:val="en-US"/>
+        </w:rPr>
+        <w:t>a hidden file for startup</w:t>
+      </w:r>
+      <w:r>
+        <w:rPr>
+          <w:lang w:val="en-US"/>
+        </w:rPr>
+        <w:t>, for example using the H</w:t>
+      </w:r>
+      <w:r>
+        <w:rPr>
+          <w:lang w:val="en-US"/>
+        </w:rPr>
+        <w:t>K</w:t>
+      </w:r>
+      <w:r>
+        <w:rPr>
+          <w:lang w:val="en-US"/>
+        </w:rPr>
+        <w:t>CU</w:t>
+      </w:r>
+      <w:r>
+        <w:rPr>
+          <w:rFonts w:ascii="Calibri" w:hAnsi="Calibri" w:cs="Calibri"/>
+          <w:lang w:val="en-US"/>
+        </w:rPr>
+        <w:t>\...\Run key</w:t>
+      </w:r>
+      <w:r>
+        <w:rPr>
+          <w:lang w:val="en-US"/>
+        </w:rPr>
+        <w:t xml:space="preserve">, Windows </w:t>
+      </w:r>
+      <w:r>
+        <w:rPr>
+          <w:lang w:val="en-US"/>
+        </w:rPr>
+        <w:t>cannot</w:t>
+      </w:r>
+      <w:r>
+        <w:rPr>
+          <w:lang w:val="en-US"/>
+        </w:rPr>
+        <w:t xml:space="preserve"> not find </w:t>
+      </w:r>
+      <w:r>
+        <w:rPr>
+          <w:lang w:val="en-US"/>
+        </w:rPr>
+        <w:t>the file</w:t>
+      </w:r>
+      <w:r>
+        <w:rPr>
+          <w:lang w:val="en-US"/>
+        </w:rPr>
+        <w:t xml:space="preserve"> </w:t>
+      </w:r>
+      <w:r>
+        <w:rPr>
+          <w:lang w:val="en-US"/>
+        </w:rPr>
+        <w:t xml:space="preserve">(because it is hidden) </w:t>
+      </w:r>
+      <w:r>
+        <w:rPr>
+          <w:lang w:val="en-US"/>
+        </w:rPr>
+        <w:t>and therefore it does not start.</w:t>
+      </w:r>
+    </w:p>
+    <w:p>
+      <w:pPr>
+        <w:rPr>
+          <w:lang w:val="en-US"/>
+        </w:rPr>
+      </w:pPr>
+      <w:r>
+        <w:rPr>
+          <w:b/>
+          <w:bCs/>
+          <w:lang w:val="en-US"/>
+        </w:rPr>
+        <w:t>The solution:</w:t>
+      </w:r>
+      <w:r>
+        <w:rPr>
+          <w:lang w:val="en-US"/>
+        </w:rPr>
+        <w:t xml:space="preserve"> r77 is in </w:t>
+      </w:r>
+      <w:r>
+        <w:rPr>
+          <w:lang w:val="en-US"/>
+        </w:rPr>
+        <w:t>charge</w:t>
+      </w:r>
+      <w:r>
+        <w:rPr>
+          <w:lang w:val="en-US"/>
+        </w:rPr>
+        <w:t xml:space="preserve"> of starting hidden files</w:t>
+      </w:r>
+      <w:r>
+        <w:rPr>
+          <w:lang w:val="en-US"/>
+        </w:rPr>
+        <w:t xml:space="preserve">. </w:t>
+      </w:r>
+      <w:r>
+        <w:rPr>
+          <w:lang w:val="en-US"/>
+        </w:rPr>
+        <w:t>This comes with several advantages:</w:t>
+      </w:r>
+    </w:p>
+    <w:p>
+      <w:pPr>
+        <w:pStyle w:val="ListParagraph"/>
+        <w:numPr>
+          <w:ilvl w:val="0"/>
+          <w:numId w:val="15"/>
+        </w:numPr>
+        <w:rPr>
+          <w:lang w:val="en-US"/>
+        </w:rPr>
+      </w:pPr>
+      <w:r>
+        <w:rPr>
+          <w:lang w:val="en-US"/>
+        </w:rPr>
+        <w:t>Your file will start under the SYSTEM account with system integrity.</w:t>
+      </w:r>
+    </w:p>
+    <w:p>
+      <w:pPr>
+        <w:pStyle w:val="ListParagraph"/>
+        <w:numPr>
+          <w:ilvl w:val="0"/>
+          <w:numId w:val="15"/>
+        </w:numPr>
+        <w:rPr>
+          <w:lang w:val="en-US"/>
+        </w:rPr>
+      </w:pPr>
+      <w:r>
+        <w:rPr>
+          <w:lang w:val="en-US"/>
+        </w:rPr>
+        <w:t>Your file will start before the first user is logged on.</w:t>
+      </w:r>
+    </w:p>
+    <w:p>
+      <w:pPr>
+        <w:pStyle w:val="ListParagraph"/>
+        <w:numPr>
+          <w:ilvl w:val="0"/>
+          <w:numId w:val="15"/>
+        </w:numPr>
+        <w:rPr>
+          <w:lang w:val="en-US"/>
+        </w:rPr>
+      </w:pPr>
+      <w:r>
+        <w:rPr>
+          <w:lang w:val="en-US"/>
+        </w:rPr>
+        <w:t>You can add files to startup with non-elevated privileges and they will start up with system integrity.</w:t>
+      </w:r>
+    </w:p>
+    <w:p>
+      <w:pPr>
+        <w:rPr>
+          <w:lang w:val="en-US"/>
+        </w:rPr>
+      </w:pPr>
+      <w:r>
+        <w:rPr>
+          <w:lang w:val="en-US"/>
+        </w:rPr>
+        <w:t>If you want your process to be run under a specific user account, you have to perform impersonation. This is required in case you need access to the user’s desktop.</w:t>
+      </w:r>
+    </w:p>
+    <w:p>
+      <w:pPr>
+        <w:rPr>
+          <w:lang w:val="en-US"/>
+        </w:rPr>
+      </w:pPr>
+      <w:r>
+        <w:rPr>
+          <w:b/>
+          <w:bCs/>
+          <w:lang w:val="en-US"/>
+        </w:rPr>
+        <w:t>Note:</w:t>
+      </w:r>
+      <w:r>
+        <w:rPr>
+          <w:lang w:val="en-US"/>
+        </w:rPr>
+        <w:t xml:space="preserve"> Just by adding the file to</w:t>
+      </w:r>
+      <w:r>
+        <w:rPr>
+          <w:lang w:val="en-US"/>
+        </w:rPr>
+        <w:t xml:space="preserve"> </w:t>
+      </w:r>
+      <w:r>
+        <w:rPr>
+          <w:rStyle w:val="CodeInlineChar"/>
+        </w:rPr>
+        <w:t>$77config\</w:t>
+      </w:r>
+      <w:r>
+        <w:rPr>
+          <w:rStyle w:val="CodeInlineChar"/>
+        </w:rPr>
+        <w:t>startup</w:t>
+      </w:r>
+      <w:r>
+        <w:rPr>
+          <w:lang w:val="en-US"/>
+        </w:rPr>
+        <w:t xml:space="preserve">, it is not implicitly hidden. The same rules apply: The file has to have the </w:t>
+      </w:r>
+      <w:r>
+        <w:rPr>
+          <w:lang w:val="en-US"/>
+        </w:rPr>
+        <w:t>prefix,</w:t>
+      </w:r>
+      <w:r>
+        <w:rPr>
+          <w:lang w:val="en-US"/>
+        </w:rPr>
+        <w:t xml:space="preserve"> or it has to be hidden by the configuration system.</w:t>
+      </w:r>
+      <w:r>
+        <w:rPr>
+          <w:lang w:val="en-US"/>
+        </w:rPr>
+        <w:t xml:space="preserve"> </w:t>
+      </w:r>
+      <w:r>
+        <w:rPr>
+          <w:lang w:val="en-US"/>
+        </w:rPr>
+        <w:t>If you want the file to not be injected by r77, then writing the helper signature to the executable file will avoid injection</w:t>
+      </w:r>
+      <w:r>
+        <w:rPr>
+          <w:lang w:val="en-US"/>
+        </w:rPr>
+        <w:t xml:space="preserve"> (see section </w:t>
+      </w:r>
+      <w:r>
+        <w:rPr>
+          <w:lang w:val="en-US"/>
+        </w:rPr>
+        <w:fldChar w:fldCharType="begin"/>
+      </w:r>
+      <w:r>
+        <w:rPr>
+          <w:lang w:val="en-US"/>
+        </w:rPr>
+        <w:instrText xml:space="preserve"> REF _Ref64538607 \r \h </w:instrText>
+      </w:r>
+      <w:r>
+        <w:rPr>
+          <w:lang w:val="en-US"/>
+        </w:rPr>
+      </w:r>
+      <w:r>
+        <w:rPr>
+          <w:lang w:val="en-US"/>
+        </w:rPr>
+        <w:fldChar w:fldCharType="separate"/>
+      </w:r>
+      <w:r>
+        <w:rPr>
+          <w:lang w:val="en-US"/>
+        </w:rPr>
+        <w:t>4.1</w:t>
+      </w:r>
+      <w:r>
+        <w:rPr>
+          <w:lang w:val="en-US"/>
+        </w:rPr>
+        <w:fldChar w:fldCharType="end"/>
+      </w:r>
+      <w:r>
+        <w:rPr>
+          <w:lang w:val="en-US"/>
+        </w:rPr>
+        <w:t>)</w:t>
+      </w:r>
+      <w:r>
+        <w:rPr>
+          <w:lang w:val="en-US"/>
+        </w:rPr>
+        <w:t>.</w:t>
+      </w:r>
+    </w:p>
+    <w:p>
+      <w:pPr>
+        <w:pStyle w:val="Heading2"/>
+        <w:rPr>
+          <w:lang w:val="en-US"/>
+        </w:rPr>
+      </w:pPr>
+      <w:bookmarkStart w:id="36" w:name="_Ref64571770"/>
+      <w:bookmarkStart w:id="37" w:name="_Toc81335914"/>
+      <w:r>
+        <w:rPr>
+          <w:lang w:val="en-US"/>
+        </w:rPr>
+        <w:t>Enumeration vs. Access</w:t>
+      </w:r>
+      <w:bookmarkEnd w:id="36"/>
+      <w:bookmarkEnd w:id="37"/>
+    </w:p>
+    <w:p>
+      <w:pPr>
+        <w:rPr>
+          <w:lang w:val="en-US"/>
+        </w:rPr>
+      </w:pPr>
+      <w:r>
+        <w:rPr>
+          <w:lang w:val="en-US"/>
+        </w:rPr>
         <w:t>“</w:t>
       </w:r>
       <w:r>
@@ -13750,7 +14450,6 @@
         <w:rPr>
           <w:lang w:val="en-US"/>
         </w:rPr>
-        <w:lastRenderedPageBreak/>
         <w:t>Functions that open a file/process/etc. are not hooked and they do not return a</w:t>
       </w:r>
       <w:r>
@@ -13799,13 +14498,19 @@
         <w:rPr>
           <w:lang w:val="en-US"/>
         </w:rPr>
-        <w:t xml:space="preserve"> prefix</w:t>
-      </w:r>
-      <w:r>
-        <w:rPr>
-          <w:lang w:val="en-US"/>
-        </w:rPr>
-        <w:t xml:space="preserve">ed </w:t>
+        <w:t xml:space="preserve"> </w:t>
+      </w:r>
+      <w:r>
+        <w:rPr>
+          <w:lang w:val="en-US"/>
+        </w:rPr>
+        <w:t>hidden</w:t>
+      </w:r>
+      <w:r>
+        <w:rPr>
+          <w:lang w:val="en-US"/>
+        </w:rPr>
+        <w:t xml:space="preserve"> </w:t>
       </w:r>
       <w:r>
         <w:rPr>
@@ -13877,7 +14582,7 @@
           <w:lang w:val="en-US"/>
         </w:rPr>
       </w:pPr>
-      <w:bookmarkStart w:id="34" w:name="_Toc75081250"/>
+      <w:bookmarkStart w:id="38" w:name="_Toc81335915"/>
       <w:r>
         <w:rPr>
           <w:lang w:val="en-US"/>
@@ -13885,7 +14590,7 @@
         <w:lastRenderedPageBreak/>
         <w:t>Test Environment</w:t>
       </w:r>
-      <w:bookmarkEnd w:id="34"/>
+      <w:bookmarkEnd w:id="38"/>
     </w:p>
     <w:p>
       <w:pPr>
@@ -14020,14 +14725,14 @@
           <w:lang w:val="en-US"/>
         </w:rPr>
       </w:pPr>
-      <w:bookmarkStart w:id="35" w:name="_Toc75081251"/>
+      <w:bookmarkStart w:id="39" w:name="_Toc81335916"/>
       <w:r>
         <w:rPr>
           <w:lang w:val="en-US"/>
         </w:rPr>
         <w:t>Test Console</w:t>
       </w:r>
-      <w:bookmarkEnd w:id="35"/>
+      <w:bookmarkEnd w:id="39"/>
     </w:p>
     <w:p>
       <w:pPr>
@@ -15574,7 +16279,7 @@
             </w:pPr>
             <w:r>
               <w:pict w14:anchorId="40552EF2">
-                <v:shape id="Picture 73" o:spid="_x0000_i1028" type="#_x0000_t75" style="width:11.3pt;height:11.3pt;visibility:visible;mso-wrap-style:square">
+                <v:shape id="Picture 73" o:spid="_x0000_i1028" type="#_x0000_t75" style="width:11.55pt;height:11.55pt;visibility:visible;mso-wrap-style:square">
                   <v:imagedata r:id="rId28" o:title=""/>
                 </v:shape>
               </w:pict>
@@ -15950,14 +16655,14 @@
           <w:lang w:val="en-US"/>
         </w:rPr>
       </w:pPr>
-      <w:bookmarkStart w:id="36" w:name="_Toc75081252"/>
+      <w:bookmarkStart w:id="40" w:name="_Toc81335917"/>
       <w:r>
         <w:rPr>
           <w:lang w:val="en-US"/>
         </w:rPr>
         <w:t>Example.exe</w:t>
       </w:r>
-      <w:bookmarkEnd w:id="36"/>
+      <w:bookmarkEnd w:id="40"/>
     </w:p>
     <w:p>
       <w:pPr>
@@ -15970,7 +16675,7 @@
           <w:rStyle w:val="CodeInlineChar"/>
         </w:rPr>
         <w:pict w14:anchorId="49AA28B1">
-          <v:shape id="Picture 67" o:spid="_x0000_i1029" type="#_x0000_t75" style="width:14.5pt;height:14.5pt;visibility:visible;mso-wrap-style:square">
+          <v:shape id="Picture 67" o:spid="_x0000_i1029" type="#_x0000_t75" style="width:14.25pt;height:14.25pt;visibility:visible;mso-wrap-style:square">
             <v:imagedata r:id="rId29" o:title=""/>
           </v:shape>
         </w:pict>
@@ -16276,7 +16981,7 @@
           <w:lang w:val="en-US"/>
         </w:rPr>
       </w:pPr>
-      <w:bookmarkStart w:id="37" w:name="_Toc75081253"/>
+      <w:bookmarkStart w:id="41" w:name="_Toc81335918"/>
       <w:r>
         <w:rPr>
           <w:lang w:val="en-US"/>
@@ -16284,7 +16989,7 @@
         <w:lastRenderedPageBreak/>
         <w:t>Implementation Details</w:t>
       </w:r>
-      <w:bookmarkEnd w:id="37"/>
+      <w:bookmarkEnd w:id="41"/>
     </w:p>
     <w:p>
       <w:pPr>
@@ -16306,16 +17011,16 @@
           <w:lang w:val="en-US"/>
         </w:rPr>
       </w:pPr>
-      <w:bookmarkStart w:id="38" w:name="_Ref64538607"/>
-      <w:bookmarkStart w:id="39" w:name="_Toc75081254"/>
+      <w:bookmarkStart w:id="42" w:name="_Ref64538607"/>
+      <w:bookmarkStart w:id="43" w:name="_Toc81335919"/>
       <w:r>
         <w:rPr>
           <w:lang w:val="en-US"/>
         </w:rPr>
         <w:t>r77 Header</w:t>
       </w:r>
-      <w:bookmarkEnd w:id="38"/>
-      <w:bookmarkEnd w:id="39"/>
+      <w:bookmarkEnd w:id="42"/>
+      <w:bookmarkEnd w:id="43"/>
     </w:p>
     <w:p>
       <w:pPr>
@@ -17306,6 +18011,19 @@
               <w:t>.</w:t>
             </w:r>
           </w:p>
+          <w:p>
+            <w:pPr>
+              <w:rPr>
+                <w:lang w:val="en-US"/>
+              </w:rPr>
+            </w:pPr>
+            <w:r>
+              <w:rPr>
+                <w:lang w:val="en-US"/>
+              </w:rPr>
+              <w:t>You can write the helper signature to your own files at compile time if you want r77 to not be injected into them.</w:t>
+            </w:r>
+          </w:p>
         </w:tc>
       </w:tr>
     </w:tbl>
@@ -17316,14 +18034,14 @@
           <w:lang w:val="en-US"/>
         </w:rPr>
       </w:pPr>
-      <w:bookmarkStart w:id="40" w:name="_Toc75081255"/>
+      <w:bookmarkStart w:id="44" w:name="_Toc81335920"/>
       <w:r>
         <w:rPr>
           <w:lang w:val="en-US"/>
         </w:rPr>
         <w:t>Compile Time Constants</w:t>
       </w:r>
-      <w:bookmarkEnd w:id="40"/>
+      <w:bookmarkEnd w:id="44"/>
     </w:p>
     <w:p>
       <w:pPr>
@@ -18034,7 +18752,7 @@
           <w:lang w:val="en-US"/>
         </w:rPr>
       </w:pPr>
-      <w:bookmarkStart w:id="41" w:name="_Toc75081256"/>
+      <w:bookmarkStart w:id="45" w:name="_Toc81335921"/>
       <w:r>
         <w:rPr>
           <w:lang w:val="en-US"/>
@@ -18042,7 +18760,7 @@
         <w:lastRenderedPageBreak/>
         <w:t>Child Process Hooking</w:t>
       </w:r>
-      <w:bookmarkEnd w:id="41"/>
+      <w:bookmarkEnd w:id="45"/>
     </w:p>
     <w:p>
       <w:pPr>
@@ -18731,14 +19449,14 @@
           <w:lang w:val="en-US"/>
         </w:rPr>
       </w:pPr>
-      <w:bookmarkStart w:id="42" w:name="_Toc75081257"/>
+      <w:bookmarkStart w:id="46" w:name="_Toc81335922"/>
       <w:r>
         <w:rPr>
           <w:lang w:val="en-US"/>
         </w:rPr>
         <w:t>Hooked API’s</w:t>
       </w:r>
-      <w:bookmarkEnd w:id="42"/>
+      <w:bookmarkEnd w:id="46"/>
     </w:p>
     <w:p>
       <w:pPr>
@@ -19055,14 +19773,14 @@
           <w:lang w:val="en-US"/>
         </w:rPr>
       </w:pPr>
-      <w:bookmarkStart w:id="43" w:name="_Toc75081258"/>
+      <w:bookmarkStart w:id="47" w:name="_Toc81335923"/>
       <w:r>
         <w:rPr>
           <w:lang w:val="en-US"/>
         </w:rPr>
         <w:t>NtQuerySystemInformation</w:t>
       </w:r>
-      <w:bookmarkEnd w:id="43"/>
+      <w:bookmarkEnd w:id="47"/>
     </w:p>
     <w:p>
       <w:pPr>
@@ -19114,7 +19832,7 @@
           <w:lang w:val="en-US"/>
         </w:rPr>
       </w:pPr>
-      <w:bookmarkStart w:id="44" w:name="_Toc75081259"/>
+      <w:bookmarkStart w:id="48" w:name="_Toc81335924"/>
       <w:r>
         <w:rPr>
           <w:lang w:val="en-US"/>
@@ -19122,7 +19840,7 @@
         <w:lastRenderedPageBreak/>
         <w:t>NtResumeThread</w:t>
       </w:r>
-      <w:bookmarkEnd w:id="44"/>
+      <w:bookmarkEnd w:id="48"/>
     </w:p>
     <w:p>
       <w:pPr>
@@ -19285,14 +20003,14 @@
           <w:lang w:val="en-US"/>
         </w:rPr>
       </w:pPr>
-      <w:bookmarkStart w:id="45" w:name="_Toc75081260"/>
+      <w:bookmarkStart w:id="49" w:name="_Toc81335925"/>
       <w:r>
         <w:rPr>
           <w:lang w:val="en-US"/>
         </w:rPr>
         <w:t>NtQueryDirectoryFile</w:t>
       </w:r>
-      <w:bookmarkEnd w:id="45"/>
+      <w:bookmarkEnd w:id="49"/>
     </w:p>
     <w:p>
       <w:pPr>
@@ -19314,14 +20032,14 @@
           <w:lang w:val="en-US"/>
         </w:rPr>
       </w:pPr>
-      <w:bookmarkStart w:id="46" w:name="_Toc75081261"/>
+      <w:bookmarkStart w:id="50" w:name="_Toc81335926"/>
       <w:r>
         <w:rPr>
           <w:lang w:val="en-US"/>
         </w:rPr>
         <w:t>NtQueryDirectoryFileEx</w:t>
       </w:r>
-      <w:bookmarkEnd w:id="46"/>
+      <w:bookmarkEnd w:id="50"/>
     </w:p>
     <w:p>
       <w:pPr>
@@ -19440,14 +20158,14 @@
           <w:lang w:val="en-US"/>
         </w:rPr>
       </w:pPr>
-      <w:bookmarkStart w:id="47" w:name="_Toc75081262"/>
+      <w:bookmarkStart w:id="51" w:name="_Toc81335927"/>
       <w:r>
         <w:rPr>
           <w:lang w:val="en-US"/>
         </w:rPr>
         <w:t>NtEnumerateKey</w:t>
       </w:r>
-      <w:bookmarkEnd w:id="47"/>
+      <w:bookmarkEnd w:id="51"/>
     </w:p>
     <w:p>
       <w:pPr>
@@ -19511,16 +20229,16 @@
           <w:lang w:val="en-US"/>
         </w:rPr>
       </w:pPr>
-      <w:bookmarkStart w:id="48" w:name="_Ref69657853"/>
-      <w:bookmarkStart w:id="49" w:name="_Toc75081263"/>
+      <w:bookmarkStart w:id="52" w:name="_Ref69657853"/>
+      <w:bookmarkStart w:id="53" w:name="_Toc81335928"/>
       <w:r>
         <w:rPr>
           <w:lang w:val="en-US"/>
         </w:rPr>
         <w:t>EnumServiceGroupW</w:t>
       </w:r>
-      <w:bookmarkEnd w:id="48"/>
-      <w:bookmarkEnd w:id="49"/>
+      <w:bookmarkEnd w:id="52"/>
+      <w:bookmarkEnd w:id="53"/>
     </w:p>
     <w:p>
       <w:pPr>
@@ -19542,18 +20260,18 @@
           <w:lang w:val="en-US"/>
         </w:rPr>
       </w:pPr>
-      <w:bookmarkStart w:id="50" w:name="_Ref75033185"/>
-      <w:bookmarkStart w:id="51" w:name="_Ref75033186"/>
-      <w:bookmarkStart w:id="52" w:name="_Toc75081264"/>
+      <w:bookmarkStart w:id="54" w:name="_Ref75033185"/>
+      <w:bookmarkStart w:id="55" w:name="_Ref75033186"/>
+      <w:bookmarkStart w:id="56" w:name="_Toc81335929"/>
       <w:r>
         <w:rPr>
           <w:lang w:val="en-US"/>
         </w:rPr>
         <w:t>EnumServicesStatusExW</w:t>
       </w:r>
-      <w:bookmarkEnd w:id="50"/>
-      <w:bookmarkEnd w:id="51"/>
-      <w:bookmarkEnd w:id="52"/>
+      <w:bookmarkEnd w:id="54"/>
+      <w:bookmarkEnd w:id="55"/>
+      <w:bookmarkEnd w:id="56"/>
     </w:p>
     <w:p>
       <w:pPr>
@@ -19803,14 +20521,14 @@
           <w:lang w:val="en-US"/>
         </w:rPr>
       </w:pPr>
-      <w:bookmarkStart w:id="53" w:name="_Toc75081265"/>
+      <w:bookmarkStart w:id="57" w:name="_Toc81335930"/>
       <w:r>
         <w:rPr>
           <w:lang w:val="en-US"/>
         </w:rPr>
         <w:t>NtEnumerateValueKey</w:t>
       </w:r>
-      <w:bookmarkEnd w:id="53"/>
+      <w:bookmarkEnd w:id="57"/>
     </w:p>
     <w:p>
       <w:pPr>
@@ -19862,14 +20580,14 @@
           <w:lang w:val="en-US"/>
         </w:rPr>
       </w:pPr>
-      <w:bookmarkStart w:id="54" w:name="_Toc75081266"/>
+      <w:bookmarkStart w:id="58" w:name="_Toc81335931"/>
       <w:r>
         <w:rPr>
           <w:lang w:val="en-US"/>
         </w:rPr>
         <w:t>NtDeviceIoControlFile</w:t>
       </w:r>
-      <w:bookmarkEnd w:id="54"/>
+      <w:bookmarkEnd w:id="58"/>
     </w:p>
     <w:p>
       <w:pPr>
@@ -19971,9 +20689,9 @@
           <w:lang w:val="en-US"/>
         </w:rPr>
       </w:pPr>
-      <w:bookmarkStart w:id="55" w:name="_Ref75035596"/>
-      <w:bookmarkStart w:id="56" w:name="_Ref75081027"/>
-      <w:bookmarkStart w:id="57" w:name="_Toc75081267"/>
+      <w:bookmarkStart w:id="59" w:name="_Ref75035596"/>
+      <w:bookmarkStart w:id="60" w:name="_Ref75081027"/>
+      <w:bookmarkStart w:id="61" w:name="_Toc81335932"/>
       <w:r>
         <w:rPr>
           <w:lang w:val="en-US"/>
@@ -19981,9 +20699,9 @@
         <w:lastRenderedPageBreak/>
         <w:t>AV Evasion Techniques</w:t>
       </w:r>
-      <w:bookmarkEnd w:id="55"/>
-      <w:bookmarkEnd w:id="56"/>
-      <w:bookmarkEnd w:id="57"/>
+      <w:bookmarkEnd w:id="59"/>
+      <w:bookmarkEnd w:id="60"/>
+      <w:bookmarkEnd w:id="61"/>
     </w:p>
     <w:p>
       <w:pPr>
@@ -20005,16 +20723,16 @@
           <w:lang w:val="en-US"/>
         </w:rPr>
       </w:pPr>
-      <w:bookmarkStart w:id="58" w:name="_Ref75035514"/>
-      <w:bookmarkStart w:id="59" w:name="_Toc75081268"/>
+      <w:bookmarkStart w:id="62" w:name="_Ref75035514"/>
+      <w:bookmarkStart w:id="63" w:name="_Toc81335933"/>
       <w:r>
         <w:rPr>
           <w:lang w:val="en-US"/>
         </w:rPr>
         <w:t>AMSI bypass</w:t>
       </w:r>
-      <w:bookmarkEnd w:id="58"/>
-      <w:bookmarkEnd w:id="59"/>
+      <w:bookmarkEnd w:id="62"/>
+      <w:bookmarkEnd w:id="63"/>
     </w:p>
     <w:p>
       <w:pPr>
@@ -20414,16 +21132,16 @@
           <w:lang w:val="en-US"/>
         </w:rPr>
       </w:pPr>
-      <w:bookmarkStart w:id="60" w:name="_Ref75081048"/>
-      <w:bookmarkStart w:id="61" w:name="_Toc75081269"/>
+      <w:bookmarkStart w:id="64" w:name="_Ref75081048"/>
+      <w:bookmarkStart w:id="65" w:name="_Toc81335934"/>
       <w:r>
         <w:rPr>
           <w:lang w:val="en-US"/>
         </w:rPr>
         <w:t>DLL unhooking</w:t>
       </w:r>
-      <w:bookmarkEnd w:id="60"/>
-      <w:bookmarkEnd w:id="61"/>
+      <w:bookmarkEnd w:id="64"/>
+      <w:bookmarkEnd w:id="65"/>
     </w:p>
     <w:p>
       <w:pPr>
@@ -20893,6 +21611,9 @@
         <w:t xml:space="preserve"> and</w:t>
       </w:r>
       <w:r>
+        <w:rPr>
+          <w:lang w:val="en-US"/>
+        </w:rPr>
         <w:t xml:space="preserve"> </w:t>
       </w:r>
       <w:r>
@@ -20962,8 +21683,8 @@
           <w:lang w:val="en-US"/>
         </w:rPr>
       </w:pPr>
-      <w:bookmarkStart w:id="62" w:name="_Ref67845681"/>
-      <w:bookmarkStart w:id="63" w:name="_Toc75081270"/>
+      <w:bookmarkStart w:id="66" w:name="_Ref67845681"/>
+      <w:bookmarkStart w:id="67" w:name="_Toc81335935"/>
       <w:r>
         <w:rPr>
           <w:lang w:val="en-US"/>
@@ -20977,8 +21698,8 @@
         </w:rPr>
         <w:t>Best Practices</w:t>
       </w:r>
-      <w:bookmarkEnd w:id="62"/>
-      <w:bookmarkEnd w:id="63"/>
+      <w:bookmarkEnd w:id="66"/>
+      <w:bookmarkEnd w:id="67"/>
     </w:p>
     <w:p>
       <w:pPr>
@@ -21000,7 +21721,8 @@
           <w:lang w:val="en-US"/>
         </w:rPr>
       </w:pPr>
-      <w:bookmarkStart w:id="64" w:name="_Toc75081271"/>
+      <w:bookmarkStart w:id="68" w:name="_Ref81332741"/>
+      <w:bookmarkStart w:id="69" w:name="_Toc81335936"/>
       <w:r>
         <w:rPr>
           <w:lang w:val="en-US"/>
@@ -21016,7 +21738,8 @@
       <w:r>
         <w:t>Install.exe</w:t>
       </w:r>
-      <w:bookmarkEnd w:id="64"/>
+      <w:bookmarkEnd w:id="68"/>
+      <w:bookmarkEnd w:id="69"/>
     </w:p>
     <w:p>
       <w:pPr>
@@ -21137,7 +21860,19 @@
         <w:rPr>
           <w:lang w:val="en-US"/>
         </w:rPr>
-        <w:t xml:space="preserve"> as a reference</w:t>
+        <w:t xml:space="preserve"> as a </w:t>
+      </w:r>
+      <w:r>
+        <w:rPr>
+          <w:lang w:val="en-US"/>
+        </w:rPr>
+        <w:t xml:space="preserve">source code </w:t>
+      </w:r>
+      <w:r>
+        <w:rPr>
+          <w:lang w:val="en-US"/>
+        </w:rPr>
+        <w:t>reference</w:t>
       </w:r>
       <w:r>
         <w:rPr>
@@ -21217,7 +21952,151 @@
         <w:rPr>
           <w:lang w:val="en-US"/>
         </w:rPr>
-        <w:t xml:space="preserve">See section </w:t>
+        <w:t xml:space="preserve">If you encounter AV detection issues when using process hollowing to run </w:t>
+      </w:r>
+      <w:r>
+        <w:rPr>
+          <w:rStyle w:val="CodeInlineChar"/>
+          <w:noProof/>
+        </w:rPr>
+        <w:drawing>
+          <wp:inline distT="0" distB="0" distL="0" distR="0" wp14:anchorId="71EC10C5" wp14:editId="084C3AF3">
+            <wp:extent cx="142875" cy="142875"/>
+            <wp:effectExtent l="0" t="0" r="9525" b="9525"/>
+            <wp:docPr id="53" name="Picture 53"/>
+            <wp:cNvGraphicFramePr>
+              <a:graphicFrameLocks xmlns:a="http://schemas.openxmlformats.org/drawingml/2006/main" noChangeAspect="1"/>
+            </wp:cNvGraphicFramePr>
+            <a:graphic xmlns:a="http://schemas.openxmlformats.org/drawingml/2006/main">
+              <a:graphicData uri="http://schemas.openxmlformats.org/drawingml/2006/picture">
+                <pic:pic xmlns:pic="http://schemas.openxmlformats.org/drawingml/2006/picture">
+                  <pic:nvPicPr>
+                    <pic:cNvPr id="0" name="Picture 8"/>
+                    <pic:cNvPicPr>
+                      <a:picLocks noChangeAspect="1" noChangeArrowheads="1"/>
+                    </pic:cNvPicPr>
+                  </pic:nvPicPr>
+                  <pic:blipFill>
+                    <a:blip r:embed="rId12">
+                      <a:extLst>
+                        <a:ext uri="{28A0092B-C50C-407E-A947-70E740481C1C}">
+                          <a14:useLocalDpi xmlns:a14="http://schemas.microsoft.com/office/drawing/2010/main" val="0"/>
+                        </a:ext>
+                      </a:extLst>
+                    </a:blip>
+                    <a:srcRect/>
+                    <a:stretch>
+                      <a:fillRect/>
+                    </a:stretch>
+                  </pic:blipFill>
+                  <pic:spPr bwMode="auto">
+                    <a:xfrm>
+                      <a:off x="0" y="0"/>
+                      <a:ext cx="142875" cy="142875"/>
+                    </a:xfrm>
+                    <a:prstGeom prst="rect">
+                      <a:avLst/>
+                    </a:prstGeom>
+                    <a:noFill/>
+                    <a:ln>
+                      <a:noFill/>
+                    </a:ln>
+                  </pic:spPr>
+                </pic:pic>
+              </a:graphicData>
+            </a:graphic>
+          </wp:inline>
+        </w:drawing>
+      </w:r>
+      <w:r>
+        <w:rPr>
+          <w:rStyle w:val="CodeInlineChar"/>
+        </w:rPr>
+        <w:t>Install.exe</w:t>
+      </w:r>
+      <w:r>
+        <w:rPr>
+          <w:lang w:val="en-US"/>
+        </w:rPr>
+        <w:t>,</w:t>
+      </w:r>
+      <w:r>
+        <w:rPr>
+          <w:lang w:val="en-US"/>
+        </w:rPr>
+        <w:t xml:space="preserve"> you should perform</w:t>
+      </w:r>
+      <w:r>
+        <w:rPr>
+          <w:lang w:val="en-US"/>
+        </w:rPr>
+        <w:t xml:space="preserve"> DLL unhooking </w:t>
+      </w:r>
+      <w:r>
+        <w:rPr>
+          <w:lang w:val="en-US"/>
+        </w:rPr>
+        <w:t>prior to</w:t>
+      </w:r>
+      <w:r>
+        <w:rPr>
+          <w:lang w:val="en-US"/>
+        </w:rPr>
+        <w:t xml:space="preserve"> performing process hollowing.</w:t>
+      </w:r>
+      <w:r>
+        <w:rPr>
+          <w:lang w:val="en-US"/>
+        </w:rPr>
+        <w:t xml:space="preserve"> </w:t>
+      </w:r>
+      <w:r>
+        <w:rPr>
+          <w:lang w:val="en-US"/>
+        </w:rPr>
+        <w:t>I</w:t>
+      </w:r>
+      <w:r>
+        <w:rPr>
+          <w:lang w:val="en-US"/>
+        </w:rPr>
+        <w:t xml:space="preserve">t is your responsibility to evade AV/EDR detections </w:t>
+      </w:r>
+      <w:r>
+        <w:rPr>
+          <w:lang w:val="en-US"/>
+        </w:rPr>
+        <w:t>to</w:t>
+      </w:r>
+      <w:r>
+        <w:rPr>
+          <w:lang w:val="en-US"/>
+        </w:rPr>
+        <w:t xml:space="preserve"> successfully run the installer.</w:t>
+      </w:r>
+      <w:r>
+        <w:rPr>
+          <w:lang w:val="en-US"/>
+        </w:rPr>
+        <w:t xml:space="preserve"> </w:t>
+      </w:r>
+      <w:r>
+        <w:rPr>
+          <w:lang w:val="en-US"/>
+        </w:rPr>
+        <w:t>See sectio</w:t>
+      </w:r>
+      <w:r>
+        <w:rPr>
+          <w:lang w:val="en-US"/>
+        </w:rPr>
+        <w:t>n</w:t>
+      </w:r>
+      <w:r>
+        <w:rPr>
+          <w:lang w:val="en-US"/>
+        </w:rPr>
+        <w:t xml:space="preserve"> </w:t>
       </w:r>
       <w:r>
         <w:rPr>
@@ -21229,7 +22108,7 @@
         <w:rPr>
           <w:lang w:val="en-US"/>
         </w:rPr>
-        <w:instrText xml:space="preserve"> REF _Ref75081027 \r \h </w:instrText>
+        <w:instrText xml:space="preserve"> REF _Ref75081048 \r \h </w:instrText>
       </w:r>
       <w:r>
         <w:rPr>
@@ -21246,7 +22125,7 @@
         <w:rPr>
           <w:lang w:val="en-US"/>
         </w:rPr>
-        <w:t>4.5</w:t>
+        <w:t>4.5.2</w:t>
       </w:r>
       <w:r>
         <w:rPr>
@@ -21258,48 +22137,19 @@
         <w:rPr>
           <w:lang w:val="en-US"/>
         </w:rPr>
-        <w:t xml:space="preserve">, particularly </w:t>
-      </w:r>
-      <w:r>
-        <w:rPr>
-          <w:lang w:val="en-US"/>
-        </w:rPr>
-        <w:fldChar w:fldCharType="begin"/>
-      </w:r>
-      <w:r>
-        <w:rPr>
-          <w:lang w:val="en-US"/>
-        </w:rPr>
-        <w:instrText xml:space="preserve"> REF _Ref75081048 \r \h </w:instrText>
-      </w:r>
-      <w:r>
-        <w:rPr>
-          <w:lang w:val="en-US"/>
-        </w:rPr>
-      </w:r>
-      <w:r>
-        <w:rPr>
-          <w:lang w:val="en-US"/>
-        </w:rPr>
-        <w:fldChar w:fldCharType="separate"/>
-      </w:r>
-      <w:r>
-        <w:rPr>
-          <w:lang w:val="en-US"/>
-        </w:rPr>
-        <w:t>4.5.2</w:t>
-      </w:r>
-      <w:r>
-        <w:rPr>
-          <w:lang w:val="en-US"/>
-        </w:rPr>
-        <w:fldChar w:fldCharType="end"/>
-      </w:r>
-      <w:r>
-        <w:rPr>
-          <w:lang w:val="en-US"/>
-        </w:rPr>
-        <w:t xml:space="preserve"> to implement DLL unhooking when performing process hollowing.</w:t>
+        <w:t xml:space="preserve"> </w:t>
+      </w:r>
+      <w:r>
+        <w:rPr>
+          <w:lang w:val="en-US"/>
+        </w:rPr>
+        <w:t xml:space="preserve">on how </w:t>
+      </w:r>
+      <w:r>
+        <w:rPr>
+          <w:lang w:val="en-US"/>
+        </w:rPr>
+        <w:t>to implement DLL unhooking when performing process hollowing.</w:t>
       </w:r>
     </w:p>
     <w:p>
@@ -21309,26 +22159,56 @@
           <w:lang w:val="en-US"/>
         </w:rPr>
       </w:pPr>
-      <w:bookmarkStart w:id="65" w:name="_Toc75081272"/>
+      <w:bookmarkStart w:id="70" w:name="_Toc81335937"/>
       <w:r>
         <w:rPr>
           <w:lang w:val="en-US"/>
         </w:rPr>
         <w:t>Implement Installation Directly</w:t>
       </w:r>
-      <w:bookmarkEnd w:id="65"/>
-    </w:p>
-    <w:p>
-      <w:pPr>
-        <w:rPr>
-          <w:lang w:val="en-US"/>
-        </w:rPr>
-      </w:pPr>
-      <w:r>
-        <w:rPr>
-          <w:lang w:val="en-US"/>
-        </w:rPr>
-        <w:t>It is a viable option to implement the installer directly in</w:t>
+      <w:bookmarkEnd w:id="70"/>
+    </w:p>
+    <w:p>
+      <w:pPr>
+        <w:rPr>
+          <w:lang w:val="en-US"/>
+        </w:rPr>
+      </w:pPr>
+      <w:r>
+        <w:rPr>
+          <w:lang w:val="en-US"/>
+        </w:rPr>
+        <w:t xml:space="preserve">An alternative </w:t>
+      </w:r>
+      <w:r>
+        <w:rPr>
+          <w:lang w:val="en-US"/>
+        </w:rPr>
+        <w:t>option</w:t>
+      </w:r>
+      <w:r>
+        <w:rPr>
+          <w:lang w:val="en-US"/>
+        </w:rPr>
+        <w:t xml:space="preserve"> if you want more control over the execution flow</w:t>
+      </w:r>
+      <w:r>
+        <w:rPr>
+          <w:lang w:val="en-US"/>
+        </w:rPr>
+        <w:t xml:space="preserve"> </w:t>
+      </w:r>
+      <w:r>
+        <w:rPr>
+          <w:lang w:val="en-US"/>
+        </w:rPr>
+        <w:t xml:space="preserve">is </w:t>
+      </w:r>
+      <w:r>
+        <w:rPr>
+          <w:lang w:val="en-US"/>
+        </w:rPr>
+        <w:t>to implement the installer directly in</w:t>
       </w:r>
       <w:r>
         <w:rPr>
@@ -21448,7 +22328,7 @@
           <w:rStyle w:val="CodeInlineChar"/>
         </w:rPr>
         <w:pict w14:anchorId="2A57CA88">
-          <v:shape id="Picture 8" o:spid="_x0000_i1030" type="#_x0000_t75" style="width:11.3pt;height:11.3pt;visibility:visible;mso-wrap-style:square">
+          <v:shape id="Picture 8" o:spid="_x0000_i1030" type="#_x0000_t75" style="width:11.55pt;height:11.55pt;visibility:visible;mso-wrap-style:square">
             <v:imagedata r:id="rId33" o:title=""/>
           </v:shape>
         </w:pict>
@@ -21786,13 +22666,159 @@
     </w:p>
     <w:p>
       <w:pPr>
+        <w:rPr>
+          <w:lang w:val="en-US"/>
+        </w:rPr>
+      </w:pPr>
+      <w:r>
+        <w:rPr>
+          <w:b/>
+          <w:bCs/>
+          <w:lang w:val="en-US"/>
+        </w:rPr>
+        <w:t>Note:</w:t>
+      </w:r>
+      <w:r>
+        <w:rPr>
+          <w:lang w:val="en-US"/>
+        </w:rPr>
+        <w:t xml:space="preserve"> This is for advanced users </w:t>
+      </w:r>
+      <w:r>
+        <w:rPr>
+          <w:lang w:val="en-US"/>
+        </w:rPr>
+        <w:t xml:space="preserve">only. Typically, including </w:t>
+      </w:r>
+      <w:r>
+        <w:rPr>
+          <w:rStyle w:val="CodeInlineChar"/>
+          <w:noProof/>
+        </w:rPr>
+        <w:drawing>
+          <wp:inline distT="0" distB="0" distL="0" distR="0" wp14:anchorId="098036A1" wp14:editId="4272E9E9">
+            <wp:extent cx="142875" cy="142875"/>
+            <wp:effectExtent l="0" t="0" r="9525" b="9525"/>
+            <wp:docPr id="50" name="Picture 50"/>
+            <wp:cNvGraphicFramePr>
+              <a:graphicFrameLocks xmlns:a="http://schemas.openxmlformats.org/drawingml/2006/main" noChangeAspect="1"/>
+            </wp:cNvGraphicFramePr>
+            <a:graphic xmlns:a="http://schemas.openxmlformats.org/drawingml/2006/main">
+              <a:graphicData uri="http://schemas.openxmlformats.org/drawingml/2006/picture">
+                <pic:pic xmlns:pic="http://schemas.openxmlformats.org/drawingml/2006/picture">
+                  <pic:nvPicPr>
+                    <pic:cNvPr id="0" name="Picture 8"/>
+                    <pic:cNvPicPr>
+                      <a:picLocks noChangeAspect="1" noChangeArrowheads="1"/>
+                    </pic:cNvPicPr>
+                  </pic:nvPicPr>
+                  <pic:blipFill>
+                    <a:blip r:embed="rId12">
+                      <a:extLst>
+                        <a:ext uri="{28A0092B-C50C-407E-A947-70E740481C1C}">
+                          <a14:useLocalDpi xmlns:a14="http://schemas.microsoft.com/office/drawing/2010/main" val="0"/>
+                        </a:ext>
+                      </a:extLst>
+                    </a:blip>
+                    <a:srcRect/>
+                    <a:stretch>
+                      <a:fillRect/>
+                    </a:stretch>
+                  </pic:blipFill>
+                  <pic:spPr bwMode="auto">
+                    <a:xfrm>
+                      <a:off x="0" y="0"/>
+                      <a:ext cx="142875" cy="142875"/>
+                    </a:xfrm>
+                    <a:prstGeom prst="rect">
+                      <a:avLst/>
+                    </a:prstGeom>
+                    <a:noFill/>
+                    <a:ln>
+                      <a:noFill/>
+                    </a:ln>
+                  </pic:spPr>
+                </pic:pic>
+              </a:graphicData>
+            </a:graphic>
+          </wp:inline>
+        </w:drawing>
+      </w:r>
+      <w:r>
+        <w:rPr>
+          <w:rStyle w:val="CodeInlineChar"/>
+        </w:rPr>
+        <w:t>Install.exe</w:t>
+      </w:r>
+      <w:r>
+        <w:rPr>
+          <w:lang w:val="en-US"/>
+        </w:rPr>
+        <w:t xml:space="preserve"> </w:t>
+      </w:r>
+      <w:r>
+        <w:rPr>
+          <w:lang w:val="en-US"/>
+        </w:rPr>
+        <w:t xml:space="preserve">as described in section </w:t>
+      </w:r>
+      <w:r>
+        <w:rPr>
+          <w:lang w:val="en-US"/>
+        </w:rPr>
+        <w:fldChar w:fldCharType="begin"/>
+      </w:r>
+      <w:r>
+        <w:rPr>
+          <w:lang w:val="en-US"/>
+        </w:rPr>
+        <w:instrText xml:space="preserve"> REF _Ref81332741 \r \h </w:instrText>
+      </w:r>
+      <w:r>
+        <w:rPr>
+          <w:lang w:val="en-US"/>
+        </w:rPr>
+      </w:r>
+      <w:r>
+        <w:rPr>
+          <w:lang w:val="en-US"/>
+        </w:rPr>
+        <w:fldChar w:fldCharType="separate"/>
+      </w:r>
+      <w:r>
+        <w:rPr>
+          <w:lang w:val="en-US"/>
+        </w:rPr>
+        <w:t>5.1</w:t>
+      </w:r>
+      <w:r>
+        <w:rPr>
+          <w:lang w:val="en-US"/>
+        </w:rPr>
+        <w:fldChar w:fldCharType="end"/>
+      </w:r>
+      <w:r>
+        <w:rPr>
+          <w:lang w:val="en-US"/>
+        </w:rPr>
+        <w:t xml:space="preserve"> </w:t>
+      </w:r>
+      <w:r>
+        <w:rPr>
+          <w:lang w:val="en-US"/>
+        </w:rPr>
+        <w:t>is sufficient.</w:t>
+      </w:r>
+    </w:p>
+    <w:p>
+      <w:pPr>
         <w:pStyle w:val="Heading1"/>
         <w:rPr>
           <w:lang w:val="en-US"/>
         </w:rPr>
       </w:pPr>
-      <w:bookmarkStart w:id="66" w:name="_Ref64536300"/>
-      <w:bookmarkStart w:id="67" w:name="_Toc75081273"/>
+      <w:bookmarkStart w:id="71" w:name="_Ref64536300"/>
+      <w:bookmarkStart w:id="72" w:name="_Toc81335938"/>
       <w:r>
         <w:rPr>
           <w:lang w:val="en-US"/>
@@ -21800,8 +22826,8 @@
         <w:lastRenderedPageBreak/>
         <w:t>Known Issues</w:t>
       </w:r>
-      <w:bookmarkEnd w:id="66"/>
-      <w:bookmarkEnd w:id="67"/>
+      <w:bookmarkEnd w:id="71"/>
+      <w:bookmarkEnd w:id="72"/>
     </w:p>
     <w:p>
       <w:pPr>
@@ -22508,7 +23534,7 @@
           <w:lang w:val="en-US"/>
         </w:rPr>
       </w:pPr>
-      <w:bookmarkStart w:id="68" w:name="_Toc75081274"/>
+      <w:bookmarkStart w:id="73" w:name="_Toc81335939"/>
       <w:r>
         <w:rPr>
           <w:lang w:val="en-US"/>
@@ -22516,7 +23542,7 @@
         <w:lastRenderedPageBreak/>
         <w:t>ToDo List</w:t>
       </w:r>
-      <w:bookmarkEnd w:id="68"/>
+      <w:bookmarkEnd w:id="73"/>
     </w:p>
     <w:p>
       <w:pPr>
@@ -22713,7 +23739,7 @@
         <w:rPr>
           <w:lang w:val="en-US"/>
         </w:rPr>
-        <w:t>2.8</w:t>
+        <w:t>2.9</w:t>
       </w:r>
       <w:r>
         <w:rPr>
@@ -22735,8 +23761,8 @@
           <w:lang w:val="en-US"/>
         </w:rPr>
       </w:pPr>
-      <w:bookmarkStart w:id="69" w:name="_Ref64541767"/>
-      <w:bookmarkStart w:id="70" w:name="_Toc75081275"/>
+      <w:bookmarkStart w:id="74" w:name="_Ref64541767"/>
+      <w:bookmarkStart w:id="75" w:name="_Toc81335940"/>
       <w:r>
         <w:rPr>
           <w:lang w:val="en-US"/>
@@ -22744,8 +23770,8 @@
         <w:lastRenderedPageBreak/>
         <w:t>Bug Reports</w:t>
       </w:r>
-      <w:bookmarkEnd w:id="69"/>
-      <w:bookmarkEnd w:id="70"/>
+      <w:bookmarkEnd w:id="74"/>
+      <w:bookmarkEnd w:id="75"/>
     </w:p>
     <w:p>
       <w:pPr>
@@ -23492,12 +24518,341 @@
     </w:p>
     <w:p>
       <w:pPr>
+        <w:pStyle w:val="ListParagraph"/>
+        <w:numPr>
+          <w:ilvl w:val="0"/>
+          <w:numId w:val="3"/>
+        </w:numPr>
+        <w:rPr>
+          <w:lang w:val="en-US"/>
+        </w:rPr>
+      </w:pPr>
+      <w:r>
+        <w:rPr>
+          <w:lang w:val="en-US"/>
+        </w:rPr>
+        <w:t xml:space="preserve">Detection by specific AV vendors; r77 is designed to </w:t>
+      </w:r>
+      <w:r>
+        <w:rPr>
+          <w:lang w:val="en-US"/>
+        </w:rPr>
+        <w:t xml:space="preserve">be very </w:t>
+      </w:r>
+      <w:r>
+        <w:rPr>
+          <w:lang w:val="en-US"/>
+        </w:rPr>
+        <w:t>eva</w:t>
+      </w:r>
+      <w:r>
+        <w:rPr>
+          <w:lang w:val="en-US"/>
+        </w:rPr>
+        <w:t>sive</w:t>
+      </w:r>
+      <w:r>
+        <w:rPr>
+          <w:lang w:val="en-US"/>
+        </w:rPr>
+        <w:t xml:space="preserve">. The fileless concept is the cornerstone </w:t>
+      </w:r>
+      <w:r>
+        <w:rPr>
+          <w:lang w:val="en-US"/>
+        </w:rPr>
+        <w:t xml:space="preserve">that </w:t>
+      </w:r>
+      <w:r>
+        <w:rPr>
+          <w:lang w:val="en-US"/>
+        </w:rPr>
+        <w:t xml:space="preserve">makes it </w:t>
+      </w:r>
+      <w:r>
+        <w:rPr>
+          <w:lang w:val="en-US"/>
+        </w:rPr>
+        <w:t xml:space="preserve">even </w:t>
+      </w:r>
+      <w:r>
+        <w:rPr>
+          <w:lang w:val="en-US"/>
+        </w:rPr>
+        <w:t xml:space="preserve">possible. However, r77 is an </w:t>
+      </w:r>
+      <w:r>
+        <w:rPr>
+          <w:lang w:val="en-US"/>
+        </w:rPr>
+        <w:t>open-source</w:t>
+      </w:r>
+      <w:r>
+        <w:rPr>
+          <w:lang w:val="en-US"/>
+        </w:rPr>
+        <w:t xml:space="preserve"> project and AV vendors </w:t>
+      </w:r>
+      <w:r>
+        <w:rPr>
+          <w:lang w:val="en-US"/>
+        </w:rPr>
+        <w:t xml:space="preserve">will eventually </w:t>
+      </w:r>
+      <w:r>
+        <w:rPr>
+          <w:lang w:val="en-US"/>
+        </w:rPr>
+        <w:t xml:space="preserve">detect the rootkit. </w:t>
+      </w:r>
+      <w:r>
+        <w:rPr>
+          <w:lang w:val="en-US"/>
+        </w:rPr>
+        <w:t xml:space="preserve">Implementing evasion for </w:t>
+      </w:r>
+      <w:r>
+        <w:rPr>
+          <w:lang w:val="en-US"/>
+        </w:rPr>
+        <w:t xml:space="preserve">a specific AV vendor is a </w:t>
+      </w:r>
+      <w:r>
+        <w:rPr>
+          <w:lang w:val="en-US"/>
+        </w:rPr>
+        <w:t>daunting</w:t>
+      </w:r>
+      <w:r>
+        <w:rPr>
+          <w:lang w:val="en-US"/>
+        </w:rPr>
+        <w:t xml:space="preserve"> task and once the AV has updated detection routines, </w:t>
+      </w:r>
+      <w:r>
+        <w:rPr>
+          <w:lang w:val="en-US"/>
+        </w:rPr>
+        <w:t>the rootkit</w:t>
+      </w:r>
+      <w:r>
+        <w:rPr>
+          <w:lang w:val="en-US"/>
+        </w:rPr>
+        <w:t xml:space="preserve"> will </w:t>
+      </w:r>
+      <w:r>
+        <w:rPr>
+          <w:lang w:val="en-US"/>
+        </w:rPr>
+        <w:t xml:space="preserve">eventually </w:t>
+      </w:r>
+      <w:r>
+        <w:rPr>
+          <w:lang w:val="en-US"/>
+        </w:rPr>
+        <w:t>be detected again.</w:t>
+      </w:r>
+      <w:r>
+        <w:rPr>
+          <w:lang w:val="en-US"/>
+        </w:rPr>
+        <w:t xml:space="preserve"> If you want it to be FUD, then you have to </w:t>
+      </w:r>
+      <w:r>
+        <w:rPr>
+          <w:lang w:val="en-US"/>
+        </w:rPr>
+        <w:t>do the modifications yourself</w:t>
+      </w:r>
+      <w:r>
+        <w:rPr>
+          <w:lang w:val="en-US"/>
+        </w:rPr>
+        <w:t>.</w:t>
+      </w:r>
+      <w:r>
+        <w:rPr>
+          <w:lang w:val="en-US"/>
+        </w:rPr>
+        <w:t xml:space="preserve"> The only case where </w:t>
+      </w:r>
+      <w:r>
+        <w:rPr>
+          <w:lang w:val="en-US"/>
+        </w:rPr>
+        <w:t xml:space="preserve">evasion </w:t>
+      </w:r>
+      <w:r>
+        <w:rPr>
+          <w:lang w:val="en-US"/>
+        </w:rPr>
+        <w:t xml:space="preserve">cannot be </w:t>
+      </w:r>
+      <w:r>
+        <w:rPr>
+          <w:lang w:val="en-US"/>
+        </w:rPr>
+        <w:t xml:space="preserve">achieved </w:t>
+      </w:r>
+      <w:r>
+        <w:rPr>
+          <w:lang w:val="en-US"/>
+        </w:rPr>
+        <w:t>is, if r77 would reside on the disk, which is not the case.</w:t>
+      </w:r>
+    </w:p>
+    <w:p>
+      <w:pPr>
+        <w:pStyle w:val="ListParagraph"/>
+        <w:numPr>
+          <w:ilvl w:val="0"/>
+          <w:numId w:val="3"/>
+        </w:numPr>
+        <w:rPr>
+          <w:lang w:val="en-US"/>
+        </w:rPr>
+      </w:pPr>
+      <w:r>
+        <w:rPr>
+          <w:lang w:val="en-US"/>
+        </w:rPr>
+        <w:t xml:space="preserve">Scan-time detection of </w:t>
+      </w:r>
+      <w:r>
+        <w:rPr>
+          <w:rStyle w:val="CodeInlineChar"/>
+          <w:noProof/>
+        </w:rPr>
+        <w:drawing>
+          <wp:inline distT="0" distB="0" distL="0" distR="0" wp14:anchorId="0CC1B05E" wp14:editId="7D97B234">
+            <wp:extent cx="143510" cy="143510"/>
+            <wp:effectExtent l="0" t="0" r="8890" b="8890"/>
+            <wp:docPr id="54" name="Picture 54"/>
+            <wp:cNvGraphicFramePr>
+              <a:graphicFrameLocks xmlns:a="http://schemas.openxmlformats.org/drawingml/2006/main" noChangeAspect="1"/>
+            </wp:cNvGraphicFramePr>
+            <a:graphic xmlns:a="http://schemas.openxmlformats.org/drawingml/2006/main">
+              <a:graphicData uri="http://schemas.openxmlformats.org/drawingml/2006/picture">
+                <pic:pic xmlns:pic="http://schemas.openxmlformats.org/drawingml/2006/picture">
+                  <pic:nvPicPr>
+                    <pic:cNvPr id="0" name="Picture 8"/>
+                    <pic:cNvPicPr>
+                      <a:picLocks noChangeAspect="1" noChangeArrowheads="1"/>
+                    </pic:cNvPicPr>
+                  </pic:nvPicPr>
+                  <pic:blipFill>
+                    <a:blip r:embed="rId12">
+                      <a:extLst>
+                        <a:ext uri="{28A0092B-C50C-407E-A947-70E740481C1C}">
+                          <a14:useLocalDpi xmlns:a14="http://schemas.microsoft.com/office/drawing/2010/main" val="0"/>
+                        </a:ext>
+                      </a:extLst>
+                    </a:blip>
+                    <a:srcRect/>
+                    <a:stretch>
+                      <a:fillRect/>
+                    </a:stretch>
+                  </pic:blipFill>
+                  <pic:spPr bwMode="auto">
+                    <a:xfrm>
+                      <a:off x="0" y="0"/>
+                      <a:ext cx="143510" cy="143510"/>
+                    </a:xfrm>
+                    <a:prstGeom prst="rect">
+                      <a:avLst/>
+                    </a:prstGeom>
+                    <a:noFill/>
+                    <a:ln>
+                      <a:noFill/>
+                    </a:ln>
+                  </pic:spPr>
+                </pic:pic>
+              </a:graphicData>
+            </a:graphic>
+          </wp:inline>
+        </w:drawing>
+      </w:r>
+      <w:r>
+        <w:rPr>
+          <w:rStyle w:val="CodeInlineChar"/>
+        </w:rPr>
+        <w:t>Install.exe</w:t>
+      </w:r>
+      <w:r>
+        <w:rPr>
+          <w:lang w:val="en-US"/>
+        </w:rPr>
+        <w:t>. This file should be executed using process hollowing</w:t>
+      </w:r>
+      <w:r>
+        <w:rPr>
+          <w:lang w:val="en-US"/>
+        </w:rPr>
+        <w:t xml:space="preserve"> as described in</w:t>
+      </w:r>
+      <w:r>
+        <w:rPr>
+          <w:lang w:val="en-US"/>
+        </w:rPr>
+        <w:t xml:space="preserve"> section </w:t>
+      </w:r>
+      <w:r>
+        <w:rPr>
+          <w:lang w:val="en-US"/>
+        </w:rPr>
+        <w:fldChar w:fldCharType="begin"/>
+      </w:r>
+      <w:r>
+        <w:rPr>
+          <w:lang w:val="en-US"/>
+        </w:rPr>
+        <w:instrText xml:space="preserve"> REF _Ref67845681 \r \h </w:instrText>
+      </w:r>
+      <w:r>
+        <w:rPr>
+          <w:lang w:val="en-US"/>
+        </w:rPr>
+      </w:r>
+      <w:r>
+        <w:rPr>
+          <w:lang w:val="en-US"/>
+        </w:rPr>
+        <w:fldChar w:fldCharType="separate"/>
+      </w:r>
+      <w:r>
+        <w:rPr>
+          <w:lang w:val="en-US"/>
+        </w:rPr>
+        <w:t>5</w:t>
+      </w:r>
+      <w:r>
+        <w:rPr>
+          <w:lang w:val="en-US"/>
+        </w:rPr>
+        <w:fldChar w:fldCharType="end"/>
+      </w:r>
+      <w:r>
+        <w:rPr>
+          <w:lang w:val="en-US"/>
+        </w:rPr>
+        <w:t>.</w:t>
+      </w:r>
+      <w:r>
+        <w:rPr>
+          <w:lang w:val="en-US"/>
+        </w:rPr>
+        <w:t xml:space="preserve"> To run the installer in a fileless manner is your job.</w:t>
+      </w:r>
+    </w:p>
+    <w:p>
+      <w:pPr>
         <w:pStyle w:val="Heading1"/>
         <w:rPr>
           <w:lang w:val="en-US"/>
         </w:rPr>
       </w:pPr>
-      <w:bookmarkStart w:id="71" w:name="_Toc75081276"/>
+      <w:bookmarkStart w:id="76" w:name="_Toc81335941"/>
       <w:r>
         <w:rPr>
           <w:lang w:val="en-US"/>
@@ -23505,7 +24860,7 @@
         <w:lastRenderedPageBreak/>
         <w:t>Change Log</w:t>
       </w:r>
-      <w:bookmarkEnd w:id="71"/>
+      <w:bookmarkEnd w:id="76"/>
     </w:p>
     <w:tbl>
       <w:tblPr>
@@ -24800,6 +26155,210 @@
                 <w:rStyle w:val="CodeInlineChar"/>
               </w:rPr>
               <w:t>api-ms-*.dll</w:t>
+            </w:r>
+            <w:r>
+              <w:rPr>
+                <w:lang w:val="en-US"/>
+              </w:rPr>
+              <w:t>.</w:t>
+            </w:r>
+          </w:p>
+        </w:tc>
+      </w:tr>
+      <w:tr>
+        <w:tblPrEx>
+          <w:tblCellMar>
+            <w:top w:w="57" w:type="dxa"/>
+            <w:bottom w:w="57" w:type="dxa"/>
+          </w:tblCellMar>
+        </w:tblPrEx>
+        <w:tc>
+          <w:tcPr>
+            <w:tcW w:w="1129" w:type="dxa"/>
+          </w:tcPr>
+          <w:p>
+            <w:pPr>
+              <w:rPr>
+                <w:lang w:val="en-US"/>
+              </w:rPr>
+            </w:pPr>
+            <w:r>
+              <w:rPr>
+                <w:lang w:val="en-US"/>
+              </w:rPr>
+              <w:t>1.2.2</w:t>
+            </w:r>
+          </w:p>
+        </w:tc>
+        <w:tc>
+          <w:tcPr>
+            <w:tcW w:w="1134" w:type="dxa"/>
+          </w:tcPr>
+          <w:p>
+            <w:pPr>
+              <w:rPr>
+                <w:lang w:val="en-US"/>
+              </w:rPr>
+            </w:pPr>
+            <w:r>
+              <w:rPr>
+                <w:lang w:val="en-US"/>
+              </w:rPr>
+              <w:t>31.08.2021</w:t>
+            </w:r>
+          </w:p>
+        </w:tc>
+        <w:tc>
+          <w:tcPr>
+            <w:tcW w:w="6753" w:type="dxa"/>
+          </w:tcPr>
+          <w:p>
+            <w:pPr>
+              <w:pStyle w:val="ListParagraph"/>
+              <w:numPr>
+                <w:ilvl w:val="0"/>
+                <w:numId w:val="16"/>
+              </w:numPr>
+              <w:rPr>
+                <w:lang w:val="en-US"/>
+              </w:rPr>
+            </w:pPr>
+            <w:r>
+              <w:rPr>
+                <w:lang w:val="en-US"/>
+              </w:rPr>
+              <w:t xml:space="preserve">Custom </w:t>
+            </w:r>
+            <w:r>
+              <w:rPr>
+                <w:lang w:val="en-US"/>
+              </w:rPr>
+              <w:t>Startup</w:t>
+            </w:r>
+            <w:r>
+              <w:rPr>
+                <w:lang w:val="en-US"/>
+              </w:rPr>
+              <w:t xml:space="preserve"> Files (</w:t>
+            </w:r>
+            <w:r>
+              <w:rPr>
+                <w:lang w:val="en-US"/>
+              </w:rPr>
+              <w:t>s</w:t>
+            </w:r>
+            <w:r>
+              <w:rPr>
+                <w:lang w:val="en-US"/>
+              </w:rPr>
+              <w:t xml:space="preserve">ee section </w:t>
+            </w:r>
+            <w:r>
+              <w:rPr>
+                <w:lang w:val="en-US"/>
+              </w:rPr>
+              <w:fldChar w:fldCharType="begin"/>
+            </w:r>
+            <w:r>
+              <w:rPr>
+                <w:lang w:val="en-US"/>
+              </w:rPr>
+              <w:instrText xml:space="preserve"> REF _Ref81334466 \r \h </w:instrText>
+            </w:r>
+            <w:r>
+              <w:rPr>
+                <w:lang w:val="en-US"/>
+              </w:rPr>
+            </w:r>
+            <w:r>
+              <w:rPr>
+                <w:lang w:val="en-US"/>
+              </w:rPr>
+              <w:fldChar w:fldCharType="separate"/>
+            </w:r>
+            <w:r>
+              <w:rPr>
+                <w:lang w:val="en-US"/>
+              </w:rPr>
+              <w:t>2.8</w:t>
+            </w:r>
+            <w:r>
+              <w:rPr>
+                <w:lang w:val="en-US"/>
+              </w:rPr>
+              <w:fldChar w:fldCharType="end"/>
+            </w:r>
+            <w:r>
+              <w:rPr>
+                <w:lang w:val="en-US"/>
+              </w:rPr>
+              <w:t xml:space="preserve">) to address the issue that Windows does not </w:t>
+            </w:r>
+            <w:r>
+              <w:rPr>
+                <w:lang w:val="en-US"/>
+              </w:rPr>
+              <w:t>consider hidden</w:t>
+            </w:r>
+            <w:r>
+              <w:rPr>
+                <w:lang w:val="en-US"/>
+              </w:rPr>
+              <w:t xml:space="preserve"> files </w:t>
+            </w:r>
+            <w:r>
+              <w:rPr>
+                <w:lang w:val="en-US"/>
+              </w:rPr>
+              <w:t>in startup</w:t>
+            </w:r>
+            <w:r>
+              <w:rPr>
+                <w:lang w:val="en-US"/>
+              </w:rPr>
+              <w:t xml:space="preserve">, because Windows cannot </w:t>
+            </w:r>
+            <w:r>
+              <w:rPr>
+                <w:lang w:val="en-US"/>
+              </w:rPr>
+              <w:t>“</w:t>
+            </w:r>
+            <w:r>
+              <w:rPr>
+                <w:lang w:val="en-US"/>
+              </w:rPr>
+              <w:t>see</w:t>
+            </w:r>
+            <w:r>
+              <w:rPr>
+                <w:lang w:val="en-US"/>
+              </w:rPr>
+              <w:t>”</w:t>
+            </w:r>
+            <w:r>
+              <w:rPr>
+                <w:lang w:val="en-US"/>
+              </w:rPr>
+              <w:t xml:space="preserve"> the</w:t>
+            </w:r>
+            <w:r>
+              <w:rPr>
+                <w:lang w:val="en-US"/>
+              </w:rPr>
+              <w:t>se</w:t>
+            </w:r>
+            <w:r>
+              <w:rPr>
+                <w:lang w:val="en-US"/>
+              </w:rPr>
+              <w:t xml:space="preserve"> file</w:t>
+            </w:r>
+            <w:r>
+              <w:rPr>
+                <w:lang w:val="en-US"/>
+              </w:rPr>
+              <w:t>s</w:t>
             </w:r>
             <w:r>
               <w:rPr>
@@ -25018,21 +26577,21 @@
         <v:path o:extrusionok="f" gradientshapeok="t" o:connecttype="rect"/>
         <o:lock v:ext="edit" aspectratio="t"/>
       </v:shapetype>
-      <v:shape id="_x0000_i1446" type="#_x0000_t75" style="width:11.8pt;height:11.8pt;visibility:visible;mso-wrap-style:square" o:bullet="t">
+      <v:shape id="_x0000_i1482" type="#_x0000_t75" style="width:12.25pt;height:12.25pt;visibility:visible;mso-wrap-style:square" o:bullet="t">
         <v:imagedata r:id="rId1" o:title=""/>
       </v:shape>
     </w:pict>
   </w:numPicBullet>
   <w:numPicBullet w:numPicBulletId="1">
     <w:pict>
-      <v:shape id="_x0000_i1447" type="#_x0000_t75" style="width:11.8pt;height:11.8pt;visibility:visible;mso-wrap-style:square" o:bullet="t">
+      <v:shape id="_x0000_i1483" type="#_x0000_t75" style="width:12.25pt;height:12.25pt;visibility:visible;mso-wrap-style:square" o:bullet="t">
         <v:imagedata r:id="rId2" o:title=""/>
       </v:shape>
     </w:pict>
   </w:numPicBullet>
   <w:numPicBullet w:numPicBulletId="2">
     <w:pict>
-      <v:shape id="_x0000_i1448" type="#_x0000_t75" style="width:11.8pt;height:11.8pt;visibility:visible;mso-wrap-style:square" o:bullet="t">
+      <v:shape id="_x0000_i1484" type="#_x0000_t75" style="width:12.25pt;height:12.25pt;visibility:visible;mso-wrap-style:square" o:bullet="t">
         <v:imagedata r:id="rId3" o:title=""/>
       </v:shape>
     </w:pict>
@@ -25845,6 +27404,95 @@
     </w:lvl>
   </w:abstractNum>
   <w:abstractNum w:abstractNumId="8" w15:restartNumberingAfterBreak="0">
+    <w:nsid w:val="482E5026"/>
+    <w:multiLevelType w:val="hybridMultilevel"/>
+    <w:tmpl w:val="586EDD12"/>
+    <w:lvl w:ilvl="0" w:tplc="0407000F">
+      <w:start w:val="1"/>
+      <w:numFmt w:val="decimal"/>
+      <w:lvlText w:val="%1."/>
+      <w:lvlJc w:val="left"/>
+      <w:pPr>
+        <w:ind w:left="720" w:hanging="360"/>
+      </w:pPr>
+      <w:rPr>
+        <w:rFonts w:hint="default"/>
+      </w:rPr>
+    </w:lvl>
+    <w:lvl w:ilvl="1" w:tplc="04070019" w:tentative="1">
+      <w:start w:val="1"/>
+      <w:numFmt w:val="lowerLetter"/>
+      <w:lvlText w:val="%2."/>
+      <w:lvlJc w:val="left"/>
+      <w:pPr>
+        <w:ind w:left="1440" w:hanging="360"/>
+      </w:pPr>
+    </w:lvl>
+    <w:lvl w:ilvl="2" w:tplc="0407001B" w:tentative="1">
+      <w:start w:val="1"/>
+      <w:numFmt w:val="lowerRoman"/>
+      <w:lvlText w:val="%3."/>
+      <w:lvlJc w:val="right"/>
+      <w:pPr>
+        <w:ind w:left="2160" w:hanging="180"/>
+      </w:pPr>
+    </w:lvl>
+    <w:lvl w:ilvl="3" w:tplc="0407000F" w:tentative="1">
+      <w:start w:val="1"/>
+      <w:numFmt w:val="decimal"/>
+      <w:lvlText w:val="%4."/>
+      <w:lvlJc w:val="left"/>
+      <w:pPr>
+        <w:ind w:left="2880" w:hanging="360"/>
+      </w:pPr>
+    </w:lvl>
+    <w:lvl w:ilvl="4" w:tplc="04070019" w:tentative="1">
+      <w:start w:val="1"/>
+      <w:numFmt w:val="lowerLetter"/>
+      <w:lvlText w:val="%5."/>
+      <w:lvlJc w:val="left"/>
+      <w:pPr>
+        <w:ind w:left="3600" w:hanging="360"/>
+      </w:pPr>
+    </w:lvl>
+    <w:lvl w:ilvl="5" w:tplc="0407001B" w:tentative="1">
+      <w:start w:val="1"/>
+      <w:numFmt w:val="lowerRoman"/>
+      <w:lvlText w:val="%6."/>
+      <w:lvlJc w:val="right"/>
+      <w:pPr>
+        <w:ind w:left="4320" w:hanging="180"/>
+      </w:pPr>
+    </w:lvl>
+    <w:lvl w:ilvl="6" w:tplc="0407000F" w:tentative="1">
+      <w:start w:val="1"/>
+      <w:numFmt w:val="decimal"/>
+      <w:lvlText w:val="%7."/>
+      <w:lvlJc w:val="left"/>
+      <w:pPr>
+        <w:ind w:left="5040" w:hanging="360"/>
+      </w:pPr>
+    </w:lvl>
+    <w:lvl w:ilvl="7" w:tplc="04070019" w:tentative="1">
+      <w:start w:val="1"/>
+      <w:numFmt w:val="lowerLetter"/>
+      <w:lvlText w:val="%8."/>
+      <w:lvlJc w:val="left"/>
+      <w:pPr>
+        <w:ind w:left="5760" w:hanging="360"/>
+      </w:pPr>
+    </w:lvl>
+    <w:lvl w:ilvl="8" w:tplc="0407001B" w:tentative="1">
+      <w:start w:val="1"/>
+      <w:numFmt w:val="lowerRoman"/>
+      <w:lvlText w:val="%9."/>
+      <w:lvlJc w:val="right"/>
+      <w:pPr>
+        <w:ind w:left="6480" w:hanging="180"/>
+      </w:pPr>
+    </w:lvl>
+  </w:abstractNum>
+  <w:abstractNum w:abstractNumId="9" w15:restartNumberingAfterBreak="0">
     <w:nsid w:val="53907DAB"/>
     <w:multiLevelType w:val="hybridMultilevel"/>
     <w:tmpl w:val="AEA0A81A"/>
@@ -25958,7 +27606,7 @@
       </w:rPr>
     </w:lvl>
   </w:abstractNum>
-  <w:abstractNum w:abstractNumId="9" w15:restartNumberingAfterBreak="0">
+  <w:abstractNum w:abstractNumId="10" w15:restartNumberingAfterBreak="0">
     <w:nsid w:val="5DFE27D9"/>
     <w:multiLevelType w:val="hybridMultilevel"/>
     <w:tmpl w:val="5AD4F514"/>
@@ -26047,7 +27695,7 @@
       </w:pPr>
     </w:lvl>
   </w:abstractNum>
-  <w:abstractNum w:abstractNumId="10" w15:restartNumberingAfterBreak="0">
+  <w:abstractNum w:abstractNumId="11" w15:restartNumberingAfterBreak="0">
     <w:nsid w:val="5F2F4974"/>
     <w:multiLevelType w:val="hybridMultilevel"/>
     <w:tmpl w:val="719CF5BC"/>
@@ -26160,7 +27808,7 @@
       </w:rPr>
     </w:lvl>
   </w:abstractNum>
-  <w:abstractNum w:abstractNumId="11" w15:restartNumberingAfterBreak="0">
+  <w:abstractNum w:abstractNumId="12" w15:restartNumberingAfterBreak="0">
     <w:nsid w:val="696A50E1"/>
     <w:multiLevelType w:val="hybridMultilevel"/>
     <w:tmpl w:val="66683C9E"/>
@@ -26272,7 +27920,120 @@
       </w:rPr>
     </w:lvl>
   </w:abstractNum>
-  <w:abstractNum w:abstractNumId="12" w15:restartNumberingAfterBreak="0">
+  <w:abstractNum w:abstractNumId="13" w15:restartNumberingAfterBreak="0">
+    <w:nsid w:val="757D0FE6"/>
+    <w:multiLevelType w:val="hybridMultilevel"/>
+    <w:tmpl w:val="1CC4E0F4"/>
+    <w:lvl w:ilvl="0" w:tplc="04070001">
+      <w:start w:val="1"/>
+      <w:numFmt w:val="bullet"/>
+      <w:lvlText w:val=""/>
+      <w:lvlJc w:val="left"/>
+      <w:pPr>
+        <w:ind w:left="720" w:hanging="360"/>
+      </w:pPr>
+      <w:rPr>
+        <w:rFonts w:ascii="Symbol" w:hAnsi="Symbol" w:hint="default"/>
+      </w:rPr>
+    </w:lvl>
+    <w:lvl w:ilvl="1" w:tplc="04070003" w:tentative="1">
+      <w:start w:val="1"/>
+      <w:numFmt w:val="bullet"/>
+      <w:lvlText w:val="o"/>
+      <w:lvlJc w:val="left"/>
+      <w:pPr>
+        <w:ind w:left="1440" w:hanging="360"/>
+      </w:pPr>
+      <w:rPr>
+        <w:rFonts w:ascii="Courier New" w:hAnsi="Courier New" w:cs="Courier New" w:hint="default"/>
+      </w:rPr>
+    </w:lvl>
+    <w:lvl w:ilvl="2" w:tplc="04070005" w:tentative="1">
+      <w:start w:val="1"/>
+      <w:numFmt w:val="bullet"/>
+      <w:lvlText w:val=""/>
+      <w:lvlJc w:val="left"/>
+      <w:pPr>
+        <w:ind w:left="2160" w:hanging="360"/>
+      </w:pPr>
+      <w:rPr>
+        <w:rFonts w:ascii="Wingdings" w:hAnsi="Wingdings" w:hint="default"/>
+      </w:rPr>
+    </w:lvl>
+    <w:lvl w:ilvl="3" w:tplc="04070001" w:tentative="1">
+      <w:start w:val="1"/>
+      <w:numFmt w:val="bullet"/>
+      <w:lvlText w:val=""/>
+      <w:lvlJc w:val="left"/>
+      <w:pPr>
+        <w:ind w:left="2880" w:hanging="360"/>
+      </w:pPr>
+      <w:rPr>
+        <w:rFonts w:ascii="Symbol" w:hAnsi="Symbol" w:hint="default"/>
+      </w:rPr>
+    </w:lvl>
+    <w:lvl w:ilvl="4" w:tplc="04070003" w:tentative="1">
+      <w:start w:val="1"/>
+      <w:numFmt w:val="bullet"/>
+      <w:lvlText w:val="o"/>
+      <w:lvlJc w:val="left"/>
+      <w:pPr>
+        <w:ind w:left="3600" w:hanging="360"/>
+      </w:pPr>
+      <w:rPr>
+        <w:rFonts w:ascii="Courier New" w:hAnsi="Courier New" w:cs="Courier New" w:hint="default"/>
+      </w:rPr>
+    </w:lvl>
+    <w:lvl w:ilvl="5" w:tplc="04070005" w:tentative="1">
+      <w:start w:val="1"/>
+      <w:numFmt w:val="bullet"/>
+      <w:lvlText w:val=""/>
+      <w:lvlJc w:val="left"/>
+      <w:pPr>
+        <w:ind w:left="4320" w:hanging="360"/>
+      </w:pPr>
+      <w:rPr>
+        <w:rFonts w:ascii="Wingdings" w:hAnsi="Wingdings" w:hint="default"/>
+      </w:rPr>
+    </w:lvl>
+    <w:lvl w:ilvl="6" w:tplc="04070001" w:tentative="1">
+      <w:start w:val="1"/>
+      <w:numFmt w:val="bullet"/>
+      <w:lvlText w:val=""/>
+      <w:lvlJc w:val="left"/>
+      <w:pPr>
+        <w:ind w:left="5040" w:hanging="360"/>
+      </w:pPr>
+      <w:rPr>
+        <w:rFonts w:ascii="Symbol" w:hAnsi="Symbol" w:hint="default"/>
+      </w:rPr>
+    </w:lvl>
+    <w:lvl w:ilvl="7" w:tplc="04070003" w:tentative="1">
+      <w:start w:val="1"/>
+      <w:numFmt w:val="bullet"/>
+      <w:lvlText w:val="o"/>
+      <w:lvlJc w:val="left"/>
+      <w:pPr>
+        <w:ind w:left="5760" w:hanging="360"/>
+      </w:pPr>
+      <w:rPr>
+        <w:rFonts w:ascii="Courier New" w:hAnsi="Courier New" w:cs="Courier New" w:hint="default"/>
+      </w:rPr>
+    </w:lvl>
+    <w:lvl w:ilvl="8" w:tplc="04070005" w:tentative="1">
+      <w:start w:val="1"/>
+      <w:numFmt w:val="bullet"/>
+      <w:lvlText w:val=""/>
+      <w:lvlJc w:val="left"/>
+      <w:pPr>
+        <w:ind w:left="6480" w:hanging="360"/>
+      </w:pPr>
+      <w:rPr>
+        <w:rFonts w:ascii="Wingdings" w:hAnsi="Wingdings" w:hint="default"/>
+      </w:rPr>
+    </w:lvl>
+  </w:abstractNum>
+  <w:abstractNum w:abstractNumId="14" w15:restartNumberingAfterBreak="0">
     <w:nsid w:val="7B4E303E"/>
     <w:multiLevelType w:val="hybridMultilevel"/>
     <w:tmpl w:val="E6C0DFE8"/>
@@ -26361,7 +28122,7 @@
       </w:pPr>
     </w:lvl>
   </w:abstractNum>
-  <w:abstractNum w:abstractNumId="13" w15:restartNumberingAfterBreak="0">
+  <w:abstractNum w:abstractNumId="15" w15:restartNumberingAfterBreak="0">
     <w:nsid w:val="7FDE37BA"/>
     <w:multiLevelType w:val="hybridMultilevel"/>
     <w:tmpl w:val="0C240418"/>
@@ -26480,7 +28241,7 @@
     <w:abstractNumId w:val="0"/>
   </w:num>
   <w:num w:numId="3">
-    <w:abstractNumId w:val="11"/>
+    <w:abstractNumId w:val="12"/>
   </w:num>
   <w:num w:numId="4">
     <w:abstractNumId w:val="6"/>
@@ -26489,13 +28250,13 @@
     <w:abstractNumId w:val="7"/>
   </w:num>
   <w:num w:numId="6">
-    <w:abstractNumId w:val="12"/>
+    <w:abstractNumId w:val="14"/>
   </w:num>
   <w:num w:numId="7">
     <w:abstractNumId w:val="4"/>
   </w:num>
   <w:num w:numId="8">
-    <w:abstractNumId w:val="13"/>
+    <w:abstractNumId w:val="15"/>
   </w:num>
   <w:num w:numId="9">
     <w:abstractNumId w:val="5"/>
@@ -26507,13 +28268,19 @@
     <w:abstractNumId w:val="3"/>
   </w:num>
   <w:num w:numId="12">
+    <w:abstractNumId w:val="9"/>
+  </w:num>
+  <w:num w:numId="13">
+    <w:abstractNumId w:val="10"/>
+  </w:num>
+  <w:num w:numId="14">
+    <w:abstractNumId w:val="11"/>
+  </w:num>
+  <w:num w:numId="15">
     <w:abstractNumId w:val="8"/>
   </w:num>
-  <w:num w:numId="13">
-    <w:abstractNumId w:val="9"/>
-  </w:num>
-  <w:num w:numId="14">
-    <w:abstractNumId w:val="10"/>
+  <w:num w:numId="16">
+    <w:abstractNumId w:val="13"/>
   </w:num>
 </w:numbering>
 </file>
@@ -27166,6 +28933,7 @@
   <w:style w:type="character" w:default="1" w:styleId="DefaultParagraphFont">
     <w:name w:val="Default Paragraph Font"/>
     <w:uiPriority w:val="1"/>
+    <w:semiHidden/>
     <w:unhideWhenUsed/>
   </w:style>
   <w:style w:type="table" w:default="1" w:styleId="TableNormal">

--- a/Docs/Documentation.docx
+++ b/Docs/Documentation.docx
@@ -1,6 +1,6 @@
 
 <file path=word/document.xml><?xml version="1.0" encoding="utf-8"?>
-<w:document xmlns:wpc="http://schemas.microsoft.com/office/word/2010/wordprocessingCanvas" xmlns:cx="http://schemas.microsoft.com/office/drawing/2014/chartex" xmlns:cx1="http://schemas.microsoft.com/office/drawing/2015/9/8/chartex" xmlns:cx2="http://schemas.microsoft.com/office/drawing/2015/10/21/chartex" xmlns:cx3="http://schemas.microsoft.com/office/drawing/2016/5/9/chartex" xmlns:cx4="http://schemas.microsoft.com/office/drawing/2016/5/10/chartex" xmlns:cx5="http://schemas.microsoft.com/office/drawing/2016/5/11/chartex" xmlns:cx6="http://schemas.microsoft.com/office/drawing/2016/5/12/chartex" xmlns:cx7="http://schemas.microsoft.com/office/drawing/2016/5/13/chartex" xmlns:cx8="http://schemas.microsoft.com/office/drawing/2016/5/14/chartex" xmlns:mc="http://schemas.openxmlformats.org/markup-compatibility/2006" xmlns:aink="http://schemas.microsoft.com/office/drawing/2016/ink" xmlns:am3d="http://schemas.microsoft.com/office/drawing/2017/model3d" xmlns:o="urn:schemas-microsoft-com:office:office" xmlns:r="http://schemas.openxmlformats.org/officeDocument/2006/relationships" xmlns:m="http://schemas.openxmlformats.org/officeDocument/2006/math" xmlns:v="urn:schemas-microsoft-com:vml" xmlns:wp14="http://schemas.microsoft.com/office/word/2010/wordprocessingDrawing" xmlns:wp="http://schemas.openxmlformats.org/drawingml/2006/wordprocessingDrawing" xmlns:w10="urn:schemas-microsoft-com:office:word" xmlns:w="http://schemas.openxmlformats.org/wordprocessingml/2006/main" xmlns:w14="http://schemas.microsoft.com/office/word/2010/wordml" xmlns:w15="http://schemas.microsoft.com/office/word/2012/wordml" xmlns:w16cex="http://schemas.microsoft.com/office/word/2018/wordml/cex" xmlns:w16cid="http://schemas.microsoft.com/office/word/2016/wordml/cid" xmlns:w16="http://schemas.microsoft.com/office/word/2018/wordml" xmlns:w16sdtdh="http://schemas.microsoft.com/office/word/2020/wordml/sdtdatahash" xmlns:w16se="http://schemas.microsoft.com/office/word/2015/wordml/symex" xmlns:wpg="http://schemas.microsoft.com/office/word/2010/wordprocessingGroup" xmlns:wpi="http://schemas.microsoft.com/office/word/2010/wordprocessingInk" xmlns:wne="http://schemas.microsoft.com/office/word/2006/wordml" xmlns:wps="http://schemas.microsoft.com/office/word/2010/wordprocessingShape" mc:Ignorable="w14 w15 w16se w16cid w16 w16cex w16sdtdh wp14">
+<w:document xmlns:wpc="http://schemas.microsoft.com/office/word/2010/wordprocessingCanvas" xmlns:cx="http://schemas.microsoft.com/office/drawing/2014/chartex" xmlns:cx1="http://schemas.microsoft.com/office/drawing/2015/9/8/chartex" xmlns:cx2="http://schemas.microsoft.com/office/drawing/2015/10/21/chartex" xmlns:cx3="http://schemas.microsoft.com/office/drawing/2016/5/9/chartex" xmlns:cx4="http://schemas.microsoft.com/office/drawing/2016/5/10/chartex" xmlns:cx5="http://schemas.microsoft.com/office/drawing/2016/5/11/chartex" xmlns:cx6="http://schemas.microsoft.com/office/drawing/2016/5/12/chartex" xmlns:cx7="http://schemas.microsoft.com/office/drawing/2016/5/13/chartex" xmlns:cx8="http://schemas.microsoft.com/office/drawing/2016/5/14/chartex" xmlns:mc="http://schemas.openxmlformats.org/markup-compatibility/2006" xmlns:aink="http://schemas.microsoft.com/office/drawing/2016/ink" xmlns:am3d="http://schemas.microsoft.com/office/drawing/2017/model3d" xmlns:o="urn:schemas-microsoft-com:office:office" xmlns:oel="http://schemas.microsoft.com/office/2019/extlst" xmlns:r="http://schemas.openxmlformats.org/officeDocument/2006/relationships" xmlns:m="http://schemas.openxmlformats.org/officeDocument/2006/math" xmlns:v="urn:schemas-microsoft-com:vml" xmlns:wp14="http://schemas.microsoft.com/office/word/2010/wordprocessingDrawing" xmlns:wp="http://schemas.openxmlformats.org/drawingml/2006/wordprocessingDrawing" xmlns:w10="urn:schemas-microsoft-com:office:word" xmlns:w="http://schemas.openxmlformats.org/wordprocessingml/2006/main" xmlns:w14="http://schemas.microsoft.com/office/word/2010/wordml" xmlns:w15="http://schemas.microsoft.com/office/word/2012/wordml" xmlns:w16cex="http://schemas.microsoft.com/office/word/2018/wordml/cex" xmlns:w16cid="http://schemas.microsoft.com/office/word/2016/wordml/cid" xmlns:w16="http://schemas.microsoft.com/office/word/2018/wordml" xmlns:w16sdtdh="http://schemas.microsoft.com/office/word/2020/wordml/sdtdatahash" xmlns:w16se="http://schemas.microsoft.com/office/word/2015/wordml/symex" xmlns:wpg="http://schemas.microsoft.com/office/word/2010/wordprocessingGroup" xmlns:wpi="http://schemas.microsoft.com/office/word/2010/wordprocessingInk" xmlns:wne="http://schemas.microsoft.com/office/word/2006/wordml" xmlns:wps="http://schemas.microsoft.com/office/word/2010/wordprocessingShape" mc:Ignorable="w14 w15 w16se w16cid w16 w16cex w16sdtdh wp14">
   <w:body>
     <w:p>
       <w:pPr>
@@ -246,19 +246,7 @@
               <w:rPr>
                 <w:lang w:val="en-US"/>
               </w:rPr>
-              <w:t>2</w:t>
-            </w:r>
-            <w:r>
-              <w:rPr>
-                <w:lang w:val="en-US"/>
-              </w:rPr>
-              <w:t>.</w:t>
-            </w:r>
-            <w:r>
-              <w:rPr>
-                <w:lang w:val="en-US"/>
-              </w:rPr>
-              <w:t>2</w:t>
+              <w:t>3.0</w:t>
             </w:r>
           </w:p>
         </w:tc>
@@ -311,7 +299,7 @@
               <w:rPr>
                 <w:lang w:val="en-US"/>
               </w:rPr>
-              <w:t>31</w:t>
+              <w:t>01</w:t>
             </w:r>
             <w:r>
               <w:rPr>
@@ -323,13 +311,19 @@
               <w:rPr>
                 <w:lang w:val="en-US"/>
               </w:rPr>
-              <w:t>8</w:t>
-            </w:r>
-            <w:r>
-              <w:rPr>
-                <w:lang w:val="en-US"/>
-              </w:rPr>
-              <w:t>.2021</w:t>
+              <w:t>5</w:t>
+            </w:r>
+            <w:r>
+              <w:rPr>
+                <w:lang w:val="en-US"/>
+              </w:rPr>
+              <w:t>.202</w:t>
+            </w:r>
+            <w:r>
+              <w:rPr>
+                <w:lang w:val="en-US"/>
+              </w:rPr>
+              <w:t>2</w:t>
             </w:r>
           </w:p>
         </w:tc>
@@ -564,7 +558,7 @@
         </w:rPr>
         <w:fldChar w:fldCharType="separate"/>
       </w:r>
-      <w:hyperlink w:anchor="_Toc81335886" w:history="1">
+      <w:hyperlink w:anchor="_Toc102324470" w:history="1">
         <w:r>
           <w:rPr>
             <w:rStyle w:val="Hyperlink"/>
@@ -609,7 +603,7 @@
             <w:noProof/>
             <w:webHidden/>
           </w:rPr>
-          <w:instrText xml:space="preserve"> PAGEREF _Toc81335886 \h </w:instrText>
+          <w:instrText xml:space="preserve"> PAGEREF _Toc102324470 \h </w:instrText>
         </w:r>
         <w:r>
           <w:rPr>
@@ -654,7 +648,7 @@
           <w:lang w:eastAsia="de-DE"/>
         </w:rPr>
       </w:pPr>
-      <w:hyperlink w:anchor="_Toc81335887" w:history="1">
+      <w:hyperlink w:anchor="_Toc102324471" w:history="1">
         <w:r>
           <w:rPr>
             <w:rStyle w:val="Hyperlink"/>
@@ -699,7 +693,7 @@
             <w:noProof/>
             <w:webHidden/>
           </w:rPr>
-          <w:instrText xml:space="preserve"> PAGEREF _Toc81335887 \h </w:instrText>
+          <w:instrText xml:space="preserve"> PAGEREF _Toc102324471 \h </w:instrText>
         </w:r>
         <w:r>
           <w:rPr>
@@ -744,7 +738,7 @@
           <w:lang w:eastAsia="de-DE"/>
         </w:rPr>
       </w:pPr>
-      <w:hyperlink w:anchor="_Toc81335888" w:history="1">
+      <w:hyperlink w:anchor="_Toc102324472" w:history="1">
         <w:r>
           <w:rPr>
             <w:rStyle w:val="Hyperlink"/>
@@ -789,7 +783,7 @@
             <w:noProof/>
             <w:webHidden/>
           </w:rPr>
-          <w:instrText xml:space="preserve"> PAGEREF _Toc81335888 \h </w:instrText>
+          <w:instrText xml:space="preserve"> PAGEREF _Toc102324472 \h </w:instrText>
         </w:r>
         <w:r>
           <w:rPr>
@@ -834,7 +828,7 @@
           <w:lang w:eastAsia="de-DE"/>
         </w:rPr>
       </w:pPr>
-      <w:hyperlink w:anchor="_Toc81335889" w:history="1">
+      <w:hyperlink w:anchor="_Toc102324473" w:history="1">
         <w:r>
           <w:rPr>
             <w:rStyle w:val="Hyperlink"/>
@@ -879,7 +873,7 @@
             <w:noProof/>
             <w:webHidden/>
           </w:rPr>
-          <w:instrText xml:space="preserve"> PAGEREF _Toc81335889 \h </w:instrText>
+          <w:instrText xml:space="preserve"> PAGEREF _Toc102324473 \h </w:instrText>
         </w:r>
         <w:r>
           <w:rPr>
@@ -924,7 +918,7 @@
           <w:lang w:eastAsia="de-DE"/>
         </w:rPr>
       </w:pPr>
-      <w:hyperlink w:anchor="_Toc81335890" w:history="1">
+      <w:hyperlink w:anchor="_Toc102324474" w:history="1">
         <w:r>
           <w:rPr>
             <w:rStyle w:val="Hyperlink"/>
@@ -969,7 +963,7 @@
             <w:noProof/>
             <w:webHidden/>
           </w:rPr>
-          <w:instrText xml:space="preserve"> PAGEREF _Toc81335890 \h </w:instrText>
+          <w:instrText xml:space="preserve"> PAGEREF _Toc102324474 \h </w:instrText>
         </w:r>
         <w:r>
           <w:rPr>
@@ -1014,7 +1008,7 @@
           <w:lang w:eastAsia="de-DE"/>
         </w:rPr>
       </w:pPr>
-      <w:hyperlink w:anchor="_Toc81335891" w:history="1">
+      <w:hyperlink w:anchor="_Toc102324475" w:history="1">
         <w:r>
           <w:rPr>
             <w:rStyle w:val="Hyperlink"/>
@@ -1059,7 +1053,7 @@
             <w:noProof/>
             <w:webHidden/>
           </w:rPr>
-          <w:instrText xml:space="preserve"> PAGEREF _Toc81335891 \h </w:instrText>
+          <w:instrText xml:space="preserve"> PAGEREF _Toc102324475 \h </w:instrText>
         </w:r>
         <w:r>
           <w:rPr>
@@ -1104,7 +1098,7 @@
           <w:lang w:eastAsia="de-DE"/>
         </w:rPr>
       </w:pPr>
-      <w:hyperlink w:anchor="_Toc81335892" w:history="1">
+      <w:hyperlink w:anchor="_Toc102324476" w:history="1">
         <w:r>
           <w:rPr>
             <w:rStyle w:val="Hyperlink"/>
@@ -1149,7 +1143,7 @@
             <w:noProof/>
             <w:webHidden/>
           </w:rPr>
-          <w:instrText xml:space="preserve"> PAGEREF _Toc81335892 \h </w:instrText>
+          <w:instrText xml:space="preserve"> PAGEREF _Toc102324476 \h </w:instrText>
         </w:r>
         <w:r>
           <w:rPr>
@@ -1194,7 +1188,7 @@
           <w:lang w:eastAsia="de-DE"/>
         </w:rPr>
       </w:pPr>
-      <w:hyperlink w:anchor="_Toc81335893" w:history="1">
+      <w:hyperlink w:anchor="_Toc102324477" w:history="1">
         <w:r>
           <w:rPr>
             <w:rStyle w:val="Hyperlink"/>
@@ -1239,7 +1233,7 @@
             <w:noProof/>
             <w:webHidden/>
           </w:rPr>
-          <w:instrText xml:space="preserve"> PAGEREF _Toc81335893 \h </w:instrText>
+          <w:instrText xml:space="preserve"> PAGEREF _Toc102324477 \h </w:instrText>
         </w:r>
         <w:r>
           <w:rPr>
@@ -1284,7 +1278,7 @@
           <w:lang w:eastAsia="de-DE"/>
         </w:rPr>
       </w:pPr>
-      <w:hyperlink w:anchor="_Toc81335894" w:history="1">
+      <w:hyperlink w:anchor="_Toc102324478" w:history="1">
         <w:r>
           <w:rPr>
             <w:rStyle w:val="Hyperlink"/>
@@ -1329,7 +1323,7 @@
             <w:noProof/>
             <w:webHidden/>
           </w:rPr>
-          <w:instrText xml:space="preserve"> PAGEREF _Toc81335894 \h </w:instrText>
+          <w:instrText xml:space="preserve"> PAGEREF _Toc102324478 \h </w:instrText>
         </w:r>
         <w:r>
           <w:rPr>
@@ -1374,7 +1368,7 @@
           <w:lang w:eastAsia="de-DE"/>
         </w:rPr>
       </w:pPr>
-      <w:hyperlink w:anchor="_Toc81335895" w:history="1">
+      <w:hyperlink w:anchor="_Toc102324479" w:history="1">
         <w:r>
           <w:rPr>
             <w:rStyle w:val="Hyperlink"/>
@@ -1419,7 +1413,7 @@
             <w:noProof/>
             <w:webHidden/>
           </w:rPr>
-          <w:instrText xml:space="preserve"> PAGEREF _Toc81335895 \h </w:instrText>
+          <w:instrText xml:space="preserve"> PAGEREF _Toc102324479 \h </w:instrText>
         </w:r>
         <w:r>
           <w:rPr>
@@ -1464,7 +1458,7 @@
           <w:lang w:eastAsia="de-DE"/>
         </w:rPr>
       </w:pPr>
-      <w:hyperlink w:anchor="_Toc81335896" w:history="1">
+      <w:hyperlink w:anchor="_Toc102324480" w:history="1">
         <w:r>
           <w:rPr>
             <w:rStyle w:val="Hyperlink"/>
@@ -1509,7 +1503,7 @@
             <w:noProof/>
             <w:webHidden/>
           </w:rPr>
-          <w:instrText xml:space="preserve"> PAGEREF _Toc81335896 \h </w:instrText>
+          <w:instrText xml:space="preserve"> PAGEREF _Toc102324480 \h </w:instrText>
         </w:r>
         <w:r>
           <w:rPr>
@@ -1554,7 +1548,7 @@
           <w:lang w:eastAsia="de-DE"/>
         </w:rPr>
       </w:pPr>
-      <w:hyperlink w:anchor="_Toc81335897" w:history="1">
+      <w:hyperlink w:anchor="_Toc102324481" w:history="1">
         <w:r>
           <w:rPr>
             <w:rStyle w:val="Hyperlink"/>
@@ -1606,7 +1600,7 @@
             <w:noProof/>
             <w:webHidden/>
           </w:rPr>
-          <w:instrText xml:space="preserve"> PAGEREF _Toc81335897 \h </w:instrText>
+          <w:instrText xml:space="preserve"> PAGEREF _Toc102324481 \h </w:instrText>
         </w:r>
         <w:r>
           <w:rPr>
@@ -1651,7 +1645,7 @@
           <w:lang w:eastAsia="de-DE"/>
         </w:rPr>
       </w:pPr>
-      <w:hyperlink w:anchor="_Toc81335898" w:history="1">
+      <w:hyperlink w:anchor="_Toc102324482" w:history="1">
         <w:r>
           <w:rPr>
             <w:rStyle w:val="Hyperlink"/>
@@ -1696,7 +1690,7 @@
             <w:noProof/>
             <w:webHidden/>
           </w:rPr>
-          <w:instrText xml:space="preserve"> PAGEREF _Toc81335898 \h </w:instrText>
+          <w:instrText xml:space="preserve"> PAGEREF _Toc102324482 \h </w:instrText>
         </w:r>
         <w:r>
           <w:rPr>
@@ -1741,7 +1735,7 @@
           <w:lang w:eastAsia="de-DE"/>
         </w:rPr>
       </w:pPr>
-      <w:hyperlink w:anchor="_Toc81335899" w:history="1">
+      <w:hyperlink w:anchor="_Toc102324483" w:history="1">
         <w:r>
           <w:rPr>
             <w:rStyle w:val="Hyperlink"/>
@@ -1786,7 +1780,7 @@
             <w:noProof/>
             <w:webHidden/>
           </w:rPr>
-          <w:instrText xml:space="preserve"> PAGEREF _Toc81335899 \h </w:instrText>
+          <w:instrText xml:space="preserve"> PAGEREF _Toc102324483 \h </w:instrText>
         </w:r>
         <w:r>
           <w:rPr>
@@ -1831,7 +1825,7 @@
           <w:lang w:eastAsia="de-DE"/>
         </w:rPr>
       </w:pPr>
-      <w:hyperlink w:anchor="_Toc81335900" w:history="1">
+      <w:hyperlink w:anchor="_Toc102324484" w:history="1">
         <w:r>
           <w:rPr>
             <w:rStyle w:val="Hyperlink"/>
@@ -1876,7 +1870,7 @@
             <w:noProof/>
             <w:webHidden/>
           </w:rPr>
-          <w:instrText xml:space="preserve"> PAGEREF _Toc81335900 \h </w:instrText>
+          <w:instrText xml:space="preserve"> PAGEREF _Toc102324484 \h </w:instrText>
         </w:r>
         <w:r>
           <w:rPr>
@@ -1921,7 +1915,7 @@
           <w:lang w:eastAsia="de-DE"/>
         </w:rPr>
       </w:pPr>
-      <w:hyperlink w:anchor="_Toc81335901" w:history="1">
+      <w:hyperlink w:anchor="_Toc102324485" w:history="1">
         <w:r>
           <w:rPr>
             <w:rStyle w:val="Hyperlink"/>
@@ -1966,7 +1960,7 @@
             <w:noProof/>
             <w:webHidden/>
           </w:rPr>
-          <w:instrText xml:space="preserve"> PAGEREF _Toc81335901 \h </w:instrText>
+          <w:instrText xml:space="preserve"> PAGEREF _Toc102324485 \h </w:instrText>
         </w:r>
         <w:r>
           <w:rPr>
@@ -2011,7 +2005,7 @@
           <w:lang w:eastAsia="de-DE"/>
         </w:rPr>
       </w:pPr>
-      <w:hyperlink w:anchor="_Toc81335902" w:history="1">
+      <w:hyperlink w:anchor="_Toc102324486" w:history="1">
         <w:r>
           <w:rPr>
             <w:rStyle w:val="Hyperlink"/>
@@ -2056,7 +2050,7 @@
             <w:noProof/>
             <w:webHidden/>
           </w:rPr>
-          <w:instrText xml:space="preserve"> PAGEREF _Toc81335902 \h </w:instrText>
+          <w:instrText xml:space="preserve"> PAGEREF _Toc102324486 \h </w:instrText>
         </w:r>
         <w:r>
           <w:rPr>
@@ -2101,7 +2095,7 @@
           <w:lang w:eastAsia="de-DE"/>
         </w:rPr>
       </w:pPr>
-      <w:hyperlink w:anchor="_Toc81335903" w:history="1">
+      <w:hyperlink w:anchor="_Toc102324487" w:history="1">
         <w:r>
           <w:rPr>
             <w:rStyle w:val="Hyperlink"/>
@@ -2146,7 +2140,7 @@
             <w:noProof/>
             <w:webHidden/>
           </w:rPr>
-          <w:instrText xml:space="preserve"> PAGEREF _Toc81335903 \h </w:instrText>
+          <w:instrText xml:space="preserve"> PAGEREF _Toc102324487 \h </w:instrText>
         </w:r>
         <w:r>
           <w:rPr>
@@ -2191,7 +2185,7 @@
           <w:lang w:eastAsia="de-DE"/>
         </w:rPr>
       </w:pPr>
-      <w:hyperlink w:anchor="_Toc81335904" w:history="1">
+      <w:hyperlink w:anchor="_Toc102324488" w:history="1">
         <w:r>
           <w:rPr>
             <w:rStyle w:val="Hyperlink"/>
@@ -2236,7 +2230,7 @@
             <w:noProof/>
             <w:webHidden/>
           </w:rPr>
-          <w:instrText xml:space="preserve"> PAGEREF _Toc81335904 \h </w:instrText>
+          <w:instrText xml:space="preserve"> PAGEREF _Toc102324488 \h </w:instrText>
         </w:r>
         <w:r>
           <w:rPr>
@@ -2281,7 +2275,7 @@
           <w:lang w:eastAsia="de-DE"/>
         </w:rPr>
       </w:pPr>
-      <w:hyperlink w:anchor="_Toc81335905" w:history="1">
+      <w:hyperlink w:anchor="_Toc102324489" w:history="1">
         <w:r>
           <w:rPr>
             <w:rStyle w:val="Hyperlink"/>
@@ -2326,7 +2320,7 @@
             <w:noProof/>
             <w:webHidden/>
           </w:rPr>
-          <w:instrText xml:space="preserve"> PAGEREF _Toc81335905 \h </w:instrText>
+          <w:instrText xml:space="preserve"> PAGEREF _Toc102324489 \h </w:instrText>
         </w:r>
         <w:r>
           <w:rPr>
@@ -2371,7 +2365,7 @@
           <w:lang w:eastAsia="de-DE"/>
         </w:rPr>
       </w:pPr>
-      <w:hyperlink w:anchor="_Toc81335906" w:history="1">
+      <w:hyperlink w:anchor="_Toc102324490" w:history="1">
         <w:r>
           <w:rPr>
             <w:rStyle w:val="Hyperlink"/>
@@ -2416,7 +2410,7 @@
             <w:noProof/>
             <w:webHidden/>
           </w:rPr>
-          <w:instrText xml:space="preserve"> PAGEREF _Toc81335906 \h </w:instrText>
+          <w:instrText xml:space="preserve"> PAGEREF _Toc102324490 \h </w:instrText>
         </w:r>
         <w:r>
           <w:rPr>
@@ -2461,7 +2455,7 @@
           <w:lang w:eastAsia="de-DE"/>
         </w:rPr>
       </w:pPr>
-      <w:hyperlink w:anchor="_Toc81335907" w:history="1">
+      <w:hyperlink w:anchor="_Toc102324491" w:history="1">
         <w:r>
           <w:rPr>
             <w:rStyle w:val="Hyperlink"/>
@@ -2506,7 +2500,7 @@
             <w:noProof/>
             <w:webHidden/>
           </w:rPr>
-          <w:instrText xml:space="preserve"> PAGEREF _Toc81335907 \h </w:instrText>
+          <w:instrText xml:space="preserve"> PAGEREF _Toc102324491 \h </w:instrText>
         </w:r>
         <w:r>
           <w:rPr>
@@ -2551,7 +2545,7 @@
           <w:lang w:eastAsia="de-DE"/>
         </w:rPr>
       </w:pPr>
-      <w:hyperlink w:anchor="_Toc81335908" w:history="1">
+      <w:hyperlink w:anchor="_Toc102324492" w:history="1">
         <w:r>
           <w:rPr>
             <w:rStyle w:val="Hyperlink"/>
@@ -2596,7 +2590,7 @@
             <w:noProof/>
             <w:webHidden/>
           </w:rPr>
-          <w:instrText xml:space="preserve"> PAGEREF _Toc81335908 \h </w:instrText>
+          <w:instrText xml:space="preserve"> PAGEREF _Toc102324492 \h </w:instrText>
         </w:r>
         <w:r>
           <w:rPr>
@@ -2641,7 +2635,7 @@
           <w:lang w:eastAsia="de-DE"/>
         </w:rPr>
       </w:pPr>
-      <w:hyperlink w:anchor="_Toc81335909" w:history="1">
+      <w:hyperlink w:anchor="_Toc102324493" w:history="1">
         <w:r>
           <w:rPr>
             <w:rStyle w:val="Hyperlink"/>
@@ -2686,7 +2680,7 @@
             <w:noProof/>
             <w:webHidden/>
           </w:rPr>
-          <w:instrText xml:space="preserve"> PAGEREF _Toc81335909 \h </w:instrText>
+          <w:instrText xml:space="preserve"> PAGEREF _Toc102324493 \h </w:instrText>
         </w:r>
         <w:r>
           <w:rPr>
@@ -2731,7 +2725,7 @@
           <w:lang w:eastAsia="de-DE"/>
         </w:rPr>
       </w:pPr>
-      <w:hyperlink w:anchor="_Toc81335910" w:history="1">
+      <w:hyperlink w:anchor="_Toc102324494" w:history="1">
         <w:r>
           <w:rPr>
             <w:rStyle w:val="Hyperlink"/>
@@ -2776,7 +2770,7 @@
             <w:noProof/>
             <w:webHidden/>
           </w:rPr>
-          <w:instrText xml:space="preserve"> PAGEREF _Toc81335910 \h </w:instrText>
+          <w:instrText xml:space="preserve"> PAGEREF _Toc102324494 \h </w:instrText>
         </w:r>
         <w:r>
           <w:rPr>
@@ -2821,7 +2815,7 @@
           <w:lang w:eastAsia="de-DE"/>
         </w:rPr>
       </w:pPr>
-      <w:hyperlink w:anchor="_Toc81335911" w:history="1">
+      <w:hyperlink w:anchor="_Toc102324495" w:history="1">
         <w:r>
           <w:rPr>
             <w:rStyle w:val="Hyperlink"/>
@@ -2866,7 +2860,7 @@
             <w:noProof/>
             <w:webHidden/>
           </w:rPr>
-          <w:instrText xml:space="preserve"> PAGEREF _Toc81335911 \h </w:instrText>
+          <w:instrText xml:space="preserve"> PAGEREF _Toc102324495 \h </w:instrText>
         </w:r>
         <w:r>
           <w:rPr>
@@ -2911,7 +2905,7 @@
           <w:lang w:eastAsia="de-DE"/>
         </w:rPr>
       </w:pPr>
-      <w:hyperlink w:anchor="_Toc81335912" w:history="1">
+      <w:hyperlink w:anchor="_Toc102324496" w:history="1">
         <w:r>
           <w:rPr>
             <w:rStyle w:val="Hyperlink"/>
@@ -2956,7 +2950,7 @@
             <w:noProof/>
             <w:webHidden/>
           </w:rPr>
-          <w:instrText xml:space="preserve"> PAGEREF _Toc81335912 \h </w:instrText>
+          <w:instrText xml:space="preserve"> PAGEREF _Toc102324496 \h </w:instrText>
         </w:r>
         <w:r>
           <w:rPr>
@@ -3001,7 +2995,7 @@
           <w:lang w:eastAsia="de-DE"/>
         </w:rPr>
       </w:pPr>
-      <w:hyperlink w:anchor="_Toc81335913" w:history="1">
+      <w:hyperlink w:anchor="_Toc102324497" w:history="1">
         <w:r>
           <w:rPr>
             <w:rStyle w:val="Hyperlink"/>
@@ -3046,7 +3040,7 @@
             <w:noProof/>
             <w:webHidden/>
           </w:rPr>
-          <w:instrText xml:space="preserve"> PAGEREF _Toc81335913 \h </w:instrText>
+          <w:instrText xml:space="preserve"> PAGEREF _Toc102324497 \h </w:instrText>
         </w:r>
         <w:r>
           <w:rPr>
@@ -3091,7 +3085,7 @@
           <w:lang w:eastAsia="de-DE"/>
         </w:rPr>
       </w:pPr>
-      <w:hyperlink w:anchor="_Toc81335914" w:history="1">
+      <w:hyperlink w:anchor="_Toc102324498" w:history="1">
         <w:r>
           <w:rPr>
             <w:rStyle w:val="Hyperlink"/>
@@ -3115,6 +3109,96 @@
             <w:noProof/>
             <w:lang w:val="en-US"/>
           </w:rPr>
+          <w:t>Control Pipe</w:t>
+        </w:r>
+        <w:r>
+          <w:rPr>
+            <w:noProof/>
+            <w:webHidden/>
+          </w:rPr>
+          <w:tab/>
+        </w:r>
+        <w:r>
+          <w:rPr>
+            <w:noProof/>
+            <w:webHidden/>
+          </w:rPr>
+          <w:fldChar w:fldCharType="begin"/>
+        </w:r>
+        <w:r>
+          <w:rPr>
+            <w:noProof/>
+            <w:webHidden/>
+          </w:rPr>
+          <w:instrText xml:space="preserve"> PAGEREF _Toc102324498 \h </w:instrText>
+        </w:r>
+        <w:r>
+          <w:rPr>
+            <w:noProof/>
+            <w:webHidden/>
+          </w:rPr>
+        </w:r>
+        <w:r>
+          <w:rPr>
+            <w:noProof/>
+            <w:webHidden/>
+          </w:rPr>
+          <w:fldChar w:fldCharType="separate"/>
+        </w:r>
+        <w:r>
+          <w:rPr>
+            <w:noProof/>
+            <w:webHidden/>
+          </w:rPr>
+          <w:t>14</w:t>
+        </w:r>
+        <w:r>
+          <w:rPr>
+            <w:noProof/>
+            <w:webHidden/>
+          </w:rPr>
+          <w:fldChar w:fldCharType="end"/>
+        </w:r>
+      </w:hyperlink>
+    </w:p>
+    <w:p>
+      <w:pPr>
+        <w:pStyle w:val="TOC2"/>
+        <w:tabs>
+          <w:tab w:val="left" w:pos="880"/>
+          <w:tab w:val="right" w:leader="dot" w:pos="9016"/>
+        </w:tabs>
+        <w:rPr>
+          <w:rFonts w:asciiTheme="minorHAnsi" w:eastAsiaTheme="minorEastAsia" w:hAnsiTheme="minorHAnsi"/>
+          <w:noProof/>
+          <w:sz w:val="22"/>
+          <w:lang w:eastAsia="de-DE"/>
+        </w:rPr>
+      </w:pPr>
+      <w:hyperlink w:anchor="_Toc102324499" w:history="1">
+        <w:r>
+          <w:rPr>
+            <w:rStyle w:val="Hyperlink"/>
+            <w:noProof/>
+            <w:lang w:val="en-US"/>
+          </w:rPr>
+          <w:t>2.10</w:t>
+        </w:r>
+        <w:r>
+          <w:rPr>
+            <w:rFonts w:asciiTheme="minorHAnsi" w:eastAsiaTheme="minorEastAsia" w:hAnsiTheme="minorHAnsi"/>
+            <w:noProof/>
+            <w:sz w:val="22"/>
+            <w:lang w:eastAsia="de-DE"/>
+          </w:rPr>
+          <w:tab/>
+        </w:r>
+        <w:r>
+          <w:rPr>
+            <w:rStyle w:val="Hyperlink"/>
+            <w:noProof/>
+            <w:lang w:val="en-US"/>
+          </w:rPr>
           <w:t>Enumeration vs. Access</w:t>
         </w:r>
         <w:r>
@@ -3136,7 +3220,7 @@
             <w:noProof/>
             <w:webHidden/>
           </w:rPr>
-          <w:instrText xml:space="preserve"> PAGEREF _Toc81335914 \h </w:instrText>
+          <w:instrText xml:space="preserve"> PAGEREF _Toc102324499 \h </w:instrText>
         </w:r>
         <w:r>
           <w:rPr>
@@ -3156,7 +3240,7 @@
             <w:noProof/>
             <w:webHidden/>
           </w:rPr>
-          <w:t>14</w:t>
+          <w:t>16</w:t>
         </w:r>
         <w:r>
           <w:rPr>
@@ -3181,7 +3265,7 @@
           <w:lang w:eastAsia="de-DE"/>
         </w:rPr>
       </w:pPr>
-      <w:hyperlink w:anchor="_Toc81335915" w:history="1">
+      <w:hyperlink w:anchor="_Toc102324500" w:history="1">
         <w:r>
           <w:rPr>
             <w:rStyle w:val="Hyperlink"/>
@@ -3226,7 +3310,7 @@
             <w:noProof/>
             <w:webHidden/>
           </w:rPr>
-          <w:instrText xml:space="preserve"> PAGEREF _Toc81335915 \h </w:instrText>
+          <w:instrText xml:space="preserve"> PAGEREF _Toc102324500 \h </w:instrText>
         </w:r>
         <w:r>
           <w:rPr>
@@ -3246,7 +3330,7 @@
             <w:noProof/>
             <w:webHidden/>
           </w:rPr>
-          <w:t>15</w:t>
+          <w:t>17</w:t>
         </w:r>
         <w:r>
           <w:rPr>
@@ -3271,7 +3355,7 @@
           <w:lang w:eastAsia="de-DE"/>
         </w:rPr>
       </w:pPr>
-      <w:hyperlink w:anchor="_Toc81335916" w:history="1">
+      <w:hyperlink w:anchor="_Toc102324501" w:history="1">
         <w:r>
           <w:rPr>
             <w:rStyle w:val="Hyperlink"/>
@@ -3316,7 +3400,7 @@
             <w:noProof/>
             <w:webHidden/>
           </w:rPr>
-          <w:instrText xml:space="preserve"> PAGEREF _Toc81335916 \h </w:instrText>
+          <w:instrText xml:space="preserve"> PAGEREF _Toc102324501 \h </w:instrText>
         </w:r>
         <w:r>
           <w:rPr>
@@ -3336,7 +3420,7 @@
             <w:noProof/>
             <w:webHidden/>
           </w:rPr>
-          <w:t>15</w:t>
+          <w:t>17</w:t>
         </w:r>
         <w:r>
           <w:rPr>
@@ -3361,7 +3445,7 @@
           <w:lang w:eastAsia="de-DE"/>
         </w:rPr>
       </w:pPr>
-      <w:hyperlink w:anchor="_Toc81335917" w:history="1">
+      <w:hyperlink w:anchor="_Toc102324502" w:history="1">
         <w:r>
           <w:rPr>
             <w:rStyle w:val="Hyperlink"/>
@@ -3406,7 +3490,7 @@
             <w:noProof/>
             <w:webHidden/>
           </w:rPr>
-          <w:instrText xml:space="preserve"> PAGEREF _Toc81335917 \h </w:instrText>
+          <w:instrText xml:space="preserve"> PAGEREF _Toc102324502 \h </w:instrText>
         </w:r>
         <w:r>
           <w:rPr>
@@ -3426,7 +3510,7 @@
             <w:noProof/>
             <w:webHidden/>
           </w:rPr>
-          <w:t>16</w:t>
+          <w:t>18</w:t>
         </w:r>
         <w:r>
           <w:rPr>
@@ -3451,7 +3535,7 @@
           <w:lang w:eastAsia="de-DE"/>
         </w:rPr>
       </w:pPr>
-      <w:hyperlink w:anchor="_Toc81335918" w:history="1">
+      <w:hyperlink w:anchor="_Toc102324503" w:history="1">
         <w:r>
           <w:rPr>
             <w:rStyle w:val="Hyperlink"/>
@@ -3496,7 +3580,7 @@
             <w:noProof/>
             <w:webHidden/>
           </w:rPr>
-          <w:instrText xml:space="preserve"> PAGEREF _Toc81335918 \h </w:instrText>
+          <w:instrText xml:space="preserve"> PAGEREF _Toc102324503 \h </w:instrText>
         </w:r>
         <w:r>
           <w:rPr>
@@ -3516,7 +3600,7 @@
             <w:noProof/>
             <w:webHidden/>
           </w:rPr>
-          <w:t>18</w:t>
+          <w:t>20</w:t>
         </w:r>
         <w:r>
           <w:rPr>
@@ -3541,7 +3625,7 @@
           <w:lang w:eastAsia="de-DE"/>
         </w:rPr>
       </w:pPr>
-      <w:hyperlink w:anchor="_Toc81335919" w:history="1">
+      <w:hyperlink w:anchor="_Toc102324504" w:history="1">
         <w:r>
           <w:rPr>
             <w:rStyle w:val="Hyperlink"/>
@@ -3586,7 +3670,7 @@
             <w:noProof/>
             <w:webHidden/>
           </w:rPr>
-          <w:instrText xml:space="preserve"> PAGEREF _Toc81335919 \h </w:instrText>
+          <w:instrText xml:space="preserve"> PAGEREF _Toc102324504 \h </w:instrText>
         </w:r>
         <w:r>
           <w:rPr>
@@ -3606,7 +3690,7 @@
             <w:noProof/>
             <w:webHidden/>
           </w:rPr>
-          <w:t>18</w:t>
+          <w:t>20</w:t>
         </w:r>
         <w:r>
           <w:rPr>
@@ -3631,7 +3715,7 @@
           <w:lang w:eastAsia="de-DE"/>
         </w:rPr>
       </w:pPr>
-      <w:hyperlink w:anchor="_Toc81335920" w:history="1">
+      <w:hyperlink w:anchor="_Toc102324505" w:history="1">
         <w:r>
           <w:rPr>
             <w:rStyle w:val="Hyperlink"/>
@@ -3676,7 +3760,7 @@
             <w:noProof/>
             <w:webHidden/>
           </w:rPr>
-          <w:instrText xml:space="preserve"> PAGEREF _Toc81335920 \h </w:instrText>
+          <w:instrText xml:space="preserve"> PAGEREF _Toc102324505 \h </w:instrText>
         </w:r>
         <w:r>
           <w:rPr>
@@ -3696,7 +3780,7 @@
             <w:noProof/>
             <w:webHidden/>
           </w:rPr>
-          <w:t>19</w:t>
+          <w:t>21</w:t>
         </w:r>
         <w:r>
           <w:rPr>
@@ -3721,7 +3805,7 @@
           <w:lang w:eastAsia="de-DE"/>
         </w:rPr>
       </w:pPr>
-      <w:hyperlink w:anchor="_Toc81335921" w:history="1">
+      <w:hyperlink w:anchor="_Toc102324506" w:history="1">
         <w:r>
           <w:rPr>
             <w:rStyle w:val="Hyperlink"/>
@@ -3766,7 +3850,7 @@
             <w:noProof/>
             <w:webHidden/>
           </w:rPr>
-          <w:instrText xml:space="preserve"> PAGEREF _Toc81335921 \h </w:instrText>
+          <w:instrText xml:space="preserve"> PAGEREF _Toc102324506 \h </w:instrText>
         </w:r>
         <w:r>
           <w:rPr>
@@ -3786,7 +3870,7 @@
             <w:noProof/>
             <w:webHidden/>
           </w:rPr>
-          <w:t>20</w:t>
+          <w:t>22</w:t>
         </w:r>
         <w:r>
           <w:rPr>
@@ -3811,7 +3895,7 @@
           <w:lang w:eastAsia="de-DE"/>
         </w:rPr>
       </w:pPr>
-      <w:hyperlink w:anchor="_Toc81335922" w:history="1">
+      <w:hyperlink w:anchor="_Toc102324507" w:history="1">
         <w:r>
           <w:rPr>
             <w:rStyle w:val="Hyperlink"/>
@@ -3856,7 +3940,7 @@
             <w:noProof/>
             <w:webHidden/>
           </w:rPr>
-          <w:instrText xml:space="preserve"> PAGEREF _Toc81335922 \h </w:instrText>
+          <w:instrText xml:space="preserve"> PAGEREF _Toc102324507 \h </w:instrText>
         </w:r>
         <w:r>
           <w:rPr>
@@ -3876,7 +3960,7 @@
             <w:noProof/>
             <w:webHidden/>
           </w:rPr>
-          <w:t>20</w:t>
+          <w:t>22</w:t>
         </w:r>
         <w:r>
           <w:rPr>
@@ -3901,7 +3985,7 @@
           <w:lang w:eastAsia="de-DE"/>
         </w:rPr>
       </w:pPr>
-      <w:hyperlink w:anchor="_Toc81335923" w:history="1">
+      <w:hyperlink w:anchor="_Toc102324508" w:history="1">
         <w:r>
           <w:rPr>
             <w:rStyle w:val="Hyperlink"/>
@@ -3946,7 +4030,7 @@
             <w:noProof/>
             <w:webHidden/>
           </w:rPr>
-          <w:instrText xml:space="preserve"> PAGEREF _Toc81335923 \h </w:instrText>
+          <w:instrText xml:space="preserve"> PAGEREF _Toc102324508 \h </w:instrText>
         </w:r>
         <w:r>
           <w:rPr>
@@ -3966,7 +4050,7 @@
             <w:noProof/>
             <w:webHidden/>
           </w:rPr>
-          <w:t>20</w:t>
+          <w:t>23</w:t>
         </w:r>
         <w:r>
           <w:rPr>
@@ -3991,7 +4075,7 @@
           <w:lang w:eastAsia="de-DE"/>
         </w:rPr>
       </w:pPr>
-      <w:hyperlink w:anchor="_Toc81335924" w:history="1">
+      <w:hyperlink w:anchor="_Toc102324509" w:history="1">
         <w:r>
           <w:rPr>
             <w:rStyle w:val="Hyperlink"/>
@@ -4036,7 +4120,7 @@
             <w:noProof/>
             <w:webHidden/>
           </w:rPr>
-          <w:instrText xml:space="preserve"> PAGEREF _Toc81335924 \h </w:instrText>
+          <w:instrText xml:space="preserve"> PAGEREF _Toc102324509 \h </w:instrText>
         </w:r>
         <w:r>
           <w:rPr>
@@ -4056,7 +4140,7 @@
             <w:noProof/>
             <w:webHidden/>
           </w:rPr>
-          <w:t>21</w:t>
+          <w:t>23</w:t>
         </w:r>
         <w:r>
           <w:rPr>
@@ -4081,7 +4165,7 @@
           <w:lang w:eastAsia="de-DE"/>
         </w:rPr>
       </w:pPr>
-      <w:hyperlink w:anchor="_Toc81335925" w:history="1">
+      <w:hyperlink w:anchor="_Toc102324510" w:history="1">
         <w:r>
           <w:rPr>
             <w:rStyle w:val="Hyperlink"/>
@@ -4126,7 +4210,7 @@
             <w:noProof/>
             <w:webHidden/>
           </w:rPr>
-          <w:instrText xml:space="preserve"> PAGEREF _Toc81335925 \h </w:instrText>
+          <w:instrText xml:space="preserve"> PAGEREF _Toc102324510 \h </w:instrText>
         </w:r>
         <w:r>
           <w:rPr>
@@ -4146,7 +4230,7 @@
             <w:noProof/>
             <w:webHidden/>
           </w:rPr>
-          <w:t>21</w:t>
+          <w:t>23</w:t>
         </w:r>
         <w:r>
           <w:rPr>
@@ -4171,7 +4255,7 @@
           <w:lang w:eastAsia="de-DE"/>
         </w:rPr>
       </w:pPr>
-      <w:hyperlink w:anchor="_Toc81335926" w:history="1">
+      <w:hyperlink w:anchor="_Toc102324511" w:history="1">
         <w:r>
           <w:rPr>
             <w:rStyle w:val="Hyperlink"/>
@@ -4216,7 +4300,7 @@
             <w:noProof/>
             <w:webHidden/>
           </w:rPr>
-          <w:instrText xml:space="preserve"> PAGEREF _Toc81335926 \h </w:instrText>
+          <w:instrText xml:space="preserve"> PAGEREF _Toc102324511 \h </w:instrText>
         </w:r>
         <w:r>
           <w:rPr>
@@ -4236,7 +4320,7 @@
             <w:noProof/>
             <w:webHidden/>
           </w:rPr>
-          <w:t>21</w:t>
+          <w:t>23</w:t>
         </w:r>
         <w:r>
           <w:rPr>
@@ -4261,7 +4345,7 @@
           <w:lang w:eastAsia="de-DE"/>
         </w:rPr>
       </w:pPr>
-      <w:hyperlink w:anchor="_Toc81335927" w:history="1">
+      <w:hyperlink w:anchor="_Toc102324512" w:history="1">
         <w:r>
           <w:rPr>
             <w:rStyle w:val="Hyperlink"/>
@@ -4306,7 +4390,7 @@
             <w:noProof/>
             <w:webHidden/>
           </w:rPr>
-          <w:instrText xml:space="preserve"> PAGEREF _Toc81335927 \h </w:instrText>
+          <w:instrText xml:space="preserve"> PAGEREF _Toc102324512 \h </w:instrText>
         </w:r>
         <w:r>
           <w:rPr>
@@ -4326,7 +4410,7 @@
             <w:noProof/>
             <w:webHidden/>
           </w:rPr>
-          <w:t>21</w:t>
+          <w:t>23</w:t>
         </w:r>
         <w:r>
           <w:rPr>
@@ -4351,7 +4435,7 @@
           <w:lang w:eastAsia="de-DE"/>
         </w:rPr>
       </w:pPr>
-      <w:hyperlink w:anchor="_Toc81335928" w:history="1">
+      <w:hyperlink w:anchor="_Toc102324513" w:history="1">
         <w:r>
           <w:rPr>
             <w:rStyle w:val="Hyperlink"/>
@@ -4396,7 +4480,7 @@
             <w:noProof/>
             <w:webHidden/>
           </w:rPr>
-          <w:instrText xml:space="preserve"> PAGEREF _Toc81335928 \h </w:instrText>
+          <w:instrText xml:space="preserve"> PAGEREF _Toc102324513 \h </w:instrText>
         </w:r>
         <w:r>
           <w:rPr>
@@ -4416,7 +4500,7 @@
             <w:noProof/>
             <w:webHidden/>
           </w:rPr>
-          <w:t>21</w:t>
+          <w:t>23</w:t>
         </w:r>
         <w:r>
           <w:rPr>
@@ -4441,7 +4525,7 @@
           <w:lang w:eastAsia="de-DE"/>
         </w:rPr>
       </w:pPr>
-      <w:hyperlink w:anchor="_Toc81335929" w:history="1">
+      <w:hyperlink w:anchor="_Toc102324514" w:history="1">
         <w:r>
           <w:rPr>
             <w:rStyle w:val="Hyperlink"/>
@@ -4486,7 +4570,7 @@
             <w:noProof/>
             <w:webHidden/>
           </w:rPr>
-          <w:instrText xml:space="preserve"> PAGEREF _Toc81335929 \h </w:instrText>
+          <w:instrText xml:space="preserve"> PAGEREF _Toc102324514 \h </w:instrText>
         </w:r>
         <w:r>
           <w:rPr>
@@ -4506,7 +4590,7 @@
             <w:noProof/>
             <w:webHidden/>
           </w:rPr>
-          <w:t>21</w:t>
+          <w:t>23</w:t>
         </w:r>
         <w:r>
           <w:rPr>
@@ -4531,7 +4615,7 @@
           <w:lang w:eastAsia="de-DE"/>
         </w:rPr>
       </w:pPr>
-      <w:hyperlink w:anchor="_Toc81335930" w:history="1">
+      <w:hyperlink w:anchor="_Toc102324515" w:history="1">
         <w:r>
           <w:rPr>
             <w:rStyle w:val="Hyperlink"/>
@@ -4576,7 +4660,7 @@
             <w:noProof/>
             <w:webHidden/>
           </w:rPr>
-          <w:instrText xml:space="preserve"> PAGEREF _Toc81335930 \h </w:instrText>
+          <w:instrText xml:space="preserve"> PAGEREF _Toc102324515 \h </w:instrText>
         </w:r>
         <w:r>
           <w:rPr>
@@ -4596,7 +4680,7 @@
             <w:noProof/>
             <w:webHidden/>
           </w:rPr>
-          <w:t>21</w:t>
+          <w:t>23</w:t>
         </w:r>
         <w:r>
           <w:rPr>
@@ -4621,7 +4705,7 @@
           <w:lang w:eastAsia="de-DE"/>
         </w:rPr>
       </w:pPr>
-      <w:hyperlink w:anchor="_Toc81335931" w:history="1">
+      <w:hyperlink w:anchor="_Toc102324516" w:history="1">
         <w:r>
           <w:rPr>
             <w:rStyle w:val="Hyperlink"/>
@@ -4666,7 +4750,7 @@
             <w:noProof/>
             <w:webHidden/>
           </w:rPr>
-          <w:instrText xml:space="preserve"> PAGEREF _Toc81335931 \h </w:instrText>
+          <w:instrText xml:space="preserve"> PAGEREF _Toc102324516 \h </w:instrText>
         </w:r>
         <w:r>
           <w:rPr>
@@ -4686,7 +4770,7 @@
             <w:noProof/>
             <w:webHidden/>
           </w:rPr>
-          <w:t>21</w:t>
+          <w:t>24</w:t>
         </w:r>
         <w:r>
           <w:rPr>
@@ -4711,7 +4795,7 @@
           <w:lang w:eastAsia="de-DE"/>
         </w:rPr>
       </w:pPr>
-      <w:hyperlink w:anchor="_Toc81335932" w:history="1">
+      <w:hyperlink w:anchor="_Toc102324517" w:history="1">
         <w:r>
           <w:rPr>
             <w:rStyle w:val="Hyperlink"/>
@@ -4756,7 +4840,7 @@
             <w:noProof/>
             <w:webHidden/>
           </w:rPr>
-          <w:instrText xml:space="preserve"> PAGEREF _Toc81335932 \h </w:instrText>
+          <w:instrText xml:space="preserve"> PAGEREF _Toc102324517 \h </w:instrText>
         </w:r>
         <w:r>
           <w:rPr>
@@ -4776,7 +4860,7 @@
             <w:noProof/>
             <w:webHidden/>
           </w:rPr>
-          <w:t>22</w:t>
+          <w:t>24</w:t>
         </w:r>
         <w:r>
           <w:rPr>
@@ -4801,7 +4885,7 @@
           <w:lang w:eastAsia="de-DE"/>
         </w:rPr>
       </w:pPr>
-      <w:hyperlink w:anchor="_Toc81335933" w:history="1">
+      <w:hyperlink w:anchor="_Toc102324518" w:history="1">
         <w:r>
           <w:rPr>
             <w:rStyle w:val="Hyperlink"/>
@@ -4846,7 +4930,7 @@
             <w:noProof/>
             <w:webHidden/>
           </w:rPr>
-          <w:instrText xml:space="preserve"> PAGEREF _Toc81335933 \h </w:instrText>
+          <w:instrText xml:space="preserve"> PAGEREF _Toc102324518 \h </w:instrText>
         </w:r>
         <w:r>
           <w:rPr>
@@ -4866,7 +4950,7 @@
             <w:noProof/>
             <w:webHidden/>
           </w:rPr>
-          <w:t>22</w:t>
+          <w:t>24</w:t>
         </w:r>
         <w:r>
           <w:rPr>
@@ -4891,7 +4975,7 @@
           <w:lang w:eastAsia="de-DE"/>
         </w:rPr>
       </w:pPr>
-      <w:hyperlink w:anchor="_Toc81335934" w:history="1">
+      <w:hyperlink w:anchor="_Toc102324519" w:history="1">
         <w:r>
           <w:rPr>
             <w:rStyle w:val="Hyperlink"/>
@@ -4936,7 +5020,7 @@
             <w:noProof/>
             <w:webHidden/>
           </w:rPr>
-          <w:instrText xml:space="preserve"> PAGEREF _Toc81335934 \h </w:instrText>
+          <w:instrText xml:space="preserve"> PAGEREF _Toc102324519 \h </w:instrText>
         </w:r>
         <w:r>
           <w:rPr>
@@ -4956,7 +5040,7 @@
             <w:noProof/>
             <w:webHidden/>
           </w:rPr>
-          <w:t>22</w:t>
+          <w:t>24</w:t>
         </w:r>
         <w:r>
           <w:rPr>
@@ -4981,7 +5065,7 @@
           <w:lang w:eastAsia="de-DE"/>
         </w:rPr>
       </w:pPr>
-      <w:hyperlink w:anchor="_Toc81335935" w:history="1">
+      <w:hyperlink w:anchor="_Toc102324520" w:history="1">
         <w:r>
           <w:rPr>
             <w:rStyle w:val="Hyperlink"/>
@@ -5026,7 +5110,7 @@
             <w:noProof/>
             <w:webHidden/>
           </w:rPr>
-          <w:instrText xml:space="preserve"> PAGEREF _Toc81335935 \h </w:instrText>
+          <w:instrText xml:space="preserve"> PAGEREF _Toc102324520 \h </w:instrText>
         </w:r>
         <w:r>
           <w:rPr>
@@ -5046,7 +5130,7 @@
             <w:noProof/>
             <w:webHidden/>
           </w:rPr>
-          <w:t>23</w:t>
+          <w:t>26</w:t>
         </w:r>
         <w:r>
           <w:rPr>
@@ -5071,7 +5155,7 @@
           <w:lang w:eastAsia="de-DE"/>
         </w:rPr>
       </w:pPr>
-      <w:hyperlink w:anchor="_Toc81335936" w:history="1">
+      <w:hyperlink w:anchor="_Toc102324521" w:history="1">
         <w:r>
           <w:rPr>
             <w:rStyle w:val="Hyperlink"/>
@@ -5123,7 +5207,7 @@
             <w:noProof/>
             <w:webHidden/>
           </w:rPr>
-          <w:instrText xml:space="preserve"> PAGEREF _Toc81335936 \h </w:instrText>
+          <w:instrText xml:space="preserve"> PAGEREF _Toc102324521 \h </w:instrText>
         </w:r>
         <w:r>
           <w:rPr>
@@ -5143,7 +5227,7 @@
             <w:noProof/>
             <w:webHidden/>
           </w:rPr>
-          <w:t>23</w:t>
+          <w:t>26</w:t>
         </w:r>
         <w:r>
           <w:rPr>
@@ -5168,7 +5252,7 @@
           <w:lang w:eastAsia="de-DE"/>
         </w:rPr>
       </w:pPr>
-      <w:hyperlink w:anchor="_Toc81335937" w:history="1">
+      <w:hyperlink w:anchor="_Toc102324522" w:history="1">
         <w:r>
           <w:rPr>
             <w:rStyle w:val="Hyperlink"/>
@@ -5213,7 +5297,7 @@
             <w:noProof/>
             <w:webHidden/>
           </w:rPr>
-          <w:instrText xml:space="preserve"> PAGEREF _Toc81335937 \h </w:instrText>
+          <w:instrText xml:space="preserve"> PAGEREF _Toc102324522 \h </w:instrText>
         </w:r>
         <w:r>
           <w:rPr>
@@ -5233,7 +5317,7 @@
             <w:noProof/>
             <w:webHidden/>
           </w:rPr>
-          <w:t>23</w:t>
+          <w:t>26</w:t>
         </w:r>
         <w:r>
           <w:rPr>
@@ -5258,7 +5342,7 @@
           <w:lang w:eastAsia="de-DE"/>
         </w:rPr>
       </w:pPr>
-      <w:hyperlink w:anchor="_Toc81335938" w:history="1">
+      <w:hyperlink w:anchor="_Toc102324523" w:history="1">
         <w:r>
           <w:rPr>
             <w:rStyle w:val="Hyperlink"/>
@@ -5303,7 +5387,7 @@
             <w:noProof/>
             <w:webHidden/>
           </w:rPr>
-          <w:instrText xml:space="preserve"> PAGEREF _Toc81335938 \h </w:instrText>
+          <w:instrText xml:space="preserve"> PAGEREF _Toc102324523 \h </w:instrText>
         </w:r>
         <w:r>
           <w:rPr>
@@ -5323,7 +5407,7 @@
             <w:noProof/>
             <w:webHidden/>
           </w:rPr>
-          <w:t>24</w:t>
+          <w:t>27</w:t>
         </w:r>
         <w:r>
           <w:rPr>
@@ -5348,7 +5432,7 @@
           <w:lang w:eastAsia="de-DE"/>
         </w:rPr>
       </w:pPr>
-      <w:hyperlink w:anchor="_Toc81335939" w:history="1">
+      <w:hyperlink w:anchor="_Toc102324524" w:history="1">
         <w:r>
           <w:rPr>
             <w:rStyle w:val="Hyperlink"/>
@@ -5393,7 +5477,7 @@
             <w:noProof/>
             <w:webHidden/>
           </w:rPr>
-          <w:instrText xml:space="preserve"> PAGEREF _Toc81335939 \h </w:instrText>
+          <w:instrText xml:space="preserve"> PAGEREF _Toc102324524 \h </w:instrText>
         </w:r>
         <w:r>
           <w:rPr>
@@ -5413,7 +5497,7 @@
             <w:noProof/>
             <w:webHidden/>
           </w:rPr>
-          <w:t>25</w:t>
+          <w:t>28</w:t>
         </w:r>
         <w:r>
           <w:rPr>
@@ -5438,7 +5522,7 @@
           <w:lang w:eastAsia="de-DE"/>
         </w:rPr>
       </w:pPr>
-      <w:hyperlink w:anchor="_Toc81335940" w:history="1">
+      <w:hyperlink w:anchor="_Toc102324525" w:history="1">
         <w:r>
           <w:rPr>
             <w:rStyle w:val="Hyperlink"/>
@@ -5483,7 +5567,7 @@
             <w:noProof/>
             <w:webHidden/>
           </w:rPr>
-          <w:instrText xml:space="preserve"> PAGEREF _Toc81335940 \h </w:instrText>
+          <w:instrText xml:space="preserve"> PAGEREF _Toc102324525 \h </w:instrText>
         </w:r>
         <w:r>
           <w:rPr>
@@ -5503,7 +5587,7 @@
             <w:noProof/>
             <w:webHidden/>
           </w:rPr>
-          <w:t>26</w:t>
+          <w:t>29</w:t>
         </w:r>
         <w:r>
           <w:rPr>
@@ -5528,7 +5612,7 @@
           <w:lang w:eastAsia="de-DE"/>
         </w:rPr>
       </w:pPr>
-      <w:hyperlink w:anchor="_Toc81335941" w:history="1">
+      <w:hyperlink w:anchor="_Toc102324526" w:history="1">
         <w:r>
           <w:rPr>
             <w:rStyle w:val="Hyperlink"/>
@@ -5573,7 +5657,7 @@
             <w:noProof/>
             <w:webHidden/>
           </w:rPr>
-          <w:instrText xml:space="preserve"> PAGEREF _Toc81335941 \h </w:instrText>
+          <w:instrText xml:space="preserve"> PAGEREF _Toc102324526 \h </w:instrText>
         </w:r>
         <w:r>
           <w:rPr>
@@ -5593,7 +5677,7 @@
             <w:noProof/>
             <w:webHidden/>
           </w:rPr>
-          <w:t>27</w:t>
+          <w:t>30</w:t>
         </w:r>
         <w:r>
           <w:rPr>
@@ -5630,7 +5714,7 @@
           <w:lang w:val="en-US"/>
         </w:rPr>
       </w:pPr>
-      <w:bookmarkStart w:id="0" w:name="_Toc81335886"/>
+      <w:bookmarkStart w:id="0" w:name="_Toc102324470"/>
       <w:r>
         <w:rPr>
           <w:lang w:val="en-US"/>
@@ -5832,7 +5916,7 @@
         </w:rPr>
       </w:pPr>
       <w:bookmarkStart w:id="1" w:name="_Ref64554884"/>
-      <w:bookmarkStart w:id="2" w:name="_Toc81335887"/>
+      <w:bookmarkStart w:id="2" w:name="_Toc102324471"/>
       <w:r>
         <w:rPr>
           <w:lang w:val="en-US"/>
@@ -5852,7 +5936,19 @@
         <w:rPr>
           <w:lang w:val="en-US"/>
         </w:rPr>
-        <w:t>Windows 10 and Windows 7 are supported, including both x64 and x86 editions. All throughout the product, operating system bitness is taken into consideration.</w:t>
+        <w:t>Windows 1</w:t>
+      </w:r>
+      <w:r>
+        <w:rPr>
+          <w:lang w:val="en-US"/>
+        </w:rPr>
+        <w:t>1, Windows 10</w:t>
+      </w:r>
+      <w:r>
+        <w:rPr>
+          <w:lang w:val="en-US"/>
+        </w:rPr>
+        <w:t xml:space="preserve"> and Windows 7 are supported, including both x64 and x86 editions. All throughout the product, operating system bitness is taken into consideration.</w:t>
       </w:r>
       <w:r>
         <w:rPr>
@@ -6020,7 +6116,7 @@
               <w:rPr>
                 <w:lang w:val="en-US"/>
               </w:rPr>
-              <w:t>Windows 10</w:t>
+              <w:t>Windows 11</w:t>
             </w:r>
           </w:p>
         </w:tc>
@@ -6074,7 +6170,7 @@
               <w:rPr>
                 <w:lang w:val="en-US"/>
               </w:rPr>
-              <w:t>58 %</w:t>
+              <w:t>?</w:t>
             </w:r>
           </w:p>
         </w:tc>
@@ -6100,7 +6196,7 @@
               <w:rPr>
                 <w:lang w:val="en-US"/>
               </w:rPr>
-              <w:t>Windows 7</w:t>
+              <w:t>Windows 10</w:t>
             </w:r>
           </w:p>
         </w:tc>
@@ -6154,7 +6250,7 @@
               <w:rPr>
                 <w:lang w:val="en-US"/>
               </w:rPr>
-              <w:t>25 %</w:t>
+              <w:t>58 %</w:t>
             </w:r>
           </w:p>
         </w:tc>
@@ -6180,7 +6276,7 @@
               <w:rPr>
                 <w:lang w:val="en-US"/>
               </w:rPr>
-              <w:t>Windows 8.1</w:t>
+              <w:t>Windows 7</w:t>
             </w:r>
           </w:p>
         </w:tc>
@@ -6198,7 +6294,7 @@
               <w:rPr>
                 <w:lang w:val="en-US"/>
               </w:rPr>
-              <w:t>Not supported</w:t>
+              <w:t>Supported</w:t>
             </w:r>
           </w:p>
         </w:tc>
@@ -6216,7 +6312,7 @@
               <w:rPr>
                 <w:lang w:val="en-US"/>
               </w:rPr>
-              <w:t>Not supported</w:t>
+              <w:t>Supported</w:t>
             </w:r>
           </w:p>
         </w:tc>
@@ -6234,7 +6330,7 @@
               <w:rPr>
                 <w:lang w:val="en-US"/>
               </w:rPr>
-              <w:t>3 %</w:t>
+              <w:t>25 %</w:t>
             </w:r>
           </w:p>
         </w:tc>
@@ -6260,7 +6356,7 @@
               <w:rPr>
                 <w:lang w:val="en-US"/>
               </w:rPr>
-              <w:t>Windows 8</w:t>
+              <w:t>Windows 8.1</w:t>
             </w:r>
           </w:p>
         </w:tc>
@@ -6314,6 +6410,86 @@
               <w:rPr>
                 <w:lang w:val="en-US"/>
               </w:rPr>
+              <w:t>3 %</w:t>
+            </w:r>
+          </w:p>
+        </w:tc>
+      </w:tr>
+      <w:tr>
+        <w:tblPrEx>
+          <w:tblCellMar>
+            <w:top w:w="57" w:type="dxa"/>
+            <w:bottom w:w="57" w:type="dxa"/>
+          </w:tblCellMar>
+        </w:tblPrEx>
+        <w:tc>
+          <w:tcPr>
+            <w:tcW w:w="2426" w:type="dxa"/>
+          </w:tcPr>
+          <w:p>
+            <w:pPr>
+              <w:rPr>
+                <w:lang w:val="en-US"/>
+              </w:rPr>
+            </w:pPr>
+            <w:r>
+              <w:rPr>
+                <w:lang w:val="en-US"/>
+              </w:rPr>
+              <w:t>Windows 8</w:t>
+            </w:r>
+          </w:p>
+        </w:tc>
+        <w:tc>
+          <w:tcPr>
+            <w:tcW w:w="2233" w:type="dxa"/>
+          </w:tcPr>
+          <w:p>
+            <w:pPr>
+              <w:rPr>
+                <w:lang w:val="en-US"/>
+              </w:rPr>
+            </w:pPr>
+            <w:r>
+              <w:rPr>
+                <w:lang w:val="en-US"/>
+              </w:rPr>
+              <w:t>Not supported</w:t>
+            </w:r>
+          </w:p>
+        </w:tc>
+        <w:tc>
+          <w:tcPr>
+            <w:tcW w:w="2124" w:type="dxa"/>
+          </w:tcPr>
+          <w:p>
+            <w:pPr>
+              <w:rPr>
+                <w:lang w:val="en-US"/>
+              </w:rPr>
+            </w:pPr>
+            <w:r>
+              <w:rPr>
+                <w:lang w:val="en-US"/>
+              </w:rPr>
+              <w:t>Not supported</w:t>
+            </w:r>
+          </w:p>
+        </w:tc>
+        <w:tc>
+          <w:tcPr>
+            <w:tcW w:w="2233" w:type="dxa"/>
+          </w:tcPr>
+          <w:p>
+            <w:pPr>
+              <w:rPr>
+                <w:lang w:val="en-US"/>
+              </w:rPr>
+            </w:pPr>
+            <w:r>
+              <w:rPr>
+                <w:lang w:val="en-US"/>
+              </w:rPr>
               <w:t>&lt; 1 %</w:t>
             </w:r>
           </w:p>
@@ -6340,7 +6516,13 @@
         <w:t xml:space="preserve">on </w:t>
       </w:r>
       <w:r>
-        <w:t>February 2021</w:t>
+        <w:t xml:space="preserve">May </w:t>
+      </w:r>
+      <w:r>
+        <w:t>202</w:t>
+      </w:r>
+      <w:r>
+        <w:t>2</w:t>
       </w:r>
       <w:r>
         <w:t>.</w:t>
@@ -6366,7 +6548,7 @@
           <w:lang w:val="en-US"/>
         </w:rPr>
       </w:pPr>
-      <w:bookmarkStart w:id="3" w:name="_Toc81335888"/>
+      <w:bookmarkStart w:id="3" w:name="_Toc102324472"/>
       <w:r>
         <w:rPr>
           <w:lang w:val="en-US"/>
@@ -6539,7 +6721,7 @@
           <w:lang w:val="en-US"/>
         </w:rPr>
       </w:pPr>
-      <w:bookmarkStart w:id="4" w:name="_Toc81335889"/>
+      <w:bookmarkStart w:id="4" w:name="_Toc102324473"/>
       <w:r>
         <w:rPr>
           <w:lang w:val="en-US"/>
@@ -6589,6 +6771,7 @@
         <w:rPr>
           <w:lang w:val="en-US"/>
         </w:rPr>
+        <w:lastRenderedPageBreak/>
         <w:t>Applications used in testing:</w:t>
       </w:r>
     </w:p>
@@ -6607,7 +6790,6 @@
         <w:rPr>
           <w:lang w:val="en-US"/>
         </w:rPr>
-        <w:lastRenderedPageBreak/>
         <w:t>Windows Task Manager</w:t>
       </w:r>
       <w:r>
@@ -6926,7 +7108,7 @@
           <w:lang w:val="en-US"/>
         </w:rPr>
       </w:pPr>
-      <w:bookmarkStart w:id="5" w:name="_Toc81335890"/>
+      <w:bookmarkStart w:id="5" w:name="_Toc102324474"/>
       <w:r>
         <w:rPr>
           <w:lang w:val="en-US"/>
@@ -7366,7 +7548,7 @@
           <w:lang w:val="en-US"/>
         </w:rPr>
       </w:pPr>
-      <w:bookmarkStart w:id="6" w:name="_Toc81335891"/>
+      <w:bookmarkStart w:id="6" w:name="_Toc102324475"/>
       <w:r>
         <w:rPr>
           <w:lang w:val="en-US"/>
@@ -7468,7 +7650,7 @@
           <w:lang w:val="en-US"/>
         </w:rPr>
       </w:pPr>
-      <w:bookmarkStart w:id="7" w:name="_Toc81335892"/>
+      <w:bookmarkStart w:id="7" w:name="_Toc102324476"/>
       <w:r>
         <w:rPr>
           <w:lang w:val="en-US"/>
@@ -7485,7 +7667,7 @@
           <w:lang w:val="en-US"/>
         </w:rPr>
       </w:pPr>
-      <w:bookmarkStart w:id="8" w:name="_Toc81335893"/>
+      <w:bookmarkStart w:id="8" w:name="_Toc102324477"/>
       <w:r>
         <w:rPr>
           <w:lang w:val="en-US"/>
@@ -7862,7 +8044,7 @@
           <w:lang w:val="en-US"/>
         </w:rPr>
       </w:pPr>
-      <w:bookmarkStart w:id="9" w:name="_Toc81335894"/>
+      <w:bookmarkStart w:id="9" w:name="_Toc102324478"/>
       <w:r>
         <w:rPr>
           <w:lang w:val="en-US"/>
@@ -8550,7 +8732,7 @@
           <w:lang w:val="en-US"/>
         </w:rPr>
       </w:pPr>
-      <w:bookmarkStart w:id="10" w:name="_Toc81335895"/>
+      <w:bookmarkStart w:id="10" w:name="_Toc102324479"/>
       <w:r>
         <w:rPr>
           <w:lang w:val="en-US"/>
@@ -8958,7 +9140,7 @@
           <w:lang w:val="en-US"/>
         </w:rPr>
       </w:pPr>
-      <w:bookmarkStart w:id="12" w:name="_Toc81335896"/>
+      <w:bookmarkStart w:id="12" w:name="_Toc102324480"/>
       <w:r>
         <w:rPr>
           <w:lang w:val="en-US"/>
@@ -9180,7 +9362,7 @@
         </w:rPr>
       </w:pPr>
       <w:bookmarkStart w:id="13" w:name="_Ref64578714"/>
-      <w:bookmarkStart w:id="14" w:name="_Toc81335897"/>
+      <w:bookmarkStart w:id="14" w:name="_Toc102324481"/>
       <w:r>
         <w:t>Fileless</w:t>
       </w:r>
@@ -10311,13 +10493,61 @@
     </w:p>
     <w:p>
       <w:pPr>
+        <w:pStyle w:val="ListParagraph"/>
+        <w:numPr>
+          <w:ilvl w:val="0"/>
+          <w:numId w:val="6"/>
+        </w:numPr>
+        <w:rPr>
+          <w:lang w:val="en-US"/>
+        </w:rPr>
+      </w:pPr>
+      <w:r>
+        <w:rPr>
+          <w:lang w:val="en-US"/>
+        </w:rPr>
+        <w:t>The control pipe is created, which handles requests (commands) sent by other processes to the rootkit.</w:t>
+      </w:r>
+    </w:p>
+    <w:p>
+      <w:pPr>
+        <w:pStyle w:val="ListParagraph"/>
+        <w:numPr>
+          <w:ilvl w:val="0"/>
+          <w:numId w:val="6"/>
+        </w:numPr>
+        <w:rPr>
+          <w:lang w:val="en-US"/>
+        </w:rPr>
+      </w:pPr>
+      <w:r>
+        <w:rPr>
+          <w:lang w:val="en-US"/>
+        </w:rPr>
+        <w:t xml:space="preserve">Files under </w:t>
+      </w:r>
+      <w:r>
+        <w:rPr>
+          <w:rStyle w:val="CodeInlineChar"/>
+        </w:rPr>
+        <w:t>$77config\startup</w:t>
+      </w:r>
+      <w:r>
+        <w:rPr>
+          <w:lang w:val="en-US"/>
+        </w:rPr>
+        <w:t xml:space="preserve"> are executed.</w:t>
+      </w:r>
+    </w:p>
+    <w:p>
+      <w:pPr>
         <w:pStyle w:val="Heading2"/>
         <w:rPr>
           <w:lang w:val="en-US"/>
         </w:rPr>
       </w:pPr>
       <w:bookmarkStart w:id="15" w:name="_Ref64472526"/>
-      <w:bookmarkStart w:id="16" w:name="_Toc81335898"/>
+      <w:bookmarkStart w:id="16" w:name="_Toc102324482"/>
       <w:r>
         <w:rPr>
           <w:lang w:val="en-US"/>
@@ -11376,7 +11606,7 @@
           <w:lang w:val="en-US"/>
         </w:rPr>
       </w:pPr>
-      <w:bookmarkStart w:id="17" w:name="_Toc81335899"/>
+      <w:bookmarkStart w:id="17" w:name="_Toc102324483"/>
       <w:r>
         <w:rPr>
           <w:lang w:val="en-US"/>
@@ -11686,7 +11916,7 @@
           <w:lang w:val="en-US"/>
         </w:rPr>
       </w:pPr>
-      <w:bookmarkStart w:id="18" w:name="_Toc81335900"/>
+      <w:bookmarkStart w:id="18" w:name="_Toc102324484"/>
       <w:r>
         <w:rPr>
           <w:lang w:val="en-US"/>
@@ -11937,7 +12167,7 @@
           <w:lang w:val="en-US"/>
         </w:rPr>
       </w:pPr>
-      <w:bookmarkStart w:id="19" w:name="_Toc81335901"/>
+      <w:bookmarkStart w:id="19" w:name="_Toc102324485"/>
       <w:r>
         <w:rPr>
           <w:lang w:val="en-US"/>
@@ -12015,7 +12245,7 @@
           <w:lang w:val="en-US"/>
         </w:rPr>
       </w:pPr>
-      <w:bookmarkStart w:id="20" w:name="_Toc81335902"/>
+      <w:bookmarkStart w:id="20" w:name="_Toc102324486"/>
       <w:r>
         <w:rPr>
           <w:lang w:val="en-US"/>
@@ -12458,7 +12688,7 @@
           <w:lang w:val="en-US"/>
         </w:rPr>
       </w:pPr>
-      <w:bookmarkStart w:id="21" w:name="_Toc81335903"/>
+      <w:bookmarkStart w:id="21" w:name="_Toc102324487"/>
       <w:r>
         <w:rPr>
           <w:lang w:val="en-US"/>
@@ -12791,7 +13021,7 @@
           <w:lang w:val="en-US"/>
         </w:rPr>
       </w:pPr>
-      <w:bookmarkStart w:id="24" w:name="_Toc81335904"/>
+      <w:bookmarkStart w:id="24" w:name="_Toc102324488"/>
       <w:r>
         <w:rPr>
           <w:lang w:val="en-US"/>
@@ -13322,7 +13552,7 @@
           <w:lang w:val="en-US"/>
         </w:rPr>
       </w:pPr>
-      <w:bookmarkStart w:id="25" w:name="_Toc81335905"/>
+      <w:bookmarkStart w:id="25" w:name="_Toc102324489"/>
       <w:r>
         <w:rPr>
           <w:lang w:val="en-US"/>
@@ -13405,7 +13635,7 @@
           <w:lang w:val="en-US"/>
         </w:rPr>
       </w:pPr>
-      <w:bookmarkStart w:id="26" w:name="_Toc81335906"/>
+      <w:bookmarkStart w:id="26" w:name="_Toc102324490"/>
       <w:r>
         <w:rPr>
           <w:lang w:val="en-US"/>
@@ -13485,7 +13715,7 @@
           <w:lang w:val="en-US"/>
         </w:rPr>
       </w:pPr>
-      <w:bookmarkStart w:id="27" w:name="_Toc81335907"/>
+      <w:bookmarkStart w:id="27" w:name="_Toc102324491"/>
       <w:r>
         <w:rPr>
           <w:lang w:val="en-US"/>
@@ -13610,7 +13840,7 @@
           <w:lang w:val="en-US"/>
         </w:rPr>
       </w:pPr>
-      <w:bookmarkStart w:id="28" w:name="_Toc81335908"/>
+      <w:bookmarkStart w:id="28" w:name="_Toc102324492"/>
       <w:r>
         <w:rPr>
           <w:lang w:val="en-US"/>
@@ -13663,7 +13893,7 @@
           <w:lang w:val="en-US"/>
         </w:rPr>
       </w:pPr>
-      <w:bookmarkStart w:id="29" w:name="_Toc81335909"/>
+      <w:bookmarkStart w:id="29" w:name="_Toc102324493"/>
       <w:r>
         <w:rPr>
           <w:lang w:val="en-US"/>
@@ -13728,7 +13958,7 @@
           <w:lang w:val="en-US"/>
         </w:rPr>
       </w:pPr>
-      <w:bookmarkStart w:id="30" w:name="_Toc81335910"/>
+      <w:bookmarkStart w:id="30" w:name="_Toc102324494"/>
       <w:r>
         <w:rPr>
           <w:lang w:val="en-US"/>
@@ -13787,7 +14017,7 @@
           <w:lang w:val="en-US"/>
         </w:rPr>
       </w:pPr>
-      <w:bookmarkStart w:id="31" w:name="_Toc81335911"/>
+      <w:bookmarkStart w:id="31" w:name="_Toc102324495"/>
       <w:r>
         <w:rPr>
           <w:lang w:val="en-US"/>
@@ -13853,7 +14083,7 @@
         </w:rPr>
       </w:pPr>
       <w:bookmarkStart w:id="32" w:name="_Ref81333234"/>
-      <w:bookmarkStart w:id="33" w:name="_Toc81335912"/>
+      <w:bookmarkStart w:id="33" w:name="_Toc102324496"/>
       <w:r>
         <w:rPr>
           <w:lang w:val="en-US"/>
@@ -13915,7 +14145,7 @@
         </w:rPr>
       </w:pPr>
       <w:bookmarkStart w:id="34" w:name="_Ref81334466"/>
-      <w:bookmarkStart w:id="35" w:name="_Toc81335913"/>
+      <w:bookmarkStart w:id="35" w:name="_Toc102324497"/>
       <w:r>
         <w:rPr>
           <w:lang w:val="en-US"/>
@@ -14356,16 +14586,1299 @@
           <w:lang w:val="en-US"/>
         </w:rPr>
       </w:pPr>
-      <w:bookmarkStart w:id="36" w:name="_Ref64571770"/>
-      <w:bookmarkStart w:id="37" w:name="_Toc81335914"/>
-      <w:r>
-        <w:rPr>
-          <w:lang w:val="en-US"/>
-        </w:rPr>
-        <w:t>Enumeration vs. Access</w:t>
+      <w:bookmarkStart w:id="36" w:name="_Ref102320297"/>
+      <w:bookmarkStart w:id="37" w:name="_Ref102324393"/>
+      <w:bookmarkStart w:id="38" w:name="_Toc102324498"/>
+      <w:r>
+        <w:rPr>
+          <w:lang w:val="en-US"/>
+        </w:rPr>
+        <w:t>Control Pipe</w:t>
       </w:r>
       <w:bookmarkEnd w:id="36"/>
       <w:bookmarkEnd w:id="37"/>
+      <w:bookmarkEnd w:id="38"/>
+    </w:p>
+    <w:p>
+      <w:pPr>
+        <w:rPr>
+          <w:lang w:val="en-US"/>
+        </w:rPr>
+      </w:pPr>
+      <w:r>
+        <w:rPr>
+          <w:lang w:val="en-US"/>
+        </w:rPr>
+        <w:t xml:space="preserve">r77 provides a “control pipe”. </w:t>
+      </w:r>
+      <w:r>
+        <w:rPr>
+          <w:lang w:val="en-US"/>
+        </w:rPr>
+        <w:t>This is a programmatic interface to communicate with the rootkit.</w:t>
+      </w:r>
+    </w:p>
+    <w:p>
+      <w:pPr>
+        <w:rPr>
+          <w:lang w:val="en-US"/>
+        </w:rPr>
+      </w:pPr>
+      <w:r>
+        <w:rPr>
+          <w:lang w:val="en-US"/>
+        </w:rPr>
+        <w:t xml:space="preserve">The control pipe </w:t>
+      </w:r>
+      <w:r>
+        <w:rPr>
+          <w:lang w:val="en-US"/>
+        </w:rPr>
+        <w:t>is a named pipe where the r77 service receives commands from any process and executes them. This way, a process (even with low privileges) can request r77 to perform certain actions.</w:t>
+      </w:r>
+    </w:p>
+    <w:tbl>
+      <w:tblPr>
+        <w:tblStyle w:val="TableStyle"/>
+        <w:tblW w:w="0" w:type="auto"/>
+        <w:tblLook w:val="04A0" w:firstRow="1" w:lastRow="0" w:firstColumn="1" w:lastColumn="0" w:noHBand="0" w:noVBand="1"/>
+      </w:tblPr>
+      <w:tblGrid>
+        <w:gridCol w:w="3724"/>
+        <w:gridCol w:w="2508"/>
+        <w:gridCol w:w="2784"/>
+      </w:tblGrid>
+      <w:tr>
+        <w:trPr>
+          <w:cnfStyle w:val="100000000000" w:firstRow="1" w:lastRow="0" w:firstColumn="0" w:lastColumn="0" w:oddVBand="0" w:evenVBand="0" w:oddHBand="0" w:evenHBand="0" w:firstRowFirstColumn="0" w:firstRowLastColumn="0" w:lastRowFirstColumn="0" w:lastRowLastColumn="0"/>
+        </w:trPr>
+        <w:tc>
+          <w:tcPr>
+            <w:tcW w:w="3724" w:type="dxa"/>
+          </w:tcPr>
+          <w:p>
+            <w:pPr>
+              <w:rPr>
+                <w:lang w:val="en-US"/>
+              </w:rPr>
+            </w:pPr>
+            <w:r>
+              <w:rPr>
+                <w:lang w:val="en-US"/>
+              </w:rPr>
+              <w:t>Control Code</w:t>
+            </w:r>
+          </w:p>
+        </w:tc>
+        <w:tc>
+          <w:tcPr>
+            <w:tcW w:w="2508" w:type="dxa"/>
+          </w:tcPr>
+          <w:p>
+            <w:pPr>
+              <w:rPr>
+                <w:lang w:val="en-US"/>
+              </w:rPr>
+            </w:pPr>
+            <w:r>
+              <w:rPr>
+                <w:lang w:val="en-US"/>
+              </w:rPr>
+              <w:t>Parameters</w:t>
+            </w:r>
+          </w:p>
+        </w:tc>
+        <w:tc>
+          <w:tcPr>
+            <w:tcW w:w="2784" w:type="dxa"/>
+          </w:tcPr>
+          <w:p>
+            <w:pPr>
+              <w:rPr>
+                <w:lang w:val="en-US"/>
+              </w:rPr>
+            </w:pPr>
+            <w:r>
+              <w:rPr>
+                <w:lang w:val="en-US"/>
+              </w:rPr>
+              <w:t>Performed Action</w:t>
+            </w:r>
+          </w:p>
+        </w:tc>
+      </w:tr>
+      <w:tr>
+        <w:tblPrEx>
+          <w:tblCellMar>
+            <w:top w:w="57" w:type="dxa"/>
+            <w:bottom w:w="57" w:type="dxa"/>
+          </w:tblCellMar>
+        </w:tblPrEx>
+        <w:tc>
+          <w:tcPr>
+            <w:tcW w:w="3724" w:type="dxa"/>
+          </w:tcPr>
+          <w:p>
+            <w:pPr>
+              <w:pStyle w:val="Code"/>
+            </w:pPr>
+            <w:r>
+              <w:t>CONTROL_R77_TERMINATE_SERVICE</w:t>
+            </w:r>
+          </w:p>
+          <w:p>
+            <w:pPr>
+              <w:rPr>
+                <w:lang w:val="en-US"/>
+              </w:rPr>
+            </w:pPr>
+            <w:r>
+              <w:rPr>
+                <w:lang w:val="en-US"/>
+              </w:rPr>
+              <w:t xml:space="preserve">= </w:t>
+            </w:r>
+            <w:r>
+              <w:rPr>
+                <w:lang w:val="en-US"/>
+              </w:rPr>
+              <w:t>0x1001</w:t>
+            </w:r>
+          </w:p>
+        </w:tc>
+        <w:tc>
+          <w:tcPr>
+            <w:tcW w:w="2508" w:type="dxa"/>
+          </w:tcPr>
+          <w:p>
+            <w:pPr>
+              <w:jc w:val="left"/>
+              <w:rPr>
+                <w:lang w:val="en-US"/>
+              </w:rPr>
+            </w:pPr>
+            <w:r>
+              <w:rPr>
+                <w:lang w:val="en-US"/>
+              </w:rPr>
+              <w:t>-</w:t>
+            </w:r>
+          </w:p>
+        </w:tc>
+        <w:tc>
+          <w:tcPr>
+            <w:tcW w:w="2784" w:type="dxa"/>
+          </w:tcPr>
+          <w:p>
+            <w:pPr>
+              <w:rPr>
+                <w:lang w:val="en-US"/>
+              </w:rPr>
+            </w:pPr>
+            <w:r>
+              <w:rPr>
+                <w:lang w:val="en-US"/>
+              </w:rPr>
+              <w:t xml:space="preserve">Terminates the r77 service without detaching </w:t>
+            </w:r>
+            <w:r>
+              <w:rPr>
+                <w:lang w:val="en-US"/>
+              </w:rPr>
+              <w:t>the rootkit from processes</w:t>
+            </w:r>
+            <w:r>
+              <w:rPr>
+                <w:lang w:val="en-US"/>
+              </w:rPr>
+              <w:t>.</w:t>
+            </w:r>
+            <w:r>
+              <w:rPr>
+                <w:lang w:val="en-US"/>
+              </w:rPr>
+              <w:t xml:space="preserve"> </w:t>
+            </w:r>
+            <w:r>
+              <w:rPr>
+                <w:lang w:val="en-US"/>
+              </w:rPr>
+              <w:t>The r77 service will restart when Windows restarts.</w:t>
+            </w:r>
+          </w:p>
+        </w:tc>
+      </w:tr>
+      <w:tr>
+        <w:tblPrEx>
+          <w:tblCellMar>
+            <w:top w:w="57" w:type="dxa"/>
+            <w:bottom w:w="57" w:type="dxa"/>
+          </w:tblCellMar>
+        </w:tblPrEx>
+        <w:tc>
+          <w:tcPr>
+            <w:tcW w:w="3724" w:type="dxa"/>
+          </w:tcPr>
+          <w:p>
+            <w:pPr>
+              <w:pStyle w:val="Code"/>
+            </w:pPr>
+            <w:r>
+              <w:t>CONTROL_R77_UNINSTALL</w:t>
+            </w:r>
+          </w:p>
+          <w:p>
+            <w:pPr>
+              <w:rPr>
+                <w:lang w:val="en-US"/>
+              </w:rPr>
+            </w:pPr>
+            <w:r>
+              <w:rPr>
+                <w:lang w:val="en-US"/>
+              </w:rPr>
+              <w:t xml:space="preserve">= </w:t>
+            </w:r>
+            <w:r>
+              <w:rPr>
+                <w:lang w:val="en-US"/>
+              </w:rPr>
+              <w:t>0x1002</w:t>
+            </w:r>
+          </w:p>
+        </w:tc>
+        <w:tc>
+          <w:tcPr>
+            <w:tcW w:w="2508" w:type="dxa"/>
+          </w:tcPr>
+          <w:p>
+            <w:pPr>
+              <w:jc w:val="left"/>
+              <w:rPr>
+                <w:lang w:val="en-US"/>
+              </w:rPr>
+            </w:pPr>
+            <w:r>
+              <w:rPr>
+                <w:lang w:val="en-US"/>
+              </w:rPr>
+              <w:t>-</w:t>
+            </w:r>
+          </w:p>
+        </w:tc>
+        <w:tc>
+          <w:tcPr>
+            <w:tcW w:w="2784" w:type="dxa"/>
+          </w:tcPr>
+          <w:p>
+            <w:pPr>
+              <w:rPr>
+                <w:lang w:val="en-US"/>
+              </w:rPr>
+            </w:pPr>
+            <w:r>
+              <w:rPr>
+                <w:lang w:val="en-US"/>
+              </w:rPr>
+              <w:t>Uninstalls r77 completely and detaches the rootkit from all processes.</w:t>
+            </w:r>
+          </w:p>
+        </w:tc>
+      </w:tr>
+      <w:tr>
+        <w:tblPrEx>
+          <w:tblCellMar>
+            <w:top w:w="57" w:type="dxa"/>
+            <w:bottom w:w="57" w:type="dxa"/>
+          </w:tblCellMar>
+        </w:tblPrEx>
+        <w:tc>
+          <w:tcPr>
+            <w:tcW w:w="3724" w:type="dxa"/>
+          </w:tcPr>
+          <w:p>
+            <w:pPr>
+              <w:pStyle w:val="Code"/>
+            </w:pPr>
+            <w:r>
+              <w:lastRenderedPageBreak/>
+              <w:t>CONTROL_R77_PAUSE_INJECTION</w:t>
+            </w:r>
+          </w:p>
+          <w:p>
+            <w:pPr>
+              <w:rPr>
+                <w:lang w:val="en-US"/>
+              </w:rPr>
+            </w:pPr>
+            <w:r>
+              <w:rPr>
+                <w:lang w:val="en-US"/>
+              </w:rPr>
+              <w:t xml:space="preserve">= </w:t>
+            </w:r>
+            <w:r>
+              <w:rPr>
+                <w:lang w:val="en-US"/>
+              </w:rPr>
+              <w:t>0x1003</w:t>
+            </w:r>
+          </w:p>
+        </w:tc>
+        <w:tc>
+          <w:tcPr>
+            <w:tcW w:w="2508" w:type="dxa"/>
+          </w:tcPr>
+          <w:p>
+            <w:pPr>
+              <w:jc w:val="left"/>
+              <w:rPr>
+                <w:lang w:val="en-US"/>
+              </w:rPr>
+            </w:pPr>
+            <w:r>
+              <w:rPr>
+                <w:lang w:val="en-US"/>
+              </w:rPr>
+              <w:t>-</w:t>
+            </w:r>
+          </w:p>
+        </w:tc>
+        <w:tc>
+          <w:tcPr>
+            <w:tcW w:w="2784" w:type="dxa"/>
+          </w:tcPr>
+          <w:p>
+            <w:pPr>
+              <w:rPr>
+                <w:lang w:val="en-US"/>
+              </w:rPr>
+            </w:pPr>
+            <w:r>
+              <w:rPr>
+                <w:lang w:val="en-US"/>
+              </w:rPr>
+              <w:t>Pauses injection of new processes.</w:t>
+            </w:r>
+          </w:p>
+        </w:tc>
+      </w:tr>
+      <w:tr>
+        <w:tblPrEx>
+          <w:tblCellMar>
+            <w:top w:w="57" w:type="dxa"/>
+            <w:bottom w:w="57" w:type="dxa"/>
+          </w:tblCellMar>
+        </w:tblPrEx>
+        <w:tc>
+          <w:tcPr>
+            <w:tcW w:w="3724" w:type="dxa"/>
+          </w:tcPr>
+          <w:p>
+            <w:pPr>
+              <w:pStyle w:val="Code"/>
+            </w:pPr>
+            <w:r>
+              <w:t>CONTROL_R77_RESUME_INJECTION</w:t>
+            </w:r>
+          </w:p>
+          <w:p>
+            <w:pPr>
+              <w:rPr>
+                <w:lang w:val="en-US"/>
+              </w:rPr>
+            </w:pPr>
+            <w:r>
+              <w:rPr>
+                <w:lang w:val="en-US"/>
+              </w:rPr>
+              <w:t xml:space="preserve">= </w:t>
+            </w:r>
+            <w:r>
+              <w:rPr>
+                <w:lang w:val="en-US"/>
+              </w:rPr>
+              <w:t>0x1004</w:t>
+            </w:r>
+          </w:p>
+        </w:tc>
+        <w:tc>
+          <w:tcPr>
+            <w:tcW w:w="2508" w:type="dxa"/>
+          </w:tcPr>
+          <w:p>
+            <w:pPr>
+              <w:jc w:val="left"/>
+              <w:rPr>
+                <w:lang w:val="en-US"/>
+              </w:rPr>
+            </w:pPr>
+            <w:r>
+              <w:rPr>
+                <w:lang w:val="en-US"/>
+              </w:rPr>
+              <w:t>-</w:t>
+            </w:r>
+          </w:p>
+        </w:tc>
+        <w:tc>
+          <w:tcPr>
+            <w:tcW w:w="2784" w:type="dxa"/>
+          </w:tcPr>
+          <w:p>
+            <w:pPr>
+              <w:rPr>
+                <w:lang w:val="en-US"/>
+              </w:rPr>
+            </w:pPr>
+            <w:r>
+              <w:rPr>
+                <w:lang w:val="en-US"/>
+              </w:rPr>
+              <w:t>Resumes injection of new processes.</w:t>
+            </w:r>
+          </w:p>
+        </w:tc>
+      </w:tr>
+      <w:tr>
+        <w:tblPrEx>
+          <w:tblCellMar>
+            <w:top w:w="57" w:type="dxa"/>
+            <w:bottom w:w="57" w:type="dxa"/>
+          </w:tblCellMar>
+        </w:tblPrEx>
+        <w:tc>
+          <w:tcPr>
+            <w:tcW w:w="3724" w:type="dxa"/>
+          </w:tcPr>
+          <w:p>
+            <w:pPr>
+              <w:pStyle w:val="Code"/>
+            </w:pPr>
+            <w:r>
+              <w:t>CONTROL_PROCESSES_INJECT</w:t>
+            </w:r>
+          </w:p>
+          <w:p>
+            <w:pPr>
+              <w:rPr>
+                <w:lang w:val="en-US"/>
+              </w:rPr>
+            </w:pPr>
+            <w:r>
+              <w:rPr>
+                <w:lang w:val="en-US"/>
+              </w:rPr>
+              <w:t xml:space="preserve">= </w:t>
+            </w:r>
+            <w:r>
+              <w:rPr>
+                <w:lang w:val="en-US"/>
+              </w:rPr>
+              <w:t>0x2001</w:t>
+            </w:r>
+          </w:p>
+        </w:tc>
+        <w:tc>
+          <w:tcPr>
+            <w:tcW w:w="2508" w:type="dxa"/>
+          </w:tcPr>
+          <w:p>
+            <w:pPr>
+              <w:jc w:val="left"/>
+              <w:rPr>
+                <w:lang w:val="en-US"/>
+              </w:rPr>
+            </w:pPr>
+            <w:r>
+              <w:rPr>
+                <w:lang w:val="en-US"/>
+              </w:rPr>
+              <w:t>DWORD processId</w:t>
+            </w:r>
+          </w:p>
+        </w:tc>
+        <w:tc>
+          <w:tcPr>
+            <w:tcW w:w="2784" w:type="dxa"/>
+          </w:tcPr>
+          <w:p>
+            <w:pPr>
+              <w:rPr>
+                <w:lang w:val="en-US"/>
+              </w:rPr>
+            </w:pPr>
+            <w:r>
+              <w:rPr>
+                <w:lang w:val="en-US"/>
+              </w:rPr>
+              <w:t>Injects r77 into a specific process.</w:t>
+            </w:r>
+          </w:p>
+        </w:tc>
+      </w:tr>
+      <w:tr>
+        <w:tblPrEx>
+          <w:tblCellMar>
+            <w:top w:w="57" w:type="dxa"/>
+            <w:bottom w:w="57" w:type="dxa"/>
+          </w:tblCellMar>
+        </w:tblPrEx>
+        <w:tc>
+          <w:tcPr>
+            <w:tcW w:w="3724" w:type="dxa"/>
+          </w:tcPr>
+          <w:p>
+            <w:pPr>
+              <w:pStyle w:val="Code"/>
+            </w:pPr>
+            <w:r>
+              <w:t>CONTROL_PROCESSES_INJECT_ALL</w:t>
+            </w:r>
+          </w:p>
+          <w:p>
+            <w:pPr>
+              <w:rPr>
+                <w:lang w:val="en-US"/>
+              </w:rPr>
+            </w:pPr>
+            <w:r>
+              <w:rPr>
+                <w:lang w:val="en-US"/>
+              </w:rPr>
+              <w:t xml:space="preserve">= </w:t>
+            </w:r>
+            <w:r>
+              <w:rPr>
+                <w:lang w:val="en-US"/>
+              </w:rPr>
+              <w:t>0x2002</w:t>
+            </w:r>
+          </w:p>
+        </w:tc>
+        <w:tc>
+          <w:tcPr>
+            <w:tcW w:w="2508" w:type="dxa"/>
+          </w:tcPr>
+          <w:p>
+            <w:pPr>
+              <w:jc w:val="left"/>
+              <w:rPr>
+                <w:lang w:val="en-US"/>
+              </w:rPr>
+            </w:pPr>
+            <w:r>
+              <w:rPr>
+                <w:lang w:val="en-US"/>
+              </w:rPr>
+              <w:t>-</w:t>
+            </w:r>
+          </w:p>
+        </w:tc>
+        <w:tc>
+          <w:tcPr>
+            <w:tcW w:w="2784" w:type="dxa"/>
+          </w:tcPr>
+          <w:p>
+            <w:pPr>
+              <w:rPr>
+                <w:lang w:val="en-US"/>
+              </w:rPr>
+            </w:pPr>
+            <w:r>
+              <w:rPr>
+                <w:lang w:val="en-US"/>
+              </w:rPr>
+              <w:t>Injects r77 into all processes.</w:t>
+            </w:r>
+          </w:p>
+        </w:tc>
+      </w:tr>
+      <w:tr>
+        <w:tblPrEx>
+          <w:tblCellMar>
+            <w:top w:w="57" w:type="dxa"/>
+            <w:bottom w:w="57" w:type="dxa"/>
+          </w:tblCellMar>
+        </w:tblPrEx>
+        <w:tc>
+          <w:tcPr>
+            <w:tcW w:w="3724" w:type="dxa"/>
+          </w:tcPr>
+          <w:p>
+            <w:pPr>
+              <w:pStyle w:val="Code"/>
+            </w:pPr>
+            <w:r>
+              <w:t>CONTROL_PROCESSES_DETACH</w:t>
+            </w:r>
+          </w:p>
+          <w:p>
+            <w:pPr>
+              <w:rPr>
+                <w:lang w:val="en-US"/>
+              </w:rPr>
+            </w:pPr>
+            <w:r>
+              <w:rPr>
+                <w:lang w:val="en-US"/>
+              </w:rPr>
+              <w:t xml:space="preserve">= </w:t>
+            </w:r>
+            <w:r>
+              <w:rPr>
+                <w:lang w:val="en-US"/>
+              </w:rPr>
+              <w:t>0x2003</w:t>
+            </w:r>
+          </w:p>
+        </w:tc>
+        <w:tc>
+          <w:tcPr>
+            <w:tcW w:w="2508" w:type="dxa"/>
+          </w:tcPr>
+          <w:p>
+            <w:pPr>
+              <w:jc w:val="left"/>
+              <w:rPr>
+                <w:lang w:val="en-US"/>
+              </w:rPr>
+            </w:pPr>
+            <w:r>
+              <w:rPr>
+                <w:lang w:val="en-US"/>
+              </w:rPr>
+              <w:t>DWORD processId</w:t>
+            </w:r>
+          </w:p>
+        </w:tc>
+        <w:tc>
+          <w:tcPr>
+            <w:tcW w:w="2784" w:type="dxa"/>
+          </w:tcPr>
+          <w:p>
+            <w:pPr>
+              <w:rPr>
+                <w:lang w:val="en-US"/>
+              </w:rPr>
+            </w:pPr>
+            <w:r>
+              <w:rPr>
+                <w:lang w:val="en-US"/>
+              </w:rPr>
+              <w:t>Detaches r77 from a specific process.</w:t>
+            </w:r>
+          </w:p>
+        </w:tc>
+      </w:tr>
+      <w:tr>
+        <w:tblPrEx>
+          <w:tblCellMar>
+            <w:top w:w="57" w:type="dxa"/>
+            <w:bottom w:w="57" w:type="dxa"/>
+          </w:tblCellMar>
+        </w:tblPrEx>
+        <w:tc>
+          <w:tcPr>
+            <w:tcW w:w="3724" w:type="dxa"/>
+          </w:tcPr>
+          <w:p>
+            <w:pPr>
+              <w:pStyle w:val="Code"/>
+            </w:pPr>
+            <w:r>
+              <w:t>CONTROL_PROCESSES_DETACH_ALL</w:t>
+            </w:r>
+          </w:p>
+          <w:p>
+            <w:pPr>
+              <w:rPr>
+                <w:lang w:val="en-US"/>
+              </w:rPr>
+            </w:pPr>
+            <w:r>
+              <w:rPr>
+                <w:lang w:val="en-US"/>
+              </w:rPr>
+              <w:t xml:space="preserve">= </w:t>
+            </w:r>
+            <w:r>
+              <w:rPr>
+                <w:lang w:val="en-US"/>
+              </w:rPr>
+              <w:t>0x2004</w:t>
+            </w:r>
+          </w:p>
+        </w:tc>
+        <w:tc>
+          <w:tcPr>
+            <w:tcW w:w="2508" w:type="dxa"/>
+          </w:tcPr>
+          <w:p>
+            <w:pPr>
+              <w:jc w:val="left"/>
+              <w:rPr>
+                <w:lang w:val="en-US"/>
+              </w:rPr>
+            </w:pPr>
+            <w:r>
+              <w:rPr>
+                <w:lang w:val="en-US"/>
+              </w:rPr>
+              <w:t>-</w:t>
+            </w:r>
+          </w:p>
+        </w:tc>
+        <w:tc>
+          <w:tcPr>
+            <w:tcW w:w="2784" w:type="dxa"/>
+          </w:tcPr>
+          <w:p>
+            <w:pPr>
+              <w:rPr>
+                <w:lang w:val="en-US"/>
+              </w:rPr>
+            </w:pPr>
+            <w:r>
+              <w:rPr>
+                <w:lang w:val="en-US"/>
+              </w:rPr>
+              <w:t>Detaches r77 from all processes.</w:t>
+            </w:r>
+          </w:p>
+        </w:tc>
+      </w:tr>
+      <w:tr>
+        <w:tblPrEx>
+          <w:tblCellMar>
+            <w:top w:w="57" w:type="dxa"/>
+            <w:bottom w:w="57" w:type="dxa"/>
+          </w:tblCellMar>
+        </w:tblPrEx>
+        <w:tc>
+          <w:tcPr>
+            <w:tcW w:w="3724" w:type="dxa"/>
+          </w:tcPr>
+          <w:p>
+            <w:pPr>
+              <w:pStyle w:val="Code"/>
+            </w:pPr>
+            <w:r>
+              <w:t>CONTROL_USER_SHELLEXEC</w:t>
+            </w:r>
+          </w:p>
+          <w:p>
+            <w:pPr>
+              <w:rPr>
+                <w:lang w:val="en-US"/>
+              </w:rPr>
+            </w:pPr>
+            <w:r>
+              <w:rPr>
+                <w:lang w:val="en-US"/>
+              </w:rPr>
+              <w:t xml:space="preserve">= </w:t>
+            </w:r>
+            <w:r>
+              <w:rPr>
+                <w:lang w:val="en-US"/>
+              </w:rPr>
+              <w:t>0x3001</w:t>
+            </w:r>
+          </w:p>
+        </w:tc>
+        <w:tc>
+          <w:tcPr>
+            <w:tcW w:w="2508" w:type="dxa"/>
+          </w:tcPr>
+          <w:p>
+            <w:pPr>
+              <w:jc w:val="left"/>
+              <w:rPr>
+                <w:lang w:val="en-US"/>
+              </w:rPr>
+            </w:pPr>
+            <w:r>
+              <w:rPr>
+                <w:lang w:val="en-US"/>
+              </w:rPr>
+              <w:t>STRING file</w:t>
+            </w:r>
+            <w:r>
+              <w:rPr>
+                <w:lang w:val="en-US"/>
+              </w:rPr>
+              <w:br/>
+            </w:r>
+            <w:r>
+              <w:rPr>
+                <w:lang w:val="en-US"/>
+              </w:rPr>
+              <w:t>STRING commandLine</w:t>
+            </w:r>
+          </w:p>
+        </w:tc>
+        <w:tc>
+          <w:tcPr>
+            <w:tcW w:w="2784" w:type="dxa"/>
+          </w:tcPr>
+          <w:p>
+            <w:pPr>
+              <w:rPr>
+                <w:lang w:val="en-US"/>
+              </w:rPr>
+            </w:pPr>
+            <w:r>
+              <w:rPr>
+                <w:lang w:val="en-US"/>
+              </w:rPr>
+              <w:t>Performs ShellExecute on a specific file</w:t>
+            </w:r>
+            <w:r>
+              <w:rPr>
+                <w:lang w:val="en-US"/>
+              </w:rPr>
+              <w:t>.</w:t>
+            </w:r>
+          </w:p>
+          <w:p>
+            <w:pPr>
+              <w:rPr>
+                <w:lang w:val="en-US"/>
+              </w:rPr>
+            </w:pPr>
+            <w:r>
+              <w:rPr>
+                <w:lang w:val="en-US"/>
+              </w:rPr>
+              <w:t>If no commandLine is require</w:t>
+            </w:r>
+            <w:r>
+              <w:rPr>
+                <w:lang w:val="en-US"/>
+              </w:rPr>
+              <w:t>d</w:t>
+            </w:r>
+            <w:r>
+              <w:rPr>
+                <w:lang w:val="en-US"/>
+              </w:rPr>
+              <w:t>, an empty string</w:t>
+            </w:r>
+            <w:r>
+              <w:rPr>
+                <w:lang w:val="en-US"/>
+              </w:rPr>
+              <w:t xml:space="preserve"> must be used</w:t>
+            </w:r>
+            <w:r>
+              <w:rPr>
+                <w:lang w:val="en-US"/>
+              </w:rPr>
+              <w:t>.</w:t>
+            </w:r>
+          </w:p>
+        </w:tc>
+      </w:tr>
+      <w:tr>
+        <w:tblPrEx>
+          <w:tblCellMar>
+            <w:top w:w="57" w:type="dxa"/>
+            <w:bottom w:w="57" w:type="dxa"/>
+          </w:tblCellMar>
+        </w:tblPrEx>
+        <w:tc>
+          <w:tcPr>
+            <w:tcW w:w="3724" w:type="dxa"/>
+          </w:tcPr>
+          <w:p>
+            <w:pPr>
+              <w:pStyle w:val="Code"/>
+            </w:pPr>
+            <w:r>
+              <w:t>CONTROL_USER_RUNPE</w:t>
+            </w:r>
+          </w:p>
+          <w:p>
+            <w:pPr>
+              <w:rPr>
+                <w:lang w:val="en-US"/>
+              </w:rPr>
+            </w:pPr>
+            <w:r>
+              <w:rPr>
+                <w:lang w:val="en-US"/>
+              </w:rPr>
+              <w:t xml:space="preserve">= </w:t>
+            </w:r>
+            <w:r>
+              <w:rPr>
+                <w:lang w:val="en-US"/>
+              </w:rPr>
+              <w:t>0x3002</w:t>
+            </w:r>
+          </w:p>
+        </w:tc>
+        <w:tc>
+          <w:tcPr>
+            <w:tcW w:w="2508" w:type="dxa"/>
+          </w:tcPr>
+          <w:p>
+            <w:pPr>
+              <w:jc w:val="left"/>
+              <w:rPr>
+                <w:lang w:val="en-US"/>
+              </w:rPr>
+            </w:pPr>
+            <w:r>
+              <w:rPr>
+                <w:lang w:val="en-US"/>
+              </w:rPr>
+              <w:t>STRING targetPath</w:t>
+            </w:r>
+            <w:r>
+              <w:rPr>
+                <w:lang w:val="en-US"/>
+              </w:rPr>
+              <w:br/>
+            </w:r>
+            <w:r>
+              <w:rPr>
+                <w:lang w:val="en-US"/>
+              </w:rPr>
+              <w:t>DWORD payloadSize</w:t>
+            </w:r>
+            <w:r>
+              <w:rPr>
+                <w:lang w:val="en-US"/>
+              </w:rPr>
+              <w:br/>
+            </w:r>
+            <w:r>
+              <w:rPr>
+                <w:lang w:val="en-US"/>
+              </w:rPr>
+              <w:t>BYTE[] payload</w:t>
+            </w:r>
+          </w:p>
+        </w:tc>
+        <w:tc>
+          <w:tcPr>
+            <w:tcW w:w="2784" w:type="dxa"/>
+          </w:tcPr>
+          <w:p>
+            <w:pPr>
+              <w:rPr>
+                <w:lang w:val="en-US"/>
+              </w:rPr>
+            </w:pPr>
+            <w:r>
+              <w:rPr>
+                <w:lang w:val="en-US"/>
+              </w:rPr>
+              <w:t xml:space="preserve">Performs RunPE. The target path </w:t>
+            </w:r>
+            <w:r>
+              <w:rPr>
+                <w:lang w:val="en-US"/>
+              </w:rPr>
+              <w:t>must be</w:t>
+            </w:r>
+            <w:r>
+              <w:rPr>
+                <w:lang w:val="en-US"/>
+              </w:rPr>
+              <w:t xml:space="preserve"> an existing executable that matches the bitness of the payload.</w:t>
+            </w:r>
+          </w:p>
+          <w:p>
+            <w:pPr>
+              <w:rPr>
+                <w:lang w:val="en-US"/>
+              </w:rPr>
+            </w:pPr>
+            <w:r>
+              <w:rPr>
+                <w:lang w:val="en-US"/>
+              </w:rPr>
+              <w:t>The payload is an EXE file that</w:t>
+            </w:r>
+            <w:r>
+              <w:rPr>
+                <w:lang w:val="en-US"/>
+              </w:rPr>
+              <w:t xml:space="preserve"> is executed under the target path</w:t>
+            </w:r>
+            <w:r>
+              <w:rPr>
+                <w:lang w:val="en-US"/>
+              </w:rPr>
+              <w:t>’s file</w:t>
+            </w:r>
+            <w:r>
+              <w:rPr>
+                <w:lang w:val="en-US"/>
+              </w:rPr>
+              <w:t>.</w:t>
+            </w:r>
+          </w:p>
+        </w:tc>
+      </w:tr>
+      <w:tr>
+        <w:tblPrEx>
+          <w:tblCellMar>
+            <w:top w:w="57" w:type="dxa"/>
+            <w:bottom w:w="57" w:type="dxa"/>
+          </w:tblCellMar>
+        </w:tblPrEx>
+        <w:tc>
+          <w:tcPr>
+            <w:tcW w:w="3724" w:type="dxa"/>
+          </w:tcPr>
+          <w:p>
+            <w:pPr>
+              <w:pStyle w:val="Code"/>
+            </w:pPr>
+            <w:r>
+              <w:t>CONTROL_SYSTEM_BSOD</w:t>
+            </w:r>
+          </w:p>
+          <w:p>
+            <w:pPr>
+              <w:rPr>
+                <w:lang w:val="en-US"/>
+              </w:rPr>
+            </w:pPr>
+            <w:r>
+              <w:rPr>
+                <w:lang w:val="en-US"/>
+              </w:rPr>
+              <w:t xml:space="preserve">= </w:t>
+            </w:r>
+            <w:r>
+              <w:rPr>
+                <w:lang w:val="en-US"/>
+              </w:rPr>
+              <w:t>0x4001</w:t>
+            </w:r>
+          </w:p>
+        </w:tc>
+        <w:tc>
+          <w:tcPr>
+            <w:tcW w:w="2508" w:type="dxa"/>
+          </w:tcPr>
+          <w:p>
+            <w:pPr>
+              <w:jc w:val="left"/>
+              <w:rPr>
+                <w:lang w:val="en-US"/>
+              </w:rPr>
+            </w:pPr>
+            <w:r>
+              <w:rPr>
+                <w:lang w:val="en-US"/>
+              </w:rPr>
+              <w:t>-</w:t>
+            </w:r>
+          </w:p>
+        </w:tc>
+        <w:tc>
+          <w:tcPr>
+            <w:tcW w:w="2784" w:type="dxa"/>
+          </w:tcPr>
+          <w:p>
+            <w:pPr>
+              <w:rPr>
+                <w:lang w:val="en-US"/>
+              </w:rPr>
+            </w:pPr>
+            <w:r>
+              <w:rPr>
+                <w:lang w:val="en-US"/>
+              </w:rPr>
+              <w:t>Causes a blue screen. Can be used if required to bring the operating system to an immediate halt.</w:t>
+            </w:r>
+          </w:p>
+        </w:tc>
+      </w:tr>
+    </w:tbl>
+    <w:p>
+      <w:pPr>
+        <w:rPr>
+          <w:lang w:val="en-US"/>
+        </w:rPr>
+      </w:pPr>
+    </w:p>
+    <w:p>
+      <w:pPr>
+        <w:rPr>
+          <w:lang w:val="en-US"/>
+        </w:rPr>
+      </w:pPr>
+      <w:r>
+        <w:rPr>
+          <w:lang w:val="en-US"/>
+        </w:rPr>
+        <w:t xml:space="preserve">To send a command to the r77 service, connect to </w:t>
+      </w:r>
+      <w:r>
+        <w:rPr>
+          <w:lang w:val="en-US"/>
+        </w:rPr>
+        <w:t>the</w:t>
+      </w:r>
+      <w:r>
+        <w:rPr>
+          <w:lang w:val="en-US"/>
+        </w:rPr>
+        <w:t xml:space="preserve"> named pipe:</w:t>
+      </w:r>
+    </w:p>
+    <w:p>
+      <w:pPr>
+        <w:pStyle w:val="Code"/>
+      </w:pPr>
+      <w:r>
+        <w:t>\\.\pipe</w:t>
+      </w:r>
+      <w:r>
+        <w:t>\</w:t>
+      </w:r>
+      <w:r>
+        <w:t>$77</w:t>
+      </w:r>
+      <w:r>
+        <w:t>control</w:t>
+      </w:r>
+    </w:p>
+    <w:p>
+      <w:pPr>
+        <w:rPr>
+          <w:lang w:val="en-US"/>
+        </w:rPr>
+      </w:pPr>
+      <w:r>
+        <w:rPr>
+          <w:lang w:val="en-US"/>
+        </w:rPr>
+        <w:t>The first four bytes to write are the control code. Some control codes require additional parameters. These need to be written after the control code.</w:t>
+      </w:r>
+    </w:p>
+    <w:p>
+      <w:pPr>
+        <w:rPr>
+          <w:lang w:val="en-US"/>
+        </w:rPr>
+      </w:pPr>
+      <w:r>
+        <w:rPr>
+          <w:lang w:val="en-US"/>
+        </w:rPr>
+        <w:lastRenderedPageBreak/>
+        <w:t xml:space="preserve">A STRING should be transferred as Unicode </w:t>
+      </w:r>
+      <w:r>
+        <w:rPr>
+          <w:lang w:val="en-US"/>
+        </w:rPr>
+        <w:t xml:space="preserve">sequence of characters, followed by a two-byte </w:t>
+      </w:r>
+      <w:r>
+        <w:rPr>
+          <w:lang w:val="en-US"/>
+        </w:rPr>
+        <w:t>null terminator.</w:t>
+      </w:r>
+    </w:p>
+    <w:p>
+      <w:pPr>
+        <w:rPr>
+          <w:lang w:val="en-US"/>
+        </w:rPr>
+      </w:pPr>
+      <w:r>
+        <w:rPr>
+          <w:lang w:val="en-US"/>
+        </w:rPr>
+        <w:t xml:space="preserve">The example in </w:t>
+      </w:r>
+      <w:r>
+        <w:rPr>
+          <w:rStyle w:val="CodeInlineChar"/>
+          <w:noProof/>
+        </w:rPr>
+        <w:drawing>
+          <wp:inline distT="0" distB="0" distL="0" distR="0" wp14:anchorId="19118096" wp14:editId="4F7EBB4E">
+            <wp:extent cx="152421" cy="152421"/>
+            <wp:effectExtent l="0" t="0" r="0" b="0"/>
+            <wp:docPr id="42" name="Picture 42"/>
+            <wp:cNvGraphicFramePr>
+              <a:graphicFrameLocks xmlns:a="http://schemas.openxmlformats.org/drawingml/2006/main" noChangeAspect="1"/>
+            </wp:cNvGraphicFramePr>
+            <a:graphic xmlns:a="http://schemas.openxmlformats.org/drawingml/2006/main">
+              <a:graphicData uri="http://schemas.openxmlformats.org/drawingml/2006/picture">
+                <pic:pic xmlns:pic="http://schemas.openxmlformats.org/drawingml/2006/picture">
+                  <pic:nvPicPr>
+                    <pic:cNvPr id="1" name=""/>
+                    <pic:cNvPicPr/>
+                  </pic:nvPicPr>
+                  <pic:blipFill>
+                    <a:blip r:embed="rId24"/>
+                    <a:stretch>
+                      <a:fillRect/>
+                    </a:stretch>
+                  </pic:blipFill>
+                  <pic:spPr>
+                    <a:xfrm>
+                      <a:off x="0" y="0"/>
+                      <a:ext cx="152421" cy="152421"/>
+                    </a:xfrm>
+                    <a:prstGeom prst="rect">
+                      <a:avLst/>
+                    </a:prstGeom>
+                  </pic:spPr>
+                </pic:pic>
+              </a:graphicData>
+            </a:graphic>
+          </wp:inline>
+        </w:drawing>
+      </w:r>
+      <w:r>
+        <w:rPr>
+          <w:rStyle w:val="CodeInlineChar"/>
+        </w:rPr>
+        <w:t>ControlPipeExample.cpp</w:t>
+      </w:r>
+      <w:r>
+        <w:rPr>
+          <w:lang w:val="en-US"/>
+        </w:rPr>
+        <w:t xml:space="preserve"> demonstrates how to make r77 perform a ShellExecute.</w:t>
+      </w:r>
+      <w:r>
+        <w:rPr>
+          <w:lang w:val="en-US"/>
+        </w:rPr>
+        <w:t xml:space="preserve"> The Test Console can be used to test all existing control codes.</w:t>
+      </w:r>
+    </w:p>
+    <w:p>
+      <w:pPr>
+        <w:pStyle w:val="Heading2"/>
+        <w:rPr>
+          <w:lang w:val="en-US"/>
+        </w:rPr>
+      </w:pPr>
+      <w:bookmarkStart w:id="39" w:name="_Ref64571770"/>
+      <w:bookmarkStart w:id="40" w:name="_Toc102324499"/>
+      <w:r>
+        <w:rPr>
+          <w:lang w:val="en-US"/>
+        </w:rPr>
+        <w:t>Enumeration vs. Access</w:t>
+      </w:r>
+      <w:bookmarkEnd w:id="39"/>
+      <w:bookmarkEnd w:id="40"/>
     </w:p>
     <w:p>
       <w:pPr>
@@ -14582,7 +16095,7 @@
           <w:lang w:val="en-US"/>
         </w:rPr>
       </w:pPr>
-      <w:bookmarkStart w:id="38" w:name="_Toc81335915"/>
+      <w:bookmarkStart w:id="41" w:name="_Toc102324500"/>
       <w:r>
         <w:rPr>
           <w:lang w:val="en-US"/>
@@ -14590,7 +16103,7 @@
         <w:lastRenderedPageBreak/>
         <w:t>Test Environment</w:t>
       </w:r>
-      <w:bookmarkEnd w:id="38"/>
+      <w:bookmarkEnd w:id="41"/>
     </w:p>
     <w:p>
       <w:pPr>
@@ -14725,14 +16238,14 @@
           <w:lang w:val="en-US"/>
         </w:rPr>
       </w:pPr>
-      <w:bookmarkStart w:id="39" w:name="_Toc81335916"/>
+      <w:bookmarkStart w:id="42" w:name="_Toc102324501"/>
       <w:r>
         <w:rPr>
           <w:lang w:val="en-US"/>
         </w:rPr>
         <w:t>Test Console</w:t>
       </w:r>
-      <w:bookmarkEnd w:id="39"/>
+      <w:bookmarkEnd w:id="42"/>
     </w:p>
     <w:p>
       <w:pPr>
@@ -14861,9 +16374,9 @@
           <w:lang w:val="en-US"/>
         </w:rPr>
         <w:drawing>
-          <wp:inline distT="0" distB="0" distL="0" distR="0" wp14:anchorId="714DCA7B" wp14:editId="4EB25C21">
-            <wp:extent cx="5731510" cy="4356100"/>
-            <wp:effectExtent l="0" t="0" r="2540" b="6350"/>
+          <wp:inline distT="0" distB="0" distL="0" distR="0" wp14:anchorId="714DCA7B" wp14:editId="30E9A3F3">
+            <wp:extent cx="5731510" cy="4305328"/>
+            <wp:effectExtent l="0" t="0" r="2540" b="0"/>
             <wp:docPr id="65" name="Picture 65"/>
             <wp:cNvGraphicFramePr>
               <a:graphicFrameLocks xmlns:a="http://schemas.openxmlformats.org/drawingml/2006/main" noChangeAspect="1"/>
@@ -14872,11 +16385,17 @@
               <a:graphicData uri="http://schemas.openxmlformats.org/drawingml/2006/picture">
                 <pic:pic xmlns:pic="http://schemas.openxmlformats.org/drawingml/2006/picture">
                   <pic:nvPicPr>
-                    <pic:cNvPr id="1" name=""/>
+                    <pic:cNvPr id="65" name="Picture 65"/>
                     <pic:cNvPicPr/>
                   </pic:nvPicPr>
                   <pic:blipFill>
-                    <a:blip r:embed="rId24"/>
+                    <a:blip r:embed="rId25">
+                      <a:extLst>
+                        <a:ext uri="{28A0092B-C50C-407E-A947-70E740481C1C}">
+                          <a14:useLocalDpi xmlns:a14="http://schemas.microsoft.com/office/drawing/2010/main" val="0"/>
+                        </a:ext>
+                      </a:extLst>
+                    </a:blip>
                     <a:stretch>
                       <a:fillRect/>
                     </a:stretch>
@@ -14884,7 +16403,7 @@
                   <pic:spPr>
                     <a:xfrm>
                       <a:off x="0" y="0"/>
-                      <a:ext cx="5731510" cy="4356100"/>
+                      <a:ext cx="5731510" cy="4305328"/>
                     </a:xfrm>
                     <a:prstGeom prst="rect">
                       <a:avLst/>
@@ -15018,7 +16537,7 @@
                           <pic:cNvPicPr/>
                         </pic:nvPicPr>
                         <pic:blipFill>
-                          <a:blip r:embed="rId25"/>
+                          <a:blip r:embed="rId26"/>
                           <a:stretch>
                             <a:fillRect/>
                           </a:stretch>
@@ -15104,7 +16623,7 @@
                           <pic:cNvPicPr/>
                         </pic:nvPicPr>
                         <pic:blipFill>
-                          <a:blip r:embed="rId26"/>
+                          <a:blip r:embed="rId27"/>
                           <a:stretch>
                             <a:fillRect/>
                           </a:stretch>
@@ -15528,7 +17047,7 @@
                           <pic:cNvPicPr/>
                         </pic:nvPicPr>
                         <pic:blipFill>
-                          <a:blip r:embed="rId27"/>
+                          <a:blip r:embed="rId28"/>
                           <a:stretch>
                             <a:fillRect/>
                           </a:stretch>
@@ -16279,8 +17798,8 @@
             </w:pPr>
             <w:r>
               <w:pict w14:anchorId="40552EF2">
-                <v:shape id="Picture 73" o:spid="_x0000_i1028" type="#_x0000_t75" style="width:11.55pt;height:11.55pt;visibility:visible;mso-wrap-style:square">
-                  <v:imagedata r:id="rId28" o:title=""/>
+                <v:shape id="Picture 73" o:spid="_x0000_i1028" type="#_x0000_t75" style="width:11.8pt;height:11.8pt;visibility:visible;mso-wrap-style:square">
+                  <v:imagedata r:id="rId29" o:title=""/>
                 </v:shape>
               </w:pict>
             </w:r>
@@ -16655,14 +18174,14 @@
           <w:lang w:val="en-US"/>
         </w:rPr>
       </w:pPr>
-      <w:bookmarkStart w:id="40" w:name="_Toc81335917"/>
+      <w:bookmarkStart w:id="43" w:name="_Toc102324502"/>
       <w:r>
         <w:rPr>
           <w:lang w:val="en-US"/>
         </w:rPr>
         <w:t>Example.exe</w:t>
       </w:r>
-      <w:bookmarkEnd w:id="40"/>
+      <w:bookmarkEnd w:id="43"/>
     </w:p>
     <w:p>
       <w:pPr>
@@ -16675,8 +18194,8 @@
           <w:rStyle w:val="CodeInlineChar"/>
         </w:rPr>
         <w:pict w14:anchorId="49AA28B1">
-          <v:shape id="Picture 67" o:spid="_x0000_i1029" type="#_x0000_t75" style="width:14.25pt;height:14.25pt;visibility:visible;mso-wrap-style:square">
-            <v:imagedata r:id="rId29" o:title=""/>
+          <v:shape id="Picture 67" o:spid="_x0000_i1029" type="#_x0000_t75" style="width:14.5pt;height:14.5pt;visibility:visible;mso-wrap-style:square">
+            <v:imagedata r:id="rId30" o:title=""/>
           </v:shape>
         </w:pict>
       </w:r>
@@ -16799,7 +18318,7 @@
                     <pic:cNvPicPr/>
                   </pic:nvPicPr>
                   <pic:blipFill>
-                    <a:blip r:embed="rId30"/>
+                    <a:blip r:embed="rId31"/>
                     <a:stretch>
                       <a:fillRect/>
                     </a:stretch>
@@ -16981,7 +18500,7 @@
           <w:lang w:val="en-US"/>
         </w:rPr>
       </w:pPr>
-      <w:bookmarkStart w:id="41" w:name="_Toc81335918"/>
+      <w:bookmarkStart w:id="44" w:name="_Toc102324503"/>
       <w:r>
         <w:rPr>
           <w:lang w:val="en-US"/>
@@ -16989,7 +18508,7 @@
         <w:lastRenderedPageBreak/>
         <w:t>Implementation Details</w:t>
       </w:r>
-      <w:bookmarkEnd w:id="41"/>
+      <w:bookmarkEnd w:id="44"/>
     </w:p>
     <w:p>
       <w:pPr>
@@ -17011,16 +18530,16 @@
           <w:lang w:val="en-US"/>
         </w:rPr>
       </w:pPr>
-      <w:bookmarkStart w:id="42" w:name="_Ref64538607"/>
-      <w:bookmarkStart w:id="43" w:name="_Toc81335919"/>
+      <w:bookmarkStart w:id="45" w:name="_Ref64538607"/>
+      <w:bookmarkStart w:id="46" w:name="_Toc102324504"/>
       <w:r>
         <w:rPr>
           <w:lang w:val="en-US"/>
         </w:rPr>
         <w:t>r77 Header</w:t>
       </w:r>
-      <w:bookmarkEnd w:id="42"/>
-      <w:bookmarkEnd w:id="43"/>
+      <w:bookmarkEnd w:id="45"/>
+      <w:bookmarkEnd w:id="46"/>
     </w:p>
     <w:p>
       <w:pPr>
@@ -17142,7 +18661,7 @@
                     <pic:cNvPicPr/>
                   </pic:nvPicPr>
                   <pic:blipFill>
-                    <a:blip r:embed="rId31"/>
+                    <a:blip r:embed="rId32"/>
                     <a:stretch>
                       <a:fillRect/>
                     </a:stretch>
@@ -18034,14 +19553,14 @@
           <w:lang w:val="en-US"/>
         </w:rPr>
       </w:pPr>
-      <w:bookmarkStart w:id="44" w:name="_Toc81335920"/>
+      <w:bookmarkStart w:id="47" w:name="_Toc102324505"/>
       <w:r>
         <w:rPr>
           <w:lang w:val="en-US"/>
         </w:rPr>
         <w:t>Compile Time Constants</w:t>
       </w:r>
-      <w:bookmarkEnd w:id="44"/>
+      <w:bookmarkEnd w:id="47"/>
     </w:p>
     <w:p>
       <w:pPr>
@@ -18100,7 +19619,7 @@
                     <pic:cNvPicPr/>
                   </pic:nvPicPr>
                   <pic:blipFill>
-                    <a:blip r:embed="rId32"/>
+                    <a:blip r:embed="rId24"/>
                     <a:stretch>
                       <a:fillRect/>
                     </a:stretch>
@@ -18744,6 +20263,188 @@
           </w:p>
         </w:tc>
       </w:tr>
+      <w:tr>
+        <w:tblPrEx>
+          <w:tblCellMar>
+            <w:top w:w="57" w:type="dxa"/>
+            <w:bottom w:w="57" w:type="dxa"/>
+          </w:tblCellMar>
+        </w:tblPrEx>
+        <w:tc>
+          <w:tcPr>
+            <w:tcW w:w="5098" w:type="dxa"/>
+          </w:tcPr>
+          <w:p>
+            <w:pPr>
+              <w:pStyle w:val="Code"/>
+            </w:pPr>
+            <w:r>
+              <w:lastRenderedPageBreak/>
+              <w:t>CONTROL_PIPE_NAME</w:t>
+            </w:r>
+          </w:p>
+          <w:p>
+            <w:pPr>
+              <w:rPr>
+                <w:lang w:val="en-US"/>
+              </w:rPr>
+            </w:pPr>
+            <w:r>
+              <w:rPr>
+                <w:lang w:val="en-US"/>
+              </w:rPr>
+              <w:t xml:space="preserve">= </w:t>
+            </w:r>
+            <w:r>
+              <w:rPr>
+                <w:lang w:val="en-US"/>
+              </w:rPr>
+              <w:t xml:space="preserve">"\\\\.\\pipe\\" </w:t>
+            </w:r>
+            <w:r>
+              <w:rPr>
+                <w:lang w:val="en-US"/>
+              </w:rPr>
+              <w:t xml:space="preserve">+ </w:t>
+            </w:r>
+            <w:r>
+              <w:rPr>
+                <w:lang w:val="en-US"/>
+              </w:rPr>
+              <w:t xml:space="preserve">HIDE_PREFIX </w:t>
+            </w:r>
+            <w:r>
+              <w:rPr>
+                <w:lang w:val="en-US"/>
+              </w:rPr>
+              <w:t xml:space="preserve">+ </w:t>
+            </w:r>
+            <w:r>
+              <w:rPr>
+                <w:lang w:val="en-US"/>
+              </w:rPr>
+              <w:t>"control"</w:t>
+            </w:r>
+          </w:p>
+        </w:tc>
+        <w:tc>
+          <w:tcPr>
+            <w:tcW w:w="3918" w:type="dxa"/>
+          </w:tcPr>
+          <w:p>
+            <w:pPr>
+              <w:rPr>
+                <w:lang w:val="en-US"/>
+              </w:rPr>
+            </w:pPr>
+            <w:r>
+              <w:rPr>
+                <w:lang w:val="en-US"/>
+              </w:rPr>
+              <w:t xml:space="preserve">The name of the control pipe as described in section </w:t>
+            </w:r>
+            <w:r>
+              <w:rPr>
+                <w:lang w:val="en-US"/>
+              </w:rPr>
+              <w:fldChar w:fldCharType="begin"/>
+            </w:r>
+            <w:r>
+              <w:rPr>
+                <w:lang w:val="en-US"/>
+              </w:rPr>
+              <w:instrText xml:space="preserve"> REF _Ref102320297 \r \h </w:instrText>
+            </w:r>
+            <w:r>
+              <w:rPr>
+                <w:lang w:val="en-US"/>
+              </w:rPr>
+            </w:r>
+            <w:r>
+              <w:rPr>
+                <w:lang w:val="en-US"/>
+              </w:rPr>
+              <w:fldChar w:fldCharType="separate"/>
+            </w:r>
+            <w:r>
+              <w:rPr>
+                <w:lang w:val="en-US"/>
+              </w:rPr>
+              <w:t>2.9</w:t>
+            </w:r>
+            <w:r>
+              <w:rPr>
+                <w:lang w:val="en-US"/>
+              </w:rPr>
+              <w:fldChar w:fldCharType="end"/>
+            </w:r>
+            <w:r>
+              <w:rPr>
+                <w:lang w:val="en-US"/>
+              </w:rPr>
+              <w:t>.</w:t>
+            </w:r>
+          </w:p>
+        </w:tc>
+      </w:tr>
+      <w:tr>
+        <w:tblPrEx>
+          <w:tblCellMar>
+            <w:top w:w="57" w:type="dxa"/>
+            <w:bottom w:w="57" w:type="dxa"/>
+          </w:tblCellMar>
+        </w:tblPrEx>
+        <w:tc>
+          <w:tcPr>
+            <w:tcW w:w="5098" w:type="dxa"/>
+          </w:tcPr>
+          <w:p>
+            <w:pPr>
+              <w:pStyle w:val="Code"/>
+            </w:pPr>
+            <w:r>
+              <w:t>PROCESS_EXCLUSIONS</w:t>
+            </w:r>
+          </w:p>
+          <w:p>
+            <w:pPr>
+              <w:rPr>
+                <w:lang w:val="en-US"/>
+              </w:rPr>
+            </w:pPr>
+            <w:r>
+              <w:rPr>
+                <w:lang w:val="en-US"/>
+              </w:rPr>
+              <w:t xml:space="preserve">= </w:t>
+            </w:r>
+            <w:r>
+              <w:rPr>
+                <w:lang w:val="en-US"/>
+              </w:rPr>
+              <w:t>{ L"MSBuild.exe" }</w:t>
+            </w:r>
+          </w:p>
+        </w:tc>
+        <w:tc>
+          <w:tcPr>
+            <w:tcW w:w="3918" w:type="dxa"/>
+          </w:tcPr>
+          <w:p>
+            <w:pPr>
+              <w:rPr>
+                <w:lang w:val="en-US"/>
+              </w:rPr>
+            </w:pPr>
+            <w:r>
+              <w:rPr>
+                <w:lang w:val="en-US"/>
+              </w:rPr>
+              <w:t>Hardcoded list of processes that will not be injected.</w:t>
+            </w:r>
+          </w:p>
+        </w:tc>
+      </w:tr>
     </w:tbl>
     <w:p>
       <w:pPr>
@@ -18752,15 +20453,14 @@
           <w:lang w:val="en-US"/>
         </w:rPr>
       </w:pPr>
-      <w:bookmarkStart w:id="45" w:name="_Toc81335921"/>
-      <w:r>
-        <w:rPr>
-          <w:lang w:val="en-US"/>
-        </w:rPr>
-        <w:lastRenderedPageBreak/>
+      <w:bookmarkStart w:id="48" w:name="_Toc102324506"/>
+      <w:r>
+        <w:rPr>
+          <w:lang w:val="en-US"/>
+        </w:rPr>
         <w:t>Child Process Hooking</w:t>
       </w:r>
-      <w:bookmarkEnd w:id="45"/>
+      <w:bookmarkEnd w:id="48"/>
     </w:p>
     <w:p>
       <w:pPr>
@@ -19449,14 +21149,14 @@
           <w:lang w:val="en-US"/>
         </w:rPr>
       </w:pPr>
-      <w:bookmarkStart w:id="46" w:name="_Toc81335922"/>
+      <w:bookmarkStart w:id="49" w:name="_Toc102324507"/>
       <w:r>
         <w:rPr>
           <w:lang w:val="en-US"/>
         </w:rPr>
         <w:t>Hooked API’s</w:t>
       </w:r>
-      <w:bookmarkEnd w:id="46"/>
+      <w:bookmarkEnd w:id="49"/>
     </w:p>
     <w:p>
       <w:pPr>
@@ -19546,7 +21246,14 @@
         <w:rPr>
           <w:lang w:val="en-US"/>
         </w:rPr>
-        <w:t xml:space="preserve"> or other libraries</w:t>
+        <w:t xml:space="preserve"> or other </w:t>
+      </w:r>
+      <w:r>
+        <w:rPr>
+          <w:lang w:val="en-US"/>
+        </w:rPr>
+        <w:lastRenderedPageBreak/>
+        <w:t>libraries</w:t>
       </w:r>
       <w:r>
         <w:rPr>
@@ -19773,14 +21480,14 @@
           <w:lang w:val="en-US"/>
         </w:rPr>
       </w:pPr>
-      <w:bookmarkStart w:id="47" w:name="_Toc81335923"/>
+      <w:bookmarkStart w:id="50" w:name="_Toc102324508"/>
       <w:r>
         <w:rPr>
           <w:lang w:val="en-US"/>
         </w:rPr>
         <w:t>NtQuerySystemInformation</w:t>
       </w:r>
-      <w:bookmarkEnd w:id="47"/>
+      <w:bookmarkEnd w:id="50"/>
     </w:p>
     <w:p>
       <w:pPr>
@@ -19832,15 +21539,14 @@
           <w:lang w:val="en-US"/>
         </w:rPr>
       </w:pPr>
-      <w:bookmarkStart w:id="48" w:name="_Toc81335924"/>
-      <w:r>
-        <w:rPr>
-          <w:lang w:val="en-US"/>
-        </w:rPr>
-        <w:lastRenderedPageBreak/>
+      <w:bookmarkStart w:id="51" w:name="_Toc102324509"/>
+      <w:r>
+        <w:rPr>
+          <w:lang w:val="en-US"/>
+        </w:rPr>
         <w:t>NtResumeThread</w:t>
       </w:r>
-      <w:bookmarkEnd w:id="48"/>
+      <w:bookmarkEnd w:id="51"/>
     </w:p>
     <w:p>
       <w:pPr>
@@ -20003,14 +21709,14 @@
           <w:lang w:val="en-US"/>
         </w:rPr>
       </w:pPr>
-      <w:bookmarkStart w:id="49" w:name="_Toc81335925"/>
+      <w:bookmarkStart w:id="52" w:name="_Toc102324510"/>
       <w:r>
         <w:rPr>
           <w:lang w:val="en-US"/>
         </w:rPr>
         <w:t>NtQueryDirectoryFile</w:t>
       </w:r>
-      <w:bookmarkEnd w:id="49"/>
+      <w:bookmarkEnd w:id="52"/>
     </w:p>
     <w:p>
       <w:pPr>
@@ -20032,14 +21738,14 @@
           <w:lang w:val="en-US"/>
         </w:rPr>
       </w:pPr>
-      <w:bookmarkStart w:id="50" w:name="_Toc81335926"/>
+      <w:bookmarkStart w:id="53" w:name="_Toc102324511"/>
       <w:r>
         <w:rPr>
           <w:lang w:val="en-US"/>
         </w:rPr>
         <w:t>NtQueryDirectoryFileEx</w:t>
       </w:r>
-      <w:bookmarkEnd w:id="50"/>
+      <w:bookmarkEnd w:id="53"/>
     </w:p>
     <w:p>
       <w:pPr>
@@ -20158,14 +21864,14 @@
           <w:lang w:val="en-US"/>
         </w:rPr>
       </w:pPr>
-      <w:bookmarkStart w:id="51" w:name="_Toc81335927"/>
+      <w:bookmarkStart w:id="54" w:name="_Toc102324512"/>
       <w:r>
         <w:rPr>
           <w:lang w:val="en-US"/>
         </w:rPr>
         <w:t>NtEnumerateKey</w:t>
       </w:r>
-      <w:bookmarkEnd w:id="51"/>
+      <w:bookmarkEnd w:id="54"/>
     </w:p>
     <w:p>
       <w:pPr>
@@ -20229,47 +21935,14 @@
           <w:lang w:val="en-US"/>
         </w:rPr>
       </w:pPr>
-      <w:bookmarkStart w:id="52" w:name="_Ref69657853"/>
-      <w:bookmarkStart w:id="53" w:name="_Toc81335928"/>
+      <w:bookmarkStart w:id="55" w:name="_Ref69657853"/>
+      <w:bookmarkStart w:id="56" w:name="_Toc102324513"/>
       <w:r>
         <w:rPr>
           <w:lang w:val="en-US"/>
         </w:rPr>
         <w:t>EnumServiceGroupW</w:t>
       </w:r>
-      <w:bookmarkEnd w:id="52"/>
-      <w:bookmarkEnd w:id="53"/>
-    </w:p>
-    <w:p>
-      <w:pPr>
-        <w:rPr>
-          <w:lang w:val="en-US"/>
-        </w:rPr>
-      </w:pPr>
-      <w:r>
-        <w:rPr>
-          <w:lang w:val="en-US"/>
-        </w:rPr>
-        <w:t>This function is used to enumerate services.</w:t>
-      </w:r>
-    </w:p>
-    <w:p>
-      <w:pPr>
-        <w:pStyle w:val="Heading3"/>
-        <w:rPr>
-          <w:lang w:val="en-US"/>
-        </w:rPr>
-      </w:pPr>
-      <w:bookmarkStart w:id="54" w:name="_Ref75033185"/>
-      <w:bookmarkStart w:id="55" w:name="_Ref75033186"/>
-      <w:bookmarkStart w:id="56" w:name="_Toc81335929"/>
-      <w:r>
-        <w:rPr>
-          <w:lang w:val="en-US"/>
-        </w:rPr>
-        <w:t>EnumServicesStatusExW</w:t>
-      </w:r>
-      <w:bookmarkEnd w:id="54"/>
       <w:bookmarkEnd w:id="55"/>
       <w:bookmarkEnd w:id="56"/>
     </w:p>
@@ -20283,6 +21956,39 @@
         <w:rPr>
           <w:lang w:val="en-US"/>
         </w:rPr>
+        <w:t>This function is used to enumerate services.</w:t>
+      </w:r>
+    </w:p>
+    <w:p>
+      <w:pPr>
+        <w:pStyle w:val="Heading3"/>
+        <w:rPr>
+          <w:lang w:val="en-US"/>
+        </w:rPr>
+      </w:pPr>
+      <w:bookmarkStart w:id="57" w:name="_Ref75033185"/>
+      <w:bookmarkStart w:id="58" w:name="_Ref75033186"/>
+      <w:bookmarkStart w:id="59" w:name="_Toc102324514"/>
+      <w:r>
+        <w:rPr>
+          <w:lang w:val="en-US"/>
+        </w:rPr>
+        <w:t>EnumServicesStatusExW</w:t>
+      </w:r>
+      <w:bookmarkEnd w:id="57"/>
+      <w:bookmarkEnd w:id="58"/>
+      <w:bookmarkEnd w:id="59"/>
+    </w:p>
+    <w:p>
+      <w:pPr>
+        <w:rPr>
+          <w:lang w:val="en-US"/>
+        </w:rPr>
+      </w:pPr>
+      <w:r>
+        <w:rPr>
+          <w:lang w:val="en-US"/>
+        </w:rPr>
         <w:t>This function is s</w:t>
       </w:r>
       <w:r>
@@ -20521,14 +22227,14 @@
           <w:lang w:val="en-US"/>
         </w:rPr>
       </w:pPr>
-      <w:bookmarkStart w:id="57" w:name="_Toc81335930"/>
+      <w:bookmarkStart w:id="60" w:name="_Toc102324515"/>
       <w:r>
         <w:rPr>
           <w:lang w:val="en-US"/>
         </w:rPr>
         <w:t>NtEnumerateValueKey</w:t>
       </w:r>
-      <w:bookmarkEnd w:id="57"/>
+      <w:bookmarkEnd w:id="60"/>
     </w:p>
     <w:p>
       <w:pPr>
@@ -20580,14 +22286,15 @@
           <w:lang w:val="en-US"/>
         </w:rPr>
       </w:pPr>
-      <w:bookmarkStart w:id="58" w:name="_Toc81335931"/>
-      <w:r>
-        <w:rPr>
-          <w:lang w:val="en-US"/>
-        </w:rPr>
+      <w:bookmarkStart w:id="61" w:name="_Toc102324516"/>
+      <w:r>
+        <w:rPr>
+          <w:lang w:val="en-US"/>
+        </w:rPr>
+        <w:lastRenderedPageBreak/>
         <w:t>NtDeviceIoControlFile</w:t>
       </w:r>
-      <w:bookmarkEnd w:id="58"/>
+      <w:bookmarkEnd w:id="61"/>
     </w:p>
     <w:p>
       <w:pPr>
@@ -20689,50 +22396,49 @@
           <w:lang w:val="en-US"/>
         </w:rPr>
       </w:pPr>
-      <w:bookmarkStart w:id="59" w:name="_Ref75035596"/>
-      <w:bookmarkStart w:id="60" w:name="_Ref75081027"/>
-      <w:bookmarkStart w:id="61" w:name="_Toc81335932"/>
-      <w:r>
-        <w:rPr>
-          <w:lang w:val="en-US"/>
-        </w:rPr>
-        <w:lastRenderedPageBreak/>
+      <w:bookmarkStart w:id="62" w:name="_Ref75035596"/>
+      <w:bookmarkStart w:id="63" w:name="_Ref75081027"/>
+      <w:bookmarkStart w:id="64" w:name="_Toc102324517"/>
+      <w:r>
+        <w:rPr>
+          <w:lang w:val="en-US"/>
+        </w:rPr>
         <w:t>AV Evasion Techniques</w:t>
-      </w:r>
-      <w:bookmarkEnd w:id="59"/>
-      <w:bookmarkEnd w:id="60"/>
-      <w:bookmarkEnd w:id="61"/>
-    </w:p>
-    <w:p>
-      <w:pPr>
-        <w:rPr>
-          <w:lang w:val="en-US"/>
-        </w:rPr>
-      </w:pPr>
-      <w:r>
-        <w:rPr>
-          <w:lang w:val="en-US"/>
-        </w:rPr>
-        <w:t>Several techniques to evade AV/EDR detections have been implemented.</w:t>
-      </w:r>
-    </w:p>
-    <w:p>
-      <w:pPr>
-        <w:pStyle w:val="Heading3"/>
-        <w:rPr>
-          <w:lang w:val="en-US"/>
-        </w:rPr>
-      </w:pPr>
-      <w:bookmarkStart w:id="62" w:name="_Ref75035514"/>
-      <w:bookmarkStart w:id="63" w:name="_Toc81335933"/>
-      <w:r>
-        <w:rPr>
-          <w:lang w:val="en-US"/>
-        </w:rPr>
-        <w:t>AMSI bypass</w:t>
       </w:r>
       <w:bookmarkEnd w:id="62"/>
       <w:bookmarkEnd w:id="63"/>
+      <w:bookmarkEnd w:id="64"/>
+    </w:p>
+    <w:p>
+      <w:pPr>
+        <w:rPr>
+          <w:lang w:val="en-US"/>
+        </w:rPr>
+      </w:pPr>
+      <w:r>
+        <w:rPr>
+          <w:lang w:val="en-US"/>
+        </w:rPr>
+        <w:t>Several techniques to evade AV/EDR detections have been implemented.</w:t>
+      </w:r>
+    </w:p>
+    <w:p>
+      <w:pPr>
+        <w:pStyle w:val="Heading3"/>
+        <w:rPr>
+          <w:lang w:val="en-US"/>
+        </w:rPr>
+      </w:pPr>
+      <w:bookmarkStart w:id="65" w:name="_Ref75035514"/>
+      <w:bookmarkStart w:id="66" w:name="_Toc102324518"/>
+      <w:r>
+        <w:rPr>
+          <w:lang w:val="en-US"/>
+        </w:rPr>
+        <w:t>AMSI bypass</w:t>
+      </w:r>
+      <w:bookmarkEnd w:id="65"/>
+      <w:bookmarkEnd w:id="66"/>
     </w:p>
     <w:p>
       <w:pPr>
@@ -20888,7 +22594,7 @@
                     <pic:cNvPicPr/>
                   </pic:nvPicPr>
                   <pic:blipFill>
-                    <a:blip r:embed="rId32"/>
+                    <a:blip r:embed="rId24"/>
                     <a:stretch>
                       <a:fillRect/>
                     </a:stretch>
@@ -21132,16 +22838,16 @@
           <w:lang w:val="en-US"/>
         </w:rPr>
       </w:pPr>
-      <w:bookmarkStart w:id="64" w:name="_Ref75081048"/>
-      <w:bookmarkStart w:id="65" w:name="_Toc81335934"/>
+      <w:bookmarkStart w:id="67" w:name="_Ref75081048"/>
+      <w:bookmarkStart w:id="68" w:name="_Toc102324519"/>
       <w:r>
         <w:rPr>
           <w:lang w:val="en-US"/>
         </w:rPr>
         <w:t>DLL unhooking</w:t>
       </w:r>
-      <w:bookmarkEnd w:id="64"/>
-      <w:bookmarkEnd w:id="65"/>
+      <w:bookmarkEnd w:id="67"/>
+      <w:bookmarkEnd w:id="68"/>
     </w:p>
     <w:p>
       <w:pPr>
@@ -21447,6 +23153,7 @@
           <w:bCs/>
           <w:lang w:val="en-US"/>
         </w:rPr>
+        <w:lastRenderedPageBreak/>
         <w:t>Note:</w:t>
       </w:r>
       <w:r>
@@ -21578,7 +23285,7 @@
                     <pic:cNvPicPr/>
                   </pic:nvPicPr>
                   <pic:blipFill>
-                    <a:blip r:embed="rId32"/>
+                    <a:blip r:embed="rId24"/>
                     <a:stretch>
                       <a:fillRect/>
                     </a:stretch>
@@ -21683,8 +23390,8 @@
           <w:lang w:val="en-US"/>
         </w:rPr>
       </w:pPr>
-      <w:bookmarkStart w:id="66" w:name="_Ref67845681"/>
-      <w:bookmarkStart w:id="67" w:name="_Toc81335935"/>
+      <w:bookmarkStart w:id="69" w:name="_Ref67845681"/>
+      <w:bookmarkStart w:id="70" w:name="_Toc102324520"/>
       <w:r>
         <w:rPr>
           <w:lang w:val="en-US"/>
@@ -21698,8 +23405,8 @@
         </w:rPr>
         <w:t>Best Practices</w:t>
       </w:r>
-      <w:bookmarkEnd w:id="66"/>
-      <w:bookmarkEnd w:id="67"/>
+      <w:bookmarkEnd w:id="69"/>
+      <w:bookmarkEnd w:id="70"/>
     </w:p>
     <w:p>
       <w:pPr>
@@ -21721,8 +23428,8 @@
           <w:lang w:val="en-US"/>
         </w:rPr>
       </w:pPr>
-      <w:bookmarkStart w:id="68" w:name="_Ref81332741"/>
-      <w:bookmarkStart w:id="69" w:name="_Toc81335936"/>
+      <w:bookmarkStart w:id="71" w:name="_Ref81332741"/>
+      <w:bookmarkStart w:id="72" w:name="_Toc102324521"/>
       <w:r>
         <w:rPr>
           <w:lang w:val="en-US"/>
@@ -21738,8 +23445,8 @@
       <w:r>
         <w:t>Install.exe</w:t>
       </w:r>
-      <w:bookmarkEnd w:id="68"/>
-      <w:bookmarkEnd w:id="69"/>
+      <w:bookmarkEnd w:id="71"/>
+      <w:bookmarkEnd w:id="72"/>
     </w:p>
     <w:p>
       <w:pPr>
@@ -21842,31 +23549,43 @@
         <w:rPr>
           <w:lang w:val="en-US"/>
         </w:rPr>
-        <w:t xml:space="preserve"> in the language of your project. If your project is written in C#, the process hollowing implementation </w:t>
-      </w:r>
-      <w:r>
-        <w:rPr>
-          <w:lang w:val="en-US"/>
-        </w:rPr>
-        <w:t xml:space="preserve">of </w:t>
-      </w:r>
-      <w:r>
-        <w:rPr>
-          <w:lang w:val="en-US"/>
-        </w:rPr>
-        <w:t>the stager can be used</w:t>
-      </w:r>
-      <w:r>
-        <w:rPr>
-          <w:lang w:val="en-US"/>
-        </w:rPr>
-        <w:t xml:space="preserve"> as a </w:t>
-      </w:r>
-      <w:r>
-        <w:rPr>
-          <w:lang w:val="en-US"/>
-        </w:rPr>
-        <w:t xml:space="preserve">source code </w:t>
+        <w:t xml:space="preserve"> in the language of your project. If your project is written in C#</w:t>
+      </w:r>
+      <w:r>
+        <w:rPr>
+          <w:lang w:val="en-US"/>
+        </w:rPr>
+        <w:t xml:space="preserve"> or C++</w:t>
+      </w:r>
+      <w:r>
+        <w:rPr>
+          <w:lang w:val="en-US"/>
+        </w:rPr>
+        <w:t xml:space="preserve">, the process hollowing implementation </w:t>
+      </w:r>
+      <w:r>
+        <w:rPr>
+          <w:lang w:val="en-US"/>
+        </w:rPr>
+        <w:t xml:space="preserve">found in the r77 source code </w:t>
+      </w:r>
+      <w:r>
+        <w:rPr>
+          <w:lang w:val="en-US"/>
+        </w:rPr>
+        <w:t>can be used</w:t>
+      </w:r>
+      <w:r>
+        <w:rPr>
+          <w:lang w:val="en-US"/>
+        </w:rPr>
+        <w:t xml:space="preserve"> as </w:t>
+      </w:r>
+      <w:r>
+        <w:rPr>
+          <w:lang w:val="en-US"/>
+        </w:rPr>
+        <w:t xml:space="preserve">a </w:t>
       </w:r>
       <w:r>
         <w:rPr>
@@ -22159,14 +23878,14 @@
           <w:lang w:val="en-US"/>
         </w:rPr>
       </w:pPr>
-      <w:bookmarkStart w:id="70" w:name="_Toc81335937"/>
+      <w:bookmarkStart w:id="73" w:name="_Toc102324522"/>
       <w:r>
         <w:rPr>
           <w:lang w:val="en-US"/>
         </w:rPr>
         <w:t>Implement Installation Directly</w:t>
       </w:r>
-      <w:bookmarkEnd w:id="70"/>
+      <w:bookmarkEnd w:id="73"/>
     </w:p>
     <w:p>
       <w:pPr>
@@ -22243,7 +23962,7 @@
                     <pic:cNvPicPr/>
                   </pic:nvPicPr>
                   <pic:blipFill>
-                    <a:blip r:embed="rId32"/>
+                    <a:blip r:embed="rId24"/>
                     <a:stretch>
                       <a:fillRect/>
                     </a:stretch>
@@ -22328,7 +24047,7 @@
           <w:rStyle w:val="CodeInlineChar"/>
         </w:rPr>
         <w:pict w14:anchorId="2A57CA88">
-          <v:shape id="Picture 8" o:spid="_x0000_i1030" type="#_x0000_t75" style="width:11.55pt;height:11.55pt;visibility:visible;mso-wrap-style:square">
+          <v:shape id="Picture 8" o:spid="_x0000_i1030" type="#_x0000_t75" style="width:11.8pt;height:11.8pt;visibility:visible;mso-wrap-style:square">
             <v:imagedata r:id="rId33" o:title=""/>
           </v:shape>
         </w:pict>
@@ -22601,7 +24320,7 @@
                     <pic:cNvPicPr/>
                   </pic:nvPicPr>
                   <pic:blipFill>
-                    <a:blip r:embed="rId32"/>
+                    <a:blip r:embed="rId24"/>
                     <a:stretch>
                       <a:fillRect/>
                     </a:stretch>
@@ -22817,8 +24536,8 @@
           <w:lang w:val="en-US"/>
         </w:rPr>
       </w:pPr>
-      <w:bookmarkStart w:id="71" w:name="_Ref64536300"/>
-      <w:bookmarkStart w:id="72" w:name="_Toc81335938"/>
+      <w:bookmarkStart w:id="74" w:name="_Ref64536300"/>
+      <w:bookmarkStart w:id="75" w:name="_Toc102324523"/>
       <w:r>
         <w:rPr>
           <w:lang w:val="en-US"/>
@@ -22826,8 +24545,8 @@
         <w:lastRenderedPageBreak/>
         <w:t>Known Issues</w:t>
       </w:r>
-      <w:bookmarkEnd w:id="71"/>
-      <w:bookmarkEnd w:id="72"/>
+      <w:bookmarkEnd w:id="74"/>
+      <w:bookmarkEnd w:id="75"/>
     </w:p>
     <w:p>
       <w:pPr>
@@ -23534,7 +25253,7 @@
           <w:lang w:val="en-US"/>
         </w:rPr>
       </w:pPr>
-      <w:bookmarkStart w:id="73" w:name="_Toc81335939"/>
+      <w:bookmarkStart w:id="76" w:name="_Toc102324524"/>
       <w:r>
         <w:rPr>
           <w:lang w:val="en-US"/>
@@ -23542,7 +25261,7 @@
         <w:lastRenderedPageBreak/>
         <w:t>ToDo List</w:t>
       </w:r>
-      <w:bookmarkEnd w:id="73"/>
+      <w:bookmarkEnd w:id="76"/>
     </w:p>
     <w:p>
       <w:pPr>
@@ -23644,13 +25363,90 @@
         <w:rPr>
           <w:lang w:val="en-US"/>
         </w:rPr>
-        <w:t>Implement a mechanism to escalate privileges from a process running with medium IL</w:t>
-      </w:r>
-      <w:r>
-        <w:rPr>
-          <w:lang w:val="en-US"/>
-        </w:rPr>
-        <w:t>.</w:t>
+        <w:t>Prohibit</w:t>
+      </w:r>
+      <w:r>
+        <w:rPr>
+          <w:lang w:val="en-US"/>
+        </w:rPr>
+        <w:t xml:space="preserve"> </w:t>
+      </w:r>
+      <w:r>
+        <w:rPr>
+          <w:lang w:val="en-US"/>
+        </w:rPr>
+        <w:t>querying/</w:t>
+      </w:r>
+      <w:r>
+        <w:rPr>
+          <w:lang w:val="en-US"/>
+        </w:rPr>
+        <w:t>opening</w:t>
+      </w:r>
+      <w:r>
+        <w:rPr>
+          <w:lang w:val="en-US"/>
+        </w:rPr>
+        <w:t>/</w:t>
+      </w:r>
+      <w:r>
+        <w:rPr>
+          <w:lang w:val="en-US"/>
+        </w:rPr>
+        <w:t>deleting</w:t>
+      </w:r>
+      <w:r>
+        <w:rPr>
+          <w:lang w:val="en-US"/>
+        </w:rPr>
+        <w:t>/etc.</w:t>
+      </w:r>
+      <w:r>
+        <w:rPr>
+          <w:lang w:val="en-US"/>
+        </w:rPr>
+        <w:t xml:space="preserve"> operations on hidden entities (see section </w:t>
+      </w:r>
+      <w:r>
+        <w:rPr>
+          <w:lang w:val="en-US"/>
+        </w:rPr>
+        <w:fldChar w:fldCharType="begin"/>
+      </w:r>
+      <w:r>
+        <w:rPr>
+          <w:lang w:val="en-US"/>
+        </w:rPr>
+        <w:instrText xml:space="preserve"> REF _Ref64571770 \r \h </w:instrText>
+      </w:r>
+      <w:r>
+        <w:rPr>
+          <w:lang w:val="en-US"/>
+        </w:rPr>
+      </w:r>
+      <w:r>
+        <w:rPr>
+          <w:lang w:val="en-US"/>
+        </w:rPr>
+        <w:fldChar w:fldCharType="separate"/>
+      </w:r>
+      <w:r>
+        <w:rPr>
+          <w:lang w:val="en-US"/>
+        </w:rPr>
+        <w:t>2.10</w:t>
+      </w:r>
+      <w:r>
+        <w:rPr>
+          <w:lang w:val="en-US"/>
+        </w:rPr>
+        <w:fldChar w:fldCharType="end"/>
+      </w:r>
+      <w:r>
+        <w:rPr>
+          <w:lang w:val="en-US"/>
+        </w:rPr>
+        <w:t>).</w:t>
       </w:r>
     </w:p>
     <w:p>
@@ -23668,90 +25464,43 @@
         <w:rPr>
           <w:lang w:val="en-US"/>
         </w:rPr>
-        <w:t>Prohibit</w:t>
-      </w:r>
-      <w:r>
-        <w:rPr>
-          <w:lang w:val="en-US"/>
-        </w:rPr>
-        <w:t xml:space="preserve"> </w:t>
-      </w:r>
-      <w:r>
-        <w:rPr>
-          <w:lang w:val="en-US"/>
-        </w:rPr>
-        <w:t>querying/</w:t>
-      </w:r>
-      <w:r>
-        <w:rPr>
-          <w:lang w:val="en-US"/>
-        </w:rPr>
-        <w:t>opening</w:t>
-      </w:r>
-      <w:r>
-        <w:rPr>
-          <w:lang w:val="en-US"/>
-        </w:rPr>
-        <w:t>/</w:t>
-      </w:r>
-      <w:r>
-        <w:rPr>
-          <w:lang w:val="en-US"/>
-        </w:rPr>
-        <w:t>deleting</w:t>
-      </w:r>
-      <w:r>
-        <w:rPr>
-          <w:lang w:val="en-US"/>
-        </w:rPr>
-        <w:t>/etc.</w:t>
-      </w:r>
-      <w:r>
-        <w:rPr>
-          <w:lang w:val="en-US"/>
-        </w:rPr>
-        <w:t xml:space="preserve"> operations on hidden entities (see section </w:t>
-      </w:r>
-      <w:r>
-        <w:rPr>
-          <w:lang w:val="en-US"/>
-        </w:rPr>
-        <w:fldChar w:fldCharType="begin"/>
-      </w:r>
-      <w:r>
-        <w:rPr>
-          <w:lang w:val="en-US"/>
-        </w:rPr>
-        <w:instrText xml:space="preserve"> REF _Ref64571770 \r \h </w:instrText>
-      </w:r>
-      <w:r>
-        <w:rPr>
-          <w:lang w:val="en-US"/>
-        </w:rPr>
-      </w:r>
-      <w:r>
-        <w:rPr>
-          <w:lang w:val="en-US"/>
-        </w:rPr>
-        <w:fldChar w:fldCharType="separate"/>
-      </w:r>
-      <w:r>
-        <w:rPr>
-          <w:lang w:val="en-US"/>
-        </w:rPr>
-        <w:t>2.9</w:t>
-      </w:r>
-      <w:r>
-        <w:rPr>
-          <w:lang w:val="en-US"/>
-        </w:rPr>
-        <w:fldChar w:fldCharType="end"/>
-      </w:r>
-      <w:r>
-        <w:rPr>
-          <w:lang w:val="en-US"/>
-        </w:rPr>
-        <w:t>).</w:t>
+        <w:t>More features for the control pipe:</w:t>
+      </w:r>
+    </w:p>
+    <w:p>
+      <w:pPr>
+        <w:pStyle w:val="ListParagraph"/>
+        <w:numPr>
+          <w:ilvl w:val="1"/>
+          <w:numId w:val="3"/>
+        </w:numPr>
+        <w:rPr>
+          <w:lang w:val="en-US"/>
+        </w:rPr>
+      </w:pPr>
+      <w:r>
+        <w:rPr>
+          <w:lang w:val="en-US"/>
+        </w:rPr>
+        <w:t>Execute shellcode</w:t>
+      </w:r>
+    </w:p>
+    <w:p>
+      <w:pPr>
+        <w:pStyle w:val="ListParagraph"/>
+        <w:numPr>
+          <w:ilvl w:val="1"/>
+          <w:numId w:val="3"/>
+        </w:numPr>
+        <w:rPr>
+          <w:lang w:val="en-US"/>
+        </w:rPr>
+      </w:pPr>
+      <w:r>
+        <w:rPr>
+          <w:lang w:val="en-US"/>
+        </w:rPr>
+        <w:t>Inject DLL into any process</w:t>
       </w:r>
     </w:p>
     <w:p>
@@ -23761,8 +25510,8 @@
           <w:lang w:val="en-US"/>
         </w:rPr>
       </w:pPr>
-      <w:bookmarkStart w:id="74" w:name="_Ref64541767"/>
-      <w:bookmarkStart w:id="75" w:name="_Toc81335940"/>
+      <w:bookmarkStart w:id="77" w:name="_Ref64541767"/>
+      <w:bookmarkStart w:id="78" w:name="_Toc102324525"/>
       <w:r>
         <w:rPr>
           <w:lang w:val="en-US"/>
@@ -23770,8 +25519,8 @@
         <w:lastRenderedPageBreak/>
         <w:t>Bug Reports</w:t>
       </w:r>
-      <w:bookmarkEnd w:id="74"/>
-      <w:bookmarkEnd w:id="75"/>
+      <w:bookmarkEnd w:id="77"/>
+      <w:bookmarkEnd w:id="78"/>
     </w:p>
     <w:p>
       <w:pPr>
@@ -24852,7 +26601,7 @@
           <w:lang w:val="en-US"/>
         </w:rPr>
       </w:pPr>
-      <w:bookmarkStart w:id="76" w:name="_Toc81335941"/>
+      <w:bookmarkStart w:id="79" w:name="_Toc102324526"/>
       <w:r>
         <w:rPr>
           <w:lang w:val="en-US"/>
@@ -24860,7 +26609,7 @@
         <w:lastRenderedPageBreak/>
         <w:t>Change Log</w:t>
       </w:r>
-      <w:bookmarkEnd w:id="76"/>
+      <w:bookmarkEnd w:id="79"/>
     </w:p>
     <w:tbl>
       <w:tblPr>
@@ -26369,6 +28118,145 @@
           </w:p>
         </w:tc>
       </w:tr>
+      <w:tr>
+        <w:tblPrEx>
+          <w:tblCellMar>
+            <w:top w:w="57" w:type="dxa"/>
+            <w:bottom w:w="57" w:type="dxa"/>
+          </w:tblCellMar>
+        </w:tblPrEx>
+        <w:tc>
+          <w:tcPr>
+            <w:tcW w:w="1129" w:type="dxa"/>
+          </w:tcPr>
+          <w:p>
+            <w:pPr>
+              <w:rPr>
+                <w:lang w:val="en-US"/>
+              </w:rPr>
+            </w:pPr>
+            <w:r>
+              <w:rPr>
+                <w:lang w:val="en-US"/>
+              </w:rPr>
+              <w:lastRenderedPageBreak/>
+              <w:t>1.3.0</w:t>
+            </w:r>
+          </w:p>
+        </w:tc>
+        <w:tc>
+          <w:tcPr>
+            <w:tcW w:w="1134" w:type="dxa"/>
+          </w:tcPr>
+          <w:p>
+            <w:pPr>
+              <w:rPr>
+                <w:lang w:val="en-US"/>
+              </w:rPr>
+            </w:pPr>
+          </w:p>
+        </w:tc>
+        <w:tc>
+          <w:tcPr>
+            <w:tcW w:w="6753" w:type="dxa"/>
+          </w:tcPr>
+          <w:p>
+            <w:pPr>
+              <w:pStyle w:val="ListParagraph"/>
+              <w:numPr>
+                <w:ilvl w:val="0"/>
+                <w:numId w:val="16"/>
+              </w:numPr>
+              <w:rPr>
+                <w:lang w:val="en-US"/>
+              </w:rPr>
+            </w:pPr>
+            <w:r>
+              <w:rPr>
+                <w:lang w:val="en-US"/>
+              </w:rPr>
+              <w:t>PROCESS_EXCLUSIONS</w:t>
+            </w:r>
+            <w:r>
+              <w:rPr>
+                <w:lang w:val="en-US"/>
+              </w:rPr>
+              <w:t>: H</w:t>
+            </w:r>
+            <w:r>
+              <w:rPr>
+                <w:lang w:val="en-US"/>
+              </w:rPr>
+              <w:t>ardcoded list of processes</w:t>
+            </w:r>
+            <w:r>
+              <w:rPr>
+                <w:lang w:val="en-US"/>
+              </w:rPr>
+              <w:t xml:space="preserve"> that will not be injected.</w:t>
+            </w:r>
+          </w:p>
+          <w:p>
+            <w:pPr>
+              <w:pStyle w:val="ListParagraph"/>
+              <w:numPr>
+                <w:ilvl w:val="0"/>
+                <w:numId w:val="16"/>
+              </w:numPr>
+              <w:rPr>
+                <w:lang w:val="en-US"/>
+              </w:rPr>
+            </w:pPr>
+            <w:r>
+              <w:rPr>
+                <w:lang w:val="en-US"/>
+              </w:rPr>
+              <w:t xml:space="preserve">Control pipe: Programmatic interface over which r77 receives commands from other processes (see section </w:t>
+            </w:r>
+            <w:r>
+              <w:rPr>
+                <w:lang w:val="en-US"/>
+              </w:rPr>
+              <w:fldChar w:fldCharType="begin"/>
+            </w:r>
+            <w:r>
+              <w:rPr>
+                <w:lang w:val="en-US"/>
+              </w:rPr>
+              <w:instrText xml:space="preserve"> REF _Ref102324393 \r \h </w:instrText>
+            </w:r>
+            <w:r>
+              <w:rPr>
+                <w:lang w:val="en-US"/>
+              </w:rPr>
+            </w:r>
+            <w:r>
+              <w:rPr>
+                <w:lang w:val="en-US"/>
+              </w:rPr>
+              <w:fldChar w:fldCharType="separate"/>
+            </w:r>
+            <w:r>
+              <w:rPr>
+                <w:lang w:val="en-US"/>
+              </w:rPr>
+              <w:t>2.9</w:t>
+            </w:r>
+            <w:r>
+              <w:rPr>
+                <w:lang w:val="en-US"/>
+              </w:rPr>
+              <w:fldChar w:fldCharType="end"/>
+            </w:r>
+            <w:r>
+              <w:rPr>
+                <w:lang w:val="en-US"/>
+              </w:rPr>
+              <w:t>).</w:t>
+            </w:r>
+          </w:p>
+        </w:tc>
+      </w:tr>
     </w:tbl>
     <w:p>
       <w:pPr>
@@ -26391,7 +28279,7 @@
 </file>
 
 <file path=word/endnotes.xml><?xml version="1.0" encoding="utf-8"?>
-<w:endnotes xmlns:wpc="http://schemas.microsoft.com/office/word/2010/wordprocessingCanvas" xmlns:cx="http://schemas.microsoft.com/office/drawing/2014/chartex" xmlns:cx1="http://schemas.microsoft.com/office/drawing/2015/9/8/chartex" xmlns:cx2="http://schemas.microsoft.com/office/drawing/2015/10/21/chartex" xmlns:cx3="http://schemas.microsoft.com/office/drawing/2016/5/9/chartex" xmlns:cx4="http://schemas.microsoft.com/office/drawing/2016/5/10/chartex" xmlns:cx5="http://schemas.microsoft.com/office/drawing/2016/5/11/chartex" xmlns:cx6="http://schemas.microsoft.com/office/drawing/2016/5/12/chartex" xmlns:cx7="http://schemas.microsoft.com/office/drawing/2016/5/13/chartex" xmlns:cx8="http://schemas.microsoft.com/office/drawing/2016/5/14/chartex" xmlns:mc="http://schemas.openxmlformats.org/markup-compatibility/2006" xmlns:aink="http://schemas.microsoft.com/office/drawing/2016/ink" xmlns:am3d="http://schemas.microsoft.com/office/drawing/2017/model3d" xmlns:o="urn:schemas-microsoft-com:office:office" xmlns:r="http://schemas.openxmlformats.org/officeDocument/2006/relationships" xmlns:m="http://schemas.openxmlformats.org/officeDocument/2006/math" xmlns:v="urn:schemas-microsoft-com:vml" xmlns:wp14="http://schemas.microsoft.com/office/word/2010/wordprocessingDrawing" xmlns:wp="http://schemas.openxmlformats.org/drawingml/2006/wordprocessingDrawing" xmlns:w10="urn:schemas-microsoft-com:office:word" xmlns:w="http://schemas.openxmlformats.org/wordprocessingml/2006/main" xmlns:w14="http://schemas.microsoft.com/office/word/2010/wordml" xmlns:w15="http://schemas.microsoft.com/office/word/2012/wordml" xmlns:w16cex="http://schemas.microsoft.com/office/word/2018/wordml/cex" xmlns:w16cid="http://schemas.microsoft.com/office/word/2016/wordml/cid" xmlns:w16="http://schemas.microsoft.com/office/word/2018/wordml" xmlns:w16sdtdh="http://schemas.microsoft.com/office/word/2020/wordml/sdtdatahash" xmlns:w16se="http://schemas.microsoft.com/office/word/2015/wordml/symex" xmlns:wpg="http://schemas.microsoft.com/office/word/2010/wordprocessingGroup" xmlns:wpi="http://schemas.microsoft.com/office/word/2010/wordprocessingInk" xmlns:wne="http://schemas.microsoft.com/office/word/2006/wordml" xmlns:wps="http://schemas.microsoft.com/office/word/2010/wordprocessingShape" mc:Ignorable="w14 w15 w16se w16cid w16 w16cex w16sdtdh wp14">
+<w:endnotes xmlns:wpc="http://schemas.microsoft.com/office/word/2010/wordprocessingCanvas" xmlns:cx="http://schemas.microsoft.com/office/drawing/2014/chartex" xmlns:cx1="http://schemas.microsoft.com/office/drawing/2015/9/8/chartex" xmlns:cx2="http://schemas.microsoft.com/office/drawing/2015/10/21/chartex" xmlns:cx3="http://schemas.microsoft.com/office/drawing/2016/5/9/chartex" xmlns:cx4="http://schemas.microsoft.com/office/drawing/2016/5/10/chartex" xmlns:cx5="http://schemas.microsoft.com/office/drawing/2016/5/11/chartex" xmlns:cx6="http://schemas.microsoft.com/office/drawing/2016/5/12/chartex" xmlns:cx7="http://schemas.microsoft.com/office/drawing/2016/5/13/chartex" xmlns:cx8="http://schemas.microsoft.com/office/drawing/2016/5/14/chartex" xmlns:mc="http://schemas.openxmlformats.org/markup-compatibility/2006" xmlns:aink="http://schemas.microsoft.com/office/drawing/2016/ink" xmlns:am3d="http://schemas.microsoft.com/office/drawing/2017/model3d" xmlns:o="urn:schemas-microsoft-com:office:office" xmlns:oel="http://schemas.microsoft.com/office/2019/extlst" xmlns:r="http://schemas.openxmlformats.org/officeDocument/2006/relationships" xmlns:m="http://schemas.openxmlformats.org/officeDocument/2006/math" xmlns:v="urn:schemas-microsoft-com:vml" xmlns:wp14="http://schemas.microsoft.com/office/word/2010/wordprocessingDrawing" xmlns:wp="http://schemas.openxmlformats.org/drawingml/2006/wordprocessingDrawing" xmlns:w10="urn:schemas-microsoft-com:office:word" xmlns:w="http://schemas.openxmlformats.org/wordprocessingml/2006/main" xmlns:w14="http://schemas.microsoft.com/office/word/2010/wordml" xmlns:w15="http://schemas.microsoft.com/office/word/2012/wordml" xmlns:w16cex="http://schemas.microsoft.com/office/word/2018/wordml/cex" xmlns:w16cid="http://schemas.microsoft.com/office/word/2016/wordml/cid" xmlns:w16="http://schemas.microsoft.com/office/word/2018/wordml" xmlns:w16sdtdh="http://schemas.microsoft.com/office/word/2020/wordml/sdtdatahash" xmlns:w16se="http://schemas.microsoft.com/office/word/2015/wordml/symex" xmlns:wpg="http://schemas.microsoft.com/office/word/2010/wordprocessingGroup" xmlns:wpi="http://schemas.microsoft.com/office/word/2010/wordprocessingInk" xmlns:wne="http://schemas.microsoft.com/office/word/2006/wordml" xmlns:wps="http://schemas.microsoft.com/office/word/2010/wordprocessingShape" mc:Ignorable="w14 w15 w16se w16cid w16 w16cex w16sdtdh wp14">
   <w:endnote w:type="separator" w:id="-1">
     <w:p>
       <w:pPr>
@@ -26416,7 +28304,7 @@
 </file>
 
 <file path=word/footer1.xml><?xml version="1.0" encoding="utf-8"?>
-<w:ftr xmlns:wpc="http://schemas.microsoft.com/office/word/2010/wordprocessingCanvas" xmlns:cx="http://schemas.microsoft.com/office/drawing/2014/chartex" xmlns:cx1="http://schemas.microsoft.com/office/drawing/2015/9/8/chartex" xmlns:cx2="http://schemas.microsoft.com/office/drawing/2015/10/21/chartex" xmlns:cx3="http://schemas.microsoft.com/office/drawing/2016/5/9/chartex" xmlns:cx4="http://schemas.microsoft.com/office/drawing/2016/5/10/chartex" xmlns:cx5="http://schemas.microsoft.com/office/drawing/2016/5/11/chartex" xmlns:cx6="http://schemas.microsoft.com/office/drawing/2016/5/12/chartex" xmlns:cx7="http://schemas.microsoft.com/office/drawing/2016/5/13/chartex" xmlns:cx8="http://schemas.microsoft.com/office/drawing/2016/5/14/chartex" xmlns:mc="http://schemas.openxmlformats.org/markup-compatibility/2006" xmlns:aink="http://schemas.microsoft.com/office/drawing/2016/ink" xmlns:am3d="http://schemas.microsoft.com/office/drawing/2017/model3d" xmlns:o="urn:schemas-microsoft-com:office:office" xmlns:r="http://schemas.openxmlformats.org/officeDocument/2006/relationships" xmlns:m="http://schemas.openxmlformats.org/officeDocument/2006/math" xmlns:v="urn:schemas-microsoft-com:vml" xmlns:wp14="http://schemas.microsoft.com/office/word/2010/wordprocessingDrawing" xmlns:wp="http://schemas.openxmlformats.org/drawingml/2006/wordprocessingDrawing" xmlns:w10="urn:schemas-microsoft-com:office:word" xmlns:w="http://schemas.openxmlformats.org/wordprocessingml/2006/main" xmlns:w14="http://schemas.microsoft.com/office/word/2010/wordml" xmlns:w15="http://schemas.microsoft.com/office/word/2012/wordml" xmlns:w16cex="http://schemas.microsoft.com/office/word/2018/wordml/cex" xmlns:w16cid="http://schemas.microsoft.com/office/word/2016/wordml/cid" xmlns:w16="http://schemas.microsoft.com/office/word/2018/wordml" xmlns:w16sdtdh="http://schemas.microsoft.com/office/word/2020/wordml/sdtdatahash" xmlns:w16se="http://schemas.microsoft.com/office/word/2015/wordml/symex" xmlns:wpg="http://schemas.microsoft.com/office/word/2010/wordprocessingGroup" xmlns:wpi="http://schemas.microsoft.com/office/word/2010/wordprocessingInk" xmlns:wne="http://schemas.microsoft.com/office/word/2006/wordml" xmlns:wps="http://schemas.microsoft.com/office/word/2010/wordprocessingShape" mc:Ignorable="w14 w15 w16se w16cid w16 w16cex w16sdtdh wp14">
+<w:ftr xmlns:wpc="http://schemas.microsoft.com/office/word/2010/wordprocessingCanvas" xmlns:cx="http://schemas.microsoft.com/office/drawing/2014/chartex" xmlns:cx1="http://schemas.microsoft.com/office/drawing/2015/9/8/chartex" xmlns:cx2="http://schemas.microsoft.com/office/drawing/2015/10/21/chartex" xmlns:cx3="http://schemas.microsoft.com/office/drawing/2016/5/9/chartex" xmlns:cx4="http://schemas.microsoft.com/office/drawing/2016/5/10/chartex" xmlns:cx5="http://schemas.microsoft.com/office/drawing/2016/5/11/chartex" xmlns:cx6="http://schemas.microsoft.com/office/drawing/2016/5/12/chartex" xmlns:cx7="http://schemas.microsoft.com/office/drawing/2016/5/13/chartex" xmlns:cx8="http://schemas.microsoft.com/office/drawing/2016/5/14/chartex" xmlns:mc="http://schemas.openxmlformats.org/markup-compatibility/2006" xmlns:aink="http://schemas.microsoft.com/office/drawing/2016/ink" xmlns:am3d="http://schemas.microsoft.com/office/drawing/2017/model3d" xmlns:o="urn:schemas-microsoft-com:office:office" xmlns:oel="http://schemas.microsoft.com/office/2019/extlst" xmlns:r="http://schemas.openxmlformats.org/officeDocument/2006/relationships" xmlns:m="http://schemas.openxmlformats.org/officeDocument/2006/math" xmlns:v="urn:schemas-microsoft-com:vml" xmlns:wp14="http://schemas.microsoft.com/office/word/2010/wordprocessingDrawing" xmlns:wp="http://schemas.openxmlformats.org/drawingml/2006/wordprocessingDrawing" xmlns:w10="urn:schemas-microsoft-com:office:word" xmlns:w="http://schemas.openxmlformats.org/wordprocessingml/2006/main" xmlns:w14="http://schemas.microsoft.com/office/word/2010/wordml" xmlns:w15="http://schemas.microsoft.com/office/word/2012/wordml" xmlns:w16cex="http://schemas.microsoft.com/office/word/2018/wordml/cex" xmlns:w16cid="http://schemas.microsoft.com/office/word/2016/wordml/cid" xmlns:w16="http://schemas.microsoft.com/office/word/2018/wordml" xmlns:w16sdtdh="http://schemas.microsoft.com/office/word/2020/wordml/sdtdatahash" xmlns:w16se="http://schemas.microsoft.com/office/word/2015/wordml/symex" xmlns:wpg="http://schemas.microsoft.com/office/word/2010/wordprocessingGroup" xmlns:wpi="http://schemas.microsoft.com/office/word/2010/wordprocessingInk" xmlns:wne="http://schemas.microsoft.com/office/word/2006/wordml" xmlns:wps="http://schemas.microsoft.com/office/word/2010/wordprocessingShape" mc:Ignorable="w14 w15 w16se w16cid w16 w16cex w16sdtdh wp14">
   <w:sdt>
     <w:sdtPr>
       <w:id w:val="-1429807947"/>
@@ -26459,7 +28347,7 @@
 </file>
 
 <file path=word/footnotes.xml><?xml version="1.0" encoding="utf-8"?>
-<w:footnotes xmlns:wpc="http://schemas.microsoft.com/office/word/2010/wordprocessingCanvas" xmlns:cx="http://schemas.microsoft.com/office/drawing/2014/chartex" xmlns:cx1="http://schemas.microsoft.com/office/drawing/2015/9/8/chartex" xmlns:cx2="http://schemas.microsoft.com/office/drawing/2015/10/21/chartex" xmlns:cx3="http://schemas.microsoft.com/office/drawing/2016/5/9/chartex" xmlns:cx4="http://schemas.microsoft.com/office/drawing/2016/5/10/chartex" xmlns:cx5="http://schemas.microsoft.com/office/drawing/2016/5/11/chartex" xmlns:cx6="http://schemas.microsoft.com/office/drawing/2016/5/12/chartex" xmlns:cx7="http://schemas.microsoft.com/office/drawing/2016/5/13/chartex" xmlns:cx8="http://schemas.microsoft.com/office/drawing/2016/5/14/chartex" xmlns:mc="http://schemas.openxmlformats.org/markup-compatibility/2006" xmlns:aink="http://schemas.microsoft.com/office/drawing/2016/ink" xmlns:am3d="http://schemas.microsoft.com/office/drawing/2017/model3d" xmlns:o="urn:schemas-microsoft-com:office:office" xmlns:r="http://schemas.openxmlformats.org/officeDocument/2006/relationships" xmlns:m="http://schemas.openxmlformats.org/officeDocument/2006/math" xmlns:v="urn:schemas-microsoft-com:vml" xmlns:wp14="http://schemas.microsoft.com/office/word/2010/wordprocessingDrawing" xmlns:wp="http://schemas.openxmlformats.org/drawingml/2006/wordprocessingDrawing" xmlns:w10="urn:schemas-microsoft-com:office:word" xmlns:w="http://schemas.openxmlformats.org/wordprocessingml/2006/main" xmlns:w14="http://schemas.microsoft.com/office/word/2010/wordml" xmlns:w15="http://schemas.microsoft.com/office/word/2012/wordml" xmlns:w16cex="http://schemas.microsoft.com/office/word/2018/wordml/cex" xmlns:w16cid="http://schemas.microsoft.com/office/word/2016/wordml/cid" xmlns:w16="http://schemas.microsoft.com/office/word/2018/wordml" xmlns:w16sdtdh="http://schemas.microsoft.com/office/word/2020/wordml/sdtdatahash" xmlns:w16se="http://schemas.microsoft.com/office/word/2015/wordml/symex" xmlns:wpg="http://schemas.microsoft.com/office/word/2010/wordprocessingGroup" xmlns:wpi="http://schemas.microsoft.com/office/word/2010/wordprocessingInk" xmlns:wne="http://schemas.microsoft.com/office/word/2006/wordml" xmlns:wps="http://schemas.microsoft.com/office/word/2010/wordprocessingShape" mc:Ignorable="w14 w15 w16se w16cid w16 w16cex w16sdtdh wp14">
+<w:footnotes xmlns:wpc="http://schemas.microsoft.com/office/word/2010/wordprocessingCanvas" xmlns:cx="http://schemas.microsoft.com/office/drawing/2014/chartex" xmlns:cx1="http://schemas.microsoft.com/office/drawing/2015/9/8/chartex" xmlns:cx2="http://schemas.microsoft.com/office/drawing/2015/10/21/chartex" xmlns:cx3="http://schemas.microsoft.com/office/drawing/2016/5/9/chartex" xmlns:cx4="http://schemas.microsoft.com/office/drawing/2016/5/10/chartex" xmlns:cx5="http://schemas.microsoft.com/office/drawing/2016/5/11/chartex" xmlns:cx6="http://schemas.microsoft.com/office/drawing/2016/5/12/chartex" xmlns:cx7="http://schemas.microsoft.com/office/drawing/2016/5/13/chartex" xmlns:cx8="http://schemas.microsoft.com/office/drawing/2016/5/14/chartex" xmlns:mc="http://schemas.openxmlformats.org/markup-compatibility/2006" xmlns:aink="http://schemas.microsoft.com/office/drawing/2016/ink" xmlns:am3d="http://schemas.microsoft.com/office/drawing/2017/model3d" xmlns:o="urn:schemas-microsoft-com:office:office" xmlns:oel="http://schemas.microsoft.com/office/2019/extlst" xmlns:r="http://schemas.openxmlformats.org/officeDocument/2006/relationships" xmlns:m="http://schemas.openxmlformats.org/officeDocument/2006/math" xmlns:v="urn:schemas-microsoft-com:vml" xmlns:wp14="http://schemas.microsoft.com/office/word/2010/wordprocessingDrawing" xmlns:wp="http://schemas.openxmlformats.org/drawingml/2006/wordprocessingDrawing" xmlns:w10="urn:schemas-microsoft-com:office:word" xmlns:w="http://schemas.openxmlformats.org/wordprocessingml/2006/main" xmlns:w14="http://schemas.microsoft.com/office/word/2010/wordml" xmlns:w15="http://schemas.microsoft.com/office/word/2012/wordml" xmlns:w16cex="http://schemas.microsoft.com/office/word/2018/wordml/cex" xmlns:w16cid="http://schemas.microsoft.com/office/word/2016/wordml/cid" xmlns:w16="http://schemas.microsoft.com/office/word/2018/wordml" xmlns:w16sdtdh="http://schemas.microsoft.com/office/word/2020/wordml/sdtdatahash" xmlns:w16se="http://schemas.microsoft.com/office/word/2015/wordml/symex" xmlns:wpg="http://schemas.microsoft.com/office/word/2010/wordprocessingGroup" xmlns:wpi="http://schemas.microsoft.com/office/word/2010/wordprocessingInk" xmlns:wne="http://schemas.microsoft.com/office/word/2006/wordml" xmlns:wps="http://schemas.microsoft.com/office/word/2010/wordprocessingShape" mc:Ignorable="w14 w15 w16se w16cid w16 w16cex w16sdtdh wp14">
   <w:footnote w:type="separator" w:id="-1">
     <w:p>
       <w:pPr>
@@ -26484,7 +28372,7 @@
 </file>
 
 <file path=word/header1.xml><?xml version="1.0" encoding="utf-8"?>
-<w:hdr xmlns:wpc="http://schemas.microsoft.com/office/word/2010/wordprocessingCanvas" xmlns:cx="http://schemas.microsoft.com/office/drawing/2014/chartex" xmlns:cx1="http://schemas.microsoft.com/office/drawing/2015/9/8/chartex" xmlns:cx2="http://schemas.microsoft.com/office/drawing/2015/10/21/chartex" xmlns:cx3="http://schemas.microsoft.com/office/drawing/2016/5/9/chartex" xmlns:cx4="http://schemas.microsoft.com/office/drawing/2016/5/10/chartex" xmlns:cx5="http://schemas.microsoft.com/office/drawing/2016/5/11/chartex" xmlns:cx6="http://schemas.microsoft.com/office/drawing/2016/5/12/chartex" xmlns:cx7="http://schemas.microsoft.com/office/drawing/2016/5/13/chartex" xmlns:cx8="http://schemas.microsoft.com/office/drawing/2016/5/14/chartex" xmlns:mc="http://schemas.openxmlformats.org/markup-compatibility/2006" xmlns:aink="http://schemas.microsoft.com/office/drawing/2016/ink" xmlns:am3d="http://schemas.microsoft.com/office/drawing/2017/model3d" xmlns:o="urn:schemas-microsoft-com:office:office" xmlns:r="http://schemas.openxmlformats.org/officeDocument/2006/relationships" xmlns:m="http://schemas.openxmlformats.org/officeDocument/2006/math" xmlns:v="urn:schemas-microsoft-com:vml" xmlns:wp14="http://schemas.microsoft.com/office/word/2010/wordprocessingDrawing" xmlns:wp="http://schemas.openxmlformats.org/drawingml/2006/wordprocessingDrawing" xmlns:w10="urn:schemas-microsoft-com:office:word" xmlns:w="http://schemas.openxmlformats.org/wordprocessingml/2006/main" xmlns:w14="http://schemas.microsoft.com/office/word/2010/wordml" xmlns:w15="http://schemas.microsoft.com/office/word/2012/wordml" xmlns:w16cex="http://schemas.microsoft.com/office/word/2018/wordml/cex" xmlns:w16cid="http://schemas.microsoft.com/office/word/2016/wordml/cid" xmlns:w16="http://schemas.microsoft.com/office/word/2018/wordml" xmlns:w16sdtdh="http://schemas.microsoft.com/office/word/2020/wordml/sdtdatahash" xmlns:w16se="http://schemas.microsoft.com/office/word/2015/wordml/symex" xmlns:wpg="http://schemas.microsoft.com/office/word/2010/wordprocessingGroup" xmlns:wpi="http://schemas.microsoft.com/office/word/2010/wordprocessingInk" xmlns:wne="http://schemas.microsoft.com/office/word/2006/wordml" xmlns:wps="http://schemas.microsoft.com/office/word/2010/wordprocessingShape" mc:Ignorable="w14 w15 w16se w16cid w16 w16cex w16sdtdh wp14">
+<w:hdr xmlns:wpc="http://schemas.microsoft.com/office/word/2010/wordprocessingCanvas" xmlns:cx="http://schemas.microsoft.com/office/drawing/2014/chartex" xmlns:cx1="http://schemas.microsoft.com/office/drawing/2015/9/8/chartex" xmlns:cx2="http://schemas.microsoft.com/office/drawing/2015/10/21/chartex" xmlns:cx3="http://schemas.microsoft.com/office/drawing/2016/5/9/chartex" xmlns:cx4="http://schemas.microsoft.com/office/drawing/2016/5/10/chartex" xmlns:cx5="http://schemas.microsoft.com/office/drawing/2016/5/11/chartex" xmlns:cx6="http://schemas.microsoft.com/office/drawing/2016/5/12/chartex" xmlns:cx7="http://schemas.microsoft.com/office/drawing/2016/5/13/chartex" xmlns:cx8="http://schemas.microsoft.com/office/drawing/2016/5/14/chartex" xmlns:mc="http://schemas.openxmlformats.org/markup-compatibility/2006" xmlns:aink="http://schemas.microsoft.com/office/drawing/2016/ink" xmlns:am3d="http://schemas.microsoft.com/office/drawing/2017/model3d" xmlns:o="urn:schemas-microsoft-com:office:office" xmlns:oel="http://schemas.microsoft.com/office/2019/extlst" xmlns:r="http://schemas.openxmlformats.org/officeDocument/2006/relationships" xmlns:m="http://schemas.openxmlformats.org/officeDocument/2006/math" xmlns:v="urn:schemas-microsoft-com:vml" xmlns:wp14="http://schemas.microsoft.com/office/word/2010/wordprocessingDrawing" xmlns:wp="http://schemas.openxmlformats.org/drawingml/2006/wordprocessingDrawing" xmlns:w10="urn:schemas-microsoft-com:office:word" xmlns:w="http://schemas.openxmlformats.org/wordprocessingml/2006/main" xmlns:w14="http://schemas.microsoft.com/office/word/2010/wordml" xmlns:w15="http://schemas.microsoft.com/office/word/2012/wordml" xmlns:w16cex="http://schemas.microsoft.com/office/word/2018/wordml/cex" xmlns:w16cid="http://schemas.microsoft.com/office/word/2016/wordml/cid" xmlns:w16="http://schemas.microsoft.com/office/word/2018/wordml" xmlns:w16sdtdh="http://schemas.microsoft.com/office/word/2020/wordml/sdtdatahash" xmlns:w16se="http://schemas.microsoft.com/office/word/2015/wordml/symex" xmlns:wpg="http://schemas.microsoft.com/office/word/2010/wordprocessingGroup" xmlns:wpi="http://schemas.microsoft.com/office/word/2010/wordprocessingInk" xmlns:wne="http://schemas.microsoft.com/office/word/2006/wordml" xmlns:wps="http://schemas.microsoft.com/office/word/2010/wordprocessingShape" mc:Ignorable="w14 w15 w16se w16cid w16 w16cex w16sdtdh wp14">
   <w:p>
     <w:pPr>
       <w:pStyle w:val="Header"/>
@@ -26555,7 +28443,7 @@
 </file>
 
 <file path=word/numbering.xml><?xml version="1.0" encoding="utf-8"?>
-<w:numbering xmlns:wpc="http://schemas.microsoft.com/office/word/2010/wordprocessingCanvas" xmlns:cx="http://schemas.microsoft.com/office/drawing/2014/chartex" xmlns:cx1="http://schemas.microsoft.com/office/drawing/2015/9/8/chartex" xmlns:cx2="http://schemas.microsoft.com/office/drawing/2015/10/21/chartex" xmlns:cx3="http://schemas.microsoft.com/office/drawing/2016/5/9/chartex" xmlns:cx4="http://schemas.microsoft.com/office/drawing/2016/5/10/chartex" xmlns:cx5="http://schemas.microsoft.com/office/drawing/2016/5/11/chartex" xmlns:cx6="http://schemas.microsoft.com/office/drawing/2016/5/12/chartex" xmlns:cx7="http://schemas.microsoft.com/office/drawing/2016/5/13/chartex" xmlns:cx8="http://schemas.microsoft.com/office/drawing/2016/5/14/chartex" xmlns:mc="http://schemas.openxmlformats.org/markup-compatibility/2006" xmlns:aink="http://schemas.microsoft.com/office/drawing/2016/ink" xmlns:am3d="http://schemas.microsoft.com/office/drawing/2017/model3d" xmlns:o="urn:schemas-microsoft-com:office:office" xmlns:r="http://schemas.openxmlformats.org/officeDocument/2006/relationships" xmlns:m="http://schemas.openxmlformats.org/officeDocument/2006/math" xmlns:v="urn:schemas-microsoft-com:vml" xmlns:wp14="http://schemas.microsoft.com/office/word/2010/wordprocessingDrawing" xmlns:wp="http://schemas.openxmlformats.org/drawingml/2006/wordprocessingDrawing" xmlns:w10="urn:schemas-microsoft-com:office:word" xmlns:w="http://schemas.openxmlformats.org/wordprocessingml/2006/main" xmlns:w14="http://schemas.microsoft.com/office/word/2010/wordml" xmlns:w15="http://schemas.microsoft.com/office/word/2012/wordml" xmlns:w16cex="http://schemas.microsoft.com/office/word/2018/wordml/cex" xmlns:w16cid="http://schemas.microsoft.com/office/word/2016/wordml/cid" xmlns:w16="http://schemas.microsoft.com/office/word/2018/wordml" xmlns:w16sdtdh="http://schemas.microsoft.com/office/word/2020/wordml/sdtdatahash" xmlns:w16se="http://schemas.microsoft.com/office/word/2015/wordml/symex" xmlns:wpg="http://schemas.microsoft.com/office/word/2010/wordprocessingGroup" xmlns:wpi="http://schemas.microsoft.com/office/word/2010/wordprocessingInk" xmlns:wne="http://schemas.microsoft.com/office/word/2006/wordml" xmlns:wps="http://schemas.microsoft.com/office/word/2010/wordprocessingShape" mc:Ignorable="w14 w15 w16se w16cid w16 w16cex w16sdtdh wp14">
+<w:numbering xmlns:wpc="http://schemas.microsoft.com/office/word/2010/wordprocessingCanvas" xmlns:cx="http://schemas.microsoft.com/office/drawing/2014/chartex" xmlns:cx1="http://schemas.microsoft.com/office/drawing/2015/9/8/chartex" xmlns:cx2="http://schemas.microsoft.com/office/drawing/2015/10/21/chartex" xmlns:cx3="http://schemas.microsoft.com/office/drawing/2016/5/9/chartex" xmlns:cx4="http://schemas.microsoft.com/office/drawing/2016/5/10/chartex" xmlns:cx5="http://schemas.microsoft.com/office/drawing/2016/5/11/chartex" xmlns:cx6="http://schemas.microsoft.com/office/drawing/2016/5/12/chartex" xmlns:cx7="http://schemas.microsoft.com/office/drawing/2016/5/13/chartex" xmlns:cx8="http://schemas.microsoft.com/office/drawing/2016/5/14/chartex" xmlns:mc="http://schemas.openxmlformats.org/markup-compatibility/2006" xmlns:aink="http://schemas.microsoft.com/office/drawing/2016/ink" xmlns:am3d="http://schemas.microsoft.com/office/drawing/2017/model3d" xmlns:o="urn:schemas-microsoft-com:office:office" xmlns:oel="http://schemas.microsoft.com/office/2019/extlst" xmlns:r="http://schemas.openxmlformats.org/officeDocument/2006/relationships" xmlns:m="http://schemas.openxmlformats.org/officeDocument/2006/math" xmlns:v="urn:schemas-microsoft-com:vml" xmlns:wp14="http://schemas.microsoft.com/office/word/2010/wordprocessingDrawing" xmlns:wp="http://schemas.openxmlformats.org/drawingml/2006/wordprocessingDrawing" xmlns:w10="urn:schemas-microsoft-com:office:word" xmlns:w="http://schemas.openxmlformats.org/wordprocessingml/2006/main" xmlns:w14="http://schemas.microsoft.com/office/word/2010/wordml" xmlns:w15="http://schemas.microsoft.com/office/word/2012/wordml" xmlns:w16cex="http://schemas.microsoft.com/office/word/2018/wordml/cex" xmlns:w16cid="http://schemas.microsoft.com/office/word/2016/wordml/cid" xmlns:w16="http://schemas.microsoft.com/office/word/2018/wordml" xmlns:w16sdtdh="http://schemas.microsoft.com/office/word/2020/wordml/sdtdatahash" xmlns:w16se="http://schemas.microsoft.com/office/word/2015/wordml/symex" xmlns:wpg="http://schemas.microsoft.com/office/word/2010/wordprocessingGroup" xmlns:wpi="http://schemas.microsoft.com/office/word/2010/wordprocessingInk" xmlns:wne="http://schemas.microsoft.com/office/word/2006/wordml" xmlns:wps="http://schemas.microsoft.com/office/word/2010/wordprocessingShape" mc:Ignorable="w14 w15 w16se w16cid w16 w16cex w16sdtdh wp14">
   <w:numPicBullet w:numPicBulletId="0">
     <w:pict>
       <v:shapetype id="_x0000_t75" coordsize="21600,21600" o:spt="75" o:preferrelative="t" path="m@4@5l@4@11@9@11@9@5xe" filled="f" stroked="f">
@@ -26577,21 +28465,21 @@
         <v:path o:extrusionok="f" gradientshapeok="t" o:connecttype="rect"/>
         <o:lock v:ext="edit" aspectratio="t"/>
       </v:shapetype>
-      <v:shape id="_x0000_i1482" type="#_x0000_t75" style="width:12.25pt;height:12.25pt;visibility:visible;mso-wrap-style:square" o:bullet="t">
+      <v:shape id="_x0000_i1095" type="#_x0000_t75" style="width:11.8pt;height:11.8pt;visibility:visible;mso-wrap-style:square" o:bullet="t">
         <v:imagedata r:id="rId1" o:title=""/>
       </v:shape>
     </w:pict>
   </w:numPicBullet>
   <w:numPicBullet w:numPicBulletId="1">
     <w:pict>
-      <v:shape id="_x0000_i1483" type="#_x0000_t75" style="width:12.25pt;height:12.25pt;visibility:visible;mso-wrap-style:square" o:bullet="t">
+      <v:shape id="_x0000_i1096" type="#_x0000_t75" style="width:11.8pt;height:11.8pt;visibility:visible;mso-wrap-style:square" o:bullet="t">
         <v:imagedata r:id="rId2" o:title=""/>
       </v:shape>
     </w:pict>
   </w:numPicBullet>
   <w:numPicBullet w:numPicBulletId="2">
     <w:pict>
-      <v:shape id="_x0000_i1484" type="#_x0000_t75" style="width:12.25pt;height:12.25pt;visibility:visible;mso-wrap-style:square" o:bullet="t">
+      <v:shape id="_x0000_i1097" type="#_x0000_t75" style="width:11.8pt;height:11.8pt;visibility:visible;mso-wrap-style:square" o:bullet="t">
         <v:imagedata r:id="rId3" o:title=""/>
       </v:shape>
     </w:pict>
@@ -27823,7 +29711,7 @@
         <w:rFonts w:ascii="Symbol" w:eastAsiaTheme="minorHAnsi" w:hAnsi="Symbol" w:cstheme="minorBidi" w:hint="default"/>
       </w:rPr>
     </w:lvl>
-    <w:lvl w:ilvl="1" w:tplc="04070003" w:tentative="1">
+    <w:lvl w:ilvl="1" w:tplc="04070003">
       <w:start w:val="1"/>
       <w:numFmt w:val="bullet"/>
       <w:lvlText w:val="o"/>
@@ -28234,52 +30122,52 @@
       </w:rPr>
     </w:lvl>
   </w:abstractNum>
-  <w:num w:numId="1">
+  <w:num w:numId="1" w16cid:durableId="2082678788">
     <w:abstractNumId w:val="1"/>
   </w:num>
-  <w:num w:numId="2">
+  <w:num w:numId="2" w16cid:durableId="211773006">
     <w:abstractNumId w:val="0"/>
   </w:num>
-  <w:num w:numId="3">
+  <w:num w:numId="3" w16cid:durableId="1797723797">
     <w:abstractNumId w:val="12"/>
   </w:num>
-  <w:num w:numId="4">
+  <w:num w:numId="4" w16cid:durableId="208494494">
     <w:abstractNumId w:val="6"/>
   </w:num>
-  <w:num w:numId="5">
+  <w:num w:numId="5" w16cid:durableId="1074737825">
     <w:abstractNumId w:val="7"/>
   </w:num>
-  <w:num w:numId="6">
+  <w:num w:numId="6" w16cid:durableId="407072496">
     <w:abstractNumId w:val="14"/>
   </w:num>
-  <w:num w:numId="7">
+  <w:num w:numId="7" w16cid:durableId="1460613698">
     <w:abstractNumId w:val="4"/>
   </w:num>
-  <w:num w:numId="8">
+  <w:num w:numId="8" w16cid:durableId="1199390851">
     <w:abstractNumId w:val="15"/>
   </w:num>
-  <w:num w:numId="9">
+  <w:num w:numId="9" w16cid:durableId="141432831">
     <w:abstractNumId w:val="5"/>
   </w:num>
-  <w:num w:numId="10">
+  <w:num w:numId="10" w16cid:durableId="1643079192">
     <w:abstractNumId w:val="2"/>
   </w:num>
-  <w:num w:numId="11">
+  <w:num w:numId="11" w16cid:durableId="358508821">
     <w:abstractNumId w:val="3"/>
   </w:num>
-  <w:num w:numId="12">
+  <w:num w:numId="12" w16cid:durableId="1644891090">
     <w:abstractNumId w:val="9"/>
   </w:num>
-  <w:num w:numId="13">
+  <w:num w:numId="13" w16cid:durableId="542206613">
     <w:abstractNumId w:val="10"/>
   </w:num>
-  <w:num w:numId="14">
+  <w:num w:numId="14" w16cid:durableId="91979750">
     <w:abstractNumId w:val="11"/>
   </w:num>
-  <w:num w:numId="15">
+  <w:num w:numId="15" w16cid:durableId="341669512">
     <w:abstractNumId w:val="8"/>
   </w:num>
-  <w:num w:numId="16">
+  <w:num w:numId="16" w16cid:durableId="768164677">
     <w:abstractNumId w:val="13"/>
   </w:num>
 </w:numbering>
